--- a/Design/Journal.docx
+++ b/Design/Journal.docx
@@ -1371,8 +1371,8 @@
         <w:spacing w:before="0" w:after="0"/>
         <w:rPr/>
       </w:pPr>
-      <w:bookmarkStart w:id="1" w:name="__DdeLink__267_1939471770"/>
-      <w:bookmarkStart w:id="2" w:name="__DdeLink__78_1625385243"/>
+      <w:bookmarkStart w:id="1" w:name="__DdeLink__78_1625385243"/>
+      <w:bookmarkStart w:id="2" w:name="__DdeLink__267_1939471770"/>
       <w:bookmarkEnd w:id="1"/>
       <w:bookmarkEnd w:id="2"/>
       <w:r>
@@ -1627,7 +1627,9 @@
         <w:spacing w:before="0" w:after="0"/>
         <w:rPr/>
       </w:pPr>
-      <w:bookmarkStart w:id="3" w:name="__DdeLink__78_16253852431"/>
+      <w:bookmarkStart w:id="3" w:name="__DdeLink__101_2039774012"/>
+      <w:bookmarkStart w:id="4" w:name="__DdeLink__78_16253852431"/>
+      <w:bookmarkEnd w:id="4"/>
       <w:bookmarkEnd w:id="3"/>
       <w:r>
         <w:rPr>
@@ -1932,19 +1934,262 @@
           <w:sz w:val="28"/>
           <w:szCs w:val="28"/>
         </w:rPr>
-        <w:t xml:space="preserve">Trinity – Reviewed/modified RTL and Verilog to adhere to test descriptions </w:t>
-      </w:r>
-      <w:r>
-        <w:rPr>
-          <w:rFonts w:ascii="Arial" w:hAnsi="Arial"/>
-          <w:b w:val="false"/>
-          <w:bCs w:val="false"/>
-          <w:i w:val="false"/>
-          <w:iCs w:val="false"/>
-          <w:sz w:val="28"/>
-          <w:szCs w:val="28"/>
-        </w:rPr>
-        <w:t>and page numbers!!</w:t>
+        <w:t>Trinity – Reviewed/modified RTL and Verilog to adhere to test descriptions and page numbers!!</w:t>
+      </w:r>
+    </w:p>
+    <w:p>
+      <w:pPr>
+        <w:pStyle w:val="Normal"/>
+        <w:spacing w:before="0" w:after="0"/>
+        <w:rPr>
+          <w:rFonts w:ascii="Arial" w:hAnsi="Arial"/>
+          <w:b w:val="false"/>
+          <w:b w:val="false"/>
+          <w:bCs w:val="false"/>
+          <w:i w:val="false"/>
+          <w:i w:val="false"/>
+          <w:iCs w:val="false"/>
+          <w:sz w:val="28"/>
+          <w:szCs w:val="28"/>
+        </w:rPr>
+      </w:pPr>
+      <w:r>
+        <w:rPr/>
+      </w:r>
+    </w:p>
+    <w:p>
+      <w:pPr>
+        <w:pStyle w:val="Normal"/>
+        <w:spacing w:before="0" w:after="0"/>
+        <w:rPr/>
+      </w:pPr>
+      <w:r>
+        <w:rPr>
+          <w:rFonts w:ascii="Arial" w:hAnsi="Arial"/>
+          <w:b/>
+          <w:bCs/>
+          <w:i w:val="false"/>
+          <w:iCs w:val="false"/>
+          <w:sz w:val="28"/>
+          <w:szCs w:val="28"/>
+        </w:rPr>
+        <w:t xml:space="preserve">Meeting </w:t>
+      </w:r>
+      <w:r>
+        <w:rPr>
+          <w:rFonts w:ascii="Arial" w:hAnsi="Arial"/>
+          <w:b/>
+          <w:bCs/>
+          <w:i w:val="false"/>
+          <w:iCs w:val="false"/>
+          <w:sz w:val="28"/>
+          <w:szCs w:val="28"/>
+        </w:rPr>
+        <w:t>8</w:t>
+      </w:r>
+      <w:r>
+        <w:rPr>
+          <w:rFonts w:ascii="Arial" w:hAnsi="Arial"/>
+          <w:b/>
+          <w:bCs/>
+          <w:i w:val="false"/>
+          <w:iCs w:val="false"/>
+          <w:sz w:val="28"/>
+          <w:szCs w:val="28"/>
+        </w:rPr>
+        <w:t xml:space="preserve">: </w:t>
+      </w:r>
+      <w:r>
+        <w:rPr>
+          <w:rFonts w:ascii="Arial" w:hAnsi="Arial"/>
+          <w:b/>
+          <w:bCs/>
+          <w:i w:val="false"/>
+          <w:iCs w:val="false"/>
+          <w:sz w:val="28"/>
+          <w:szCs w:val="28"/>
+        </w:rPr>
+        <w:t>Thursday</w:t>
+      </w:r>
+      <w:r>
+        <w:rPr>
+          <w:rFonts w:ascii="Arial" w:hAnsi="Arial"/>
+          <w:b/>
+          <w:bCs/>
+          <w:i w:val="false"/>
+          <w:iCs w:val="false"/>
+          <w:sz w:val="28"/>
+          <w:szCs w:val="28"/>
+        </w:rPr>
+        <w:t>, 1</w:t>
+      </w:r>
+      <w:r>
+        <w:rPr>
+          <w:rFonts w:ascii="Arial" w:hAnsi="Arial"/>
+          <w:b/>
+          <w:bCs/>
+          <w:i w:val="false"/>
+          <w:iCs w:val="false"/>
+          <w:sz w:val="28"/>
+          <w:szCs w:val="28"/>
+        </w:rPr>
+        <w:t>9</w:t>
+      </w:r>
+      <w:r>
+        <w:rPr>
+          <w:rFonts w:ascii="Arial" w:hAnsi="Arial"/>
+          <w:b/>
+          <w:bCs/>
+          <w:i w:val="false"/>
+          <w:iCs w:val="false"/>
+          <w:sz w:val="28"/>
+          <w:szCs w:val="28"/>
+        </w:rPr>
+        <w:t xml:space="preserve"> January 2017</w:t>
+      </w:r>
+    </w:p>
+    <w:p>
+      <w:pPr>
+        <w:pStyle w:val="Normal"/>
+        <w:spacing w:before="0" w:after="0"/>
+        <w:rPr>
+          <w:b w:val="false"/>
+          <w:b w:val="false"/>
+          <w:bCs w:val="false"/>
+        </w:rPr>
+      </w:pPr>
+      <w:r>
+        <w:rPr>
+          <w:rFonts w:ascii="Arial" w:hAnsi="Arial"/>
+          <w:b w:val="false"/>
+          <w:bCs w:val="false"/>
+          <w:i w:val="false"/>
+          <w:iCs w:val="false"/>
+          <w:sz w:val="28"/>
+          <w:szCs w:val="28"/>
+        </w:rPr>
+        <w:t>Worked on Lab 7 &amp; 8</w:t>
+      </w:r>
+    </w:p>
+    <w:p>
+      <w:pPr>
+        <w:pStyle w:val="Normal"/>
+        <w:spacing w:before="0" w:after="0"/>
+        <w:rPr>
+          <w:rFonts w:ascii="Arial" w:hAnsi="Arial"/>
+          <w:i w:val="false"/>
+          <w:i w:val="false"/>
+          <w:iCs w:val="false"/>
+          <w:sz w:val="28"/>
+          <w:szCs w:val="28"/>
+        </w:rPr>
+      </w:pPr>
+      <w:r>
+        <w:rPr>
+          <w:b w:val="false"/>
+          <w:bCs w:val="false"/>
+        </w:rPr>
+      </w:r>
+    </w:p>
+    <w:p>
+      <w:pPr>
+        <w:pStyle w:val="Normal"/>
+        <w:spacing w:before="0" w:after="0"/>
+        <w:rPr>
+          <w:b w:val="false"/>
+          <w:b w:val="false"/>
+          <w:bCs w:val="false"/>
+        </w:rPr>
+      </w:pPr>
+      <w:r>
+        <w:rPr>
+          <w:rFonts w:ascii="Arial" w:hAnsi="Arial"/>
+          <w:b w:val="false"/>
+          <w:bCs w:val="false"/>
+          <w:i w:val="false"/>
+          <w:iCs w:val="false"/>
+          <w:sz w:val="28"/>
+          <w:szCs w:val="28"/>
+        </w:rPr>
+        <w:t>Work log:</w:t>
+      </w:r>
+    </w:p>
+    <w:p>
+      <w:pPr>
+        <w:pStyle w:val="Normal"/>
+        <w:spacing w:before="0" w:after="0"/>
+        <w:rPr>
+          <w:b w:val="false"/>
+          <w:b w:val="false"/>
+          <w:bCs w:val="false"/>
+          <w:i/>
+          <w:i/>
+          <w:iCs/>
+        </w:rPr>
+      </w:pPr>
+      <w:r>
+        <w:rPr>
+          <w:rFonts w:ascii="Arial" w:hAnsi="Arial"/>
+          <w:b w:val="false"/>
+          <w:bCs w:val="false"/>
+          <w:i/>
+          <w:iCs/>
+          <w:sz w:val="28"/>
+          <w:szCs w:val="28"/>
+        </w:rPr>
+        <w:t>Over 1 hour meeting:</w:t>
+      </w:r>
+    </w:p>
+    <w:p>
+      <w:pPr>
+        <w:pStyle w:val="Normal"/>
+        <w:spacing w:before="0" w:after="0"/>
+        <w:rPr>
+          <w:b w:val="false"/>
+          <w:b w:val="false"/>
+          <w:bCs w:val="false"/>
+          <w:i w:val="false"/>
+          <w:i w:val="false"/>
+          <w:iCs w:val="false"/>
+        </w:rPr>
+      </w:pPr>
+      <w:r>
+        <w:rPr>
+          <w:rFonts w:ascii="Arial" w:hAnsi="Arial"/>
+          <w:b w:val="false"/>
+          <w:bCs w:val="false"/>
+          <w:i w:val="false"/>
+          <w:iCs w:val="false"/>
+          <w:sz w:val="28"/>
+          <w:szCs w:val="28"/>
+        </w:rPr>
+        <w:t>Shaun and Khaled – Lab 7</w:t>
+      </w:r>
+    </w:p>
+    <w:p>
+      <w:pPr>
+        <w:pStyle w:val="Normal"/>
+        <w:spacing w:before="0" w:after="0"/>
+        <w:rPr>
+          <w:b w:val="false"/>
+          <w:b w:val="false"/>
+          <w:bCs w:val="false"/>
+          <w:i w:val="false"/>
+          <w:i w:val="false"/>
+          <w:iCs w:val="false"/>
+        </w:rPr>
+      </w:pPr>
+      <w:r>
+        <w:rPr>
+          <w:rFonts w:ascii="Arial" w:hAnsi="Arial"/>
+          <w:b w:val="false"/>
+          <w:bCs w:val="false"/>
+          <w:i w:val="false"/>
+          <w:iCs w:val="false"/>
+          <w:sz w:val="28"/>
+          <w:szCs w:val="28"/>
+        </w:rPr>
+        <w:t>Logan and Trinity – Lab 8</w:t>
       </w:r>
     </w:p>
     <w:sectPr>

--- a/Design/Journal.docx
+++ b/Design/Journal.docx
@@ -1371,8 +1371,8 @@
         <w:spacing w:before="0" w:after="0"/>
         <w:rPr/>
       </w:pPr>
-      <w:bookmarkStart w:id="1" w:name="__DdeLink__78_1625385243"/>
-      <w:bookmarkStart w:id="2" w:name="__DdeLink__267_1939471770"/>
+      <w:bookmarkStart w:id="1" w:name="__DdeLink__267_1939471770"/>
+      <w:bookmarkStart w:id="2" w:name="__DdeLink__78_1625385243"/>
       <w:bookmarkEnd w:id="1"/>
       <w:bookmarkEnd w:id="2"/>
       <w:r>
@@ -1629,8 +1629,8 @@
       </w:pPr>
       <w:bookmarkStart w:id="3" w:name="__DdeLink__101_2039774012"/>
       <w:bookmarkStart w:id="4" w:name="__DdeLink__78_16253852431"/>
+      <w:bookmarkEnd w:id="3"/>
       <w:bookmarkEnd w:id="4"/>
-      <w:bookmarkEnd w:id="3"/>
       <w:r>
         <w:rPr>
           <w:rFonts w:ascii="Arial" w:hAnsi="Arial"/>
@@ -1954,7 +1954,15 @@
         </w:rPr>
       </w:pPr>
       <w:r>
-        <w:rPr/>
+        <w:rPr>
+          <w:rFonts w:ascii="Arial" w:hAnsi="Arial"/>
+          <w:b w:val="false"/>
+          <w:bCs w:val="false"/>
+          <w:i w:val="false"/>
+          <w:iCs w:val="false"/>
+          <w:sz w:val="28"/>
+          <w:szCs w:val="28"/>
+        </w:rPr>
       </w:r>
     </w:p>
     <w:p>
@@ -1973,79 +1981,7 @@
           <w:sz w:val="28"/>
           <w:szCs w:val="28"/>
         </w:rPr>
-        <w:t xml:space="preserve">Meeting </w:t>
-      </w:r>
-      <w:r>
-        <w:rPr>
-          <w:rFonts w:ascii="Arial" w:hAnsi="Arial"/>
-          <w:b/>
-          <w:bCs/>
-          <w:i w:val="false"/>
-          <w:iCs w:val="false"/>
-          <w:sz w:val="28"/>
-          <w:szCs w:val="28"/>
-        </w:rPr>
-        <w:t>8</w:t>
-      </w:r>
-      <w:r>
-        <w:rPr>
-          <w:rFonts w:ascii="Arial" w:hAnsi="Arial"/>
-          <w:b/>
-          <w:bCs/>
-          <w:i w:val="false"/>
-          <w:iCs w:val="false"/>
-          <w:sz w:val="28"/>
-          <w:szCs w:val="28"/>
-        </w:rPr>
-        <w:t xml:space="preserve">: </w:t>
-      </w:r>
-      <w:r>
-        <w:rPr>
-          <w:rFonts w:ascii="Arial" w:hAnsi="Arial"/>
-          <w:b/>
-          <w:bCs/>
-          <w:i w:val="false"/>
-          <w:iCs w:val="false"/>
-          <w:sz w:val="28"/>
-          <w:szCs w:val="28"/>
-        </w:rPr>
-        <w:t>Thursday</w:t>
-      </w:r>
-      <w:r>
-        <w:rPr>
-          <w:rFonts w:ascii="Arial" w:hAnsi="Arial"/>
-          <w:b/>
-          <w:bCs/>
-          <w:i w:val="false"/>
-          <w:iCs w:val="false"/>
-          <w:sz w:val="28"/>
-          <w:szCs w:val="28"/>
-        </w:rPr>
-        <w:t>, 1</w:t>
-      </w:r>
-      <w:r>
-        <w:rPr>
-          <w:rFonts w:ascii="Arial" w:hAnsi="Arial"/>
-          <w:b/>
-          <w:bCs/>
-          <w:i w:val="false"/>
-          <w:iCs w:val="false"/>
-          <w:sz w:val="28"/>
-          <w:szCs w:val="28"/>
-        </w:rPr>
-        <w:t>9</w:t>
-      </w:r>
-      <w:r>
-        <w:rPr>
-          <w:rFonts w:ascii="Arial" w:hAnsi="Arial"/>
-          <w:b/>
-          <w:bCs/>
-          <w:i w:val="false"/>
-          <w:iCs w:val="false"/>
-          <w:sz w:val="28"/>
-          <w:szCs w:val="28"/>
-        </w:rPr>
-        <w:t xml:space="preserve"> January 2017</w:t>
+        <w:t>Meeting 8: Thursday, 19 January 2017</w:t>
       </w:r>
     </w:p>
     <w:p>
@@ -2086,8 +2022,11 @@
       </w:pPr>
       <w:r>
         <w:rPr>
-          <w:b w:val="false"/>
-          <w:bCs w:val="false"/>
+          <w:rFonts w:ascii="Arial" w:hAnsi="Arial"/>
+          <w:i w:val="false"/>
+          <w:iCs w:val="false"/>
+          <w:sz w:val="28"/>
+          <w:szCs w:val="28"/>
         </w:rPr>
       </w:r>
     </w:p>
@@ -2170,14 +2109,7 @@
       <w:pPr>
         <w:pStyle w:val="Normal"/>
         <w:spacing w:before="0" w:after="0"/>
-        <w:rPr>
-          <w:b w:val="false"/>
-          <w:b w:val="false"/>
-          <w:bCs w:val="false"/>
-          <w:i w:val="false"/>
-          <w:i w:val="false"/>
-          <w:iCs w:val="false"/>
-        </w:rPr>
+        <w:rPr/>
       </w:pPr>
       <w:r>
         <w:rPr>
@@ -2190,6 +2122,791 @@
           <w:szCs w:val="28"/>
         </w:rPr>
         <w:t>Logan and Trinity – Lab 8</w:t>
+      </w:r>
+    </w:p>
+    <w:p>
+      <w:pPr>
+        <w:pStyle w:val="Normal"/>
+        <w:spacing w:before="0" w:after="0"/>
+        <w:rPr>
+          <w:rFonts w:ascii="Arial" w:hAnsi="Arial"/>
+          <w:b w:val="false"/>
+          <w:b w:val="false"/>
+          <w:bCs w:val="false"/>
+          <w:i w:val="false"/>
+          <w:i w:val="false"/>
+          <w:iCs w:val="false"/>
+          <w:sz w:val="28"/>
+          <w:szCs w:val="28"/>
+        </w:rPr>
+      </w:pPr>
+      <w:r>
+        <w:rPr>
+          <w:rFonts w:ascii="Arial" w:hAnsi="Arial"/>
+          <w:b w:val="false"/>
+          <w:bCs w:val="false"/>
+          <w:i w:val="false"/>
+          <w:iCs w:val="false"/>
+          <w:sz w:val="28"/>
+          <w:szCs w:val="28"/>
+        </w:rPr>
+      </w:r>
+    </w:p>
+    <w:p>
+      <w:pPr>
+        <w:pStyle w:val="Normal"/>
+        <w:spacing w:before="0" w:after="0"/>
+        <w:rPr/>
+      </w:pPr>
+      <w:r>
+        <w:rPr>
+          <w:rFonts w:ascii="Arial" w:hAnsi="Arial"/>
+          <w:b/>
+          <w:bCs/>
+          <w:i w:val="false"/>
+          <w:iCs w:val="false"/>
+          <w:sz w:val="28"/>
+          <w:szCs w:val="28"/>
+        </w:rPr>
+        <w:t xml:space="preserve">Meeting </w:t>
+      </w:r>
+      <w:r>
+        <w:rPr>
+          <w:rFonts w:ascii="Arial" w:hAnsi="Arial"/>
+          <w:b/>
+          <w:bCs/>
+          <w:i w:val="false"/>
+          <w:iCs w:val="false"/>
+          <w:sz w:val="28"/>
+          <w:szCs w:val="28"/>
+        </w:rPr>
+        <w:t>9</w:t>
+      </w:r>
+      <w:r>
+        <w:rPr>
+          <w:rFonts w:ascii="Arial" w:hAnsi="Arial"/>
+          <w:b/>
+          <w:bCs/>
+          <w:i w:val="false"/>
+          <w:iCs w:val="false"/>
+          <w:sz w:val="28"/>
+          <w:szCs w:val="28"/>
+        </w:rPr>
+        <w:t xml:space="preserve">: </w:t>
+      </w:r>
+      <w:r>
+        <w:rPr>
+          <w:rFonts w:ascii="Arial" w:hAnsi="Arial"/>
+          <w:b/>
+          <w:bCs/>
+          <w:i w:val="false"/>
+          <w:iCs w:val="false"/>
+          <w:sz w:val="28"/>
+          <w:szCs w:val="28"/>
+        </w:rPr>
+        <w:t>Friday</w:t>
+      </w:r>
+      <w:r>
+        <w:rPr>
+          <w:rFonts w:ascii="Arial" w:hAnsi="Arial"/>
+          <w:b/>
+          <w:bCs/>
+          <w:i w:val="false"/>
+          <w:iCs w:val="false"/>
+          <w:sz w:val="28"/>
+          <w:szCs w:val="28"/>
+        </w:rPr>
+        <w:t>, 19 January 2017</w:t>
+      </w:r>
+    </w:p>
+    <w:p>
+      <w:pPr>
+        <w:pStyle w:val="Normal"/>
+        <w:spacing w:before="0" w:after="0"/>
+        <w:rPr/>
+      </w:pPr>
+      <w:r>
+        <w:rPr>
+          <w:rFonts w:ascii="Arial" w:hAnsi="Arial"/>
+          <w:b w:val="false"/>
+          <w:bCs w:val="false"/>
+          <w:i w:val="false"/>
+          <w:iCs w:val="false"/>
+          <w:sz w:val="28"/>
+          <w:szCs w:val="28"/>
+        </w:rPr>
+        <w:t>Reviewed feedback for milestone 2 and made some major changes to RTL and organization of design document.</w:t>
+      </w:r>
+    </w:p>
+    <w:p>
+      <w:pPr>
+        <w:pStyle w:val="Normal"/>
+        <w:spacing w:before="0" w:after="0"/>
+        <w:rPr>
+          <w:rFonts w:ascii="Arial" w:hAnsi="Arial"/>
+          <w:i w:val="false"/>
+          <w:i w:val="false"/>
+          <w:iCs w:val="false"/>
+          <w:sz w:val="28"/>
+          <w:szCs w:val="28"/>
+        </w:rPr>
+      </w:pPr>
+      <w:r>
+        <w:rPr>
+          <w:rFonts w:ascii="Arial" w:hAnsi="Arial"/>
+          <w:i w:val="false"/>
+          <w:iCs w:val="false"/>
+          <w:sz w:val="28"/>
+          <w:szCs w:val="28"/>
+        </w:rPr>
+      </w:r>
+    </w:p>
+    <w:p>
+      <w:pPr>
+        <w:pStyle w:val="Normal"/>
+        <w:spacing w:before="0" w:after="0"/>
+        <w:rPr/>
+      </w:pPr>
+      <w:r>
+        <w:rPr>
+          <w:rFonts w:ascii="Arial" w:hAnsi="Arial"/>
+          <w:b w:val="false"/>
+          <w:bCs w:val="false"/>
+          <w:i w:val="false"/>
+          <w:iCs w:val="false"/>
+          <w:sz w:val="28"/>
+          <w:szCs w:val="28"/>
+        </w:rPr>
+        <w:t>Work log:</w:t>
+      </w:r>
+    </w:p>
+    <w:p>
+      <w:pPr>
+        <w:pStyle w:val="Normal"/>
+        <w:spacing w:before="0" w:after="0"/>
+        <w:rPr/>
+      </w:pPr>
+      <w:r>
+        <w:rPr>
+          <w:rFonts w:ascii="Arial" w:hAnsi="Arial"/>
+          <w:b w:val="false"/>
+          <w:bCs w:val="false"/>
+          <w:i/>
+          <w:iCs/>
+          <w:sz w:val="28"/>
+          <w:szCs w:val="28"/>
+        </w:rPr>
+        <w:t>Over 1 hour meeting:</w:t>
+      </w:r>
+    </w:p>
+    <w:p>
+      <w:pPr>
+        <w:pStyle w:val="Normal"/>
+        <w:spacing w:before="0" w:after="0"/>
+        <w:rPr>
+          <w:rFonts w:ascii="Arial" w:hAnsi="Arial"/>
+          <w:b w:val="false"/>
+          <w:b w:val="false"/>
+          <w:bCs w:val="false"/>
+          <w:i w:val="false"/>
+          <w:i w:val="false"/>
+          <w:iCs w:val="false"/>
+          <w:sz w:val="28"/>
+          <w:szCs w:val="28"/>
+        </w:rPr>
+      </w:pPr>
+      <w:r>
+        <w:rPr>
+          <w:rFonts w:ascii="Arial" w:hAnsi="Arial"/>
+          <w:b w:val="false"/>
+          <w:bCs w:val="false"/>
+          <w:i w:val="false"/>
+          <w:iCs w:val="false"/>
+          <w:sz w:val="28"/>
+          <w:szCs w:val="28"/>
+        </w:rPr>
+        <w:t>Khaled – broke up RTL tables, edited RTL, formatting (tables, color)</w:t>
+      </w:r>
+    </w:p>
+    <w:p>
+      <w:pPr>
+        <w:pStyle w:val="Normal"/>
+        <w:spacing w:before="0" w:after="0"/>
+        <w:rPr>
+          <w:rFonts w:ascii="Arial" w:hAnsi="Arial"/>
+          <w:b w:val="false"/>
+          <w:b w:val="false"/>
+          <w:bCs w:val="false"/>
+          <w:i w:val="false"/>
+          <w:i w:val="false"/>
+          <w:iCs w:val="false"/>
+          <w:sz w:val="28"/>
+          <w:szCs w:val="28"/>
+        </w:rPr>
+      </w:pPr>
+      <w:r>
+        <w:rPr>
+          <w:rFonts w:ascii="Arial" w:hAnsi="Arial"/>
+          <w:b w:val="false"/>
+          <w:bCs w:val="false"/>
+          <w:i w:val="false"/>
+          <w:iCs w:val="false"/>
+          <w:sz w:val="28"/>
+          <w:szCs w:val="28"/>
+        </w:rPr>
+        <w:t>Logan and Trinity – inputs/outputs table, table formatting, review of changes</w:t>
+      </w:r>
+    </w:p>
+    <w:p>
+      <w:pPr>
+        <w:pStyle w:val="Normal"/>
+        <w:spacing w:before="0" w:after="0"/>
+        <w:rPr>
+          <w:rFonts w:ascii="Arial" w:hAnsi="Arial"/>
+          <w:b w:val="false"/>
+          <w:b w:val="false"/>
+          <w:bCs w:val="false"/>
+          <w:i w:val="false"/>
+          <w:i w:val="false"/>
+          <w:iCs w:val="false"/>
+          <w:sz w:val="28"/>
+          <w:szCs w:val="28"/>
+        </w:rPr>
+      </w:pPr>
+      <w:r>
+        <w:rPr>
+          <w:rFonts w:ascii="Arial" w:hAnsi="Arial"/>
+          <w:b w:val="false"/>
+          <w:bCs w:val="false"/>
+          <w:i w:val="false"/>
+          <w:iCs w:val="false"/>
+          <w:sz w:val="28"/>
+          <w:szCs w:val="28"/>
+        </w:rPr>
+        <w:t>Trinity – Condensed/reordered machine language and assembly sections, journal</w:t>
+      </w:r>
+    </w:p>
+    <w:p>
+      <w:pPr>
+        <w:pStyle w:val="Normal"/>
+        <w:spacing w:before="0" w:after="0"/>
+        <w:rPr>
+          <w:rFonts w:ascii="Arial" w:hAnsi="Arial"/>
+          <w:b w:val="false"/>
+          <w:b w:val="false"/>
+          <w:bCs w:val="false"/>
+          <w:i w:val="false"/>
+          <w:i w:val="false"/>
+          <w:iCs w:val="false"/>
+          <w:sz w:val="28"/>
+          <w:szCs w:val="28"/>
+        </w:rPr>
+      </w:pPr>
+      <w:r>
+        <w:rPr>
+          <w:rFonts w:ascii="Arial" w:hAnsi="Arial"/>
+          <w:b w:val="false"/>
+          <w:bCs w:val="false"/>
+          <w:i w:val="false"/>
+          <w:iCs w:val="false"/>
+          <w:sz w:val="28"/>
+          <w:szCs w:val="28"/>
+        </w:rPr>
+        <w:t>Shaun – Reviewed tests, reviewed changes, small editing</w:t>
+      </w:r>
+    </w:p>
+    <w:p>
+      <w:pPr>
+        <w:pStyle w:val="Normal"/>
+        <w:spacing w:before="0" w:after="0"/>
+        <w:rPr>
+          <w:rFonts w:ascii="Arial" w:hAnsi="Arial"/>
+          <w:b w:val="false"/>
+          <w:b w:val="false"/>
+          <w:bCs w:val="false"/>
+          <w:i w:val="false"/>
+          <w:i w:val="false"/>
+          <w:iCs w:val="false"/>
+          <w:sz w:val="28"/>
+          <w:szCs w:val="28"/>
+        </w:rPr>
+      </w:pPr>
+      <w:r>
+        <w:rPr>
+          <w:rFonts w:ascii="Arial" w:hAnsi="Arial"/>
+          <w:b w:val="false"/>
+          <w:bCs w:val="false"/>
+          <w:i w:val="false"/>
+          <w:iCs w:val="false"/>
+          <w:sz w:val="28"/>
+          <w:szCs w:val="28"/>
+        </w:rPr>
+      </w:r>
+    </w:p>
+    <w:p>
+      <w:pPr>
+        <w:pStyle w:val="Normal"/>
+        <w:spacing w:before="0" w:after="0"/>
+        <w:rPr/>
+      </w:pPr>
+      <w:r>
+        <w:rPr>
+          <w:rFonts w:ascii="Arial" w:hAnsi="Arial"/>
+          <w:b/>
+          <w:bCs/>
+          <w:i w:val="false"/>
+          <w:iCs w:val="false"/>
+          <w:sz w:val="28"/>
+          <w:szCs w:val="28"/>
+        </w:rPr>
+        <w:t xml:space="preserve">Meeting </w:t>
+      </w:r>
+      <w:r>
+        <w:rPr>
+          <w:rFonts w:ascii="Arial" w:hAnsi="Arial"/>
+          <w:b/>
+          <w:bCs/>
+          <w:i w:val="false"/>
+          <w:iCs w:val="false"/>
+          <w:sz w:val="28"/>
+          <w:szCs w:val="28"/>
+        </w:rPr>
+        <w:t>10</w:t>
+      </w:r>
+      <w:r>
+        <w:rPr>
+          <w:rFonts w:ascii="Arial" w:hAnsi="Arial"/>
+          <w:b/>
+          <w:bCs/>
+          <w:i w:val="false"/>
+          <w:iCs w:val="false"/>
+          <w:sz w:val="28"/>
+          <w:szCs w:val="28"/>
+        </w:rPr>
+        <w:t xml:space="preserve">: </w:t>
+      </w:r>
+      <w:r>
+        <w:rPr>
+          <w:rFonts w:ascii="Arial" w:hAnsi="Arial"/>
+          <w:b/>
+          <w:bCs/>
+          <w:i w:val="false"/>
+          <w:iCs w:val="false"/>
+          <w:sz w:val="28"/>
+          <w:szCs w:val="28"/>
+        </w:rPr>
+        <w:t>Sunday</w:t>
+      </w:r>
+      <w:r>
+        <w:rPr>
+          <w:rFonts w:ascii="Arial" w:hAnsi="Arial"/>
+          <w:b/>
+          <w:bCs/>
+          <w:i w:val="false"/>
+          <w:iCs w:val="false"/>
+          <w:sz w:val="28"/>
+          <w:szCs w:val="28"/>
+        </w:rPr>
+        <w:t>, 19 January 2017</w:t>
+      </w:r>
+    </w:p>
+    <w:p>
+      <w:pPr>
+        <w:pStyle w:val="Normal"/>
+        <w:spacing w:before="0" w:after="0"/>
+        <w:rPr/>
+      </w:pPr>
+      <w:r>
+        <w:rPr>
+          <w:rFonts w:ascii="Arial" w:hAnsi="Arial"/>
+          <w:b w:val="false"/>
+          <w:bCs w:val="false"/>
+          <w:i w:val="false"/>
+          <w:iCs w:val="false"/>
+          <w:sz w:val="28"/>
+          <w:szCs w:val="28"/>
+        </w:rPr>
+        <w:t>Worked on Lab 7 &amp; 8</w:t>
+      </w:r>
+    </w:p>
+    <w:p>
+      <w:pPr>
+        <w:pStyle w:val="Normal"/>
+        <w:spacing w:before="0" w:after="0"/>
+        <w:rPr>
+          <w:rFonts w:ascii="Arial" w:hAnsi="Arial"/>
+          <w:i w:val="false"/>
+          <w:i w:val="false"/>
+          <w:iCs w:val="false"/>
+          <w:sz w:val="28"/>
+          <w:szCs w:val="28"/>
+        </w:rPr>
+      </w:pPr>
+      <w:r>
+        <w:rPr>
+          <w:rFonts w:ascii="Arial" w:hAnsi="Arial"/>
+          <w:i w:val="false"/>
+          <w:iCs w:val="false"/>
+          <w:sz w:val="28"/>
+          <w:szCs w:val="28"/>
+        </w:rPr>
+      </w:r>
+    </w:p>
+    <w:p>
+      <w:pPr>
+        <w:pStyle w:val="Normal"/>
+        <w:spacing w:before="0" w:after="0"/>
+        <w:rPr/>
+      </w:pPr>
+      <w:r>
+        <w:rPr>
+          <w:rFonts w:ascii="Arial" w:hAnsi="Arial"/>
+          <w:b w:val="false"/>
+          <w:bCs w:val="false"/>
+          <w:i w:val="false"/>
+          <w:iCs w:val="false"/>
+          <w:sz w:val="28"/>
+          <w:szCs w:val="28"/>
+        </w:rPr>
+        <w:t>Work log:</w:t>
+      </w:r>
+    </w:p>
+    <w:p>
+      <w:pPr>
+        <w:pStyle w:val="Normal"/>
+        <w:spacing w:before="0" w:after="0"/>
+        <w:rPr/>
+      </w:pPr>
+      <w:r>
+        <w:rPr>
+          <w:rFonts w:ascii="Arial" w:hAnsi="Arial"/>
+          <w:b w:val="false"/>
+          <w:bCs w:val="false"/>
+          <w:i/>
+          <w:iCs/>
+          <w:sz w:val="28"/>
+          <w:szCs w:val="28"/>
+        </w:rPr>
+        <w:t xml:space="preserve">Over </w:t>
+      </w:r>
+      <w:r>
+        <w:rPr>
+          <w:rFonts w:ascii="Arial" w:hAnsi="Arial"/>
+          <w:b w:val="false"/>
+          <w:bCs w:val="false"/>
+          <w:i/>
+          <w:iCs/>
+          <w:sz w:val="28"/>
+          <w:szCs w:val="28"/>
+        </w:rPr>
+        <w:t>3</w:t>
+      </w:r>
+      <w:r>
+        <w:rPr>
+          <w:rFonts w:ascii="Arial" w:hAnsi="Arial"/>
+          <w:b w:val="false"/>
+          <w:bCs w:val="false"/>
+          <w:i/>
+          <w:iCs/>
+          <w:sz w:val="28"/>
+          <w:szCs w:val="28"/>
+        </w:rPr>
+        <w:t xml:space="preserve"> hour meeting:</w:t>
+      </w:r>
+    </w:p>
+    <w:p>
+      <w:pPr>
+        <w:pStyle w:val="Normal"/>
+        <w:spacing w:before="0" w:after="0"/>
+        <w:rPr/>
+      </w:pPr>
+      <w:r>
+        <w:rPr>
+          <w:rFonts w:ascii="Arial" w:hAnsi="Arial"/>
+          <w:b w:val="false"/>
+          <w:bCs w:val="false"/>
+          <w:i w:val="false"/>
+          <w:iCs w:val="false"/>
+          <w:sz w:val="28"/>
+          <w:szCs w:val="28"/>
+        </w:rPr>
+        <w:t>Shaun and Khaled – Lab 7</w:t>
+      </w:r>
+    </w:p>
+    <w:p>
+      <w:pPr>
+        <w:pStyle w:val="Normal"/>
+        <w:spacing w:before="0" w:after="0"/>
+        <w:rPr/>
+      </w:pPr>
+      <w:r>
+        <w:rPr>
+          <w:rFonts w:ascii="Arial" w:hAnsi="Arial"/>
+          <w:b w:val="false"/>
+          <w:bCs w:val="false"/>
+          <w:i w:val="false"/>
+          <w:iCs w:val="false"/>
+          <w:sz w:val="28"/>
+          <w:szCs w:val="28"/>
+        </w:rPr>
+        <w:t>Logan and Trinity – Lab 8</w:t>
+      </w:r>
+    </w:p>
+    <w:p>
+      <w:pPr>
+        <w:pStyle w:val="Normal"/>
+        <w:spacing w:before="0" w:after="0"/>
+        <w:rPr/>
+      </w:pPr>
+      <w:r>
+        <w:rPr>
+          <w:rFonts w:ascii="Arial" w:hAnsi="Arial"/>
+          <w:b w:val="false"/>
+          <w:bCs w:val="false"/>
+          <w:i w:val="false"/>
+          <w:iCs w:val="false"/>
+          <w:sz w:val="28"/>
+          <w:szCs w:val="28"/>
+        </w:rPr>
+        <w:t>Trinity - Journal</w:t>
+      </w:r>
+    </w:p>
+    <w:p>
+      <w:pPr>
+        <w:pStyle w:val="Normal"/>
+        <w:spacing w:before="0" w:after="0"/>
+        <w:rPr>
+          <w:rFonts w:ascii="Arial" w:hAnsi="Arial"/>
+          <w:b w:val="false"/>
+          <w:b w:val="false"/>
+          <w:bCs w:val="false"/>
+          <w:i w:val="false"/>
+          <w:i w:val="false"/>
+          <w:iCs w:val="false"/>
+          <w:sz w:val="28"/>
+          <w:szCs w:val="28"/>
+        </w:rPr>
+      </w:pPr>
+      <w:r>
+        <w:rPr>
+          <w:rFonts w:ascii="Arial" w:hAnsi="Arial"/>
+          <w:b w:val="false"/>
+          <w:bCs w:val="false"/>
+          <w:i w:val="false"/>
+          <w:iCs w:val="false"/>
+          <w:sz w:val="28"/>
+          <w:szCs w:val="28"/>
+        </w:rPr>
+      </w:r>
+    </w:p>
+    <w:p>
+      <w:pPr>
+        <w:pStyle w:val="Normal"/>
+        <w:spacing w:before="0" w:after="0"/>
+        <w:rPr/>
+      </w:pPr>
+      <w:r>
+        <w:rPr>
+          <w:rFonts w:ascii="Arial" w:hAnsi="Arial"/>
+          <w:b/>
+          <w:bCs/>
+          <w:i w:val="false"/>
+          <w:iCs w:val="false"/>
+          <w:sz w:val="28"/>
+          <w:szCs w:val="28"/>
+        </w:rPr>
+        <w:t xml:space="preserve">Meeting </w:t>
+      </w:r>
+      <w:r>
+        <w:rPr>
+          <w:rFonts w:ascii="Arial" w:hAnsi="Arial"/>
+          <w:b/>
+          <w:bCs/>
+          <w:i w:val="false"/>
+          <w:iCs w:val="false"/>
+          <w:sz w:val="28"/>
+          <w:szCs w:val="28"/>
+        </w:rPr>
+        <w:t>11</w:t>
+      </w:r>
+      <w:r>
+        <w:rPr>
+          <w:rFonts w:ascii="Arial" w:hAnsi="Arial"/>
+          <w:b/>
+          <w:bCs/>
+          <w:i w:val="false"/>
+          <w:iCs w:val="false"/>
+          <w:sz w:val="28"/>
+          <w:szCs w:val="28"/>
+        </w:rPr>
+        <w:t xml:space="preserve">: </w:t>
+      </w:r>
+      <w:r>
+        <w:rPr>
+          <w:rFonts w:ascii="Arial" w:hAnsi="Arial"/>
+          <w:b/>
+          <w:bCs/>
+          <w:i w:val="false"/>
+          <w:iCs w:val="false"/>
+          <w:sz w:val="28"/>
+          <w:szCs w:val="28"/>
+        </w:rPr>
+        <w:t>Monday</w:t>
+      </w:r>
+      <w:r>
+        <w:rPr>
+          <w:rFonts w:ascii="Arial" w:hAnsi="Arial"/>
+          <w:b/>
+          <w:bCs/>
+          <w:i w:val="false"/>
+          <w:iCs w:val="false"/>
+          <w:sz w:val="28"/>
+          <w:szCs w:val="28"/>
+        </w:rPr>
+        <w:t>, 19 January 2017</w:t>
+        <w:br/>
+      </w:r>
+      <w:r>
+        <w:rPr>
+          <w:rFonts w:ascii="Arial" w:hAnsi="Arial"/>
+          <w:b w:val="false"/>
+          <w:bCs w:val="false"/>
+          <w:i w:val="false"/>
+          <w:iCs w:val="false"/>
+          <w:sz w:val="28"/>
+          <w:szCs w:val="28"/>
+        </w:rPr>
+        <w:t>Worked on Lab 7 &amp; 8</w:t>
+      </w:r>
+    </w:p>
+    <w:p>
+      <w:pPr>
+        <w:pStyle w:val="Normal"/>
+        <w:spacing w:before="0" w:after="0"/>
+        <w:rPr>
+          <w:rFonts w:ascii="Arial" w:hAnsi="Arial"/>
+          <w:i w:val="false"/>
+          <w:i w:val="false"/>
+          <w:iCs w:val="false"/>
+          <w:sz w:val="28"/>
+          <w:szCs w:val="28"/>
+        </w:rPr>
+      </w:pPr>
+      <w:r>
+        <w:rPr>
+          <w:rFonts w:ascii="Arial" w:hAnsi="Arial"/>
+          <w:i w:val="false"/>
+          <w:iCs w:val="false"/>
+          <w:sz w:val="28"/>
+          <w:szCs w:val="28"/>
+        </w:rPr>
+      </w:r>
+    </w:p>
+    <w:p>
+      <w:pPr>
+        <w:pStyle w:val="Normal"/>
+        <w:spacing w:before="0" w:after="0"/>
+        <w:rPr/>
+      </w:pPr>
+      <w:r>
+        <w:rPr>
+          <w:rFonts w:ascii="Arial" w:hAnsi="Arial"/>
+          <w:b w:val="false"/>
+          <w:bCs w:val="false"/>
+          <w:i w:val="false"/>
+          <w:iCs w:val="false"/>
+          <w:sz w:val="28"/>
+          <w:szCs w:val="28"/>
+        </w:rPr>
+        <w:t>Work log:</w:t>
+      </w:r>
+    </w:p>
+    <w:p>
+      <w:pPr>
+        <w:pStyle w:val="Normal"/>
+        <w:spacing w:before="0" w:after="0"/>
+        <w:rPr/>
+      </w:pPr>
+      <w:r>
+        <w:rPr>
+          <w:rFonts w:ascii="Arial" w:hAnsi="Arial"/>
+          <w:b w:val="false"/>
+          <w:bCs w:val="false"/>
+          <w:i/>
+          <w:iCs/>
+          <w:sz w:val="28"/>
+          <w:szCs w:val="28"/>
+        </w:rPr>
+        <w:t>Over 1 hour meeting:</w:t>
+      </w:r>
+    </w:p>
+    <w:p>
+      <w:pPr>
+        <w:pStyle w:val="Normal"/>
+        <w:spacing w:before="0" w:after="0"/>
+        <w:rPr/>
+      </w:pPr>
+      <w:r>
+        <w:rPr>
+          <w:rFonts w:ascii="Arial" w:hAnsi="Arial"/>
+          <w:b w:val="false"/>
+          <w:bCs w:val="false"/>
+          <w:i w:val="false"/>
+          <w:iCs w:val="false"/>
+          <w:sz w:val="28"/>
+          <w:szCs w:val="28"/>
+        </w:rPr>
+        <w:t xml:space="preserve">Shaun and Khaled – Lab 7 </w:t>
+      </w:r>
+      <w:r>
+        <w:rPr>
+          <w:rFonts w:ascii="Arial" w:hAnsi="Arial"/>
+          <w:b w:val="false"/>
+          <w:bCs w:val="false"/>
+          <w:i w:val="false"/>
+          <w:iCs w:val="false"/>
+          <w:sz w:val="28"/>
+          <w:szCs w:val="28"/>
+        </w:rPr>
+        <w:t>and RTL review</w:t>
+      </w:r>
+    </w:p>
+    <w:p>
+      <w:pPr>
+        <w:pStyle w:val="Normal"/>
+        <w:spacing w:before="0" w:after="0"/>
+        <w:rPr/>
+      </w:pPr>
+      <w:r>
+        <w:rPr>
+          <w:rFonts w:ascii="Arial" w:hAnsi="Arial"/>
+          <w:b w:val="false"/>
+          <w:bCs w:val="false"/>
+          <w:i w:val="false"/>
+          <w:iCs w:val="false"/>
+          <w:sz w:val="28"/>
+          <w:szCs w:val="28"/>
+        </w:rPr>
+        <w:t>Logan and Trinity – Lab 8</w:t>
+      </w:r>
+    </w:p>
+    <w:p>
+      <w:pPr>
+        <w:pStyle w:val="Normal"/>
+        <w:spacing w:before="0" w:after="0"/>
+        <w:rPr/>
+      </w:pPr>
+      <w:r>
+        <w:rPr>
+          <w:rFonts w:ascii="Arial" w:hAnsi="Arial"/>
+          <w:b w:val="false"/>
+          <w:bCs w:val="false"/>
+          <w:i w:val="false"/>
+          <w:iCs w:val="false"/>
+          <w:sz w:val="28"/>
+          <w:szCs w:val="28"/>
+        </w:rPr>
+        <w:t>Trinity -  Journal</w:t>
       </w:r>
     </w:p>
     <w:sectPr>

--- a/Design/Journal.docx
+++ b/Design/Journal.docx
@@ -1371,8 +1371,8 @@
         <w:spacing w:before="0" w:after="0"/>
         <w:rPr/>
       </w:pPr>
-      <w:bookmarkStart w:id="1" w:name="__DdeLink__267_1939471770"/>
-      <w:bookmarkStart w:id="2" w:name="__DdeLink__78_1625385243"/>
+      <w:bookmarkStart w:id="1" w:name="__DdeLink__78_1625385243"/>
+      <w:bookmarkStart w:id="2" w:name="__DdeLink__267_1939471770"/>
       <w:bookmarkEnd w:id="1"/>
       <w:bookmarkEnd w:id="2"/>
       <w:r>
@@ -1627,8 +1627,8 @@
         <w:spacing w:before="0" w:after="0"/>
         <w:rPr/>
       </w:pPr>
-      <w:bookmarkStart w:id="3" w:name="__DdeLink__101_2039774012"/>
-      <w:bookmarkStart w:id="4" w:name="__DdeLink__78_16253852431"/>
+      <w:bookmarkStart w:id="3" w:name="__DdeLink__78_16253852431"/>
+      <w:bookmarkStart w:id="4" w:name="__DdeLink__101_2039774012"/>
       <w:bookmarkEnd w:id="3"/>
       <w:bookmarkEnd w:id="4"/>
       <w:r>
@@ -2168,7 +2168,7 @@
           <w:sz w:val="28"/>
           <w:szCs w:val="28"/>
         </w:rPr>
-        <w:t xml:space="preserve">Meeting </w:t>
+        <w:t xml:space="preserve">Meeting 9: Friday, </w:t>
       </w:r>
       <w:r>
         <w:rPr>
@@ -2180,7 +2180,7 @@
           <w:sz w:val="28"/>
           <w:szCs w:val="28"/>
         </w:rPr>
-        <w:t>9</w:t>
+        <w:t>20</w:t>
       </w:r>
       <w:r>
         <w:rPr>
@@ -2192,8 +2192,239 @@
           <w:sz w:val="28"/>
           <w:szCs w:val="28"/>
         </w:rPr>
-        <w:t xml:space="preserve">: </w:t>
-      </w:r>
+        <w:t xml:space="preserve"> January 2017</w:t>
+      </w:r>
+    </w:p>
+    <w:p>
+      <w:pPr>
+        <w:pStyle w:val="Normal"/>
+        <w:spacing w:before="0" w:after="0"/>
+        <w:rPr/>
+      </w:pPr>
+      <w:r>
+        <w:rPr>
+          <w:rFonts w:ascii="Arial" w:hAnsi="Arial"/>
+          <w:b w:val="false"/>
+          <w:bCs w:val="false"/>
+          <w:i w:val="false"/>
+          <w:iCs w:val="false"/>
+          <w:sz w:val="28"/>
+          <w:szCs w:val="28"/>
+        </w:rPr>
+        <w:t>Reviewed feedback for milestone 2 and made some major changes to RTL and organization of design document.</w:t>
+      </w:r>
+    </w:p>
+    <w:p>
+      <w:pPr>
+        <w:pStyle w:val="Normal"/>
+        <w:spacing w:before="0" w:after="0"/>
+        <w:rPr>
+          <w:rFonts w:ascii="Arial" w:hAnsi="Arial"/>
+          <w:i w:val="false"/>
+          <w:i w:val="false"/>
+          <w:iCs w:val="false"/>
+          <w:sz w:val="28"/>
+          <w:szCs w:val="28"/>
+        </w:rPr>
+      </w:pPr>
+      <w:r>
+        <w:rPr>
+          <w:rFonts w:ascii="Arial" w:hAnsi="Arial"/>
+          <w:i w:val="false"/>
+          <w:iCs w:val="false"/>
+          <w:sz w:val="28"/>
+          <w:szCs w:val="28"/>
+        </w:rPr>
+      </w:r>
+    </w:p>
+    <w:p>
+      <w:pPr>
+        <w:pStyle w:val="Normal"/>
+        <w:spacing w:before="0" w:after="0"/>
+        <w:rPr/>
+      </w:pPr>
+      <w:r>
+        <w:rPr>
+          <w:rFonts w:ascii="Arial" w:hAnsi="Arial"/>
+          <w:b w:val="false"/>
+          <w:bCs w:val="false"/>
+          <w:i w:val="false"/>
+          <w:iCs w:val="false"/>
+          <w:sz w:val="28"/>
+          <w:szCs w:val="28"/>
+        </w:rPr>
+        <w:t>Work log:</w:t>
+      </w:r>
+    </w:p>
+    <w:p>
+      <w:pPr>
+        <w:pStyle w:val="Normal"/>
+        <w:spacing w:before="0" w:after="0"/>
+        <w:rPr/>
+      </w:pPr>
+      <w:r>
+        <w:rPr>
+          <w:rFonts w:ascii="Arial" w:hAnsi="Arial"/>
+          <w:b w:val="false"/>
+          <w:bCs w:val="false"/>
+          <w:i/>
+          <w:iCs/>
+          <w:sz w:val="28"/>
+          <w:szCs w:val="28"/>
+        </w:rPr>
+        <w:t>Over 1 hour meeting:</w:t>
+      </w:r>
+    </w:p>
+    <w:p>
+      <w:pPr>
+        <w:pStyle w:val="Normal"/>
+        <w:spacing w:before="0" w:after="0"/>
+        <w:rPr>
+          <w:rFonts w:ascii="Arial" w:hAnsi="Arial"/>
+          <w:b w:val="false"/>
+          <w:b w:val="false"/>
+          <w:bCs w:val="false"/>
+          <w:i w:val="false"/>
+          <w:i w:val="false"/>
+          <w:iCs w:val="false"/>
+          <w:sz w:val="28"/>
+          <w:szCs w:val="28"/>
+        </w:rPr>
+      </w:pPr>
+      <w:r>
+        <w:rPr>
+          <w:rFonts w:ascii="Arial" w:hAnsi="Arial"/>
+          <w:b w:val="false"/>
+          <w:bCs w:val="false"/>
+          <w:i w:val="false"/>
+          <w:iCs w:val="false"/>
+          <w:sz w:val="28"/>
+          <w:szCs w:val="28"/>
+        </w:rPr>
+        <w:t>Khaled – broke up RTL tables, edited RTL, formatting (tables, color)</w:t>
+      </w:r>
+    </w:p>
+    <w:p>
+      <w:pPr>
+        <w:pStyle w:val="Normal"/>
+        <w:spacing w:before="0" w:after="0"/>
+        <w:rPr>
+          <w:rFonts w:ascii="Arial" w:hAnsi="Arial"/>
+          <w:b w:val="false"/>
+          <w:b w:val="false"/>
+          <w:bCs w:val="false"/>
+          <w:i w:val="false"/>
+          <w:i w:val="false"/>
+          <w:iCs w:val="false"/>
+          <w:sz w:val="28"/>
+          <w:szCs w:val="28"/>
+        </w:rPr>
+      </w:pPr>
+      <w:r>
+        <w:rPr>
+          <w:rFonts w:ascii="Arial" w:hAnsi="Arial"/>
+          <w:b w:val="false"/>
+          <w:bCs w:val="false"/>
+          <w:i w:val="false"/>
+          <w:iCs w:val="false"/>
+          <w:sz w:val="28"/>
+          <w:szCs w:val="28"/>
+        </w:rPr>
+        <w:t>Logan and Trinity – inputs/outputs table, table formatting, review of changes</w:t>
+      </w:r>
+    </w:p>
+    <w:p>
+      <w:pPr>
+        <w:pStyle w:val="Normal"/>
+        <w:spacing w:before="0" w:after="0"/>
+        <w:rPr>
+          <w:rFonts w:ascii="Arial" w:hAnsi="Arial"/>
+          <w:b w:val="false"/>
+          <w:b w:val="false"/>
+          <w:bCs w:val="false"/>
+          <w:i w:val="false"/>
+          <w:i w:val="false"/>
+          <w:iCs w:val="false"/>
+          <w:sz w:val="28"/>
+          <w:szCs w:val="28"/>
+        </w:rPr>
+      </w:pPr>
+      <w:r>
+        <w:rPr>
+          <w:rFonts w:ascii="Arial" w:hAnsi="Arial"/>
+          <w:b w:val="false"/>
+          <w:bCs w:val="false"/>
+          <w:i w:val="false"/>
+          <w:iCs w:val="false"/>
+          <w:sz w:val="28"/>
+          <w:szCs w:val="28"/>
+        </w:rPr>
+        <w:t>Trinity – Condensed/reordered machine language and assembly sections, journal</w:t>
+      </w:r>
+    </w:p>
+    <w:p>
+      <w:pPr>
+        <w:pStyle w:val="Normal"/>
+        <w:spacing w:before="0" w:after="0"/>
+        <w:rPr>
+          <w:rFonts w:ascii="Arial" w:hAnsi="Arial"/>
+          <w:b w:val="false"/>
+          <w:b w:val="false"/>
+          <w:bCs w:val="false"/>
+          <w:i w:val="false"/>
+          <w:i w:val="false"/>
+          <w:iCs w:val="false"/>
+          <w:sz w:val="28"/>
+          <w:szCs w:val="28"/>
+        </w:rPr>
+      </w:pPr>
+      <w:r>
+        <w:rPr>
+          <w:rFonts w:ascii="Arial" w:hAnsi="Arial"/>
+          <w:b w:val="false"/>
+          <w:bCs w:val="false"/>
+          <w:i w:val="false"/>
+          <w:iCs w:val="false"/>
+          <w:sz w:val="28"/>
+          <w:szCs w:val="28"/>
+        </w:rPr>
+        <w:t>Shaun – Reviewed tests, reviewed changes, small editing</w:t>
+      </w:r>
+    </w:p>
+    <w:p>
+      <w:pPr>
+        <w:pStyle w:val="Normal"/>
+        <w:spacing w:before="0" w:after="0"/>
+        <w:rPr>
+          <w:rFonts w:ascii="Arial" w:hAnsi="Arial"/>
+          <w:b w:val="false"/>
+          <w:b w:val="false"/>
+          <w:bCs w:val="false"/>
+          <w:i w:val="false"/>
+          <w:i w:val="false"/>
+          <w:iCs w:val="false"/>
+          <w:sz w:val="28"/>
+          <w:szCs w:val="28"/>
+        </w:rPr>
+      </w:pPr>
+      <w:r>
+        <w:rPr>
+          <w:rFonts w:ascii="Arial" w:hAnsi="Arial"/>
+          <w:b w:val="false"/>
+          <w:bCs w:val="false"/>
+          <w:i w:val="false"/>
+          <w:iCs w:val="false"/>
+          <w:sz w:val="28"/>
+          <w:szCs w:val="28"/>
+        </w:rPr>
+      </w:r>
+    </w:p>
+    <w:p>
+      <w:pPr>
+        <w:pStyle w:val="Normal"/>
+        <w:spacing w:before="0" w:after="0"/>
+        <w:rPr/>
+      </w:pPr>
       <w:r>
         <w:rPr>
           <w:rFonts w:ascii="Arial" w:hAnsi="Arial"/>
@@ -2204,7 +2435,7 @@
           <w:sz w:val="28"/>
           <w:szCs w:val="28"/>
         </w:rPr>
-        <w:t>Friday</w:t>
+        <w:t xml:space="preserve">Meeting 10: Sunday, </w:t>
       </w:r>
       <w:r>
         <w:rPr>
@@ -2216,26 +2447,38 @@
           <w:sz w:val="28"/>
           <w:szCs w:val="28"/>
         </w:rPr>
-        <w:t>, 19 January 2017</w:t>
-      </w:r>
-    </w:p>
-    <w:p>
-      <w:pPr>
-        <w:pStyle w:val="Normal"/>
-        <w:spacing w:before="0" w:after="0"/>
-        <w:rPr/>
-      </w:pPr>
-      <w:r>
-        <w:rPr>
-          <w:rFonts w:ascii="Arial" w:hAnsi="Arial"/>
-          <w:b w:val="false"/>
-          <w:bCs w:val="false"/>
-          <w:i w:val="false"/>
-          <w:iCs w:val="false"/>
-          <w:sz w:val="28"/>
-          <w:szCs w:val="28"/>
-        </w:rPr>
-        <w:t>Reviewed feedback for milestone 2 and made some major changes to RTL and organization of design document.</w:t>
+        <w:t>22</w:t>
+      </w:r>
+      <w:r>
+        <w:rPr>
+          <w:rFonts w:ascii="Arial" w:hAnsi="Arial"/>
+          <w:b/>
+          <w:bCs/>
+          <w:i w:val="false"/>
+          <w:iCs w:val="false"/>
+          <w:sz w:val="28"/>
+          <w:szCs w:val="28"/>
+        </w:rPr>
+        <w:t xml:space="preserve"> January 2017</w:t>
+      </w:r>
+    </w:p>
+    <w:p>
+      <w:pPr>
+        <w:pStyle w:val="Normal"/>
+        <w:spacing w:before="0" w:after="0"/>
+        <w:rPr/>
+      </w:pPr>
+      <w:r>
+        <w:rPr>
+          <w:rFonts w:ascii="Arial" w:hAnsi="Arial"/>
+          <w:b w:val="false"/>
+          <w:bCs w:val="false"/>
+          <w:i w:val="false"/>
+          <w:iCs w:val="false"/>
+          <w:sz w:val="28"/>
+          <w:szCs w:val="28"/>
+        </w:rPr>
+        <w:t>Worked on Lab 7 &amp; 8</w:t>
       </w:r>
     </w:p>
     <w:p>
@@ -2296,123 +2539,64 @@
           <w:sz w:val="28"/>
           <w:szCs w:val="28"/>
         </w:rPr>
-        <w:t>Over 1 hour meeting:</w:t>
-      </w:r>
-    </w:p>
-    <w:p>
-      <w:pPr>
-        <w:pStyle w:val="Normal"/>
-        <w:spacing w:before="0" w:after="0"/>
-        <w:rPr>
-          <w:rFonts w:ascii="Arial" w:hAnsi="Arial"/>
-          <w:b w:val="false"/>
-          <w:b w:val="false"/>
-          <w:bCs w:val="false"/>
-          <w:i w:val="false"/>
-          <w:i w:val="false"/>
-          <w:iCs w:val="false"/>
-          <w:sz w:val="28"/>
-          <w:szCs w:val="28"/>
-        </w:rPr>
-      </w:pPr>
-      <w:r>
-        <w:rPr>
-          <w:rFonts w:ascii="Arial" w:hAnsi="Arial"/>
-          <w:b w:val="false"/>
-          <w:bCs w:val="false"/>
-          <w:i w:val="false"/>
-          <w:iCs w:val="false"/>
-          <w:sz w:val="28"/>
-          <w:szCs w:val="28"/>
-        </w:rPr>
-        <w:t>Khaled – broke up RTL tables, edited RTL, formatting (tables, color)</w:t>
-      </w:r>
-    </w:p>
-    <w:p>
-      <w:pPr>
-        <w:pStyle w:val="Normal"/>
-        <w:spacing w:before="0" w:after="0"/>
-        <w:rPr>
-          <w:rFonts w:ascii="Arial" w:hAnsi="Arial"/>
-          <w:b w:val="false"/>
-          <w:b w:val="false"/>
-          <w:bCs w:val="false"/>
-          <w:i w:val="false"/>
-          <w:i w:val="false"/>
-          <w:iCs w:val="false"/>
-          <w:sz w:val="28"/>
-          <w:szCs w:val="28"/>
-        </w:rPr>
-      </w:pPr>
-      <w:r>
-        <w:rPr>
-          <w:rFonts w:ascii="Arial" w:hAnsi="Arial"/>
-          <w:b w:val="false"/>
-          <w:bCs w:val="false"/>
-          <w:i w:val="false"/>
-          <w:iCs w:val="false"/>
-          <w:sz w:val="28"/>
-          <w:szCs w:val="28"/>
-        </w:rPr>
-        <w:t>Logan and Trinity – inputs/outputs table, table formatting, review of changes</w:t>
-      </w:r>
-    </w:p>
-    <w:p>
-      <w:pPr>
-        <w:pStyle w:val="Normal"/>
-        <w:spacing w:before="0" w:after="0"/>
-        <w:rPr>
-          <w:rFonts w:ascii="Arial" w:hAnsi="Arial"/>
-          <w:b w:val="false"/>
-          <w:b w:val="false"/>
-          <w:bCs w:val="false"/>
-          <w:i w:val="false"/>
-          <w:i w:val="false"/>
-          <w:iCs w:val="false"/>
-          <w:sz w:val="28"/>
-          <w:szCs w:val="28"/>
-        </w:rPr>
-      </w:pPr>
-      <w:r>
-        <w:rPr>
-          <w:rFonts w:ascii="Arial" w:hAnsi="Arial"/>
-          <w:b w:val="false"/>
-          <w:bCs w:val="false"/>
-          <w:i w:val="false"/>
-          <w:iCs w:val="false"/>
-          <w:sz w:val="28"/>
-          <w:szCs w:val="28"/>
-        </w:rPr>
-        <w:t>Trinity – Condensed/reordered machine language and assembly sections, journal</w:t>
-      </w:r>
-    </w:p>
-    <w:p>
-      <w:pPr>
-        <w:pStyle w:val="Normal"/>
-        <w:spacing w:before="0" w:after="0"/>
-        <w:rPr>
-          <w:rFonts w:ascii="Arial" w:hAnsi="Arial"/>
-          <w:b w:val="false"/>
-          <w:b w:val="false"/>
-          <w:bCs w:val="false"/>
-          <w:i w:val="false"/>
-          <w:i w:val="false"/>
-          <w:iCs w:val="false"/>
-          <w:sz w:val="28"/>
-          <w:szCs w:val="28"/>
-        </w:rPr>
-      </w:pPr>
-      <w:r>
-        <w:rPr>
-          <w:rFonts w:ascii="Arial" w:hAnsi="Arial"/>
-          <w:b w:val="false"/>
-          <w:bCs w:val="false"/>
-          <w:i w:val="false"/>
-          <w:iCs w:val="false"/>
-          <w:sz w:val="28"/>
-          <w:szCs w:val="28"/>
-        </w:rPr>
-        <w:t>Shaun – Reviewed tests, reviewed changes, small editing</w:t>
+        <w:t>Over 3 hour meeting:</w:t>
+      </w:r>
+    </w:p>
+    <w:p>
+      <w:pPr>
+        <w:pStyle w:val="Normal"/>
+        <w:spacing w:before="0" w:after="0"/>
+        <w:rPr/>
+      </w:pPr>
+      <w:r>
+        <w:rPr>
+          <w:rFonts w:ascii="Arial" w:hAnsi="Arial"/>
+          <w:b w:val="false"/>
+          <w:bCs w:val="false"/>
+          <w:i w:val="false"/>
+          <w:iCs w:val="false"/>
+          <w:sz w:val="28"/>
+          <w:szCs w:val="28"/>
+        </w:rPr>
+        <w:t>Shaun and Khaled – Lab 7</w:t>
+      </w:r>
+    </w:p>
+    <w:p>
+      <w:pPr>
+        <w:pStyle w:val="Normal"/>
+        <w:spacing w:before="0" w:after="0"/>
+        <w:rPr/>
+      </w:pPr>
+      <w:r>
+        <w:rPr>
+          <w:rFonts w:ascii="Arial" w:hAnsi="Arial"/>
+          <w:b w:val="false"/>
+          <w:bCs w:val="false"/>
+          <w:i w:val="false"/>
+          <w:iCs w:val="false"/>
+          <w:sz w:val="28"/>
+          <w:szCs w:val="28"/>
+        </w:rPr>
+        <w:t>Logan and Trinity – Lab 8</w:t>
+      </w:r>
+    </w:p>
+    <w:p>
+      <w:pPr>
+        <w:pStyle w:val="Normal"/>
+        <w:spacing w:before="0" w:after="0"/>
+        <w:rPr/>
+      </w:pPr>
+      <w:r>
+        <w:rPr>
+          <w:rFonts w:ascii="Arial" w:hAnsi="Arial"/>
+          <w:b w:val="false"/>
+          <w:bCs w:val="false"/>
+          <w:i w:val="false"/>
+          <w:iCs w:val="false"/>
+          <w:sz w:val="28"/>
+          <w:szCs w:val="28"/>
+        </w:rPr>
+        <w:t>Trinity - Journal</w:t>
       </w:r>
     </w:p>
     <w:p>
@@ -2459,7 +2643,7 @@
           <w:sz w:val="28"/>
           <w:szCs w:val="28"/>
         </w:rPr>
-        <w:t xml:space="preserve">Meeting </w:t>
+        <w:t xml:space="preserve">Meeting 11: Monday, </w:t>
       </w:r>
       <w:r>
         <w:rPr>
@@ -2471,7 +2655,7 @@
           <w:sz w:val="28"/>
           <w:szCs w:val="28"/>
         </w:rPr>
-        <w:t>10</w:t>
+        <w:t>23</w:t>
       </w:r>
       <w:r>
         <w:rPr>
@@ -2483,8 +2667,166 @@
           <w:sz w:val="28"/>
           <w:szCs w:val="28"/>
         </w:rPr>
-        <w:t xml:space="preserve">: </w:t>
-      </w:r>
+        <w:t xml:space="preserve"> January 2017</w:t>
+        <w:br/>
+      </w:r>
+      <w:r>
+        <w:rPr>
+          <w:rFonts w:ascii="Arial" w:hAnsi="Arial"/>
+          <w:b w:val="false"/>
+          <w:bCs w:val="false"/>
+          <w:i w:val="false"/>
+          <w:iCs w:val="false"/>
+          <w:sz w:val="28"/>
+          <w:szCs w:val="28"/>
+        </w:rPr>
+        <w:t>Worked on Lab 7 &amp; 8</w:t>
+      </w:r>
+    </w:p>
+    <w:p>
+      <w:pPr>
+        <w:pStyle w:val="Normal"/>
+        <w:spacing w:before="0" w:after="0"/>
+        <w:rPr>
+          <w:rFonts w:ascii="Arial" w:hAnsi="Arial"/>
+          <w:i w:val="false"/>
+          <w:i w:val="false"/>
+          <w:iCs w:val="false"/>
+          <w:sz w:val="28"/>
+          <w:szCs w:val="28"/>
+        </w:rPr>
+      </w:pPr>
+      <w:r>
+        <w:rPr>
+          <w:rFonts w:ascii="Arial" w:hAnsi="Arial"/>
+          <w:i w:val="false"/>
+          <w:iCs w:val="false"/>
+          <w:sz w:val="28"/>
+          <w:szCs w:val="28"/>
+        </w:rPr>
+      </w:r>
+    </w:p>
+    <w:p>
+      <w:pPr>
+        <w:pStyle w:val="Normal"/>
+        <w:spacing w:before="0" w:after="0"/>
+        <w:rPr/>
+      </w:pPr>
+      <w:r>
+        <w:rPr>
+          <w:rFonts w:ascii="Arial" w:hAnsi="Arial"/>
+          <w:b w:val="false"/>
+          <w:bCs w:val="false"/>
+          <w:i w:val="false"/>
+          <w:iCs w:val="false"/>
+          <w:sz w:val="28"/>
+          <w:szCs w:val="28"/>
+        </w:rPr>
+        <w:t>Work log:</w:t>
+      </w:r>
+    </w:p>
+    <w:p>
+      <w:pPr>
+        <w:pStyle w:val="Normal"/>
+        <w:spacing w:before="0" w:after="0"/>
+        <w:rPr/>
+      </w:pPr>
+      <w:r>
+        <w:rPr>
+          <w:rFonts w:ascii="Arial" w:hAnsi="Arial"/>
+          <w:b w:val="false"/>
+          <w:bCs w:val="false"/>
+          <w:i/>
+          <w:iCs/>
+          <w:sz w:val="28"/>
+          <w:szCs w:val="28"/>
+        </w:rPr>
+        <w:t>Over 1 hour meeting:</w:t>
+      </w:r>
+    </w:p>
+    <w:p>
+      <w:pPr>
+        <w:pStyle w:val="Normal"/>
+        <w:spacing w:before="0" w:after="0"/>
+        <w:rPr/>
+      </w:pPr>
+      <w:r>
+        <w:rPr>
+          <w:rFonts w:ascii="Arial" w:hAnsi="Arial"/>
+          <w:b w:val="false"/>
+          <w:bCs w:val="false"/>
+          <w:i w:val="false"/>
+          <w:iCs w:val="false"/>
+          <w:sz w:val="28"/>
+          <w:szCs w:val="28"/>
+        </w:rPr>
+        <w:t>Shaun and Khaled – Lab 7 and RTL review</w:t>
+      </w:r>
+    </w:p>
+    <w:p>
+      <w:pPr>
+        <w:pStyle w:val="Normal"/>
+        <w:spacing w:before="0" w:after="0"/>
+        <w:rPr/>
+      </w:pPr>
+      <w:r>
+        <w:rPr>
+          <w:rFonts w:ascii="Arial" w:hAnsi="Arial"/>
+          <w:b w:val="false"/>
+          <w:bCs w:val="false"/>
+          <w:i w:val="false"/>
+          <w:iCs w:val="false"/>
+          <w:sz w:val="28"/>
+          <w:szCs w:val="28"/>
+        </w:rPr>
+        <w:t>Logan and Trinity – Lab 8</w:t>
+      </w:r>
+    </w:p>
+    <w:p>
+      <w:pPr>
+        <w:pStyle w:val="Normal"/>
+        <w:spacing w:before="0" w:after="0"/>
+        <w:rPr/>
+      </w:pPr>
+      <w:r>
+        <w:rPr>
+          <w:rFonts w:ascii="Arial" w:hAnsi="Arial"/>
+          <w:b w:val="false"/>
+          <w:bCs w:val="false"/>
+          <w:i w:val="false"/>
+          <w:iCs w:val="false"/>
+          <w:sz w:val="28"/>
+          <w:szCs w:val="28"/>
+        </w:rPr>
+        <w:t>Trinity -  Journal</w:t>
+      </w:r>
+    </w:p>
+    <w:p>
+      <w:pPr>
+        <w:pStyle w:val="Normal"/>
+        <w:spacing w:before="0" w:after="0"/>
+        <w:rPr>
+          <w:rFonts w:ascii="Arial" w:hAnsi="Arial"/>
+          <w:b w:val="false"/>
+          <w:b w:val="false"/>
+          <w:bCs w:val="false"/>
+          <w:i w:val="false"/>
+          <w:i w:val="false"/>
+          <w:iCs w:val="false"/>
+          <w:sz w:val="28"/>
+          <w:szCs w:val="28"/>
+        </w:rPr>
+      </w:pPr>
+      <w:r>
+        <w:rPr/>
+      </w:r>
+    </w:p>
+    <w:p>
+      <w:pPr>
+        <w:pStyle w:val="Normal"/>
+        <w:spacing w:before="0" w:after="0"/>
+        <w:rPr/>
+      </w:pPr>
       <w:r>
         <w:rPr>
           <w:rFonts w:ascii="Arial" w:hAnsi="Arial"/>
@@ -2495,7 +2837,7 @@
           <w:sz w:val="28"/>
           <w:szCs w:val="28"/>
         </w:rPr>
-        <w:t>Sunday</w:t>
+        <w:t>Meeting 1</w:t>
       </w:r>
       <w:r>
         <w:rPr>
@@ -2507,76 +2849,91 @@
           <w:sz w:val="28"/>
           <w:szCs w:val="28"/>
         </w:rPr>
-        <w:t>, 19 January 2017</w:t>
-      </w:r>
-    </w:p>
-    <w:p>
-      <w:pPr>
-        <w:pStyle w:val="Normal"/>
-        <w:spacing w:before="0" w:after="0"/>
-        <w:rPr/>
-      </w:pPr>
-      <w:r>
-        <w:rPr>
-          <w:rFonts w:ascii="Arial" w:hAnsi="Arial"/>
-          <w:b w:val="false"/>
-          <w:bCs w:val="false"/>
-          <w:i w:val="false"/>
-          <w:iCs w:val="false"/>
-          <w:sz w:val="28"/>
-          <w:szCs w:val="28"/>
-        </w:rPr>
-        <w:t>Worked on Lab 7 &amp; 8</w:t>
-      </w:r>
-    </w:p>
-    <w:p>
-      <w:pPr>
-        <w:pStyle w:val="Normal"/>
-        <w:spacing w:before="0" w:after="0"/>
-        <w:rPr>
-          <w:rFonts w:ascii="Arial" w:hAnsi="Arial"/>
-          <w:i w:val="false"/>
-          <w:i w:val="false"/>
-          <w:iCs w:val="false"/>
-          <w:sz w:val="28"/>
-          <w:szCs w:val="28"/>
-        </w:rPr>
-      </w:pPr>
-      <w:r>
-        <w:rPr>
-          <w:rFonts w:ascii="Arial" w:hAnsi="Arial"/>
-          <w:i w:val="false"/>
-          <w:iCs w:val="false"/>
-          <w:sz w:val="28"/>
-          <w:szCs w:val="28"/>
-        </w:rPr>
-      </w:r>
-    </w:p>
-    <w:p>
-      <w:pPr>
-        <w:pStyle w:val="Normal"/>
-        <w:spacing w:before="0" w:after="0"/>
-        <w:rPr/>
-      </w:pPr>
-      <w:r>
-        <w:rPr>
-          <w:rFonts w:ascii="Arial" w:hAnsi="Arial"/>
-          <w:b w:val="false"/>
-          <w:bCs w:val="false"/>
-          <w:i w:val="false"/>
-          <w:iCs w:val="false"/>
-          <w:sz w:val="28"/>
-          <w:szCs w:val="28"/>
-        </w:rPr>
-        <w:t>Work log:</w:t>
-      </w:r>
-    </w:p>
-    <w:p>
-      <w:pPr>
-        <w:pStyle w:val="Normal"/>
-        <w:spacing w:before="0" w:after="0"/>
-        <w:rPr/>
-      </w:pPr>
+        <w:t>2</w:t>
+      </w:r>
+      <w:r>
+        <w:rPr>
+          <w:rFonts w:ascii="Arial" w:hAnsi="Arial"/>
+          <w:b/>
+          <w:bCs/>
+          <w:i w:val="false"/>
+          <w:iCs w:val="false"/>
+          <w:sz w:val="28"/>
+          <w:szCs w:val="28"/>
+        </w:rPr>
+        <w:t xml:space="preserve">: </w:t>
+      </w:r>
+      <w:r>
+        <w:rPr>
+          <w:rFonts w:ascii="Arial" w:hAnsi="Arial"/>
+          <w:b/>
+          <w:bCs/>
+          <w:i w:val="false"/>
+          <w:iCs w:val="false"/>
+          <w:sz w:val="28"/>
+          <w:szCs w:val="28"/>
+        </w:rPr>
+        <w:t>Tuesday</w:t>
+      </w:r>
+      <w:r>
+        <w:rPr>
+          <w:rFonts w:ascii="Arial" w:hAnsi="Arial"/>
+          <w:b/>
+          <w:bCs/>
+          <w:i w:val="false"/>
+          <w:iCs w:val="false"/>
+          <w:sz w:val="28"/>
+          <w:szCs w:val="28"/>
+        </w:rPr>
+        <w:t xml:space="preserve">, </w:t>
+      </w:r>
+      <w:r>
+        <w:rPr>
+          <w:rFonts w:ascii="Arial" w:hAnsi="Arial"/>
+          <w:b/>
+          <w:bCs/>
+          <w:i w:val="false"/>
+          <w:iCs w:val="false"/>
+          <w:sz w:val="28"/>
+          <w:szCs w:val="28"/>
+        </w:rPr>
+        <w:t xml:space="preserve">24 </w:t>
+      </w:r>
+      <w:r>
+        <w:rPr>
+          <w:rFonts w:ascii="Arial" w:hAnsi="Arial"/>
+          <w:b/>
+          <w:bCs/>
+          <w:i w:val="false"/>
+          <w:iCs w:val="false"/>
+          <w:sz w:val="28"/>
+          <w:szCs w:val="28"/>
+        </w:rPr>
+        <w:t>January 2017</w:t>
+      </w:r>
+    </w:p>
+    <w:p>
+      <w:pPr>
+        <w:pStyle w:val="Normal"/>
+        <w:spacing w:before="0" w:after="0"/>
+        <w:rPr>
+          <w:b w:val="false"/>
+          <w:b w:val="false"/>
+          <w:bCs w:val="false"/>
+        </w:rPr>
+      </w:pPr>
+      <w:r>
+        <w:rPr>
+          <w:rFonts w:ascii="Arial" w:hAnsi="Arial"/>
+          <w:b w:val="false"/>
+          <w:bCs w:val="false"/>
+          <w:i w:val="false"/>
+          <w:iCs w:val="false"/>
+          <w:sz w:val="28"/>
+          <w:szCs w:val="28"/>
+        </w:rPr>
+        <w:t xml:space="preserve">In our RTL for the instructions </w:t>
+      </w:r>
       <w:r>
         <w:rPr>
           <w:rFonts w:ascii="Arial" w:hAnsi="Arial"/>
@@ -2587,7 +2944,19 @@
           <w:sz w:val="28"/>
           <w:szCs w:val="28"/>
         </w:rPr>
-        <w:t xml:space="preserve">Over </w:t>
+        <w:t xml:space="preserve">load upper immediate, load lower immediate </w:t>
+      </w:r>
+      <w:r>
+        <w:rPr>
+          <w:rFonts w:ascii="Arial" w:hAnsi="Arial"/>
+          <w:b w:val="false"/>
+          <w:bCs w:val="false"/>
+          <w:i w:val="false"/>
+          <w:iCs w:val="false"/>
+          <w:sz w:val="28"/>
+          <w:szCs w:val="28"/>
+        </w:rPr>
+        <w:t>and</w:t>
       </w:r>
       <w:r>
         <w:rPr>
@@ -2599,233 +2968,119 @@
           <w:sz w:val="28"/>
           <w:szCs w:val="28"/>
         </w:rPr>
-        <w:t>3</w:t>
-      </w:r>
-      <w:r>
-        <w:rPr>
-          <w:rFonts w:ascii="Arial" w:hAnsi="Arial"/>
-          <w:b w:val="false"/>
-          <w:bCs w:val="false"/>
+        <w:t xml:space="preserve"> load to register</w:t>
+      </w:r>
+      <w:r>
+        <w:rPr>
+          <w:rFonts w:ascii="Arial" w:hAnsi="Arial"/>
+          <w:b w:val="false"/>
+          <w:bCs w:val="false"/>
+          <w:i w:val="false"/>
+          <w:iCs w:val="false"/>
+          <w:sz w:val="28"/>
+          <w:szCs w:val="28"/>
+        </w:rPr>
+        <w:t>, we decided to denote the immediate value by the bits in the 16-bit immediate itself rather than where they are in the instruction. We weren’t sure how to access the correct parts of the instruction. In these instructions, we changed some logical code to simply shift the immediates left by 1.</w:t>
+      </w:r>
+    </w:p>
+    <w:p>
+      <w:pPr>
+        <w:pStyle w:val="Normal"/>
+        <w:spacing w:before="0" w:after="0"/>
+        <w:rPr>
+          <w:rFonts w:ascii="Arial" w:hAnsi="Arial"/>
+          <w:i w:val="false"/>
+          <w:i w:val="false"/>
+          <w:iCs w:val="false"/>
+          <w:sz w:val="28"/>
+          <w:szCs w:val="28"/>
+        </w:rPr>
+      </w:pPr>
+      <w:r>
+        <w:rPr>
+          <w:b w:val="false"/>
+          <w:bCs w:val="false"/>
+        </w:rPr>
+      </w:r>
+    </w:p>
+    <w:p>
+      <w:pPr>
+        <w:pStyle w:val="Normal"/>
+        <w:spacing w:before="0" w:after="0"/>
+        <w:rPr>
+          <w:b w:val="false"/>
+          <w:b w:val="false"/>
+          <w:bCs w:val="false"/>
+        </w:rPr>
+      </w:pPr>
+      <w:r>
+        <w:rPr>
+          <w:rFonts w:ascii="Arial" w:hAnsi="Arial"/>
+          <w:b w:val="false"/>
+          <w:bCs w:val="false"/>
+          <w:i w:val="false"/>
+          <w:iCs w:val="false"/>
+          <w:sz w:val="28"/>
+          <w:szCs w:val="28"/>
+        </w:rPr>
+        <w:t>We also decided to add a C register component that receives the value of $cr no matter what input goes into the register file.</w:t>
+      </w:r>
+    </w:p>
+    <w:p>
+      <w:pPr>
+        <w:pStyle w:val="Normal"/>
+        <w:spacing w:before="0" w:after="0"/>
+        <w:rPr>
+          <w:rFonts w:ascii="Arial" w:hAnsi="Arial"/>
+          <w:i w:val="false"/>
+          <w:i w:val="false"/>
+          <w:iCs w:val="false"/>
+          <w:sz w:val="28"/>
+          <w:szCs w:val="28"/>
+        </w:rPr>
+      </w:pPr>
+      <w:r>
+        <w:rPr>
+          <w:b w:val="false"/>
+          <w:bCs w:val="false"/>
+        </w:rPr>
+      </w:r>
+    </w:p>
+    <w:p>
+      <w:pPr>
+        <w:pStyle w:val="Normal"/>
+        <w:spacing w:before="0" w:after="0"/>
+        <w:rPr>
+          <w:b w:val="false"/>
+          <w:b w:val="false"/>
+          <w:bCs w:val="false"/>
+        </w:rPr>
+      </w:pPr>
+      <w:r>
+        <w:rPr>
+          <w:rFonts w:ascii="Arial" w:hAnsi="Arial"/>
+          <w:b w:val="false"/>
+          <w:bCs w:val="false"/>
+          <w:i w:val="false"/>
+          <w:iCs w:val="false"/>
+          <w:sz w:val="28"/>
+          <w:szCs w:val="28"/>
+        </w:rPr>
+        <w:t>Work log:</w:t>
+      </w:r>
+    </w:p>
+    <w:p>
+      <w:pPr>
+        <w:pStyle w:val="Normal"/>
+        <w:spacing w:before="0" w:after="0"/>
+        <w:rPr>
+          <w:b w:val="false"/>
+          <w:b w:val="false"/>
+          <w:bCs w:val="false"/>
+          <w:i/>
           <w:i/>
           <w:iCs/>
-          <w:sz w:val="28"/>
-          <w:szCs w:val="28"/>
-        </w:rPr>
-        <w:t xml:space="preserve"> hour meeting:</w:t>
-      </w:r>
-    </w:p>
-    <w:p>
-      <w:pPr>
-        <w:pStyle w:val="Normal"/>
-        <w:spacing w:before="0" w:after="0"/>
-        <w:rPr/>
-      </w:pPr>
-      <w:r>
-        <w:rPr>
-          <w:rFonts w:ascii="Arial" w:hAnsi="Arial"/>
-          <w:b w:val="false"/>
-          <w:bCs w:val="false"/>
-          <w:i w:val="false"/>
-          <w:iCs w:val="false"/>
-          <w:sz w:val="28"/>
-          <w:szCs w:val="28"/>
-        </w:rPr>
-        <w:t>Shaun and Khaled – Lab 7</w:t>
-      </w:r>
-    </w:p>
-    <w:p>
-      <w:pPr>
-        <w:pStyle w:val="Normal"/>
-        <w:spacing w:before="0" w:after="0"/>
-        <w:rPr/>
-      </w:pPr>
-      <w:r>
-        <w:rPr>
-          <w:rFonts w:ascii="Arial" w:hAnsi="Arial"/>
-          <w:b w:val="false"/>
-          <w:bCs w:val="false"/>
-          <w:i w:val="false"/>
-          <w:iCs w:val="false"/>
-          <w:sz w:val="28"/>
-          <w:szCs w:val="28"/>
-        </w:rPr>
-        <w:t>Logan and Trinity – Lab 8</w:t>
-      </w:r>
-    </w:p>
-    <w:p>
-      <w:pPr>
-        <w:pStyle w:val="Normal"/>
-        <w:spacing w:before="0" w:after="0"/>
-        <w:rPr/>
-      </w:pPr>
-      <w:r>
-        <w:rPr>
-          <w:rFonts w:ascii="Arial" w:hAnsi="Arial"/>
-          <w:b w:val="false"/>
-          <w:bCs w:val="false"/>
-          <w:i w:val="false"/>
-          <w:iCs w:val="false"/>
-          <w:sz w:val="28"/>
-          <w:szCs w:val="28"/>
-        </w:rPr>
-        <w:t>Trinity - Journal</w:t>
-      </w:r>
-    </w:p>
-    <w:p>
-      <w:pPr>
-        <w:pStyle w:val="Normal"/>
-        <w:spacing w:before="0" w:after="0"/>
-        <w:rPr>
-          <w:rFonts w:ascii="Arial" w:hAnsi="Arial"/>
-          <w:b w:val="false"/>
-          <w:b w:val="false"/>
-          <w:bCs w:val="false"/>
-          <w:i w:val="false"/>
-          <w:i w:val="false"/>
-          <w:iCs w:val="false"/>
-          <w:sz w:val="28"/>
-          <w:szCs w:val="28"/>
-        </w:rPr>
-      </w:pPr>
-      <w:r>
-        <w:rPr>
-          <w:rFonts w:ascii="Arial" w:hAnsi="Arial"/>
-          <w:b w:val="false"/>
-          <w:bCs w:val="false"/>
-          <w:i w:val="false"/>
-          <w:iCs w:val="false"/>
-          <w:sz w:val="28"/>
-          <w:szCs w:val="28"/>
-        </w:rPr>
-      </w:r>
-    </w:p>
-    <w:p>
-      <w:pPr>
-        <w:pStyle w:val="Normal"/>
-        <w:spacing w:before="0" w:after="0"/>
-        <w:rPr/>
-      </w:pPr>
-      <w:r>
-        <w:rPr>
-          <w:rFonts w:ascii="Arial" w:hAnsi="Arial"/>
-          <w:b/>
-          <w:bCs/>
-          <w:i w:val="false"/>
-          <w:iCs w:val="false"/>
-          <w:sz w:val="28"/>
-          <w:szCs w:val="28"/>
-        </w:rPr>
-        <w:t xml:space="preserve">Meeting </w:t>
-      </w:r>
-      <w:r>
-        <w:rPr>
-          <w:rFonts w:ascii="Arial" w:hAnsi="Arial"/>
-          <w:b/>
-          <w:bCs/>
-          <w:i w:val="false"/>
-          <w:iCs w:val="false"/>
-          <w:sz w:val="28"/>
-          <w:szCs w:val="28"/>
-        </w:rPr>
-        <w:t>11</w:t>
-      </w:r>
-      <w:r>
-        <w:rPr>
-          <w:rFonts w:ascii="Arial" w:hAnsi="Arial"/>
-          <w:b/>
-          <w:bCs/>
-          <w:i w:val="false"/>
-          <w:iCs w:val="false"/>
-          <w:sz w:val="28"/>
-          <w:szCs w:val="28"/>
-        </w:rPr>
-        <w:t xml:space="preserve">: </w:t>
-      </w:r>
-      <w:r>
-        <w:rPr>
-          <w:rFonts w:ascii="Arial" w:hAnsi="Arial"/>
-          <w:b/>
-          <w:bCs/>
-          <w:i w:val="false"/>
-          <w:iCs w:val="false"/>
-          <w:sz w:val="28"/>
-          <w:szCs w:val="28"/>
-        </w:rPr>
-        <w:t>Monday</w:t>
-      </w:r>
-      <w:r>
-        <w:rPr>
-          <w:rFonts w:ascii="Arial" w:hAnsi="Arial"/>
-          <w:b/>
-          <w:bCs/>
-          <w:i w:val="false"/>
-          <w:iCs w:val="false"/>
-          <w:sz w:val="28"/>
-          <w:szCs w:val="28"/>
-        </w:rPr>
-        <w:t>, 19 January 2017</w:t>
-        <w:br/>
-      </w:r>
-      <w:r>
-        <w:rPr>
-          <w:rFonts w:ascii="Arial" w:hAnsi="Arial"/>
-          <w:b w:val="false"/>
-          <w:bCs w:val="false"/>
-          <w:i w:val="false"/>
-          <w:iCs w:val="false"/>
-          <w:sz w:val="28"/>
-          <w:szCs w:val="28"/>
-        </w:rPr>
-        <w:t>Worked on Lab 7 &amp; 8</w:t>
-      </w:r>
-    </w:p>
-    <w:p>
-      <w:pPr>
-        <w:pStyle w:val="Normal"/>
-        <w:spacing w:before="0" w:after="0"/>
-        <w:rPr>
-          <w:rFonts w:ascii="Arial" w:hAnsi="Arial"/>
-          <w:i w:val="false"/>
-          <w:i w:val="false"/>
-          <w:iCs w:val="false"/>
-          <w:sz w:val="28"/>
-          <w:szCs w:val="28"/>
-        </w:rPr>
-      </w:pPr>
-      <w:r>
-        <w:rPr>
-          <w:rFonts w:ascii="Arial" w:hAnsi="Arial"/>
-          <w:i w:val="false"/>
-          <w:iCs w:val="false"/>
-          <w:sz w:val="28"/>
-          <w:szCs w:val="28"/>
-        </w:rPr>
-      </w:r>
-    </w:p>
-    <w:p>
-      <w:pPr>
-        <w:pStyle w:val="Normal"/>
-        <w:spacing w:before="0" w:after="0"/>
-        <w:rPr/>
-      </w:pPr>
-      <w:r>
-        <w:rPr>
-          <w:rFonts w:ascii="Arial" w:hAnsi="Arial"/>
-          <w:b w:val="false"/>
-          <w:bCs w:val="false"/>
-          <w:i w:val="false"/>
-          <w:iCs w:val="false"/>
-          <w:sz w:val="28"/>
-          <w:szCs w:val="28"/>
-        </w:rPr>
-        <w:t>Work log:</w:t>
-      </w:r>
-    </w:p>
-    <w:p>
-      <w:pPr>
-        <w:pStyle w:val="Normal"/>
-        <w:spacing w:before="0" w:after="0"/>
-        <w:rPr/>
+        </w:rPr>
       </w:pPr>
       <w:r>
         <w:rPr>
@@ -2837,76 +3092,83 @@
           <w:sz w:val="28"/>
           <w:szCs w:val="28"/>
         </w:rPr>
-        <w:t>Over 1 hour meeting:</w:t>
-      </w:r>
-    </w:p>
-    <w:p>
-      <w:pPr>
-        <w:pStyle w:val="Normal"/>
-        <w:spacing w:before="0" w:after="0"/>
-        <w:rPr/>
-      </w:pPr>
-      <w:r>
-        <w:rPr>
-          <w:rFonts w:ascii="Arial" w:hAnsi="Arial"/>
-          <w:b w:val="false"/>
-          <w:bCs w:val="false"/>
-          <w:i w:val="false"/>
-          <w:iCs w:val="false"/>
-          <w:sz w:val="28"/>
-          <w:szCs w:val="28"/>
-        </w:rPr>
-        <w:t xml:space="preserve">Shaun and Khaled – Lab 7 </w:t>
-      </w:r>
-      <w:r>
-        <w:rPr>
-          <w:rFonts w:ascii="Arial" w:hAnsi="Arial"/>
-          <w:b w:val="false"/>
-          <w:bCs w:val="false"/>
-          <w:i w:val="false"/>
-          <w:iCs w:val="false"/>
-          <w:sz w:val="28"/>
-          <w:szCs w:val="28"/>
-        </w:rPr>
-        <w:t>and RTL review</w:t>
-      </w:r>
-    </w:p>
-    <w:p>
-      <w:pPr>
-        <w:pStyle w:val="Normal"/>
-        <w:spacing w:before="0" w:after="0"/>
-        <w:rPr/>
-      </w:pPr>
-      <w:r>
-        <w:rPr>
-          <w:rFonts w:ascii="Arial" w:hAnsi="Arial"/>
-          <w:b w:val="false"/>
-          <w:bCs w:val="false"/>
-          <w:i w:val="false"/>
-          <w:iCs w:val="false"/>
-          <w:sz w:val="28"/>
-          <w:szCs w:val="28"/>
-        </w:rPr>
-        <w:t>Logan and Trinity – Lab 8</w:t>
-      </w:r>
-    </w:p>
-    <w:p>
-      <w:pPr>
-        <w:pStyle w:val="Normal"/>
-        <w:spacing w:before="0" w:after="0"/>
-        <w:rPr/>
-      </w:pPr>
-      <w:r>
-        <w:rPr>
-          <w:rFonts w:ascii="Arial" w:hAnsi="Arial"/>
-          <w:b w:val="false"/>
-          <w:bCs w:val="false"/>
-          <w:i w:val="false"/>
-          <w:iCs w:val="false"/>
-          <w:sz w:val="28"/>
-          <w:szCs w:val="28"/>
-        </w:rPr>
-        <w:t>Trinity -  Journal</w:t>
+        <w:t xml:space="preserve">Over </w:t>
+      </w:r>
+      <w:r>
+        <w:rPr>
+          <w:rFonts w:ascii="Arial" w:hAnsi="Arial"/>
+          <w:b w:val="false"/>
+          <w:bCs w:val="false"/>
+          <w:i/>
+          <w:iCs/>
+          <w:sz w:val="28"/>
+          <w:szCs w:val="28"/>
+        </w:rPr>
+        <w:t>2</w:t>
+      </w:r>
+      <w:r>
+        <w:rPr>
+          <w:rFonts w:ascii="Arial" w:hAnsi="Arial"/>
+          <w:b w:val="false"/>
+          <w:bCs w:val="false"/>
+          <w:i/>
+          <w:iCs/>
+          <w:sz w:val="28"/>
+          <w:szCs w:val="28"/>
+        </w:rPr>
+        <w:t xml:space="preserve"> hour meeting:</w:t>
+      </w:r>
+    </w:p>
+    <w:p>
+      <w:pPr>
+        <w:pStyle w:val="Normal"/>
+        <w:spacing w:before="0" w:after="0"/>
+        <w:rPr>
+          <w:b w:val="false"/>
+          <w:b w:val="false"/>
+          <w:bCs w:val="false"/>
+          <w:i w:val="false"/>
+          <w:i w:val="false"/>
+          <w:iCs w:val="false"/>
+        </w:rPr>
+      </w:pPr>
+      <w:r>
+        <w:rPr>
+          <w:rFonts w:ascii="Arial" w:hAnsi="Arial"/>
+          <w:b w:val="false"/>
+          <w:bCs w:val="false"/>
+          <w:i w:val="false"/>
+          <w:iCs w:val="false"/>
+          <w:sz w:val="28"/>
+          <w:szCs w:val="28"/>
+        </w:rPr>
+        <w:t>Trinity and Logan (with assistance from Shaun and Khaled) – Revised and finished datapath</w:t>
+      </w:r>
+    </w:p>
+    <w:p>
+      <w:pPr>
+        <w:pStyle w:val="Normal"/>
+        <w:spacing w:before="0" w:after="0"/>
+        <w:rPr>
+          <w:b w:val="false"/>
+          <w:b w:val="false"/>
+          <w:bCs w:val="false"/>
+          <w:i w:val="false"/>
+          <w:i w:val="false"/>
+          <w:iCs w:val="false"/>
+        </w:rPr>
+      </w:pPr>
+      <w:r>
+        <w:rPr>
+          <w:rFonts w:ascii="Arial" w:hAnsi="Arial"/>
+          <w:b w:val="false"/>
+          <w:bCs w:val="false"/>
+          <w:i w:val="false"/>
+          <w:iCs w:val="false"/>
+          <w:sz w:val="28"/>
+          <w:szCs w:val="28"/>
+        </w:rPr>
+        <w:t>Everyone – Revised RTL and divvied up assignment</w:t>
       </w:r>
     </w:p>
     <w:sectPr>

--- a/Design/Journal.docx
+++ b/Design/Journal.docx
@@ -1371,8 +1371,8 @@
         <w:spacing w:before="0" w:after="0"/>
         <w:rPr/>
       </w:pPr>
-      <w:bookmarkStart w:id="1" w:name="__DdeLink__78_1625385243"/>
-      <w:bookmarkStart w:id="2" w:name="__DdeLink__267_1939471770"/>
+      <w:bookmarkStart w:id="1" w:name="__DdeLink__267_1939471770"/>
+      <w:bookmarkStart w:id="2" w:name="__DdeLink__78_1625385243"/>
       <w:bookmarkEnd w:id="1"/>
       <w:bookmarkEnd w:id="2"/>
       <w:r>
@@ -1627,8 +1627,8 @@
         <w:spacing w:before="0" w:after="0"/>
         <w:rPr/>
       </w:pPr>
-      <w:bookmarkStart w:id="3" w:name="__DdeLink__78_16253852431"/>
-      <w:bookmarkStart w:id="4" w:name="__DdeLink__101_2039774012"/>
+      <w:bookmarkStart w:id="3" w:name="__DdeLink__101_2039774012"/>
+      <w:bookmarkStart w:id="4" w:name="__DdeLink__78_16253852431"/>
       <w:bookmarkEnd w:id="3"/>
       <w:bookmarkEnd w:id="4"/>
       <w:r>
@@ -2168,8 +2168,239 @@
           <w:sz w:val="28"/>
           <w:szCs w:val="28"/>
         </w:rPr>
-        <w:t xml:space="preserve">Meeting 9: Friday, </w:t>
-      </w:r>
+        <w:t>Meeting 9: Friday, 20 January 2017</w:t>
+      </w:r>
+    </w:p>
+    <w:p>
+      <w:pPr>
+        <w:pStyle w:val="Normal"/>
+        <w:spacing w:before="0" w:after="0"/>
+        <w:rPr/>
+      </w:pPr>
+      <w:r>
+        <w:rPr>
+          <w:rFonts w:ascii="Arial" w:hAnsi="Arial"/>
+          <w:b w:val="false"/>
+          <w:bCs w:val="false"/>
+          <w:i w:val="false"/>
+          <w:iCs w:val="false"/>
+          <w:sz w:val="28"/>
+          <w:szCs w:val="28"/>
+        </w:rPr>
+        <w:t>Reviewed feedback for milestone 2 and made some major changes to RTL and organization of design document.</w:t>
+      </w:r>
+    </w:p>
+    <w:p>
+      <w:pPr>
+        <w:pStyle w:val="Normal"/>
+        <w:spacing w:before="0" w:after="0"/>
+        <w:rPr>
+          <w:rFonts w:ascii="Arial" w:hAnsi="Arial"/>
+          <w:i w:val="false"/>
+          <w:i w:val="false"/>
+          <w:iCs w:val="false"/>
+          <w:sz w:val="28"/>
+          <w:szCs w:val="28"/>
+        </w:rPr>
+      </w:pPr>
+      <w:r>
+        <w:rPr>
+          <w:rFonts w:ascii="Arial" w:hAnsi="Arial"/>
+          <w:i w:val="false"/>
+          <w:iCs w:val="false"/>
+          <w:sz w:val="28"/>
+          <w:szCs w:val="28"/>
+        </w:rPr>
+      </w:r>
+    </w:p>
+    <w:p>
+      <w:pPr>
+        <w:pStyle w:val="Normal"/>
+        <w:spacing w:before="0" w:after="0"/>
+        <w:rPr/>
+      </w:pPr>
+      <w:r>
+        <w:rPr>
+          <w:rFonts w:ascii="Arial" w:hAnsi="Arial"/>
+          <w:b w:val="false"/>
+          <w:bCs w:val="false"/>
+          <w:i w:val="false"/>
+          <w:iCs w:val="false"/>
+          <w:sz w:val="28"/>
+          <w:szCs w:val="28"/>
+        </w:rPr>
+        <w:t>Work log:</w:t>
+      </w:r>
+    </w:p>
+    <w:p>
+      <w:pPr>
+        <w:pStyle w:val="Normal"/>
+        <w:spacing w:before="0" w:after="0"/>
+        <w:rPr/>
+      </w:pPr>
+      <w:r>
+        <w:rPr>
+          <w:rFonts w:ascii="Arial" w:hAnsi="Arial"/>
+          <w:b w:val="false"/>
+          <w:bCs w:val="false"/>
+          <w:i/>
+          <w:iCs/>
+          <w:sz w:val="28"/>
+          <w:szCs w:val="28"/>
+        </w:rPr>
+        <w:t>Over 1 hour meeting:</w:t>
+      </w:r>
+    </w:p>
+    <w:p>
+      <w:pPr>
+        <w:pStyle w:val="Normal"/>
+        <w:spacing w:before="0" w:after="0"/>
+        <w:rPr>
+          <w:rFonts w:ascii="Arial" w:hAnsi="Arial"/>
+          <w:b w:val="false"/>
+          <w:b w:val="false"/>
+          <w:bCs w:val="false"/>
+          <w:i w:val="false"/>
+          <w:i w:val="false"/>
+          <w:iCs w:val="false"/>
+          <w:sz w:val="28"/>
+          <w:szCs w:val="28"/>
+        </w:rPr>
+      </w:pPr>
+      <w:r>
+        <w:rPr>
+          <w:rFonts w:ascii="Arial" w:hAnsi="Arial"/>
+          <w:b w:val="false"/>
+          <w:bCs w:val="false"/>
+          <w:i w:val="false"/>
+          <w:iCs w:val="false"/>
+          <w:sz w:val="28"/>
+          <w:szCs w:val="28"/>
+        </w:rPr>
+        <w:t>Khaled – broke up RTL tables, edited RTL, formatting (tables, color)</w:t>
+      </w:r>
+    </w:p>
+    <w:p>
+      <w:pPr>
+        <w:pStyle w:val="Normal"/>
+        <w:spacing w:before="0" w:after="0"/>
+        <w:rPr>
+          <w:rFonts w:ascii="Arial" w:hAnsi="Arial"/>
+          <w:b w:val="false"/>
+          <w:b w:val="false"/>
+          <w:bCs w:val="false"/>
+          <w:i w:val="false"/>
+          <w:i w:val="false"/>
+          <w:iCs w:val="false"/>
+          <w:sz w:val="28"/>
+          <w:szCs w:val="28"/>
+        </w:rPr>
+      </w:pPr>
+      <w:r>
+        <w:rPr>
+          <w:rFonts w:ascii="Arial" w:hAnsi="Arial"/>
+          <w:b w:val="false"/>
+          <w:bCs w:val="false"/>
+          <w:i w:val="false"/>
+          <w:iCs w:val="false"/>
+          <w:sz w:val="28"/>
+          <w:szCs w:val="28"/>
+        </w:rPr>
+        <w:t>Logan and Trinity – inputs/outputs table, table formatting, review of changes</w:t>
+      </w:r>
+    </w:p>
+    <w:p>
+      <w:pPr>
+        <w:pStyle w:val="Normal"/>
+        <w:spacing w:before="0" w:after="0"/>
+        <w:rPr>
+          <w:rFonts w:ascii="Arial" w:hAnsi="Arial"/>
+          <w:b w:val="false"/>
+          <w:b w:val="false"/>
+          <w:bCs w:val="false"/>
+          <w:i w:val="false"/>
+          <w:i w:val="false"/>
+          <w:iCs w:val="false"/>
+          <w:sz w:val="28"/>
+          <w:szCs w:val="28"/>
+        </w:rPr>
+      </w:pPr>
+      <w:r>
+        <w:rPr>
+          <w:rFonts w:ascii="Arial" w:hAnsi="Arial"/>
+          <w:b w:val="false"/>
+          <w:bCs w:val="false"/>
+          <w:i w:val="false"/>
+          <w:iCs w:val="false"/>
+          <w:sz w:val="28"/>
+          <w:szCs w:val="28"/>
+        </w:rPr>
+        <w:t>Trinity – Condensed/reordered machine language and assembly sections, journal</w:t>
+      </w:r>
+    </w:p>
+    <w:p>
+      <w:pPr>
+        <w:pStyle w:val="Normal"/>
+        <w:spacing w:before="0" w:after="0"/>
+        <w:rPr>
+          <w:rFonts w:ascii="Arial" w:hAnsi="Arial"/>
+          <w:b w:val="false"/>
+          <w:b w:val="false"/>
+          <w:bCs w:val="false"/>
+          <w:i w:val="false"/>
+          <w:i w:val="false"/>
+          <w:iCs w:val="false"/>
+          <w:sz w:val="28"/>
+          <w:szCs w:val="28"/>
+        </w:rPr>
+      </w:pPr>
+      <w:r>
+        <w:rPr>
+          <w:rFonts w:ascii="Arial" w:hAnsi="Arial"/>
+          <w:b w:val="false"/>
+          <w:bCs w:val="false"/>
+          <w:i w:val="false"/>
+          <w:iCs w:val="false"/>
+          <w:sz w:val="28"/>
+          <w:szCs w:val="28"/>
+        </w:rPr>
+        <w:t>Shaun – Reviewed tests, reviewed changes, small editing</w:t>
+      </w:r>
+    </w:p>
+    <w:p>
+      <w:pPr>
+        <w:pStyle w:val="Normal"/>
+        <w:spacing w:before="0" w:after="0"/>
+        <w:rPr>
+          <w:rFonts w:ascii="Arial" w:hAnsi="Arial"/>
+          <w:b w:val="false"/>
+          <w:b w:val="false"/>
+          <w:bCs w:val="false"/>
+          <w:i w:val="false"/>
+          <w:i w:val="false"/>
+          <w:iCs w:val="false"/>
+          <w:sz w:val="28"/>
+          <w:szCs w:val="28"/>
+        </w:rPr>
+      </w:pPr>
+      <w:r>
+        <w:rPr>
+          <w:rFonts w:ascii="Arial" w:hAnsi="Arial"/>
+          <w:b w:val="false"/>
+          <w:bCs w:val="false"/>
+          <w:i w:val="false"/>
+          <w:iCs w:val="false"/>
+          <w:sz w:val="28"/>
+          <w:szCs w:val="28"/>
+        </w:rPr>
+      </w:r>
+    </w:p>
+    <w:p>
+      <w:pPr>
+        <w:pStyle w:val="Normal"/>
+        <w:spacing w:before="0" w:after="0"/>
+        <w:rPr/>
+      </w:pPr>
       <w:r>
         <w:rPr>
           <w:rFonts w:ascii="Arial" w:hAnsi="Arial"/>
@@ -2180,8 +2411,180 @@
           <w:sz w:val="28"/>
           <w:szCs w:val="28"/>
         </w:rPr>
-        <w:t>20</w:t>
-      </w:r>
+        <w:t>Meeting 10: Sunday, 22 January 2017</w:t>
+      </w:r>
+    </w:p>
+    <w:p>
+      <w:pPr>
+        <w:pStyle w:val="Normal"/>
+        <w:spacing w:before="0" w:after="0"/>
+        <w:rPr/>
+      </w:pPr>
+      <w:r>
+        <w:rPr>
+          <w:rFonts w:ascii="Arial" w:hAnsi="Arial"/>
+          <w:b w:val="false"/>
+          <w:bCs w:val="false"/>
+          <w:i w:val="false"/>
+          <w:iCs w:val="false"/>
+          <w:sz w:val="28"/>
+          <w:szCs w:val="28"/>
+        </w:rPr>
+        <w:t>Worked on Lab 7 &amp; 8</w:t>
+      </w:r>
+    </w:p>
+    <w:p>
+      <w:pPr>
+        <w:pStyle w:val="Normal"/>
+        <w:spacing w:before="0" w:after="0"/>
+        <w:rPr>
+          <w:rFonts w:ascii="Arial" w:hAnsi="Arial"/>
+          <w:i w:val="false"/>
+          <w:i w:val="false"/>
+          <w:iCs w:val="false"/>
+          <w:sz w:val="28"/>
+          <w:szCs w:val="28"/>
+        </w:rPr>
+      </w:pPr>
+      <w:r>
+        <w:rPr>
+          <w:rFonts w:ascii="Arial" w:hAnsi="Arial"/>
+          <w:i w:val="false"/>
+          <w:iCs w:val="false"/>
+          <w:sz w:val="28"/>
+          <w:szCs w:val="28"/>
+        </w:rPr>
+      </w:r>
+    </w:p>
+    <w:p>
+      <w:pPr>
+        <w:pStyle w:val="Normal"/>
+        <w:spacing w:before="0" w:after="0"/>
+        <w:rPr/>
+      </w:pPr>
+      <w:r>
+        <w:rPr>
+          <w:rFonts w:ascii="Arial" w:hAnsi="Arial"/>
+          <w:b w:val="false"/>
+          <w:bCs w:val="false"/>
+          <w:i w:val="false"/>
+          <w:iCs w:val="false"/>
+          <w:sz w:val="28"/>
+          <w:szCs w:val="28"/>
+        </w:rPr>
+        <w:t>Work log:</w:t>
+      </w:r>
+    </w:p>
+    <w:p>
+      <w:pPr>
+        <w:pStyle w:val="Normal"/>
+        <w:spacing w:before="0" w:after="0"/>
+        <w:rPr/>
+      </w:pPr>
+      <w:r>
+        <w:rPr>
+          <w:rFonts w:ascii="Arial" w:hAnsi="Arial"/>
+          <w:b w:val="false"/>
+          <w:bCs w:val="false"/>
+          <w:i/>
+          <w:iCs/>
+          <w:sz w:val="28"/>
+          <w:szCs w:val="28"/>
+        </w:rPr>
+        <w:t>Over 3 hour meeting:</w:t>
+      </w:r>
+    </w:p>
+    <w:p>
+      <w:pPr>
+        <w:pStyle w:val="Normal"/>
+        <w:spacing w:before="0" w:after="0"/>
+        <w:rPr/>
+      </w:pPr>
+      <w:r>
+        <w:rPr>
+          <w:rFonts w:ascii="Arial" w:hAnsi="Arial"/>
+          <w:b w:val="false"/>
+          <w:bCs w:val="false"/>
+          <w:i w:val="false"/>
+          <w:iCs w:val="false"/>
+          <w:sz w:val="28"/>
+          <w:szCs w:val="28"/>
+        </w:rPr>
+        <w:t>Shaun and Khaled – Lab 7</w:t>
+      </w:r>
+    </w:p>
+    <w:p>
+      <w:pPr>
+        <w:pStyle w:val="Normal"/>
+        <w:spacing w:before="0" w:after="0"/>
+        <w:rPr/>
+      </w:pPr>
+      <w:r>
+        <w:rPr>
+          <w:rFonts w:ascii="Arial" w:hAnsi="Arial"/>
+          <w:b w:val="false"/>
+          <w:bCs w:val="false"/>
+          <w:i w:val="false"/>
+          <w:iCs w:val="false"/>
+          <w:sz w:val="28"/>
+          <w:szCs w:val="28"/>
+        </w:rPr>
+        <w:t>Logan and Trinity – Lab 8</w:t>
+      </w:r>
+    </w:p>
+    <w:p>
+      <w:pPr>
+        <w:pStyle w:val="Normal"/>
+        <w:spacing w:before="0" w:after="0"/>
+        <w:rPr/>
+      </w:pPr>
+      <w:r>
+        <w:rPr>
+          <w:rFonts w:ascii="Arial" w:hAnsi="Arial"/>
+          <w:b w:val="false"/>
+          <w:bCs w:val="false"/>
+          <w:i w:val="false"/>
+          <w:iCs w:val="false"/>
+          <w:sz w:val="28"/>
+          <w:szCs w:val="28"/>
+        </w:rPr>
+        <w:t>Trinity - Journal</w:t>
+      </w:r>
+    </w:p>
+    <w:p>
+      <w:pPr>
+        <w:pStyle w:val="Normal"/>
+        <w:spacing w:before="0" w:after="0"/>
+        <w:rPr>
+          <w:rFonts w:ascii="Arial" w:hAnsi="Arial"/>
+          <w:b w:val="false"/>
+          <w:b w:val="false"/>
+          <w:bCs w:val="false"/>
+          <w:i w:val="false"/>
+          <w:i w:val="false"/>
+          <w:iCs w:val="false"/>
+          <w:sz w:val="28"/>
+          <w:szCs w:val="28"/>
+        </w:rPr>
+      </w:pPr>
+      <w:r>
+        <w:rPr>
+          <w:rFonts w:ascii="Arial" w:hAnsi="Arial"/>
+          <w:b w:val="false"/>
+          <w:bCs w:val="false"/>
+          <w:i w:val="false"/>
+          <w:iCs w:val="false"/>
+          <w:sz w:val="28"/>
+          <w:szCs w:val="28"/>
+        </w:rPr>
+      </w:r>
+    </w:p>
+    <w:p>
+      <w:pPr>
+        <w:pStyle w:val="Normal"/>
+        <w:spacing w:before="0" w:after="0"/>
+        <w:rPr/>
+      </w:pPr>
       <w:r>
         <w:rPr>
           <w:rFonts w:ascii="Arial" w:hAnsi="Arial"/>
@@ -2192,26 +2595,20 @@
           <w:sz w:val="28"/>
           <w:szCs w:val="28"/>
         </w:rPr>
-        <w:t xml:space="preserve"> January 2017</w:t>
-      </w:r>
-    </w:p>
-    <w:p>
-      <w:pPr>
-        <w:pStyle w:val="Normal"/>
-        <w:spacing w:before="0" w:after="0"/>
-        <w:rPr/>
-      </w:pPr>
-      <w:r>
-        <w:rPr>
-          <w:rFonts w:ascii="Arial" w:hAnsi="Arial"/>
-          <w:b w:val="false"/>
-          <w:bCs w:val="false"/>
-          <w:i w:val="false"/>
-          <w:iCs w:val="false"/>
-          <w:sz w:val="28"/>
-          <w:szCs w:val="28"/>
-        </w:rPr>
-        <w:t>Reviewed feedback for milestone 2 and made some major changes to RTL and organization of design document.</w:t>
+        <w:t>Meeting 11: Monday, 23 January 2017</w:t>
+        <w:br/>
+      </w:r>
+      <w:r>
+        <w:rPr>
+          <w:rFonts w:ascii="Arial" w:hAnsi="Arial"/>
+          <w:b w:val="false"/>
+          <w:bCs w:val="false"/>
+          <w:i w:val="false"/>
+          <w:iCs w:val="false"/>
+          <w:sz w:val="28"/>
+          <w:szCs w:val="28"/>
+        </w:rPr>
+        <w:t>Worked on Lab 7 &amp; 8</w:t>
       </w:r>
     </w:p>
     <w:p>
@@ -2279,116 +2676,57 @@
       <w:pPr>
         <w:pStyle w:val="Normal"/>
         <w:spacing w:before="0" w:after="0"/>
-        <w:rPr>
-          <w:rFonts w:ascii="Arial" w:hAnsi="Arial"/>
-          <w:b w:val="false"/>
-          <w:b w:val="false"/>
-          <w:bCs w:val="false"/>
-          <w:i w:val="false"/>
-          <w:i w:val="false"/>
-          <w:iCs w:val="false"/>
-          <w:sz w:val="28"/>
-          <w:szCs w:val="28"/>
-        </w:rPr>
-      </w:pPr>
-      <w:r>
-        <w:rPr>
-          <w:rFonts w:ascii="Arial" w:hAnsi="Arial"/>
-          <w:b w:val="false"/>
-          <w:bCs w:val="false"/>
-          <w:i w:val="false"/>
-          <w:iCs w:val="false"/>
-          <w:sz w:val="28"/>
-          <w:szCs w:val="28"/>
-        </w:rPr>
-        <w:t>Khaled – broke up RTL tables, edited RTL, formatting (tables, color)</w:t>
-      </w:r>
-    </w:p>
-    <w:p>
-      <w:pPr>
-        <w:pStyle w:val="Normal"/>
-        <w:spacing w:before="0" w:after="0"/>
-        <w:rPr>
-          <w:rFonts w:ascii="Arial" w:hAnsi="Arial"/>
-          <w:b w:val="false"/>
-          <w:b w:val="false"/>
-          <w:bCs w:val="false"/>
-          <w:i w:val="false"/>
-          <w:i w:val="false"/>
-          <w:iCs w:val="false"/>
-          <w:sz w:val="28"/>
-          <w:szCs w:val="28"/>
-        </w:rPr>
-      </w:pPr>
-      <w:r>
-        <w:rPr>
-          <w:rFonts w:ascii="Arial" w:hAnsi="Arial"/>
-          <w:b w:val="false"/>
-          <w:bCs w:val="false"/>
-          <w:i w:val="false"/>
-          <w:iCs w:val="false"/>
-          <w:sz w:val="28"/>
-          <w:szCs w:val="28"/>
-        </w:rPr>
-        <w:t>Logan and Trinity – inputs/outputs table, table formatting, review of changes</w:t>
-      </w:r>
-    </w:p>
-    <w:p>
-      <w:pPr>
-        <w:pStyle w:val="Normal"/>
-        <w:spacing w:before="0" w:after="0"/>
-        <w:rPr>
-          <w:rFonts w:ascii="Arial" w:hAnsi="Arial"/>
-          <w:b w:val="false"/>
-          <w:b w:val="false"/>
-          <w:bCs w:val="false"/>
-          <w:i w:val="false"/>
-          <w:i w:val="false"/>
-          <w:iCs w:val="false"/>
-          <w:sz w:val="28"/>
-          <w:szCs w:val="28"/>
-        </w:rPr>
-      </w:pPr>
-      <w:r>
-        <w:rPr>
-          <w:rFonts w:ascii="Arial" w:hAnsi="Arial"/>
-          <w:b w:val="false"/>
-          <w:bCs w:val="false"/>
-          <w:i w:val="false"/>
-          <w:iCs w:val="false"/>
-          <w:sz w:val="28"/>
-          <w:szCs w:val="28"/>
-        </w:rPr>
-        <w:t>Trinity – Condensed/reordered machine language and assembly sections, journal</w:t>
-      </w:r>
-    </w:p>
-    <w:p>
-      <w:pPr>
-        <w:pStyle w:val="Normal"/>
-        <w:spacing w:before="0" w:after="0"/>
-        <w:rPr>
-          <w:rFonts w:ascii="Arial" w:hAnsi="Arial"/>
-          <w:b w:val="false"/>
-          <w:b w:val="false"/>
-          <w:bCs w:val="false"/>
-          <w:i w:val="false"/>
-          <w:i w:val="false"/>
-          <w:iCs w:val="false"/>
-          <w:sz w:val="28"/>
-          <w:szCs w:val="28"/>
-        </w:rPr>
-      </w:pPr>
-      <w:r>
-        <w:rPr>
-          <w:rFonts w:ascii="Arial" w:hAnsi="Arial"/>
-          <w:b w:val="false"/>
-          <w:bCs w:val="false"/>
-          <w:i w:val="false"/>
-          <w:iCs w:val="false"/>
-          <w:sz w:val="28"/>
-          <w:szCs w:val="28"/>
-        </w:rPr>
-        <w:t>Shaun – Reviewed tests, reviewed changes, small editing</w:t>
+        <w:rPr/>
+      </w:pPr>
+      <w:r>
+        <w:rPr>
+          <w:rFonts w:ascii="Arial" w:hAnsi="Arial"/>
+          <w:b w:val="false"/>
+          <w:bCs w:val="false"/>
+          <w:i w:val="false"/>
+          <w:iCs w:val="false"/>
+          <w:sz w:val="28"/>
+          <w:szCs w:val="28"/>
+        </w:rPr>
+        <w:t>Shaun and Khaled – Lab 7 and RTL review</w:t>
+      </w:r>
+    </w:p>
+    <w:p>
+      <w:pPr>
+        <w:pStyle w:val="Normal"/>
+        <w:spacing w:before="0" w:after="0"/>
+        <w:rPr/>
+      </w:pPr>
+      <w:r>
+        <w:rPr>
+          <w:rFonts w:ascii="Arial" w:hAnsi="Arial"/>
+          <w:b w:val="false"/>
+          <w:bCs w:val="false"/>
+          <w:i w:val="false"/>
+          <w:iCs w:val="false"/>
+          <w:sz w:val="28"/>
+          <w:szCs w:val="28"/>
+        </w:rPr>
+        <w:t>Logan and Trinity – Lab 8</w:t>
+      </w:r>
+    </w:p>
+    <w:p>
+      <w:pPr>
+        <w:pStyle w:val="Normal"/>
+        <w:spacing w:before="0" w:after="0"/>
+        <w:rPr/>
+      </w:pPr>
+      <w:r>
+        <w:rPr>
+          <w:rFonts w:ascii="Arial" w:hAnsi="Arial"/>
+          <w:b w:val="false"/>
+          <w:bCs w:val="false"/>
+          <w:i w:val="false"/>
+          <w:iCs w:val="false"/>
+          <w:sz w:val="28"/>
+          <w:szCs w:val="28"/>
+        </w:rPr>
+        <w:t>Trinity -  Journal</w:t>
       </w:r>
     </w:p>
     <w:p>
@@ -2435,100 +2773,31 @@
           <w:sz w:val="28"/>
           <w:szCs w:val="28"/>
         </w:rPr>
-        <w:t xml:space="preserve">Meeting 10: Sunday, </w:t>
-      </w:r>
-      <w:r>
-        <w:rPr>
-          <w:rFonts w:ascii="Arial" w:hAnsi="Arial"/>
-          <w:b/>
-          <w:bCs/>
-          <w:i w:val="false"/>
-          <w:iCs w:val="false"/>
-          <w:sz w:val="28"/>
-          <w:szCs w:val="28"/>
-        </w:rPr>
-        <w:t>22</w:t>
-      </w:r>
-      <w:r>
-        <w:rPr>
-          <w:rFonts w:ascii="Arial" w:hAnsi="Arial"/>
-          <w:b/>
-          <w:bCs/>
-          <w:i w:val="false"/>
-          <w:iCs w:val="false"/>
-          <w:sz w:val="28"/>
-          <w:szCs w:val="28"/>
-        </w:rPr>
-        <w:t xml:space="preserve"> January 2017</w:t>
-      </w:r>
-    </w:p>
-    <w:p>
-      <w:pPr>
-        <w:pStyle w:val="Normal"/>
-        <w:spacing w:before="0" w:after="0"/>
-        <w:rPr/>
-      </w:pPr>
-      <w:r>
-        <w:rPr>
-          <w:rFonts w:ascii="Arial" w:hAnsi="Arial"/>
-          <w:b w:val="false"/>
-          <w:bCs w:val="false"/>
-          <w:i w:val="false"/>
-          <w:iCs w:val="false"/>
-          <w:sz w:val="28"/>
-          <w:szCs w:val="28"/>
-        </w:rPr>
-        <w:t>Worked on Lab 7 &amp; 8</w:t>
-      </w:r>
-    </w:p>
-    <w:p>
-      <w:pPr>
-        <w:pStyle w:val="Normal"/>
-        <w:spacing w:before="0" w:after="0"/>
-        <w:rPr>
-          <w:rFonts w:ascii="Arial" w:hAnsi="Arial"/>
-          <w:i w:val="false"/>
-          <w:i w:val="false"/>
-          <w:iCs w:val="false"/>
-          <w:sz w:val="28"/>
-          <w:szCs w:val="28"/>
-        </w:rPr>
-      </w:pPr>
-      <w:r>
-        <w:rPr>
-          <w:rFonts w:ascii="Arial" w:hAnsi="Arial"/>
-          <w:i w:val="false"/>
-          <w:iCs w:val="false"/>
-          <w:sz w:val="28"/>
-          <w:szCs w:val="28"/>
-        </w:rPr>
-      </w:r>
-    </w:p>
-    <w:p>
-      <w:pPr>
-        <w:pStyle w:val="Normal"/>
-        <w:spacing w:before="0" w:after="0"/>
-        <w:rPr/>
-      </w:pPr>
-      <w:r>
-        <w:rPr>
-          <w:rFonts w:ascii="Arial" w:hAnsi="Arial"/>
-          <w:b w:val="false"/>
-          <w:bCs w:val="false"/>
-          <w:i w:val="false"/>
-          <w:iCs w:val="false"/>
-          <w:sz w:val="28"/>
-          <w:szCs w:val="28"/>
-        </w:rPr>
-        <w:t>Work log:</w:t>
-      </w:r>
-    </w:p>
-    <w:p>
-      <w:pPr>
-        <w:pStyle w:val="Normal"/>
-        <w:spacing w:before="0" w:after="0"/>
-        <w:rPr/>
-      </w:pPr>
+        <w:t>Meeting 12: Tuesday, 24 January 2017</w:t>
+      </w:r>
+    </w:p>
+    <w:p>
+      <w:pPr>
+        <w:pStyle w:val="Normal"/>
+        <w:spacing w:before="0" w:after="0"/>
+        <w:rPr>
+          <w:b w:val="false"/>
+          <w:b w:val="false"/>
+          <w:bCs w:val="false"/>
+        </w:rPr>
+      </w:pPr>
+      <w:r>
+        <w:rPr>
+          <w:rFonts w:ascii="Arial" w:hAnsi="Arial"/>
+          <w:b w:val="false"/>
+          <w:bCs w:val="false"/>
+          <w:i w:val="false"/>
+          <w:iCs w:val="false"/>
+          <w:sz w:val="28"/>
+          <w:szCs w:val="28"/>
+        </w:rPr>
+        <w:t xml:space="preserve">In our RTL for the instructions </w:t>
+      </w:r>
       <w:r>
         <w:rPr>
           <w:rFonts w:ascii="Arial" w:hAnsi="Arial"/>
@@ -2539,198 +2808,20 @@
           <w:sz w:val="28"/>
           <w:szCs w:val="28"/>
         </w:rPr>
-        <w:t>Over 3 hour meeting:</w:t>
-      </w:r>
-    </w:p>
-    <w:p>
-      <w:pPr>
-        <w:pStyle w:val="Normal"/>
-        <w:spacing w:before="0" w:after="0"/>
-        <w:rPr/>
-      </w:pPr>
-      <w:r>
-        <w:rPr>
-          <w:rFonts w:ascii="Arial" w:hAnsi="Arial"/>
-          <w:b w:val="false"/>
-          <w:bCs w:val="false"/>
-          <w:i w:val="false"/>
-          <w:iCs w:val="false"/>
-          <w:sz w:val="28"/>
-          <w:szCs w:val="28"/>
-        </w:rPr>
-        <w:t>Shaun and Khaled – Lab 7</w:t>
-      </w:r>
-    </w:p>
-    <w:p>
-      <w:pPr>
-        <w:pStyle w:val="Normal"/>
-        <w:spacing w:before="0" w:after="0"/>
-        <w:rPr/>
-      </w:pPr>
-      <w:r>
-        <w:rPr>
-          <w:rFonts w:ascii="Arial" w:hAnsi="Arial"/>
-          <w:b w:val="false"/>
-          <w:bCs w:val="false"/>
-          <w:i w:val="false"/>
-          <w:iCs w:val="false"/>
-          <w:sz w:val="28"/>
-          <w:szCs w:val="28"/>
-        </w:rPr>
-        <w:t>Logan and Trinity – Lab 8</w:t>
-      </w:r>
-    </w:p>
-    <w:p>
-      <w:pPr>
-        <w:pStyle w:val="Normal"/>
-        <w:spacing w:before="0" w:after="0"/>
-        <w:rPr/>
-      </w:pPr>
-      <w:r>
-        <w:rPr>
-          <w:rFonts w:ascii="Arial" w:hAnsi="Arial"/>
-          <w:b w:val="false"/>
-          <w:bCs w:val="false"/>
-          <w:i w:val="false"/>
-          <w:iCs w:val="false"/>
-          <w:sz w:val="28"/>
-          <w:szCs w:val="28"/>
-        </w:rPr>
-        <w:t>Trinity - Journal</w:t>
-      </w:r>
-    </w:p>
-    <w:p>
-      <w:pPr>
-        <w:pStyle w:val="Normal"/>
-        <w:spacing w:before="0" w:after="0"/>
-        <w:rPr>
-          <w:rFonts w:ascii="Arial" w:hAnsi="Arial"/>
-          <w:b w:val="false"/>
-          <w:b w:val="false"/>
-          <w:bCs w:val="false"/>
-          <w:i w:val="false"/>
-          <w:i w:val="false"/>
-          <w:iCs w:val="false"/>
-          <w:sz w:val="28"/>
-          <w:szCs w:val="28"/>
-        </w:rPr>
-      </w:pPr>
-      <w:r>
-        <w:rPr>
-          <w:rFonts w:ascii="Arial" w:hAnsi="Arial"/>
-          <w:b w:val="false"/>
-          <w:bCs w:val="false"/>
-          <w:i w:val="false"/>
-          <w:iCs w:val="false"/>
-          <w:sz w:val="28"/>
-          <w:szCs w:val="28"/>
-        </w:rPr>
-      </w:r>
-    </w:p>
-    <w:p>
-      <w:pPr>
-        <w:pStyle w:val="Normal"/>
-        <w:spacing w:before="0" w:after="0"/>
-        <w:rPr/>
-      </w:pPr>
-      <w:r>
-        <w:rPr>
-          <w:rFonts w:ascii="Arial" w:hAnsi="Arial"/>
-          <w:b/>
-          <w:bCs/>
-          <w:i w:val="false"/>
-          <w:iCs w:val="false"/>
-          <w:sz w:val="28"/>
-          <w:szCs w:val="28"/>
-        </w:rPr>
-        <w:t xml:space="preserve">Meeting 11: Monday, </w:t>
-      </w:r>
-      <w:r>
-        <w:rPr>
-          <w:rFonts w:ascii="Arial" w:hAnsi="Arial"/>
-          <w:b/>
-          <w:bCs/>
-          <w:i w:val="false"/>
-          <w:iCs w:val="false"/>
-          <w:sz w:val="28"/>
-          <w:szCs w:val="28"/>
-        </w:rPr>
-        <w:t>23</w:t>
-      </w:r>
-      <w:r>
-        <w:rPr>
-          <w:rFonts w:ascii="Arial" w:hAnsi="Arial"/>
-          <w:b/>
-          <w:bCs/>
-          <w:i w:val="false"/>
-          <w:iCs w:val="false"/>
-          <w:sz w:val="28"/>
-          <w:szCs w:val="28"/>
-        </w:rPr>
-        <w:t xml:space="preserve"> January 2017</w:t>
-        <w:br/>
-      </w:r>
-      <w:r>
-        <w:rPr>
-          <w:rFonts w:ascii="Arial" w:hAnsi="Arial"/>
-          <w:b w:val="false"/>
-          <w:bCs w:val="false"/>
-          <w:i w:val="false"/>
-          <w:iCs w:val="false"/>
-          <w:sz w:val="28"/>
-          <w:szCs w:val="28"/>
-        </w:rPr>
-        <w:t>Worked on Lab 7 &amp; 8</w:t>
-      </w:r>
-    </w:p>
-    <w:p>
-      <w:pPr>
-        <w:pStyle w:val="Normal"/>
-        <w:spacing w:before="0" w:after="0"/>
-        <w:rPr>
-          <w:rFonts w:ascii="Arial" w:hAnsi="Arial"/>
-          <w:i w:val="false"/>
-          <w:i w:val="false"/>
-          <w:iCs w:val="false"/>
-          <w:sz w:val="28"/>
-          <w:szCs w:val="28"/>
-        </w:rPr>
-      </w:pPr>
-      <w:r>
-        <w:rPr>
-          <w:rFonts w:ascii="Arial" w:hAnsi="Arial"/>
-          <w:i w:val="false"/>
-          <w:iCs w:val="false"/>
-          <w:sz w:val="28"/>
-          <w:szCs w:val="28"/>
-        </w:rPr>
-      </w:r>
-    </w:p>
-    <w:p>
-      <w:pPr>
-        <w:pStyle w:val="Normal"/>
-        <w:spacing w:before="0" w:after="0"/>
-        <w:rPr/>
-      </w:pPr>
-      <w:r>
-        <w:rPr>
-          <w:rFonts w:ascii="Arial" w:hAnsi="Arial"/>
-          <w:b w:val="false"/>
-          <w:bCs w:val="false"/>
-          <w:i w:val="false"/>
-          <w:iCs w:val="false"/>
-          <w:sz w:val="28"/>
-          <w:szCs w:val="28"/>
-        </w:rPr>
-        <w:t>Work log:</w:t>
-      </w:r>
-    </w:p>
-    <w:p>
-      <w:pPr>
-        <w:pStyle w:val="Normal"/>
-        <w:spacing w:before="0" w:after="0"/>
-        <w:rPr/>
-      </w:pPr>
+        <w:t xml:space="preserve">load upper immediate, load lower immediate </w:t>
+      </w:r>
+      <w:r>
+        <w:rPr>
+          <w:rFonts w:ascii="Arial" w:hAnsi="Arial"/>
+          <w:b w:val="false"/>
+          <w:bCs w:val="false"/>
+          <w:i w:val="false"/>
+          <w:iCs w:val="false"/>
+          <w:sz w:val="28"/>
+          <w:szCs w:val="28"/>
+        </w:rPr>
+        <w:t>and</w:t>
+      </w:r>
       <w:r>
         <w:rPr>
           <w:rFonts w:ascii="Arial" w:hAnsi="Arial"/>
@@ -2741,233 +2832,6 @@
           <w:sz w:val="28"/>
           <w:szCs w:val="28"/>
         </w:rPr>
-        <w:t>Over 1 hour meeting:</w:t>
-      </w:r>
-    </w:p>
-    <w:p>
-      <w:pPr>
-        <w:pStyle w:val="Normal"/>
-        <w:spacing w:before="0" w:after="0"/>
-        <w:rPr/>
-      </w:pPr>
-      <w:r>
-        <w:rPr>
-          <w:rFonts w:ascii="Arial" w:hAnsi="Arial"/>
-          <w:b w:val="false"/>
-          <w:bCs w:val="false"/>
-          <w:i w:val="false"/>
-          <w:iCs w:val="false"/>
-          <w:sz w:val="28"/>
-          <w:szCs w:val="28"/>
-        </w:rPr>
-        <w:t>Shaun and Khaled – Lab 7 and RTL review</w:t>
-      </w:r>
-    </w:p>
-    <w:p>
-      <w:pPr>
-        <w:pStyle w:val="Normal"/>
-        <w:spacing w:before="0" w:after="0"/>
-        <w:rPr/>
-      </w:pPr>
-      <w:r>
-        <w:rPr>
-          <w:rFonts w:ascii="Arial" w:hAnsi="Arial"/>
-          <w:b w:val="false"/>
-          <w:bCs w:val="false"/>
-          <w:i w:val="false"/>
-          <w:iCs w:val="false"/>
-          <w:sz w:val="28"/>
-          <w:szCs w:val="28"/>
-        </w:rPr>
-        <w:t>Logan and Trinity – Lab 8</w:t>
-      </w:r>
-    </w:p>
-    <w:p>
-      <w:pPr>
-        <w:pStyle w:val="Normal"/>
-        <w:spacing w:before="0" w:after="0"/>
-        <w:rPr/>
-      </w:pPr>
-      <w:r>
-        <w:rPr>
-          <w:rFonts w:ascii="Arial" w:hAnsi="Arial"/>
-          <w:b w:val="false"/>
-          <w:bCs w:val="false"/>
-          <w:i w:val="false"/>
-          <w:iCs w:val="false"/>
-          <w:sz w:val="28"/>
-          <w:szCs w:val="28"/>
-        </w:rPr>
-        <w:t>Trinity -  Journal</w:t>
-      </w:r>
-    </w:p>
-    <w:p>
-      <w:pPr>
-        <w:pStyle w:val="Normal"/>
-        <w:spacing w:before="0" w:after="0"/>
-        <w:rPr>
-          <w:rFonts w:ascii="Arial" w:hAnsi="Arial"/>
-          <w:b w:val="false"/>
-          <w:b w:val="false"/>
-          <w:bCs w:val="false"/>
-          <w:i w:val="false"/>
-          <w:i w:val="false"/>
-          <w:iCs w:val="false"/>
-          <w:sz w:val="28"/>
-          <w:szCs w:val="28"/>
-        </w:rPr>
-      </w:pPr>
-      <w:r>
-        <w:rPr/>
-      </w:r>
-    </w:p>
-    <w:p>
-      <w:pPr>
-        <w:pStyle w:val="Normal"/>
-        <w:spacing w:before="0" w:after="0"/>
-        <w:rPr/>
-      </w:pPr>
-      <w:r>
-        <w:rPr>
-          <w:rFonts w:ascii="Arial" w:hAnsi="Arial"/>
-          <w:b/>
-          <w:bCs/>
-          <w:i w:val="false"/>
-          <w:iCs w:val="false"/>
-          <w:sz w:val="28"/>
-          <w:szCs w:val="28"/>
-        </w:rPr>
-        <w:t>Meeting 1</w:t>
-      </w:r>
-      <w:r>
-        <w:rPr>
-          <w:rFonts w:ascii="Arial" w:hAnsi="Arial"/>
-          <w:b/>
-          <w:bCs/>
-          <w:i w:val="false"/>
-          <w:iCs w:val="false"/>
-          <w:sz w:val="28"/>
-          <w:szCs w:val="28"/>
-        </w:rPr>
-        <w:t>2</w:t>
-      </w:r>
-      <w:r>
-        <w:rPr>
-          <w:rFonts w:ascii="Arial" w:hAnsi="Arial"/>
-          <w:b/>
-          <w:bCs/>
-          <w:i w:val="false"/>
-          <w:iCs w:val="false"/>
-          <w:sz w:val="28"/>
-          <w:szCs w:val="28"/>
-        </w:rPr>
-        <w:t xml:space="preserve">: </w:t>
-      </w:r>
-      <w:r>
-        <w:rPr>
-          <w:rFonts w:ascii="Arial" w:hAnsi="Arial"/>
-          <w:b/>
-          <w:bCs/>
-          <w:i w:val="false"/>
-          <w:iCs w:val="false"/>
-          <w:sz w:val="28"/>
-          <w:szCs w:val="28"/>
-        </w:rPr>
-        <w:t>Tuesday</w:t>
-      </w:r>
-      <w:r>
-        <w:rPr>
-          <w:rFonts w:ascii="Arial" w:hAnsi="Arial"/>
-          <w:b/>
-          <w:bCs/>
-          <w:i w:val="false"/>
-          <w:iCs w:val="false"/>
-          <w:sz w:val="28"/>
-          <w:szCs w:val="28"/>
-        </w:rPr>
-        <w:t xml:space="preserve">, </w:t>
-      </w:r>
-      <w:r>
-        <w:rPr>
-          <w:rFonts w:ascii="Arial" w:hAnsi="Arial"/>
-          <w:b/>
-          <w:bCs/>
-          <w:i w:val="false"/>
-          <w:iCs w:val="false"/>
-          <w:sz w:val="28"/>
-          <w:szCs w:val="28"/>
-        </w:rPr>
-        <w:t xml:space="preserve">24 </w:t>
-      </w:r>
-      <w:r>
-        <w:rPr>
-          <w:rFonts w:ascii="Arial" w:hAnsi="Arial"/>
-          <w:b/>
-          <w:bCs/>
-          <w:i w:val="false"/>
-          <w:iCs w:val="false"/>
-          <w:sz w:val="28"/>
-          <w:szCs w:val="28"/>
-        </w:rPr>
-        <w:t>January 2017</w:t>
-      </w:r>
-    </w:p>
-    <w:p>
-      <w:pPr>
-        <w:pStyle w:val="Normal"/>
-        <w:spacing w:before="0" w:after="0"/>
-        <w:rPr>
-          <w:b w:val="false"/>
-          <w:b w:val="false"/>
-          <w:bCs w:val="false"/>
-        </w:rPr>
-      </w:pPr>
-      <w:r>
-        <w:rPr>
-          <w:rFonts w:ascii="Arial" w:hAnsi="Arial"/>
-          <w:b w:val="false"/>
-          <w:bCs w:val="false"/>
-          <w:i w:val="false"/>
-          <w:iCs w:val="false"/>
-          <w:sz w:val="28"/>
-          <w:szCs w:val="28"/>
-        </w:rPr>
-        <w:t xml:space="preserve">In our RTL for the instructions </w:t>
-      </w:r>
-      <w:r>
-        <w:rPr>
-          <w:rFonts w:ascii="Arial" w:hAnsi="Arial"/>
-          <w:b w:val="false"/>
-          <w:bCs w:val="false"/>
-          <w:i/>
-          <w:iCs/>
-          <w:sz w:val="28"/>
-          <w:szCs w:val="28"/>
-        </w:rPr>
-        <w:t xml:space="preserve">load upper immediate, load lower immediate </w:t>
-      </w:r>
-      <w:r>
-        <w:rPr>
-          <w:rFonts w:ascii="Arial" w:hAnsi="Arial"/>
-          <w:b w:val="false"/>
-          <w:bCs w:val="false"/>
-          <w:i w:val="false"/>
-          <w:iCs w:val="false"/>
-          <w:sz w:val="28"/>
-          <w:szCs w:val="28"/>
-        </w:rPr>
-        <w:t>and</w:t>
-      </w:r>
-      <w:r>
-        <w:rPr>
-          <w:rFonts w:ascii="Arial" w:hAnsi="Arial"/>
-          <w:b w:val="false"/>
-          <w:bCs w:val="false"/>
-          <w:i/>
-          <w:iCs/>
-          <w:sz w:val="28"/>
-          <w:szCs w:val="28"/>
-        </w:rPr>
         <w:t xml:space="preserve"> load to register</w:t>
       </w:r>
       <w:r>
@@ -2998,8 +2862,11 @@
       </w:pPr>
       <w:r>
         <w:rPr>
-          <w:b w:val="false"/>
-          <w:bCs w:val="false"/>
+          <w:rFonts w:ascii="Arial" w:hAnsi="Arial"/>
+          <w:i w:val="false"/>
+          <w:iCs w:val="false"/>
+          <w:sz w:val="28"/>
+          <w:szCs w:val="28"/>
         </w:rPr>
       </w:r>
     </w:p>
@@ -3041,8 +2908,11 @@
       </w:pPr>
       <w:r>
         <w:rPr>
-          <w:b w:val="false"/>
-          <w:bCs w:val="false"/>
+          <w:rFonts w:ascii="Arial" w:hAnsi="Arial"/>
+          <w:i w:val="false"/>
+          <w:iCs w:val="false"/>
+          <w:sz w:val="28"/>
+          <w:szCs w:val="28"/>
         </w:rPr>
       </w:r>
     </w:p>
@@ -3092,20 +2962,78 @@
           <w:sz w:val="28"/>
           <w:szCs w:val="28"/>
         </w:rPr>
-        <w:t xml:space="preserve">Over </w:t>
-      </w:r>
-      <w:r>
-        <w:rPr>
-          <w:rFonts w:ascii="Arial" w:hAnsi="Arial"/>
-          <w:b w:val="false"/>
-          <w:bCs w:val="false"/>
+        <w:t>Over 2 hour meeting:</w:t>
+      </w:r>
+    </w:p>
+    <w:p>
+      <w:pPr>
+        <w:pStyle w:val="Normal"/>
+        <w:spacing w:before="0" w:after="0"/>
+        <w:rPr/>
+      </w:pPr>
+      <w:r>
+        <w:rPr>
+          <w:rFonts w:ascii="Arial" w:hAnsi="Arial"/>
+          <w:b w:val="false"/>
+          <w:bCs w:val="false"/>
+          <w:i w:val="false"/>
+          <w:iCs w:val="false"/>
+          <w:sz w:val="28"/>
+          <w:szCs w:val="28"/>
+        </w:rPr>
+        <w:t>Trinity and Logan (with assistance from Shaun and Khaled) – Revised and finished datapath</w:t>
+      </w:r>
+    </w:p>
+    <w:p>
+      <w:pPr>
+        <w:pStyle w:val="Normal"/>
+        <w:spacing w:before="0" w:after="0"/>
+        <w:rPr/>
+      </w:pPr>
+      <w:r>
+        <w:rPr>
+          <w:rFonts w:ascii="Arial" w:hAnsi="Arial"/>
+          <w:b w:val="false"/>
+          <w:bCs w:val="false"/>
+          <w:i w:val="false"/>
+          <w:iCs w:val="false"/>
+          <w:sz w:val="28"/>
+          <w:szCs w:val="28"/>
+        </w:rPr>
+        <w:t>Trinity - Journal</w:t>
+      </w:r>
+    </w:p>
+    <w:p>
+      <w:pPr>
+        <w:pStyle w:val="Normal"/>
+        <w:spacing w:before="0" w:after="0"/>
+        <w:rPr/>
+      </w:pPr>
+      <w:r>
+        <w:rPr>
+          <w:rFonts w:ascii="Arial" w:hAnsi="Arial"/>
+          <w:b w:val="false"/>
+          <w:bCs w:val="false"/>
+          <w:i w:val="false"/>
+          <w:iCs w:val="false"/>
+          <w:sz w:val="28"/>
+          <w:szCs w:val="28"/>
+        </w:rPr>
+        <w:t>Everyone – Revised RTL and divvied up assignment</w:t>
+      </w:r>
+    </w:p>
+    <w:p>
+      <w:pPr>
+        <w:pStyle w:val="Normal"/>
+        <w:spacing w:before="0" w:after="0"/>
+        <w:rPr>
+          <w:i/>
           <w:i/>
           <w:iCs/>
           <w:sz w:val="28"/>
           <w:szCs w:val="28"/>
         </w:rPr>
-        <w:t>2</w:t>
-      </w:r>
+      </w:pPr>
       <w:r>
         <w:rPr>
           <w:rFonts w:ascii="Arial" w:hAnsi="Arial"/>
@@ -3116,59 +3044,205 @@
           <w:sz w:val="28"/>
           <w:szCs w:val="28"/>
         </w:rPr>
-        <w:t xml:space="preserve"> hour meeting:</w:t>
-      </w:r>
-    </w:p>
-    <w:p>
-      <w:pPr>
-        <w:pStyle w:val="Normal"/>
-        <w:spacing w:before="0" w:after="0"/>
-        <w:rPr>
-          <w:b w:val="false"/>
-          <w:b w:val="false"/>
-          <w:bCs w:val="false"/>
-          <w:i w:val="false"/>
-          <w:i w:val="false"/>
-          <w:iCs w:val="false"/>
-        </w:rPr>
-      </w:pPr>
-      <w:r>
-        <w:rPr>
-          <w:rFonts w:ascii="Arial" w:hAnsi="Arial"/>
-          <w:b w:val="false"/>
-          <w:bCs w:val="false"/>
-          <w:i w:val="false"/>
-          <w:iCs w:val="false"/>
-          <w:sz w:val="28"/>
-          <w:szCs w:val="28"/>
-        </w:rPr>
-        <w:t>Trinity and Logan (with assistance from Shaun and Khaled) – Revised and finished datapath</w:t>
-      </w:r>
-    </w:p>
-    <w:p>
-      <w:pPr>
-        <w:pStyle w:val="Normal"/>
-        <w:spacing w:before="0" w:after="0"/>
-        <w:rPr>
-          <w:b w:val="false"/>
-          <w:b w:val="false"/>
-          <w:bCs w:val="false"/>
-          <w:i w:val="false"/>
-          <w:i w:val="false"/>
-          <w:iCs w:val="false"/>
-        </w:rPr>
-      </w:pPr>
-      <w:r>
-        <w:rPr>
-          <w:rFonts w:ascii="Arial" w:hAnsi="Arial"/>
-          <w:b w:val="false"/>
-          <w:bCs w:val="false"/>
-          <w:i w:val="false"/>
-          <w:iCs w:val="false"/>
-          <w:sz w:val="28"/>
-          <w:szCs w:val="28"/>
-        </w:rPr>
-        <w:t>Everyone – Revised RTL and divvied up assignment</w:t>
+        <w:t>After meeting:</w:t>
+      </w:r>
+    </w:p>
+    <w:p>
+      <w:pPr>
+        <w:pStyle w:val="TextBody"/>
+        <w:spacing w:before="0" w:after="0"/>
+        <w:rPr>
+          <w:rFonts w:ascii="Arial" w:hAnsi="Arial"/>
+          <w:b/>
+          <w:i w:val="false"/>
+          <w:i w:val="false"/>
+          <w:iCs w:val="false"/>
+          <w:sz w:val="28"/>
+          <w:szCs w:val="28"/>
+        </w:rPr>
+      </w:pPr>
+      <w:r>
+        <w:rPr>
+          <w:rFonts w:ascii="Arial" w:hAnsi="Arial"/>
+          <w:b w:val="false"/>
+          <w:bCs w:val="false"/>
+          <w:i w:val="false"/>
+          <w:iCs w:val="false"/>
+          <w:sz w:val="28"/>
+          <w:szCs w:val="28"/>
+        </w:rPr>
+        <w:t>Logan – Block diagram of datapath (estimated</w:t>
+      </w:r>
+    </w:p>
+    <w:p>
+      <w:pPr>
+        <w:pStyle w:val="TextBody"/>
+        <w:spacing w:before="0" w:after="0"/>
+        <w:rPr>
+          <w:rFonts w:ascii="Arial" w:hAnsi="Arial"/>
+          <w:sz w:val="28"/>
+          <w:szCs w:val="28"/>
+        </w:rPr>
+      </w:pPr>
+      <w:r>
+        <w:rPr>
+          <w:rFonts w:ascii="Arial" w:hAnsi="Arial"/>
+          <w:b w:val="false"/>
+          <w:bCs w:val="false"/>
+          <w:i w:val="false"/>
+          <w:iCs w:val="false"/>
+          <w:sz w:val="28"/>
+          <w:szCs w:val="28"/>
+        </w:rPr>
+        <w:tab/>
+        <w:tab/>
+        <w:t>Implementation plan for each component (estimated)</w:t>
+      </w:r>
+    </w:p>
+    <w:p>
+      <w:pPr>
+        <w:pStyle w:val="TextBody"/>
+        <w:spacing w:before="0" w:after="0"/>
+        <w:rPr>
+          <w:rFonts w:ascii="Arial" w:hAnsi="Arial"/>
+          <w:b w:val="false"/>
+          <w:b w:val="false"/>
+          <w:bCs w:val="false"/>
+          <w:sz w:val="28"/>
+          <w:szCs w:val="28"/>
+        </w:rPr>
+      </w:pPr>
+      <w:r>
+        <w:rPr>
+          <w:rFonts w:ascii="Arial" w:hAnsi="Arial"/>
+          <w:b w:val="false"/>
+          <w:bCs w:val="false"/>
+          <w:sz w:val="28"/>
+          <w:szCs w:val="28"/>
+        </w:rPr>
+        <w:t xml:space="preserve">Khaled – </w:t>
+      </w:r>
+      <w:bookmarkStart w:id="5" w:name="__DdeLink__157_985134277"/>
+      <w:bookmarkEnd w:id="5"/>
+      <w:r>
+        <w:rPr>
+          <w:rFonts w:ascii="Arial" w:hAnsi="Arial"/>
+          <w:b w:val="false"/>
+          <w:bCs w:val="false"/>
+          <w:sz w:val="28"/>
+          <w:szCs w:val="28"/>
+        </w:rPr>
+        <w:t>Implementation and tests of Mem, ZE, and SE (estimated)</w:t>
+      </w:r>
+    </w:p>
+    <w:p>
+      <w:pPr>
+        <w:pStyle w:val="TextBody"/>
+        <w:spacing w:before="0" w:after="0"/>
+        <w:rPr>
+          <w:rFonts w:ascii="Arial" w:hAnsi="Arial"/>
+          <w:sz w:val="28"/>
+          <w:szCs w:val="28"/>
+        </w:rPr>
+      </w:pPr>
+      <w:r>
+        <w:rPr>
+          <w:rFonts w:ascii="Arial" w:hAnsi="Arial"/>
+          <w:sz w:val="28"/>
+          <w:szCs w:val="28"/>
+        </w:rPr>
+        <w:t>Shaun – Update unit tests</w:t>
+      </w:r>
+    </w:p>
+    <w:p>
+      <w:pPr>
+        <w:pStyle w:val="TextBody"/>
+        <w:spacing w:before="0" w:after="0"/>
+        <w:rPr>
+          <w:rFonts w:ascii="Arial" w:hAnsi="Arial"/>
+          <w:sz w:val="28"/>
+          <w:szCs w:val="28"/>
+        </w:rPr>
+      </w:pPr>
+      <w:r>
+        <w:rPr>
+          <w:rFonts w:ascii="Arial" w:hAnsi="Arial"/>
+          <w:sz w:val="28"/>
+          <w:szCs w:val="28"/>
+        </w:rPr>
+        <w:tab/>
+        <w:tab/>
+        <w:t>Integration plan and testing (estimated)</w:t>
+      </w:r>
+    </w:p>
+    <w:p>
+      <w:pPr>
+        <w:pStyle w:val="TextBody"/>
+        <w:spacing w:before="0" w:after="0"/>
+        <w:rPr>
+          <w:rFonts w:ascii="Arial" w:hAnsi="Arial"/>
+          <w:sz w:val="28"/>
+          <w:szCs w:val="28"/>
+        </w:rPr>
+      </w:pPr>
+      <w:r>
+        <w:rPr>
+          <w:rFonts w:ascii="Arial" w:hAnsi="Arial"/>
+          <w:sz w:val="28"/>
+          <w:szCs w:val="28"/>
+        </w:rPr>
+        <w:t>Trinity – Control signal descriptions (estimated 30 minutes)</w:t>
+      </w:r>
+    </w:p>
+    <w:p>
+      <w:pPr>
+        <w:pStyle w:val="TextBody"/>
+        <w:spacing w:before="0" w:after="0"/>
+        <w:rPr>
+          <w:rFonts w:ascii="Arial" w:hAnsi="Arial"/>
+          <w:sz w:val="28"/>
+          <w:szCs w:val="28"/>
+        </w:rPr>
+      </w:pPr>
+      <w:r>
+        <w:rPr>
+          <w:rFonts w:ascii="Arial" w:hAnsi="Arial"/>
+          <w:sz w:val="28"/>
+          <w:szCs w:val="28"/>
+        </w:rPr>
+        <w:tab/>
+        <w:tab/>
+        <w:t>Specs for Control Unit in Component List (estimated 1 hour)</w:t>
+      </w:r>
+    </w:p>
+    <w:p>
+      <w:pPr>
+        <w:pStyle w:val="TextBody"/>
+        <w:spacing w:before="0" w:after="140"/>
+        <w:rPr>
+          <w:rFonts w:ascii="Arial" w:hAnsi="Arial"/>
+          <w:sz w:val="28"/>
+          <w:szCs w:val="28"/>
+        </w:rPr>
+      </w:pPr>
+      <w:r>
+        <w:rPr>
+          <w:rFonts w:ascii="Arial" w:hAnsi="Arial"/>
+          <w:sz w:val="28"/>
+          <w:szCs w:val="28"/>
+        </w:rPr>
+        <w:tab/>
+        <w:tab/>
+      </w:r>
+      <w:r>
+        <w:rPr>
+          <w:rFonts w:ascii="Arial" w:hAnsi="Arial"/>
+          <w:b w:val="false"/>
+          <w:bCs w:val="false"/>
+          <w:sz w:val="28"/>
+          <w:szCs w:val="28"/>
+        </w:rPr>
+        <w:t>Implementation and tests of ALU, SL1 (estimated 4 hours)</w:t>
       </w:r>
     </w:p>
     <w:sectPr>

--- a/Design/Journal.docx
+++ b/Design/Journal.docx
@@ -1371,8 +1371,8 @@
         <w:spacing w:before="0" w:after="0"/>
         <w:rPr/>
       </w:pPr>
-      <w:bookmarkStart w:id="1" w:name="__DdeLink__267_1939471770"/>
-      <w:bookmarkStart w:id="2" w:name="__DdeLink__78_1625385243"/>
+      <w:bookmarkStart w:id="1" w:name="__DdeLink__78_1625385243"/>
+      <w:bookmarkStart w:id="2" w:name="__DdeLink__267_1939471770"/>
       <w:bookmarkEnd w:id="1"/>
       <w:bookmarkEnd w:id="2"/>
       <w:r>
@@ -1627,8 +1627,8 @@
         <w:spacing w:before="0" w:after="0"/>
         <w:rPr/>
       </w:pPr>
-      <w:bookmarkStart w:id="3" w:name="__DdeLink__101_2039774012"/>
-      <w:bookmarkStart w:id="4" w:name="__DdeLink__78_16253852431"/>
+      <w:bookmarkStart w:id="3" w:name="__DdeLink__78_16253852431"/>
+      <w:bookmarkStart w:id="4" w:name="__DdeLink__101_2039774012"/>
       <w:bookmarkEnd w:id="3"/>
       <w:bookmarkEnd w:id="4"/>
       <w:r>
@@ -3051,38 +3051,50 @@
       <w:pPr>
         <w:pStyle w:val="TextBody"/>
         <w:spacing w:before="0" w:after="0"/>
+        <w:rPr/>
+      </w:pPr>
+      <w:r>
+        <w:rPr>
+          <w:rFonts w:ascii="Arial" w:hAnsi="Arial"/>
+          <w:b w:val="false"/>
+          <w:bCs w:val="false"/>
+          <w:i w:val="false"/>
+          <w:iCs w:val="false"/>
+          <w:sz w:val="28"/>
+          <w:szCs w:val="28"/>
+        </w:rPr>
+        <w:t>Logan – Block diagram of datapath (</w:t>
+      </w:r>
+      <w:r>
+        <w:rPr>
+          <w:rFonts w:ascii="Arial" w:hAnsi="Arial"/>
+          <w:b w:val="false"/>
+          <w:bCs w:val="false"/>
+          <w:i w:val="false"/>
+          <w:iCs w:val="false"/>
+          <w:sz w:val="28"/>
+          <w:szCs w:val="28"/>
+        </w:rPr>
+        <w:t xml:space="preserve">estimated 1 hours) </w:t>
+      </w:r>
+      <w:r>
         <w:rPr>
           <w:rFonts w:ascii="Arial" w:hAnsi="Arial"/>
           <w:b/>
-          <w:i w:val="false"/>
-          <w:i w:val="false"/>
-          <w:iCs w:val="false"/>
-          <w:sz w:val="28"/>
-          <w:szCs w:val="28"/>
-        </w:rPr>
-      </w:pPr>
-      <w:r>
-        <w:rPr>
-          <w:rFonts w:ascii="Arial" w:hAnsi="Arial"/>
-          <w:b w:val="false"/>
-          <w:bCs w:val="false"/>
-          <w:i w:val="false"/>
-          <w:iCs w:val="false"/>
-          <w:sz w:val="28"/>
-          <w:szCs w:val="28"/>
-        </w:rPr>
-        <w:t>Logan – Block diagram of datapath (estimated</w:t>
+          <w:bCs/>
+          <w:i w:val="false"/>
+          <w:iCs w:val="false"/>
+          <w:sz w:val="28"/>
+          <w:szCs w:val="28"/>
+        </w:rPr>
+        <w:t>Actual: expected</w:t>
       </w:r>
     </w:p>
     <w:p>
       <w:pPr>
         <w:pStyle w:val="TextBody"/>
         <w:spacing w:before="0" w:after="0"/>
-        <w:rPr>
-          <w:rFonts w:ascii="Arial" w:hAnsi="Arial"/>
-          <w:sz w:val="28"/>
-          <w:szCs w:val="28"/>
-        </w:rPr>
+        <w:rPr/>
       </w:pPr>
       <w:r>
         <w:rPr>
@@ -3096,21 +3108,50 @@
         </w:rPr>
         <w:tab/>
         <w:tab/>
-        <w:t>Implementation plan for each component (estimated)</w:t>
+        <w:t xml:space="preserve">Implementation plan for each component (estimated </w:t>
+      </w:r>
+      <w:r>
+        <w:rPr>
+          <w:rFonts w:ascii="Arial" w:hAnsi="Arial"/>
+          <w:b w:val="false"/>
+          <w:bCs w:val="false"/>
+          <w:i w:val="false"/>
+          <w:iCs w:val="false"/>
+          <w:sz w:val="28"/>
+          <w:szCs w:val="28"/>
+        </w:rPr>
+        <w:t>1 hour</w:t>
+      </w:r>
+      <w:r>
+        <w:rPr>
+          <w:rFonts w:ascii="Arial" w:hAnsi="Arial"/>
+          <w:b w:val="false"/>
+          <w:bCs w:val="false"/>
+          <w:i w:val="false"/>
+          <w:iCs w:val="false"/>
+          <w:sz w:val="28"/>
+          <w:szCs w:val="28"/>
+        </w:rPr>
+        <w:t xml:space="preserve">) </w:t>
+      </w:r>
+      <w:r>
+        <w:rPr>
+          <w:rFonts w:ascii="Arial" w:hAnsi="Arial"/>
+          <w:b w:val="false"/>
+          <w:bCs w:val="false"/>
+          <w:i w:val="false"/>
+          <w:iCs w:val="false"/>
+          <w:sz w:val="28"/>
+          <w:szCs w:val="28"/>
+        </w:rPr>
+        <w:t xml:space="preserve">Actual: </w:t>
       </w:r>
     </w:p>
     <w:p>
       <w:pPr>
         <w:pStyle w:val="TextBody"/>
         <w:spacing w:before="0" w:after="0"/>
-        <w:rPr>
-          <w:rFonts w:ascii="Arial" w:hAnsi="Arial"/>
-          <w:b w:val="false"/>
-          <w:b w:val="false"/>
-          <w:bCs w:val="false"/>
-          <w:sz w:val="28"/>
-          <w:szCs w:val="28"/>
-        </w:rPr>
+        <w:rPr/>
       </w:pPr>
       <w:r>
         <w:rPr>
@@ -3132,26 +3173,50 @@
           <w:sz w:val="28"/>
           <w:szCs w:val="28"/>
         </w:rPr>
-        <w:t>Implementation and tests of Mem, ZE, and SE (estimated)</w:t>
+        <w:t>Implementation and tests of Mem, ZE, and SE (estimated</w:t>
+      </w:r>
+      <w:r>
+        <w:rPr>
+          <w:rFonts w:ascii="Arial" w:hAnsi="Arial"/>
+          <w:b w:val="false"/>
+          <w:bCs w:val="false"/>
+          <w:sz w:val="28"/>
+          <w:szCs w:val="28"/>
+        </w:rPr>
+        <w:t xml:space="preserve"> 2 hours</w:t>
+      </w:r>
+      <w:r>
+        <w:rPr>
+          <w:rFonts w:ascii="Arial" w:hAnsi="Arial"/>
+          <w:b w:val="false"/>
+          <w:bCs w:val="false"/>
+          <w:sz w:val="28"/>
+          <w:szCs w:val="28"/>
+        </w:rPr>
+        <w:t>)</w:t>
       </w:r>
     </w:p>
     <w:p>
       <w:pPr>
         <w:pStyle w:val="TextBody"/>
         <w:spacing w:before="0" w:after="0"/>
-        <w:rPr>
-          <w:rFonts w:ascii="Arial" w:hAnsi="Arial"/>
-          <w:sz w:val="28"/>
-          <w:szCs w:val="28"/>
-        </w:rPr>
-      </w:pPr>
-      <w:r>
-        <w:rPr>
-          <w:rFonts w:ascii="Arial" w:hAnsi="Arial"/>
-          <w:sz w:val="28"/>
-          <w:szCs w:val="28"/>
-        </w:rPr>
-        <w:t>Shaun – Update unit tests</w:t>
+        <w:rPr/>
+      </w:pPr>
+      <w:r>
+        <w:rPr>
+          <w:rFonts w:ascii="Arial" w:hAnsi="Arial"/>
+          <w:sz w:val="28"/>
+          <w:szCs w:val="28"/>
+        </w:rPr>
+        <w:t xml:space="preserve">Shaun – Update unit tests </w:t>
+      </w:r>
+      <w:r>
+        <w:rPr>
+          <w:rFonts w:ascii="Arial" w:hAnsi="Arial"/>
+          <w:sz w:val="28"/>
+          <w:szCs w:val="28"/>
+        </w:rPr>
+        <w:t>(estimated 30 minutes)</w:t>
       </w:r>
     </w:p>
     <w:p>
@@ -3172,37 +3237,55 @@
         </w:rPr>
         <w:tab/>
         <w:tab/>
-        <w:t>Integration plan and testing (estimated)</w:t>
+        <w:t xml:space="preserve">Integration plan and testing (estimated </w:t>
+      </w:r>
+      <w:r>
+        <w:rPr>
+          <w:rFonts w:ascii="Arial" w:hAnsi="Arial"/>
+          <w:sz w:val="28"/>
+          <w:szCs w:val="28"/>
+        </w:rPr>
+        <w:t>2 hours</w:t>
+      </w:r>
+      <w:r>
+        <w:rPr>
+          <w:rFonts w:ascii="Arial" w:hAnsi="Arial"/>
+          <w:sz w:val="28"/>
+          <w:szCs w:val="28"/>
+        </w:rPr>
+        <w:t>)</w:t>
       </w:r>
     </w:p>
     <w:p>
       <w:pPr>
         <w:pStyle w:val="TextBody"/>
         <w:spacing w:before="0" w:after="0"/>
-        <w:rPr>
-          <w:rFonts w:ascii="Arial" w:hAnsi="Arial"/>
-          <w:sz w:val="28"/>
-          <w:szCs w:val="28"/>
-        </w:rPr>
-      </w:pPr>
-      <w:r>
-        <w:rPr>
-          <w:rFonts w:ascii="Arial" w:hAnsi="Arial"/>
-          <w:sz w:val="28"/>
-          <w:szCs w:val="28"/>
-        </w:rPr>
-        <w:t>Trinity – Control signal descriptions (estimated 30 minutes)</w:t>
+        <w:rPr/>
+      </w:pPr>
+      <w:r>
+        <w:rPr>
+          <w:rFonts w:ascii="Arial" w:hAnsi="Arial"/>
+          <w:sz w:val="28"/>
+          <w:szCs w:val="28"/>
+        </w:rPr>
+        <w:t xml:space="preserve">Trinity – Control signal descriptions (estimated 30 minutes) </w:t>
+      </w:r>
+      <w:r>
+        <w:rPr>
+          <w:rFonts w:ascii="Arial" w:hAnsi="Arial"/>
+          <w:b/>
+          <w:bCs/>
+          <w:sz w:val="28"/>
+          <w:szCs w:val="28"/>
+        </w:rPr>
+        <w:t>Actual: expected</w:t>
       </w:r>
     </w:p>
     <w:p>
       <w:pPr>
         <w:pStyle w:val="TextBody"/>
         <w:spacing w:before="0" w:after="0"/>
-        <w:rPr>
-          <w:rFonts w:ascii="Arial" w:hAnsi="Arial"/>
-          <w:sz w:val="28"/>
-          <w:szCs w:val="28"/>
-        </w:rPr>
+        <w:rPr/>
       </w:pPr>
       <w:r>
         <w:rPr>
@@ -3212,18 +3295,24 @@
         </w:rPr>
         <w:tab/>
         <w:tab/>
-        <w:t>Specs for Control Unit in Component List (estimated 1 hour)</w:t>
+        <w:t xml:space="preserve">Specs for Control Unit in Component List (estimated 1 hour) </w:t>
+      </w:r>
+      <w:r>
+        <w:rPr>
+          <w:rFonts w:ascii="Arial" w:hAnsi="Arial"/>
+          <w:b/>
+          <w:bCs/>
+          <w:sz w:val="28"/>
+          <w:szCs w:val="28"/>
+        </w:rPr>
+        <w:t>Actual: expected</w:t>
       </w:r>
     </w:p>
     <w:p>
       <w:pPr>
         <w:pStyle w:val="TextBody"/>
         <w:spacing w:before="0" w:after="140"/>
-        <w:rPr>
-          <w:rFonts w:ascii="Arial" w:hAnsi="Arial"/>
-          <w:sz w:val="28"/>
-          <w:szCs w:val="28"/>
-        </w:rPr>
+        <w:rPr/>
       </w:pPr>
       <w:r>
         <w:rPr>

--- a/Design/Journal.docx
+++ b/Design/Journal.docx
@@ -3137,14 +3137,14 @@
       <w:r>
         <w:rPr>
           <w:rFonts w:ascii="Arial" w:hAnsi="Arial"/>
-          <w:b w:val="false"/>
-          <w:bCs w:val="false"/>
-          <w:i w:val="false"/>
-          <w:iCs w:val="false"/>
-          <w:sz w:val="28"/>
-          <w:szCs w:val="28"/>
-        </w:rPr>
-        <w:t xml:space="preserve">Actual: </w:t>
+          <w:b/>
+          <w:bCs/>
+          <w:i w:val="false"/>
+          <w:iCs w:val="false"/>
+          <w:sz w:val="28"/>
+          <w:szCs w:val="28"/>
+        </w:rPr>
+        <w:t>Actual: 20 minutes</w:t>
       </w:r>
     </w:p>
     <w:p>
@@ -3193,7 +3193,17 @@
           <w:sz w:val="28"/>
           <w:szCs w:val="28"/>
         </w:rPr>
-        <w:t>)</w:t>
+        <w:t xml:space="preserve">) </w:t>
+      </w:r>
+      <w:r>
+        <w:rPr>
+          <w:rFonts w:ascii="Arial" w:hAnsi="Arial"/>
+          <w:b/>
+          <w:bCs/>
+          <w:sz w:val="28"/>
+          <w:szCs w:val="28"/>
+        </w:rPr>
+        <w:t>Actual: Unknown</w:t>
       </w:r>
     </w:p>
     <w:p>
@@ -3216,18 +3226,24 @@
           <w:sz w:val="28"/>
           <w:szCs w:val="28"/>
         </w:rPr>
-        <w:t>(estimated 30 minutes)</w:t>
+        <w:t xml:space="preserve">(estimated 30 minutes) </w:t>
+      </w:r>
+      <w:r>
+        <w:rPr>
+          <w:rFonts w:ascii="Arial" w:hAnsi="Arial"/>
+          <w:b/>
+          <w:bCs/>
+          <w:sz w:val="28"/>
+          <w:szCs w:val="28"/>
+        </w:rPr>
+        <w:t>Actual: 5 minutes</w:t>
       </w:r>
     </w:p>
     <w:p>
       <w:pPr>
         <w:pStyle w:val="TextBody"/>
         <w:spacing w:before="0" w:after="0"/>
-        <w:rPr>
-          <w:rFonts w:ascii="Arial" w:hAnsi="Arial"/>
-          <w:sz w:val="28"/>
-          <w:szCs w:val="28"/>
-        </w:rPr>
+        <w:rPr/>
       </w:pPr>
       <w:r>
         <w:rPr>
@@ -3245,15 +3261,25 @@
           <w:sz w:val="28"/>
           <w:szCs w:val="28"/>
         </w:rPr>
-        <w:t>2 hours</w:t>
-      </w:r>
-      <w:r>
-        <w:rPr>
-          <w:rFonts w:ascii="Arial" w:hAnsi="Arial"/>
-          <w:sz w:val="28"/>
-          <w:szCs w:val="28"/>
-        </w:rPr>
-        <w:t>)</w:t>
+        <w:t>1 hour</w:t>
+      </w:r>
+      <w:r>
+        <w:rPr>
+          <w:rFonts w:ascii="Arial" w:hAnsi="Arial"/>
+          <w:sz w:val="28"/>
+          <w:szCs w:val="28"/>
+        </w:rPr>
+        <w:t xml:space="preserve">) </w:t>
+      </w:r>
+      <w:r>
+        <w:rPr>
+          <w:rFonts w:ascii="Arial" w:hAnsi="Arial"/>
+          <w:b/>
+          <w:bCs/>
+          <w:sz w:val="28"/>
+          <w:szCs w:val="28"/>
+        </w:rPr>
+        <w:t>Actual: 20 minutes</w:t>
       </w:r>
     </w:p>
     <w:p>
@@ -3332,6 +3358,26 @@
           <w:szCs w:val="28"/>
         </w:rPr>
         <w:t>Implementation and tests of ALU, SL1 (estimated 4 hours)</w:t>
+      </w:r>
+      <w:r>
+        <w:rPr>
+          <w:rFonts w:ascii="Arial" w:hAnsi="Arial"/>
+          <w:b/>
+          <w:bCs/>
+          <w:sz w:val="28"/>
+          <w:szCs w:val="28"/>
+        </w:rPr>
+        <w:t xml:space="preserve"> </w:t>
+      </w:r>
+      <w:r>
+        <w:rPr>
+          <w:rFonts w:ascii="Arial" w:hAnsi="Arial"/>
+          <w:b/>
+          <w:bCs/>
+          <w:sz w:val="28"/>
+          <w:szCs w:val="28"/>
+        </w:rPr>
+        <w:t>Actual: incomplete</w:t>
       </w:r>
     </w:p>
     <w:sectPr>

--- a/Design/Journal.docx
+++ b/Design/Journal.docx
@@ -1371,8 +1371,8 @@
         <w:spacing w:before="0" w:after="0"/>
         <w:rPr/>
       </w:pPr>
-      <w:bookmarkStart w:id="1" w:name="__DdeLink__78_1625385243"/>
-      <w:bookmarkStart w:id="2" w:name="__DdeLink__267_1939471770"/>
+      <w:bookmarkStart w:id="1" w:name="__DdeLink__267_1939471770"/>
+      <w:bookmarkStart w:id="2" w:name="__DdeLink__78_1625385243"/>
       <w:bookmarkEnd w:id="1"/>
       <w:bookmarkEnd w:id="2"/>
       <w:r>
@@ -1627,8 +1627,8 @@
         <w:spacing w:before="0" w:after="0"/>
         <w:rPr/>
       </w:pPr>
-      <w:bookmarkStart w:id="3" w:name="__DdeLink__78_16253852431"/>
-      <w:bookmarkStart w:id="4" w:name="__DdeLink__101_2039774012"/>
+      <w:bookmarkStart w:id="3" w:name="__DdeLink__101_2039774012"/>
+      <w:bookmarkStart w:id="4" w:name="__DdeLink__78_16253852431"/>
       <w:bookmarkEnd w:id="3"/>
       <w:bookmarkEnd w:id="4"/>
       <w:r>
@@ -2763,6 +2763,8 @@
         <w:spacing w:before="0" w:after="0"/>
         <w:rPr/>
       </w:pPr>
+      <w:bookmarkStart w:id="5" w:name="__DdeLink__182_2065232146"/>
+      <w:bookmarkEnd w:id="5"/>
       <w:r>
         <w:rPr>
           <w:rFonts w:ascii="Arial" w:hAnsi="Arial"/>
@@ -3063,19 +3065,7 @@
           <w:sz w:val="28"/>
           <w:szCs w:val="28"/>
         </w:rPr>
-        <w:t>Logan – Block diagram of datapath (</w:t>
-      </w:r>
-      <w:r>
-        <w:rPr>
-          <w:rFonts w:ascii="Arial" w:hAnsi="Arial"/>
-          <w:b w:val="false"/>
-          <w:bCs w:val="false"/>
-          <w:i w:val="false"/>
-          <w:iCs w:val="false"/>
-          <w:sz w:val="28"/>
-          <w:szCs w:val="28"/>
-        </w:rPr>
-        <w:t xml:space="preserve">estimated 1 hours) </w:t>
+        <w:t xml:space="preserve">Logan – Block diagram of datapath (estimated 1 hours) </w:t>
       </w:r>
       <w:r>
         <w:rPr>
@@ -3108,31 +3098,7 @@
         </w:rPr>
         <w:tab/>
         <w:tab/>
-        <w:t xml:space="preserve">Implementation plan for each component (estimated </w:t>
-      </w:r>
-      <w:r>
-        <w:rPr>
-          <w:rFonts w:ascii="Arial" w:hAnsi="Arial"/>
-          <w:b w:val="false"/>
-          <w:bCs w:val="false"/>
-          <w:i w:val="false"/>
-          <w:iCs w:val="false"/>
-          <w:sz w:val="28"/>
-          <w:szCs w:val="28"/>
-        </w:rPr>
-        <w:t>1 hour</w:t>
-      </w:r>
-      <w:r>
-        <w:rPr>
-          <w:rFonts w:ascii="Arial" w:hAnsi="Arial"/>
-          <w:b w:val="false"/>
-          <w:bCs w:val="false"/>
-          <w:i w:val="false"/>
-          <w:iCs w:val="false"/>
-          <w:sz w:val="28"/>
-          <w:szCs w:val="28"/>
-        </w:rPr>
-        <w:t xml:space="preserve">) </w:t>
+        <w:t xml:space="preserve">Implementation plan for each component (estimated 1 hour) </w:t>
       </w:r>
       <w:r>
         <w:rPr>
@@ -3163,37 +3129,17 @@
         </w:rPr>
         <w:t xml:space="preserve">Khaled – </w:t>
       </w:r>
-      <w:bookmarkStart w:id="5" w:name="__DdeLink__157_985134277"/>
-      <w:bookmarkEnd w:id="5"/>
-      <w:r>
-        <w:rPr>
-          <w:rFonts w:ascii="Arial" w:hAnsi="Arial"/>
-          <w:b w:val="false"/>
-          <w:bCs w:val="false"/>
-          <w:sz w:val="28"/>
-          <w:szCs w:val="28"/>
-        </w:rPr>
-        <w:t>Implementation and tests of Mem, ZE, and SE (estimated</w:t>
-      </w:r>
-      <w:r>
-        <w:rPr>
-          <w:rFonts w:ascii="Arial" w:hAnsi="Arial"/>
-          <w:b w:val="false"/>
-          <w:bCs w:val="false"/>
-          <w:sz w:val="28"/>
-          <w:szCs w:val="28"/>
-        </w:rPr>
-        <w:t xml:space="preserve"> 2 hours</w:t>
-      </w:r>
-      <w:r>
-        <w:rPr>
-          <w:rFonts w:ascii="Arial" w:hAnsi="Arial"/>
-          <w:b w:val="false"/>
-          <w:bCs w:val="false"/>
-          <w:sz w:val="28"/>
-          <w:szCs w:val="28"/>
-        </w:rPr>
-        <w:t xml:space="preserve">) </w:t>
+      <w:bookmarkStart w:id="6" w:name="__DdeLink__157_985134277"/>
+      <w:bookmarkEnd w:id="6"/>
+      <w:r>
+        <w:rPr>
+          <w:rFonts w:ascii="Arial" w:hAnsi="Arial"/>
+          <w:b w:val="false"/>
+          <w:bCs w:val="false"/>
+          <w:sz w:val="28"/>
+          <w:szCs w:val="28"/>
+        </w:rPr>
+        <w:t xml:space="preserve">Implementation and tests of Mem, ZE, and SE (estimated 2 hours) </w:t>
       </w:r>
       <w:r>
         <w:rPr>
@@ -3218,15 +3164,7 @@
           <w:sz w:val="28"/>
           <w:szCs w:val="28"/>
         </w:rPr>
-        <w:t xml:space="preserve">Shaun – Update unit tests </w:t>
-      </w:r>
-      <w:r>
-        <w:rPr>
-          <w:rFonts w:ascii="Arial" w:hAnsi="Arial"/>
-          <w:sz w:val="28"/>
-          <w:szCs w:val="28"/>
-        </w:rPr>
-        <w:t xml:space="preserve">(estimated 30 minutes) </w:t>
+        <w:t xml:space="preserve">Shaun – Update unit tests (estimated 30 minutes) </w:t>
       </w:r>
       <w:r>
         <w:rPr>
@@ -3253,23 +3191,7 @@
         </w:rPr>
         <w:tab/>
         <w:tab/>
-        <w:t xml:space="preserve">Integration plan and testing (estimated </w:t>
-      </w:r>
-      <w:r>
-        <w:rPr>
-          <w:rFonts w:ascii="Arial" w:hAnsi="Arial"/>
-          <w:sz w:val="28"/>
-          <w:szCs w:val="28"/>
-        </w:rPr>
-        <w:t>1 hour</w:t>
-      </w:r>
-      <w:r>
-        <w:rPr>
-          <w:rFonts w:ascii="Arial" w:hAnsi="Arial"/>
-          <w:sz w:val="28"/>
-          <w:szCs w:val="28"/>
-        </w:rPr>
-        <w:t xml:space="preserve">) </w:t>
+        <w:t xml:space="preserve">Integration plan and testing (estimated 1 hour) </w:t>
       </w:r>
       <w:r>
         <w:rPr>
@@ -3367,8 +3289,25 @@
           <w:sz w:val="28"/>
           <w:szCs w:val="28"/>
         </w:rPr>
-        <w:t xml:space="preserve"> </w:t>
-      </w:r>
+        <w:t xml:space="preserve"> Actual: incomplete</w:t>
+      </w:r>
+    </w:p>
+    <w:p>
+      <w:pPr>
+        <w:pStyle w:val="TextBody"/>
+        <w:spacing w:before="0" w:after="140"/>
+        <w:rPr/>
+      </w:pPr>
+      <w:r>
+        <w:rPr/>
+      </w:r>
+    </w:p>
+    <w:p>
+      <w:pPr>
+        <w:pStyle w:val="TextBody"/>
+        <w:spacing w:before="0" w:after="140"/>
+        <w:rPr/>
+      </w:pPr>
       <w:r>
         <w:rPr>
           <w:rFonts w:ascii="Arial" w:hAnsi="Arial"/>
@@ -3377,7 +3316,174 @@
           <w:sz w:val="28"/>
           <w:szCs w:val="28"/>
         </w:rPr>
-        <w:t>Actual: incomplete</w:t>
+        <w:t>DISCUSSION OF TEST STRATEGY</w:t>
+      </w:r>
+    </w:p>
+    <w:p>
+      <w:pPr>
+        <w:pStyle w:val="TextBody"/>
+        <w:spacing w:before="0" w:after="140"/>
+        <w:rPr>
+          <w:rFonts w:ascii="Arial" w:hAnsi="Arial"/>
+          <w:b/>
+          <w:b/>
+          <w:bCs/>
+          <w:sz w:val="28"/>
+          <w:szCs w:val="28"/>
+        </w:rPr>
+      </w:pPr>
+      <w:r>
+        <w:rPr/>
+      </w:r>
+    </w:p>
+    <w:p>
+      <w:pPr>
+        <w:pStyle w:val="TextBody"/>
+        <w:spacing w:before="0" w:after="140"/>
+        <w:rPr/>
+      </w:pPr>
+      <w:r>
+        <w:rPr>
+          <w:rFonts w:ascii="Arial" w:hAnsi="Arial"/>
+          <w:b/>
+          <w:bCs/>
+          <w:sz w:val="28"/>
+          <w:szCs w:val="28"/>
+        </w:rPr>
+        <w:t>HOW OUR ARCHITECTURE CHOICE AFFECTED OUR DATAPATH</w:t>
+      </w:r>
+    </w:p>
+    <w:p>
+      <w:pPr>
+        <w:pStyle w:val="TextBody"/>
+        <w:spacing w:before="0" w:after="140"/>
+        <w:rPr>
+          <w:b w:val="false"/>
+          <w:b w:val="false"/>
+          <w:bCs w:val="false"/>
+        </w:rPr>
+      </w:pPr>
+      <w:r>
+        <w:rPr>
+          <w:rFonts w:ascii="Arial" w:hAnsi="Arial"/>
+          <w:b w:val="false"/>
+          <w:bCs w:val="false"/>
+          <w:sz w:val="28"/>
+          <w:szCs w:val="28"/>
+        </w:rPr>
+        <w:t>Our choice in architecture – Load/Store with Accumulator, caused us to have a lot of extra muxes to choose the value from our special computation result register as well as a special register in the datapath that always stores the value of the computation result register. Al of this was caused by our accumulator computation register.</w:t>
+      </w:r>
+    </w:p>
+    <w:p>
+      <w:pPr>
+        <w:pStyle w:val="TextBody"/>
+        <w:spacing w:before="0" w:after="140"/>
+        <w:rPr>
+          <w:b w:val="false"/>
+          <w:b w:val="false"/>
+          <w:bCs w:val="false"/>
+        </w:rPr>
+      </w:pPr>
+      <w:r>
+        <w:rPr>
+          <w:rFonts w:ascii="Arial" w:hAnsi="Arial"/>
+          <w:b w:val="false"/>
+          <w:bCs w:val="false"/>
+          <w:sz w:val="28"/>
+          <w:szCs w:val="28"/>
+        </w:rPr>
+        <w:t>Because our design is also load/store, we found it necessary to have a memory unit as well as a register file to hold data values. Between these two components and our ALU, we found it necessary to have special temporary register such as IR, MDR, A/B/C to hold necessary values between stages in the datapath.</w:t>
+      </w:r>
+    </w:p>
+    <w:p>
+      <w:pPr>
+        <w:pStyle w:val="Normal"/>
+        <w:spacing w:before="0" w:after="0"/>
+        <w:rPr/>
+      </w:pPr>
+      <w:r>
+        <w:rPr>
+          <w:rFonts w:ascii="Arial" w:hAnsi="Arial"/>
+          <w:b/>
+          <w:bCs/>
+          <w:i w:val="false"/>
+          <w:iCs w:val="false"/>
+          <w:sz w:val="28"/>
+          <w:szCs w:val="28"/>
+        </w:rPr>
+        <w:t>Meeting 1</w:t>
+      </w:r>
+      <w:r>
+        <w:rPr>
+          <w:rFonts w:ascii="Arial" w:hAnsi="Arial"/>
+          <w:b/>
+          <w:bCs/>
+          <w:i w:val="false"/>
+          <w:iCs w:val="false"/>
+          <w:sz w:val="28"/>
+          <w:szCs w:val="28"/>
+        </w:rPr>
+        <w:t>3</w:t>
+      </w:r>
+      <w:r>
+        <w:rPr>
+          <w:rFonts w:ascii="Arial" w:hAnsi="Arial"/>
+          <w:b/>
+          <w:bCs/>
+          <w:i w:val="false"/>
+          <w:iCs w:val="false"/>
+          <w:sz w:val="28"/>
+          <w:szCs w:val="28"/>
+        </w:rPr>
+        <w:t xml:space="preserve">: </w:t>
+      </w:r>
+      <w:r>
+        <w:rPr>
+          <w:rFonts w:ascii="Arial" w:hAnsi="Arial"/>
+          <w:b/>
+          <w:bCs/>
+          <w:i w:val="false"/>
+          <w:iCs w:val="false"/>
+          <w:sz w:val="28"/>
+          <w:szCs w:val="28"/>
+        </w:rPr>
+        <w:t>Wednesday</w:t>
+      </w:r>
+      <w:r>
+        <w:rPr>
+          <w:rFonts w:ascii="Arial" w:hAnsi="Arial"/>
+          <w:b/>
+          <w:bCs/>
+          <w:i w:val="false"/>
+          <w:iCs w:val="false"/>
+          <w:sz w:val="28"/>
+          <w:szCs w:val="28"/>
+        </w:rPr>
+        <w:t>, 2</w:t>
+      </w:r>
+      <w:r>
+        <w:rPr>
+          <w:rFonts w:ascii="Arial" w:hAnsi="Arial"/>
+          <w:b/>
+          <w:bCs/>
+          <w:i w:val="false"/>
+          <w:iCs w:val="false"/>
+          <w:sz w:val="28"/>
+          <w:szCs w:val="28"/>
+        </w:rPr>
+        <w:t>5</w:t>
+      </w:r>
+      <w:r>
+        <w:rPr>
+          <w:rFonts w:ascii="Arial" w:hAnsi="Arial"/>
+          <w:b/>
+          <w:bCs/>
+          <w:i w:val="false"/>
+          <w:iCs w:val="false"/>
+          <w:sz w:val="28"/>
+          <w:szCs w:val="28"/>
+        </w:rPr>
+        <w:t xml:space="preserve"> January 2017</w:t>
       </w:r>
     </w:p>
     <w:sectPr>

--- a/Design/Journal.docx
+++ b/Design/Journal.docx
@@ -3324,16 +3324,37 @@
         <w:pStyle w:val="TextBody"/>
         <w:spacing w:before="0" w:after="140"/>
         <w:rPr>
-          <w:rFonts w:ascii="Arial" w:hAnsi="Arial"/>
-          <w:b/>
-          <w:b/>
-          <w:bCs/>
-          <w:sz w:val="28"/>
-          <w:szCs w:val="28"/>
-        </w:rPr>
-      </w:pPr>
-      <w:r>
-        <w:rPr/>
+          <w:b w:val="false"/>
+          <w:b w:val="false"/>
+          <w:bCs w:val="false"/>
+        </w:rPr>
+      </w:pPr>
+      <w:r>
+        <w:rPr>
+          <w:rFonts w:ascii="Arial" w:hAnsi="Arial"/>
+          <w:b w:val="false"/>
+          <w:bCs w:val="false"/>
+          <w:sz w:val="28"/>
+          <w:szCs w:val="28"/>
+        </w:rPr>
+        <w:t>Our testing strategy consisted mostly of trying to anticipate problems before they occurred. We think of what might go wrong with a component and write tests to catch those situations. After that, we write general cases for expected outputs with non-extreme or expected data. When these tests are finished, we run through all inputs that satisfy the tests and make sure the output is expected/acceptable.</w:t>
+      </w:r>
+    </w:p>
+    <w:p>
+      <w:pPr>
+        <w:pStyle w:val="TextBody"/>
+        <w:spacing w:before="0" w:after="140"/>
+        <w:rPr>
+          <w:rFonts w:ascii="Arial" w:hAnsi="Arial"/>
+          <w:sz w:val="28"/>
+          <w:szCs w:val="28"/>
+        </w:rPr>
+      </w:pPr>
+      <w:r>
+        <w:rPr>
+          <w:b w:val="false"/>
+          <w:bCs w:val="false"/>
+        </w:rPr>
       </w:r>
     </w:p>
     <w:p>

--- a/Design/Journal.docx
+++ b/Design/Journal.docx
@@ -2763,8 +2763,6 @@
         <w:spacing w:before="0" w:after="0"/>
         <w:rPr/>
       </w:pPr>
-      <w:bookmarkStart w:id="5" w:name="__DdeLink__182_2065232146"/>
-      <w:bookmarkEnd w:id="5"/>
       <w:r>
         <w:rPr>
           <w:rFonts w:ascii="Arial" w:hAnsi="Arial"/>
@@ -3129,8 +3127,8 @@
         </w:rPr>
         <w:t xml:space="preserve">Khaled – </w:t>
       </w:r>
-      <w:bookmarkStart w:id="6" w:name="__DdeLink__157_985134277"/>
-      <w:bookmarkEnd w:id="6"/>
+      <w:bookmarkStart w:id="5" w:name="__DdeLink__157_985134277"/>
+      <w:bookmarkEnd w:id="5"/>
       <w:r>
         <w:rPr>
           <w:rFonts w:ascii="Arial" w:hAnsi="Arial"/>
@@ -3149,7 +3147,17 @@
           <w:sz w:val="28"/>
           <w:szCs w:val="28"/>
         </w:rPr>
-        <w:t>Actual: Unknown</w:t>
+        <w:t>Actual: Unknown/</w:t>
+      </w:r>
+      <w:r>
+        <w:rPr>
+          <w:rFonts w:ascii="Arial" w:hAnsi="Arial"/>
+          <w:b/>
+          <w:bCs/>
+          <w:sz w:val="28"/>
+          <w:szCs w:val="28"/>
+        </w:rPr>
+        <w:t>Incomplete</w:t>
       </w:r>
     </w:p>
     <w:p>

--- a/Design/Journal.docx
+++ b/Design/Journal.docx
@@ -3147,17 +3147,7 @@
           <w:sz w:val="28"/>
           <w:szCs w:val="28"/>
         </w:rPr>
-        <w:t>Actual: Unknown/</w:t>
-      </w:r>
-      <w:r>
-        <w:rPr>
-          <w:rFonts w:ascii="Arial" w:hAnsi="Arial"/>
-          <w:b/>
-          <w:bCs/>
-          <w:sz w:val="28"/>
-          <w:szCs w:val="28"/>
-        </w:rPr>
-        <w:t>Incomplete</w:t>
+        <w:t>Actual: Unknown/Incomplete</w:t>
       </w:r>
     </w:p>
     <w:p>
@@ -3360,8 +3350,9 @@
       </w:pPr>
       <w:r>
         <w:rPr>
-          <w:b w:val="false"/>
-          <w:bCs w:val="false"/>
+          <w:rFonts w:ascii="Arial" w:hAnsi="Arial"/>
+          <w:sz w:val="28"/>
+          <w:szCs w:val="28"/>
         </w:rPr>
       </w:r>
     </w:p>
@@ -3440,79 +3431,276 @@
           <w:sz w:val="28"/>
           <w:szCs w:val="28"/>
         </w:rPr>
-        <w:t>Meeting 1</w:t>
-      </w:r>
-      <w:r>
-        <w:rPr>
-          <w:rFonts w:ascii="Arial" w:hAnsi="Arial"/>
-          <w:b/>
-          <w:bCs/>
-          <w:i w:val="false"/>
-          <w:iCs w:val="false"/>
-          <w:sz w:val="28"/>
-          <w:szCs w:val="28"/>
-        </w:rPr>
-        <w:t>3</w:t>
-      </w:r>
-      <w:r>
-        <w:rPr>
-          <w:rFonts w:ascii="Arial" w:hAnsi="Arial"/>
-          <w:b/>
-          <w:bCs/>
-          <w:i w:val="false"/>
-          <w:iCs w:val="false"/>
-          <w:sz w:val="28"/>
-          <w:szCs w:val="28"/>
-        </w:rPr>
-        <w:t xml:space="preserve">: </w:t>
-      </w:r>
-      <w:r>
-        <w:rPr>
-          <w:rFonts w:ascii="Arial" w:hAnsi="Arial"/>
-          <w:b/>
-          <w:bCs/>
-          <w:i w:val="false"/>
-          <w:iCs w:val="false"/>
-          <w:sz w:val="28"/>
-          <w:szCs w:val="28"/>
-        </w:rPr>
-        <w:t>Wednesday</w:t>
-      </w:r>
-      <w:r>
-        <w:rPr>
-          <w:rFonts w:ascii="Arial" w:hAnsi="Arial"/>
-          <w:b/>
-          <w:bCs/>
-          <w:i w:val="false"/>
-          <w:iCs w:val="false"/>
-          <w:sz w:val="28"/>
-          <w:szCs w:val="28"/>
-        </w:rPr>
-        <w:t>, 2</w:t>
-      </w:r>
-      <w:r>
-        <w:rPr>
-          <w:rFonts w:ascii="Arial" w:hAnsi="Arial"/>
-          <w:b/>
-          <w:bCs/>
-          <w:i w:val="false"/>
-          <w:iCs w:val="false"/>
-          <w:sz w:val="28"/>
-          <w:szCs w:val="28"/>
-        </w:rPr>
-        <w:t>5</w:t>
-      </w:r>
-      <w:r>
-        <w:rPr>
-          <w:rFonts w:ascii="Arial" w:hAnsi="Arial"/>
-          <w:b/>
-          <w:bCs/>
-          <w:i w:val="false"/>
-          <w:iCs w:val="false"/>
-          <w:sz w:val="28"/>
-          <w:szCs w:val="28"/>
-        </w:rPr>
-        <w:t xml:space="preserve"> January 2017</w:t>
+        <w:t>Meeting 13: Thursday, 26 January 2017</w:t>
+      </w:r>
+    </w:p>
+    <w:p>
+      <w:pPr>
+        <w:pStyle w:val="Normal"/>
+        <w:spacing w:before="0" w:after="0"/>
+        <w:rPr>
+          <w:b w:val="false"/>
+          <w:b w:val="false"/>
+          <w:bCs w:val="false"/>
+        </w:rPr>
+      </w:pPr>
+      <w:r>
+        <w:rPr>
+          <w:rFonts w:ascii="Arial" w:hAnsi="Arial"/>
+          <w:b w:val="false"/>
+          <w:bCs w:val="false"/>
+          <w:i w:val="false"/>
+          <w:iCs w:val="false"/>
+          <w:sz w:val="28"/>
+          <w:szCs w:val="28"/>
+        </w:rPr>
+        <w:t>Reviewed feedback and made changes to document.</w:t>
+      </w:r>
+    </w:p>
+    <w:p>
+      <w:pPr>
+        <w:pStyle w:val="Normal"/>
+        <w:spacing w:before="0" w:after="0"/>
+        <w:rPr>
+          <w:rFonts w:ascii="Arial" w:hAnsi="Arial"/>
+          <w:i w:val="false"/>
+          <w:i w:val="false"/>
+          <w:iCs w:val="false"/>
+          <w:sz w:val="28"/>
+          <w:szCs w:val="28"/>
+        </w:rPr>
+      </w:pPr>
+      <w:r>
+        <w:rPr>
+          <w:rFonts w:ascii="Arial" w:hAnsi="Arial"/>
+          <w:i w:val="false"/>
+          <w:iCs w:val="false"/>
+          <w:sz w:val="28"/>
+          <w:szCs w:val="28"/>
+        </w:rPr>
+      </w:r>
+    </w:p>
+    <w:p>
+      <w:pPr>
+        <w:pStyle w:val="Normal"/>
+        <w:spacing w:before="0" w:after="0"/>
+        <w:rPr/>
+      </w:pPr>
+      <w:r>
+        <w:rPr>
+          <w:rFonts w:ascii="Arial" w:hAnsi="Arial"/>
+          <w:b w:val="false"/>
+          <w:bCs w:val="false"/>
+          <w:i w:val="false"/>
+          <w:iCs w:val="false"/>
+          <w:sz w:val="28"/>
+          <w:szCs w:val="28"/>
+        </w:rPr>
+        <w:t>Work log:</w:t>
+      </w:r>
+    </w:p>
+    <w:p>
+      <w:pPr>
+        <w:pStyle w:val="Normal"/>
+        <w:spacing w:before="0" w:after="0"/>
+        <w:rPr/>
+      </w:pPr>
+      <w:r>
+        <w:rPr>
+          <w:rFonts w:ascii="Arial" w:hAnsi="Arial"/>
+          <w:b w:val="false"/>
+          <w:bCs w:val="false"/>
+          <w:i/>
+          <w:iCs/>
+          <w:sz w:val="28"/>
+          <w:szCs w:val="28"/>
+        </w:rPr>
+        <w:t>Over 1.5 hour meeting:</w:t>
+      </w:r>
+    </w:p>
+    <w:p>
+      <w:pPr>
+        <w:pStyle w:val="Normal"/>
+        <w:spacing w:before="0" w:after="0"/>
+        <w:rPr>
+          <w:i w:val="false"/>
+          <w:i w:val="false"/>
+          <w:iCs w:val="false"/>
+        </w:rPr>
+      </w:pPr>
+      <w:r>
+        <w:rPr>
+          <w:rFonts w:ascii="Arial" w:hAnsi="Arial"/>
+          <w:b w:val="false"/>
+          <w:bCs w:val="false"/>
+          <w:i w:val="false"/>
+          <w:iCs w:val="false"/>
+          <w:sz w:val="28"/>
+          <w:szCs w:val="28"/>
+        </w:rPr>
+        <w:t>Trinity and Logan – Revised RTL, planning/revising datapath, integration plan</w:t>
+      </w:r>
+    </w:p>
+    <w:p>
+      <w:pPr>
+        <w:pStyle w:val="Normal"/>
+        <w:spacing w:before="0" w:after="0"/>
+        <w:rPr>
+          <w:i w:val="false"/>
+          <w:i w:val="false"/>
+          <w:iCs w:val="false"/>
+        </w:rPr>
+      </w:pPr>
+      <w:r>
+        <w:rPr>
+          <w:rFonts w:ascii="Arial" w:hAnsi="Arial"/>
+          <w:b w:val="false"/>
+          <w:bCs w:val="false"/>
+          <w:i w:val="false"/>
+          <w:iCs w:val="false"/>
+          <w:sz w:val="28"/>
+          <w:szCs w:val="28"/>
+        </w:rPr>
+        <w:t>Trinity – Reorganized document based on feedback, journal</w:t>
+      </w:r>
+    </w:p>
+    <w:p>
+      <w:pPr>
+        <w:pStyle w:val="Normal"/>
+        <w:spacing w:before="0" w:after="0"/>
+        <w:rPr/>
+      </w:pPr>
+      <w:r>
+        <w:rPr>
+          <w:rFonts w:ascii="Arial" w:hAnsi="Arial"/>
+          <w:b w:val="false"/>
+          <w:bCs w:val="false"/>
+          <w:i w:val="false"/>
+          <w:iCs w:val="false"/>
+          <w:sz w:val="28"/>
+          <w:szCs w:val="28"/>
+        </w:rPr>
+        <w:t>Shaun – Unit Tests, integration plan</w:t>
+      </w:r>
+    </w:p>
+    <w:p>
+      <w:pPr>
+        <w:pStyle w:val="Normal"/>
+        <w:spacing w:before="0" w:after="0"/>
+        <w:rPr/>
+      </w:pPr>
+      <w:r>
+        <w:rPr>
+          <w:rFonts w:ascii="Arial" w:hAnsi="Arial"/>
+          <w:b w:val="false"/>
+          <w:bCs w:val="false"/>
+          <w:i w:val="false"/>
+          <w:iCs w:val="false"/>
+          <w:sz w:val="28"/>
+          <w:szCs w:val="28"/>
+        </w:rPr>
+        <w:t xml:space="preserve">Khaled – Table colors, </w:t>
+      </w:r>
+      <w:r>
+        <w:rPr>
+          <w:rFonts w:ascii="Arial" w:hAnsi="Arial"/>
+          <w:b w:val="false"/>
+          <w:bCs w:val="false"/>
+          <w:i w:val="false"/>
+          <w:iCs w:val="false"/>
+          <w:sz w:val="28"/>
+          <w:szCs w:val="28"/>
+        </w:rPr>
+        <w:t>reviewed milestone 4</w:t>
+      </w:r>
+    </w:p>
+    <w:p>
+      <w:pPr>
+        <w:pStyle w:val="Normal"/>
+        <w:spacing w:before="0" w:after="0"/>
+        <w:rPr>
+          <w:i/>
+          <w:i/>
+          <w:iCs/>
+        </w:rPr>
+      </w:pPr>
+      <w:r>
+        <w:rPr>
+          <w:rFonts w:ascii="Arial" w:hAnsi="Arial"/>
+          <w:b w:val="false"/>
+          <w:bCs w:val="false"/>
+          <w:i/>
+          <w:iCs/>
+          <w:sz w:val="28"/>
+          <w:szCs w:val="28"/>
+        </w:rPr>
+        <w:t>After meeting:</w:t>
+      </w:r>
+    </w:p>
+    <w:p>
+      <w:pPr>
+        <w:pStyle w:val="Normal"/>
+        <w:spacing w:before="0" w:after="0"/>
+        <w:rPr>
+          <w:i w:val="false"/>
+          <w:i w:val="false"/>
+          <w:iCs w:val="false"/>
+        </w:rPr>
+      </w:pPr>
+      <w:r>
+        <w:rPr>
+          <w:rFonts w:ascii="Arial" w:hAnsi="Arial"/>
+          <w:b w:val="false"/>
+          <w:bCs w:val="false"/>
+          <w:i w:val="false"/>
+          <w:iCs w:val="false"/>
+          <w:sz w:val="28"/>
+          <w:szCs w:val="28"/>
+        </w:rPr>
+        <w:t>Logan – Making implementation plan more robust (estimated: 30 minutes)</w:t>
+      </w:r>
+    </w:p>
+    <w:p>
+      <w:pPr>
+        <w:pStyle w:val="Normal"/>
+        <w:spacing w:before="0" w:after="0"/>
+        <w:rPr>
+          <w:i w:val="false"/>
+          <w:i w:val="false"/>
+          <w:iCs w:val="false"/>
+        </w:rPr>
+      </w:pPr>
+      <w:r>
+        <w:rPr>
+          <w:rFonts w:ascii="Arial" w:hAnsi="Arial"/>
+          <w:b w:val="false"/>
+          <w:bCs w:val="false"/>
+          <w:i w:val="false"/>
+          <w:iCs w:val="false"/>
+          <w:sz w:val="28"/>
+          <w:szCs w:val="28"/>
+        </w:rPr>
+        <w:tab/>
+        <w:t>Datapath redesign (estimated: 1 hour)</w:t>
+      </w:r>
+    </w:p>
+    <w:p>
+      <w:pPr>
+        <w:pStyle w:val="Normal"/>
+        <w:spacing w:before="0" w:after="0"/>
+        <w:rPr/>
+      </w:pPr>
+      <w:r>
+        <w:rPr>
+          <w:rFonts w:ascii="Arial" w:hAnsi="Arial"/>
+          <w:b w:val="false"/>
+          <w:bCs w:val="false"/>
+          <w:i w:val="false"/>
+          <w:iCs w:val="false"/>
+          <w:sz w:val="28"/>
+          <w:szCs w:val="28"/>
+        </w:rPr>
+        <w:t>Trinity and Logan - Integration plan (estimated: 1- 2 days)</w:t>
       </w:r>
     </w:p>
     <w:sectPr>

--- a/Design/Journal.docx
+++ b/Design/Journal.docx
@@ -1154,8 +1154,8 @@
         <w:pStyle w:val="Normal"/>
         <w:rPr/>
       </w:pPr>
-      <w:bookmarkStart w:id="1" w:name="__DdeLink__78_1625385243"/>
-      <w:bookmarkStart w:id="2" w:name="__DdeLink__267_1939471770"/>
+      <w:bookmarkStart w:id="1" w:name="__DdeLink__267_1939471770"/>
+      <w:bookmarkStart w:id="2" w:name="__DdeLink__78_1625385243"/>
       <w:bookmarkEnd w:id="1"/>
       <w:bookmarkEnd w:id="2"/>
       <w:r>
@@ -1339,8 +1339,8 @@
         <w:pStyle w:val="Normal"/>
         <w:rPr/>
       </w:pPr>
-      <w:bookmarkStart w:id="3" w:name="__DdeLink__78_16253852431"/>
-      <w:bookmarkStart w:id="4" w:name="__DdeLink__101_2039774012"/>
+      <w:bookmarkStart w:id="3" w:name="__DdeLink__101_2039774012"/>
+      <w:bookmarkStart w:id="4" w:name="__DdeLink__78_16253852431"/>
       <w:bookmarkEnd w:id="3"/>
       <w:bookmarkEnd w:id="4"/>
       <w:r>
@@ -2664,6 +2664,7 @@
         <w:pStyle w:val="Normal"/>
         <w:rPr/>
       </w:pPr>
+      <w:bookmarkStart w:id="6" w:name="__DdeLink__198_601842711"/>
       <w:r>
         <w:rPr>
           <w:rFonts w:ascii="Arial" w:hAnsi="Arial"/>
@@ -2789,18 +2790,10 @@
           <w:sz w:val="28"/>
           <w:szCs w:val="28"/>
         </w:rPr>
-        <w:t xml:space="preserve">Khaled – Table </w:t>
-      </w:r>
-      <w:r>
-        <w:rPr>
-          <w:rFonts w:ascii="Arial" w:hAnsi="Arial"/>
-          <w:sz w:val="28"/>
-          <w:szCs w:val="28"/>
-        </w:rPr>
-        <w:t>colors</w:t>
-      </w:r>
-      <w:bookmarkStart w:id="6" w:name="_GoBack"/>
-      <w:bookmarkEnd w:id="6"/>
+        <w:t>Khaled – Table colors</w:t>
+      </w:r>
+      <w:bookmarkStart w:id="7" w:name="_GoBack"/>
+      <w:bookmarkEnd w:id="7"/>
       <w:r>
         <w:rPr>
           <w:rFonts w:ascii="Arial" w:hAnsi="Arial"/>
@@ -2872,6 +2865,7 @@
         </w:rPr>
         <w:t xml:space="preserve">Trinity - Integration plan (estimated: 1- 2 days) </w:t>
       </w:r>
+      <w:bookmarkEnd w:id="6"/>
       <w:r>
         <w:rPr>
           <w:rFonts w:ascii="Arial" w:hAnsi="Arial"/>
@@ -2881,6 +2875,316 @@
           <w:szCs w:val="28"/>
         </w:rPr>
         <w:t>Actual: 1.5 hours</w:t>
+      </w:r>
+    </w:p>
+    <w:p>
+      <w:pPr>
+        <w:pStyle w:val="Normal"/>
+        <w:rPr>
+          <w:rFonts w:ascii="Arial" w:hAnsi="Arial"/>
+          <w:b/>
+          <w:b/>
+          <w:bCs/>
+          <w:sz w:val="28"/>
+          <w:szCs w:val="28"/>
+        </w:rPr>
+      </w:pPr>
+      <w:r>
+        <w:rPr/>
+      </w:r>
+    </w:p>
+    <w:p>
+      <w:pPr>
+        <w:pStyle w:val="Normal"/>
+        <w:rPr/>
+      </w:pPr>
+      <w:r>
+        <w:rPr>
+          <w:rFonts w:ascii="Arial" w:hAnsi="Arial"/>
+          <w:b/>
+          <w:bCs/>
+          <w:sz w:val="28"/>
+          <w:szCs w:val="28"/>
+        </w:rPr>
+        <w:t>Meeting 1</w:t>
+      </w:r>
+      <w:r>
+        <w:rPr>
+          <w:rFonts w:ascii="Arial" w:hAnsi="Arial"/>
+          <w:b/>
+          <w:bCs/>
+          <w:sz w:val="28"/>
+          <w:szCs w:val="28"/>
+        </w:rPr>
+        <w:t>4</w:t>
+      </w:r>
+      <w:r>
+        <w:rPr>
+          <w:rFonts w:ascii="Arial" w:hAnsi="Arial"/>
+          <w:b/>
+          <w:bCs/>
+          <w:sz w:val="28"/>
+          <w:szCs w:val="28"/>
+        </w:rPr>
+        <w:t xml:space="preserve">: </w:t>
+      </w:r>
+      <w:r>
+        <w:rPr>
+          <w:rFonts w:ascii="Arial" w:hAnsi="Arial"/>
+          <w:b/>
+          <w:bCs/>
+          <w:sz w:val="28"/>
+          <w:szCs w:val="28"/>
+        </w:rPr>
+        <w:t>Friday</w:t>
+      </w:r>
+      <w:r>
+        <w:rPr>
+          <w:rFonts w:ascii="Arial" w:hAnsi="Arial"/>
+          <w:b/>
+          <w:bCs/>
+          <w:sz w:val="28"/>
+          <w:szCs w:val="28"/>
+        </w:rPr>
+        <w:t>, 2</w:t>
+      </w:r>
+      <w:r>
+        <w:rPr>
+          <w:rFonts w:ascii="Arial" w:hAnsi="Arial"/>
+          <w:b/>
+          <w:bCs/>
+          <w:sz w:val="28"/>
+          <w:szCs w:val="28"/>
+        </w:rPr>
+        <w:t xml:space="preserve">7 </w:t>
+      </w:r>
+      <w:r>
+        <w:rPr>
+          <w:rFonts w:ascii="Arial" w:hAnsi="Arial"/>
+          <w:b/>
+          <w:bCs/>
+          <w:sz w:val="28"/>
+          <w:szCs w:val="28"/>
+        </w:rPr>
+        <w:t>January 2017</w:t>
+      </w:r>
+    </w:p>
+    <w:p>
+      <w:pPr>
+        <w:pStyle w:val="Normal"/>
+        <w:rPr/>
+      </w:pPr>
+      <w:r>
+        <w:rPr>
+          <w:rFonts w:ascii="Arial" w:hAnsi="Arial"/>
+          <w:sz w:val="28"/>
+          <w:szCs w:val="28"/>
+        </w:rPr>
+        <w:t>Reviewed feedback and made changes to document.</w:t>
+      </w:r>
+    </w:p>
+    <w:p>
+      <w:pPr>
+        <w:pStyle w:val="Normal"/>
+        <w:rPr>
+          <w:rFonts w:ascii="Arial" w:hAnsi="Arial"/>
+          <w:sz w:val="28"/>
+          <w:szCs w:val="28"/>
+        </w:rPr>
+      </w:pPr>
+      <w:r>
+        <w:rPr>
+          <w:rFonts w:ascii="Arial" w:hAnsi="Arial"/>
+          <w:sz w:val="28"/>
+          <w:szCs w:val="28"/>
+        </w:rPr>
+      </w:r>
+    </w:p>
+    <w:p>
+      <w:pPr>
+        <w:pStyle w:val="Normal"/>
+        <w:rPr/>
+      </w:pPr>
+      <w:r>
+        <w:rPr>
+          <w:rFonts w:ascii="Arial" w:hAnsi="Arial"/>
+          <w:sz w:val="28"/>
+          <w:szCs w:val="28"/>
+        </w:rPr>
+        <w:t>Work log:</w:t>
+      </w:r>
+    </w:p>
+    <w:p>
+      <w:pPr>
+        <w:pStyle w:val="Normal"/>
+        <w:rPr/>
+      </w:pPr>
+      <w:r>
+        <w:rPr>
+          <w:rFonts w:ascii="Arial" w:hAnsi="Arial"/>
+          <w:i/>
+          <w:iCs/>
+          <w:sz w:val="28"/>
+          <w:szCs w:val="28"/>
+        </w:rPr>
+        <w:t>Over 1.5 hour meeting:</w:t>
+      </w:r>
+    </w:p>
+    <w:p>
+      <w:pPr>
+        <w:pStyle w:val="Normal"/>
+        <w:rPr/>
+      </w:pPr>
+      <w:r>
+        <w:rPr>
+          <w:rFonts w:ascii="Arial" w:hAnsi="Arial"/>
+          <w:sz w:val="28"/>
+          <w:szCs w:val="28"/>
+        </w:rPr>
+        <w:t>Logan (with assistance from Trinity) – Rough draft of state transition diagram, went over datapath corrections</w:t>
+      </w:r>
+    </w:p>
+    <w:p>
+      <w:pPr>
+        <w:pStyle w:val="Normal"/>
+        <w:rPr/>
+      </w:pPr>
+      <w:r>
+        <w:rPr>
+          <w:rFonts w:ascii="Arial" w:hAnsi="Arial"/>
+          <w:sz w:val="28"/>
+          <w:szCs w:val="28"/>
+        </w:rPr>
+        <w:t>Trinity – Editting/formatting design document, journal</w:t>
+      </w:r>
+    </w:p>
+    <w:p>
+      <w:pPr>
+        <w:pStyle w:val="Normal"/>
+        <w:rPr/>
+      </w:pPr>
+      <w:r>
+        <w:rPr>
+          <w:rFonts w:ascii="Arial" w:hAnsi="Arial"/>
+          <w:sz w:val="28"/>
+          <w:szCs w:val="28"/>
+        </w:rPr>
+        <w:t>S</w:t>
+      </w:r>
+      <w:r>
+        <w:rPr>
+          <w:rFonts w:ascii="Arial" w:hAnsi="Arial"/>
+          <w:sz w:val="28"/>
+          <w:szCs w:val="28"/>
+        </w:rPr>
+        <w:t>haun and Khaled – not in attendance</w:t>
+      </w:r>
+    </w:p>
+    <w:p>
+      <w:pPr>
+        <w:pStyle w:val="Normal"/>
+        <w:rPr/>
+      </w:pPr>
+      <w:r>
+        <w:rPr>
+          <w:rFonts w:ascii="Arial" w:hAnsi="Arial"/>
+          <w:i/>
+          <w:iCs/>
+          <w:sz w:val="28"/>
+          <w:szCs w:val="28"/>
+        </w:rPr>
+        <w:t>After meeting:</w:t>
+      </w:r>
+    </w:p>
+    <w:p>
+      <w:pPr>
+        <w:pStyle w:val="Normal"/>
+        <w:rPr/>
+      </w:pPr>
+      <w:r>
+        <w:rPr>
+          <w:rFonts w:ascii="Arial" w:hAnsi="Arial"/>
+          <w:sz w:val="28"/>
+          <w:szCs w:val="28"/>
+        </w:rPr>
+        <w:t>Logan – Making implementation plan more robust (estimated: 30 minutes)</w:t>
+      </w:r>
+    </w:p>
+    <w:p>
+      <w:pPr>
+        <w:pStyle w:val="Normal"/>
+        <w:rPr/>
+      </w:pPr>
+      <w:r>
+        <w:rPr>
+          <w:rFonts w:ascii="Arial" w:hAnsi="Arial"/>
+          <w:sz w:val="28"/>
+          <w:szCs w:val="28"/>
+        </w:rPr>
+        <w:tab/>
+        <w:t xml:space="preserve">Datapath redesign </w:t>
+      </w:r>
+      <w:r>
+        <w:rPr>
+          <w:rFonts w:ascii="Arial" w:hAnsi="Arial"/>
+          <w:sz w:val="28"/>
+          <w:szCs w:val="28"/>
+        </w:rPr>
+        <w:t>+ control unit</w:t>
+      </w:r>
+      <w:r>
+        <w:rPr>
+          <w:rFonts w:ascii="Arial" w:hAnsi="Arial"/>
+          <w:sz w:val="28"/>
+          <w:szCs w:val="28"/>
+        </w:rPr>
+        <w:t xml:space="preserve"> (estimated: </w:t>
+      </w:r>
+      <w:r>
+        <w:rPr>
+          <w:rFonts w:ascii="Arial" w:hAnsi="Arial"/>
+          <w:sz w:val="28"/>
+          <w:szCs w:val="28"/>
+        </w:rPr>
+        <w:t>2</w:t>
+      </w:r>
+      <w:r>
+        <w:rPr>
+          <w:rFonts w:ascii="Arial" w:hAnsi="Arial"/>
+          <w:sz w:val="28"/>
+          <w:szCs w:val="28"/>
+        </w:rPr>
+        <w:t xml:space="preserve"> hour)</w:t>
+      </w:r>
+    </w:p>
+    <w:p>
+      <w:pPr>
+        <w:pStyle w:val="Normal"/>
+        <w:rPr>
+          <w:b w:val="false"/>
+          <w:b w:val="false"/>
+          <w:bCs w:val="false"/>
+        </w:rPr>
+      </w:pPr>
+      <w:r>
+        <w:rPr>
+          <w:rFonts w:ascii="Arial" w:hAnsi="Arial"/>
+          <w:b w:val="false"/>
+          <w:bCs w:val="false"/>
+          <w:sz w:val="28"/>
+          <w:szCs w:val="28"/>
+        </w:rPr>
+        <w:t xml:space="preserve">Trinity – </w:t>
+      </w:r>
+      <w:r>
+        <w:rPr>
+          <w:rFonts w:ascii="Arial" w:hAnsi="Arial"/>
+          <w:b w:val="false"/>
+          <w:bCs w:val="false"/>
+          <w:sz w:val="28"/>
+          <w:szCs w:val="28"/>
+        </w:rPr>
+        <w:t>Official finite state machine transition diagram (2 hours)</w:t>
       </w:r>
     </w:p>
     <w:sectPr>

--- a/Design/Journal.docx
+++ b/Design/Journal.docx
@@ -1154,8 +1154,8 @@
         <w:pStyle w:val="Normal"/>
         <w:rPr/>
       </w:pPr>
-      <w:bookmarkStart w:id="1" w:name="__DdeLink__267_1939471770"/>
-      <w:bookmarkStart w:id="2" w:name="__DdeLink__78_1625385243"/>
+      <w:bookmarkStart w:id="1" w:name="__DdeLink__78_1625385243"/>
+      <w:bookmarkStart w:id="2" w:name="__DdeLink__267_1939471770"/>
       <w:bookmarkEnd w:id="1"/>
       <w:bookmarkEnd w:id="2"/>
       <w:r>
@@ -1339,8 +1339,8 @@
         <w:pStyle w:val="Normal"/>
         <w:rPr/>
       </w:pPr>
-      <w:bookmarkStart w:id="3" w:name="__DdeLink__101_2039774012"/>
-      <w:bookmarkStart w:id="4" w:name="__DdeLink__78_16253852431"/>
+      <w:bookmarkStart w:id="3" w:name="__DdeLink__78_16253852431"/>
+      <w:bookmarkStart w:id="4" w:name="__DdeLink__101_2039774012"/>
       <w:bookmarkEnd w:id="3"/>
       <w:bookmarkEnd w:id="4"/>
       <w:r>
@@ -2857,6 +2857,7 @@
         <w:pStyle w:val="Normal"/>
         <w:rPr/>
       </w:pPr>
+      <w:bookmarkStart w:id="8" w:name="__DdeLink__198_601842711"/>
       <w:r>
         <w:rPr>
           <w:rFonts w:ascii="Arial" w:hAnsi="Arial"/>
@@ -2865,7 +2866,7 @@
         </w:rPr>
         <w:t xml:space="preserve">Trinity - Integration plan (estimated: 1- 2 days) </w:t>
       </w:r>
-      <w:bookmarkEnd w:id="6"/>
+      <w:bookmarkEnd w:id="8"/>
       <w:r>
         <w:rPr>
           <w:rFonts w:ascii="Arial" w:hAnsi="Arial"/>
@@ -2890,83 +2891,29 @@
         </w:rPr>
       </w:pPr>
       <w:r>
-        <w:rPr/>
-      </w:r>
-    </w:p>
-    <w:p>
-      <w:pPr>
-        <w:pStyle w:val="Normal"/>
-        <w:rPr/>
-      </w:pPr>
-      <w:r>
-        <w:rPr>
-          <w:rFonts w:ascii="Arial" w:hAnsi="Arial"/>
-          <w:b/>
-          <w:bCs/>
-          <w:sz w:val="28"/>
-          <w:szCs w:val="28"/>
-        </w:rPr>
-        <w:t>Meeting 1</w:t>
-      </w:r>
-      <w:r>
-        <w:rPr>
-          <w:rFonts w:ascii="Arial" w:hAnsi="Arial"/>
-          <w:b/>
-          <w:bCs/>
-          <w:sz w:val="28"/>
-          <w:szCs w:val="28"/>
-        </w:rPr>
-        <w:t>4</w:t>
-      </w:r>
-      <w:r>
-        <w:rPr>
-          <w:rFonts w:ascii="Arial" w:hAnsi="Arial"/>
-          <w:b/>
-          <w:bCs/>
-          <w:sz w:val="28"/>
-          <w:szCs w:val="28"/>
-        </w:rPr>
-        <w:t xml:space="preserve">: </w:t>
-      </w:r>
-      <w:r>
-        <w:rPr>
-          <w:rFonts w:ascii="Arial" w:hAnsi="Arial"/>
-          <w:b/>
-          <w:bCs/>
-          <w:sz w:val="28"/>
-          <w:szCs w:val="28"/>
-        </w:rPr>
-        <w:t>Friday</w:t>
-      </w:r>
-      <w:r>
-        <w:rPr>
-          <w:rFonts w:ascii="Arial" w:hAnsi="Arial"/>
-          <w:b/>
-          <w:bCs/>
-          <w:sz w:val="28"/>
-          <w:szCs w:val="28"/>
-        </w:rPr>
-        <w:t>, 2</w:t>
-      </w:r>
-      <w:r>
-        <w:rPr>
-          <w:rFonts w:ascii="Arial" w:hAnsi="Arial"/>
-          <w:b/>
-          <w:bCs/>
-          <w:sz w:val="28"/>
-          <w:szCs w:val="28"/>
-        </w:rPr>
-        <w:t xml:space="preserve">7 </w:t>
-      </w:r>
-      <w:r>
-        <w:rPr>
-          <w:rFonts w:ascii="Arial" w:hAnsi="Arial"/>
-          <w:b/>
-          <w:bCs/>
-          <w:sz w:val="28"/>
-          <w:szCs w:val="28"/>
-        </w:rPr>
-        <w:t>January 2017</w:t>
+        <w:rPr>
+          <w:rFonts w:ascii="Arial" w:hAnsi="Arial"/>
+          <w:b/>
+          <w:bCs/>
+          <w:sz w:val="28"/>
+          <w:szCs w:val="28"/>
+        </w:rPr>
+      </w:r>
+    </w:p>
+    <w:p>
+      <w:pPr>
+        <w:pStyle w:val="Normal"/>
+        <w:rPr/>
+      </w:pPr>
+      <w:r>
+        <w:rPr>
+          <w:rFonts w:ascii="Arial" w:hAnsi="Arial"/>
+          <w:b/>
+          <w:bCs/>
+          <w:sz w:val="28"/>
+          <w:szCs w:val="28"/>
+        </w:rPr>
+        <w:t>Meeting 14: Friday, 27 January 2017</w:t>
       </w:r>
     </w:p>
     <w:p>
@@ -3069,15 +3016,7 @@
           <w:sz w:val="28"/>
           <w:szCs w:val="28"/>
         </w:rPr>
-        <w:t>S</w:t>
-      </w:r>
-      <w:r>
-        <w:rPr>
-          <w:rFonts w:ascii="Arial" w:hAnsi="Arial"/>
-          <w:sz w:val="28"/>
-          <w:szCs w:val="28"/>
-        </w:rPr>
-        <w:t>haun and Khaled – not in attendance</w:t>
+        <w:t>Shaun and Khaled – not in attendance</w:t>
       </w:r>
     </w:p>
     <w:p>
@@ -3122,48 +3061,195 @@
           <w:szCs w:val="28"/>
         </w:rPr>
         <w:tab/>
-        <w:t xml:space="preserve">Datapath redesign </w:t>
-      </w:r>
-      <w:r>
-        <w:rPr>
-          <w:rFonts w:ascii="Arial" w:hAnsi="Arial"/>
-          <w:sz w:val="28"/>
-          <w:szCs w:val="28"/>
-        </w:rPr>
-        <w:t>+ control unit</w:t>
-      </w:r>
-      <w:r>
-        <w:rPr>
-          <w:rFonts w:ascii="Arial" w:hAnsi="Arial"/>
-          <w:sz w:val="28"/>
-          <w:szCs w:val="28"/>
-        </w:rPr>
-        <w:t xml:space="preserve"> (estimated: </w:t>
-      </w:r>
-      <w:r>
-        <w:rPr>
-          <w:rFonts w:ascii="Arial" w:hAnsi="Arial"/>
-          <w:sz w:val="28"/>
-          <w:szCs w:val="28"/>
-        </w:rPr>
-        <w:t>2</w:t>
-      </w:r>
-      <w:r>
-        <w:rPr>
-          <w:rFonts w:ascii="Arial" w:hAnsi="Arial"/>
-          <w:sz w:val="28"/>
-          <w:szCs w:val="28"/>
-        </w:rPr>
-        <w:t xml:space="preserve"> hour)</w:t>
-      </w:r>
-    </w:p>
-    <w:p>
-      <w:pPr>
-        <w:pStyle w:val="Normal"/>
-        <w:rPr>
+        <w:t>Datapath redesign + control unit (estimated: 2 hour)</w:t>
+      </w:r>
+    </w:p>
+    <w:p>
+      <w:pPr>
+        <w:pStyle w:val="Normal"/>
+        <w:rPr/>
+      </w:pPr>
+      <w:r>
+        <w:rPr>
+          <w:rFonts w:ascii="Arial" w:hAnsi="Arial"/>
+          <w:b w:val="false"/>
+          <w:bCs w:val="false"/>
+          <w:sz w:val="28"/>
+          <w:szCs w:val="28"/>
+        </w:rPr>
+        <w:t>Trinity – Official finite state machine transition diagram (2 hours)</w:t>
+      </w:r>
+    </w:p>
+    <w:p>
+      <w:pPr>
+        <w:pStyle w:val="Normal"/>
+        <w:rPr>
+          <w:rFonts w:ascii="Arial" w:hAnsi="Arial"/>
           <w:b w:val="false"/>
           <w:b w:val="false"/>
           <w:bCs w:val="false"/>
+          <w:sz w:val="28"/>
+          <w:szCs w:val="28"/>
+        </w:rPr>
+      </w:pPr>
+      <w:r>
+        <w:rPr/>
+      </w:r>
+    </w:p>
+    <w:p>
+      <w:pPr>
+        <w:pStyle w:val="Normal"/>
+        <w:rPr/>
+      </w:pPr>
+      <w:r>
+        <w:rPr>
+          <w:rFonts w:ascii="Arial" w:hAnsi="Arial"/>
+          <w:b/>
+          <w:bCs/>
+          <w:sz w:val="28"/>
+          <w:szCs w:val="28"/>
+        </w:rPr>
+        <w:t>Meeting 1</w:t>
+      </w:r>
+      <w:r>
+        <w:rPr>
+          <w:rFonts w:ascii="Arial" w:hAnsi="Arial"/>
+          <w:b/>
+          <w:bCs/>
+          <w:sz w:val="28"/>
+          <w:szCs w:val="28"/>
+        </w:rPr>
+        <w:t>5</w:t>
+      </w:r>
+      <w:r>
+        <w:rPr>
+          <w:rFonts w:ascii="Arial" w:hAnsi="Arial"/>
+          <w:b/>
+          <w:bCs/>
+          <w:sz w:val="28"/>
+          <w:szCs w:val="28"/>
+        </w:rPr>
+        <w:t xml:space="preserve">: </w:t>
+      </w:r>
+      <w:r>
+        <w:rPr>
+          <w:rFonts w:ascii="Arial" w:hAnsi="Arial"/>
+          <w:b/>
+          <w:bCs/>
+          <w:sz w:val="28"/>
+          <w:szCs w:val="28"/>
+        </w:rPr>
+        <w:t>Monday</w:t>
+      </w:r>
+      <w:r>
+        <w:rPr>
+          <w:rFonts w:ascii="Arial" w:hAnsi="Arial"/>
+          <w:b/>
+          <w:bCs/>
+          <w:sz w:val="28"/>
+          <w:szCs w:val="28"/>
+        </w:rPr>
+        <w:t xml:space="preserve">, </w:t>
+      </w:r>
+      <w:r>
+        <w:rPr>
+          <w:rFonts w:ascii="Arial" w:hAnsi="Arial"/>
+          <w:b/>
+          <w:bCs/>
+          <w:sz w:val="28"/>
+          <w:szCs w:val="28"/>
+        </w:rPr>
+        <w:t>30</w:t>
+      </w:r>
+      <w:r>
+        <w:rPr>
+          <w:rFonts w:ascii="Arial" w:hAnsi="Arial"/>
+          <w:b/>
+          <w:bCs/>
+          <w:sz w:val="28"/>
+          <w:szCs w:val="28"/>
+        </w:rPr>
+        <w:t xml:space="preserve"> January 2017</w:t>
+      </w:r>
+    </w:p>
+    <w:p>
+      <w:pPr>
+        <w:pStyle w:val="Normal"/>
+        <w:rPr/>
+      </w:pPr>
+      <w:r>
+        <w:rPr>
+          <w:rFonts w:ascii="Arial" w:hAnsi="Arial"/>
+          <w:sz w:val="28"/>
+          <w:szCs w:val="28"/>
+        </w:rPr>
+        <w:t>Changes to control and datapath to be in accordance with RTL (controls affected: WriteSrc and ALUSrcB).</w:t>
+      </w:r>
+    </w:p>
+    <w:p>
+      <w:pPr>
+        <w:pStyle w:val="Normal"/>
+        <w:rPr>
+          <w:rFonts w:ascii="Arial" w:hAnsi="Arial"/>
+          <w:sz w:val="28"/>
+          <w:szCs w:val="28"/>
+        </w:rPr>
+      </w:pPr>
+      <w:r>
+        <w:rPr>
+          <w:rFonts w:ascii="Arial" w:hAnsi="Arial"/>
+          <w:sz w:val="28"/>
+          <w:szCs w:val="28"/>
+        </w:rPr>
+      </w:r>
+    </w:p>
+    <w:p>
+      <w:pPr>
+        <w:pStyle w:val="Normal"/>
+        <w:rPr/>
+      </w:pPr>
+      <w:r>
+        <w:rPr>
+          <w:rFonts w:ascii="Arial" w:hAnsi="Arial"/>
+          <w:sz w:val="28"/>
+          <w:szCs w:val="28"/>
+        </w:rPr>
+        <w:t>Work log:</w:t>
+      </w:r>
+    </w:p>
+    <w:p>
+      <w:pPr>
+        <w:pStyle w:val="Normal"/>
+        <w:rPr/>
+      </w:pPr>
+      <w:r>
+        <w:rPr>
+          <w:rFonts w:ascii="Arial" w:hAnsi="Arial"/>
+          <w:i/>
+          <w:iCs/>
+          <w:sz w:val="28"/>
+          <w:szCs w:val="28"/>
+        </w:rPr>
+        <w:t>Before</w:t>
+      </w:r>
+      <w:r>
+        <w:rPr>
+          <w:rFonts w:ascii="Arial" w:hAnsi="Arial"/>
+          <w:i/>
+          <w:iCs/>
+          <w:sz w:val="28"/>
+          <w:szCs w:val="28"/>
+        </w:rPr>
+        <w:t xml:space="preserve"> meeting:</w:t>
+      </w:r>
+    </w:p>
+    <w:p>
+      <w:pPr>
+        <w:pStyle w:val="Normal"/>
+        <w:rPr>
+          <w:i w:val="false"/>
+          <w:i w:val="false"/>
+          <w:iCs w:val="false"/>
         </w:rPr>
       </w:pPr>
       <w:r>
@@ -3171,20 +3257,544 @@
           <w:rFonts w:ascii="Arial" w:hAnsi="Arial"/>
           <w:b w:val="false"/>
           <w:bCs w:val="false"/>
-          <w:sz w:val="28"/>
-          <w:szCs w:val="28"/>
-        </w:rPr>
-        <w:t xml:space="preserve">Trinity – </w:t>
-      </w:r>
+          <w:i w:val="false"/>
+          <w:iCs w:val="false"/>
+          <w:sz w:val="28"/>
+          <w:szCs w:val="28"/>
+        </w:rPr>
+        <w:t>Shaun – Shift left 8</w:t>
+      </w:r>
+      <w:r>
+        <w:rPr>
+          <w:rFonts w:ascii="Arial" w:hAnsi="Arial"/>
+          <w:b/>
+          <w:bCs/>
+          <w:i w:val="false"/>
+          <w:iCs w:val="false"/>
+          <w:sz w:val="28"/>
+          <w:szCs w:val="28"/>
+        </w:rPr>
+        <w:t xml:space="preserve"> (approx. 1 hour)</w:t>
+      </w:r>
+    </w:p>
+    <w:p>
+      <w:pPr>
+        <w:pStyle w:val="Normal"/>
+        <w:rPr>
+          <w:i w:val="false"/>
+          <w:i w:val="false"/>
+          <w:iCs w:val="false"/>
+        </w:rPr>
+      </w:pPr>
       <w:r>
         <w:rPr>
           <w:rFonts w:ascii="Arial" w:hAnsi="Arial"/>
           <w:b w:val="false"/>
           <w:bCs w:val="false"/>
-          <w:sz w:val="28"/>
-          <w:szCs w:val="28"/>
-        </w:rPr>
-        <w:t>Official finite state machine transition diagram (2 hours)</w:t>
+          <w:i w:val="false"/>
+          <w:iCs w:val="false"/>
+          <w:sz w:val="28"/>
+          <w:szCs w:val="28"/>
+        </w:rPr>
+        <w:t xml:space="preserve">Khaled – Shift left 1 </w:t>
+      </w:r>
+      <w:r>
+        <w:rPr>
+          <w:rFonts w:ascii="Arial" w:hAnsi="Arial"/>
+          <w:b/>
+          <w:bCs/>
+          <w:i w:val="false"/>
+          <w:iCs w:val="false"/>
+          <w:sz w:val="28"/>
+          <w:szCs w:val="28"/>
+        </w:rPr>
+        <w:t>(approx. 1 hour)</w:t>
+      </w:r>
+    </w:p>
+    <w:p>
+      <w:pPr>
+        <w:pStyle w:val="Normal"/>
+        <w:rPr/>
+      </w:pPr>
+      <w:r>
+        <w:rPr>
+          <w:rFonts w:ascii="Arial" w:hAnsi="Arial"/>
+          <w:i/>
+          <w:iCs/>
+          <w:sz w:val="28"/>
+          <w:szCs w:val="28"/>
+        </w:rPr>
+        <w:t xml:space="preserve">Over 1 hour meeting </w:t>
+      </w:r>
+      <w:r>
+        <w:rPr>
+          <w:rFonts w:ascii="Arial" w:hAnsi="Arial"/>
+          <w:i/>
+          <w:iCs/>
+          <w:sz w:val="28"/>
+          <w:szCs w:val="28"/>
+        </w:rPr>
+        <w:t>(and after meeting)</w:t>
+      </w:r>
+      <w:r>
+        <w:rPr>
+          <w:rFonts w:ascii="Arial" w:hAnsi="Arial"/>
+          <w:i/>
+          <w:iCs/>
+          <w:sz w:val="28"/>
+          <w:szCs w:val="28"/>
+        </w:rPr>
+        <w:t>:</w:t>
+      </w:r>
+    </w:p>
+    <w:p>
+      <w:pPr>
+        <w:pStyle w:val="Normal"/>
+        <w:rPr/>
+      </w:pPr>
+      <w:r>
+        <w:rPr>
+          <w:rFonts w:ascii="Arial" w:hAnsi="Arial"/>
+          <w:sz w:val="28"/>
+          <w:szCs w:val="28"/>
+        </w:rPr>
+        <w:t>Trinity – Register file and test bench</w:t>
+      </w:r>
+      <w:r>
+        <w:rPr>
+          <w:rFonts w:ascii="Arial" w:hAnsi="Arial"/>
+          <w:b/>
+          <w:bCs/>
+          <w:sz w:val="28"/>
+          <w:szCs w:val="28"/>
+        </w:rPr>
+        <w:t xml:space="preserve"> (approx. 6 hours)</w:t>
+      </w:r>
+      <w:r>
+        <w:rPr>
+          <w:rFonts w:ascii="Arial" w:hAnsi="Arial"/>
+          <w:sz w:val="28"/>
+          <w:szCs w:val="28"/>
+        </w:rPr>
+        <w:t>, control unit test descriptions</w:t>
+      </w:r>
+      <w:r>
+        <w:rPr>
+          <w:rFonts w:ascii="Arial" w:hAnsi="Arial"/>
+          <w:b/>
+          <w:bCs/>
+          <w:sz w:val="28"/>
+          <w:szCs w:val="28"/>
+        </w:rPr>
+        <w:t xml:space="preserve"> (estimated 1 hour)</w:t>
+      </w:r>
+    </w:p>
+    <w:p>
+      <w:pPr>
+        <w:pStyle w:val="Normal"/>
+        <w:rPr/>
+      </w:pPr>
+      <w:r>
+        <w:rPr>
+          <w:rFonts w:ascii="Arial" w:hAnsi="Arial"/>
+          <w:sz w:val="28"/>
+          <w:szCs w:val="28"/>
+        </w:rPr>
+        <w:t>Khaled – Muxes</w:t>
+      </w:r>
+      <w:r>
+        <w:rPr>
+          <w:rFonts w:ascii="Arial" w:hAnsi="Arial"/>
+          <w:b/>
+          <w:bCs/>
+          <w:sz w:val="28"/>
+          <w:szCs w:val="28"/>
+        </w:rPr>
+        <w:t xml:space="preserve"> (estimated 1 day)</w:t>
+      </w:r>
+    </w:p>
+    <w:p>
+      <w:pPr>
+        <w:pStyle w:val="Normal"/>
+        <w:rPr/>
+      </w:pPr>
+      <w:r>
+        <w:rPr>
+          <w:rFonts w:ascii="Arial" w:hAnsi="Arial"/>
+          <w:sz w:val="28"/>
+          <w:szCs w:val="28"/>
+        </w:rPr>
+        <w:t>Logan – datapath redesign (again – sorry, Logan)</w:t>
+      </w:r>
+      <w:r>
+        <w:rPr>
+          <w:rFonts w:ascii="Arial" w:hAnsi="Arial"/>
+          <w:b/>
+          <w:bCs/>
+          <w:sz w:val="28"/>
+          <w:szCs w:val="28"/>
+        </w:rPr>
+        <w:t xml:space="preserve"> (approx. 1 hour)</w:t>
+      </w:r>
+      <w:r>
+        <w:rPr>
+          <w:rFonts w:ascii="Arial" w:hAnsi="Arial"/>
+          <w:sz w:val="28"/>
+          <w:szCs w:val="28"/>
+        </w:rPr>
+        <w:t xml:space="preserve">, ALUControl </w:t>
+      </w:r>
+      <w:r>
+        <w:rPr>
+          <w:rFonts w:ascii="Arial" w:hAnsi="Arial"/>
+          <w:b/>
+          <w:bCs/>
+          <w:sz w:val="28"/>
+          <w:szCs w:val="28"/>
+        </w:rPr>
+        <w:t>(estimated 2 hours)</w:t>
+      </w:r>
+    </w:p>
+    <w:p>
+      <w:pPr>
+        <w:pStyle w:val="Normal"/>
+        <w:rPr>
+          <w:rFonts w:ascii="Arial" w:hAnsi="Arial"/>
+          <w:b/>
+          <w:b/>
+          <w:bCs/>
+          <w:sz w:val="28"/>
+          <w:szCs w:val="28"/>
+        </w:rPr>
+      </w:pPr>
+      <w:r>
+        <w:rPr>
+          <w:rFonts w:ascii="Arial" w:hAnsi="Arial"/>
+          <w:sz w:val="28"/>
+          <w:szCs w:val="28"/>
+        </w:rPr>
+        <w:t>Shaun – not in attendance</w:t>
+      </w:r>
+    </w:p>
+    <w:p>
+      <w:pPr>
+        <w:pStyle w:val="Normal"/>
+        <w:rPr>
+          <w:rFonts w:ascii="Arial" w:hAnsi="Arial"/>
+          <w:b/>
+          <w:b/>
+          <w:bCs/>
+          <w:sz w:val="28"/>
+          <w:szCs w:val="28"/>
+        </w:rPr>
+      </w:pPr>
+      <w:r>
+        <w:rPr/>
+      </w:r>
+    </w:p>
+    <w:p>
+      <w:pPr>
+        <w:pStyle w:val="Normal"/>
+        <w:rPr/>
+      </w:pPr>
+      <w:r>
+        <w:rPr>
+          <w:rFonts w:ascii="Arial" w:hAnsi="Arial"/>
+          <w:b/>
+          <w:bCs/>
+          <w:sz w:val="28"/>
+          <w:szCs w:val="28"/>
+        </w:rPr>
+        <w:t>Meeting 1</w:t>
+      </w:r>
+      <w:r>
+        <w:rPr>
+          <w:rFonts w:ascii="Arial" w:hAnsi="Arial"/>
+          <w:b/>
+          <w:bCs/>
+          <w:sz w:val="28"/>
+          <w:szCs w:val="28"/>
+        </w:rPr>
+        <w:t>6</w:t>
+      </w:r>
+      <w:r>
+        <w:rPr>
+          <w:rFonts w:ascii="Arial" w:hAnsi="Arial"/>
+          <w:b/>
+          <w:bCs/>
+          <w:sz w:val="28"/>
+          <w:szCs w:val="28"/>
+        </w:rPr>
+        <w:t xml:space="preserve">: </w:t>
+      </w:r>
+      <w:r>
+        <w:rPr>
+          <w:rFonts w:ascii="Arial" w:hAnsi="Arial"/>
+          <w:b/>
+          <w:bCs/>
+          <w:sz w:val="28"/>
+          <w:szCs w:val="28"/>
+        </w:rPr>
+        <w:t>Tuesday</w:t>
+      </w:r>
+      <w:r>
+        <w:rPr>
+          <w:rFonts w:ascii="Arial" w:hAnsi="Arial"/>
+          <w:b/>
+          <w:bCs/>
+          <w:sz w:val="28"/>
+          <w:szCs w:val="28"/>
+        </w:rPr>
+        <w:t xml:space="preserve">, </w:t>
+      </w:r>
+      <w:r>
+        <w:rPr>
+          <w:rFonts w:ascii="Arial" w:hAnsi="Arial"/>
+          <w:b/>
+          <w:bCs/>
+          <w:sz w:val="28"/>
+          <w:szCs w:val="28"/>
+        </w:rPr>
+        <w:t>31</w:t>
+      </w:r>
+      <w:r>
+        <w:rPr>
+          <w:rFonts w:ascii="Arial" w:hAnsi="Arial"/>
+          <w:b/>
+          <w:bCs/>
+          <w:sz w:val="28"/>
+          <w:szCs w:val="28"/>
+        </w:rPr>
+        <w:t xml:space="preserve"> January 2017</w:t>
+      </w:r>
+    </w:p>
+    <w:p>
+      <w:pPr>
+        <w:pStyle w:val="Normal"/>
+        <w:rPr/>
+      </w:pPr>
+      <w:r>
+        <w:rPr>
+          <w:rFonts w:ascii="Arial" w:hAnsi="Arial"/>
+          <w:sz w:val="28"/>
+          <w:szCs w:val="28"/>
+        </w:rPr>
+        <w:t>No major changes</w:t>
+      </w:r>
+      <w:r>
+        <w:rPr>
+          <w:rFonts w:ascii="Arial" w:hAnsi="Arial"/>
+          <w:sz w:val="28"/>
+          <w:szCs w:val="28"/>
+        </w:rPr>
+        <w:t>.</w:t>
+      </w:r>
+    </w:p>
+    <w:p>
+      <w:pPr>
+        <w:pStyle w:val="Normal"/>
+        <w:rPr>
+          <w:rFonts w:ascii="Arial" w:hAnsi="Arial"/>
+          <w:sz w:val="28"/>
+          <w:szCs w:val="28"/>
+        </w:rPr>
+      </w:pPr>
+      <w:r>
+        <w:rPr>
+          <w:rFonts w:ascii="Arial" w:hAnsi="Arial"/>
+          <w:sz w:val="28"/>
+          <w:szCs w:val="28"/>
+        </w:rPr>
+      </w:r>
+    </w:p>
+    <w:p>
+      <w:pPr>
+        <w:pStyle w:val="Normal"/>
+        <w:rPr/>
+      </w:pPr>
+      <w:r>
+        <w:rPr>
+          <w:rFonts w:ascii="Arial" w:hAnsi="Arial"/>
+          <w:sz w:val="28"/>
+          <w:szCs w:val="28"/>
+        </w:rPr>
+        <w:t>Work log:</w:t>
+      </w:r>
+    </w:p>
+    <w:p>
+      <w:pPr>
+        <w:pStyle w:val="Normal"/>
+        <w:rPr/>
+      </w:pPr>
+      <w:r>
+        <w:rPr>
+          <w:rFonts w:ascii="Arial" w:hAnsi="Arial"/>
+          <w:i/>
+          <w:iCs/>
+          <w:sz w:val="28"/>
+          <w:szCs w:val="28"/>
+        </w:rPr>
+        <w:t>Over 1 hour meeting:</w:t>
+      </w:r>
+    </w:p>
+    <w:p>
+      <w:pPr>
+        <w:pStyle w:val="Normal"/>
+        <w:rPr>
+          <w:b w:val="false"/>
+          <w:b w:val="false"/>
+          <w:bCs w:val="false"/>
+        </w:rPr>
+      </w:pPr>
+      <w:r>
+        <w:rPr>
+          <w:rFonts w:ascii="Arial" w:hAnsi="Arial"/>
+          <w:b w:val="false"/>
+          <w:bCs w:val="false"/>
+          <w:sz w:val="28"/>
+          <w:szCs w:val="28"/>
+        </w:rPr>
+        <w:t>Trinity – Register File</w:t>
+      </w:r>
+    </w:p>
+    <w:p>
+      <w:pPr>
+        <w:pStyle w:val="Normal"/>
+        <w:rPr/>
+      </w:pPr>
+      <w:r>
+        <w:rPr>
+          <w:rFonts w:ascii="Arial" w:hAnsi="Arial"/>
+          <w:sz w:val="28"/>
+          <w:szCs w:val="28"/>
+        </w:rPr>
+        <w:t xml:space="preserve">Logan – ALUControl </w:t>
+      </w:r>
+      <w:r>
+        <w:rPr>
+          <w:rFonts w:ascii="Arial" w:hAnsi="Arial"/>
+          <w:b/>
+          <w:bCs/>
+          <w:sz w:val="28"/>
+          <w:szCs w:val="28"/>
+        </w:rPr>
+        <w:t>(estimated 2 hours)</w:t>
+      </w:r>
+    </w:p>
+    <w:p>
+      <w:pPr>
+        <w:pStyle w:val="Normal"/>
+        <w:rPr>
+          <w:b w:val="false"/>
+          <w:b w:val="false"/>
+          <w:bCs w:val="false"/>
+        </w:rPr>
+      </w:pPr>
+      <w:r>
+        <w:rPr>
+          <w:rFonts w:ascii="Arial" w:hAnsi="Arial"/>
+          <w:b w:val="false"/>
+          <w:bCs w:val="false"/>
+          <w:sz w:val="28"/>
+          <w:szCs w:val="28"/>
+        </w:rPr>
+        <w:t>Shaun – test benches for unit tests</w:t>
+      </w:r>
+    </w:p>
+    <w:p>
+      <w:pPr>
+        <w:pStyle w:val="Normal"/>
+        <w:rPr/>
+      </w:pPr>
+      <w:r>
+        <w:rPr>
+          <w:rFonts w:ascii="Arial" w:hAnsi="Arial"/>
+          <w:b w:val="false"/>
+          <w:bCs w:val="false"/>
+          <w:sz w:val="28"/>
+          <w:szCs w:val="28"/>
+        </w:rPr>
+        <w:t>Khaled – not in attendance</w:t>
+      </w:r>
+    </w:p>
+    <w:p>
+      <w:pPr>
+        <w:pStyle w:val="Normal"/>
+        <w:rPr>
+          <w:i/>
+          <w:i/>
+          <w:iCs/>
+        </w:rPr>
+      </w:pPr>
+      <w:r>
+        <w:rPr>
+          <w:rFonts w:ascii="Arial" w:hAnsi="Arial"/>
+          <w:b w:val="false"/>
+          <w:bCs w:val="false"/>
+          <w:i/>
+          <w:iCs/>
+          <w:sz w:val="28"/>
+          <w:szCs w:val="28"/>
+        </w:rPr>
+        <w:t>After meeting:</w:t>
+      </w:r>
+    </w:p>
+    <w:p>
+      <w:pPr>
+        <w:pStyle w:val="Normal"/>
+        <w:rPr>
+          <w:i w:val="false"/>
+          <w:i w:val="false"/>
+          <w:iCs w:val="false"/>
+        </w:rPr>
+      </w:pPr>
+      <w:r>
+        <w:rPr>
+          <w:rFonts w:ascii="Arial" w:hAnsi="Arial"/>
+          <w:b w:val="false"/>
+          <w:bCs w:val="false"/>
+          <w:i w:val="false"/>
+          <w:iCs w:val="false"/>
+          <w:sz w:val="28"/>
+          <w:szCs w:val="28"/>
+        </w:rPr>
+        <w:t>Trinity – Register file and test bench</w:t>
+      </w:r>
+      <w:r>
+        <w:rPr>
+          <w:rFonts w:ascii="Arial" w:hAnsi="Arial"/>
+          <w:b/>
+          <w:bCs/>
+          <w:i w:val="false"/>
+          <w:iCs w:val="false"/>
+          <w:sz w:val="28"/>
+          <w:szCs w:val="28"/>
+        </w:rPr>
+        <w:t xml:space="preserve"> (approx. 6 hours)</w:t>
+      </w:r>
+      <w:r>
+        <w:rPr>
+          <w:rFonts w:ascii="Arial" w:hAnsi="Arial"/>
+          <w:b w:val="false"/>
+          <w:bCs w:val="false"/>
+          <w:i w:val="false"/>
+          <w:iCs w:val="false"/>
+          <w:sz w:val="28"/>
+          <w:szCs w:val="28"/>
+        </w:rPr>
+        <w:t>, control unit test descriptions</w:t>
+      </w:r>
+      <w:r>
+        <w:rPr>
+          <w:rFonts w:ascii="Arial" w:hAnsi="Arial"/>
+          <w:b/>
+          <w:bCs/>
+          <w:i w:val="false"/>
+          <w:iCs w:val="false"/>
+          <w:sz w:val="28"/>
+          <w:szCs w:val="28"/>
+        </w:rPr>
+        <w:t xml:space="preserve"> (estimated 1 hour)</w:t>
       </w:r>
     </w:p>
     <w:sectPr>

--- a/Design/Journal.docx
+++ b/Design/Journal.docx
@@ -3458,14 +3458,7 @@
     <w:p>
       <w:pPr>
         <w:pStyle w:val="Normal"/>
-        <w:rPr>
-          <w:rFonts w:ascii="Arial" w:hAnsi="Arial"/>
-          <w:b/>
-          <w:b/>
-          <w:bCs/>
-          <w:sz w:val="28"/>
-          <w:szCs w:val="28"/>
-        </w:rPr>
+        <w:rPr/>
       </w:pPr>
       <w:r>
         <w:rPr>
@@ -3795,6 +3788,37 @@
           <w:szCs w:val="28"/>
         </w:rPr>
         <w:t xml:space="preserve"> (estimated 1 hour)</w:t>
+      </w:r>
+      <w:r>
+        <w:rPr>
+          <w:rFonts w:ascii="Arial" w:hAnsi="Arial"/>
+          <w:b w:val="false"/>
+          <w:bCs w:val="false"/>
+          <w:i w:val="false"/>
+          <w:iCs w:val="false"/>
+          <w:sz w:val="28"/>
+          <w:szCs w:val="28"/>
+        </w:rPr>
+        <w:t>, start integration plan and testing</w:t>
+      </w:r>
+    </w:p>
+    <w:p>
+      <w:pPr>
+        <w:pStyle w:val="Normal"/>
+        <w:rPr>
+          <w:rFonts w:ascii="Arial" w:hAnsi="Arial"/>
+          <w:b w:val="false"/>
+          <w:b w:val="false"/>
+          <w:bCs w:val="false"/>
+          <w:sz w:val="28"/>
+          <w:szCs w:val="28"/>
+        </w:rPr>
+      </w:pPr>
+      <w:r>
+        <w:rPr>
+          <w:i w:val="false"/>
+          <w:iCs w:val="false"/>
+        </w:rPr>
       </w:r>
     </w:p>
     <w:sectPr>

--- a/Design/Journal.docx
+++ b/Design/Journal.docx
@@ -168,25 +168,7 @@
           <w:sz w:val="28"/>
           <w:szCs w:val="28"/>
         </w:rPr>
-        <w:t>(</w:t>
-      </w:r>
-      <w:proofErr w:type="gramStart"/>
-      <w:r>
-        <w:rPr>
-          <w:rFonts w:ascii="Arial" w:hAnsi="Arial" w:cs="Arial"/>
-          <w:sz w:val="28"/>
-          <w:szCs w:val="28"/>
-        </w:rPr>
-        <w:t>majorly</w:t>
-      </w:r>
-      <w:proofErr w:type="gramEnd"/>
-      <w:r>
-        <w:rPr>
-          <w:rFonts w:ascii="Arial" w:hAnsi="Arial" w:cs="Arial"/>
-          <w:sz w:val="28"/>
-          <w:szCs w:val="28"/>
-        </w:rPr>
-        <w:t xml:space="preserve"> a group effort worked on during the 3 hour period):</w:t>
+        <w:t>(majorly a group effort worked on during the 3 hour period):</w:t>
       </w:r>
     </w:p>
     <w:p>
@@ -265,43 +247,7 @@
           <w:szCs w:val="28"/>
         </w:rPr>
         <w:tab/>
-        <w:t xml:space="preserve">We are doing a lot of redesigning based on feedback and more direction with the project. We decided to standardize the size of instructions to 16 bits. We now have two types of instructions, a C-type for register to register computations and an I-type for other instructions that require a register and immediate values such as load/store, branch, </w:t>
-      </w:r>
-      <w:proofErr w:type="gramStart"/>
-      <w:r>
-        <w:rPr>
-          <w:rFonts w:ascii="Arial" w:hAnsi="Arial" w:cs="Arial"/>
-          <w:sz w:val="28"/>
-          <w:szCs w:val="28"/>
-        </w:rPr>
-        <w:t>jump</w:t>
-      </w:r>
-      <w:proofErr w:type="gramEnd"/>
-      <w:r>
-        <w:rPr>
-          <w:rFonts w:ascii="Arial" w:hAnsi="Arial" w:cs="Arial"/>
-          <w:sz w:val="28"/>
-          <w:szCs w:val="28"/>
-        </w:rPr>
-        <w:t xml:space="preserve">. </w:t>
-      </w:r>
-      <w:proofErr w:type="gramStart"/>
-      <w:r>
-        <w:rPr>
-          <w:rFonts w:ascii="Arial" w:hAnsi="Arial" w:cs="Arial"/>
-          <w:sz w:val="28"/>
-          <w:szCs w:val="28"/>
-        </w:rPr>
-        <w:t>The I</w:t>
-      </w:r>
-      <w:proofErr w:type="gramEnd"/>
-      <w:r>
-        <w:rPr>
-          <w:rFonts w:ascii="Arial" w:hAnsi="Arial" w:cs="Arial"/>
-          <w:sz w:val="28"/>
-          <w:szCs w:val="28"/>
-        </w:rPr>
-        <w:t>-type include all of our instructions with previously varying sizes. By establishing a standard size and design for instructions, we are able to greatly simplify our design and get a better direction on designing instructions.</w:t>
+        <w:t>We are doing a lot of redesigning based on feedback and more direction with the project. We decided to standardize the size of instructions to 16 bits. We now have two types of instructions, a C-type for register to register computations and an I-type for other instructions that require a register and immediate values such as load/store, branch, jump. The I-type include all of our instructions with previously varying sizes. By establishing a standard size and design for instructions, we are able to greatly simplify our design and get a better direction on designing instructions.</w:t>
       </w:r>
     </w:p>
     <w:p>
@@ -338,25 +284,7 @@
         </w:rPr>
         <w:lastRenderedPageBreak/>
         <w:tab/>
-        <w:t xml:space="preserve">By the end of the day, we’ve ended up with 20 registers, deciding to split our general purpose registers between saved and temporary registers. Our number of instructions has grown to include a number of </w:t>
-      </w:r>
-      <w:proofErr w:type="spellStart"/>
-      <w:r>
-        <w:rPr>
-          <w:rFonts w:ascii="Arial" w:hAnsi="Arial" w:cs="Arial"/>
-          <w:sz w:val="28"/>
-          <w:szCs w:val="28"/>
-        </w:rPr>
-        <w:t>pseudoinstructions</w:t>
-      </w:r>
-      <w:proofErr w:type="spellEnd"/>
-      <w:r>
-        <w:rPr>
-          <w:rFonts w:ascii="Arial" w:hAnsi="Arial" w:cs="Arial"/>
-          <w:sz w:val="28"/>
-          <w:szCs w:val="28"/>
-        </w:rPr>
-        <w:t xml:space="preserve"> as Shaun began coding the programs.</w:t>
+        <w:t>By the end of the day, we’ve ended up with 20 registers, deciding to split our general purpose registers between saved and temporary registers. Our number of instructions has grown to include a number of pseudoinstructions as Shaun began coding the programs.</w:t>
       </w:r>
     </w:p>
     <w:p>
@@ -505,25 +433,7 @@
           <w:sz w:val="28"/>
           <w:szCs w:val="28"/>
         </w:rPr>
-        <w:t xml:space="preserve">Shaun (assisted by Trinity) - Euclid’s algorithm and </w:t>
-      </w:r>
-      <w:proofErr w:type="spellStart"/>
-      <w:r>
-        <w:rPr>
-          <w:rFonts w:ascii="Arial" w:hAnsi="Arial" w:cs="Arial"/>
-          <w:sz w:val="28"/>
-          <w:szCs w:val="28"/>
-        </w:rPr>
-        <w:t>relPrime</w:t>
-      </w:r>
-      <w:proofErr w:type="spellEnd"/>
-      <w:r>
-        <w:rPr>
-          <w:rFonts w:ascii="Arial" w:hAnsi="Arial" w:cs="Arial"/>
-          <w:sz w:val="28"/>
-          <w:szCs w:val="28"/>
-        </w:rPr>
-        <w:t xml:space="preserve"> (Assembly)</w:t>
+        <w:t>Shaun (assisted by Trinity) - Euclid’s algorithm and relPrime (Assembly)</w:t>
       </w:r>
     </w:p>
     <w:p>
@@ -576,43 +486,7 @@
           <w:sz w:val="28"/>
           <w:szCs w:val="28"/>
         </w:rPr>
-        <w:t xml:space="preserve">Shaun (assisted by Khaled) - Euclid’s </w:t>
-      </w:r>
-      <w:proofErr w:type="spellStart"/>
-      <w:r>
-        <w:rPr>
-          <w:rFonts w:ascii="Arial" w:hAnsi="Arial" w:cs="Arial"/>
-          <w:sz w:val="28"/>
-          <w:szCs w:val="28"/>
-        </w:rPr>
-        <w:t>algo</w:t>
-      </w:r>
-      <w:proofErr w:type="spellEnd"/>
-      <w:r>
-        <w:rPr>
-          <w:rFonts w:ascii="Arial" w:hAnsi="Arial" w:cs="Arial"/>
-          <w:sz w:val="28"/>
-          <w:szCs w:val="28"/>
-        </w:rPr>
-        <w:t>/</w:t>
-      </w:r>
-      <w:proofErr w:type="spellStart"/>
-      <w:r>
-        <w:rPr>
-          <w:rFonts w:ascii="Arial" w:hAnsi="Arial" w:cs="Arial"/>
-          <w:sz w:val="28"/>
-          <w:szCs w:val="28"/>
-        </w:rPr>
-        <w:t>relPrime</w:t>
-      </w:r>
-      <w:proofErr w:type="spellEnd"/>
-      <w:r>
-        <w:rPr>
-          <w:rFonts w:ascii="Arial" w:hAnsi="Arial" w:cs="Arial"/>
-          <w:sz w:val="28"/>
-          <w:szCs w:val="28"/>
-        </w:rPr>
-        <w:t xml:space="preserve"> (Machine Language)</w:t>
+        <w:t>Shaun (assisted by Khaled) - Euclid’s algo/relPrime (Machine Language)</w:t>
       </w:r>
     </w:p>
     <w:p>
@@ -656,117 +530,60 @@
           <w:sz w:val="28"/>
           <w:szCs w:val="28"/>
         </w:rPr>
-        <w:t xml:space="preserve">We decided to reformat the </w:t>
-      </w:r>
-      <w:proofErr w:type="spellStart"/>
-      <w:r>
-        <w:rPr>
-          <w:rFonts w:ascii="Arial" w:hAnsi="Arial" w:cs="Arial"/>
-          <w:sz w:val="28"/>
-          <w:szCs w:val="28"/>
-        </w:rPr>
-        <w:t>jal</w:t>
-      </w:r>
-      <w:proofErr w:type="spellEnd"/>
-      <w:r>
-        <w:rPr>
-          <w:rFonts w:ascii="Arial" w:hAnsi="Arial" w:cs="Arial"/>
-          <w:sz w:val="28"/>
-          <w:szCs w:val="28"/>
-        </w:rPr>
-        <w:t xml:space="preserve"> and j instructions to be their own type, L-type. This allowed for a larger jump block for us, </w:t>
-      </w:r>
-    </w:p>
-    <w:p>
-      <w:pPr>
-        <w:rPr>
-          <w:rFonts w:ascii="Arial" w:hAnsi="Arial" w:cs="Arial"/>
-          <w:sz w:val="28"/>
-          <w:szCs w:val="28"/>
-        </w:rPr>
-      </w:pPr>
-    </w:p>
-    <w:p>
-      <w:pPr>
-        <w:rPr>
-          <w:rFonts w:ascii="Arial" w:hAnsi="Arial" w:cs="Arial"/>
-          <w:sz w:val="28"/>
-          <w:szCs w:val="28"/>
-        </w:rPr>
-      </w:pPr>
-      <w:r>
-        <w:rPr>
-          <w:rFonts w:ascii="Arial" w:hAnsi="Arial" w:cs="Arial"/>
-          <w:sz w:val="28"/>
-          <w:szCs w:val="28"/>
-        </w:rPr>
-        <w:t xml:space="preserve">We plan on featuring </w:t>
-      </w:r>
-      <w:proofErr w:type="spellStart"/>
-      <w:proofErr w:type="gramStart"/>
-      <w:r>
-        <w:rPr>
-          <w:rFonts w:ascii="Arial" w:hAnsi="Arial" w:cs="Arial"/>
-          <w:sz w:val="28"/>
-          <w:szCs w:val="28"/>
-        </w:rPr>
-        <w:t>a</w:t>
-      </w:r>
-      <w:proofErr w:type="spellEnd"/>
-      <w:proofErr w:type="gramEnd"/>
-      <w:r>
-        <w:rPr>
-          <w:rFonts w:ascii="Arial" w:hAnsi="Arial" w:cs="Arial"/>
-          <w:sz w:val="28"/>
-          <w:szCs w:val="28"/>
-        </w:rPr>
-        <w:t xml:space="preserve"> assembler, compile, linker, and exception handler at the very least in our processor. One of the registers dedicated to exception handling will be $ex, the cause register. We also cut down our registers to make our register file size 16.</w:t>
-      </w:r>
-    </w:p>
-    <w:p>
-      <w:pPr>
-        <w:rPr>
-          <w:rFonts w:ascii="Arial" w:hAnsi="Arial" w:cs="Arial"/>
-          <w:sz w:val="28"/>
-          <w:szCs w:val="28"/>
-        </w:rPr>
-      </w:pPr>
-    </w:p>
-    <w:p>
-      <w:pPr>
-        <w:rPr>
-          <w:rFonts w:ascii="Arial" w:hAnsi="Arial" w:cs="Arial"/>
-          <w:sz w:val="28"/>
-          <w:szCs w:val="28"/>
-        </w:rPr>
-      </w:pPr>
-      <w:r>
-        <w:rPr>
-          <w:rFonts w:ascii="Arial" w:hAnsi="Arial" w:cs="Arial"/>
-          <w:sz w:val="28"/>
-          <w:szCs w:val="28"/>
-        </w:rPr>
-        <w:t xml:space="preserve">We created a few new instructions and </w:t>
-      </w:r>
-      <w:proofErr w:type="spellStart"/>
-      <w:r>
-        <w:rPr>
-          <w:rFonts w:ascii="Arial" w:hAnsi="Arial" w:cs="Arial"/>
-          <w:sz w:val="28"/>
-          <w:szCs w:val="28"/>
-        </w:rPr>
-        <w:t>pseudoinstructions</w:t>
-      </w:r>
-      <w:proofErr w:type="spellEnd"/>
-      <w:r>
-        <w:rPr>
-          <w:rFonts w:ascii="Arial" w:hAnsi="Arial" w:cs="Arial"/>
-          <w:sz w:val="28"/>
-          <w:szCs w:val="28"/>
-        </w:rPr>
-        <w:t xml:space="preserve"> and added these to the design documentation. Most important of these is probably the addition of </w:t>
-      </w:r>
-      <w:proofErr w:type="spellStart"/>
+        <w:t xml:space="preserve">We decided to reformat the jal and j instructions to be their own type, L-type. This allowed for a larger jump block for us, </w:t>
+      </w:r>
+    </w:p>
+    <w:p>
+      <w:pPr>
+        <w:rPr>
+          <w:rFonts w:ascii="Arial" w:hAnsi="Arial" w:cs="Arial"/>
+          <w:sz w:val="28"/>
+          <w:szCs w:val="28"/>
+        </w:rPr>
+      </w:pPr>
+    </w:p>
+    <w:p>
+      <w:pPr>
+        <w:rPr>
+          <w:rFonts w:ascii="Arial" w:hAnsi="Arial" w:cs="Arial"/>
+          <w:sz w:val="28"/>
+          <w:szCs w:val="28"/>
+        </w:rPr>
+      </w:pPr>
+      <w:r>
+        <w:rPr>
+          <w:rFonts w:ascii="Arial" w:hAnsi="Arial" w:cs="Arial"/>
+          <w:sz w:val="28"/>
+          <w:szCs w:val="28"/>
+        </w:rPr>
+        <w:t>We plan on featuring a assembler, compile, linker, and exception handler at the very least in our processor. One of the registers dedicated to exception handling will be $ex, the cause register. We also cut down our registers to make our register file size 16.</w:t>
+      </w:r>
+    </w:p>
+    <w:p>
+      <w:pPr>
+        <w:rPr>
+          <w:rFonts w:ascii="Arial" w:hAnsi="Arial" w:cs="Arial"/>
+          <w:sz w:val="28"/>
+          <w:szCs w:val="28"/>
+        </w:rPr>
+      </w:pPr>
+    </w:p>
+    <w:p>
+      <w:pPr>
+        <w:rPr>
+          <w:rFonts w:ascii="Arial" w:hAnsi="Arial" w:cs="Arial"/>
+          <w:sz w:val="28"/>
+          <w:szCs w:val="28"/>
+        </w:rPr>
+      </w:pPr>
+      <w:r>
+        <w:rPr>
+          <w:rFonts w:ascii="Arial" w:hAnsi="Arial" w:cs="Arial"/>
+          <w:sz w:val="28"/>
+          <w:szCs w:val="28"/>
+        </w:rPr>
+        <w:t xml:space="preserve">We created a few new instructions and pseudoinstructions and added these to the design documentation. Most important of these is probably the addition of </w:t>
+      </w:r>
       <w:r>
         <w:rPr>
           <w:rFonts w:ascii="Arial" w:hAnsi="Arial" w:cs="Arial"/>
@@ -777,7 +594,6 @@
         </w:rPr>
         <w:t>syscall</w:t>
       </w:r>
-      <w:proofErr w:type="spellEnd"/>
       <w:r>
         <w:rPr>
           <w:rFonts w:ascii="Arial" w:hAnsi="Arial" w:cs="Arial"/>
@@ -889,25 +705,7 @@
           <w:sz w:val="28"/>
           <w:szCs w:val="28"/>
         </w:rPr>
-        <w:t xml:space="preserve">Trinity – </w:t>
-      </w:r>
-      <w:proofErr w:type="spellStart"/>
-      <w:r>
-        <w:rPr>
-          <w:rFonts w:ascii="Arial" w:hAnsi="Arial" w:cs="Arial"/>
-          <w:sz w:val="28"/>
-          <w:szCs w:val="28"/>
-        </w:rPr>
-        <w:t>syscall</w:t>
-      </w:r>
-      <w:proofErr w:type="spellEnd"/>
-      <w:r>
-        <w:rPr>
-          <w:rFonts w:ascii="Arial" w:hAnsi="Arial" w:cs="Arial"/>
-          <w:sz w:val="28"/>
-          <w:szCs w:val="28"/>
-        </w:rPr>
-        <w:t>, editing instruction descriptions</w:t>
+        <w:t>Trinity – syscall, editing instruction descriptions</w:t>
       </w:r>
     </w:p>
     <w:p>
@@ -942,43 +740,7 @@
           <w:szCs w:val="28"/>
         </w:rPr>
         <w:lastRenderedPageBreak/>
-        <w:t xml:space="preserve">Group – </w:t>
-      </w:r>
-      <w:proofErr w:type="spellStart"/>
-      <w:r>
-        <w:rPr>
-          <w:rFonts w:ascii="Arial" w:hAnsi="Arial" w:cs="Arial"/>
-          <w:sz w:val="28"/>
-          <w:szCs w:val="28"/>
-        </w:rPr>
-        <w:t>redued</w:t>
-      </w:r>
-      <w:proofErr w:type="spellEnd"/>
-      <w:r>
-        <w:rPr>
-          <w:rFonts w:ascii="Arial" w:hAnsi="Arial" w:cs="Arial"/>
-          <w:sz w:val="28"/>
-          <w:szCs w:val="28"/>
-        </w:rPr>
-        <w:t xml:space="preserve"> register file and redesigned </w:t>
-      </w:r>
-      <w:proofErr w:type="spellStart"/>
-      <w:r>
-        <w:rPr>
-          <w:rFonts w:ascii="Arial" w:hAnsi="Arial" w:cs="Arial"/>
-          <w:sz w:val="28"/>
-          <w:szCs w:val="28"/>
-        </w:rPr>
-        <w:t>jal</w:t>
-      </w:r>
-      <w:proofErr w:type="spellEnd"/>
-      <w:r>
-        <w:rPr>
-          <w:rFonts w:ascii="Arial" w:hAnsi="Arial" w:cs="Arial"/>
-          <w:sz w:val="28"/>
-          <w:szCs w:val="28"/>
-        </w:rPr>
-        <w:t>/j instructions.</w:t>
+        <w:t>Group – redued register file and redesigned jal/j instructions.</w:t>
       </w:r>
     </w:p>
     <w:p>
@@ -1129,25 +891,7 @@
           <w:sz w:val="28"/>
           <w:szCs w:val="28"/>
         </w:rPr>
-        <w:t xml:space="preserve">Trinity – finished </w:t>
-      </w:r>
-      <w:proofErr w:type="spellStart"/>
-      <w:r>
-        <w:rPr>
-          <w:rFonts w:ascii="Arial" w:hAnsi="Arial" w:cs="Arial"/>
-          <w:sz w:val="28"/>
-          <w:szCs w:val="28"/>
-        </w:rPr>
-        <w:t>syscall</w:t>
-      </w:r>
-      <w:proofErr w:type="spellEnd"/>
-      <w:r>
-        <w:rPr>
-          <w:rFonts w:ascii="Arial" w:hAnsi="Arial" w:cs="Arial"/>
-          <w:sz w:val="28"/>
-          <w:szCs w:val="28"/>
-        </w:rPr>
-        <w:t>, journal</w:t>
+        <w:t>Trinity – finished syscall, journal</w:t>
       </w:r>
     </w:p>
     <w:p>
@@ -1587,25 +1331,7 @@
           <w:sz w:val="28"/>
           <w:szCs w:val="28"/>
         </w:rPr>
-        <w:t xml:space="preserve">Logan/Trinity (w/ assistance from Khaled &amp; Shaun) – </w:t>
-      </w:r>
-      <w:proofErr w:type="spellStart"/>
-      <w:r>
-        <w:rPr>
-          <w:rFonts w:ascii="Arial" w:hAnsi="Arial" w:cs="Arial"/>
-          <w:sz w:val="28"/>
-          <w:szCs w:val="28"/>
-        </w:rPr>
-        <w:t>Datapath</w:t>
-      </w:r>
-      <w:proofErr w:type="spellEnd"/>
-      <w:r>
-        <w:rPr>
-          <w:rFonts w:ascii="Arial" w:hAnsi="Arial" w:cs="Arial"/>
-          <w:sz w:val="28"/>
-          <w:szCs w:val="28"/>
-        </w:rPr>
-        <w:t xml:space="preserve"> Design</w:t>
+        <w:t>Logan/Trinity (w/ assistance from Khaled &amp; Shaun) – Datapath Design</w:t>
       </w:r>
     </w:p>
     <w:p>
@@ -2417,18 +2143,16 @@
           <w:sz w:val="28"/>
           <w:szCs w:val="28"/>
         </w:rPr>
-        <w:t xml:space="preserve">Trinity </w:t>
-      </w:r>
-      <w:proofErr w:type="gramStart"/>
-      <w:r>
-        <w:rPr>
-          <w:rFonts w:ascii="Arial" w:hAnsi="Arial" w:cs="Arial"/>
-          <w:sz w:val="28"/>
-          <w:szCs w:val="28"/>
-        </w:rPr>
-        <w:t>-  Journal</w:t>
-      </w:r>
-      <w:proofErr w:type="gramEnd"/>
+        <w:t xml:space="preserve">Trinity - </w:t>
+      </w:r>
+      <w:r>
+        <w:rPr>
+          <w:rFonts w:ascii="Arial" w:hAnsi="Arial" w:cs="Arial"/>
+          <w:sz w:val="28"/>
+          <w:szCs w:val="28"/>
+        </w:rPr>
+        <w:t>Journal</w:t>
+      </w:r>
     </w:p>
     <w:p>
       <w:pPr>
@@ -2508,69 +2232,33 @@
           <w:sz w:val="28"/>
           <w:szCs w:val="28"/>
         </w:rPr>
-        <w:t xml:space="preserve">, we decided to denote the immediate value by the bits in the 16-bit immediate itself rather than where they are in the instruction. We weren’t sure how to access the correct parts of the instruction. In these instructions, we changed some logical code to simply shift the </w:t>
-      </w:r>
-      <w:proofErr w:type="spellStart"/>
-      <w:r>
-        <w:rPr>
-          <w:rFonts w:ascii="Arial" w:hAnsi="Arial" w:cs="Arial"/>
-          <w:sz w:val="28"/>
-          <w:szCs w:val="28"/>
-        </w:rPr>
-        <w:t>immediates</w:t>
-      </w:r>
-      <w:proofErr w:type="spellEnd"/>
-      <w:r>
-        <w:rPr>
-          <w:rFonts w:ascii="Arial" w:hAnsi="Arial" w:cs="Arial"/>
-          <w:sz w:val="28"/>
-          <w:szCs w:val="28"/>
-        </w:rPr>
-        <w:t xml:space="preserve"> left by 1.</w:t>
-      </w:r>
-    </w:p>
-    <w:p>
-      <w:pPr>
-        <w:rPr>
-          <w:rFonts w:ascii="Arial" w:hAnsi="Arial" w:cs="Arial"/>
-          <w:sz w:val="28"/>
-          <w:szCs w:val="28"/>
-        </w:rPr>
-      </w:pPr>
-    </w:p>
-    <w:p>
-      <w:pPr>
-        <w:rPr>
-          <w:rFonts w:ascii="Arial" w:hAnsi="Arial" w:cs="Arial"/>
-          <w:sz w:val="28"/>
-          <w:szCs w:val="28"/>
-        </w:rPr>
-      </w:pPr>
-      <w:r>
-        <w:rPr>
-          <w:rFonts w:ascii="Arial" w:hAnsi="Arial" w:cs="Arial"/>
-          <w:sz w:val="28"/>
-          <w:szCs w:val="28"/>
-        </w:rPr>
-        <w:t>We also decided to add a C register component that receives the value of $</w:t>
-      </w:r>
-      <w:proofErr w:type="spellStart"/>
-      <w:r>
-        <w:rPr>
-          <w:rFonts w:ascii="Arial" w:hAnsi="Arial" w:cs="Arial"/>
-          <w:sz w:val="28"/>
-          <w:szCs w:val="28"/>
-        </w:rPr>
-        <w:t>cr</w:t>
-      </w:r>
-      <w:proofErr w:type="spellEnd"/>
-      <w:r>
-        <w:rPr>
-          <w:rFonts w:ascii="Arial" w:hAnsi="Arial" w:cs="Arial"/>
-          <w:sz w:val="28"/>
-          <w:szCs w:val="28"/>
-        </w:rPr>
-        <w:t xml:space="preserve"> no matter what input goes into the register file.</w:t>
+        <w:t>, we decided to denote the immediate value by the bits in the 16-bit immediate itself rather than where they are in the instruction. We weren’t sure how to access the correct parts of the instruction. In these instructions, we changed some logical code to simply shift the immediates left by 1.</w:t>
+      </w:r>
+    </w:p>
+    <w:p>
+      <w:pPr>
+        <w:rPr>
+          <w:rFonts w:ascii="Arial" w:hAnsi="Arial" w:cs="Arial"/>
+          <w:sz w:val="28"/>
+          <w:szCs w:val="28"/>
+        </w:rPr>
+      </w:pPr>
+    </w:p>
+    <w:p>
+      <w:pPr>
+        <w:rPr>
+          <w:rFonts w:ascii="Arial" w:hAnsi="Arial" w:cs="Arial"/>
+          <w:sz w:val="28"/>
+          <w:szCs w:val="28"/>
+        </w:rPr>
+      </w:pPr>
+      <w:r>
+        <w:rPr>
+          <w:rFonts w:ascii="Arial" w:hAnsi="Arial" w:cs="Arial"/>
+          <w:sz w:val="28"/>
+          <w:szCs w:val="28"/>
+        </w:rPr>
+        <w:t>We also decided to add a C register component that receives the value of $cr no matter what input goes into the register file.</w:t>
       </w:r>
     </w:p>
     <w:p>
@@ -2634,18 +2322,8 @@
           <w:sz w:val="28"/>
           <w:szCs w:val="28"/>
         </w:rPr>
-        <w:t xml:space="preserve">Trinity and Logan (with assistance from Shaun and Khaled) – Revised and finished </w:t>
-      </w:r>
-      <w:proofErr w:type="spellStart"/>
-      <w:r>
-        <w:rPr>
-          <w:rFonts w:ascii="Arial" w:hAnsi="Arial" w:cs="Arial"/>
-          <w:sz w:val="28"/>
-          <w:szCs w:val="28"/>
-        </w:rPr>
-        <w:t>datapath</w:t>
-      </w:r>
-      <w:proofErr w:type="spellEnd"/>
+        <w:t>Trinity and Logan (with assistance from Shaun and Khaled) – Revised and finished datapath</w:t>
+      </w:r>
     </w:p>
     <w:p>
       <w:pPr>
@@ -2718,25 +2396,7 @@
           <w:sz w:val="28"/>
           <w:szCs w:val="28"/>
         </w:rPr>
-        <w:t xml:space="preserve">Logan – Block diagram of </w:t>
-      </w:r>
-      <w:proofErr w:type="spellStart"/>
-      <w:r>
-        <w:rPr>
-          <w:rFonts w:ascii="Arial" w:hAnsi="Arial" w:cs="Arial"/>
-          <w:sz w:val="28"/>
-          <w:szCs w:val="28"/>
-        </w:rPr>
-        <w:t>datapath</w:t>
-      </w:r>
-      <w:proofErr w:type="spellEnd"/>
-      <w:r>
-        <w:rPr>
-          <w:rFonts w:ascii="Arial" w:hAnsi="Arial" w:cs="Arial"/>
-          <w:sz w:val="28"/>
-          <w:szCs w:val="28"/>
-        </w:rPr>
-        <w:t xml:space="preserve"> (estimated 1 hours) </w:t>
+        <w:t xml:space="preserve">Logan – Block diagram of datapath (estimated 1 hours) </w:t>
       </w:r>
       <w:r>
         <w:rPr>
@@ -3091,43 +2751,7 @@
           <w:sz w:val="28"/>
           <w:szCs w:val="28"/>
         </w:rPr>
-        <w:t xml:space="preserve">Our choice in architecture – Load/Store with Accumulator, caused us to have a lot of extra </w:t>
-      </w:r>
-      <w:proofErr w:type="spellStart"/>
-      <w:r>
-        <w:rPr>
-          <w:rFonts w:ascii="Arial" w:hAnsi="Arial" w:cs="Arial"/>
-          <w:sz w:val="28"/>
-          <w:szCs w:val="28"/>
-        </w:rPr>
-        <w:t>muxes</w:t>
-      </w:r>
-      <w:proofErr w:type="spellEnd"/>
-      <w:r>
-        <w:rPr>
-          <w:rFonts w:ascii="Arial" w:hAnsi="Arial" w:cs="Arial"/>
-          <w:sz w:val="28"/>
-          <w:szCs w:val="28"/>
-        </w:rPr>
-        <w:t xml:space="preserve"> to choose the value from our special computation result register as well as a special register in the </w:t>
-      </w:r>
-      <w:proofErr w:type="spellStart"/>
-      <w:r>
-        <w:rPr>
-          <w:rFonts w:ascii="Arial" w:hAnsi="Arial" w:cs="Arial"/>
-          <w:sz w:val="28"/>
-          <w:szCs w:val="28"/>
-        </w:rPr>
-        <w:t>datapath</w:t>
-      </w:r>
-      <w:proofErr w:type="spellEnd"/>
-      <w:r>
-        <w:rPr>
-          <w:rFonts w:ascii="Arial" w:hAnsi="Arial" w:cs="Arial"/>
-          <w:sz w:val="28"/>
-          <w:szCs w:val="28"/>
-        </w:rPr>
-        <w:t xml:space="preserve"> that always stores the value of the computation result register. Al of this was caused by our accumulator computation register.</w:t>
+        <w:t>Our choice in architecture – Load/Store with Accumulator, caused us to have a lot of extra muxes to choose the value from our special computation result register as well as a special register in the datapath that always stores the value of the computation result register. Al of this was caused by our accumulator computation register.</w:t>
       </w:r>
     </w:p>
     <w:p>
@@ -3145,43 +2769,7 @@
           <w:sz w:val="28"/>
           <w:szCs w:val="28"/>
         </w:rPr>
-        <w:t xml:space="preserve">Because our design is also load/store, we found it necessary to have a memory unit as well as a register file to hold data values. Between these two components and our ALU, we found it necessary to have special temporary register such as IR, MDR, </w:t>
-      </w:r>
-      <w:proofErr w:type="gramStart"/>
-      <w:r>
-        <w:rPr>
-          <w:rFonts w:ascii="Arial" w:hAnsi="Arial" w:cs="Arial"/>
-          <w:sz w:val="28"/>
-          <w:szCs w:val="28"/>
-        </w:rPr>
-        <w:t>A</w:t>
-      </w:r>
-      <w:proofErr w:type="gramEnd"/>
-      <w:r>
-        <w:rPr>
-          <w:rFonts w:ascii="Arial" w:hAnsi="Arial" w:cs="Arial"/>
-          <w:sz w:val="28"/>
-          <w:szCs w:val="28"/>
-        </w:rPr>
-        <w:t xml:space="preserve">/B/C to hold necessary values between stages in the </w:t>
-      </w:r>
-      <w:proofErr w:type="spellStart"/>
-      <w:r>
-        <w:rPr>
-          <w:rFonts w:ascii="Arial" w:hAnsi="Arial" w:cs="Arial"/>
-          <w:sz w:val="28"/>
-          <w:szCs w:val="28"/>
-        </w:rPr>
-        <w:t>datapath</w:t>
-      </w:r>
-      <w:proofErr w:type="spellEnd"/>
-      <w:r>
-        <w:rPr>
-          <w:rFonts w:ascii="Arial" w:hAnsi="Arial" w:cs="Arial"/>
-          <w:sz w:val="28"/>
-          <w:szCs w:val="28"/>
-        </w:rPr>
-        <w:t>.</w:t>
+        <w:t>Because our design is also load/store, we found it necessary to have a memory unit as well as a register file to hold data values. Between these two components and our ALU, we found it necessary to have special temporary register such as IR, MDR, A/B/C to hold necessary values between stages in the datapath.</w:t>
       </w:r>
     </w:p>
     <w:p>
@@ -3279,43 +2867,7 @@
           <w:sz w:val="28"/>
           <w:szCs w:val="28"/>
         </w:rPr>
-        <w:t xml:space="preserve">Trinity and Logan – Revised RTL, planning/revising </w:t>
-      </w:r>
-      <w:proofErr w:type="spellStart"/>
-      <w:r>
-        <w:rPr>
-          <w:rFonts w:ascii="Arial" w:hAnsi="Arial" w:cs="Arial"/>
-          <w:sz w:val="28"/>
-          <w:szCs w:val="28"/>
-        </w:rPr>
-        <w:t>datapath</w:t>
-      </w:r>
-      <w:proofErr w:type="spellEnd"/>
-      <w:r>
-        <w:rPr>
-          <w:rFonts w:ascii="Arial" w:hAnsi="Arial" w:cs="Arial"/>
-          <w:sz w:val="28"/>
-          <w:szCs w:val="28"/>
-        </w:rPr>
-        <w:t xml:space="preserve">, </w:t>
-      </w:r>
-      <w:proofErr w:type="gramStart"/>
-      <w:r>
-        <w:rPr>
-          <w:rFonts w:ascii="Arial" w:hAnsi="Arial" w:cs="Arial"/>
-          <w:sz w:val="28"/>
-          <w:szCs w:val="28"/>
-        </w:rPr>
-        <w:t>integration</w:t>
-      </w:r>
-      <w:proofErr w:type="gramEnd"/>
-      <w:r>
-        <w:rPr>
-          <w:rFonts w:ascii="Arial" w:hAnsi="Arial" w:cs="Arial"/>
-          <w:sz w:val="28"/>
-          <w:szCs w:val="28"/>
-        </w:rPr>
-        <w:t xml:space="preserve"> plan</w:t>
+        <w:t>Trinity and Logan – Revised RTL, planning/revising datapath, integration plan</w:t>
       </w:r>
     </w:p>
     <w:p>
@@ -3423,24 +2975,7 @@
           <w:szCs w:val="28"/>
         </w:rPr>
         <w:tab/>
-      </w:r>
-      <w:proofErr w:type="spellStart"/>
-      <w:r>
-        <w:rPr>
-          <w:rFonts w:ascii="Arial" w:hAnsi="Arial" w:cs="Arial"/>
-          <w:sz w:val="28"/>
-          <w:szCs w:val="28"/>
-        </w:rPr>
-        <w:t>Datapath</w:t>
-      </w:r>
-      <w:proofErr w:type="spellEnd"/>
-      <w:r>
-        <w:rPr>
-          <w:rFonts w:ascii="Arial" w:hAnsi="Arial" w:cs="Arial"/>
-          <w:sz w:val="28"/>
-          <w:szCs w:val="28"/>
-        </w:rPr>
-        <w:t xml:space="preserve"> redesign (estimated: 1 hour)</w:t>
+        <w:t>Datapath redesign (estimated: 1 hour)</w:t>
       </w:r>
     </w:p>
     <w:p>
@@ -3578,60 +3113,24 @@
           <w:sz w:val="28"/>
           <w:szCs w:val="28"/>
         </w:rPr>
-        <w:t xml:space="preserve">Logan (with assistance from Trinity) – Rough draft of state transition diagram, went over </w:t>
-      </w:r>
-      <w:proofErr w:type="spellStart"/>
-      <w:r>
-        <w:rPr>
-          <w:rFonts w:ascii="Arial" w:hAnsi="Arial" w:cs="Arial"/>
-          <w:sz w:val="28"/>
-          <w:szCs w:val="28"/>
-        </w:rPr>
-        <w:t>datapath</w:t>
-      </w:r>
-      <w:proofErr w:type="spellEnd"/>
-      <w:r>
-        <w:rPr>
-          <w:rFonts w:ascii="Arial" w:hAnsi="Arial" w:cs="Arial"/>
-          <w:sz w:val="28"/>
-          <w:szCs w:val="28"/>
-        </w:rPr>
-        <w:t xml:space="preserve"> corrections</w:t>
-      </w:r>
-    </w:p>
-    <w:p>
-      <w:pPr>
-        <w:rPr>
-          <w:rFonts w:ascii="Arial" w:hAnsi="Arial" w:cs="Arial"/>
-          <w:sz w:val="28"/>
-          <w:szCs w:val="28"/>
-        </w:rPr>
-      </w:pPr>
-      <w:r>
-        <w:rPr>
-          <w:rFonts w:ascii="Arial" w:hAnsi="Arial" w:cs="Arial"/>
-          <w:sz w:val="28"/>
-          <w:szCs w:val="28"/>
-        </w:rPr>
-        <w:t xml:space="preserve">Trinity – </w:t>
-      </w:r>
-      <w:proofErr w:type="spellStart"/>
-      <w:r>
-        <w:rPr>
-          <w:rFonts w:ascii="Arial" w:hAnsi="Arial" w:cs="Arial"/>
-          <w:sz w:val="28"/>
-          <w:szCs w:val="28"/>
-        </w:rPr>
-        <w:t>Editting</w:t>
-      </w:r>
-      <w:proofErr w:type="spellEnd"/>
-      <w:r>
-        <w:rPr>
-          <w:rFonts w:ascii="Arial" w:hAnsi="Arial" w:cs="Arial"/>
-          <w:sz w:val="28"/>
-          <w:szCs w:val="28"/>
-        </w:rPr>
-        <w:t>/formatting design document, journal</w:t>
+        <w:t>Logan (with assistance from Trinity) – Rough draft of state transition diagram, went over datapath corrections</w:t>
+      </w:r>
+    </w:p>
+    <w:p>
+      <w:pPr>
+        <w:rPr>
+          <w:rFonts w:ascii="Arial" w:hAnsi="Arial" w:cs="Arial"/>
+          <w:sz w:val="28"/>
+          <w:szCs w:val="28"/>
+        </w:rPr>
+      </w:pPr>
+      <w:r>
+        <w:rPr>
+          <w:rFonts w:ascii="Arial" w:hAnsi="Arial" w:cs="Arial"/>
+          <w:sz w:val="28"/>
+          <w:szCs w:val="28"/>
+        </w:rPr>
+        <w:t>Trinity – Editting/formatting design document, journal</w:t>
       </w:r>
     </w:p>
     <w:p>
@@ -3702,24 +3201,7 @@
           <w:szCs w:val="28"/>
         </w:rPr>
         <w:tab/>
-      </w:r>
-      <w:proofErr w:type="spellStart"/>
-      <w:r>
-        <w:rPr>
-          <w:rFonts w:ascii="Arial" w:hAnsi="Arial" w:cs="Arial"/>
-          <w:sz w:val="28"/>
-          <w:szCs w:val="28"/>
-        </w:rPr>
-        <w:t>Datapath</w:t>
-      </w:r>
-      <w:proofErr w:type="spellEnd"/>
-      <w:r>
-        <w:rPr>
-          <w:rFonts w:ascii="Arial" w:hAnsi="Arial" w:cs="Arial"/>
-          <w:sz w:val="28"/>
-          <w:szCs w:val="28"/>
-        </w:rPr>
-        <w:t xml:space="preserve"> redesign + control unit (estimated: 2 hour)</w:t>
+        <w:t>Datapath redesign + control unit (estimated: 2 hour)</w:t>
       </w:r>
     </w:p>
     <w:p>
@@ -3781,61 +3263,7 @@
           <w:sz w:val="28"/>
           <w:szCs w:val="28"/>
         </w:rPr>
-        <w:t xml:space="preserve">Changes to control and </w:t>
-      </w:r>
-      <w:proofErr w:type="spellStart"/>
-      <w:r>
-        <w:rPr>
-          <w:rFonts w:ascii="Arial" w:hAnsi="Arial" w:cs="Arial"/>
-          <w:sz w:val="28"/>
-          <w:szCs w:val="28"/>
-        </w:rPr>
-        <w:t>datapath</w:t>
-      </w:r>
-      <w:proofErr w:type="spellEnd"/>
-      <w:r>
-        <w:rPr>
-          <w:rFonts w:ascii="Arial" w:hAnsi="Arial" w:cs="Arial"/>
-          <w:sz w:val="28"/>
-          <w:szCs w:val="28"/>
-        </w:rPr>
-        <w:t xml:space="preserve"> to be in accordance with RTL (controls affected: </w:t>
-      </w:r>
-      <w:proofErr w:type="spellStart"/>
-      <w:r>
-        <w:rPr>
-          <w:rFonts w:ascii="Arial" w:hAnsi="Arial" w:cs="Arial"/>
-          <w:sz w:val="28"/>
-          <w:szCs w:val="28"/>
-        </w:rPr>
-        <w:t>WriteSrc</w:t>
-      </w:r>
-      <w:proofErr w:type="spellEnd"/>
-      <w:r>
-        <w:rPr>
-          <w:rFonts w:ascii="Arial" w:hAnsi="Arial" w:cs="Arial"/>
-          <w:sz w:val="28"/>
-          <w:szCs w:val="28"/>
-        </w:rPr>
-        <w:t xml:space="preserve"> and </w:t>
-      </w:r>
-      <w:proofErr w:type="spellStart"/>
-      <w:r>
-        <w:rPr>
-          <w:rFonts w:ascii="Arial" w:hAnsi="Arial" w:cs="Arial"/>
-          <w:sz w:val="28"/>
-          <w:szCs w:val="28"/>
-        </w:rPr>
-        <w:t>ALUSrcB</w:t>
-      </w:r>
-      <w:proofErr w:type="spellEnd"/>
-      <w:r>
-        <w:rPr>
-          <w:rFonts w:ascii="Arial" w:hAnsi="Arial" w:cs="Arial"/>
-          <w:sz w:val="28"/>
-          <w:szCs w:val="28"/>
-        </w:rPr>
-        <w:t>).</w:t>
+        <w:t>Changes to control and datapath to be in accordance with RTL (controls affected: WriteSrc and ALUSrcB).</w:t>
       </w:r>
     </w:p>
     <w:p>
@@ -4000,41 +3428,40 @@
         </w:rPr>
         <w:t xml:space="preserve"> (estimated 1 hour)</w:t>
       </w:r>
-    </w:p>
-    <w:p>
-      <w:pPr>
-        <w:rPr>
-          <w:rFonts w:ascii="Arial" w:hAnsi="Arial" w:cs="Arial"/>
-          <w:sz w:val="28"/>
-          <w:szCs w:val="28"/>
-        </w:rPr>
-      </w:pPr>
-      <w:r>
-        <w:rPr>
-          <w:rFonts w:ascii="Arial" w:hAnsi="Arial" w:cs="Arial"/>
-          <w:sz w:val="28"/>
-          <w:szCs w:val="28"/>
-        </w:rPr>
-        <w:t xml:space="preserve">Khaled – </w:t>
-      </w:r>
-      <w:proofErr w:type="spellStart"/>
-      <w:r>
-        <w:rPr>
-          <w:rFonts w:ascii="Arial" w:hAnsi="Arial" w:cs="Arial"/>
-          <w:sz w:val="28"/>
-          <w:szCs w:val="28"/>
-        </w:rPr>
-        <w:t>Muxes</w:t>
-      </w:r>
-      <w:proofErr w:type="spellEnd"/>
-      <w:r>
-        <w:rPr>
-          <w:rFonts w:ascii="Arial" w:hAnsi="Arial" w:cs="Arial"/>
-          <w:b/>
+      <w:r>
+        <w:rPr>
+          <w:rFonts w:ascii="Arial" w:hAnsi="Arial" w:cs="Arial"/>
           <w:bCs/>
           <w:sz w:val="28"/>
           <w:szCs w:val="28"/>
         </w:rPr>
+        <w:t>, journal</w:t>
+      </w:r>
+    </w:p>
+    <w:p>
+      <w:pPr>
+        <w:rPr>
+          <w:rFonts w:ascii="Arial" w:hAnsi="Arial" w:cs="Arial"/>
+          <w:sz w:val="28"/>
+          <w:szCs w:val="28"/>
+        </w:rPr>
+      </w:pPr>
+      <w:r>
+        <w:rPr>
+          <w:rFonts w:ascii="Arial" w:hAnsi="Arial" w:cs="Arial"/>
+          <w:sz w:val="28"/>
+          <w:szCs w:val="28"/>
+        </w:rPr>
+        <w:t>Khaled – Muxes</w:t>
+      </w:r>
+      <w:r>
+        <w:rPr>
+          <w:rFonts w:ascii="Arial" w:hAnsi="Arial" w:cs="Arial"/>
+          <w:b/>
+          <w:bCs/>
+          <w:sz w:val="28"/>
+          <w:szCs w:val="28"/>
+        </w:rPr>
         <w:t xml:space="preserve"> (estimated 1 day)</w:t>
       </w:r>
     </w:p>
@@ -4052,25 +3479,7 @@
           <w:sz w:val="28"/>
           <w:szCs w:val="28"/>
         </w:rPr>
-        <w:t xml:space="preserve">Logan – </w:t>
-      </w:r>
-      <w:proofErr w:type="spellStart"/>
-      <w:r>
-        <w:rPr>
-          <w:rFonts w:ascii="Arial" w:hAnsi="Arial" w:cs="Arial"/>
-          <w:sz w:val="28"/>
-          <w:szCs w:val="28"/>
-        </w:rPr>
-        <w:t>datapath</w:t>
-      </w:r>
-      <w:proofErr w:type="spellEnd"/>
-      <w:r>
-        <w:rPr>
-          <w:rFonts w:ascii="Arial" w:hAnsi="Arial" w:cs="Arial"/>
-          <w:sz w:val="28"/>
-          <w:szCs w:val="28"/>
-        </w:rPr>
-        <w:t xml:space="preserve"> redesign (again – sorry, Logan)</w:t>
+        <w:t>Logan – datapath redesign (again – sorry, Logan)</w:t>
       </w:r>
       <w:r>
         <w:rPr>
@@ -4088,25 +3497,7 @@
           <w:sz w:val="28"/>
           <w:szCs w:val="28"/>
         </w:rPr>
-        <w:t xml:space="preserve">, </w:t>
-      </w:r>
-      <w:proofErr w:type="spellStart"/>
-      <w:r>
-        <w:rPr>
-          <w:rFonts w:ascii="Arial" w:hAnsi="Arial" w:cs="Arial"/>
-          <w:sz w:val="28"/>
-          <w:szCs w:val="28"/>
-        </w:rPr>
-        <w:t>ALUControl</w:t>
-      </w:r>
-      <w:proofErr w:type="spellEnd"/>
-      <w:r>
-        <w:rPr>
-          <w:rFonts w:ascii="Arial" w:hAnsi="Arial" w:cs="Arial"/>
-          <w:sz w:val="28"/>
-          <w:szCs w:val="28"/>
-        </w:rPr>
-        <w:t xml:space="preserve"> </w:t>
+        <w:t xml:space="preserve">, ALUControl </w:t>
       </w:r>
       <w:r>
         <w:rPr>
@@ -4244,6 +3635,14 @@
         </w:rPr>
         <w:t>Trinity – Register File</w:t>
       </w:r>
+      <w:r>
+        <w:rPr>
+          <w:rFonts w:ascii="Arial" w:hAnsi="Arial" w:cs="Arial"/>
+          <w:sz w:val="28"/>
+          <w:szCs w:val="28"/>
+        </w:rPr>
+        <w:t>, journal</w:t>
+      </w:r>
     </w:p>
     <w:p>
       <w:pPr>
@@ -4260,25 +3659,7 @@
           <w:szCs w:val="28"/>
         </w:rPr>
         <w:lastRenderedPageBreak/>
-        <w:t xml:space="preserve">Logan – </w:t>
-      </w:r>
-      <w:proofErr w:type="spellStart"/>
-      <w:r>
-        <w:rPr>
-          <w:rFonts w:ascii="Arial" w:hAnsi="Arial" w:cs="Arial"/>
-          <w:sz w:val="28"/>
-          <w:szCs w:val="28"/>
-        </w:rPr>
-        <w:t>ALUControl</w:t>
-      </w:r>
-      <w:proofErr w:type="spellEnd"/>
-      <w:r>
-        <w:rPr>
-          <w:rFonts w:ascii="Arial" w:hAnsi="Arial" w:cs="Arial"/>
-          <w:sz w:val="28"/>
-          <w:szCs w:val="28"/>
-        </w:rPr>
-        <w:t xml:space="preserve"> </w:t>
+        <w:t xml:space="preserve">Logan – ALUControl </w:t>
       </w:r>
       <w:r>
         <w:rPr>
@@ -4424,7 +3805,17 @@
           <w:sz w:val="28"/>
           <w:szCs w:val="28"/>
         </w:rPr>
-        <w:t>Meeting 16: Wednesday, 1 February 2017</w:t>
+        <w:t>Meeting 17</w:t>
+      </w:r>
+      <w:r>
+        <w:rPr>
+          <w:rFonts w:ascii="Arial" w:hAnsi="Arial" w:cs="Arial"/>
+          <w:b/>
+          <w:bCs/>
+          <w:sz w:val="28"/>
+          <w:szCs w:val="28"/>
+        </w:rPr>
+        <w:t>: Wednesday, 1 February 2017</w:t>
       </w:r>
     </w:p>
     <w:p>
@@ -4457,6 +3848,23 @@
       <w:pPr>
         <w:rPr>
           <w:rFonts w:ascii="Arial" w:hAnsi="Arial" w:cs="Arial"/>
+          <w:sz w:val="28"/>
+          <w:szCs w:val="28"/>
+        </w:rPr>
+      </w:pPr>
+      <w:r>
+        <w:rPr>
+          <w:rFonts w:ascii="Arial" w:hAnsi="Arial" w:cs="Arial"/>
+          <w:sz w:val="28"/>
+          <w:szCs w:val="28"/>
+        </w:rPr>
+        <w:t>Work log:</w:t>
+      </w:r>
+    </w:p>
+    <w:p>
+      <w:pPr>
+        <w:rPr>
+          <w:rFonts w:ascii="Arial" w:hAnsi="Arial" w:cs="Arial"/>
           <w:i/>
           <w:sz w:val="28"/>
           <w:szCs w:val="28"/>
@@ -4476,36 +3884,17 @@
       <w:pPr>
         <w:rPr>
           <w:rFonts w:ascii="Arial" w:hAnsi="Arial" w:cs="Arial"/>
-          <w:b/>
-          <w:sz w:val="28"/>
-          <w:szCs w:val="28"/>
-        </w:rPr>
-      </w:pPr>
-      <w:r>
-        <w:rPr>
-          <w:rFonts w:ascii="Arial" w:hAnsi="Arial" w:cs="Arial"/>
-          <w:sz w:val="28"/>
-          <w:szCs w:val="28"/>
-        </w:rPr>
-        <w:t xml:space="preserve">Trinity – Register File changes, </w:t>
-      </w:r>
-      <w:proofErr w:type="spellStart"/>
-      <w:r>
-        <w:rPr>
-          <w:rFonts w:ascii="Arial" w:hAnsi="Arial" w:cs="Arial"/>
-          <w:sz w:val="28"/>
-          <w:szCs w:val="28"/>
-        </w:rPr>
-        <w:t>ALUControl</w:t>
-      </w:r>
-      <w:proofErr w:type="spellEnd"/>
-      <w:r>
-        <w:rPr>
-          <w:rFonts w:ascii="Arial" w:hAnsi="Arial" w:cs="Arial"/>
-          <w:sz w:val="28"/>
-          <w:szCs w:val="28"/>
-        </w:rPr>
-        <w:t xml:space="preserve"> and test bench </w:t>
+          <w:sz w:val="28"/>
+          <w:szCs w:val="28"/>
+        </w:rPr>
+      </w:pPr>
+      <w:r>
+        <w:rPr>
+          <w:rFonts w:ascii="Arial" w:hAnsi="Arial" w:cs="Arial"/>
+          <w:sz w:val="28"/>
+          <w:szCs w:val="28"/>
+        </w:rPr>
+        <w:t xml:space="preserve">Trinity – Register File changes, ALUControl and test bench </w:t>
       </w:r>
       <w:r>
         <w:rPr>
@@ -4516,6 +3905,14 @@
         </w:rPr>
         <w:t>(approx. 3 hours)</w:t>
       </w:r>
+      <w:r>
+        <w:rPr>
+          <w:rFonts w:ascii="Arial" w:hAnsi="Arial" w:cs="Arial"/>
+          <w:sz w:val="28"/>
+          <w:szCs w:val="28"/>
+        </w:rPr>
+        <w:t>, journal</w:t>
+      </w:r>
     </w:p>
     <w:p>
       <w:pPr>
@@ -4587,6 +3984,14 @@
         </w:rPr>
         <w:t>(plus 30 min)</w:t>
       </w:r>
+      <w:r>
+        <w:rPr>
+          <w:rFonts w:ascii="Arial" w:hAnsi="Arial" w:cs="Arial"/>
+          <w:sz w:val="28"/>
+          <w:szCs w:val="28"/>
+        </w:rPr>
+        <w:t>, journal</w:t>
+      </w:r>
     </w:p>
     <w:p>
       <w:pPr>
@@ -4664,7 +4069,17 @@
           <w:sz w:val="28"/>
           <w:szCs w:val="28"/>
         </w:rPr>
-        <w:t>Meeting 15: Thursday, 2 February 2017</w:t>
+        <w:t>Meeting 18</w:t>
+      </w:r>
+      <w:r>
+        <w:rPr>
+          <w:rFonts w:ascii="Arial" w:hAnsi="Arial" w:cs="Arial"/>
+          <w:b/>
+          <w:bCs/>
+          <w:sz w:val="28"/>
+          <w:szCs w:val="28"/>
+        </w:rPr>
+        <w:t>: Thursday, 2 February 2017</w:t>
       </w:r>
     </w:p>
     <w:p>
@@ -4697,6 +4112,23 @@
       <w:pPr>
         <w:rPr>
           <w:rFonts w:ascii="Arial" w:hAnsi="Arial" w:cs="Arial"/>
+          <w:sz w:val="28"/>
+          <w:szCs w:val="28"/>
+        </w:rPr>
+      </w:pPr>
+      <w:r>
+        <w:rPr>
+          <w:rFonts w:ascii="Arial" w:hAnsi="Arial" w:cs="Arial"/>
+          <w:sz w:val="28"/>
+          <w:szCs w:val="28"/>
+        </w:rPr>
+        <w:t>Work log:</w:t>
+      </w:r>
+    </w:p>
+    <w:p>
+      <w:pPr>
+        <w:rPr>
+          <w:rFonts w:ascii="Arial" w:hAnsi="Arial" w:cs="Arial"/>
           <w:i/>
           <w:sz w:val="28"/>
           <w:szCs w:val="28"/>
@@ -4790,18 +4222,8 @@
           <w:sz w:val="28"/>
           <w:szCs w:val="28"/>
         </w:rPr>
-        <w:t xml:space="preserve">Shaun – test benches, and modifying/correcting </w:t>
-      </w:r>
-      <w:proofErr w:type="spellStart"/>
-      <w:r>
-        <w:rPr>
-          <w:rFonts w:ascii="Arial" w:hAnsi="Arial" w:cs="Arial"/>
-          <w:sz w:val="28"/>
-          <w:szCs w:val="28"/>
-        </w:rPr>
-        <w:t>muxes</w:t>
-      </w:r>
-      <w:proofErr w:type="spellEnd"/>
+        <w:t>Shaun – test benches, and modifying/correcting muxes</w:t>
+      </w:r>
     </w:p>
     <w:p>
       <w:pPr>
@@ -4821,6 +4243,14 @@
         </w:rPr>
         <w:t>Trinity – Control unit test bench</w:t>
       </w:r>
+      <w:r>
+        <w:rPr>
+          <w:rFonts w:ascii="Arial" w:hAnsi="Arial" w:cs="Arial"/>
+          <w:sz w:val="28"/>
+          <w:szCs w:val="28"/>
+        </w:rPr>
+        <w:t>, journal</w:t>
+      </w:r>
     </w:p>
     <w:p>
       <w:pPr>
@@ -4847,7 +4277,17 @@
           <w:sz w:val="28"/>
           <w:szCs w:val="28"/>
         </w:rPr>
-        <w:t>Meeting 16: Friday, 3 February 2017</w:t>
+        <w:t>Meeting 19</w:t>
+      </w:r>
+      <w:r>
+        <w:rPr>
+          <w:rFonts w:ascii="Arial" w:hAnsi="Arial" w:cs="Arial"/>
+          <w:b/>
+          <w:bCs/>
+          <w:sz w:val="28"/>
+          <w:szCs w:val="28"/>
+        </w:rPr>
+        <w:t>: Friday, 3 February 2017</w:t>
       </w:r>
     </w:p>
     <w:p>
@@ -4913,6 +4353,23 @@
       <w:r>
         <w:rPr>
           <w:rFonts w:ascii="Arial" w:hAnsi="Arial" w:cs="Arial"/>
+          <w:sz w:val="28"/>
+          <w:szCs w:val="28"/>
+        </w:rPr>
+        <w:t>Work log:</w:t>
+      </w:r>
+    </w:p>
+    <w:p>
+      <w:pPr>
+        <w:rPr>
+          <w:rFonts w:ascii="Arial" w:hAnsi="Arial" w:cs="Arial"/>
+          <w:sz w:val="28"/>
+          <w:szCs w:val="28"/>
+        </w:rPr>
+      </w:pPr>
+      <w:r>
+        <w:rPr>
+          <w:rFonts w:ascii="Arial" w:hAnsi="Arial" w:cs="Arial"/>
           <w:i/>
           <w:sz w:val="28"/>
           <w:szCs w:val="28"/>
@@ -4952,25 +4409,7 @@
           <w:szCs w:val="28"/>
         </w:rPr>
         <w:tab/>
-        <w:t xml:space="preserve">- Add revised </w:t>
-      </w:r>
-      <w:proofErr w:type="spellStart"/>
-      <w:r>
-        <w:rPr>
-          <w:rFonts w:ascii="Arial" w:hAnsi="Arial" w:cs="Arial"/>
-          <w:sz w:val="28"/>
-          <w:szCs w:val="28"/>
-        </w:rPr>
-        <w:t>datapath</w:t>
-      </w:r>
-      <w:proofErr w:type="spellEnd"/>
-      <w:r>
-        <w:rPr>
-          <w:rFonts w:ascii="Arial" w:hAnsi="Arial" w:cs="Arial"/>
-          <w:sz w:val="28"/>
-          <w:szCs w:val="28"/>
-        </w:rPr>
-        <w:t xml:space="preserve"> to design doc</w:t>
+        <w:t>- Add revised datapath to design doc</w:t>
       </w:r>
     </w:p>
     <w:p>
@@ -5029,27 +4468,18 @@
           <w:sz w:val="28"/>
           <w:szCs w:val="28"/>
         </w:rPr>
+        <w:lastRenderedPageBreak/>
         <w:t xml:space="preserve">Trinity – </w:t>
       </w:r>
       <w:bookmarkStart w:id="8" w:name="_GoBack1"/>
       <w:bookmarkEnd w:id="8"/>
-      <w:proofErr w:type="spellStart"/>
-      <w:r>
-        <w:rPr>
-          <w:rFonts w:ascii="Arial" w:hAnsi="Arial" w:cs="Arial"/>
-          <w:sz w:val="28"/>
-          <w:szCs w:val="28"/>
-        </w:rPr>
-        <w:t>PCSrc</w:t>
-      </w:r>
-      <w:proofErr w:type="spellEnd"/>
-      <w:r>
-        <w:rPr>
-          <w:rFonts w:ascii="Arial" w:hAnsi="Arial" w:cs="Arial"/>
-          <w:sz w:val="28"/>
-          <w:szCs w:val="28"/>
-        </w:rPr>
-        <w:t>, shifters, extenders</w:t>
+      <w:r>
+        <w:rPr>
+          <w:rFonts w:ascii="Arial" w:hAnsi="Arial" w:cs="Arial"/>
+          <w:sz w:val="28"/>
+          <w:szCs w:val="28"/>
+        </w:rPr>
+        <w:t>PCSrc, shifters, extenders</w:t>
       </w:r>
     </w:p>
     <w:p>
@@ -5114,31 +4544,1055 @@
       <w:pPr>
         <w:rPr>
           <w:rFonts w:ascii="Arial" w:hAnsi="Arial" w:cs="Arial"/>
-          <w:b/>
           <w:bCs/>
           <w:sz w:val="28"/>
           <w:szCs w:val="28"/>
         </w:rPr>
       </w:pPr>
-    </w:p>
-    <w:p>
-      <w:pPr>
-        <w:rPr>
-          <w:rFonts w:ascii="Arial" w:hAnsi="Arial" w:cs="Arial"/>
-          <w:sz w:val="28"/>
-          <w:szCs w:val="28"/>
-        </w:rPr>
-      </w:pPr>
-      <w:r>
-        <w:rPr>
-          <w:rFonts w:ascii="Arial" w:hAnsi="Arial" w:cs="Arial"/>
-          <w:b/>
+      <w:r>
+        <w:rPr>
+          <w:rFonts w:ascii="Arial" w:hAnsi="Arial" w:cs="Arial"/>
           <w:bCs/>
           <w:sz w:val="28"/>
           <w:szCs w:val="28"/>
         </w:rPr>
+        <w:tab/>
+        <w:t>- Journal</w:t>
+      </w:r>
+    </w:p>
+    <w:p>
+      <w:pPr>
+        <w:rPr>
+          <w:rFonts w:ascii="Arial" w:hAnsi="Arial" w:cs="Arial"/>
+          <w:b/>
+          <w:bCs/>
+          <w:sz w:val="28"/>
+          <w:szCs w:val="28"/>
+        </w:rPr>
+      </w:pPr>
+    </w:p>
+    <w:p>
+      <w:pPr>
+        <w:rPr>
+          <w:rFonts w:ascii="Arial" w:hAnsi="Arial" w:cs="Arial"/>
+          <w:sz w:val="28"/>
+          <w:szCs w:val="28"/>
+        </w:rPr>
+      </w:pPr>
+      <w:r>
+        <w:rPr>
+          <w:rFonts w:ascii="Arial" w:hAnsi="Arial" w:cs="Arial"/>
+          <w:b/>
+          <w:bCs/>
+          <w:sz w:val="28"/>
+          <w:szCs w:val="28"/>
+        </w:rPr>
+        <w:t>Meeting 20</w:t>
+      </w:r>
+      <w:r>
+        <w:rPr>
+          <w:rFonts w:ascii="Arial" w:hAnsi="Arial" w:cs="Arial"/>
+          <w:b/>
+          <w:bCs/>
+          <w:sz w:val="28"/>
+          <w:szCs w:val="28"/>
+        </w:rPr>
+        <w:t>: Sunday, 5 February 2017</w:t>
+      </w:r>
+    </w:p>
+    <w:p>
+      <w:pPr>
+        <w:rPr>
+          <w:rFonts w:ascii="Arial" w:hAnsi="Arial" w:cs="Arial"/>
+          <w:sz w:val="28"/>
+          <w:szCs w:val="28"/>
+        </w:rPr>
+      </w:pPr>
+      <w:r>
+        <w:rPr>
+          <w:rFonts w:ascii="Arial" w:hAnsi="Arial" w:cs="Arial"/>
+          <w:sz w:val="28"/>
+          <w:szCs w:val="28"/>
+        </w:rPr>
+        <w:t>No major changes</w:t>
+      </w:r>
+    </w:p>
+    <w:p>
+      <w:pPr>
+        <w:rPr>
+          <w:rFonts w:ascii="Arial" w:hAnsi="Arial" w:cs="Arial"/>
+          <w:sz w:val="28"/>
+          <w:szCs w:val="28"/>
+        </w:rPr>
+      </w:pPr>
+    </w:p>
+    <w:p>
+      <w:pPr>
+        <w:rPr>
+          <w:rFonts w:ascii="Arial" w:hAnsi="Arial" w:cs="Arial"/>
+          <w:sz w:val="28"/>
+          <w:szCs w:val="28"/>
+        </w:rPr>
+      </w:pPr>
+      <w:r>
+        <w:rPr>
+          <w:rFonts w:ascii="Arial" w:hAnsi="Arial" w:cs="Arial"/>
+          <w:sz w:val="28"/>
+          <w:szCs w:val="28"/>
+        </w:rPr>
+        <w:t>Work log:</w:t>
+      </w:r>
+    </w:p>
+    <w:p>
+      <w:pPr>
+        <w:rPr>
+          <w:rFonts w:ascii="Arial" w:hAnsi="Arial" w:cs="Arial"/>
+          <w:i/>
+          <w:sz w:val="28"/>
+          <w:szCs w:val="28"/>
+        </w:rPr>
+      </w:pPr>
+      <w:r>
+        <w:rPr>
+          <w:rFonts w:ascii="Arial" w:hAnsi="Arial" w:cs="Arial"/>
+          <w:i/>
+          <w:sz w:val="28"/>
+          <w:szCs w:val="28"/>
+        </w:rPr>
+        <w:t>Before meeting:</w:t>
+      </w:r>
+    </w:p>
+    <w:p>
+      <w:pPr>
+        <w:rPr>
+          <w:rFonts w:ascii="Arial" w:hAnsi="Arial" w:cs="Arial"/>
+          <w:b/>
+          <w:sz w:val="28"/>
+          <w:szCs w:val="28"/>
+        </w:rPr>
+      </w:pPr>
+      <w:r>
+        <w:rPr>
+          <w:rFonts w:ascii="Arial" w:hAnsi="Arial" w:cs="Arial"/>
+          <w:sz w:val="28"/>
+          <w:szCs w:val="28"/>
+        </w:rPr>
+        <w:t xml:space="preserve">Logan - </w:t>
+      </w:r>
+      <w:r>
+        <w:rPr>
+          <w:rFonts w:ascii="Arial" w:hAnsi="Arial" w:cs="Arial"/>
+          <w:sz w:val="28"/>
+          <w:szCs w:val="28"/>
+        </w:rPr>
+        <w:t>Incrementing PC (PC, ALU), Write/Read to/from memory</w:t>
+      </w:r>
+      <w:r>
+        <w:rPr>
+          <w:rFonts w:ascii="Arial" w:hAnsi="Arial" w:cs="Arial"/>
+          <w:sz w:val="28"/>
+          <w:szCs w:val="28"/>
+        </w:rPr>
+        <w:t xml:space="preserve"> </w:t>
+      </w:r>
+      <w:r>
+        <w:rPr>
+          <w:rFonts w:ascii="Arial" w:hAnsi="Arial" w:cs="Arial"/>
+          <w:b/>
+          <w:sz w:val="28"/>
+          <w:szCs w:val="28"/>
+        </w:rPr>
+        <w:t>(approx. 2 hours)</w:t>
+      </w:r>
+    </w:p>
+    <w:p>
+      <w:pPr>
+        <w:rPr>
+          <w:rFonts w:ascii="Arial" w:hAnsi="Arial" w:cs="Arial"/>
+          <w:i/>
+          <w:sz w:val="28"/>
+          <w:szCs w:val="28"/>
+        </w:rPr>
+      </w:pPr>
+      <w:r>
+        <w:rPr>
+          <w:rFonts w:ascii="Arial" w:hAnsi="Arial" w:cs="Arial"/>
+          <w:i/>
+          <w:sz w:val="28"/>
+          <w:szCs w:val="28"/>
+        </w:rPr>
+        <w:t>Over 1.75</w:t>
+      </w:r>
+      <w:r>
+        <w:rPr>
+          <w:rFonts w:ascii="Arial" w:hAnsi="Arial" w:cs="Arial"/>
+          <w:i/>
+          <w:sz w:val="28"/>
+          <w:szCs w:val="28"/>
+        </w:rPr>
+        <w:t xml:space="preserve"> hour meeting:</w:t>
+      </w:r>
+    </w:p>
+    <w:p>
+      <w:pPr>
+        <w:rPr>
+          <w:rFonts w:ascii="Arial" w:hAnsi="Arial" w:cs="Arial"/>
+          <w:b/>
+          <w:sz w:val="28"/>
+          <w:szCs w:val="28"/>
+        </w:rPr>
+      </w:pPr>
+      <w:r>
+        <w:rPr>
+          <w:rFonts w:ascii="Arial" w:hAnsi="Arial" w:cs="Arial"/>
+          <w:sz w:val="28"/>
+          <w:szCs w:val="28"/>
+        </w:rPr>
+        <w:t>Khaled – Write/Read to Register File w/ IR</w:t>
+      </w:r>
+    </w:p>
+    <w:p>
+      <w:pPr>
+        <w:rPr>
+          <w:rFonts w:ascii="Arial" w:hAnsi="Arial" w:cs="Arial"/>
+          <w:sz w:val="28"/>
+          <w:szCs w:val="28"/>
+        </w:rPr>
+      </w:pPr>
+      <w:r>
+        <w:rPr>
+          <w:rFonts w:ascii="Arial" w:hAnsi="Arial" w:cs="Arial"/>
+          <w:sz w:val="28"/>
+          <w:szCs w:val="28"/>
+        </w:rPr>
+        <w:t xml:space="preserve">Shaun – ALU and ALUControl </w:t>
+      </w:r>
+      <w:r>
+        <w:rPr>
+          <w:rFonts w:ascii="Arial" w:hAnsi="Arial" w:cs="Arial"/>
+          <w:b/>
+          <w:sz w:val="28"/>
+          <w:szCs w:val="28"/>
+        </w:rPr>
+        <w:t>(approx.</w:t>
+      </w:r>
+      <w:r>
+        <w:rPr>
+          <w:rFonts w:ascii="Arial" w:hAnsi="Arial" w:cs="Arial"/>
+          <w:b/>
+          <w:sz w:val="28"/>
+          <w:szCs w:val="28"/>
+        </w:rPr>
+        <w:t xml:space="preserve"> </w:t>
+      </w:r>
+      <w:r>
+        <w:rPr>
+          <w:rFonts w:ascii="Arial" w:hAnsi="Arial" w:cs="Arial"/>
+          <w:b/>
+          <w:sz w:val="28"/>
+          <w:szCs w:val="28"/>
+        </w:rPr>
+        <w:t>½-1</w:t>
+      </w:r>
+      <w:r>
+        <w:rPr>
+          <w:rFonts w:ascii="Arial" w:hAnsi="Arial" w:cs="Arial"/>
+          <w:b/>
+          <w:sz w:val="28"/>
+          <w:szCs w:val="28"/>
+        </w:rPr>
+        <w:t xml:space="preserve"> hour </w:t>
+      </w:r>
+      <w:r>
+        <w:rPr>
+          <w:rFonts w:ascii="Arial" w:hAnsi="Arial" w:cs="Arial"/>
+          <w:b/>
+          <w:sz w:val="28"/>
+          <w:szCs w:val="28"/>
+        </w:rPr>
+        <w:t>after meeting)</w:t>
+      </w:r>
+    </w:p>
+    <w:p>
+      <w:pPr>
+        <w:rPr>
+          <w:rFonts w:ascii="Arial" w:hAnsi="Arial" w:cs="Arial"/>
+          <w:b/>
+          <w:sz w:val="28"/>
+          <w:szCs w:val="28"/>
+        </w:rPr>
+      </w:pPr>
+      <w:r>
+        <w:rPr>
+          <w:rFonts w:ascii="Arial" w:hAnsi="Arial" w:cs="Arial"/>
+          <w:sz w:val="28"/>
+          <w:szCs w:val="28"/>
+        </w:rPr>
+        <w:t>Logan - Incrementing PC (PC, ALU), Write/Read to/from memory</w:t>
+      </w:r>
+    </w:p>
+    <w:p>
+      <w:pPr>
+        <w:ind w:firstLine="709"/>
+        <w:rPr>
+          <w:rFonts w:ascii="Arial" w:hAnsi="Arial" w:cs="Arial"/>
+          <w:sz w:val="28"/>
+          <w:szCs w:val="28"/>
+        </w:rPr>
+      </w:pPr>
+      <w:r>
+        <w:rPr>
+          <w:rFonts w:ascii="Arial" w:hAnsi="Arial" w:cs="Arial"/>
+          <w:sz w:val="28"/>
+          <w:szCs w:val="28"/>
+        </w:rPr>
+        <w:t>-Schematic done, errors causing inability to test</w:t>
+      </w:r>
+    </w:p>
+    <w:p>
+      <w:pPr>
+        <w:rPr>
+          <w:rFonts w:ascii="Arial" w:hAnsi="Arial" w:cs="Arial"/>
+          <w:b/>
+          <w:sz w:val="28"/>
+          <w:szCs w:val="28"/>
+        </w:rPr>
+      </w:pPr>
+      <w:r>
+        <w:rPr>
+          <w:rFonts w:ascii="Arial" w:hAnsi="Arial" w:cs="Arial"/>
+          <w:sz w:val="28"/>
+          <w:szCs w:val="28"/>
+        </w:rPr>
+        <w:t xml:space="preserve">Trinity </w:t>
+      </w:r>
+      <w:r>
+        <w:rPr>
+          <w:rFonts w:ascii="Arial" w:hAnsi="Arial" w:cs="Arial"/>
+          <w:sz w:val="28"/>
+          <w:szCs w:val="28"/>
+        </w:rPr>
+        <w:t>–</w:t>
+      </w:r>
+      <w:r>
+        <w:rPr>
+          <w:rFonts w:ascii="Arial" w:hAnsi="Arial" w:cs="Arial"/>
+          <w:sz w:val="28"/>
+          <w:szCs w:val="28"/>
+        </w:rPr>
+        <w:t xml:space="preserve"> PCSrc</w:t>
+      </w:r>
+      <w:r>
+        <w:rPr>
+          <w:rFonts w:ascii="Arial" w:hAnsi="Arial" w:cs="Arial"/>
+          <w:sz w:val="28"/>
+          <w:szCs w:val="28"/>
+        </w:rPr>
+        <w:t xml:space="preserve"> </w:t>
+      </w:r>
+      <w:r>
+        <w:rPr>
+          <w:rFonts w:ascii="Arial" w:hAnsi="Arial" w:cs="Arial"/>
+          <w:b/>
+          <w:sz w:val="28"/>
+          <w:szCs w:val="28"/>
+        </w:rPr>
+        <w:t>(approx. 1.5 hours</w:t>
+      </w:r>
+      <w:r>
+        <w:rPr>
+          <w:rFonts w:ascii="Arial" w:hAnsi="Arial" w:cs="Arial"/>
+          <w:b/>
+          <w:sz w:val="28"/>
+          <w:szCs w:val="28"/>
+        </w:rPr>
+        <w:t xml:space="preserve"> after meeting</w:t>
+      </w:r>
+      <w:r>
+        <w:rPr>
+          <w:rFonts w:ascii="Arial" w:hAnsi="Arial" w:cs="Arial"/>
+          <w:b/>
+          <w:sz w:val="28"/>
+          <w:szCs w:val="28"/>
+        </w:rPr>
+        <w:t>)</w:t>
+      </w:r>
+    </w:p>
+    <w:p>
+      <w:pPr>
+        <w:pStyle w:val="ListParagraph"/>
+        <w:numPr>
+          <w:ilvl w:val="0"/>
+          <w:numId w:val="6"/>
+        </w:numPr>
+        <w:rPr>
+          <w:rFonts w:ascii="Arial" w:hAnsi="Arial" w:cs="Arial"/>
+          <w:sz w:val="28"/>
+          <w:szCs w:val="28"/>
+        </w:rPr>
+      </w:pPr>
+      <w:r>
+        <w:rPr>
+          <w:rFonts w:ascii="Arial" w:hAnsi="Arial" w:cs="Arial"/>
+          <w:sz w:val="28"/>
+          <w:szCs w:val="28"/>
+        </w:rPr>
+        <w:t>Journal</w:t>
+      </w:r>
+    </w:p>
+    <w:p>
+      <w:pPr>
+        <w:rPr>
+          <w:rFonts w:ascii="Arial" w:hAnsi="Arial" w:cs="Arial"/>
+          <w:b/>
+          <w:sz w:val="28"/>
+          <w:szCs w:val="28"/>
+        </w:rPr>
+      </w:pPr>
+    </w:p>
+    <w:p>
+      <w:pPr>
+        <w:rPr>
+          <w:rFonts w:ascii="Arial" w:hAnsi="Arial" w:cs="Arial"/>
+          <w:sz w:val="28"/>
+          <w:szCs w:val="28"/>
+        </w:rPr>
+      </w:pPr>
+      <w:r>
+        <w:rPr>
+          <w:rFonts w:ascii="Arial" w:hAnsi="Arial" w:cs="Arial"/>
+          <w:b/>
+          <w:bCs/>
+          <w:sz w:val="28"/>
+          <w:szCs w:val="28"/>
+        </w:rPr>
+        <w:t>Meeting 21</w:t>
+      </w:r>
+      <w:r>
+        <w:rPr>
+          <w:rFonts w:ascii="Arial" w:hAnsi="Arial" w:cs="Arial"/>
+          <w:b/>
+          <w:bCs/>
+          <w:sz w:val="28"/>
+          <w:szCs w:val="28"/>
+        </w:rPr>
+        <w:t xml:space="preserve">: </w:t>
+      </w:r>
+      <w:r>
+        <w:rPr>
+          <w:rFonts w:ascii="Arial" w:hAnsi="Arial" w:cs="Arial"/>
+          <w:b/>
+          <w:bCs/>
+          <w:sz w:val="28"/>
+          <w:szCs w:val="28"/>
+        </w:rPr>
+        <w:t>Monday, 6</w:t>
+      </w:r>
+      <w:r>
+        <w:rPr>
+          <w:rFonts w:ascii="Arial" w:hAnsi="Arial" w:cs="Arial"/>
+          <w:b/>
+          <w:bCs/>
+          <w:sz w:val="28"/>
+          <w:szCs w:val="28"/>
+        </w:rPr>
+        <w:t xml:space="preserve"> February 2017</w:t>
+      </w:r>
+    </w:p>
+    <w:p>
+      <w:pPr>
+        <w:rPr>
+          <w:rFonts w:ascii="Arial" w:hAnsi="Arial" w:cs="Arial"/>
+          <w:sz w:val="28"/>
+          <w:szCs w:val="28"/>
+        </w:rPr>
+      </w:pPr>
+      <w:r>
+        <w:rPr>
+          <w:rFonts w:ascii="Arial" w:hAnsi="Arial" w:cs="Arial"/>
+          <w:sz w:val="28"/>
+          <w:szCs w:val="28"/>
+        </w:rPr>
+        <w:t>No major changes</w:t>
+      </w:r>
+    </w:p>
+    <w:p>
+      <w:pPr>
+        <w:rPr>
+          <w:rFonts w:ascii="Arial" w:hAnsi="Arial" w:cs="Arial"/>
+          <w:sz w:val="28"/>
+          <w:szCs w:val="28"/>
+        </w:rPr>
+      </w:pPr>
+    </w:p>
+    <w:p>
+      <w:pPr>
+        <w:rPr>
+          <w:rFonts w:ascii="Arial" w:hAnsi="Arial" w:cs="Arial"/>
+          <w:i/>
+          <w:sz w:val="28"/>
+          <w:szCs w:val="28"/>
+        </w:rPr>
+      </w:pPr>
+      <w:r>
+        <w:rPr>
+          <w:rFonts w:ascii="Arial" w:hAnsi="Arial" w:cs="Arial"/>
+          <w:i/>
+          <w:sz w:val="28"/>
+          <w:szCs w:val="28"/>
+        </w:rPr>
+        <w:t>Over 1 hour meeting:</w:t>
+      </w:r>
+    </w:p>
+    <w:p>
+      <w:pPr>
+        <w:rPr>
+          <w:rFonts w:ascii="Arial" w:hAnsi="Arial" w:cs="Arial"/>
+          <w:sz w:val="28"/>
+          <w:szCs w:val="28"/>
+        </w:rPr>
+      </w:pPr>
+      <w:r>
+        <w:rPr>
+          <w:rFonts w:ascii="Arial" w:hAnsi="Arial" w:cs="Arial"/>
+          <w:sz w:val="28"/>
+          <w:szCs w:val="28"/>
+        </w:rPr>
+        <w:t>Khaled – researched assemblers</w:t>
+      </w:r>
+    </w:p>
+    <w:p>
+      <w:pPr>
+        <w:rPr>
+          <w:rFonts w:ascii="Arial" w:hAnsi="Arial" w:cs="Arial"/>
+          <w:sz w:val="28"/>
+          <w:szCs w:val="28"/>
+        </w:rPr>
+      </w:pPr>
+      <w:r>
+        <w:rPr>
+          <w:rFonts w:ascii="Arial" w:hAnsi="Arial" w:cs="Arial"/>
+          <w:sz w:val="28"/>
+          <w:szCs w:val="28"/>
+        </w:rPr>
+        <w:t>Trinity – building datapath</w:t>
+      </w:r>
+      <w:r>
+        <w:rPr>
+          <w:rFonts w:ascii="Arial" w:hAnsi="Arial" w:cs="Arial"/>
+          <w:sz w:val="28"/>
+          <w:szCs w:val="28"/>
+        </w:rPr>
+        <w:t>, journal</w:t>
+      </w:r>
+    </w:p>
+    <w:p>
+      <w:pPr>
+        <w:rPr>
+          <w:rFonts w:ascii="Arial" w:hAnsi="Arial" w:cs="Arial"/>
+          <w:sz w:val="28"/>
+          <w:szCs w:val="28"/>
+        </w:rPr>
+      </w:pPr>
+      <w:r>
+        <w:rPr>
+          <w:rFonts w:ascii="Arial" w:hAnsi="Arial" w:cs="Arial"/>
+          <w:sz w:val="28"/>
+          <w:szCs w:val="28"/>
+        </w:rPr>
+        <w:t>Logan – memory fixes</w:t>
+      </w:r>
+    </w:p>
+    <w:p>
+      <w:pPr>
+        <w:rPr>
+          <w:rFonts w:ascii="Arial" w:hAnsi="Arial" w:cs="Arial"/>
+          <w:sz w:val="28"/>
+          <w:szCs w:val="28"/>
+        </w:rPr>
+      </w:pPr>
+      <w:r>
+        <w:rPr>
+          <w:rFonts w:ascii="Arial" w:hAnsi="Arial" w:cs="Arial"/>
+          <w:sz w:val="28"/>
+          <w:szCs w:val="28"/>
+        </w:rPr>
+        <w:t>Shaun – not in attendance</w:t>
+      </w:r>
+    </w:p>
+    <w:p>
+      <w:pPr>
+        <w:rPr>
+          <w:rFonts w:ascii="Arial" w:hAnsi="Arial" w:cs="Arial"/>
+          <w:i/>
+          <w:sz w:val="28"/>
+          <w:szCs w:val="28"/>
+        </w:rPr>
+      </w:pPr>
+      <w:r>
+        <w:rPr>
+          <w:rFonts w:ascii="Arial" w:hAnsi="Arial" w:cs="Arial"/>
+          <w:i/>
+          <w:sz w:val="28"/>
+          <w:szCs w:val="28"/>
+        </w:rPr>
+        <w:t>After meeting:</w:t>
+      </w:r>
+    </w:p>
+    <w:p>
+      <w:pPr>
+        <w:rPr>
+          <w:rFonts w:ascii="Arial" w:hAnsi="Arial" w:cs="Arial"/>
+          <w:sz w:val="28"/>
+          <w:szCs w:val="28"/>
+        </w:rPr>
+      </w:pPr>
+      <w:r>
+        <w:rPr>
+          <w:rFonts w:ascii="Arial" w:hAnsi="Arial" w:cs="Arial"/>
+          <w:sz w:val="28"/>
+          <w:szCs w:val="28"/>
+        </w:rPr>
+        <w:t xml:space="preserve">Trinity – building datapath </w:t>
+      </w:r>
+      <w:r>
+        <w:rPr>
+          <w:rFonts w:ascii="Arial" w:hAnsi="Arial" w:cs="Arial"/>
+          <w:b/>
+          <w:sz w:val="28"/>
+          <w:szCs w:val="28"/>
+        </w:rPr>
+        <w:t>(approx.</w:t>
+      </w:r>
+      <w:r>
+        <w:rPr>
+          <w:rFonts w:ascii="Arial" w:hAnsi="Arial" w:cs="Arial"/>
+          <w:b/>
+          <w:sz w:val="28"/>
+          <w:szCs w:val="28"/>
+        </w:rPr>
+        <w:t xml:space="preserve"> 3 hours)</w:t>
+      </w:r>
+    </w:p>
+    <w:p>
+      <w:pPr>
+        <w:rPr>
+          <w:rFonts w:ascii="Arial" w:hAnsi="Arial" w:cs="Arial"/>
+          <w:sz w:val="28"/>
+          <w:szCs w:val="28"/>
+        </w:rPr>
+      </w:pPr>
+    </w:p>
+    <w:p>
+      <w:pPr>
+        <w:rPr>
+          <w:rFonts w:ascii="Arial" w:hAnsi="Arial" w:cs="Arial"/>
+          <w:sz w:val="28"/>
+          <w:szCs w:val="28"/>
+        </w:rPr>
+      </w:pPr>
+      <w:r>
+        <w:rPr>
+          <w:rFonts w:ascii="Arial" w:hAnsi="Arial" w:cs="Arial"/>
+          <w:b/>
+          <w:bCs/>
+          <w:sz w:val="28"/>
+          <w:szCs w:val="28"/>
+        </w:rPr>
+        <w:t>Meeting 22</w:t>
+      </w:r>
+      <w:r>
+        <w:rPr>
+          <w:rFonts w:ascii="Arial" w:hAnsi="Arial" w:cs="Arial"/>
+          <w:b/>
+          <w:bCs/>
+          <w:sz w:val="28"/>
+          <w:szCs w:val="28"/>
+        </w:rPr>
+        <w:t xml:space="preserve">: </w:t>
+      </w:r>
+      <w:r>
+        <w:rPr>
+          <w:rFonts w:ascii="Arial" w:hAnsi="Arial" w:cs="Arial"/>
+          <w:b/>
+          <w:bCs/>
+          <w:sz w:val="28"/>
+          <w:szCs w:val="28"/>
+        </w:rPr>
+        <w:t>Tuesday, 6</w:t>
+      </w:r>
+      <w:r>
+        <w:rPr>
+          <w:rFonts w:ascii="Arial" w:hAnsi="Arial" w:cs="Arial"/>
+          <w:b/>
+          <w:bCs/>
+          <w:sz w:val="28"/>
+          <w:szCs w:val="28"/>
+        </w:rPr>
+        <w:t xml:space="preserve"> February 2017</w:t>
+      </w:r>
+    </w:p>
+    <w:p>
+      <w:pPr>
+        <w:rPr>
+          <w:rFonts w:ascii="Arial" w:hAnsi="Arial" w:cs="Arial"/>
+          <w:sz w:val="28"/>
+          <w:szCs w:val="28"/>
+        </w:rPr>
+      </w:pPr>
+      <w:r>
+        <w:rPr>
+          <w:rFonts w:ascii="Arial" w:hAnsi="Arial" w:cs="Arial"/>
+          <w:sz w:val="28"/>
+          <w:szCs w:val="28"/>
+        </w:rPr>
+        <w:t>PC + 2 changed to PC + 1.</w:t>
+      </w:r>
+    </w:p>
+    <w:p>
+      <w:pPr>
+        <w:rPr>
+          <w:rFonts w:ascii="Arial" w:hAnsi="Arial" w:cs="Arial"/>
+          <w:sz w:val="28"/>
+          <w:szCs w:val="28"/>
+        </w:rPr>
+      </w:pPr>
+    </w:p>
+    <w:p>
+      <w:pPr>
+        <w:rPr>
+          <w:rFonts w:ascii="Arial" w:hAnsi="Arial" w:cs="Arial"/>
+          <w:color w:val="385623" w:themeColor="accent6" w:themeShade="80"/>
+          <w:sz w:val="28"/>
+          <w:szCs w:val="28"/>
+        </w:rPr>
+      </w:pPr>
+      <w:r>
+        <w:rPr>
+          <w:rFonts w:ascii="Arial" w:hAnsi="Arial" w:cs="Arial"/>
+          <w:color w:val="385623" w:themeColor="accent6" w:themeShade="80"/>
+          <w:sz w:val="28"/>
+          <w:szCs w:val="28"/>
+        </w:rPr>
+        <w:t>Divvied up extra features:</w:t>
+      </w:r>
+    </w:p>
+    <w:p>
+      <w:pPr>
+        <w:rPr>
+          <w:rFonts w:ascii="Arial" w:hAnsi="Arial" w:cs="Arial"/>
+          <w:color w:val="385623" w:themeColor="accent6" w:themeShade="80"/>
+          <w:sz w:val="28"/>
+          <w:szCs w:val="28"/>
+        </w:rPr>
+      </w:pPr>
+      <w:r>
+        <w:rPr>
+          <w:rFonts w:ascii="Arial" w:hAnsi="Arial" w:cs="Arial"/>
+          <w:color w:val="385623" w:themeColor="accent6" w:themeShade="80"/>
+          <w:sz w:val="28"/>
+          <w:szCs w:val="28"/>
+        </w:rPr>
+        <w:t>*Program tools – Khaled and Shaun</w:t>
+      </w:r>
+    </w:p>
+    <w:p>
+      <w:pPr>
+        <w:rPr>
+          <w:rFonts w:ascii="Arial" w:hAnsi="Arial" w:cs="Arial"/>
+          <w:color w:val="385623" w:themeColor="accent6" w:themeShade="80"/>
+          <w:sz w:val="28"/>
+          <w:szCs w:val="28"/>
+        </w:rPr>
+      </w:pPr>
+      <w:r>
+        <w:rPr>
+          <w:rFonts w:ascii="Arial" w:hAnsi="Arial" w:cs="Arial"/>
+          <w:color w:val="385623" w:themeColor="accent6" w:themeShade="80"/>
+          <w:sz w:val="28"/>
+          <w:szCs w:val="28"/>
+        </w:rPr>
+        <w:t>*Exceptions and Interrupts – Logan</w:t>
+      </w:r>
+    </w:p>
+    <w:p>
+      <w:pPr>
+        <w:rPr>
+          <w:rFonts w:ascii="Arial" w:hAnsi="Arial" w:cs="Arial"/>
+          <w:color w:val="385623" w:themeColor="accent6" w:themeShade="80"/>
+          <w:sz w:val="28"/>
+          <w:szCs w:val="28"/>
+        </w:rPr>
+      </w:pPr>
+      <w:r>
+        <w:rPr>
+          <w:rFonts w:ascii="Arial" w:hAnsi="Arial" w:cs="Arial"/>
+          <w:color w:val="385623" w:themeColor="accent6" w:themeShade="80"/>
+          <w:sz w:val="28"/>
+          <w:szCs w:val="28"/>
+        </w:rPr>
+        <w:t xml:space="preserve">*I/O </w:t>
+      </w:r>
+      <w:r>
+        <w:rPr>
+          <w:rFonts w:ascii="Arial" w:hAnsi="Arial" w:cs="Arial"/>
+          <w:color w:val="385623" w:themeColor="accent6" w:themeShade="80"/>
+          <w:sz w:val="28"/>
+          <w:szCs w:val="28"/>
+        </w:rPr>
+        <w:t>–</w:t>
+      </w:r>
+      <w:r>
+        <w:rPr>
+          <w:rFonts w:ascii="Arial" w:hAnsi="Arial" w:cs="Arial"/>
+          <w:color w:val="385623" w:themeColor="accent6" w:themeShade="80"/>
+          <w:sz w:val="28"/>
+          <w:szCs w:val="28"/>
+        </w:rPr>
+        <w:t xml:space="preserve"> Trinity</w:t>
+      </w:r>
+    </w:p>
+    <w:p>
+      <w:pPr>
+        <w:rPr>
+          <w:rFonts w:ascii="Arial" w:hAnsi="Arial" w:cs="Arial"/>
+          <w:sz w:val="28"/>
+          <w:szCs w:val="28"/>
+        </w:rPr>
+      </w:pPr>
+    </w:p>
+    <w:p>
+      <w:pPr>
+        <w:rPr>
+          <w:rFonts w:ascii="Arial" w:hAnsi="Arial" w:cs="Arial"/>
+          <w:sz w:val="28"/>
+          <w:szCs w:val="28"/>
+        </w:rPr>
+      </w:pPr>
+      <w:r>
+        <w:rPr>
+          <w:rFonts w:ascii="Arial" w:hAnsi="Arial" w:cs="Arial"/>
+          <w:sz w:val="28"/>
+          <w:szCs w:val="28"/>
+        </w:rPr>
+        <w:t>Work log:</w:t>
+      </w:r>
+    </w:p>
+    <w:p>
+      <w:pPr>
+        <w:rPr>
+          <w:rFonts w:ascii="Arial" w:hAnsi="Arial" w:cs="Arial"/>
+          <w:i/>
+          <w:sz w:val="28"/>
+          <w:szCs w:val="28"/>
+        </w:rPr>
+      </w:pPr>
+      <w:r>
+        <w:rPr>
+          <w:rFonts w:ascii="Arial" w:hAnsi="Arial" w:cs="Arial"/>
+          <w:i/>
+          <w:sz w:val="28"/>
+          <w:szCs w:val="28"/>
+        </w:rPr>
+        <w:t>Over 2 hour meeting:</w:t>
+      </w:r>
+    </w:p>
+    <w:p>
+      <w:pPr>
+        <w:rPr>
+          <w:rFonts w:ascii="Arial" w:hAnsi="Arial" w:cs="Arial"/>
+          <w:sz w:val="28"/>
+          <w:szCs w:val="28"/>
+        </w:rPr>
+      </w:pPr>
+      <w:r>
+        <w:rPr>
+          <w:rFonts w:ascii="Arial" w:hAnsi="Arial" w:cs="Arial"/>
+          <w:sz w:val="28"/>
+          <w:szCs w:val="28"/>
+        </w:rPr>
+        <w:t>K</w:t>
+      </w:r>
+      <w:r>
+        <w:rPr>
+          <w:rFonts w:ascii="Arial" w:hAnsi="Arial" w:cs="Arial"/>
+          <w:sz w:val="28"/>
+          <w:szCs w:val="28"/>
+        </w:rPr>
+        <w:t>haled – Assembler research</w:t>
+      </w:r>
+    </w:p>
+    <w:p>
+      <w:pPr>
+        <w:rPr>
+          <w:rFonts w:ascii="Arial" w:hAnsi="Arial" w:cs="Arial"/>
+          <w:sz w:val="28"/>
+          <w:szCs w:val="28"/>
+        </w:rPr>
+      </w:pPr>
+      <w:r>
+        <w:rPr>
+          <w:rFonts w:ascii="Arial" w:hAnsi="Arial" w:cs="Arial"/>
+          <w:sz w:val="28"/>
+          <w:szCs w:val="28"/>
+        </w:rPr>
         <w:lastRenderedPageBreak/>
-        <w:t>Meeting 17: Sunday, 5 February 2017</w:t>
+        <w:t>Logan – memory fixes</w:t>
+      </w:r>
+    </w:p>
+    <w:p>
+      <w:pPr>
+        <w:rPr>
+          <w:rFonts w:ascii="Arial" w:hAnsi="Arial" w:cs="Arial"/>
+          <w:sz w:val="28"/>
+          <w:szCs w:val="28"/>
+        </w:rPr>
+      </w:pPr>
+      <w:r>
+        <w:rPr>
+          <w:rFonts w:ascii="Arial" w:hAnsi="Arial" w:cs="Arial"/>
+          <w:sz w:val="28"/>
+          <w:szCs w:val="28"/>
+        </w:rPr>
+        <w:t>Shaun – preparation for system tests</w:t>
+      </w:r>
+    </w:p>
+    <w:p>
+      <w:pPr>
+        <w:rPr>
+          <w:rFonts w:ascii="Arial" w:hAnsi="Arial" w:cs="Arial"/>
+          <w:sz w:val="28"/>
+          <w:szCs w:val="28"/>
+        </w:rPr>
+      </w:pPr>
+      <w:r>
+        <w:rPr>
+          <w:rFonts w:ascii="Arial" w:hAnsi="Arial" w:cs="Arial"/>
+          <w:sz w:val="28"/>
+          <w:szCs w:val="28"/>
+        </w:rPr>
+        <w:t>Trinity – building datapath</w:t>
+      </w:r>
+      <w:r>
+        <w:rPr>
+          <w:rFonts w:ascii="Arial" w:hAnsi="Arial" w:cs="Arial"/>
+          <w:sz w:val="28"/>
+          <w:szCs w:val="28"/>
+        </w:rPr>
+        <w:t>, journal</w:t>
+      </w:r>
+    </w:p>
+    <w:p>
+      <w:pPr>
+        <w:rPr>
+          <w:rFonts w:ascii="Arial" w:hAnsi="Arial" w:cs="Arial"/>
+          <w:i/>
+          <w:sz w:val="28"/>
+          <w:szCs w:val="28"/>
+        </w:rPr>
+      </w:pPr>
+      <w:r>
+        <w:rPr>
+          <w:rFonts w:ascii="Arial" w:hAnsi="Arial" w:cs="Arial"/>
+          <w:i/>
+          <w:sz w:val="28"/>
+          <w:szCs w:val="28"/>
+        </w:rPr>
+        <w:t>After meeting:</w:t>
+      </w:r>
+    </w:p>
+    <w:p>
+      <w:pPr>
+        <w:rPr>
+          <w:rFonts w:ascii="Arial" w:hAnsi="Arial" w:cs="Arial"/>
+          <w:b/>
+          <w:sz w:val="28"/>
+          <w:szCs w:val="28"/>
+        </w:rPr>
+      </w:pPr>
+      <w:r>
+        <w:rPr>
+          <w:rFonts w:ascii="Arial" w:hAnsi="Arial" w:cs="Arial"/>
+          <w:sz w:val="28"/>
+          <w:szCs w:val="28"/>
+        </w:rPr>
+        <w:t>Shaun – system tests</w:t>
+      </w:r>
+      <w:r>
+        <w:rPr>
+          <w:rFonts w:ascii="Arial" w:hAnsi="Arial" w:cs="Arial"/>
+          <w:sz w:val="28"/>
+          <w:szCs w:val="28"/>
+        </w:rPr>
+        <w:t xml:space="preserve"> </w:t>
+      </w:r>
+      <w:r>
+        <w:rPr>
+          <w:rFonts w:ascii="Arial" w:hAnsi="Arial" w:cs="Arial"/>
+          <w:b/>
+          <w:sz w:val="28"/>
+          <w:szCs w:val="28"/>
+        </w:rPr>
+        <w:t>(estimated: unknown)</w:t>
+      </w:r>
+    </w:p>
+    <w:p>
+      <w:pPr>
+        <w:rPr>
+          <w:rFonts w:ascii="Arial" w:hAnsi="Arial" w:cs="Arial"/>
+          <w:b/>
+          <w:sz w:val="28"/>
+          <w:szCs w:val="28"/>
+        </w:rPr>
+      </w:pPr>
+    </w:p>
+    <w:p>
+      <w:pPr>
+        <w:rPr>
+          <w:rFonts w:ascii="Arial" w:hAnsi="Arial" w:cs="Arial"/>
+          <w:sz w:val="28"/>
+          <w:szCs w:val="28"/>
+        </w:rPr>
+      </w:pPr>
+      <w:r>
+        <w:rPr>
+          <w:rFonts w:ascii="Arial" w:hAnsi="Arial" w:cs="Arial"/>
+          <w:b/>
+          <w:bCs/>
+          <w:sz w:val="28"/>
+          <w:szCs w:val="28"/>
+        </w:rPr>
+        <w:t>Meeting 23</w:t>
+      </w:r>
+      <w:r>
+        <w:rPr>
+          <w:rFonts w:ascii="Arial" w:hAnsi="Arial" w:cs="Arial"/>
+          <w:b/>
+          <w:bCs/>
+          <w:sz w:val="28"/>
+          <w:szCs w:val="28"/>
+        </w:rPr>
+        <w:t xml:space="preserve">: </w:t>
+      </w:r>
+      <w:r>
+        <w:rPr>
+          <w:rFonts w:ascii="Arial" w:hAnsi="Arial" w:cs="Arial"/>
+          <w:b/>
+          <w:bCs/>
+          <w:sz w:val="28"/>
+          <w:szCs w:val="28"/>
+        </w:rPr>
+        <w:t>Wednesday, 7</w:t>
+      </w:r>
+      <w:r>
+        <w:rPr>
+          <w:rFonts w:ascii="Arial" w:hAnsi="Arial" w:cs="Arial"/>
+          <w:b/>
+          <w:bCs/>
+          <w:sz w:val="28"/>
+          <w:szCs w:val="28"/>
+        </w:rPr>
+        <w:t xml:space="preserve"> February 2017</w:t>
       </w:r>
     </w:p>
     <w:p>
@@ -5166,6 +5620,31 @@
           <w:szCs w:val="28"/>
         </w:rPr>
       </w:pPr>
+      <w:r>
+        <w:rPr>
+          <w:rFonts w:ascii="Arial" w:hAnsi="Arial" w:cs="Arial"/>
+          <w:sz w:val="28"/>
+          <w:szCs w:val="28"/>
+        </w:rPr>
+        <w:t xml:space="preserve"> </w:t>
+      </w:r>
+    </w:p>
+    <w:p>
+      <w:pPr>
+        <w:rPr>
+          <w:rFonts w:ascii="Arial" w:hAnsi="Arial" w:cs="Arial"/>
+          <w:sz w:val="28"/>
+          <w:szCs w:val="28"/>
+        </w:rPr>
+      </w:pPr>
+      <w:r>
+        <w:rPr>
+          <w:rFonts w:ascii="Arial" w:hAnsi="Arial" w:cs="Arial"/>
+          <w:sz w:val="28"/>
+          <w:szCs w:val="28"/>
+        </w:rPr>
+        <w:t>Work log:</w:t>
+      </w:r>
     </w:p>
     <w:p>
       <w:pPr>
@@ -5183,50 +5662,83 @@
           <w:sz w:val="28"/>
           <w:szCs w:val="28"/>
         </w:rPr>
-        <w:t>Before meeting:</w:t>
-      </w:r>
-    </w:p>
-    <w:p>
-      <w:pPr>
-        <w:rPr>
-          <w:rFonts w:ascii="Arial" w:hAnsi="Arial" w:cs="Arial"/>
-          <w:b/>
-          <w:sz w:val="28"/>
-          <w:szCs w:val="28"/>
-        </w:rPr>
-      </w:pPr>
-      <w:r>
-        <w:rPr>
-          <w:rFonts w:ascii="Arial" w:hAnsi="Arial" w:cs="Arial"/>
-          <w:sz w:val="28"/>
-          <w:szCs w:val="28"/>
-        </w:rPr>
-        <w:t xml:space="preserve">Logan - </w:t>
-      </w:r>
-      <w:r>
-        <w:rPr>
-          <w:rFonts w:ascii="Arial" w:hAnsi="Arial" w:cs="Arial"/>
-          <w:sz w:val="28"/>
-          <w:szCs w:val="28"/>
-        </w:rPr>
-        <w:t>Incrementing PC (PC, ALU), Write/Read to/from memory</w:t>
-      </w:r>
-      <w:r>
-        <w:rPr>
-          <w:rFonts w:ascii="Arial" w:hAnsi="Arial" w:cs="Arial"/>
-          <w:sz w:val="28"/>
-          <w:szCs w:val="28"/>
-        </w:rPr>
-        <w:t xml:space="preserve"> </w:t>
-      </w:r>
-      <w:r>
-        <w:rPr>
-          <w:rFonts w:ascii="Arial" w:hAnsi="Arial" w:cs="Arial"/>
-          <w:b/>
-          <w:sz w:val="28"/>
-          <w:szCs w:val="28"/>
-        </w:rPr>
-        <w:t>(approx. 2 hours)</w:t>
+        <w:t>Over 1.5 hour meeting:</w:t>
+      </w:r>
+    </w:p>
+    <w:p>
+      <w:pPr>
+        <w:rPr>
+          <w:rFonts w:ascii="Arial" w:hAnsi="Arial" w:cs="Arial"/>
+          <w:sz w:val="28"/>
+          <w:szCs w:val="28"/>
+        </w:rPr>
+      </w:pPr>
+      <w:r>
+        <w:rPr>
+          <w:rFonts w:ascii="Arial" w:hAnsi="Arial" w:cs="Arial"/>
+          <w:sz w:val="28"/>
+          <w:szCs w:val="28"/>
+        </w:rPr>
+        <w:t>Trinity and Shaun – system testing and reworking</w:t>
+      </w:r>
+    </w:p>
+    <w:p>
+      <w:pPr>
+        <w:rPr>
+          <w:rFonts w:ascii="Arial" w:hAnsi="Arial" w:cs="Arial"/>
+          <w:sz w:val="28"/>
+          <w:szCs w:val="28"/>
+        </w:rPr>
+      </w:pPr>
+      <w:r>
+        <w:rPr>
+          <w:rFonts w:ascii="Arial" w:hAnsi="Arial" w:cs="Arial"/>
+          <w:sz w:val="28"/>
+          <w:szCs w:val="28"/>
+        </w:rPr>
+        <w:t>Trinity - Journal</w:t>
+      </w:r>
+    </w:p>
+    <w:p>
+      <w:pPr>
+        <w:rPr>
+          <w:rFonts w:ascii="Arial" w:hAnsi="Arial" w:cs="Arial"/>
+          <w:sz w:val="28"/>
+          <w:szCs w:val="28"/>
+        </w:rPr>
+      </w:pPr>
+      <w:r>
+        <w:rPr>
+          <w:rFonts w:ascii="Arial" w:hAnsi="Arial" w:cs="Arial"/>
+          <w:sz w:val="28"/>
+          <w:szCs w:val="28"/>
+        </w:rPr>
+        <w:t xml:space="preserve">Khaled – </w:t>
+      </w:r>
+      <w:r>
+        <w:rPr>
+          <w:rFonts w:ascii="Arial" w:hAnsi="Arial" w:cs="Arial"/>
+          <w:sz w:val="28"/>
+          <w:szCs w:val="28"/>
+        </w:rPr>
+        <w:t>Assembler</w:t>
+      </w:r>
+    </w:p>
+    <w:p>
+      <w:pPr>
+        <w:rPr>
+          <w:rFonts w:ascii="Arial" w:hAnsi="Arial" w:cs="Arial"/>
+          <w:sz w:val="28"/>
+          <w:szCs w:val="28"/>
+        </w:rPr>
+      </w:pPr>
+      <w:r>
+        <w:rPr>
+          <w:rFonts w:ascii="Arial" w:hAnsi="Arial" w:cs="Arial"/>
+          <w:sz w:val="28"/>
+          <w:szCs w:val="28"/>
+        </w:rPr>
+        <w:t>Logan – Exception Handler</w:t>
       </w:r>
     </w:p>
     <w:p>
@@ -5245,332 +5757,154 @@
           <w:sz w:val="28"/>
           <w:szCs w:val="28"/>
         </w:rPr>
-        <w:t>Over 1.75</w:t>
-      </w:r>
-      <w:r>
+        <w:t>After meeting:</w:t>
+      </w:r>
+    </w:p>
+    <w:p>
+      <w:pPr>
+        <w:rPr>
+          <w:rFonts w:ascii="Arial" w:hAnsi="Arial" w:cs="Arial"/>
+          <w:b/>
+          <w:sz w:val="28"/>
+          <w:szCs w:val="28"/>
+        </w:rPr>
+      </w:pPr>
+      <w:r>
+        <w:rPr>
+          <w:rFonts w:ascii="Arial" w:hAnsi="Arial" w:cs="Arial"/>
+          <w:sz w:val="28"/>
+          <w:szCs w:val="28"/>
+        </w:rPr>
+        <w:t xml:space="preserve">Trinity – system analysis </w:t>
+      </w:r>
+      <w:r>
+        <w:rPr>
+          <w:rFonts w:ascii="Arial" w:hAnsi="Arial" w:cs="Arial"/>
+          <w:b/>
+          <w:sz w:val="28"/>
+          <w:szCs w:val="28"/>
+        </w:rPr>
+        <w:t>(approx. 3 hours)</w:t>
+      </w:r>
+    </w:p>
+    <w:p>
+      <w:pPr>
+        <w:rPr>
+          <w:rFonts w:ascii="Arial" w:hAnsi="Arial" w:cs="Arial"/>
+          <w:b/>
+          <w:sz w:val="28"/>
+          <w:szCs w:val="28"/>
+        </w:rPr>
+      </w:pPr>
+    </w:p>
+    <w:p>
+      <w:pPr>
+        <w:rPr>
+          <w:rFonts w:ascii="Arial" w:hAnsi="Arial" w:cs="Arial"/>
+          <w:sz w:val="28"/>
+          <w:szCs w:val="28"/>
+        </w:rPr>
+      </w:pPr>
+      <w:r>
+        <w:rPr>
+          <w:rFonts w:ascii="Arial" w:hAnsi="Arial" w:cs="Arial"/>
+          <w:b/>
+          <w:bCs/>
+          <w:sz w:val="28"/>
+          <w:szCs w:val="28"/>
+        </w:rPr>
+        <w:t>Meeting 24</w:t>
+      </w:r>
+      <w:r>
+        <w:rPr>
+          <w:rFonts w:ascii="Arial" w:hAnsi="Arial" w:cs="Arial"/>
+          <w:b/>
+          <w:bCs/>
+          <w:sz w:val="28"/>
+          <w:szCs w:val="28"/>
+        </w:rPr>
+        <w:t xml:space="preserve">: </w:t>
+      </w:r>
+      <w:r>
+        <w:rPr>
+          <w:rFonts w:ascii="Arial" w:hAnsi="Arial" w:cs="Arial"/>
+          <w:b/>
+          <w:bCs/>
+          <w:sz w:val="28"/>
+          <w:szCs w:val="28"/>
+        </w:rPr>
+        <w:t>Thursday, 8</w:t>
+      </w:r>
+      <w:r>
+        <w:rPr>
+          <w:rFonts w:ascii="Arial" w:hAnsi="Arial" w:cs="Arial"/>
+          <w:b/>
+          <w:bCs/>
+          <w:sz w:val="28"/>
+          <w:szCs w:val="28"/>
+        </w:rPr>
+        <w:t xml:space="preserve"> February 2017</w:t>
+      </w:r>
+    </w:p>
+    <w:p>
+      <w:pPr>
+        <w:rPr>
+          <w:rFonts w:ascii="Arial" w:hAnsi="Arial" w:cs="Arial"/>
+          <w:sz w:val="28"/>
+          <w:szCs w:val="28"/>
+        </w:rPr>
+      </w:pPr>
+      <w:r>
+        <w:rPr>
+          <w:rFonts w:ascii="Arial" w:hAnsi="Arial" w:cs="Arial"/>
+          <w:sz w:val="28"/>
+          <w:szCs w:val="28"/>
+        </w:rPr>
+        <w:t>No major changes</w:t>
+      </w:r>
+    </w:p>
+    <w:p>
+      <w:pPr>
+        <w:rPr>
+          <w:rFonts w:ascii="Arial" w:hAnsi="Arial" w:cs="Arial"/>
+          <w:sz w:val="28"/>
+          <w:szCs w:val="28"/>
+        </w:rPr>
+      </w:pPr>
+    </w:p>
+    <w:p>
+      <w:pPr>
+        <w:rPr>
+          <w:rFonts w:ascii="Arial" w:hAnsi="Arial" w:cs="Arial"/>
+          <w:sz w:val="28"/>
+          <w:szCs w:val="28"/>
+        </w:rPr>
+      </w:pPr>
+      <w:r>
+        <w:rPr>
+          <w:rFonts w:ascii="Arial" w:hAnsi="Arial" w:cs="Arial"/>
+          <w:sz w:val="28"/>
+          <w:szCs w:val="28"/>
+        </w:rPr>
+        <w:t>Work log:</w:t>
+      </w:r>
+    </w:p>
+    <w:p>
+      <w:pPr>
         <w:rPr>
           <w:rFonts w:ascii="Arial" w:hAnsi="Arial" w:cs="Arial"/>
           <w:i/>
           <w:sz w:val="28"/>
           <w:szCs w:val="28"/>
         </w:rPr>
-        <w:t xml:space="preserve"> hour meeting:</w:t>
-      </w:r>
-    </w:p>
-    <w:p>
-      <w:pPr>
-        <w:rPr>
-          <w:rFonts w:ascii="Arial" w:hAnsi="Arial" w:cs="Arial"/>
-          <w:b/>
-          <w:sz w:val="28"/>
-          <w:szCs w:val="28"/>
-        </w:rPr>
-      </w:pPr>
-      <w:r>
-        <w:rPr>
-          <w:rFonts w:ascii="Arial" w:hAnsi="Arial" w:cs="Arial"/>
-          <w:sz w:val="28"/>
-          <w:szCs w:val="28"/>
-        </w:rPr>
-        <w:t>Khaled – Write/Read to Register File w/ IR</w:t>
-      </w:r>
-    </w:p>
-    <w:p>
-      <w:pPr>
-        <w:rPr>
-          <w:rFonts w:ascii="Arial" w:hAnsi="Arial" w:cs="Arial"/>
-          <w:sz w:val="28"/>
-          <w:szCs w:val="28"/>
-        </w:rPr>
-      </w:pPr>
-      <w:r>
-        <w:rPr>
-          <w:rFonts w:ascii="Arial" w:hAnsi="Arial" w:cs="Arial"/>
-          <w:sz w:val="28"/>
-          <w:szCs w:val="28"/>
-        </w:rPr>
-        <w:t xml:space="preserve">Shaun – ALU and </w:t>
-      </w:r>
-      <w:proofErr w:type="spellStart"/>
-      <w:r>
-        <w:rPr>
-          <w:rFonts w:ascii="Arial" w:hAnsi="Arial" w:cs="Arial"/>
-          <w:sz w:val="28"/>
-          <w:szCs w:val="28"/>
-        </w:rPr>
-        <w:t>ALUControl</w:t>
-      </w:r>
-      <w:proofErr w:type="spellEnd"/>
-      <w:r>
-        <w:rPr>
-          <w:rFonts w:ascii="Arial" w:hAnsi="Arial" w:cs="Arial"/>
-          <w:sz w:val="28"/>
-          <w:szCs w:val="28"/>
-        </w:rPr>
-        <w:t xml:space="preserve"> </w:t>
-      </w:r>
-      <w:r>
-        <w:rPr>
-          <w:rFonts w:ascii="Arial" w:hAnsi="Arial" w:cs="Arial"/>
-          <w:b/>
-          <w:sz w:val="28"/>
-          <w:szCs w:val="28"/>
-        </w:rPr>
-        <w:t>(approx.</w:t>
-      </w:r>
-      <w:r>
-        <w:rPr>
-          <w:rFonts w:ascii="Arial" w:hAnsi="Arial" w:cs="Arial"/>
-          <w:b/>
-          <w:sz w:val="28"/>
-          <w:szCs w:val="28"/>
-        </w:rPr>
-        <w:t xml:space="preserve"> </w:t>
-      </w:r>
-      <w:r>
-        <w:rPr>
-          <w:rFonts w:ascii="Arial" w:hAnsi="Arial" w:cs="Arial"/>
-          <w:b/>
-          <w:sz w:val="28"/>
-          <w:szCs w:val="28"/>
-        </w:rPr>
-        <w:t>½-1</w:t>
-      </w:r>
-      <w:r>
-        <w:rPr>
-          <w:rFonts w:ascii="Arial" w:hAnsi="Arial" w:cs="Arial"/>
-          <w:b/>
-          <w:sz w:val="28"/>
-          <w:szCs w:val="28"/>
-        </w:rPr>
-        <w:t xml:space="preserve"> hour </w:t>
-      </w:r>
-      <w:r>
-        <w:rPr>
-          <w:rFonts w:ascii="Arial" w:hAnsi="Arial" w:cs="Arial"/>
-          <w:b/>
-          <w:sz w:val="28"/>
-          <w:szCs w:val="28"/>
-        </w:rPr>
-        <w:t>after meeting)</w:t>
-      </w:r>
-    </w:p>
-    <w:p>
-      <w:pPr>
-        <w:rPr>
-          <w:rFonts w:ascii="Arial" w:hAnsi="Arial" w:cs="Arial"/>
-          <w:b/>
-          <w:sz w:val="28"/>
-          <w:szCs w:val="28"/>
-        </w:rPr>
-      </w:pPr>
-      <w:r>
-        <w:rPr>
-          <w:rFonts w:ascii="Arial" w:hAnsi="Arial" w:cs="Arial"/>
-          <w:sz w:val="28"/>
-          <w:szCs w:val="28"/>
-        </w:rPr>
-        <w:t>Logan - Incrementing PC (PC, ALU), Write/Read to/from memory</w:t>
-      </w:r>
-    </w:p>
-    <w:p>
-      <w:pPr>
-        <w:ind w:firstLine="709"/>
-        <w:rPr>
-          <w:rFonts w:ascii="Arial" w:hAnsi="Arial" w:cs="Arial"/>
-          <w:sz w:val="28"/>
-          <w:szCs w:val="28"/>
-        </w:rPr>
-      </w:pPr>
-      <w:r>
-        <w:rPr>
-          <w:rFonts w:ascii="Arial" w:hAnsi="Arial" w:cs="Arial"/>
-          <w:sz w:val="28"/>
-          <w:szCs w:val="28"/>
-        </w:rPr>
-        <w:t>-Schematic done, errors causing inability to test</w:t>
-      </w:r>
-    </w:p>
-    <w:p>
-      <w:pPr>
-        <w:rPr>
-          <w:rFonts w:ascii="Arial" w:hAnsi="Arial" w:cs="Arial"/>
-          <w:b/>
-          <w:sz w:val="28"/>
-          <w:szCs w:val="28"/>
-        </w:rPr>
-      </w:pPr>
-      <w:r>
-        <w:rPr>
-          <w:rFonts w:ascii="Arial" w:hAnsi="Arial" w:cs="Arial"/>
-          <w:sz w:val="28"/>
-          <w:szCs w:val="28"/>
-        </w:rPr>
-        <w:t xml:space="preserve">Trinity </w:t>
-      </w:r>
-      <w:r>
-        <w:rPr>
-          <w:rFonts w:ascii="Arial" w:hAnsi="Arial" w:cs="Arial"/>
-          <w:sz w:val="28"/>
-          <w:szCs w:val="28"/>
-        </w:rPr>
-        <w:t>–</w:t>
-      </w:r>
-      <w:r>
-        <w:rPr>
-          <w:rFonts w:ascii="Arial" w:hAnsi="Arial" w:cs="Arial"/>
-          <w:sz w:val="28"/>
-          <w:szCs w:val="28"/>
-        </w:rPr>
-        <w:t xml:space="preserve"> </w:t>
-      </w:r>
-      <w:proofErr w:type="spellStart"/>
-      <w:r>
-        <w:rPr>
-          <w:rFonts w:ascii="Arial" w:hAnsi="Arial" w:cs="Arial"/>
-          <w:sz w:val="28"/>
-          <w:szCs w:val="28"/>
-        </w:rPr>
-        <w:t>PCSrc</w:t>
-      </w:r>
-      <w:proofErr w:type="spellEnd"/>
-      <w:r>
-        <w:rPr>
-          <w:rFonts w:ascii="Arial" w:hAnsi="Arial" w:cs="Arial"/>
-          <w:sz w:val="28"/>
-          <w:szCs w:val="28"/>
-        </w:rPr>
-        <w:t xml:space="preserve"> </w:t>
-      </w:r>
-      <w:r>
-        <w:rPr>
-          <w:rFonts w:ascii="Arial" w:hAnsi="Arial" w:cs="Arial"/>
-          <w:b/>
-          <w:sz w:val="28"/>
-          <w:szCs w:val="28"/>
-        </w:rPr>
-        <w:t>(approx. 1.5 hours</w:t>
-      </w:r>
-      <w:r>
-        <w:rPr>
-          <w:rFonts w:ascii="Arial" w:hAnsi="Arial" w:cs="Arial"/>
-          <w:b/>
-          <w:sz w:val="28"/>
-          <w:szCs w:val="28"/>
-        </w:rPr>
-        <w:t xml:space="preserve"> after meeting</w:t>
-      </w:r>
-      <w:r>
-        <w:rPr>
-          <w:rFonts w:ascii="Arial" w:hAnsi="Arial" w:cs="Arial"/>
-          <w:b/>
-          <w:sz w:val="28"/>
-          <w:szCs w:val="28"/>
-        </w:rPr>
-        <w:t>)</w:t>
-      </w:r>
-    </w:p>
-    <w:p>
-      <w:pPr>
-        <w:rPr>
-          <w:rFonts w:ascii="Arial" w:hAnsi="Arial" w:cs="Arial"/>
-          <w:b/>
-          <w:sz w:val="28"/>
-          <w:szCs w:val="28"/>
-        </w:rPr>
-      </w:pPr>
-    </w:p>
-    <w:p>
-      <w:pPr>
-        <w:rPr>
-          <w:rFonts w:ascii="Arial" w:hAnsi="Arial" w:cs="Arial"/>
-          <w:sz w:val="28"/>
-          <w:szCs w:val="28"/>
-        </w:rPr>
-      </w:pPr>
-      <w:r>
-        <w:rPr>
-          <w:rFonts w:ascii="Arial" w:hAnsi="Arial" w:cs="Arial"/>
-          <w:b/>
-          <w:bCs/>
-          <w:sz w:val="28"/>
-          <w:szCs w:val="28"/>
-        </w:rPr>
-        <w:t>Meeting 18</w:t>
-      </w:r>
-      <w:r>
-        <w:rPr>
-          <w:rFonts w:ascii="Arial" w:hAnsi="Arial" w:cs="Arial"/>
-          <w:b/>
-          <w:bCs/>
-          <w:sz w:val="28"/>
-          <w:szCs w:val="28"/>
-        </w:rPr>
-        <w:t xml:space="preserve">: </w:t>
-      </w:r>
-      <w:r>
-        <w:rPr>
-          <w:rFonts w:ascii="Arial" w:hAnsi="Arial" w:cs="Arial"/>
-          <w:b/>
-          <w:bCs/>
-          <w:sz w:val="28"/>
-          <w:szCs w:val="28"/>
-        </w:rPr>
-        <w:t>Monday, 6</w:t>
-      </w:r>
-      <w:r>
-        <w:rPr>
-          <w:rFonts w:ascii="Arial" w:hAnsi="Arial" w:cs="Arial"/>
-          <w:b/>
-          <w:bCs/>
-          <w:sz w:val="28"/>
-          <w:szCs w:val="28"/>
-        </w:rPr>
-        <w:t xml:space="preserve"> February 2017</w:t>
-      </w:r>
-    </w:p>
-    <w:p>
-      <w:pPr>
-        <w:rPr>
-          <w:rFonts w:ascii="Arial" w:hAnsi="Arial" w:cs="Arial"/>
-          <w:sz w:val="28"/>
-          <w:szCs w:val="28"/>
-        </w:rPr>
-      </w:pPr>
-      <w:r>
-        <w:rPr>
-          <w:rFonts w:ascii="Arial" w:hAnsi="Arial" w:cs="Arial"/>
-          <w:sz w:val="28"/>
-          <w:szCs w:val="28"/>
-        </w:rPr>
-        <w:t>No major changes</w:t>
-      </w:r>
-    </w:p>
-    <w:p>
-      <w:pPr>
-        <w:rPr>
-          <w:rFonts w:ascii="Arial" w:hAnsi="Arial" w:cs="Arial"/>
-          <w:sz w:val="28"/>
-          <w:szCs w:val="28"/>
-        </w:rPr>
-      </w:pPr>
-    </w:p>
-    <w:p>
-      <w:pPr>
+      </w:pPr>
+      <w:r>
         <w:rPr>
           <w:rFonts w:ascii="Arial" w:hAnsi="Arial" w:cs="Arial"/>
           <w:i/>
           <w:sz w:val="28"/>
           <w:szCs w:val="28"/>
         </w:rPr>
-      </w:pPr>
-      <w:r>
-        <w:rPr>
-          <w:rFonts w:ascii="Arial" w:hAnsi="Arial" w:cs="Arial"/>
-          <w:i/>
-          <w:sz w:val="28"/>
-          <w:szCs w:val="28"/>
-        </w:rPr>
         <w:t>Over 1 hour meeting:</w:t>
       </w:r>
     </w:p>
@@ -5588,506 +5922,93 @@
           <w:sz w:val="28"/>
           <w:szCs w:val="28"/>
         </w:rPr>
-        <w:t>Khaled – researched assemblers</w:t>
-      </w:r>
-    </w:p>
-    <w:p>
-      <w:pPr>
-        <w:rPr>
-          <w:rFonts w:ascii="Arial" w:hAnsi="Arial" w:cs="Arial"/>
-          <w:sz w:val="28"/>
-          <w:szCs w:val="28"/>
-        </w:rPr>
-      </w:pPr>
-      <w:r>
-        <w:rPr>
-          <w:rFonts w:ascii="Arial" w:hAnsi="Arial" w:cs="Arial"/>
-          <w:sz w:val="28"/>
-          <w:szCs w:val="28"/>
-        </w:rPr>
-        <w:t xml:space="preserve">Trinity – building </w:t>
-      </w:r>
-      <w:proofErr w:type="spellStart"/>
-      <w:r>
-        <w:rPr>
-          <w:rFonts w:ascii="Arial" w:hAnsi="Arial" w:cs="Arial"/>
-          <w:sz w:val="28"/>
-          <w:szCs w:val="28"/>
-        </w:rPr>
-        <w:t>datapath</w:t>
-      </w:r>
-      <w:proofErr w:type="spellEnd"/>
-    </w:p>
-    <w:p>
-      <w:pPr>
-        <w:rPr>
-          <w:rFonts w:ascii="Arial" w:hAnsi="Arial" w:cs="Arial"/>
-          <w:sz w:val="28"/>
-          <w:szCs w:val="28"/>
-        </w:rPr>
-      </w:pPr>
-      <w:r>
-        <w:rPr>
-          <w:rFonts w:ascii="Arial" w:hAnsi="Arial" w:cs="Arial"/>
-          <w:sz w:val="28"/>
-          <w:szCs w:val="28"/>
-        </w:rPr>
-        <w:t>Logan – memory fixes</w:t>
-      </w:r>
-    </w:p>
-    <w:p>
-      <w:pPr>
-        <w:rPr>
-          <w:rFonts w:ascii="Arial" w:hAnsi="Arial" w:cs="Arial"/>
-          <w:sz w:val="28"/>
-          <w:szCs w:val="28"/>
-        </w:rPr>
-      </w:pPr>
-      <w:r>
-        <w:rPr>
-          <w:rFonts w:ascii="Arial" w:hAnsi="Arial" w:cs="Arial"/>
-          <w:sz w:val="28"/>
-          <w:szCs w:val="28"/>
-        </w:rPr>
-        <w:t>Shaun – not in attendance</w:t>
-      </w:r>
-    </w:p>
-    <w:p>
-      <w:pPr>
-        <w:rPr>
-          <w:rFonts w:ascii="Arial" w:hAnsi="Arial" w:cs="Arial"/>
-          <w:i/>
-          <w:sz w:val="28"/>
-          <w:szCs w:val="28"/>
-        </w:rPr>
-      </w:pPr>
-      <w:r>
-        <w:rPr>
-          <w:rFonts w:ascii="Arial" w:hAnsi="Arial" w:cs="Arial"/>
-          <w:i/>
-          <w:sz w:val="28"/>
-          <w:szCs w:val="28"/>
-        </w:rPr>
-        <w:t>After meeting:</w:t>
-      </w:r>
-    </w:p>
-    <w:p>
-      <w:pPr>
-        <w:rPr>
-          <w:rFonts w:ascii="Arial" w:hAnsi="Arial" w:cs="Arial"/>
-          <w:sz w:val="28"/>
-          <w:szCs w:val="28"/>
-        </w:rPr>
-      </w:pPr>
-      <w:r>
-        <w:rPr>
-          <w:rFonts w:ascii="Arial" w:hAnsi="Arial" w:cs="Arial"/>
-          <w:sz w:val="28"/>
-          <w:szCs w:val="28"/>
-        </w:rPr>
-        <w:t xml:space="preserve">Trinity – building </w:t>
-      </w:r>
-      <w:proofErr w:type="spellStart"/>
-      <w:r>
-        <w:rPr>
-          <w:rFonts w:ascii="Arial" w:hAnsi="Arial" w:cs="Arial"/>
-          <w:sz w:val="28"/>
-          <w:szCs w:val="28"/>
-        </w:rPr>
-        <w:t>datapath</w:t>
-      </w:r>
-      <w:proofErr w:type="spellEnd"/>
-      <w:r>
-        <w:rPr>
-          <w:rFonts w:ascii="Arial" w:hAnsi="Arial" w:cs="Arial"/>
-          <w:sz w:val="28"/>
-          <w:szCs w:val="28"/>
-        </w:rPr>
-        <w:t xml:space="preserve"> </w:t>
-      </w:r>
-      <w:r>
-        <w:rPr>
-          <w:rFonts w:ascii="Arial" w:hAnsi="Arial" w:cs="Arial"/>
-          <w:b/>
-          <w:sz w:val="28"/>
-          <w:szCs w:val="28"/>
-        </w:rPr>
-        <w:t>(approx.</w:t>
-      </w:r>
-      <w:r>
-        <w:rPr>
-          <w:rFonts w:ascii="Arial" w:hAnsi="Arial" w:cs="Arial"/>
-          <w:b/>
-          <w:sz w:val="28"/>
-          <w:szCs w:val="28"/>
-        </w:rPr>
-        <w:t xml:space="preserve"> 3 hours)</w:t>
-      </w:r>
-    </w:p>
-    <w:p>
-      <w:pPr>
-        <w:rPr>
-          <w:rFonts w:ascii="Arial" w:hAnsi="Arial" w:cs="Arial"/>
-          <w:sz w:val="28"/>
-          <w:szCs w:val="28"/>
-        </w:rPr>
-      </w:pPr>
-    </w:p>
-    <w:p>
-      <w:pPr>
-        <w:rPr>
-          <w:rFonts w:ascii="Arial" w:hAnsi="Arial" w:cs="Arial"/>
-          <w:sz w:val="28"/>
-          <w:szCs w:val="28"/>
-        </w:rPr>
-      </w:pPr>
-      <w:r>
-        <w:rPr>
-          <w:rFonts w:ascii="Arial" w:hAnsi="Arial" w:cs="Arial"/>
-          <w:b/>
-          <w:bCs/>
-          <w:sz w:val="28"/>
-          <w:szCs w:val="28"/>
-        </w:rPr>
-        <w:t>Meeting 19</w:t>
-      </w:r>
-      <w:r>
-        <w:rPr>
-          <w:rFonts w:ascii="Arial" w:hAnsi="Arial" w:cs="Arial"/>
-          <w:b/>
-          <w:bCs/>
-          <w:sz w:val="28"/>
-          <w:szCs w:val="28"/>
-        </w:rPr>
-        <w:t xml:space="preserve">: </w:t>
-      </w:r>
-      <w:r>
-        <w:rPr>
-          <w:rFonts w:ascii="Arial" w:hAnsi="Arial" w:cs="Arial"/>
-          <w:b/>
-          <w:bCs/>
-          <w:sz w:val="28"/>
-          <w:szCs w:val="28"/>
-        </w:rPr>
-        <w:t>Tuesday</w:t>
-      </w:r>
-      <w:r>
-        <w:rPr>
-          <w:rFonts w:ascii="Arial" w:hAnsi="Arial" w:cs="Arial"/>
-          <w:b/>
-          <w:bCs/>
-          <w:sz w:val="28"/>
-          <w:szCs w:val="28"/>
-        </w:rPr>
-        <w:t>, 6</w:t>
-      </w:r>
-      <w:r>
-        <w:rPr>
-          <w:rFonts w:ascii="Arial" w:hAnsi="Arial" w:cs="Arial"/>
-          <w:b/>
-          <w:bCs/>
-          <w:sz w:val="28"/>
-          <w:szCs w:val="28"/>
-        </w:rPr>
-        <w:t xml:space="preserve"> February 2017</w:t>
-      </w:r>
-    </w:p>
-    <w:p>
-      <w:pPr>
-        <w:rPr>
-          <w:rFonts w:ascii="Arial" w:hAnsi="Arial" w:cs="Arial"/>
-          <w:sz w:val="28"/>
-          <w:szCs w:val="28"/>
-        </w:rPr>
-      </w:pPr>
-      <w:r>
-        <w:rPr>
-          <w:rFonts w:ascii="Arial" w:hAnsi="Arial" w:cs="Arial"/>
-          <w:sz w:val="28"/>
-          <w:szCs w:val="28"/>
-        </w:rPr>
-        <w:t>PC + 2 changed to PC + 1</w:t>
-      </w:r>
-      <w:r>
-        <w:rPr>
-          <w:rFonts w:ascii="Arial" w:hAnsi="Arial" w:cs="Arial"/>
-          <w:sz w:val="28"/>
-          <w:szCs w:val="28"/>
-        </w:rPr>
-        <w:t>.</w:t>
-      </w:r>
-    </w:p>
-    <w:p>
-      <w:pPr>
-        <w:rPr>
-          <w:rFonts w:ascii="Arial" w:hAnsi="Arial" w:cs="Arial"/>
-          <w:sz w:val="28"/>
-          <w:szCs w:val="28"/>
-        </w:rPr>
-      </w:pPr>
-    </w:p>
-    <w:p>
-      <w:pPr>
-        <w:rPr>
-          <w:rFonts w:ascii="Arial" w:hAnsi="Arial" w:cs="Arial"/>
-          <w:color w:val="385623" w:themeColor="accent6" w:themeShade="80"/>
-          <w:sz w:val="28"/>
-          <w:szCs w:val="28"/>
-        </w:rPr>
-      </w:pPr>
-      <w:r>
-        <w:rPr>
-          <w:rFonts w:ascii="Arial" w:hAnsi="Arial" w:cs="Arial"/>
-          <w:color w:val="385623" w:themeColor="accent6" w:themeShade="80"/>
-          <w:sz w:val="28"/>
-          <w:szCs w:val="28"/>
-        </w:rPr>
-        <w:t>Divvied up extra features:</w:t>
-      </w:r>
-    </w:p>
-    <w:p>
-      <w:pPr>
-        <w:rPr>
-          <w:rFonts w:ascii="Arial" w:hAnsi="Arial" w:cs="Arial"/>
-          <w:color w:val="385623" w:themeColor="accent6" w:themeShade="80"/>
-          <w:sz w:val="28"/>
-          <w:szCs w:val="28"/>
-        </w:rPr>
-      </w:pPr>
-      <w:r>
-        <w:rPr>
-          <w:rFonts w:ascii="Arial" w:hAnsi="Arial" w:cs="Arial"/>
-          <w:color w:val="385623" w:themeColor="accent6" w:themeShade="80"/>
-          <w:sz w:val="28"/>
-          <w:szCs w:val="28"/>
-        </w:rPr>
-        <w:t>*Program tools – Khaled and Shaun</w:t>
-      </w:r>
-    </w:p>
-    <w:p>
-      <w:pPr>
-        <w:rPr>
-          <w:rFonts w:ascii="Arial" w:hAnsi="Arial" w:cs="Arial"/>
-          <w:color w:val="385623" w:themeColor="accent6" w:themeShade="80"/>
-          <w:sz w:val="28"/>
-          <w:szCs w:val="28"/>
-        </w:rPr>
-      </w:pPr>
-      <w:r>
-        <w:rPr>
-          <w:rFonts w:ascii="Arial" w:hAnsi="Arial" w:cs="Arial"/>
-          <w:color w:val="385623" w:themeColor="accent6" w:themeShade="80"/>
-          <w:sz w:val="28"/>
-          <w:szCs w:val="28"/>
-        </w:rPr>
-        <w:t>*Exceptions and Interrupts – Logan</w:t>
-      </w:r>
-    </w:p>
-    <w:p>
-      <w:pPr>
-        <w:rPr>
-          <w:rFonts w:ascii="Arial" w:hAnsi="Arial" w:cs="Arial"/>
-          <w:color w:val="385623" w:themeColor="accent6" w:themeShade="80"/>
-          <w:sz w:val="28"/>
-          <w:szCs w:val="28"/>
-        </w:rPr>
-      </w:pPr>
-      <w:r>
-        <w:rPr>
-          <w:rFonts w:ascii="Arial" w:hAnsi="Arial" w:cs="Arial"/>
-          <w:color w:val="385623" w:themeColor="accent6" w:themeShade="80"/>
-          <w:sz w:val="28"/>
-          <w:szCs w:val="28"/>
-        </w:rPr>
-        <w:t xml:space="preserve">*I/O </w:t>
-      </w:r>
-      <w:r>
-        <w:rPr>
-          <w:rFonts w:ascii="Arial" w:hAnsi="Arial" w:cs="Arial"/>
-          <w:color w:val="385623" w:themeColor="accent6" w:themeShade="80"/>
-          <w:sz w:val="28"/>
-          <w:szCs w:val="28"/>
-        </w:rPr>
-        <w:t>–</w:t>
-      </w:r>
-      <w:r>
-        <w:rPr>
-          <w:rFonts w:ascii="Arial" w:hAnsi="Arial" w:cs="Arial"/>
-          <w:color w:val="385623" w:themeColor="accent6" w:themeShade="80"/>
-          <w:sz w:val="28"/>
-          <w:szCs w:val="28"/>
-        </w:rPr>
-        <w:t xml:space="preserve"> Trinity</w:t>
-      </w:r>
-    </w:p>
-    <w:p>
-      <w:pPr>
-        <w:rPr>
-          <w:rFonts w:ascii="Arial" w:hAnsi="Arial" w:cs="Arial"/>
-          <w:sz w:val="28"/>
-          <w:szCs w:val="28"/>
-        </w:rPr>
-      </w:pPr>
-    </w:p>
-    <w:p>
-      <w:pPr>
-        <w:rPr>
-          <w:rFonts w:ascii="Arial" w:hAnsi="Arial" w:cs="Arial"/>
-          <w:i/>
-          <w:sz w:val="28"/>
-          <w:szCs w:val="28"/>
-        </w:rPr>
-      </w:pPr>
-      <w:r>
-        <w:rPr>
-          <w:rFonts w:ascii="Arial" w:hAnsi="Arial" w:cs="Arial"/>
-          <w:i/>
-          <w:sz w:val="28"/>
-          <w:szCs w:val="28"/>
-        </w:rPr>
-        <w:t>Over 2 hour meeting:</w:t>
-      </w:r>
-    </w:p>
-    <w:p>
-      <w:pPr>
-        <w:rPr>
-          <w:rFonts w:ascii="Arial" w:hAnsi="Arial" w:cs="Arial"/>
-          <w:sz w:val="28"/>
-          <w:szCs w:val="28"/>
-        </w:rPr>
-      </w:pPr>
-      <w:r>
-        <w:rPr>
-          <w:rFonts w:ascii="Arial" w:hAnsi="Arial" w:cs="Arial"/>
-          <w:sz w:val="28"/>
-          <w:szCs w:val="28"/>
-        </w:rPr>
-        <w:t>K</w:t>
-      </w:r>
-      <w:r>
-        <w:rPr>
-          <w:rFonts w:ascii="Arial" w:hAnsi="Arial" w:cs="Arial"/>
-          <w:sz w:val="28"/>
-          <w:szCs w:val="28"/>
-        </w:rPr>
-        <w:t>haled – Assembler research</w:t>
-      </w:r>
-    </w:p>
-    <w:p>
-      <w:pPr>
-        <w:rPr>
-          <w:rFonts w:ascii="Arial" w:hAnsi="Arial" w:cs="Arial"/>
-          <w:sz w:val="28"/>
-          <w:szCs w:val="28"/>
-        </w:rPr>
-      </w:pPr>
-      <w:r>
-        <w:rPr>
-          <w:rFonts w:ascii="Arial" w:hAnsi="Arial" w:cs="Arial"/>
-          <w:sz w:val="28"/>
-          <w:szCs w:val="28"/>
-        </w:rPr>
-        <w:t>Logan – memory fixes</w:t>
-      </w:r>
-    </w:p>
-    <w:p>
-      <w:pPr>
-        <w:rPr>
-          <w:rFonts w:ascii="Arial" w:hAnsi="Arial" w:cs="Arial"/>
-          <w:sz w:val="28"/>
-          <w:szCs w:val="28"/>
-        </w:rPr>
-      </w:pPr>
-      <w:r>
-        <w:rPr>
-          <w:rFonts w:ascii="Arial" w:hAnsi="Arial" w:cs="Arial"/>
-          <w:sz w:val="28"/>
-          <w:szCs w:val="28"/>
-        </w:rPr>
-        <w:t>Shaun – preparation for system tests</w:t>
-      </w:r>
-    </w:p>
-    <w:p>
-      <w:pPr>
-        <w:rPr>
-          <w:rFonts w:ascii="Arial" w:hAnsi="Arial" w:cs="Arial"/>
-          <w:sz w:val="28"/>
-          <w:szCs w:val="28"/>
-        </w:rPr>
-      </w:pPr>
-      <w:r>
-        <w:rPr>
-          <w:rFonts w:ascii="Arial" w:hAnsi="Arial" w:cs="Arial"/>
-          <w:sz w:val="28"/>
-          <w:szCs w:val="28"/>
-        </w:rPr>
-        <w:t xml:space="preserve">Trinity – building </w:t>
-      </w:r>
-      <w:proofErr w:type="spellStart"/>
-      <w:r>
-        <w:rPr>
-          <w:rFonts w:ascii="Arial" w:hAnsi="Arial" w:cs="Arial"/>
-          <w:sz w:val="28"/>
-          <w:szCs w:val="28"/>
-        </w:rPr>
-        <w:t>datapath</w:t>
-      </w:r>
-      <w:proofErr w:type="spellEnd"/>
-    </w:p>
-    <w:p>
-      <w:pPr>
-        <w:rPr>
-          <w:rFonts w:ascii="Arial" w:hAnsi="Arial" w:cs="Arial"/>
-          <w:i/>
-          <w:sz w:val="28"/>
-          <w:szCs w:val="28"/>
-        </w:rPr>
-      </w:pPr>
-      <w:r>
-        <w:rPr>
-          <w:rFonts w:ascii="Arial" w:hAnsi="Arial" w:cs="Arial"/>
-          <w:i/>
-          <w:sz w:val="28"/>
-          <w:szCs w:val="28"/>
-        </w:rPr>
-        <w:t>After meeting:</w:t>
-      </w:r>
-    </w:p>
-    <w:p>
-      <w:pPr>
-        <w:rPr>
-          <w:rFonts w:ascii="Arial" w:hAnsi="Arial" w:cs="Arial"/>
-          <w:sz w:val="28"/>
-          <w:szCs w:val="28"/>
-        </w:rPr>
-      </w:pPr>
-      <w:r>
-        <w:rPr>
-          <w:rFonts w:ascii="Arial" w:hAnsi="Arial" w:cs="Arial"/>
-          <w:sz w:val="28"/>
-          <w:szCs w:val="28"/>
-        </w:rPr>
-        <w:t>Shaun – system tests</w:t>
-      </w:r>
-      <w:r>
-        <w:rPr>
-          <w:rFonts w:ascii="Arial" w:hAnsi="Arial" w:cs="Arial"/>
-          <w:sz w:val="28"/>
-          <w:szCs w:val="28"/>
-        </w:rPr>
-        <w:t xml:space="preserve"> </w:t>
+        <w:t>Logan – Exception handler</w:t>
+      </w:r>
+    </w:p>
+    <w:p>
+      <w:pPr>
+        <w:rPr>
+          <w:rFonts w:ascii="Arial" w:hAnsi="Arial" w:cs="Arial"/>
+          <w:sz w:val="28"/>
+          <w:szCs w:val="28"/>
+        </w:rPr>
+      </w:pPr>
+      <w:r>
+        <w:rPr>
+          <w:rFonts w:ascii="Arial" w:hAnsi="Arial" w:cs="Arial"/>
+          <w:sz w:val="28"/>
+          <w:szCs w:val="28"/>
+        </w:rPr>
+        <w:t>Khaled – Assembler</w:t>
+      </w:r>
+    </w:p>
+    <w:p>
+      <w:pPr>
+        <w:rPr>
+          <w:rFonts w:ascii="Arial" w:hAnsi="Arial" w:cs="Arial"/>
+          <w:sz w:val="28"/>
+          <w:szCs w:val="28"/>
+        </w:rPr>
+      </w:pPr>
+      <w:r>
+        <w:rPr>
+          <w:rFonts w:ascii="Arial" w:hAnsi="Arial" w:cs="Arial"/>
+          <w:sz w:val="28"/>
+          <w:szCs w:val="28"/>
+        </w:rPr>
+        <w:t xml:space="preserve">Shaun – </w:t>
+      </w:r>
+      <w:r>
+        <w:rPr>
+          <w:rFonts w:ascii="Arial" w:hAnsi="Arial" w:cs="Arial"/>
+          <w:sz w:val="28"/>
+          <w:szCs w:val="28"/>
+        </w:rPr>
+        <w:t xml:space="preserve">robust </w:t>
       </w:r>
       <w:bookmarkStart w:id="9" w:name="_GoBack"/>
-      <w:r>
-        <w:rPr>
-          <w:rFonts w:ascii="Arial" w:hAnsi="Arial" w:cs="Arial"/>
-          <w:b/>
-          <w:sz w:val="28"/>
-          <w:szCs w:val="28"/>
-        </w:rPr>
-        <w:t>(estimated: unknown)</w:t>
-      </w:r>
       <w:bookmarkEnd w:id="9"/>
+      <w:r>
+        <w:rPr>
+          <w:rFonts w:ascii="Arial" w:hAnsi="Arial" w:cs="Arial"/>
+          <w:sz w:val="28"/>
+          <w:szCs w:val="28"/>
+        </w:rPr>
+        <w:t>system tests</w:t>
+      </w:r>
+    </w:p>
+    <w:p>
+      <w:pPr>
+        <w:rPr>
+          <w:rFonts w:ascii="Arial" w:hAnsi="Arial" w:cs="Arial"/>
+          <w:sz w:val="28"/>
+          <w:szCs w:val="28"/>
+        </w:rPr>
+      </w:pPr>
+      <w:r>
+        <w:rPr>
+          <w:rFonts w:ascii="Arial" w:hAnsi="Arial" w:cs="Arial"/>
+          <w:sz w:val="28"/>
+          <w:szCs w:val="28"/>
+        </w:rPr>
+        <w:t xml:space="preserve">Trinity – Modifications </w:t>
+      </w:r>
+      <w:r>
+        <w:rPr>
+          <w:rFonts w:ascii="Arial" w:hAnsi="Arial" w:cs="Arial"/>
+          <w:sz w:val="28"/>
+          <w:szCs w:val="28"/>
+        </w:rPr>
+        <w:t xml:space="preserve">to data path, </w:t>
+      </w:r>
+      <w:r>
+        <w:rPr>
+          <w:rFonts w:ascii="Arial" w:hAnsi="Arial" w:cs="Arial"/>
+          <w:sz w:val="28"/>
+          <w:szCs w:val="28"/>
+        </w:rPr>
+        <w:t>I/O</w:t>
+      </w:r>
     </w:p>
     <w:sectPr>
       <w:pgSz w:w="12240" w:h="15840"/>
@@ -6663,6 +6584,118 @@
       </w:rPr>
     </w:lvl>
   </w:abstractNum>
+  <w:abstractNum w:abstractNumId="5" w15:restartNumberingAfterBreak="0">
+    <w:nsid w:val="7F327812"/>
+    <w:multiLevelType w:val="hybridMultilevel"/>
+    <w:tmpl w:val="1B8E712C"/>
+    <w:lvl w:ilvl="0" w:tplc="36DA94BA">
+      <w:numFmt w:val="bullet"/>
+      <w:lvlText w:val="-"/>
+      <w:lvlJc w:val="left"/>
+      <w:pPr>
+        <w:ind w:left="1068" w:hanging="360"/>
+      </w:pPr>
+      <w:rPr>
+        <w:rFonts w:ascii="Arial" w:eastAsia="Noto Sans CJK SC Regular" w:hAnsi="Arial" w:cs="Arial" w:hint="default"/>
+      </w:rPr>
+    </w:lvl>
+    <w:lvl w:ilvl="1" w:tplc="04090003" w:tentative="1">
+      <w:start w:val="1"/>
+      <w:numFmt w:val="bullet"/>
+      <w:lvlText w:val="o"/>
+      <w:lvlJc w:val="left"/>
+      <w:pPr>
+        <w:ind w:left="1788" w:hanging="360"/>
+      </w:pPr>
+      <w:rPr>
+        <w:rFonts w:ascii="Courier New" w:hAnsi="Courier New" w:cs="Courier New" w:hint="default"/>
+      </w:rPr>
+    </w:lvl>
+    <w:lvl w:ilvl="2" w:tplc="04090005" w:tentative="1">
+      <w:start w:val="1"/>
+      <w:numFmt w:val="bullet"/>
+      <w:lvlText w:val=""/>
+      <w:lvlJc w:val="left"/>
+      <w:pPr>
+        <w:ind w:left="2508" w:hanging="360"/>
+      </w:pPr>
+      <w:rPr>
+        <w:rFonts w:ascii="Wingdings" w:hAnsi="Wingdings" w:hint="default"/>
+      </w:rPr>
+    </w:lvl>
+    <w:lvl w:ilvl="3" w:tplc="04090001" w:tentative="1">
+      <w:start w:val="1"/>
+      <w:numFmt w:val="bullet"/>
+      <w:lvlText w:val=""/>
+      <w:lvlJc w:val="left"/>
+      <w:pPr>
+        <w:ind w:left="3228" w:hanging="360"/>
+      </w:pPr>
+      <w:rPr>
+        <w:rFonts w:ascii="Symbol" w:hAnsi="Symbol" w:hint="default"/>
+      </w:rPr>
+    </w:lvl>
+    <w:lvl w:ilvl="4" w:tplc="04090003" w:tentative="1">
+      <w:start w:val="1"/>
+      <w:numFmt w:val="bullet"/>
+      <w:lvlText w:val="o"/>
+      <w:lvlJc w:val="left"/>
+      <w:pPr>
+        <w:ind w:left="3948" w:hanging="360"/>
+      </w:pPr>
+      <w:rPr>
+        <w:rFonts w:ascii="Courier New" w:hAnsi="Courier New" w:cs="Courier New" w:hint="default"/>
+      </w:rPr>
+    </w:lvl>
+    <w:lvl w:ilvl="5" w:tplc="04090005" w:tentative="1">
+      <w:start w:val="1"/>
+      <w:numFmt w:val="bullet"/>
+      <w:lvlText w:val=""/>
+      <w:lvlJc w:val="left"/>
+      <w:pPr>
+        <w:ind w:left="4668" w:hanging="360"/>
+      </w:pPr>
+      <w:rPr>
+        <w:rFonts w:ascii="Wingdings" w:hAnsi="Wingdings" w:hint="default"/>
+      </w:rPr>
+    </w:lvl>
+    <w:lvl w:ilvl="6" w:tplc="04090001" w:tentative="1">
+      <w:start w:val="1"/>
+      <w:numFmt w:val="bullet"/>
+      <w:lvlText w:val=""/>
+      <w:lvlJc w:val="left"/>
+      <w:pPr>
+        <w:ind w:left="5388" w:hanging="360"/>
+      </w:pPr>
+      <w:rPr>
+        <w:rFonts w:ascii="Symbol" w:hAnsi="Symbol" w:hint="default"/>
+      </w:rPr>
+    </w:lvl>
+    <w:lvl w:ilvl="7" w:tplc="04090003" w:tentative="1">
+      <w:start w:val="1"/>
+      <w:numFmt w:val="bullet"/>
+      <w:lvlText w:val="o"/>
+      <w:lvlJc w:val="left"/>
+      <w:pPr>
+        <w:ind w:left="6108" w:hanging="360"/>
+      </w:pPr>
+      <w:rPr>
+        <w:rFonts w:ascii="Courier New" w:hAnsi="Courier New" w:cs="Courier New" w:hint="default"/>
+      </w:rPr>
+    </w:lvl>
+    <w:lvl w:ilvl="8" w:tplc="04090005" w:tentative="1">
+      <w:start w:val="1"/>
+      <w:numFmt w:val="bullet"/>
+      <w:lvlText w:val=""/>
+      <w:lvlJc w:val="left"/>
+      <w:pPr>
+        <w:ind w:left="6828" w:hanging="360"/>
+      </w:pPr>
+      <w:rPr>
+        <w:rFonts w:ascii="Wingdings" w:hAnsi="Wingdings" w:hint="default"/>
+      </w:rPr>
+    </w:lvl>
+  </w:abstractNum>
   <w:num w:numId="1">
     <w:abstractNumId w:val="1"/>
   </w:num>
@@ -6677,6 +6710,9 @@
   </w:num>
   <w:num w:numId="5">
     <w:abstractNumId w:val="4"/>
+  </w:num>
+  <w:num w:numId="6">
+    <w:abstractNumId w:val="5"/>
   </w:num>
 </w:numbering>
 </file>
@@ -7069,6 +7105,7 @@
   <w:style w:type="paragraph" w:default="1" w:styleId="Normal">
     <w:name w:val="Normal"/>
     <w:qFormat/>
+    <w:rsid w:val="00771F74"/>
     <w:rPr>
       <w:color w:val="00000A"/>
       <w:sz w:val="24"/>

--- a/Design/Journal.docx
+++ b/Design/Journal.docx
@@ -168,7 +168,25 @@
           <w:sz w:val="28"/>
           <w:szCs w:val="28"/>
         </w:rPr>
-        <w:t>(majorly a group effort worked on during the 3 hour period):</w:t>
+        <w:t>(</w:t>
+      </w:r>
+      <w:proofErr w:type="gramStart"/>
+      <w:r>
+        <w:rPr>
+          <w:rFonts w:ascii="Arial" w:hAnsi="Arial" w:cs="Arial"/>
+          <w:sz w:val="28"/>
+          <w:szCs w:val="28"/>
+        </w:rPr>
+        <w:t>majorly</w:t>
+      </w:r>
+      <w:proofErr w:type="gramEnd"/>
+      <w:r>
+        <w:rPr>
+          <w:rFonts w:ascii="Arial" w:hAnsi="Arial" w:cs="Arial"/>
+          <w:sz w:val="28"/>
+          <w:szCs w:val="28"/>
+        </w:rPr>
+        <w:t xml:space="preserve"> a group effort worked on during the 3 hour period):</w:t>
       </w:r>
     </w:p>
     <w:p>
@@ -247,7 +265,43 @@
           <w:szCs w:val="28"/>
         </w:rPr>
         <w:tab/>
-        <w:t>We are doing a lot of redesigning based on feedback and more direction with the project. We decided to standardize the size of instructions to 16 bits. We now have two types of instructions, a C-type for register to register computations and an I-type for other instructions that require a register and immediate values such as load/store, branch, jump. The I-type include all of our instructions with previously varying sizes. By establishing a standard size and design for instructions, we are able to greatly simplify our design and get a better direction on designing instructions.</w:t>
+        <w:t xml:space="preserve">We are doing a lot of redesigning based on feedback and more direction with the project. We decided to standardize the size of instructions to 16 bits. We now have two types of instructions, a C-type for register to register computations and an I-type for other instructions that require a register and immediate values such as load/store, branch, </w:t>
+      </w:r>
+      <w:proofErr w:type="gramStart"/>
+      <w:r>
+        <w:rPr>
+          <w:rFonts w:ascii="Arial" w:hAnsi="Arial" w:cs="Arial"/>
+          <w:sz w:val="28"/>
+          <w:szCs w:val="28"/>
+        </w:rPr>
+        <w:t>jump</w:t>
+      </w:r>
+      <w:proofErr w:type="gramEnd"/>
+      <w:r>
+        <w:rPr>
+          <w:rFonts w:ascii="Arial" w:hAnsi="Arial" w:cs="Arial"/>
+          <w:sz w:val="28"/>
+          <w:szCs w:val="28"/>
+        </w:rPr>
+        <w:t xml:space="preserve">. </w:t>
+      </w:r>
+      <w:proofErr w:type="gramStart"/>
+      <w:r>
+        <w:rPr>
+          <w:rFonts w:ascii="Arial" w:hAnsi="Arial" w:cs="Arial"/>
+          <w:sz w:val="28"/>
+          <w:szCs w:val="28"/>
+        </w:rPr>
+        <w:t>The I</w:t>
+      </w:r>
+      <w:proofErr w:type="gramEnd"/>
+      <w:r>
+        <w:rPr>
+          <w:rFonts w:ascii="Arial" w:hAnsi="Arial" w:cs="Arial"/>
+          <w:sz w:val="28"/>
+          <w:szCs w:val="28"/>
+        </w:rPr>
+        <w:t>-type include all of our instructions with previously varying sizes. By establishing a standard size and design for instructions, we are able to greatly simplify our design and get a better direction on designing instructions.</w:t>
       </w:r>
     </w:p>
     <w:p>
@@ -284,7 +338,25 @@
         </w:rPr>
         <w:lastRenderedPageBreak/>
         <w:tab/>
-        <w:t>By the end of the day, we’ve ended up with 20 registers, deciding to split our general purpose registers between saved and temporary registers. Our number of instructions has grown to include a number of pseudoinstructions as Shaun began coding the programs.</w:t>
+        <w:t xml:space="preserve">By the end of the day, we’ve ended up with 20 registers, deciding to split our general purpose registers between saved and temporary registers. Our number of instructions has grown to include a number of </w:t>
+      </w:r>
+      <w:proofErr w:type="spellStart"/>
+      <w:r>
+        <w:rPr>
+          <w:rFonts w:ascii="Arial" w:hAnsi="Arial" w:cs="Arial"/>
+          <w:sz w:val="28"/>
+          <w:szCs w:val="28"/>
+        </w:rPr>
+        <w:t>pseudoinstructions</w:t>
+      </w:r>
+      <w:proofErr w:type="spellEnd"/>
+      <w:r>
+        <w:rPr>
+          <w:rFonts w:ascii="Arial" w:hAnsi="Arial" w:cs="Arial"/>
+          <w:sz w:val="28"/>
+          <w:szCs w:val="28"/>
+        </w:rPr>
+        <w:t xml:space="preserve"> as Shaun began coding the programs.</w:t>
       </w:r>
     </w:p>
     <w:p>
@@ -433,7 +505,25 @@
           <w:sz w:val="28"/>
           <w:szCs w:val="28"/>
         </w:rPr>
-        <w:t>Shaun (assisted by Trinity) - Euclid’s algorithm and relPrime (Assembly)</w:t>
+        <w:t xml:space="preserve">Shaun (assisted by Trinity) - Euclid’s algorithm and </w:t>
+      </w:r>
+      <w:proofErr w:type="spellStart"/>
+      <w:r>
+        <w:rPr>
+          <w:rFonts w:ascii="Arial" w:hAnsi="Arial" w:cs="Arial"/>
+          <w:sz w:val="28"/>
+          <w:szCs w:val="28"/>
+        </w:rPr>
+        <w:t>relPrime</w:t>
+      </w:r>
+      <w:proofErr w:type="spellEnd"/>
+      <w:r>
+        <w:rPr>
+          <w:rFonts w:ascii="Arial" w:hAnsi="Arial" w:cs="Arial"/>
+          <w:sz w:val="28"/>
+          <w:szCs w:val="28"/>
+        </w:rPr>
+        <w:t xml:space="preserve"> (Assembly)</w:t>
       </w:r>
     </w:p>
     <w:p>
@@ -486,7 +576,43 @@
           <w:sz w:val="28"/>
           <w:szCs w:val="28"/>
         </w:rPr>
-        <w:t>Shaun (assisted by Khaled) - Euclid’s algo/relPrime (Machine Language)</w:t>
+        <w:t xml:space="preserve">Shaun (assisted by Khaled) - Euclid’s </w:t>
+      </w:r>
+      <w:proofErr w:type="spellStart"/>
+      <w:r>
+        <w:rPr>
+          <w:rFonts w:ascii="Arial" w:hAnsi="Arial" w:cs="Arial"/>
+          <w:sz w:val="28"/>
+          <w:szCs w:val="28"/>
+        </w:rPr>
+        <w:t>algo</w:t>
+      </w:r>
+      <w:proofErr w:type="spellEnd"/>
+      <w:r>
+        <w:rPr>
+          <w:rFonts w:ascii="Arial" w:hAnsi="Arial" w:cs="Arial"/>
+          <w:sz w:val="28"/>
+          <w:szCs w:val="28"/>
+        </w:rPr>
+        <w:t>/</w:t>
+      </w:r>
+      <w:proofErr w:type="spellStart"/>
+      <w:r>
+        <w:rPr>
+          <w:rFonts w:ascii="Arial" w:hAnsi="Arial" w:cs="Arial"/>
+          <w:sz w:val="28"/>
+          <w:szCs w:val="28"/>
+        </w:rPr>
+        <w:t>relPrime</w:t>
+      </w:r>
+      <w:proofErr w:type="spellEnd"/>
+      <w:r>
+        <w:rPr>
+          <w:rFonts w:ascii="Arial" w:hAnsi="Arial" w:cs="Arial"/>
+          <w:sz w:val="28"/>
+          <w:szCs w:val="28"/>
+        </w:rPr>
+        <w:t xml:space="preserve"> (Machine Language)</w:t>
       </w:r>
     </w:p>
     <w:p>
@@ -530,60 +656,117 @@
           <w:sz w:val="28"/>
           <w:szCs w:val="28"/>
         </w:rPr>
-        <w:t xml:space="preserve">We decided to reformat the jal and j instructions to be their own type, L-type. This allowed for a larger jump block for us, </w:t>
-      </w:r>
-    </w:p>
-    <w:p>
-      <w:pPr>
-        <w:rPr>
-          <w:rFonts w:ascii="Arial" w:hAnsi="Arial" w:cs="Arial"/>
-          <w:sz w:val="28"/>
-          <w:szCs w:val="28"/>
-        </w:rPr>
-      </w:pPr>
-    </w:p>
-    <w:p>
-      <w:pPr>
-        <w:rPr>
-          <w:rFonts w:ascii="Arial" w:hAnsi="Arial" w:cs="Arial"/>
-          <w:sz w:val="28"/>
-          <w:szCs w:val="28"/>
-        </w:rPr>
-      </w:pPr>
-      <w:r>
-        <w:rPr>
-          <w:rFonts w:ascii="Arial" w:hAnsi="Arial" w:cs="Arial"/>
-          <w:sz w:val="28"/>
-          <w:szCs w:val="28"/>
-        </w:rPr>
-        <w:t>We plan on featuring a assembler, compile, linker, and exception handler at the very least in our processor. One of the registers dedicated to exception handling will be $ex, the cause register. We also cut down our registers to make our register file size 16.</w:t>
-      </w:r>
-    </w:p>
-    <w:p>
-      <w:pPr>
-        <w:rPr>
-          <w:rFonts w:ascii="Arial" w:hAnsi="Arial" w:cs="Arial"/>
-          <w:sz w:val="28"/>
-          <w:szCs w:val="28"/>
-        </w:rPr>
-      </w:pPr>
-    </w:p>
-    <w:p>
-      <w:pPr>
-        <w:rPr>
-          <w:rFonts w:ascii="Arial" w:hAnsi="Arial" w:cs="Arial"/>
-          <w:sz w:val="28"/>
-          <w:szCs w:val="28"/>
-        </w:rPr>
-      </w:pPr>
-      <w:r>
-        <w:rPr>
-          <w:rFonts w:ascii="Arial" w:hAnsi="Arial" w:cs="Arial"/>
-          <w:sz w:val="28"/>
-          <w:szCs w:val="28"/>
-        </w:rPr>
-        <w:t xml:space="preserve">We created a few new instructions and pseudoinstructions and added these to the design documentation. Most important of these is probably the addition of </w:t>
-      </w:r>
+        <w:t xml:space="preserve">We decided to reformat the </w:t>
+      </w:r>
+      <w:proofErr w:type="spellStart"/>
+      <w:r>
+        <w:rPr>
+          <w:rFonts w:ascii="Arial" w:hAnsi="Arial" w:cs="Arial"/>
+          <w:sz w:val="28"/>
+          <w:szCs w:val="28"/>
+        </w:rPr>
+        <w:t>jal</w:t>
+      </w:r>
+      <w:proofErr w:type="spellEnd"/>
+      <w:r>
+        <w:rPr>
+          <w:rFonts w:ascii="Arial" w:hAnsi="Arial" w:cs="Arial"/>
+          <w:sz w:val="28"/>
+          <w:szCs w:val="28"/>
+        </w:rPr>
+        <w:t xml:space="preserve"> and j instructions to be their own type, L-type. This allowed for a larger jump block for us, </w:t>
+      </w:r>
+    </w:p>
+    <w:p>
+      <w:pPr>
+        <w:rPr>
+          <w:rFonts w:ascii="Arial" w:hAnsi="Arial" w:cs="Arial"/>
+          <w:sz w:val="28"/>
+          <w:szCs w:val="28"/>
+        </w:rPr>
+      </w:pPr>
+    </w:p>
+    <w:p>
+      <w:pPr>
+        <w:rPr>
+          <w:rFonts w:ascii="Arial" w:hAnsi="Arial" w:cs="Arial"/>
+          <w:sz w:val="28"/>
+          <w:szCs w:val="28"/>
+        </w:rPr>
+      </w:pPr>
+      <w:r>
+        <w:rPr>
+          <w:rFonts w:ascii="Arial" w:hAnsi="Arial" w:cs="Arial"/>
+          <w:sz w:val="28"/>
+          <w:szCs w:val="28"/>
+        </w:rPr>
+        <w:t xml:space="preserve">We plan on featuring </w:t>
+      </w:r>
+      <w:proofErr w:type="spellStart"/>
+      <w:proofErr w:type="gramStart"/>
+      <w:r>
+        <w:rPr>
+          <w:rFonts w:ascii="Arial" w:hAnsi="Arial" w:cs="Arial"/>
+          <w:sz w:val="28"/>
+          <w:szCs w:val="28"/>
+        </w:rPr>
+        <w:t>a</w:t>
+      </w:r>
+      <w:proofErr w:type="spellEnd"/>
+      <w:proofErr w:type="gramEnd"/>
+      <w:r>
+        <w:rPr>
+          <w:rFonts w:ascii="Arial" w:hAnsi="Arial" w:cs="Arial"/>
+          <w:sz w:val="28"/>
+          <w:szCs w:val="28"/>
+        </w:rPr>
+        <w:t xml:space="preserve"> assembler, compile, linker, and exception handler at the very least in our processor. One of the registers dedicated to exception handling will be $ex, the cause register. We also cut down our registers to make our register file size 16.</w:t>
+      </w:r>
+    </w:p>
+    <w:p>
+      <w:pPr>
+        <w:rPr>
+          <w:rFonts w:ascii="Arial" w:hAnsi="Arial" w:cs="Arial"/>
+          <w:sz w:val="28"/>
+          <w:szCs w:val="28"/>
+        </w:rPr>
+      </w:pPr>
+    </w:p>
+    <w:p>
+      <w:pPr>
+        <w:rPr>
+          <w:rFonts w:ascii="Arial" w:hAnsi="Arial" w:cs="Arial"/>
+          <w:sz w:val="28"/>
+          <w:szCs w:val="28"/>
+        </w:rPr>
+      </w:pPr>
+      <w:r>
+        <w:rPr>
+          <w:rFonts w:ascii="Arial" w:hAnsi="Arial" w:cs="Arial"/>
+          <w:sz w:val="28"/>
+          <w:szCs w:val="28"/>
+        </w:rPr>
+        <w:t xml:space="preserve">We created a few new instructions and </w:t>
+      </w:r>
+      <w:proofErr w:type="spellStart"/>
+      <w:r>
+        <w:rPr>
+          <w:rFonts w:ascii="Arial" w:hAnsi="Arial" w:cs="Arial"/>
+          <w:sz w:val="28"/>
+          <w:szCs w:val="28"/>
+        </w:rPr>
+        <w:t>pseudoinstructions</w:t>
+      </w:r>
+      <w:proofErr w:type="spellEnd"/>
+      <w:r>
+        <w:rPr>
+          <w:rFonts w:ascii="Arial" w:hAnsi="Arial" w:cs="Arial"/>
+          <w:sz w:val="28"/>
+          <w:szCs w:val="28"/>
+        </w:rPr>
+        <w:t xml:space="preserve"> and added these to the design documentation. Most important of these is probably the addition of </w:t>
+      </w:r>
+      <w:proofErr w:type="spellStart"/>
       <w:r>
         <w:rPr>
           <w:rFonts w:ascii="Arial" w:hAnsi="Arial" w:cs="Arial"/>
@@ -594,6 +777,7 @@
         </w:rPr>
         <w:t>syscall</w:t>
       </w:r>
+      <w:proofErr w:type="spellEnd"/>
       <w:r>
         <w:rPr>
           <w:rFonts w:ascii="Arial" w:hAnsi="Arial" w:cs="Arial"/>
@@ -705,7 +889,25 @@
           <w:sz w:val="28"/>
           <w:szCs w:val="28"/>
         </w:rPr>
-        <w:t>Trinity – syscall, editing instruction descriptions</w:t>
+        <w:t xml:space="preserve">Trinity – </w:t>
+      </w:r>
+      <w:proofErr w:type="spellStart"/>
+      <w:r>
+        <w:rPr>
+          <w:rFonts w:ascii="Arial" w:hAnsi="Arial" w:cs="Arial"/>
+          <w:sz w:val="28"/>
+          <w:szCs w:val="28"/>
+        </w:rPr>
+        <w:t>syscall</w:t>
+      </w:r>
+      <w:proofErr w:type="spellEnd"/>
+      <w:r>
+        <w:rPr>
+          <w:rFonts w:ascii="Arial" w:hAnsi="Arial" w:cs="Arial"/>
+          <w:sz w:val="28"/>
+          <w:szCs w:val="28"/>
+        </w:rPr>
+        <w:t>, editing instruction descriptions</w:t>
       </w:r>
     </w:p>
     <w:p>
@@ -740,7 +942,43 @@
           <w:szCs w:val="28"/>
         </w:rPr>
         <w:lastRenderedPageBreak/>
-        <w:t>Group – redued register file and redesigned jal/j instructions.</w:t>
+        <w:t xml:space="preserve">Group – </w:t>
+      </w:r>
+      <w:proofErr w:type="spellStart"/>
+      <w:r>
+        <w:rPr>
+          <w:rFonts w:ascii="Arial" w:hAnsi="Arial" w:cs="Arial"/>
+          <w:sz w:val="28"/>
+          <w:szCs w:val="28"/>
+        </w:rPr>
+        <w:t>redued</w:t>
+      </w:r>
+      <w:proofErr w:type="spellEnd"/>
+      <w:r>
+        <w:rPr>
+          <w:rFonts w:ascii="Arial" w:hAnsi="Arial" w:cs="Arial"/>
+          <w:sz w:val="28"/>
+          <w:szCs w:val="28"/>
+        </w:rPr>
+        <w:t xml:space="preserve"> register file and redesigned </w:t>
+      </w:r>
+      <w:proofErr w:type="spellStart"/>
+      <w:r>
+        <w:rPr>
+          <w:rFonts w:ascii="Arial" w:hAnsi="Arial" w:cs="Arial"/>
+          <w:sz w:val="28"/>
+          <w:szCs w:val="28"/>
+        </w:rPr>
+        <w:t>jal</w:t>
+      </w:r>
+      <w:proofErr w:type="spellEnd"/>
+      <w:r>
+        <w:rPr>
+          <w:rFonts w:ascii="Arial" w:hAnsi="Arial" w:cs="Arial"/>
+          <w:sz w:val="28"/>
+          <w:szCs w:val="28"/>
+        </w:rPr>
+        <w:t>/j instructions.</w:t>
       </w:r>
     </w:p>
     <w:p>
@@ -891,7 +1129,25 @@
           <w:sz w:val="28"/>
           <w:szCs w:val="28"/>
         </w:rPr>
-        <w:t>Trinity – finished syscall, journal</w:t>
+        <w:t xml:space="preserve">Trinity – finished </w:t>
+      </w:r>
+      <w:proofErr w:type="spellStart"/>
+      <w:r>
+        <w:rPr>
+          <w:rFonts w:ascii="Arial" w:hAnsi="Arial" w:cs="Arial"/>
+          <w:sz w:val="28"/>
+          <w:szCs w:val="28"/>
+        </w:rPr>
+        <w:t>syscall</w:t>
+      </w:r>
+      <w:proofErr w:type="spellEnd"/>
+      <w:r>
+        <w:rPr>
+          <w:rFonts w:ascii="Arial" w:hAnsi="Arial" w:cs="Arial"/>
+          <w:sz w:val="28"/>
+          <w:szCs w:val="28"/>
+        </w:rPr>
+        <w:t>, journal</w:t>
       </w:r>
     </w:p>
     <w:p>
@@ -1331,7 +1587,25 @@
           <w:sz w:val="28"/>
           <w:szCs w:val="28"/>
         </w:rPr>
-        <w:t>Logan/Trinity (w/ assistance from Khaled &amp; Shaun) – Datapath Design</w:t>
+        <w:t xml:space="preserve">Logan/Trinity (w/ assistance from Khaled &amp; Shaun) – </w:t>
+      </w:r>
+      <w:proofErr w:type="spellStart"/>
+      <w:r>
+        <w:rPr>
+          <w:rFonts w:ascii="Arial" w:hAnsi="Arial" w:cs="Arial"/>
+          <w:sz w:val="28"/>
+          <w:szCs w:val="28"/>
+        </w:rPr>
+        <w:t>Datapath</w:t>
+      </w:r>
+      <w:proofErr w:type="spellEnd"/>
+      <w:r>
+        <w:rPr>
+          <w:rFonts w:ascii="Arial" w:hAnsi="Arial" w:cs="Arial"/>
+          <w:sz w:val="28"/>
+          <w:szCs w:val="28"/>
+        </w:rPr>
+        <w:t xml:space="preserve"> Design</w:t>
       </w:r>
     </w:p>
     <w:p>
@@ -2232,33 +2506,69 @@
           <w:sz w:val="28"/>
           <w:szCs w:val="28"/>
         </w:rPr>
-        <w:t>, we decided to denote the immediate value by the bits in the 16-bit immediate itself rather than where they are in the instruction. We weren’t sure how to access the correct parts of the instruction. In these instructions, we changed some logical code to simply shift the immediates left by 1.</w:t>
-      </w:r>
-    </w:p>
-    <w:p>
-      <w:pPr>
-        <w:rPr>
-          <w:rFonts w:ascii="Arial" w:hAnsi="Arial" w:cs="Arial"/>
-          <w:sz w:val="28"/>
-          <w:szCs w:val="28"/>
-        </w:rPr>
-      </w:pPr>
-    </w:p>
-    <w:p>
-      <w:pPr>
-        <w:rPr>
-          <w:rFonts w:ascii="Arial" w:hAnsi="Arial" w:cs="Arial"/>
-          <w:sz w:val="28"/>
-          <w:szCs w:val="28"/>
-        </w:rPr>
-      </w:pPr>
-      <w:r>
-        <w:rPr>
-          <w:rFonts w:ascii="Arial" w:hAnsi="Arial" w:cs="Arial"/>
-          <w:sz w:val="28"/>
-          <w:szCs w:val="28"/>
-        </w:rPr>
-        <w:t>We also decided to add a C register component that receives the value of $cr no matter what input goes into the register file.</w:t>
+        <w:t xml:space="preserve">, we decided to denote the immediate value by the bits in the 16-bit immediate itself rather than where they are in the instruction. We weren’t sure how to access the correct parts of the instruction. In these instructions, we changed some logical code to simply shift the </w:t>
+      </w:r>
+      <w:proofErr w:type="spellStart"/>
+      <w:r>
+        <w:rPr>
+          <w:rFonts w:ascii="Arial" w:hAnsi="Arial" w:cs="Arial"/>
+          <w:sz w:val="28"/>
+          <w:szCs w:val="28"/>
+        </w:rPr>
+        <w:t>immediates</w:t>
+      </w:r>
+      <w:proofErr w:type="spellEnd"/>
+      <w:r>
+        <w:rPr>
+          <w:rFonts w:ascii="Arial" w:hAnsi="Arial" w:cs="Arial"/>
+          <w:sz w:val="28"/>
+          <w:szCs w:val="28"/>
+        </w:rPr>
+        <w:t xml:space="preserve"> left by 1.</w:t>
+      </w:r>
+    </w:p>
+    <w:p>
+      <w:pPr>
+        <w:rPr>
+          <w:rFonts w:ascii="Arial" w:hAnsi="Arial" w:cs="Arial"/>
+          <w:sz w:val="28"/>
+          <w:szCs w:val="28"/>
+        </w:rPr>
+      </w:pPr>
+    </w:p>
+    <w:p>
+      <w:pPr>
+        <w:rPr>
+          <w:rFonts w:ascii="Arial" w:hAnsi="Arial" w:cs="Arial"/>
+          <w:sz w:val="28"/>
+          <w:szCs w:val="28"/>
+        </w:rPr>
+      </w:pPr>
+      <w:r>
+        <w:rPr>
+          <w:rFonts w:ascii="Arial" w:hAnsi="Arial" w:cs="Arial"/>
+          <w:sz w:val="28"/>
+          <w:szCs w:val="28"/>
+        </w:rPr>
+        <w:t>We also decided to add a C register component that receives the value of $</w:t>
+      </w:r>
+      <w:proofErr w:type="spellStart"/>
+      <w:r>
+        <w:rPr>
+          <w:rFonts w:ascii="Arial" w:hAnsi="Arial" w:cs="Arial"/>
+          <w:sz w:val="28"/>
+          <w:szCs w:val="28"/>
+        </w:rPr>
+        <w:t>cr</w:t>
+      </w:r>
+      <w:proofErr w:type="spellEnd"/>
+      <w:r>
+        <w:rPr>
+          <w:rFonts w:ascii="Arial" w:hAnsi="Arial" w:cs="Arial"/>
+          <w:sz w:val="28"/>
+          <w:szCs w:val="28"/>
+        </w:rPr>
+        <w:t xml:space="preserve"> no matter what input goes into the register file.</w:t>
       </w:r>
     </w:p>
     <w:p>
@@ -2322,8 +2632,18 @@
           <w:sz w:val="28"/>
           <w:szCs w:val="28"/>
         </w:rPr>
-        <w:t>Trinity and Logan (with assistance from Shaun and Khaled) – Revised and finished datapath</w:t>
-      </w:r>
+        <w:t xml:space="preserve">Trinity and Logan (with assistance from Shaun and Khaled) – Revised and finished </w:t>
+      </w:r>
+      <w:proofErr w:type="spellStart"/>
+      <w:r>
+        <w:rPr>
+          <w:rFonts w:ascii="Arial" w:hAnsi="Arial" w:cs="Arial"/>
+          <w:sz w:val="28"/>
+          <w:szCs w:val="28"/>
+        </w:rPr>
+        <w:t>datapath</w:t>
+      </w:r>
+      <w:proofErr w:type="spellEnd"/>
     </w:p>
     <w:p>
       <w:pPr>
@@ -2396,7 +2716,25 @@
           <w:sz w:val="28"/>
           <w:szCs w:val="28"/>
         </w:rPr>
-        <w:t xml:space="preserve">Logan – Block diagram of datapath (estimated 1 hours) </w:t>
+        <w:t xml:space="preserve">Logan – Block diagram of </w:t>
+      </w:r>
+      <w:proofErr w:type="spellStart"/>
+      <w:r>
+        <w:rPr>
+          <w:rFonts w:ascii="Arial" w:hAnsi="Arial" w:cs="Arial"/>
+          <w:sz w:val="28"/>
+          <w:szCs w:val="28"/>
+        </w:rPr>
+        <w:t>datapath</w:t>
+      </w:r>
+      <w:proofErr w:type="spellEnd"/>
+      <w:r>
+        <w:rPr>
+          <w:rFonts w:ascii="Arial" w:hAnsi="Arial" w:cs="Arial"/>
+          <w:sz w:val="28"/>
+          <w:szCs w:val="28"/>
+        </w:rPr>
+        <w:t xml:space="preserve"> (estimated 1 hours) </w:t>
       </w:r>
       <w:r>
         <w:rPr>
@@ -2751,7 +3089,43 @@
           <w:sz w:val="28"/>
           <w:szCs w:val="28"/>
         </w:rPr>
-        <w:t>Our choice in architecture – Load/Store with Accumulator, caused us to have a lot of extra muxes to choose the value from our special computation result register as well as a special register in the datapath that always stores the value of the computation result register. Al of this was caused by our accumulator computation register.</w:t>
+        <w:t xml:space="preserve">Our choice in architecture – Load/Store with Accumulator, caused us to have a lot of extra </w:t>
+      </w:r>
+      <w:proofErr w:type="spellStart"/>
+      <w:r>
+        <w:rPr>
+          <w:rFonts w:ascii="Arial" w:hAnsi="Arial" w:cs="Arial"/>
+          <w:sz w:val="28"/>
+          <w:szCs w:val="28"/>
+        </w:rPr>
+        <w:t>muxes</w:t>
+      </w:r>
+      <w:proofErr w:type="spellEnd"/>
+      <w:r>
+        <w:rPr>
+          <w:rFonts w:ascii="Arial" w:hAnsi="Arial" w:cs="Arial"/>
+          <w:sz w:val="28"/>
+          <w:szCs w:val="28"/>
+        </w:rPr>
+        <w:t xml:space="preserve"> to choose the value from our special computation result register as well as a special register in the </w:t>
+      </w:r>
+      <w:proofErr w:type="spellStart"/>
+      <w:r>
+        <w:rPr>
+          <w:rFonts w:ascii="Arial" w:hAnsi="Arial" w:cs="Arial"/>
+          <w:sz w:val="28"/>
+          <w:szCs w:val="28"/>
+        </w:rPr>
+        <w:t>datapath</w:t>
+      </w:r>
+      <w:proofErr w:type="spellEnd"/>
+      <w:r>
+        <w:rPr>
+          <w:rFonts w:ascii="Arial" w:hAnsi="Arial" w:cs="Arial"/>
+          <w:sz w:val="28"/>
+          <w:szCs w:val="28"/>
+        </w:rPr>
+        <w:t xml:space="preserve"> that always stores the value of the computation result register. Al of this was caused by our accumulator computation register.</w:t>
       </w:r>
     </w:p>
     <w:p>
@@ -2769,7 +3143,43 @@
           <w:sz w:val="28"/>
           <w:szCs w:val="28"/>
         </w:rPr>
-        <w:t>Because our design is also load/store, we found it necessary to have a memory unit as well as a register file to hold data values. Between these two components and our ALU, we found it necessary to have special temporary register such as IR, MDR, A/B/C to hold necessary values between stages in the datapath.</w:t>
+        <w:t xml:space="preserve">Because our design is also load/store, we found it necessary to have a memory unit as well as a register file to hold data values. Between these two components and our ALU, we found it necessary to have special temporary register such as IR, MDR, </w:t>
+      </w:r>
+      <w:proofErr w:type="gramStart"/>
+      <w:r>
+        <w:rPr>
+          <w:rFonts w:ascii="Arial" w:hAnsi="Arial" w:cs="Arial"/>
+          <w:sz w:val="28"/>
+          <w:szCs w:val="28"/>
+        </w:rPr>
+        <w:t>A</w:t>
+      </w:r>
+      <w:proofErr w:type="gramEnd"/>
+      <w:r>
+        <w:rPr>
+          <w:rFonts w:ascii="Arial" w:hAnsi="Arial" w:cs="Arial"/>
+          <w:sz w:val="28"/>
+          <w:szCs w:val="28"/>
+        </w:rPr>
+        <w:t xml:space="preserve">/B/C to hold necessary values between stages in the </w:t>
+      </w:r>
+      <w:proofErr w:type="spellStart"/>
+      <w:r>
+        <w:rPr>
+          <w:rFonts w:ascii="Arial" w:hAnsi="Arial" w:cs="Arial"/>
+          <w:sz w:val="28"/>
+          <w:szCs w:val="28"/>
+        </w:rPr>
+        <w:t>datapath</w:t>
+      </w:r>
+      <w:proofErr w:type="spellEnd"/>
+      <w:r>
+        <w:rPr>
+          <w:rFonts w:ascii="Arial" w:hAnsi="Arial" w:cs="Arial"/>
+          <w:sz w:val="28"/>
+          <w:szCs w:val="28"/>
+        </w:rPr>
+        <w:t>.</w:t>
       </w:r>
     </w:p>
     <w:p>
@@ -2867,7 +3277,43 @@
           <w:sz w:val="28"/>
           <w:szCs w:val="28"/>
         </w:rPr>
-        <w:t>Trinity and Logan – Revised RTL, planning/revising datapath, integration plan</w:t>
+        <w:t xml:space="preserve">Trinity and Logan – Revised RTL, planning/revising </w:t>
+      </w:r>
+      <w:proofErr w:type="spellStart"/>
+      <w:r>
+        <w:rPr>
+          <w:rFonts w:ascii="Arial" w:hAnsi="Arial" w:cs="Arial"/>
+          <w:sz w:val="28"/>
+          <w:szCs w:val="28"/>
+        </w:rPr>
+        <w:t>datapath</w:t>
+      </w:r>
+      <w:proofErr w:type="spellEnd"/>
+      <w:r>
+        <w:rPr>
+          <w:rFonts w:ascii="Arial" w:hAnsi="Arial" w:cs="Arial"/>
+          <w:sz w:val="28"/>
+          <w:szCs w:val="28"/>
+        </w:rPr>
+        <w:t xml:space="preserve">, </w:t>
+      </w:r>
+      <w:proofErr w:type="gramStart"/>
+      <w:r>
+        <w:rPr>
+          <w:rFonts w:ascii="Arial" w:hAnsi="Arial" w:cs="Arial"/>
+          <w:sz w:val="28"/>
+          <w:szCs w:val="28"/>
+        </w:rPr>
+        <w:t>integration</w:t>
+      </w:r>
+      <w:proofErr w:type="gramEnd"/>
+      <w:r>
+        <w:rPr>
+          <w:rFonts w:ascii="Arial" w:hAnsi="Arial" w:cs="Arial"/>
+          <w:sz w:val="28"/>
+          <w:szCs w:val="28"/>
+        </w:rPr>
+        <w:t xml:space="preserve"> plan</w:t>
       </w:r>
     </w:p>
     <w:p>
@@ -2975,7 +3421,24 @@
           <w:szCs w:val="28"/>
         </w:rPr>
         <w:tab/>
-        <w:t>Datapath redesign (estimated: 1 hour)</w:t>
+      </w:r>
+      <w:proofErr w:type="spellStart"/>
+      <w:r>
+        <w:rPr>
+          <w:rFonts w:ascii="Arial" w:hAnsi="Arial" w:cs="Arial"/>
+          <w:sz w:val="28"/>
+          <w:szCs w:val="28"/>
+        </w:rPr>
+        <w:t>Datapath</w:t>
+      </w:r>
+      <w:proofErr w:type="spellEnd"/>
+      <w:r>
+        <w:rPr>
+          <w:rFonts w:ascii="Arial" w:hAnsi="Arial" w:cs="Arial"/>
+          <w:sz w:val="28"/>
+          <w:szCs w:val="28"/>
+        </w:rPr>
+        <w:t xml:space="preserve"> redesign (estimated: 1 hour)</w:t>
       </w:r>
     </w:p>
     <w:p>
@@ -3113,24 +3576,60 @@
           <w:sz w:val="28"/>
           <w:szCs w:val="28"/>
         </w:rPr>
-        <w:t>Logan (with assistance from Trinity) – Rough draft of state transition diagram, went over datapath corrections</w:t>
-      </w:r>
-    </w:p>
-    <w:p>
-      <w:pPr>
-        <w:rPr>
-          <w:rFonts w:ascii="Arial" w:hAnsi="Arial" w:cs="Arial"/>
-          <w:sz w:val="28"/>
-          <w:szCs w:val="28"/>
-        </w:rPr>
-      </w:pPr>
-      <w:r>
-        <w:rPr>
-          <w:rFonts w:ascii="Arial" w:hAnsi="Arial" w:cs="Arial"/>
-          <w:sz w:val="28"/>
-          <w:szCs w:val="28"/>
-        </w:rPr>
-        <w:t>Trinity – Editting/formatting design document, journal</w:t>
+        <w:t xml:space="preserve">Logan (with assistance from Trinity) – Rough draft of state transition diagram, went over </w:t>
+      </w:r>
+      <w:proofErr w:type="spellStart"/>
+      <w:r>
+        <w:rPr>
+          <w:rFonts w:ascii="Arial" w:hAnsi="Arial" w:cs="Arial"/>
+          <w:sz w:val="28"/>
+          <w:szCs w:val="28"/>
+        </w:rPr>
+        <w:t>datapath</w:t>
+      </w:r>
+      <w:proofErr w:type="spellEnd"/>
+      <w:r>
+        <w:rPr>
+          <w:rFonts w:ascii="Arial" w:hAnsi="Arial" w:cs="Arial"/>
+          <w:sz w:val="28"/>
+          <w:szCs w:val="28"/>
+        </w:rPr>
+        <w:t xml:space="preserve"> corrections</w:t>
+      </w:r>
+    </w:p>
+    <w:p>
+      <w:pPr>
+        <w:rPr>
+          <w:rFonts w:ascii="Arial" w:hAnsi="Arial" w:cs="Arial"/>
+          <w:sz w:val="28"/>
+          <w:szCs w:val="28"/>
+        </w:rPr>
+      </w:pPr>
+      <w:r>
+        <w:rPr>
+          <w:rFonts w:ascii="Arial" w:hAnsi="Arial" w:cs="Arial"/>
+          <w:sz w:val="28"/>
+          <w:szCs w:val="28"/>
+        </w:rPr>
+        <w:t xml:space="preserve">Trinity – </w:t>
+      </w:r>
+      <w:proofErr w:type="spellStart"/>
+      <w:r>
+        <w:rPr>
+          <w:rFonts w:ascii="Arial" w:hAnsi="Arial" w:cs="Arial"/>
+          <w:sz w:val="28"/>
+          <w:szCs w:val="28"/>
+        </w:rPr>
+        <w:t>Editting</w:t>
+      </w:r>
+      <w:proofErr w:type="spellEnd"/>
+      <w:r>
+        <w:rPr>
+          <w:rFonts w:ascii="Arial" w:hAnsi="Arial" w:cs="Arial"/>
+          <w:sz w:val="28"/>
+          <w:szCs w:val="28"/>
+        </w:rPr>
+        <w:t>/formatting design document, journal</w:t>
       </w:r>
     </w:p>
     <w:p>
@@ -3201,7 +3700,24 @@
           <w:szCs w:val="28"/>
         </w:rPr>
         <w:tab/>
-        <w:t>Datapath redesign + control unit (estimated: 2 hour)</w:t>
+      </w:r>
+      <w:proofErr w:type="spellStart"/>
+      <w:r>
+        <w:rPr>
+          <w:rFonts w:ascii="Arial" w:hAnsi="Arial" w:cs="Arial"/>
+          <w:sz w:val="28"/>
+          <w:szCs w:val="28"/>
+        </w:rPr>
+        <w:t>Datapath</w:t>
+      </w:r>
+      <w:proofErr w:type="spellEnd"/>
+      <w:r>
+        <w:rPr>
+          <w:rFonts w:ascii="Arial" w:hAnsi="Arial" w:cs="Arial"/>
+          <w:sz w:val="28"/>
+          <w:szCs w:val="28"/>
+        </w:rPr>
+        <w:t xml:space="preserve"> redesign + control unit (estimated: 2 hour)</w:t>
       </w:r>
     </w:p>
     <w:p>
@@ -3263,7 +3779,61 @@
           <w:sz w:val="28"/>
           <w:szCs w:val="28"/>
         </w:rPr>
-        <w:t>Changes to control and datapath to be in accordance with RTL (controls affected: WriteSrc and ALUSrcB).</w:t>
+        <w:t xml:space="preserve">Changes to control and </w:t>
+      </w:r>
+      <w:proofErr w:type="spellStart"/>
+      <w:r>
+        <w:rPr>
+          <w:rFonts w:ascii="Arial" w:hAnsi="Arial" w:cs="Arial"/>
+          <w:sz w:val="28"/>
+          <w:szCs w:val="28"/>
+        </w:rPr>
+        <w:t>datapath</w:t>
+      </w:r>
+      <w:proofErr w:type="spellEnd"/>
+      <w:r>
+        <w:rPr>
+          <w:rFonts w:ascii="Arial" w:hAnsi="Arial" w:cs="Arial"/>
+          <w:sz w:val="28"/>
+          <w:szCs w:val="28"/>
+        </w:rPr>
+        <w:t xml:space="preserve"> to be in accordance with RTL (controls affected: </w:t>
+      </w:r>
+      <w:proofErr w:type="spellStart"/>
+      <w:r>
+        <w:rPr>
+          <w:rFonts w:ascii="Arial" w:hAnsi="Arial" w:cs="Arial"/>
+          <w:sz w:val="28"/>
+          <w:szCs w:val="28"/>
+        </w:rPr>
+        <w:t>WriteSrc</w:t>
+      </w:r>
+      <w:proofErr w:type="spellEnd"/>
+      <w:r>
+        <w:rPr>
+          <w:rFonts w:ascii="Arial" w:hAnsi="Arial" w:cs="Arial"/>
+          <w:sz w:val="28"/>
+          <w:szCs w:val="28"/>
+        </w:rPr>
+        <w:t xml:space="preserve"> and </w:t>
+      </w:r>
+      <w:proofErr w:type="spellStart"/>
+      <w:r>
+        <w:rPr>
+          <w:rFonts w:ascii="Arial" w:hAnsi="Arial" w:cs="Arial"/>
+          <w:sz w:val="28"/>
+          <w:szCs w:val="28"/>
+        </w:rPr>
+        <w:t>ALUSrcB</w:t>
+      </w:r>
+      <w:proofErr w:type="spellEnd"/>
+      <w:r>
+        <w:rPr>
+          <w:rFonts w:ascii="Arial" w:hAnsi="Arial" w:cs="Arial"/>
+          <w:sz w:val="28"/>
+          <w:szCs w:val="28"/>
+        </w:rPr>
+        <w:t>).</w:t>
       </w:r>
     </w:p>
     <w:p>
@@ -3452,8 +4022,18 @@
           <w:sz w:val="28"/>
           <w:szCs w:val="28"/>
         </w:rPr>
-        <w:t>Khaled – Muxes</w:t>
-      </w:r>
+        <w:t xml:space="preserve">Khaled – </w:t>
+      </w:r>
+      <w:proofErr w:type="spellStart"/>
+      <w:r>
+        <w:rPr>
+          <w:rFonts w:ascii="Arial" w:hAnsi="Arial" w:cs="Arial"/>
+          <w:sz w:val="28"/>
+          <w:szCs w:val="28"/>
+        </w:rPr>
+        <w:t>Muxes</w:t>
+      </w:r>
+      <w:proofErr w:type="spellEnd"/>
       <w:r>
         <w:rPr>
           <w:rFonts w:ascii="Arial" w:hAnsi="Arial" w:cs="Arial"/>
@@ -3479,7 +4059,25 @@
           <w:sz w:val="28"/>
           <w:szCs w:val="28"/>
         </w:rPr>
-        <w:t>Logan – datapath redesign (again – sorry, Logan)</w:t>
+        <w:t xml:space="preserve">Logan – </w:t>
+      </w:r>
+      <w:proofErr w:type="spellStart"/>
+      <w:r>
+        <w:rPr>
+          <w:rFonts w:ascii="Arial" w:hAnsi="Arial" w:cs="Arial"/>
+          <w:sz w:val="28"/>
+          <w:szCs w:val="28"/>
+        </w:rPr>
+        <w:t>datapath</w:t>
+      </w:r>
+      <w:proofErr w:type="spellEnd"/>
+      <w:r>
+        <w:rPr>
+          <w:rFonts w:ascii="Arial" w:hAnsi="Arial" w:cs="Arial"/>
+          <w:sz w:val="28"/>
+          <w:szCs w:val="28"/>
+        </w:rPr>
+        <w:t xml:space="preserve"> redesign (again – sorry, Logan)</w:t>
       </w:r>
       <w:r>
         <w:rPr>
@@ -3497,7 +4095,25 @@
           <w:sz w:val="28"/>
           <w:szCs w:val="28"/>
         </w:rPr>
-        <w:t xml:space="preserve">, ALUControl </w:t>
+        <w:t xml:space="preserve">, </w:t>
+      </w:r>
+      <w:proofErr w:type="spellStart"/>
+      <w:r>
+        <w:rPr>
+          <w:rFonts w:ascii="Arial" w:hAnsi="Arial" w:cs="Arial"/>
+          <w:sz w:val="28"/>
+          <w:szCs w:val="28"/>
+        </w:rPr>
+        <w:t>ALUControl</w:t>
+      </w:r>
+      <w:proofErr w:type="spellEnd"/>
+      <w:r>
+        <w:rPr>
+          <w:rFonts w:ascii="Arial" w:hAnsi="Arial" w:cs="Arial"/>
+          <w:sz w:val="28"/>
+          <w:szCs w:val="28"/>
+        </w:rPr>
+        <w:t xml:space="preserve"> </w:t>
       </w:r>
       <w:r>
         <w:rPr>
@@ -3659,7 +4275,25 @@
           <w:szCs w:val="28"/>
         </w:rPr>
         <w:lastRenderedPageBreak/>
-        <w:t xml:space="preserve">Logan – ALUControl </w:t>
+        <w:t xml:space="preserve">Logan – </w:t>
+      </w:r>
+      <w:proofErr w:type="spellStart"/>
+      <w:r>
+        <w:rPr>
+          <w:rFonts w:ascii="Arial" w:hAnsi="Arial" w:cs="Arial"/>
+          <w:sz w:val="28"/>
+          <w:szCs w:val="28"/>
+        </w:rPr>
+        <w:t>ALUControl</w:t>
+      </w:r>
+      <w:proofErr w:type="spellEnd"/>
+      <w:r>
+        <w:rPr>
+          <w:rFonts w:ascii="Arial" w:hAnsi="Arial" w:cs="Arial"/>
+          <w:sz w:val="28"/>
+          <w:szCs w:val="28"/>
+        </w:rPr>
+        <w:t xml:space="preserve"> </w:t>
       </w:r>
       <w:r>
         <w:rPr>
@@ -3894,7 +4528,25 @@
           <w:sz w:val="28"/>
           <w:szCs w:val="28"/>
         </w:rPr>
-        <w:t xml:space="preserve">Trinity – Register File changes, ALUControl and test bench </w:t>
+        <w:t xml:space="preserve">Trinity – Register File changes, </w:t>
+      </w:r>
+      <w:proofErr w:type="spellStart"/>
+      <w:r>
+        <w:rPr>
+          <w:rFonts w:ascii="Arial" w:hAnsi="Arial" w:cs="Arial"/>
+          <w:sz w:val="28"/>
+          <w:szCs w:val="28"/>
+        </w:rPr>
+        <w:t>ALUControl</w:t>
+      </w:r>
+      <w:proofErr w:type="spellEnd"/>
+      <w:r>
+        <w:rPr>
+          <w:rFonts w:ascii="Arial" w:hAnsi="Arial" w:cs="Arial"/>
+          <w:sz w:val="28"/>
+          <w:szCs w:val="28"/>
+        </w:rPr>
+        <w:t xml:space="preserve"> and test bench </w:t>
       </w:r>
       <w:r>
         <w:rPr>
@@ -4222,8 +4874,18 @@
           <w:sz w:val="28"/>
           <w:szCs w:val="28"/>
         </w:rPr>
-        <w:t>Shaun – test benches, and modifying/correcting muxes</w:t>
-      </w:r>
+        <w:t xml:space="preserve">Shaun – test benches, and modifying/correcting </w:t>
+      </w:r>
+      <w:proofErr w:type="spellStart"/>
+      <w:r>
+        <w:rPr>
+          <w:rFonts w:ascii="Arial" w:hAnsi="Arial" w:cs="Arial"/>
+          <w:sz w:val="28"/>
+          <w:szCs w:val="28"/>
+        </w:rPr>
+        <w:t>muxes</w:t>
+      </w:r>
+      <w:proofErr w:type="spellEnd"/>
     </w:p>
     <w:p>
       <w:pPr>
@@ -4409,7 +5071,25 @@
           <w:szCs w:val="28"/>
         </w:rPr>
         <w:tab/>
-        <w:t>- Add revised datapath to design doc</w:t>
+        <w:t xml:space="preserve">- Add revised </w:t>
+      </w:r>
+      <w:proofErr w:type="spellStart"/>
+      <w:r>
+        <w:rPr>
+          <w:rFonts w:ascii="Arial" w:hAnsi="Arial" w:cs="Arial"/>
+          <w:sz w:val="28"/>
+          <w:szCs w:val="28"/>
+        </w:rPr>
+        <w:t>datapath</w:t>
+      </w:r>
+      <w:proofErr w:type="spellEnd"/>
+      <w:r>
+        <w:rPr>
+          <w:rFonts w:ascii="Arial" w:hAnsi="Arial" w:cs="Arial"/>
+          <w:sz w:val="28"/>
+          <w:szCs w:val="28"/>
+        </w:rPr>
+        <w:t xml:space="preserve"> to design doc</w:t>
       </w:r>
     </w:p>
     <w:p>
@@ -4473,13 +5153,23 @@
       </w:r>
       <w:bookmarkStart w:id="8" w:name="_GoBack1"/>
       <w:bookmarkEnd w:id="8"/>
-      <w:r>
-        <w:rPr>
-          <w:rFonts w:ascii="Arial" w:hAnsi="Arial" w:cs="Arial"/>
-          <w:sz w:val="28"/>
-          <w:szCs w:val="28"/>
-        </w:rPr>
-        <w:t>PCSrc, shifters, extenders</w:t>
+      <w:proofErr w:type="spellStart"/>
+      <w:r>
+        <w:rPr>
+          <w:rFonts w:ascii="Arial" w:hAnsi="Arial" w:cs="Arial"/>
+          <w:sz w:val="28"/>
+          <w:szCs w:val="28"/>
+        </w:rPr>
+        <w:t>PCSrc</w:t>
+      </w:r>
+      <w:proofErr w:type="spellEnd"/>
+      <w:r>
+        <w:rPr>
+          <w:rFonts w:ascii="Arial" w:hAnsi="Arial" w:cs="Arial"/>
+          <w:sz w:val="28"/>
+          <w:szCs w:val="28"/>
+        </w:rPr>
+        <w:t>, shifters, extenders</w:t>
       </w:r>
     </w:p>
     <w:p>
@@ -4765,7 +5455,25 @@
           <w:sz w:val="28"/>
           <w:szCs w:val="28"/>
         </w:rPr>
-        <w:t xml:space="preserve">Shaun – ALU and ALUControl </w:t>
+        <w:t xml:space="preserve">Shaun – ALU and </w:t>
+      </w:r>
+      <w:proofErr w:type="spellStart"/>
+      <w:r>
+        <w:rPr>
+          <w:rFonts w:ascii="Arial" w:hAnsi="Arial" w:cs="Arial"/>
+          <w:sz w:val="28"/>
+          <w:szCs w:val="28"/>
+        </w:rPr>
+        <w:t>ALUControl</w:t>
+      </w:r>
+      <w:proofErr w:type="spellEnd"/>
+      <w:r>
+        <w:rPr>
+          <w:rFonts w:ascii="Arial" w:hAnsi="Arial" w:cs="Arial"/>
+          <w:sz w:val="28"/>
+          <w:szCs w:val="28"/>
+        </w:rPr>
+        <w:t xml:space="preserve"> </w:t>
       </w:r>
       <w:r>
         <w:rPr>
@@ -4880,8 +5588,18 @@
           <w:sz w:val="28"/>
           <w:szCs w:val="28"/>
         </w:rPr>
-        <w:t xml:space="preserve"> PCSrc</w:t>
-      </w:r>
+        <w:t xml:space="preserve"> </w:t>
+      </w:r>
+      <w:proofErr w:type="spellStart"/>
+      <w:r>
+        <w:rPr>
+          <w:rFonts w:ascii="Arial" w:hAnsi="Arial" w:cs="Arial"/>
+          <w:sz w:val="28"/>
+          <w:szCs w:val="28"/>
+        </w:rPr>
+        <w:t>PCSrc</w:t>
+      </w:r>
+      <w:proofErr w:type="spellEnd"/>
       <w:r>
         <w:rPr>
           <w:rFonts w:ascii="Arial" w:hAnsi="Arial" w:cs="Arial"/>
@@ -5075,8 +5793,18 @@
           <w:sz w:val="28"/>
           <w:szCs w:val="28"/>
         </w:rPr>
-        <w:t>Trinity – building datapath</w:t>
-      </w:r>
+        <w:t xml:space="preserve">Trinity – building </w:t>
+      </w:r>
+      <w:proofErr w:type="spellStart"/>
+      <w:r>
+        <w:rPr>
+          <w:rFonts w:ascii="Arial" w:hAnsi="Arial" w:cs="Arial"/>
+          <w:sz w:val="28"/>
+          <w:szCs w:val="28"/>
+        </w:rPr>
+        <w:t>datapath</w:t>
+      </w:r>
+      <w:proofErr w:type="spellEnd"/>
       <w:r>
         <w:rPr>
           <w:rFonts w:ascii="Arial" w:hAnsi="Arial" w:cs="Arial"/>
@@ -5153,7 +5881,25 @@
           <w:sz w:val="28"/>
           <w:szCs w:val="28"/>
         </w:rPr>
-        <w:t xml:space="preserve">Trinity – building datapath </w:t>
+        <w:t xml:space="preserve">Trinity – building </w:t>
+      </w:r>
+      <w:proofErr w:type="spellStart"/>
+      <w:r>
+        <w:rPr>
+          <w:rFonts w:ascii="Arial" w:hAnsi="Arial" w:cs="Arial"/>
+          <w:sz w:val="28"/>
+          <w:szCs w:val="28"/>
+        </w:rPr>
+        <w:t>datapath</w:t>
+      </w:r>
+      <w:proofErr w:type="spellEnd"/>
+      <w:r>
+        <w:rPr>
+          <w:rFonts w:ascii="Arial" w:hAnsi="Arial" w:cs="Arial"/>
+          <w:sz w:val="28"/>
+          <w:szCs w:val="28"/>
+        </w:rPr>
+        <w:t xml:space="preserve"> </w:t>
       </w:r>
       <w:r>
         <w:rPr>
@@ -5219,7 +5965,7 @@
           <w:sz w:val="28"/>
           <w:szCs w:val="28"/>
         </w:rPr>
-        <w:t>Tuesday, 6</w:t>
+        <w:t>Tuesday, 7</w:t>
       </w:r>
       <w:r>
         <w:rPr>
@@ -5471,8 +6217,18 @@
           <w:sz w:val="28"/>
           <w:szCs w:val="28"/>
         </w:rPr>
-        <w:t>Trinity – building datapath</w:t>
-      </w:r>
+        <w:t xml:space="preserve">Trinity – building </w:t>
+      </w:r>
+      <w:proofErr w:type="spellStart"/>
+      <w:r>
+        <w:rPr>
+          <w:rFonts w:ascii="Arial" w:hAnsi="Arial" w:cs="Arial"/>
+          <w:sz w:val="28"/>
+          <w:szCs w:val="28"/>
+        </w:rPr>
+        <w:t>datapath</w:t>
+      </w:r>
+      <w:proofErr w:type="spellEnd"/>
       <w:r>
         <w:rPr>
           <w:rFonts w:ascii="Arial" w:hAnsi="Arial" w:cs="Arial"/>
@@ -5582,7 +6338,7 @@
           <w:sz w:val="28"/>
           <w:szCs w:val="28"/>
         </w:rPr>
-        <w:t>Wednesday, 7</w:t>
+        <w:t>Wednesday, 8</w:t>
       </w:r>
       <w:r>
         <w:rPr>
@@ -5833,7 +6589,7 @@
           <w:sz w:val="28"/>
           <w:szCs w:val="28"/>
         </w:rPr>
-        <w:t>Thursday, 8</w:t>
+        <w:t xml:space="preserve">Thursday, 9 </w:t>
       </w:r>
       <w:r>
         <w:rPr>
@@ -5843,7 +6599,7 @@
           <w:sz w:val="28"/>
           <w:szCs w:val="28"/>
         </w:rPr>
-        <w:t xml:space="preserve"> February 2017</w:t>
+        <w:t>February 2017</w:t>
       </w:r>
     </w:p>
     <w:p>
@@ -5964,51 +6720,296 @@
           <w:sz w:val="28"/>
           <w:szCs w:val="28"/>
         </w:rPr>
-        <w:t xml:space="preserve">robust </w:t>
+        <w:t>robust system tests</w:t>
+      </w:r>
+    </w:p>
+    <w:p>
+      <w:pPr>
+        <w:rPr>
+          <w:rFonts w:ascii="Arial" w:hAnsi="Arial" w:cs="Arial"/>
+          <w:sz w:val="28"/>
+          <w:szCs w:val="28"/>
+        </w:rPr>
+      </w:pPr>
+      <w:r>
+        <w:rPr>
+          <w:rFonts w:ascii="Arial" w:hAnsi="Arial" w:cs="Arial"/>
+          <w:sz w:val="28"/>
+          <w:szCs w:val="28"/>
+        </w:rPr>
+        <w:t xml:space="preserve">Trinity – Modifications </w:t>
+      </w:r>
+      <w:r>
+        <w:rPr>
+          <w:rFonts w:ascii="Arial" w:hAnsi="Arial" w:cs="Arial"/>
+          <w:sz w:val="28"/>
+          <w:szCs w:val="28"/>
+        </w:rPr>
+        <w:t>to data path to initialize $</w:t>
+      </w:r>
+      <w:proofErr w:type="spellStart"/>
+      <w:r>
+        <w:rPr>
+          <w:rFonts w:ascii="Arial" w:hAnsi="Arial" w:cs="Arial"/>
+          <w:sz w:val="28"/>
+          <w:szCs w:val="28"/>
+        </w:rPr>
+        <w:t>st</w:t>
+      </w:r>
+      <w:proofErr w:type="spellEnd"/>
+      <w:r>
+        <w:rPr>
+          <w:rFonts w:ascii="Arial" w:hAnsi="Arial" w:cs="Arial"/>
+          <w:sz w:val="28"/>
+          <w:szCs w:val="28"/>
+        </w:rPr>
+        <w:t>, journal</w:t>
+      </w:r>
+    </w:p>
+    <w:p>
+      <w:pPr>
+        <w:rPr>
+          <w:rFonts w:ascii="Arial" w:hAnsi="Arial" w:cs="Arial"/>
+          <w:sz w:val="28"/>
+          <w:szCs w:val="28"/>
+        </w:rPr>
+      </w:pPr>
+    </w:p>
+    <w:p>
+      <w:pPr>
+        <w:rPr>
+          <w:rFonts w:ascii="Arial" w:hAnsi="Arial" w:cs="Arial"/>
+          <w:sz w:val="28"/>
+          <w:szCs w:val="28"/>
+        </w:rPr>
+      </w:pPr>
+      <w:r>
+        <w:rPr>
+          <w:rFonts w:ascii="Arial" w:hAnsi="Arial" w:cs="Arial"/>
+          <w:b/>
+          <w:bCs/>
+          <w:sz w:val="28"/>
+          <w:szCs w:val="28"/>
+        </w:rPr>
+        <w:t>Meeting 25</w:t>
+      </w:r>
+      <w:r>
+        <w:rPr>
+          <w:rFonts w:ascii="Arial" w:hAnsi="Arial" w:cs="Arial"/>
+          <w:b/>
+          <w:bCs/>
+          <w:sz w:val="28"/>
+          <w:szCs w:val="28"/>
+        </w:rPr>
+        <w:t xml:space="preserve">: </w:t>
+      </w:r>
+      <w:r>
+        <w:rPr>
+          <w:rFonts w:ascii="Arial" w:hAnsi="Arial" w:cs="Arial"/>
+          <w:b/>
+          <w:bCs/>
+          <w:sz w:val="28"/>
+          <w:szCs w:val="28"/>
+        </w:rPr>
+        <w:t xml:space="preserve">Friday, 10 </w:t>
+      </w:r>
+      <w:r>
+        <w:rPr>
+          <w:rFonts w:ascii="Arial" w:hAnsi="Arial" w:cs="Arial"/>
+          <w:b/>
+          <w:bCs/>
+          <w:sz w:val="28"/>
+          <w:szCs w:val="28"/>
+        </w:rPr>
+        <w:t>February 2017</w:t>
+      </w:r>
+    </w:p>
+    <w:p>
+      <w:pPr>
+        <w:rPr>
+          <w:rFonts w:ascii="Arial" w:hAnsi="Arial" w:cs="Arial"/>
+          <w:sz w:val="28"/>
+          <w:szCs w:val="28"/>
+        </w:rPr>
+      </w:pPr>
+      <w:r>
+        <w:rPr>
+          <w:rFonts w:ascii="Arial" w:hAnsi="Arial" w:cs="Arial"/>
+          <w:sz w:val="28"/>
+          <w:szCs w:val="28"/>
+        </w:rPr>
+        <w:t>No major changes</w:t>
       </w:r>
       <w:bookmarkStart w:id="9" w:name="_GoBack"/>
       <w:bookmarkEnd w:id="9"/>
-      <w:r>
-        <w:rPr>
-          <w:rFonts w:ascii="Arial" w:hAnsi="Arial" w:cs="Arial"/>
-          <w:sz w:val="28"/>
-          <w:szCs w:val="28"/>
-        </w:rPr>
-        <w:t>system tests</w:t>
-      </w:r>
-    </w:p>
-    <w:p>
-      <w:pPr>
-        <w:rPr>
-          <w:rFonts w:ascii="Arial" w:hAnsi="Arial" w:cs="Arial"/>
-          <w:sz w:val="28"/>
-          <w:szCs w:val="28"/>
-        </w:rPr>
-      </w:pPr>
-      <w:r>
-        <w:rPr>
-          <w:rFonts w:ascii="Arial" w:hAnsi="Arial" w:cs="Arial"/>
-          <w:sz w:val="28"/>
-          <w:szCs w:val="28"/>
-        </w:rPr>
-        <w:t xml:space="preserve">Trinity – Modifications </w:t>
-      </w:r>
-      <w:r>
-        <w:rPr>
-          <w:rFonts w:ascii="Arial" w:hAnsi="Arial" w:cs="Arial"/>
-          <w:sz w:val="28"/>
-          <w:szCs w:val="28"/>
-        </w:rPr>
-        <w:t xml:space="preserve">to data path, </w:t>
-      </w:r>
-      <w:r>
-        <w:rPr>
-          <w:rFonts w:ascii="Arial" w:hAnsi="Arial" w:cs="Arial"/>
-          <w:sz w:val="28"/>
-          <w:szCs w:val="28"/>
-        </w:rPr>
-        <w:t>I/O</w:t>
-      </w:r>
+    </w:p>
+    <w:p>
+      <w:pPr>
+        <w:rPr>
+          <w:rFonts w:ascii="Arial" w:hAnsi="Arial" w:cs="Arial"/>
+          <w:sz w:val="28"/>
+          <w:szCs w:val="28"/>
+        </w:rPr>
+      </w:pPr>
+    </w:p>
+    <w:p>
+      <w:pPr>
+        <w:rPr>
+          <w:rFonts w:ascii="Arial" w:hAnsi="Arial" w:cs="Arial"/>
+          <w:sz w:val="28"/>
+          <w:szCs w:val="28"/>
+        </w:rPr>
+      </w:pPr>
+      <w:r>
+        <w:rPr>
+          <w:rFonts w:ascii="Arial" w:hAnsi="Arial" w:cs="Arial"/>
+          <w:sz w:val="28"/>
+          <w:szCs w:val="28"/>
+        </w:rPr>
+        <w:t>Work log:</w:t>
+      </w:r>
+    </w:p>
+    <w:p>
+      <w:pPr>
+        <w:rPr>
+          <w:rFonts w:ascii="Arial" w:hAnsi="Arial" w:cs="Arial"/>
+          <w:i/>
+          <w:sz w:val="28"/>
+          <w:szCs w:val="28"/>
+        </w:rPr>
+      </w:pPr>
+      <w:r>
+        <w:rPr>
+          <w:rFonts w:ascii="Arial" w:hAnsi="Arial" w:cs="Arial"/>
+          <w:i/>
+          <w:sz w:val="28"/>
+          <w:szCs w:val="28"/>
+        </w:rPr>
+        <w:t>Over 2 hour meeting:</w:t>
+      </w:r>
+    </w:p>
+    <w:p>
+      <w:pPr>
+        <w:rPr>
+          <w:rFonts w:ascii="Arial" w:hAnsi="Arial" w:cs="Arial"/>
+          <w:sz w:val="28"/>
+          <w:szCs w:val="28"/>
+        </w:rPr>
+      </w:pPr>
+      <w:r>
+        <w:rPr>
+          <w:rFonts w:ascii="Arial" w:hAnsi="Arial" w:cs="Arial"/>
+          <w:sz w:val="28"/>
+          <w:szCs w:val="28"/>
+        </w:rPr>
+        <w:t>Logan – Exception handler (first hour)</w:t>
+      </w:r>
+    </w:p>
+    <w:p>
+      <w:pPr>
+        <w:rPr>
+          <w:rFonts w:ascii="Arial" w:hAnsi="Arial" w:cs="Arial"/>
+          <w:sz w:val="28"/>
+          <w:szCs w:val="28"/>
+        </w:rPr>
+      </w:pPr>
+      <w:r>
+        <w:rPr>
+          <w:rFonts w:ascii="Arial" w:hAnsi="Arial" w:cs="Arial"/>
+          <w:sz w:val="28"/>
+          <w:szCs w:val="28"/>
+        </w:rPr>
+        <w:t>Khaled – Assembler</w:t>
+      </w:r>
+    </w:p>
+    <w:p>
+      <w:pPr>
+        <w:rPr>
+          <w:rFonts w:ascii="Arial" w:hAnsi="Arial" w:cs="Arial"/>
+          <w:sz w:val="28"/>
+          <w:szCs w:val="28"/>
+        </w:rPr>
+      </w:pPr>
+      <w:r>
+        <w:rPr>
+          <w:rFonts w:ascii="Arial" w:hAnsi="Arial" w:cs="Arial"/>
+          <w:sz w:val="28"/>
+          <w:szCs w:val="28"/>
+        </w:rPr>
+        <w:t xml:space="preserve">Shaun – </w:t>
+      </w:r>
+      <w:proofErr w:type="spellStart"/>
+      <w:r>
+        <w:rPr>
+          <w:rFonts w:ascii="Arial" w:hAnsi="Arial" w:cs="Arial"/>
+          <w:sz w:val="28"/>
+          <w:szCs w:val="28"/>
+        </w:rPr>
+        <w:t>relPrime</w:t>
+      </w:r>
+      <w:proofErr w:type="spellEnd"/>
+      <w:r>
+        <w:rPr>
+          <w:rFonts w:ascii="Arial" w:hAnsi="Arial" w:cs="Arial"/>
+          <w:sz w:val="28"/>
+          <w:szCs w:val="28"/>
+        </w:rPr>
+        <w:t xml:space="preserve"> </w:t>
+      </w:r>
+      <w:proofErr w:type="spellStart"/>
+      <w:r>
+        <w:rPr>
+          <w:rFonts w:ascii="Arial" w:hAnsi="Arial" w:cs="Arial"/>
+          <w:sz w:val="28"/>
+          <w:szCs w:val="28"/>
+        </w:rPr>
+        <w:t>coe</w:t>
+      </w:r>
+      <w:proofErr w:type="spellEnd"/>
+    </w:p>
+    <w:p>
+      <w:pPr>
+        <w:rPr>
+          <w:rFonts w:ascii="Arial" w:hAnsi="Arial" w:cs="Arial"/>
+          <w:sz w:val="28"/>
+          <w:szCs w:val="28"/>
+        </w:rPr>
+      </w:pPr>
+      <w:r>
+        <w:rPr>
+          <w:rFonts w:ascii="Arial" w:hAnsi="Arial" w:cs="Arial"/>
+          <w:sz w:val="28"/>
+          <w:szCs w:val="28"/>
+        </w:rPr>
+        <w:t xml:space="preserve">Trinity – instructions </w:t>
+      </w:r>
+      <w:proofErr w:type="spellStart"/>
+      <w:r>
+        <w:rPr>
+          <w:rFonts w:ascii="Arial" w:hAnsi="Arial" w:cs="Arial"/>
+          <w:sz w:val="28"/>
+          <w:szCs w:val="28"/>
+        </w:rPr>
+        <w:t>coe</w:t>
+      </w:r>
+      <w:proofErr w:type="spellEnd"/>
+      <w:r>
+        <w:rPr>
+          <w:rFonts w:ascii="Arial" w:hAnsi="Arial" w:cs="Arial"/>
+          <w:sz w:val="28"/>
+          <w:szCs w:val="28"/>
+        </w:rPr>
+        <w:t>, journal</w:t>
+      </w:r>
+    </w:p>
+    <w:p>
+      <w:pPr>
+        <w:rPr>
+          <w:rFonts w:ascii="Arial" w:hAnsi="Arial" w:cs="Arial"/>
+          <w:sz w:val="28"/>
+          <w:szCs w:val="28"/>
+        </w:rPr>
+      </w:pPr>
     </w:p>
     <w:sectPr>
       <w:pgSz w:w="12240" w:h="15840"/>

--- a/Design/Journal.docx
+++ b/Design/Journal.docx
@@ -168,25 +168,7 @@
           <w:sz w:val="28"/>
           <w:szCs w:val="28"/>
         </w:rPr>
-        <w:t>(</w:t>
-      </w:r>
-      <w:proofErr w:type="gramStart"/>
-      <w:r>
-        <w:rPr>
-          <w:rFonts w:ascii="Arial" w:hAnsi="Arial" w:cs="Arial"/>
-          <w:sz w:val="28"/>
-          <w:szCs w:val="28"/>
-        </w:rPr>
-        <w:t>majorly</w:t>
-      </w:r>
-      <w:proofErr w:type="gramEnd"/>
-      <w:r>
-        <w:rPr>
-          <w:rFonts w:ascii="Arial" w:hAnsi="Arial" w:cs="Arial"/>
-          <w:sz w:val="28"/>
-          <w:szCs w:val="28"/>
-        </w:rPr>
-        <w:t xml:space="preserve"> a group effort worked on during the 3 hour period):</w:t>
+        <w:t>(majorly a group effort worked on during the 3 hour period):</w:t>
       </w:r>
     </w:p>
     <w:p>
@@ -265,43 +247,7 @@
           <w:szCs w:val="28"/>
         </w:rPr>
         <w:tab/>
-        <w:t xml:space="preserve">We are doing a lot of redesigning based on feedback and more direction with the project. We decided to standardize the size of instructions to 16 bits. We now have two types of instructions, a C-type for register to register computations and an I-type for other instructions that require a register and immediate values such as load/store, branch, </w:t>
-      </w:r>
-      <w:proofErr w:type="gramStart"/>
-      <w:r>
-        <w:rPr>
-          <w:rFonts w:ascii="Arial" w:hAnsi="Arial" w:cs="Arial"/>
-          <w:sz w:val="28"/>
-          <w:szCs w:val="28"/>
-        </w:rPr>
-        <w:t>jump</w:t>
-      </w:r>
-      <w:proofErr w:type="gramEnd"/>
-      <w:r>
-        <w:rPr>
-          <w:rFonts w:ascii="Arial" w:hAnsi="Arial" w:cs="Arial"/>
-          <w:sz w:val="28"/>
-          <w:szCs w:val="28"/>
-        </w:rPr>
-        <w:t xml:space="preserve">. </w:t>
-      </w:r>
-      <w:proofErr w:type="gramStart"/>
-      <w:r>
-        <w:rPr>
-          <w:rFonts w:ascii="Arial" w:hAnsi="Arial" w:cs="Arial"/>
-          <w:sz w:val="28"/>
-          <w:szCs w:val="28"/>
-        </w:rPr>
-        <w:t>The I</w:t>
-      </w:r>
-      <w:proofErr w:type="gramEnd"/>
-      <w:r>
-        <w:rPr>
-          <w:rFonts w:ascii="Arial" w:hAnsi="Arial" w:cs="Arial"/>
-          <w:sz w:val="28"/>
-          <w:szCs w:val="28"/>
-        </w:rPr>
-        <w:t>-type include all of our instructions with previously varying sizes. By establishing a standard size and design for instructions, we are able to greatly simplify our design and get a better direction on designing instructions.</w:t>
+        <w:t>We are doing a lot of redesigning based on feedback and more direction with the project. We decided to standardize the size of instructions to 16 bits. We now have two types of instructions, a C-type for register to register computations and an I-type for other instructions that require a register and immediate values such as load/store, branch, jump. The I-type include all of our instructions with previously varying sizes. By establishing a standard size and design for instructions, we are able to greatly simplify our design and get a better direction on designing instructions.</w:t>
       </w:r>
     </w:p>
     <w:p>
@@ -338,25 +284,7 @@
         </w:rPr>
         <w:lastRenderedPageBreak/>
         <w:tab/>
-        <w:t xml:space="preserve">By the end of the day, we’ve ended up with 20 registers, deciding to split our general purpose registers between saved and temporary registers. Our number of instructions has grown to include a number of </w:t>
-      </w:r>
-      <w:proofErr w:type="spellStart"/>
-      <w:r>
-        <w:rPr>
-          <w:rFonts w:ascii="Arial" w:hAnsi="Arial" w:cs="Arial"/>
-          <w:sz w:val="28"/>
-          <w:szCs w:val="28"/>
-        </w:rPr>
-        <w:t>pseudoinstructions</w:t>
-      </w:r>
-      <w:proofErr w:type="spellEnd"/>
-      <w:r>
-        <w:rPr>
-          <w:rFonts w:ascii="Arial" w:hAnsi="Arial" w:cs="Arial"/>
-          <w:sz w:val="28"/>
-          <w:szCs w:val="28"/>
-        </w:rPr>
-        <w:t xml:space="preserve"> as Shaun began coding the programs.</w:t>
+        <w:t>By the end of the day, we’ve ended up with 20 registers, deciding to split our general purpose registers between saved and temporary registers. Our number of instructions has grown to include a number of pseudoinstructions as Shaun began coding the programs.</w:t>
       </w:r>
     </w:p>
     <w:p>
@@ -505,25 +433,7 @@
           <w:sz w:val="28"/>
           <w:szCs w:val="28"/>
         </w:rPr>
-        <w:t xml:space="preserve">Shaun (assisted by Trinity) - Euclid’s algorithm and </w:t>
-      </w:r>
-      <w:proofErr w:type="spellStart"/>
-      <w:r>
-        <w:rPr>
-          <w:rFonts w:ascii="Arial" w:hAnsi="Arial" w:cs="Arial"/>
-          <w:sz w:val="28"/>
-          <w:szCs w:val="28"/>
-        </w:rPr>
-        <w:t>relPrime</w:t>
-      </w:r>
-      <w:proofErr w:type="spellEnd"/>
-      <w:r>
-        <w:rPr>
-          <w:rFonts w:ascii="Arial" w:hAnsi="Arial" w:cs="Arial"/>
-          <w:sz w:val="28"/>
-          <w:szCs w:val="28"/>
-        </w:rPr>
-        <w:t xml:space="preserve"> (Assembly)</w:t>
+        <w:t>Shaun (assisted by Trinity) - Euclid’s algorithm and relPrime (Assembly)</w:t>
       </w:r>
     </w:p>
     <w:p>
@@ -576,43 +486,7 @@
           <w:sz w:val="28"/>
           <w:szCs w:val="28"/>
         </w:rPr>
-        <w:t xml:space="preserve">Shaun (assisted by Khaled) - Euclid’s </w:t>
-      </w:r>
-      <w:proofErr w:type="spellStart"/>
-      <w:r>
-        <w:rPr>
-          <w:rFonts w:ascii="Arial" w:hAnsi="Arial" w:cs="Arial"/>
-          <w:sz w:val="28"/>
-          <w:szCs w:val="28"/>
-        </w:rPr>
-        <w:t>algo</w:t>
-      </w:r>
-      <w:proofErr w:type="spellEnd"/>
-      <w:r>
-        <w:rPr>
-          <w:rFonts w:ascii="Arial" w:hAnsi="Arial" w:cs="Arial"/>
-          <w:sz w:val="28"/>
-          <w:szCs w:val="28"/>
-        </w:rPr>
-        <w:t>/</w:t>
-      </w:r>
-      <w:proofErr w:type="spellStart"/>
-      <w:r>
-        <w:rPr>
-          <w:rFonts w:ascii="Arial" w:hAnsi="Arial" w:cs="Arial"/>
-          <w:sz w:val="28"/>
-          <w:szCs w:val="28"/>
-        </w:rPr>
-        <w:t>relPrime</w:t>
-      </w:r>
-      <w:proofErr w:type="spellEnd"/>
-      <w:r>
-        <w:rPr>
-          <w:rFonts w:ascii="Arial" w:hAnsi="Arial" w:cs="Arial"/>
-          <w:sz w:val="28"/>
-          <w:szCs w:val="28"/>
-        </w:rPr>
-        <w:t xml:space="preserve"> (Machine Language)</w:t>
+        <w:t>Shaun (assisted by Khaled) - Euclid’s algo/relPrime (Machine Language)</w:t>
       </w:r>
     </w:p>
     <w:p>
@@ -656,117 +530,60 @@
           <w:sz w:val="28"/>
           <w:szCs w:val="28"/>
         </w:rPr>
-        <w:t xml:space="preserve">We decided to reformat the </w:t>
-      </w:r>
-      <w:proofErr w:type="spellStart"/>
-      <w:r>
-        <w:rPr>
-          <w:rFonts w:ascii="Arial" w:hAnsi="Arial" w:cs="Arial"/>
-          <w:sz w:val="28"/>
-          <w:szCs w:val="28"/>
-        </w:rPr>
-        <w:t>jal</w:t>
-      </w:r>
-      <w:proofErr w:type="spellEnd"/>
-      <w:r>
-        <w:rPr>
-          <w:rFonts w:ascii="Arial" w:hAnsi="Arial" w:cs="Arial"/>
-          <w:sz w:val="28"/>
-          <w:szCs w:val="28"/>
-        </w:rPr>
-        <w:t xml:space="preserve"> and j instructions to be their own type, L-type. This allowed for a larger jump block for us, </w:t>
-      </w:r>
-    </w:p>
-    <w:p>
-      <w:pPr>
-        <w:rPr>
-          <w:rFonts w:ascii="Arial" w:hAnsi="Arial" w:cs="Arial"/>
-          <w:sz w:val="28"/>
-          <w:szCs w:val="28"/>
-        </w:rPr>
-      </w:pPr>
-    </w:p>
-    <w:p>
-      <w:pPr>
-        <w:rPr>
-          <w:rFonts w:ascii="Arial" w:hAnsi="Arial" w:cs="Arial"/>
-          <w:sz w:val="28"/>
-          <w:szCs w:val="28"/>
-        </w:rPr>
-      </w:pPr>
-      <w:r>
-        <w:rPr>
-          <w:rFonts w:ascii="Arial" w:hAnsi="Arial" w:cs="Arial"/>
-          <w:sz w:val="28"/>
-          <w:szCs w:val="28"/>
-        </w:rPr>
-        <w:t xml:space="preserve">We plan on featuring </w:t>
-      </w:r>
-      <w:proofErr w:type="spellStart"/>
-      <w:proofErr w:type="gramStart"/>
-      <w:r>
-        <w:rPr>
-          <w:rFonts w:ascii="Arial" w:hAnsi="Arial" w:cs="Arial"/>
-          <w:sz w:val="28"/>
-          <w:szCs w:val="28"/>
-        </w:rPr>
-        <w:t>a</w:t>
-      </w:r>
-      <w:proofErr w:type="spellEnd"/>
-      <w:proofErr w:type="gramEnd"/>
-      <w:r>
-        <w:rPr>
-          <w:rFonts w:ascii="Arial" w:hAnsi="Arial" w:cs="Arial"/>
-          <w:sz w:val="28"/>
-          <w:szCs w:val="28"/>
-        </w:rPr>
-        <w:t xml:space="preserve"> assembler, compile, linker, and exception handler at the very least in our processor. One of the registers dedicated to exception handling will be $ex, the cause register. We also cut down our registers to make our register file size 16.</w:t>
-      </w:r>
-    </w:p>
-    <w:p>
-      <w:pPr>
-        <w:rPr>
-          <w:rFonts w:ascii="Arial" w:hAnsi="Arial" w:cs="Arial"/>
-          <w:sz w:val="28"/>
-          <w:szCs w:val="28"/>
-        </w:rPr>
-      </w:pPr>
-    </w:p>
-    <w:p>
-      <w:pPr>
-        <w:rPr>
-          <w:rFonts w:ascii="Arial" w:hAnsi="Arial" w:cs="Arial"/>
-          <w:sz w:val="28"/>
-          <w:szCs w:val="28"/>
-        </w:rPr>
-      </w:pPr>
-      <w:r>
-        <w:rPr>
-          <w:rFonts w:ascii="Arial" w:hAnsi="Arial" w:cs="Arial"/>
-          <w:sz w:val="28"/>
-          <w:szCs w:val="28"/>
-        </w:rPr>
-        <w:t xml:space="preserve">We created a few new instructions and </w:t>
-      </w:r>
-      <w:proofErr w:type="spellStart"/>
-      <w:r>
-        <w:rPr>
-          <w:rFonts w:ascii="Arial" w:hAnsi="Arial" w:cs="Arial"/>
-          <w:sz w:val="28"/>
-          <w:szCs w:val="28"/>
-        </w:rPr>
-        <w:t>pseudoinstructions</w:t>
-      </w:r>
-      <w:proofErr w:type="spellEnd"/>
-      <w:r>
-        <w:rPr>
-          <w:rFonts w:ascii="Arial" w:hAnsi="Arial" w:cs="Arial"/>
-          <w:sz w:val="28"/>
-          <w:szCs w:val="28"/>
-        </w:rPr>
-        <w:t xml:space="preserve"> and added these to the design documentation. Most important of these is probably the addition of </w:t>
-      </w:r>
-      <w:proofErr w:type="spellStart"/>
+        <w:t xml:space="preserve">We decided to reformat the jal and j instructions to be their own type, L-type. This allowed for a larger jump block for us, </w:t>
+      </w:r>
+    </w:p>
+    <w:p>
+      <w:pPr>
+        <w:rPr>
+          <w:rFonts w:ascii="Arial" w:hAnsi="Arial" w:cs="Arial"/>
+          <w:sz w:val="28"/>
+          <w:szCs w:val="28"/>
+        </w:rPr>
+      </w:pPr>
+    </w:p>
+    <w:p>
+      <w:pPr>
+        <w:rPr>
+          <w:rFonts w:ascii="Arial" w:hAnsi="Arial" w:cs="Arial"/>
+          <w:sz w:val="28"/>
+          <w:szCs w:val="28"/>
+        </w:rPr>
+      </w:pPr>
+      <w:r>
+        <w:rPr>
+          <w:rFonts w:ascii="Arial" w:hAnsi="Arial" w:cs="Arial"/>
+          <w:sz w:val="28"/>
+          <w:szCs w:val="28"/>
+        </w:rPr>
+        <w:t>We plan on featuring a assembler, compile, linker, and exception handler at the very least in our processor. One of the registers dedicated to exception handling will be $ex, the cause register. We also cut down our registers to make our register file size 16.</w:t>
+      </w:r>
+    </w:p>
+    <w:p>
+      <w:pPr>
+        <w:rPr>
+          <w:rFonts w:ascii="Arial" w:hAnsi="Arial" w:cs="Arial"/>
+          <w:sz w:val="28"/>
+          <w:szCs w:val="28"/>
+        </w:rPr>
+      </w:pPr>
+    </w:p>
+    <w:p>
+      <w:pPr>
+        <w:rPr>
+          <w:rFonts w:ascii="Arial" w:hAnsi="Arial" w:cs="Arial"/>
+          <w:sz w:val="28"/>
+          <w:szCs w:val="28"/>
+        </w:rPr>
+      </w:pPr>
+      <w:r>
+        <w:rPr>
+          <w:rFonts w:ascii="Arial" w:hAnsi="Arial" w:cs="Arial"/>
+          <w:sz w:val="28"/>
+          <w:szCs w:val="28"/>
+        </w:rPr>
+        <w:t xml:space="preserve">We created a few new instructions and pseudoinstructions and added these to the design documentation. Most important of these is probably the addition of </w:t>
+      </w:r>
       <w:r>
         <w:rPr>
           <w:rFonts w:ascii="Arial" w:hAnsi="Arial" w:cs="Arial"/>
@@ -777,7 +594,6 @@
         </w:rPr>
         <w:t>syscall</w:t>
       </w:r>
-      <w:proofErr w:type="spellEnd"/>
       <w:r>
         <w:rPr>
           <w:rFonts w:ascii="Arial" w:hAnsi="Arial" w:cs="Arial"/>
@@ -889,25 +705,7 @@
           <w:sz w:val="28"/>
           <w:szCs w:val="28"/>
         </w:rPr>
-        <w:t xml:space="preserve">Trinity – </w:t>
-      </w:r>
-      <w:proofErr w:type="spellStart"/>
-      <w:r>
-        <w:rPr>
-          <w:rFonts w:ascii="Arial" w:hAnsi="Arial" w:cs="Arial"/>
-          <w:sz w:val="28"/>
-          <w:szCs w:val="28"/>
-        </w:rPr>
-        <w:t>syscall</w:t>
-      </w:r>
-      <w:proofErr w:type="spellEnd"/>
-      <w:r>
-        <w:rPr>
-          <w:rFonts w:ascii="Arial" w:hAnsi="Arial" w:cs="Arial"/>
-          <w:sz w:val="28"/>
-          <w:szCs w:val="28"/>
-        </w:rPr>
-        <w:t>, editing instruction descriptions</w:t>
+        <w:t>Trinity – syscall, editing instruction descriptions</w:t>
       </w:r>
     </w:p>
     <w:p>
@@ -942,43 +740,7 @@
           <w:szCs w:val="28"/>
         </w:rPr>
         <w:lastRenderedPageBreak/>
-        <w:t xml:space="preserve">Group – </w:t>
-      </w:r>
-      <w:proofErr w:type="spellStart"/>
-      <w:r>
-        <w:rPr>
-          <w:rFonts w:ascii="Arial" w:hAnsi="Arial" w:cs="Arial"/>
-          <w:sz w:val="28"/>
-          <w:szCs w:val="28"/>
-        </w:rPr>
-        <w:t>redued</w:t>
-      </w:r>
-      <w:proofErr w:type="spellEnd"/>
-      <w:r>
-        <w:rPr>
-          <w:rFonts w:ascii="Arial" w:hAnsi="Arial" w:cs="Arial"/>
-          <w:sz w:val="28"/>
-          <w:szCs w:val="28"/>
-        </w:rPr>
-        <w:t xml:space="preserve"> register file and redesigned </w:t>
-      </w:r>
-      <w:proofErr w:type="spellStart"/>
-      <w:r>
-        <w:rPr>
-          <w:rFonts w:ascii="Arial" w:hAnsi="Arial" w:cs="Arial"/>
-          <w:sz w:val="28"/>
-          <w:szCs w:val="28"/>
-        </w:rPr>
-        <w:t>jal</w:t>
-      </w:r>
-      <w:proofErr w:type="spellEnd"/>
-      <w:r>
-        <w:rPr>
-          <w:rFonts w:ascii="Arial" w:hAnsi="Arial" w:cs="Arial"/>
-          <w:sz w:val="28"/>
-          <w:szCs w:val="28"/>
-        </w:rPr>
-        <w:t>/j instructions.</w:t>
+        <w:t>Group – redued register file and redesigned jal/j instructions.</w:t>
       </w:r>
     </w:p>
     <w:p>
@@ -1129,25 +891,7 @@
           <w:sz w:val="28"/>
           <w:szCs w:val="28"/>
         </w:rPr>
-        <w:t xml:space="preserve">Trinity – finished </w:t>
-      </w:r>
-      <w:proofErr w:type="spellStart"/>
-      <w:r>
-        <w:rPr>
-          <w:rFonts w:ascii="Arial" w:hAnsi="Arial" w:cs="Arial"/>
-          <w:sz w:val="28"/>
-          <w:szCs w:val="28"/>
-        </w:rPr>
-        <w:t>syscall</w:t>
-      </w:r>
-      <w:proofErr w:type="spellEnd"/>
-      <w:r>
-        <w:rPr>
-          <w:rFonts w:ascii="Arial" w:hAnsi="Arial" w:cs="Arial"/>
-          <w:sz w:val="28"/>
-          <w:szCs w:val="28"/>
-        </w:rPr>
-        <w:t>, journal</w:t>
+        <w:t>Trinity – finished syscall, journal</w:t>
       </w:r>
     </w:p>
     <w:p>
@@ -1587,25 +1331,7 @@
           <w:sz w:val="28"/>
           <w:szCs w:val="28"/>
         </w:rPr>
-        <w:t xml:space="preserve">Logan/Trinity (w/ assistance from Khaled &amp; Shaun) – </w:t>
-      </w:r>
-      <w:proofErr w:type="spellStart"/>
-      <w:r>
-        <w:rPr>
-          <w:rFonts w:ascii="Arial" w:hAnsi="Arial" w:cs="Arial"/>
-          <w:sz w:val="28"/>
-          <w:szCs w:val="28"/>
-        </w:rPr>
-        <w:t>Datapath</w:t>
-      </w:r>
-      <w:proofErr w:type="spellEnd"/>
-      <w:r>
-        <w:rPr>
-          <w:rFonts w:ascii="Arial" w:hAnsi="Arial" w:cs="Arial"/>
-          <w:sz w:val="28"/>
-          <w:szCs w:val="28"/>
-        </w:rPr>
-        <w:t xml:space="preserve"> Design</w:t>
+        <w:t>Logan/Trinity (w/ assistance from Khaled &amp; Shaun) – Datapath Design</w:t>
       </w:r>
     </w:p>
     <w:p>
@@ -2506,69 +2232,33 @@
           <w:sz w:val="28"/>
           <w:szCs w:val="28"/>
         </w:rPr>
-        <w:t xml:space="preserve">, we decided to denote the immediate value by the bits in the 16-bit immediate itself rather than where they are in the instruction. We weren’t sure how to access the correct parts of the instruction. In these instructions, we changed some logical code to simply shift the </w:t>
-      </w:r>
-      <w:proofErr w:type="spellStart"/>
-      <w:r>
-        <w:rPr>
-          <w:rFonts w:ascii="Arial" w:hAnsi="Arial" w:cs="Arial"/>
-          <w:sz w:val="28"/>
-          <w:szCs w:val="28"/>
-        </w:rPr>
-        <w:t>immediates</w:t>
-      </w:r>
-      <w:proofErr w:type="spellEnd"/>
-      <w:r>
-        <w:rPr>
-          <w:rFonts w:ascii="Arial" w:hAnsi="Arial" w:cs="Arial"/>
-          <w:sz w:val="28"/>
-          <w:szCs w:val="28"/>
-        </w:rPr>
-        <w:t xml:space="preserve"> left by 1.</w:t>
-      </w:r>
-    </w:p>
-    <w:p>
-      <w:pPr>
-        <w:rPr>
-          <w:rFonts w:ascii="Arial" w:hAnsi="Arial" w:cs="Arial"/>
-          <w:sz w:val="28"/>
-          <w:szCs w:val="28"/>
-        </w:rPr>
-      </w:pPr>
-    </w:p>
-    <w:p>
-      <w:pPr>
-        <w:rPr>
-          <w:rFonts w:ascii="Arial" w:hAnsi="Arial" w:cs="Arial"/>
-          <w:sz w:val="28"/>
-          <w:szCs w:val="28"/>
-        </w:rPr>
-      </w:pPr>
-      <w:r>
-        <w:rPr>
-          <w:rFonts w:ascii="Arial" w:hAnsi="Arial" w:cs="Arial"/>
-          <w:sz w:val="28"/>
-          <w:szCs w:val="28"/>
-        </w:rPr>
-        <w:t>We also decided to add a C register component that receives the value of $</w:t>
-      </w:r>
-      <w:proofErr w:type="spellStart"/>
-      <w:r>
-        <w:rPr>
-          <w:rFonts w:ascii="Arial" w:hAnsi="Arial" w:cs="Arial"/>
-          <w:sz w:val="28"/>
-          <w:szCs w:val="28"/>
-        </w:rPr>
-        <w:t>cr</w:t>
-      </w:r>
-      <w:proofErr w:type="spellEnd"/>
-      <w:r>
-        <w:rPr>
-          <w:rFonts w:ascii="Arial" w:hAnsi="Arial" w:cs="Arial"/>
-          <w:sz w:val="28"/>
-          <w:szCs w:val="28"/>
-        </w:rPr>
-        <w:t xml:space="preserve"> no matter what input goes into the register file.</w:t>
+        <w:t>, we decided to denote the immediate value by the bits in the 16-bit immediate itself rather than where they are in the instruction. We weren’t sure how to access the correct parts of the instruction. In these instructions, we changed some logical code to simply shift the immediates left by 1.</w:t>
+      </w:r>
+    </w:p>
+    <w:p>
+      <w:pPr>
+        <w:rPr>
+          <w:rFonts w:ascii="Arial" w:hAnsi="Arial" w:cs="Arial"/>
+          <w:sz w:val="28"/>
+          <w:szCs w:val="28"/>
+        </w:rPr>
+      </w:pPr>
+    </w:p>
+    <w:p>
+      <w:pPr>
+        <w:rPr>
+          <w:rFonts w:ascii="Arial" w:hAnsi="Arial" w:cs="Arial"/>
+          <w:sz w:val="28"/>
+          <w:szCs w:val="28"/>
+        </w:rPr>
+      </w:pPr>
+      <w:r>
+        <w:rPr>
+          <w:rFonts w:ascii="Arial" w:hAnsi="Arial" w:cs="Arial"/>
+          <w:sz w:val="28"/>
+          <w:szCs w:val="28"/>
+        </w:rPr>
+        <w:t>We also decided to add a C register component that receives the value of $cr no matter what input goes into the register file.</w:t>
       </w:r>
     </w:p>
     <w:p>
@@ -2632,18 +2322,8 @@
           <w:sz w:val="28"/>
           <w:szCs w:val="28"/>
         </w:rPr>
-        <w:t xml:space="preserve">Trinity and Logan (with assistance from Shaun and Khaled) – Revised and finished </w:t>
-      </w:r>
-      <w:proofErr w:type="spellStart"/>
-      <w:r>
-        <w:rPr>
-          <w:rFonts w:ascii="Arial" w:hAnsi="Arial" w:cs="Arial"/>
-          <w:sz w:val="28"/>
-          <w:szCs w:val="28"/>
-        </w:rPr>
-        <w:t>datapath</w:t>
-      </w:r>
-      <w:proofErr w:type="spellEnd"/>
+        <w:t>Trinity and Logan (with assistance from Shaun and Khaled) – Revised and finished datapath</w:t>
+      </w:r>
     </w:p>
     <w:p>
       <w:pPr>
@@ -2716,25 +2396,7 @@
           <w:sz w:val="28"/>
           <w:szCs w:val="28"/>
         </w:rPr>
-        <w:t xml:space="preserve">Logan – Block diagram of </w:t>
-      </w:r>
-      <w:proofErr w:type="spellStart"/>
-      <w:r>
-        <w:rPr>
-          <w:rFonts w:ascii="Arial" w:hAnsi="Arial" w:cs="Arial"/>
-          <w:sz w:val="28"/>
-          <w:szCs w:val="28"/>
-        </w:rPr>
-        <w:t>datapath</w:t>
-      </w:r>
-      <w:proofErr w:type="spellEnd"/>
-      <w:r>
-        <w:rPr>
-          <w:rFonts w:ascii="Arial" w:hAnsi="Arial" w:cs="Arial"/>
-          <w:sz w:val="28"/>
-          <w:szCs w:val="28"/>
-        </w:rPr>
-        <w:t xml:space="preserve"> (estimated 1 hours) </w:t>
+        <w:t xml:space="preserve">Logan – Block diagram of datapath (estimated 1 hours) </w:t>
       </w:r>
       <w:r>
         <w:rPr>
@@ -3089,43 +2751,7 @@
           <w:sz w:val="28"/>
           <w:szCs w:val="28"/>
         </w:rPr>
-        <w:t xml:space="preserve">Our choice in architecture – Load/Store with Accumulator, caused us to have a lot of extra </w:t>
-      </w:r>
-      <w:proofErr w:type="spellStart"/>
-      <w:r>
-        <w:rPr>
-          <w:rFonts w:ascii="Arial" w:hAnsi="Arial" w:cs="Arial"/>
-          <w:sz w:val="28"/>
-          <w:szCs w:val="28"/>
-        </w:rPr>
-        <w:t>muxes</w:t>
-      </w:r>
-      <w:proofErr w:type="spellEnd"/>
-      <w:r>
-        <w:rPr>
-          <w:rFonts w:ascii="Arial" w:hAnsi="Arial" w:cs="Arial"/>
-          <w:sz w:val="28"/>
-          <w:szCs w:val="28"/>
-        </w:rPr>
-        <w:t xml:space="preserve"> to choose the value from our special computation result register as well as a special register in the </w:t>
-      </w:r>
-      <w:proofErr w:type="spellStart"/>
-      <w:r>
-        <w:rPr>
-          <w:rFonts w:ascii="Arial" w:hAnsi="Arial" w:cs="Arial"/>
-          <w:sz w:val="28"/>
-          <w:szCs w:val="28"/>
-        </w:rPr>
-        <w:t>datapath</w:t>
-      </w:r>
-      <w:proofErr w:type="spellEnd"/>
-      <w:r>
-        <w:rPr>
-          <w:rFonts w:ascii="Arial" w:hAnsi="Arial" w:cs="Arial"/>
-          <w:sz w:val="28"/>
-          <w:szCs w:val="28"/>
-        </w:rPr>
-        <w:t xml:space="preserve"> that always stores the value of the computation result register. Al of this was caused by our accumulator computation register.</w:t>
+        <w:t>Our choice in architecture – Load/Store with Accumulator, caused us to have a lot of extra muxes to choose the value from our special computation result register as well as a special register in the datapath that always stores the value of the computation result register. Al of this was caused by our accumulator computation register.</w:t>
       </w:r>
     </w:p>
     <w:p>
@@ -3143,43 +2769,7 @@
           <w:sz w:val="28"/>
           <w:szCs w:val="28"/>
         </w:rPr>
-        <w:t xml:space="preserve">Because our design is also load/store, we found it necessary to have a memory unit as well as a register file to hold data values. Between these two components and our ALU, we found it necessary to have special temporary register such as IR, MDR, </w:t>
-      </w:r>
-      <w:proofErr w:type="gramStart"/>
-      <w:r>
-        <w:rPr>
-          <w:rFonts w:ascii="Arial" w:hAnsi="Arial" w:cs="Arial"/>
-          <w:sz w:val="28"/>
-          <w:szCs w:val="28"/>
-        </w:rPr>
-        <w:t>A</w:t>
-      </w:r>
-      <w:proofErr w:type="gramEnd"/>
-      <w:r>
-        <w:rPr>
-          <w:rFonts w:ascii="Arial" w:hAnsi="Arial" w:cs="Arial"/>
-          <w:sz w:val="28"/>
-          <w:szCs w:val="28"/>
-        </w:rPr>
-        <w:t xml:space="preserve">/B/C to hold necessary values between stages in the </w:t>
-      </w:r>
-      <w:proofErr w:type="spellStart"/>
-      <w:r>
-        <w:rPr>
-          <w:rFonts w:ascii="Arial" w:hAnsi="Arial" w:cs="Arial"/>
-          <w:sz w:val="28"/>
-          <w:szCs w:val="28"/>
-        </w:rPr>
-        <w:t>datapath</w:t>
-      </w:r>
-      <w:proofErr w:type="spellEnd"/>
-      <w:r>
-        <w:rPr>
-          <w:rFonts w:ascii="Arial" w:hAnsi="Arial" w:cs="Arial"/>
-          <w:sz w:val="28"/>
-          <w:szCs w:val="28"/>
-        </w:rPr>
-        <w:t>.</w:t>
+        <w:t>Because our design is also load/store, we found it necessary to have a memory unit as well as a register file to hold data values. Between these two components and our ALU, we found it necessary to have special temporary register such as IR, MDR, A/B/C to hold necessary values between stages in the datapath.</w:t>
       </w:r>
     </w:p>
     <w:p>
@@ -3277,43 +2867,7 @@
           <w:sz w:val="28"/>
           <w:szCs w:val="28"/>
         </w:rPr>
-        <w:t xml:space="preserve">Trinity and Logan – Revised RTL, planning/revising </w:t>
-      </w:r>
-      <w:proofErr w:type="spellStart"/>
-      <w:r>
-        <w:rPr>
-          <w:rFonts w:ascii="Arial" w:hAnsi="Arial" w:cs="Arial"/>
-          <w:sz w:val="28"/>
-          <w:szCs w:val="28"/>
-        </w:rPr>
-        <w:t>datapath</w:t>
-      </w:r>
-      <w:proofErr w:type="spellEnd"/>
-      <w:r>
-        <w:rPr>
-          <w:rFonts w:ascii="Arial" w:hAnsi="Arial" w:cs="Arial"/>
-          <w:sz w:val="28"/>
-          <w:szCs w:val="28"/>
-        </w:rPr>
-        <w:t xml:space="preserve">, </w:t>
-      </w:r>
-      <w:proofErr w:type="gramStart"/>
-      <w:r>
-        <w:rPr>
-          <w:rFonts w:ascii="Arial" w:hAnsi="Arial" w:cs="Arial"/>
-          <w:sz w:val="28"/>
-          <w:szCs w:val="28"/>
-        </w:rPr>
-        <w:t>integration</w:t>
-      </w:r>
-      <w:proofErr w:type="gramEnd"/>
-      <w:r>
-        <w:rPr>
-          <w:rFonts w:ascii="Arial" w:hAnsi="Arial" w:cs="Arial"/>
-          <w:sz w:val="28"/>
-          <w:szCs w:val="28"/>
-        </w:rPr>
-        <w:t xml:space="preserve"> plan</w:t>
+        <w:t>Trinity and Logan – Revised RTL, planning/revising datapath, integration plan</w:t>
       </w:r>
     </w:p>
     <w:p>
@@ -3421,24 +2975,7 @@
           <w:szCs w:val="28"/>
         </w:rPr>
         <w:tab/>
-      </w:r>
-      <w:proofErr w:type="spellStart"/>
-      <w:r>
-        <w:rPr>
-          <w:rFonts w:ascii="Arial" w:hAnsi="Arial" w:cs="Arial"/>
-          <w:sz w:val="28"/>
-          <w:szCs w:val="28"/>
-        </w:rPr>
-        <w:t>Datapath</w:t>
-      </w:r>
-      <w:proofErr w:type="spellEnd"/>
-      <w:r>
-        <w:rPr>
-          <w:rFonts w:ascii="Arial" w:hAnsi="Arial" w:cs="Arial"/>
-          <w:sz w:val="28"/>
-          <w:szCs w:val="28"/>
-        </w:rPr>
-        <w:t xml:space="preserve"> redesign (estimated: 1 hour)</w:t>
+        <w:t>Datapath redesign (estimated: 1 hour)</w:t>
       </w:r>
     </w:p>
     <w:p>
@@ -3576,60 +3113,24 @@
           <w:sz w:val="28"/>
           <w:szCs w:val="28"/>
         </w:rPr>
-        <w:t xml:space="preserve">Logan (with assistance from Trinity) – Rough draft of state transition diagram, went over </w:t>
-      </w:r>
-      <w:proofErr w:type="spellStart"/>
-      <w:r>
-        <w:rPr>
-          <w:rFonts w:ascii="Arial" w:hAnsi="Arial" w:cs="Arial"/>
-          <w:sz w:val="28"/>
-          <w:szCs w:val="28"/>
-        </w:rPr>
-        <w:t>datapath</w:t>
-      </w:r>
-      <w:proofErr w:type="spellEnd"/>
-      <w:r>
-        <w:rPr>
-          <w:rFonts w:ascii="Arial" w:hAnsi="Arial" w:cs="Arial"/>
-          <w:sz w:val="28"/>
-          <w:szCs w:val="28"/>
-        </w:rPr>
-        <w:t xml:space="preserve"> corrections</w:t>
-      </w:r>
-    </w:p>
-    <w:p>
-      <w:pPr>
-        <w:rPr>
-          <w:rFonts w:ascii="Arial" w:hAnsi="Arial" w:cs="Arial"/>
-          <w:sz w:val="28"/>
-          <w:szCs w:val="28"/>
-        </w:rPr>
-      </w:pPr>
-      <w:r>
-        <w:rPr>
-          <w:rFonts w:ascii="Arial" w:hAnsi="Arial" w:cs="Arial"/>
-          <w:sz w:val="28"/>
-          <w:szCs w:val="28"/>
-        </w:rPr>
-        <w:t xml:space="preserve">Trinity – </w:t>
-      </w:r>
-      <w:proofErr w:type="spellStart"/>
-      <w:r>
-        <w:rPr>
-          <w:rFonts w:ascii="Arial" w:hAnsi="Arial" w:cs="Arial"/>
-          <w:sz w:val="28"/>
-          <w:szCs w:val="28"/>
-        </w:rPr>
-        <w:t>Editting</w:t>
-      </w:r>
-      <w:proofErr w:type="spellEnd"/>
-      <w:r>
-        <w:rPr>
-          <w:rFonts w:ascii="Arial" w:hAnsi="Arial" w:cs="Arial"/>
-          <w:sz w:val="28"/>
-          <w:szCs w:val="28"/>
-        </w:rPr>
-        <w:t>/formatting design document, journal</w:t>
+        <w:t>Logan (with assistance from Trinity) – Rough draft of state transition diagram, went over datapath corrections</w:t>
+      </w:r>
+    </w:p>
+    <w:p>
+      <w:pPr>
+        <w:rPr>
+          <w:rFonts w:ascii="Arial" w:hAnsi="Arial" w:cs="Arial"/>
+          <w:sz w:val="28"/>
+          <w:szCs w:val="28"/>
+        </w:rPr>
+      </w:pPr>
+      <w:r>
+        <w:rPr>
+          <w:rFonts w:ascii="Arial" w:hAnsi="Arial" w:cs="Arial"/>
+          <w:sz w:val="28"/>
+          <w:szCs w:val="28"/>
+        </w:rPr>
+        <w:t>Trinity – Editting/formatting design document, journal</w:t>
       </w:r>
     </w:p>
     <w:p>
@@ -3700,24 +3201,7 @@
           <w:szCs w:val="28"/>
         </w:rPr>
         <w:tab/>
-      </w:r>
-      <w:proofErr w:type="spellStart"/>
-      <w:r>
-        <w:rPr>
-          <w:rFonts w:ascii="Arial" w:hAnsi="Arial" w:cs="Arial"/>
-          <w:sz w:val="28"/>
-          <w:szCs w:val="28"/>
-        </w:rPr>
-        <w:t>Datapath</w:t>
-      </w:r>
-      <w:proofErr w:type="spellEnd"/>
-      <w:r>
-        <w:rPr>
-          <w:rFonts w:ascii="Arial" w:hAnsi="Arial" w:cs="Arial"/>
-          <w:sz w:val="28"/>
-          <w:szCs w:val="28"/>
-        </w:rPr>
-        <w:t xml:space="preserve"> redesign + control unit (estimated: 2 hour)</w:t>
+        <w:t>Datapath redesign + control unit (estimated: 2 hour)</w:t>
       </w:r>
     </w:p>
     <w:p>
@@ -3779,61 +3263,7 @@
           <w:sz w:val="28"/>
           <w:szCs w:val="28"/>
         </w:rPr>
-        <w:t xml:space="preserve">Changes to control and </w:t>
-      </w:r>
-      <w:proofErr w:type="spellStart"/>
-      <w:r>
-        <w:rPr>
-          <w:rFonts w:ascii="Arial" w:hAnsi="Arial" w:cs="Arial"/>
-          <w:sz w:val="28"/>
-          <w:szCs w:val="28"/>
-        </w:rPr>
-        <w:t>datapath</w:t>
-      </w:r>
-      <w:proofErr w:type="spellEnd"/>
-      <w:r>
-        <w:rPr>
-          <w:rFonts w:ascii="Arial" w:hAnsi="Arial" w:cs="Arial"/>
-          <w:sz w:val="28"/>
-          <w:szCs w:val="28"/>
-        </w:rPr>
-        <w:t xml:space="preserve"> to be in accordance with RTL (controls affected: </w:t>
-      </w:r>
-      <w:proofErr w:type="spellStart"/>
-      <w:r>
-        <w:rPr>
-          <w:rFonts w:ascii="Arial" w:hAnsi="Arial" w:cs="Arial"/>
-          <w:sz w:val="28"/>
-          <w:szCs w:val="28"/>
-        </w:rPr>
-        <w:t>WriteSrc</w:t>
-      </w:r>
-      <w:proofErr w:type="spellEnd"/>
-      <w:r>
-        <w:rPr>
-          <w:rFonts w:ascii="Arial" w:hAnsi="Arial" w:cs="Arial"/>
-          <w:sz w:val="28"/>
-          <w:szCs w:val="28"/>
-        </w:rPr>
-        <w:t xml:space="preserve"> and </w:t>
-      </w:r>
-      <w:proofErr w:type="spellStart"/>
-      <w:r>
-        <w:rPr>
-          <w:rFonts w:ascii="Arial" w:hAnsi="Arial" w:cs="Arial"/>
-          <w:sz w:val="28"/>
-          <w:szCs w:val="28"/>
-        </w:rPr>
-        <w:t>ALUSrcB</w:t>
-      </w:r>
-      <w:proofErr w:type="spellEnd"/>
-      <w:r>
-        <w:rPr>
-          <w:rFonts w:ascii="Arial" w:hAnsi="Arial" w:cs="Arial"/>
-          <w:sz w:val="28"/>
-          <w:szCs w:val="28"/>
-        </w:rPr>
-        <w:t>).</w:t>
+        <w:t>Changes to control and datapath to be in accordance with RTL (controls affected: WriteSrc and ALUSrcB).</w:t>
       </w:r>
     </w:p>
     <w:p>
@@ -4022,18 +3452,8 @@
           <w:sz w:val="28"/>
           <w:szCs w:val="28"/>
         </w:rPr>
-        <w:t xml:space="preserve">Khaled – </w:t>
-      </w:r>
-      <w:proofErr w:type="spellStart"/>
-      <w:r>
-        <w:rPr>
-          <w:rFonts w:ascii="Arial" w:hAnsi="Arial" w:cs="Arial"/>
-          <w:sz w:val="28"/>
-          <w:szCs w:val="28"/>
-        </w:rPr>
-        <w:t>Muxes</w:t>
-      </w:r>
-      <w:proofErr w:type="spellEnd"/>
+        <w:t>Khaled – Muxes</w:t>
+      </w:r>
       <w:r>
         <w:rPr>
           <w:rFonts w:ascii="Arial" w:hAnsi="Arial" w:cs="Arial"/>
@@ -4059,25 +3479,7 @@
           <w:sz w:val="28"/>
           <w:szCs w:val="28"/>
         </w:rPr>
-        <w:t xml:space="preserve">Logan – </w:t>
-      </w:r>
-      <w:proofErr w:type="spellStart"/>
-      <w:r>
-        <w:rPr>
-          <w:rFonts w:ascii="Arial" w:hAnsi="Arial" w:cs="Arial"/>
-          <w:sz w:val="28"/>
-          <w:szCs w:val="28"/>
-        </w:rPr>
-        <w:t>datapath</w:t>
-      </w:r>
-      <w:proofErr w:type="spellEnd"/>
-      <w:r>
-        <w:rPr>
-          <w:rFonts w:ascii="Arial" w:hAnsi="Arial" w:cs="Arial"/>
-          <w:sz w:val="28"/>
-          <w:szCs w:val="28"/>
-        </w:rPr>
-        <w:t xml:space="preserve"> redesign (again – sorry, Logan)</w:t>
+        <w:t>Logan – datapath redesign (again – sorry, Logan)</w:t>
       </w:r>
       <w:r>
         <w:rPr>
@@ -4095,25 +3497,7 @@
           <w:sz w:val="28"/>
           <w:szCs w:val="28"/>
         </w:rPr>
-        <w:t xml:space="preserve">, </w:t>
-      </w:r>
-      <w:proofErr w:type="spellStart"/>
-      <w:r>
-        <w:rPr>
-          <w:rFonts w:ascii="Arial" w:hAnsi="Arial" w:cs="Arial"/>
-          <w:sz w:val="28"/>
-          <w:szCs w:val="28"/>
-        </w:rPr>
-        <w:t>ALUControl</w:t>
-      </w:r>
-      <w:proofErr w:type="spellEnd"/>
-      <w:r>
-        <w:rPr>
-          <w:rFonts w:ascii="Arial" w:hAnsi="Arial" w:cs="Arial"/>
-          <w:sz w:val="28"/>
-          <w:szCs w:val="28"/>
-        </w:rPr>
-        <w:t xml:space="preserve"> </w:t>
+        <w:t xml:space="preserve">, ALUControl </w:t>
       </w:r>
       <w:r>
         <w:rPr>
@@ -4275,25 +3659,7 @@
           <w:szCs w:val="28"/>
         </w:rPr>
         <w:lastRenderedPageBreak/>
-        <w:t xml:space="preserve">Logan – </w:t>
-      </w:r>
-      <w:proofErr w:type="spellStart"/>
-      <w:r>
-        <w:rPr>
-          <w:rFonts w:ascii="Arial" w:hAnsi="Arial" w:cs="Arial"/>
-          <w:sz w:val="28"/>
-          <w:szCs w:val="28"/>
-        </w:rPr>
-        <w:t>ALUControl</w:t>
-      </w:r>
-      <w:proofErr w:type="spellEnd"/>
-      <w:r>
-        <w:rPr>
-          <w:rFonts w:ascii="Arial" w:hAnsi="Arial" w:cs="Arial"/>
-          <w:sz w:val="28"/>
-          <w:szCs w:val="28"/>
-        </w:rPr>
-        <w:t xml:space="preserve"> </w:t>
+        <w:t xml:space="preserve">Logan – ALUControl </w:t>
       </w:r>
       <w:r>
         <w:rPr>
@@ -4528,25 +3894,7 @@
           <w:sz w:val="28"/>
           <w:szCs w:val="28"/>
         </w:rPr>
-        <w:t xml:space="preserve">Trinity – Register File changes, </w:t>
-      </w:r>
-      <w:proofErr w:type="spellStart"/>
-      <w:r>
-        <w:rPr>
-          <w:rFonts w:ascii="Arial" w:hAnsi="Arial" w:cs="Arial"/>
-          <w:sz w:val="28"/>
-          <w:szCs w:val="28"/>
-        </w:rPr>
-        <w:t>ALUControl</w:t>
-      </w:r>
-      <w:proofErr w:type="spellEnd"/>
-      <w:r>
-        <w:rPr>
-          <w:rFonts w:ascii="Arial" w:hAnsi="Arial" w:cs="Arial"/>
-          <w:sz w:val="28"/>
-          <w:szCs w:val="28"/>
-        </w:rPr>
-        <w:t xml:space="preserve"> and test bench </w:t>
+        <w:t xml:space="preserve">Trinity – Register File changes, ALUControl and test bench </w:t>
       </w:r>
       <w:r>
         <w:rPr>
@@ -4874,18 +4222,8 @@
           <w:sz w:val="28"/>
           <w:szCs w:val="28"/>
         </w:rPr>
-        <w:t xml:space="preserve">Shaun – test benches, and modifying/correcting </w:t>
-      </w:r>
-      <w:proofErr w:type="spellStart"/>
-      <w:r>
-        <w:rPr>
-          <w:rFonts w:ascii="Arial" w:hAnsi="Arial" w:cs="Arial"/>
-          <w:sz w:val="28"/>
-          <w:szCs w:val="28"/>
-        </w:rPr>
-        <w:t>muxes</w:t>
-      </w:r>
-      <w:proofErr w:type="spellEnd"/>
+        <w:t>Shaun – test benches, and modifying/correcting muxes</w:t>
+      </w:r>
     </w:p>
     <w:p>
       <w:pPr>
@@ -5071,25 +4409,7 @@
           <w:szCs w:val="28"/>
         </w:rPr>
         <w:tab/>
-        <w:t xml:space="preserve">- Add revised </w:t>
-      </w:r>
-      <w:proofErr w:type="spellStart"/>
-      <w:r>
-        <w:rPr>
-          <w:rFonts w:ascii="Arial" w:hAnsi="Arial" w:cs="Arial"/>
-          <w:sz w:val="28"/>
-          <w:szCs w:val="28"/>
-        </w:rPr>
-        <w:t>datapath</w:t>
-      </w:r>
-      <w:proofErr w:type="spellEnd"/>
-      <w:r>
-        <w:rPr>
-          <w:rFonts w:ascii="Arial" w:hAnsi="Arial" w:cs="Arial"/>
-          <w:sz w:val="28"/>
-          <w:szCs w:val="28"/>
-        </w:rPr>
-        <w:t xml:space="preserve"> to design doc</w:t>
+        <w:t>- Add revised datapath to design doc</w:t>
       </w:r>
     </w:p>
     <w:p>
@@ -5153,23 +4473,13 @@
       </w:r>
       <w:bookmarkStart w:id="8" w:name="_GoBack1"/>
       <w:bookmarkEnd w:id="8"/>
-      <w:proofErr w:type="spellStart"/>
-      <w:r>
-        <w:rPr>
-          <w:rFonts w:ascii="Arial" w:hAnsi="Arial" w:cs="Arial"/>
-          <w:sz w:val="28"/>
-          <w:szCs w:val="28"/>
-        </w:rPr>
-        <w:t>PCSrc</w:t>
-      </w:r>
-      <w:proofErr w:type="spellEnd"/>
-      <w:r>
-        <w:rPr>
-          <w:rFonts w:ascii="Arial" w:hAnsi="Arial" w:cs="Arial"/>
-          <w:sz w:val="28"/>
-          <w:szCs w:val="28"/>
-        </w:rPr>
-        <w:t>, shifters, extenders</w:t>
+      <w:r>
+        <w:rPr>
+          <w:rFonts w:ascii="Arial" w:hAnsi="Arial" w:cs="Arial"/>
+          <w:sz w:val="28"/>
+          <w:szCs w:val="28"/>
+        </w:rPr>
+        <w:t>PCSrc, shifters, extenders</w:t>
       </w:r>
     </w:p>
     <w:p>
@@ -5455,21 +4765,21 @@
           <w:sz w:val="28"/>
           <w:szCs w:val="28"/>
         </w:rPr>
-        <w:t xml:space="preserve">Shaun – ALU and </w:t>
-      </w:r>
-      <w:proofErr w:type="spellStart"/>
-      <w:r>
-        <w:rPr>
-          <w:rFonts w:ascii="Arial" w:hAnsi="Arial" w:cs="Arial"/>
-          <w:sz w:val="28"/>
-          <w:szCs w:val="28"/>
-        </w:rPr>
-        <w:t>ALUControl</w:t>
-      </w:r>
-      <w:proofErr w:type="spellEnd"/>
-      <w:r>
-        <w:rPr>
-          <w:rFonts w:ascii="Arial" w:hAnsi="Arial" w:cs="Arial"/>
+        <w:t xml:space="preserve">Shaun – ALU and ALUControl </w:t>
+      </w:r>
+      <w:r>
+        <w:rPr>
+          <w:rFonts w:ascii="Arial" w:hAnsi="Arial" w:cs="Arial"/>
+          <w:b/>
+          <w:sz w:val="28"/>
+          <w:szCs w:val="28"/>
+        </w:rPr>
+        <w:t>(approx.</w:t>
+      </w:r>
+      <w:r>
+        <w:rPr>
+          <w:rFonts w:ascii="Arial" w:hAnsi="Arial" w:cs="Arial"/>
+          <w:b/>
           <w:sz w:val="28"/>
           <w:szCs w:val="28"/>
         </w:rPr>
@@ -5482,24 +4792,6 @@
           <w:sz w:val="28"/>
           <w:szCs w:val="28"/>
         </w:rPr>
-        <w:t>(approx.</w:t>
-      </w:r>
-      <w:r>
-        <w:rPr>
-          <w:rFonts w:ascii="Arial" w:hAnsi="Arial" w:cs="Arial"/>
-          <w:b/>
-          <w:sz w:val="28"/>
-          <w:szCs w:val="28"/>
-        </w:rPr>
-        <w:t xml:space="preserve"> </w:t>
-      </w:r>
-      <w:r>
-        <w:rPr>
-          <w:rFonts w:ascii="Arial" w:hAnsi="Arial" w:cs="Arial"/>
-          <w:b/>
-          <w:sz w:val="28"/>
-          <w:szCs w:val="28"/>
-        </w:rPr>
         <w:t>½-1</w:t>
       </w:r>
       <w:r>
@@ -5588,18 +4880,8 @@
           <w:sz w:val="28"/>
           <w:szCs w:val="28"/>
         </w:rPr>
-        <w:t xml:space="preserve"> </w:t>
-      </w:r>
-      <w:proofErr w:type="spellStart"/>
-      <w:r>
-        <w:rPr>
-          <w:rFonts w:ascii="Arial" w:hAnsi="Arial" w:cs="Arial"/>
-          <w:sz w:val="28"/>
-          <w:szCs w:val="28"/>
-        </w:rPr>
-        <w:t>PCSrc</w:t>
-      </w:r>
-      <w:proofErr w:type="spellEnd"/>
+        <w:t xml:space="preserve"> PCSrc</w:t>
+      </w:r>
       <w:r>
         <w:rPr>
           <w:rFonts w:ascii="Arial" w:hAnsi="Arial" w:cs="Arial"/>
@@ -5793,18 +5075,8 @@
           <w:sz w:val="28"/>
           <w:szCs w:val="28"/>
         </w:rPr>
-        <w:t xml:space="preserve">Trinity – building </w:t>
-      </w:r>
-      <w:proofErr w:type="spellStart"/>
-      <w:r>
-        <w:rPr>
-          <w:rFonts w:ascii="Arial" w:hAnsi="Arial" w:cs="Arial"/>
-          <w:sz w:val="28"/>
-          <w:szCs w:val="28"/>
-        </w:rPr>
-        <w:t>datapath</w:t>
-      </w:r>
-      <w:proofErr w:type="spellEnd"/>
+        <w:t>Trinity – building datapath</w:t>
+      </w:r>
       <w:r>
         <w:rPr>
           <w:rFonts w:ascii="Arial" w:hAnsi="Arial" w:cs="Arial"/>
@@ -5881,25 +5153,7 @@
           <w:sz w:val="28"/>
           <w:szCs w:val="28"/>
         </w:rPr>
-        <w:t xml:space="preserve">Trinity – building </w:t>
-      </w:r>
-      <w:proofErr w:type="spellStart"/>
-      <w:r>
-        <w:rPr>
-          <w:rFonts w:ascii="Arial" w:hAnsi="Arial" w:cs="Arial"/>
-          <w:sz w:val="28"/>
-          <w:szCs w:val="28"/>
-        </w:rPr>
-        <w:t>datapath</w:t>
-      </w:r>
-      <w:proofErr w:type="spellEnd"/>
-      <w:r>
-        <w:rPr>
-          <w:rFonts w:ascii="Arial" w:hAnsi="Arial" w:cs="Arial"/>
-          <w:sz w:val="28"/>
-          <w:szCs w:val="28"/>
-        </w:rPr>
-        <w:t xml:space="preserve"> </w:t>
+        <w:t xml:space="preserve">Trinity – building datapath </w:t>
       </w:r>
       <w:r>
         <w:rPr>
@@ -6217,18 +5471,8 @@
           <w:sz w:val="28"/>
           <w:szCs w:val="28"/>
         </w:rPr>
-        <w:t xml:space="preserve">Trinity – building </w:t>
-      </w:r>
-      <w:proofErr w:type="spellStart"/>
-      <w:r>
-        <w:rPr>
-          <w:rFonts w:ascii="Arial" w:hAnsi="Arial" w:cs="Arial"/>
-          <w:sz w:val="28"/>
-          <w:szCs w:val="28"/>
-        </w:rPr>
-        <w:t>datapath</w:t>
-      </w:r>
-      <w:proofErr w:type="spellEnd"/>
+        <w:t>Trinity – building datapath</w:t>
+      </w:r>
       <w:r>
         <w:rPr>
           <w:rFonts w:ascii="Arial" w:hAnsi="Arial" w:cs="Arial"/>
@@ -6745,18 +5989,8 @@
           <w:sz w:val="28"/>
           <w:szCs w:val="28"/>
         </w:rPr>
-        <w:t>to data path to initialize $</w:t>
-      </w:r>
-      <w:proofErr w:type="spellStart"/>
-      <w:r>
-        <w:rPr>
-          <w:rFonts w:ascii="Arial" w:hAnsi="Arial" w:cs="Arial"/>
-          <w:sz w:val="28"/>
-          <w:szCs w:val="28"/>
-        </w:rPr>
-        <w:t>st</w:t>
-      </w:r>
-      <w:proofErr w:type="spellEnd"/>
+        <w:t>to data path to initialize $st</w:t>
+      </w:r>
       <w:r>
         <w:rPr>
           <w:rFonts w:ascii="Arial" w:hAnsi="Arial" w:cs="Arial"/>
@@ -6839,177 +6073,438 @@
           <w:szCs w:val="28"/>
         </w:rPr>
         <w:t>No major changes</w:t>
+      </w:r>
+    </w:p>
+    <w:p>
+      <w:pPr>
+        <w:rPr>
+          <w:rFonts w:ascii="Arial" w:hAnsi="Arial" w:cs="Arial"/>
+          <w:sz w:val="28"/>
+          <w:szCs w:val="28"/>
+        </w:rPr>
+      </w:pPr>
+    </w:p>
+    <w:p>
+      <w:pPr>
+        <w:rPr>
+          <w:rFonts w:ascii="Arial" w:hAnsi="Arial" w:cs="Arial"/>
+          <w:sz w:val="28"/>
+          <w:szCs w:val="28"/>
+        </w:rPr>
+      </w:pPr>
+      <w:r>
+        <w:rPr>
+          <w:rFonts w:ascii="Arial" w:hAnsi="Arial" w:cs="Arial"/>
+          <w:sz w:val="28"/>
+          <w:szCs w:val="28"/>
+        </w:rPr>
+        <w:t>Work log:</w:t>
+      </w:r>
+    </w:p>
+    <w:p>
+      <w:pPr>
+        <w:rPr>
+          <w:rFonts w:ascii="Arial" w:hAnsi="Arial" w:cs="Arial"/>
+          <w:i/>
+          <w:sz w:val="28"/>
+          <w:szCs w:val="28"/>
+        </w:rPr>
+      </w:pPr>
+      <w:r>
+        <w:rPr>
+          <w:rFonts w:ascii="Arial" w:hAnsi="Arial" w:cs="Arial"/>
+          <w:i/>
+          <w:sz w:val="28"/>
+          <w:szCs w:val="28"/>
+        </w:rPr>
+        <w:t>Over 2 hour meeting:</w:t>
+      </w:r>
+    </w:p>
+    <w:p>
+      <w:pPr>
+        <w:rPr>
+          <w:rFonts w:ascii="Arial" w:hAnsi="Arial" w:cs="Arial"/>
+          <w:sz w:val="28"/>
+          <w:szCs w:val="28"/>
+        </w:rPr>
+      </w:pPr>
+      <w:r>
+        <w:rPr>
+          <w:rFonts w:ascii="Arial" w:hAnsi="Arial" w:cs="Arial"/>
+          <w:sz w:val="28"/>
+          <w:szCs w:val="28"/>
+        </w:rPr>
+        <w:t>Logan – Exception handler (first hour)</w:t>
+      </w:r>
+    </w:p>
+    <w:p>
+      <w:pPr>
+        <w:rPr>
+          <w:rFonts w:ascii="Arial" w:hAnsi="Arial" w:cs="Arial"/>
+          <w:sz w:val="28"/>
+          <w:szCs w:val="28"/>
+        </w:rPr>
+      </w:pPr>
+      <w:r>
+        <w:rPr>
+          <w:rFonts w:ascii="Arial" w:hAnsi="Arial" w:cs="Arial"/>
+          <w:sz w:val="28"/>
+          <w:szCs w:val="28"/>
+        </w:rPr>
+        <w:t>Khaled – Assembler</w:t>
+      </w:r>
+    </w:p>
+    <w:p>
+      <w:pPr>
+        <w:rPr>
+          <w:rFonts w:ascii="Arial" w:hAnsi="Arial" w:cs="Arial"/>
+          <w:sz w:val="28"/>
+          <w:szCs w:val="28"/>
+        </w:rPr>
+      </w:pPr>
+      <w:r>
+        <w:rPr>
+          <w:rFonts w:ascii="Arial" w:hAnsi="Arial" w:cs="Arial"/>
+          <w:sz w:val="28"/>
+          <w:szCs w:val="28"/>
+        </w:rPr>
+        <w:t>Shaun – relPrime coe</w:t>
+      </w:r>
+    </w:p>
+    <w:p>
+      <w:pPr>
+        <w:rPr>
+          <w:rFonts w:ascii="Arial" w:hAnsi="Arial" w:cs="Arial"/>
+          <w:sz w:val="28"/>
+          <w:szCs w:val="28"/>
+        </w:rPr>
+      </w:pPr>
+      <w:r>
+        <w:rPr>
+          <w:rFonts w:ascii="Arial" w:hAnsi="Arial" w:cs="Arial"/>
+          <w:sz w:val="28"/>
+          <w:szCs w:val="28"/>
+        </w:rPr>
+        <w:t>Trinity – instructions coe</w:t>
+      </w:r>
+      <w:r>
+        <w:rPr>
+          <w:rFonts w:ascii="Arial" w:hAnsi="Arial" w:cs="Arial"/>
+          <w:sz w:val="28"/>
+          <w:szCs w:val="28"/>
+        </w:rPr>
+        <w:t>, journal</w:t>
+      </w:r>
+    </w:p>
+    <w:p>
+      <w:pPr>
+        <w:rPr>
+          <w:rFonts w:ascii="Arial" w:hAnsi="Arial" w:cs="Arial"/>
+          <w:i/>
+          <w:sz w:val="28"/>
+          <w:szCs w:val="28"/>
+        </w:rPr>
+      </w:pPr>
+      <w:r>
+        <w:rPr>
+          <w:rFonts w:ascii="Arial" w:hAnsi="Arial" w:cs="Arial"/>
+          <w:i/>
+          <w:sz w:val="28"/>
+          <w:szCs w:val="28"/>
+        </w:rPr>
+        <w:t>After meeting:</w:t>
+      </w:r>
+    </w:p>
+    <w:p>
+      <w:pPr>
+        <w:rPr>
+          <w:rFonts w:ascii="Arial" w:hAnsi="Arial" w:cs="Arial"/>
+          <w:sz w:val="28"/>
+          <w:szCs w:val="28"/>
+        </w:rPr>
+      </w:pPr>
+      <w:r>
+        <w:rPr>
+          <w:rFonts w:ascii="Arial" w:hAnsi="Arial" w:cs="Arial"/>
+          <w:sz w:val="28"/>
+          <w:szCs w:val="28"/>
+        </w:rPr>
+        <w:t>Trinity – debugging processor (where it pertains to branches and jump intstructions)</w:t>
+      </w:r>
+    </w:p>
+    <w:p>
+      <w:pPr>
+        <w:rPr>
+          <w:rFonts w:ascii="Arial" w:hAnsi="Arial" w:cs="Arial"/>
+          <w:sz w:val="28"/>
+          <w:szCs w:val="28"/>
+        </w:rPr>
+      </w:pPr>
+    </w:p>
+    <w:p>
+      <w:pPr>
+        <w:rPr>
+          <w:rFonts w:ascii="Arial" w:hAnsi="Arial" w:cs="Arial"/>
+          <w:b/>
+          <w:bCs/>
+          <w:sz w:val="28"/>
+          <w:szCs w:val="28"/>
+        </w:rPr>
+      </w:pPr>
+      <w:r>
+        <w:rPr>
+          <w:rFonts w:ascii="Arial" w:hAnsi="Arial" w:cs="Arial"/>
+          <w:b/>
+          <w:bCs/>
+          <w:sz w:val="28"/>
+          <w:szCs w:val="28"/>
+        </w:rPr>
+        <w:br w:type="page"/>
+      </w:r>
+    </w:p>
+    <w:p>
+      <w:pPr>
+        <w:rPr>
+          <w:rFonts w:ascii="Arial" w:hAnsi="Arial" w:cs="Arial"/>
+          <w:sz w:val="28"/>
+          <w:szCs w:val="28"/>
+        </w:rPr>
+      </w:pPr>
+      <w:r>
+        <w:rPr>
+          <w:rFonts w:ascii="Arial" w:hAnsi="Arial" w:cs="Arial"/>
+          <w:b/>
+          <w:bCs/>
+          <w:sz w:val="28"/>
+          <w:szCs w:val="28"/>
+        </w:rPr>
+        <w:lastRenderedPageBreak/>
+        <w:t>Meeting 26</w:t>
+      </w:r>
+      <w:r>
+        <w:rPr>
+          <w:rFonts w:ascii="Arial" w:hAnsi="Arial" w:cs="Arial"/>
+          <w:b/>
+          <w:bCs/>
+          <w:sz w:val="28"/>
+          <w:szCs w:val="28"/>
+        </w:rPr>
+        <w:t xml:space="preserve">: </w:t>
+      </w:r>
+      <w:r>
+        <w:rPr>
+          <w:rFonts w:ascii="Arial" w:hAnsi="Arial" w:cs="Arial"/>
+          <w:b/>
+          <w:bCs/>
+          <w:sz w:val="28"/>
+          <w:szCs w:val="28"/>
+        </w:rPr>
+        <w:t>Sunday, 12</w:t>
+      </w:r>
+      <w:r>
+        <w:rPr>
+          <w:rFonts w:ascii="Arial" w:hAnsi="Arial" w:cs="Arial"/>
+          <w:b/>
+          <w:bCs/>
+          <w:sz w:val="28"/>
+          <w:szCs w:val="28"/>
+        </w:rPr>
+        <w:t xml:space="preserve"> </w:t>
+      </w:r>
+      <w:r>
+        <w:rPr>
+          <w:rFonts w:ascii="Arial" w:hAnsi="Arial" w:cs="Arial"/>
+          <w:b/>
+          <w:bCs/>
+          <w:sz w:val="28"/>
+          <w:szCs w:val="28"/>
+        </w:rPr>
+        <w:t>February 2017</w:t>
+      </w:r>
+    </w:p>
+    <w:p>
+      <w:pPr>
+        <w:rPr>
+          <w:rFonts w:ascii="Arial" w:hAnsi="Arial" w:cs="Arial"/>
+          <w:sz w:val="28"/>
+          <w:szCs w:val="28"/>
+        </w:rPr>
+      </w:pPr>
+      <w:r>
+        <w:rPr>
+          <w:rFonts w:ascii="Arial" w:hAnsi="Arial" w:cs="Arial"/>
+          <w:sz w:val="28"/>
+          <w:szCs w:val="28"/>
+        </w:rPr>
+        <w:t>Fixing processor to handle PC + 1:</w:t>
+      </w:r>
+    </w:p>
+    <w:p>
+      <w:pPr>
+        <w:pStyle w:val="ListParagraph"/>
+        <w:numPr>
+          <w:ilvl w:val="0"/>
+          <w:numId w:val="7"/>
+        </w:numPr>
+        <w:rPr>
+          <w:rFonts w:ascii="Arial" w:hAnsi="Arial" w:cs="Arial"/>
+          <w:sz w:val="28"/>
+          <w:szCs w:val="28"/>
+        </w:rPr>
+      </w:pPr>
+      <w:r>
+        <w:rPr>
+          <w:rFonts w:ascii="Arial" w:hAnsi="Arial" w:cs="Arial"/>
+          <w:sz w:val="28"/>
+          <w:szCs w:val="28"/>
+        </w:rPr>
+        <w:t>Branch is directly translated</w:t>
+      </w:r>
+    </w:p>
+    <w:p>
+      <w:pPr>
+        <w:pStyle w:val="ListParagraph"/>
+        <w:numPr>
+          <w:ilvl w:val="0"/>
+          <w:numId w:val="7"/>
+        </w:numPr>
+        <w:jc w:val="both"/>
+        <w:rPr>
+          <w:rFonts w:ascii="Arial" w:hAnsi="Arial" w:cs="Arial"/>
+          <w:sz w:val="28"/>
+          <w:szCs w:val="28"/>
+        </w:rPr>
+      </w:pPr>
+      <w:r>
+        <w:rPr>
+          <w:rFonts w:ascii="Arial" w:hAnsi="Arial" w:cs="Arial"/>
+          <w:sz w:val="28"/>
+          <w:szCs w:val="28"/>
+        </w:rPr>
+        <w:t xml:space="preserve">Jumps are </w:t>
+      </w:r>
+    </w:p>
+    <w:p>
+      <w:pPr>
+        <w:jc w:val="both"/>
+        <w:rPr>
+          <w:rFonts w:ascii="Arial" w:hAnsi="Arial" w:cs="Arial"/>
+          <w:sz w:val="28"/>
+          <w:szCs w:val="28"/>
+        </w:rPr>
+      </w:pPr>
+    </w:p>
+    <w:p>
+      <w:pPr>
+        <w:jc w:val="both"/>
+        <w:rPr>
+          <w:rFonts w:ascii="Arial" w:hAnsi="Arial" w:cs="Arial"/>
+          <w:sz w:val="28"/>
+          <w:szCs w:val="28"/>
+        </w:rPr>
+      </w:pPr>
+      <w:r>
+        <w:rPr>
+          <w:rFonts w:ascii="Arial" w:hAnsi="Arial" w:cs="Arial"/>
+          <w:sz w:val="28"/>
+          <w:szCs w:val="28"/>
+        </w:rPr>
+        <w:t>Work log:</w:t>
+      </w:r>
+    </w:p>
+    <w:p>
+      <w:pPr>
+        <w:jc w:val="both"/>
+        <w:rPr>
+          <w:rFonts w:ascii="Arial" w:hAnsi="Arial" w:cs="Arial"/>
+          <w:i/>
+          <w:sz w:val="28"/>
+          <w:szCs w:val="28"/>
+        </w:rPr>
+      </w:pPr>
+      <w:r>
+        <w:rPr>
+          <w:rFonts w:ascii="Arial" w:hAnsi="Arial" w:cs="Arial"/>
+          <w:i/>
+          <w:sz w:val="28"/>
+          <w:szCs w:val="28"/>
+        </w:rPr>
+        <w:t>Over 3 hour meeting:</w:t>
+      </w:r>
+    </w:p>
+    <w:p>
+      <w:pPr>
+        <w:jc w:val="both"/>
+        <w:rPr>
+          <w:rFonts w:ascii="Arial" w:hAnsi="Arial" w:cs="Arial"/>
+          <w:sz w:val="28"/>
+          <w:szCs w:val="28"/>
+        </w:rPr>
+      </w:pPr>
+      <w:r>
+        <w:rPr>
+          <w:rFonts w:ascii="Arial" w:hAnsi="Arial" w:cs="Arial"/>
+          <w:sz w:val="28"/>
+          <w:szCs w:val="28"/>
+        </w:rPr>
+        <w:t>Logan – Exception handler</w:t>
+      </w:r>
+    </w:p>
+    <w:p>
+      <w:pPr>
+        <w:jc w:val="both"/>
+        <w:rPr>
+          <w:rFonts w:ascii="Arial" w:hAnsi="Arial" w:cs="Arial"/>
+          <w:sz w:val="28"/>
+          <w:szCs w:val="28"/>
+        </w:rPr>
+      </w:pPr>
+      <w:r>
+        <w:rPr>
+          <w:rFonts w:ascii="Arial" w:hAnsi="Arial" w:cs="Arial"/>
+          <w:sz w:val="28"/>
+          <w:szCs w:val="28"/>
+        </w:rPr>
+        <w:t xml:space="preserve">Shaun – </w:t>
+      </w:r>
+    </w:p>
+    <w:p>
+      <w:pPr>
+        <w:jc w:val="both"/>
+        <w:rPr>
+          <w:rFonts w:ascii="Arial" w:hAnsi="Arial" w:cs="Arial"/>
+          <w:sz w:val="28"/>
+          <w:szCs w:val="28"/>
+        </w:rPr>
+      </w:pPr>
+      <w:r>
+        <w:rPr>
+          <w:rFonts w:ascii="Arial" w:hAnsi="Arial" w:cs="Arial"/>
+          <w:sz w:val="28"/>
+          <w:szCs w:val="28"/>
+        </w:rPr>
+        <w:t>Khaled – Assembler</w:t>
+      </w:r>
+    </w:p>
+    <w:p>
+      <w:pPr>
+        <w:jc w:val="both"/>
+        <w:rPr>
+          <w:rFonts w:ascii="Arial" w:hAnsi="Arial" w:cs="Arial"/>
+          <w:sz w:val="28"/>
+          <w:szCs w:val="28"/>
+        </w:rPr>
+      </w:pPr>
+      <w:r>
+        <w:rPr>
+          <w:rFonts w:ascii="Arial" w:hAnsi="Arial" w:cs="Arial"/>
+          <w:sz w:val="28"/>
+          <w:szCs w:val="28"/>
+        </w:rPr>
+        <w:t>Trinity – debugging processor, journal</w:t>
       </w:r>
       <w:bookmarkStart w:id="9" w:name="_GoBack"/>
       <w:bookmarkEnd w:id="9"/>
-    </w:p>
-    <w:p>
-      <w:pPr>
-        <w:rPr>
-          <w:rFonts w:ascii="Arial" w:hAnsi="Arial" w:cs="Arial"/>
-          <w:sz w:val="28"/>
-          <w:szCs w:val="28"/>
-        </w:rPr>
-      </w:pPr>
-    </w:p>
-    <w:p>
-      <w:pPr>
-        <w:rPr>
-          <w:rFonts w:ascii="Arial" w:hAnsi="Arial" w:cs="Arial"/>
-          <w:sz w:val="28"/>
-          <w:szCs w:val="28"/>
-        </w:rPr>
-      </w:pPr>
-      <w:r>
-        <w:rPr>
-          <w:rFonts w:ascii="Arial" w:hAnsi="Arial" w:cs="Arial"/>
-          <w:sz w:val="28"/>
-          <w:szCs w:val="28"/>
-        </w:rPr>
-        <w:t>Work log:</w:t>
-      </w:r>
-    </w:p>
-    <w:p>
-      <w:pPr>
-        <w:rPr>
-          <w:rFonts w:ascii="Arial" w:hAnsi="Arial" w:cs="Arial"/>
-          <w:i/>
-          <w:sz w:val="28"/>
-          <w:szCs w:val="28"/>
-        </w:rPr>
-      </w:pPr>
-      <w:r>
-        <w:rPr>
-          <w:rFonts w:ascii="Arial" w:hAnsi="Arial" w:cs="Arial"/>
-          <w:i/>
-          <w:sz w:val="28"/>
-          <w:szCs w:val="28"/>
-        </w:rPr>
-        <w:t>Over 2 hour meeting:</w:t>
-      </w:r>
-    </w:p>
-    <w:p>
-      <w:pPr>
-        <w:rPr>
-          <w:rFonts w:ascii="Arial" w:hAnsi="Arial" w:cs="Arial"/>
-          <w:sz w:val="28"/>
-          <w:szCs w:val="28"/>
-        </w:rPr>
-      </w:pPr>
-      <w:r>
-        <w:rPr>
-          <w:rFonts w:ascii="Arial" w:hAnsi="Arial" w:cs="Arial"/>
-          <w:sz w:val="28"/>
-          <w:szCs w:val="28"/>
-        </w:rPr>
-        <w:t>Logan – Exception handler (first hour)</w:t>
-      </w:r>
-    </w:p>
-    <w:p>
-      <w:pPr>
-        <w:rPr>
-          <w:rFonts w:ascii="Arial" w:hAnsi="Arial" w:cs="Arial"/>
-          <w:sz w:val="28"/>
-          <w:szCs w:val="28"/>
-        </w:rPr>
-      </w:pPr>
-      <w:r>
-        <w:rPr>
-          <w:rFonts w:ascii="Arial" w:hAnsi="Arial" w:cs="Arial"/>
-          <w:sz w:val="28"/>
-          <w:szCs w:val="28"/>
-        </w:rPr>
-        <w:t>Khaled – Assembler</w:t>
-      </w:r>
-    </w:p>
-    <w:p>
-      <w:pPr>
-        <w:rPr>
-          <w:rFonts w:ascii="Arial" w:hAnsi="Arial" w:cs="Arial"/>
-          <w:sz w:val="28"/>
-          <w:szCs w:val="28"/>
-        </w:rPr>
-      </w:pPr>
-      <w:r>
-        <w:rPr>
-          <w:rFonts w:ascii="Arial" w:hAnsi="Arial" w:cs="Arial"/>
-          <w:sz w:val="28"/>
-          <w:szCs w:val="28"/>
-        </w:rPr>
-        <w:t xml:space="preserve">Shaun – </w:t>
-      </w:r>
-      <w:proofErr w:type="spellStart"/>
-      <w:r>
-        <w:rPr>
-          <w:rFonts w:ascii="Arial" w:hAnsi="Arial" w:cs="Arial"/>
-          <w:sz w:val="28"/>
-          <w:szCs w:val="28"/>
-        </w:rPr>
-        <w:t>relPrime</w:t>
-      </w:r>
-      <w:proofErr w:type="spellEnd"/>
-      <w:r>
-        <w:rPr>
-          <w:rFonts w:ascii="Arial" w:hAnsi="Arial" w:cs="Arial"/>
-          <w:sz w:val="28"/>
-          <w:szCs w:val="28"/>
-        </w:rPr>
-        <w:t xml:space="preserve"> </w:t>
-      </w:r>
-      <w:proofErr w:type="spellStart"/>
-      <w:r>
-        <w:rPr>
-          <w:rFonts w:ascii="Arial" w:hAnsi="Arial" w:cs="Arial"/>
-          <w:sz w:val="28"/>
-          <w:szCs w:val="28"/>
-        </w:rPr>
-        <w:t>coe</w:t>
-      </w:r>
-      <w:proofErr w:type="spellEnd"/>
-    </w:p>
-    <w:p>
-      <w:pPr>
-        <w:rPr>
-          <w:rFonts w:ascii="Arial" w:hAnsi="Arial" w:cs="Arial"/>
-          <w:sz w:val="28"/>
-          <w:szCs w:val="28"/>
-        </w:rPr>
-      </w:pPr>
-      <w:r>
-        <w:rPr>
-          <w:rFonts w:ascii="Arial" w:hAnsi="Arial" w:cs="Arial"/>
-          <w:sz w:val="28"/>
-          <w:szCs w:val="28"/>
-        </w:rPr>
-        <w:t xml:space="preserve">Trinity – instructions </w:t>
-      </w:r>
-      <w:proofErr w:type="spellStart"/>
-      <w:r>
-        <w:rPr>
-          <w:rFonts w:ascii="Arial" w:hAnsi="Arial" w:cs="Arial"/>
-          <w:sz w:val="28"/>
-          <w:szCs w:val="28"/>
-        </w:rPr>
-        <w:t>coe</w:t>
-      </w:r>
-      <w:proofErr w:type="spellEnd"/>
-      <w:r>
-        <w:rPr>
-          <w:rFonts w:ascii="Arial" w:hAnsi="Arial" w:cs="Arial"/>
-          <w:sz w:val="28"/>
-          <w:szCs w:val="28"/>
-        </w:rPr>
-        <w:t>, journal</w:t>
-      </w:r>
-    </w:p>
-    <w:p>
-      <w:pPr>
-        <w:rPr>
-          <w:rFonts w:ascii="Arial" w:hAnsi="Arial" w:cs="Arial"/>
-          <w:sz w:val="28"/>
-          <w:szCs w:val="28"/>
-        </w:rPr>
-      </w:pPr>
     </w:p>
     <w:sectPr>
       <w:pgSz w:w="12240" w:h="15840"/>
@@ -7025,6 +6520,119 @@
 <file path=word/numbering.xml><?xml version="1.0" encoding="utf-8"?>
 <w:numbering xmlns:wpc="http://schemas.microsoft.com/office/word/2010/wordprocessingCanvas" xmlns:mc="http://schemas.openxmlformats.org/markup-compatibility/2006" xmlns:o="urn:schemas-microsoft-com:office:office" xmlns:r="http://schemas.openxmlformats.org/officeDocument/2006/relationships" xmlns:m="http://schemas.openxmlformats.org/officeDocument/2006/math" xmlns:v="urn:schemas-microsoft-com:vml" xmlns:wp14="http://schemas.microsoft.com/office/word/2010/wordprocessingDrawing" xmlns:wp="http://schemas.openxmlformats.org/drawingml/2006/wordprocessingDrawing" xmlns:w10="urn:schemas-microsoft-com:office:word" xmlns:w="http://schemas.openxmlformats.org/wordprocessingml/2006/main" xmlns:w14="http://schemas.microsoft.com/office/word/2010/wordml" xmlns:w15="http://schemas.microsoft.com/office/word/2012/wordml" xmlns:wpg="http://schemas.microsoft.com/office/word/2010/wordprocessingGroup" xmlns:wpi="http://schemas.microsoft.com/office/word/2010/wordprocessingInk" xmlns:wne="http://schemas.microsoft.com/office/word/2006/wordml" xmlns:wps="http://schemas.microsoft.com/office/word/2010/wordprocessingShape" mc:Ignorable="w14 w15 wp14">
   <w:abstractNum w:abstractNumId="0" w15:restartNumberingAfterBreak="0">
+    <w:nsid w:val="3473572D"/>
+    <w:multiLevelType w:val="hybridMultilevel"/>
+    <w:tmpl w:val="506A6FDC"/>
+    <w:lvl w:ilvl="0" w:tplc="04090001">
+      <w:start w:val="1"/>
+      <w:numFmt w:val="bullet"/>
+      <w:lvlText w:val=""/>
+      <w:lvlJc w:val="left"/>
+      <w:pPr>
+        <w:ind w:left="720" w:hanging="360"/>
+      </w:pPr>
+      <w:rPr>
+        <w:rFonts w:ascii="Symbol" w:hAnsi="Symbol" w:hint="default"/>
+      </w:rPr>
+    </w:lvl>
+    <w:lvl w:ilvl="1" w:tplc="04090003" w:tentative="1">
+      <w:start w:val="1"/>
+      <w:numFmt w:val="bullet"/>
+      <w:lvlText w:val="o"/>
+      <w:lvlJc w:val="left"/>
+      <w:pPr>
+        <w:ind w:left="1440" w:hanging="360"/>
+      </w:pPr>
+      <w:rPr>
+        <w:rFonts w:ascii="Courier New" w:hAnsi="Courier New" w:cs="Courier New" w:hint="default"/>
+      </w:rPr>
+    </w:lvl>
+    <w:lvl w:ilvl="2" w:tplc="04090005" w:tentative="1">
+      <w:start w:val="1"/>
+      <w:numFmt w:val="bullet"/>
+      <w:lvlText w:val=""/>
+      <w:lvlJc w:val="left"/>
+      <w:pPr>
+        <w:ind w:left="2160" w:hanging="360"/>
+      </w:pPr>
+      <w:rPr>
+        <w:rFonts w:ascii="Wingdings" w:hAnsi="Wingdings" w:hint="default"/>
+      </w:rPr>
+    </w:lvl>
+    <w:lvl w:ilvl="3" w:tplc="04090001" w:tentative="1">
+      <w:start w:val="1"/>
+      <w:numFmt w:val="bullet"/>
+      <w:lvlText w:val=""/>
+      <w:lvlJc w:val="left"/>
+      <w:pPr>
+        <w:ind w:left="2880" w:hanging="360"/>
+      </w:pPr>
+      <w:rPr>
+        <w:rFonts w:ascii="Symbol" w:hAnsi="Symbol" w:hint="default"/>
+      </w:rPr>
+    </w:lvl>
+    <w:lvl w:ilvl="4" w:tplc="04090003" w:tentative="1">
+      <w:start w:val="1"/>
+      <w:numFmt w:val="bullet"/>
+      <w:lvlText w:val="o"/>
+      <w:lvlJc w:val="left"/>
+      <w:pPr>
+        <w:ind w:left="3600" w:hanging="360"/>
+      </w:pPr>
+      <w:rPr>
+        <w:rFonts w:ascii="Courier New" w:hAnsi="Courier New" w:cs="Courier New" w:hint="default"/>
+      </w:rPr>
+    </w:lvl>
+    <w:lvl w:ilvl="5" w:tplc="04090005" w:tentative="1">
+      <w:start w:val="1"/>
+      <w:numFmt w:val="bullet"/>
+      <w:lvlText w:val=""/>
+      <w:lvlJc w:val="left"/>
+      <w:pPr>
+        <w:ind w:left="4320" w:hanging="360"/>
+      </w:pPr>
+      <w:rPr>
+        <w:rFonts w:ascii="Wingdings" w:hAnsi="Wingdings" w:hint="default"/>
+      </w:rPr>
+    </w:lvl>
+    <w:lvl w:ilvl="6" w:tplc="04090001" w:tentative="1">
+      <w:start w:val="1"/>
+      <w:numFmt w:val="bullet"/>
+      <w:lvlText w:val=""/>
+      <w:lvlJc w:val="left"/>
+      <w:pPr>
+        <w:ind w:left="5040" w:hanging="360"/>
+      </w:pPr>
+      <w:rPr>
+        <w:rFonts w:ascii="Symbol" w:hAnsi="Symbol" w:hint="default"/>
+      </w:rPr>
+    </w:lvl>
+    <w:lvl w:ilvl="7" w:tplc="04090003" w:tentative="1">
+      <w:start w:val="1"/>
+      <w:numFmt w:val="bullet"/>
+      <w:lvlText w:val="o"/>
+      <w:lvlJc w:val="left"/>
+      <w:pPr>
+        <w:ind w:left="5760" w:hanging="360"/>
+      </w:pPr>
+      <w:rPr>
+        <w:rFonts w:ascii="Courier New" w:hAnsi="Courier New" w:cs="Courier New" w:hint="default"/>
+      </w:rPr>
+    </w:lvl>
+    <w:lvl w:ilvl="8" w:tplc="04090005" w:tentative="1">
+      <w:start w:val="1"/>
+      <w:numFmt w:val="bullet"/>
+      <w:lvlText w:val=""/>
+      <w:lvlJc w:val="left"/>
+      <w:pPr>
+        <w:ind w:left="6480" w:hanging="360"/>
+      </w:pPr>
+      <w:rPr>
+        <w:rFonts w:ascii="Wingdings" w:hAnsi="Wingdings" w:hint="default"/>
+      </w:rPr>
+    </w:lvl>
+  </w:abstractNum>
+  <w:abstractNum w:abstractNumId="1" w15:restartNumberingAfterBreak="0">
     <w:nsid w:val="4B065B78"/>
     <w:multiLevelType w:val="hybridMultilevel"/>
     <w:tmpl w:val="C880578A"/>
@@ -7136,7 +6744,7 @@
       </w:rPr>
     </w:lvl>
   </w:abstractNum>
-  <w:abstractNum w:abstractNumId="1" w15:restartNumberingAfterBreak="0">
+  <w:abstractNum w:abstractNumId="2" w15:restartNumberingAfterBreak="0">
     <w:nsid w:val="5F8C484C"/>
     <w:multiLevelType w:val="hybridMultilevel"/>
     <w:tmpl w:val="23A4A1C2"/>
@@ -7248,7 +6856,7 @@
       </w:rPr>
     </w:lvl>
   </w:abstractNum>
-  <w:abstractNum w:abstractNumId="2" w15:restartNumberingAfterBreak="0">
+  <w:abstractNum w:abstractNumId="3" w15:restartNumberingAfterBreak="0">
     <w:nsid w:val="60667335"/>
     <w:multiLevelType w:val="hybridMultilevel"/>
     <w:tmpl w:val="1CE6F302"/>
@@ -7361,7 +6969,7 @@
       </w:rPr>
     </w:lvl>
   </w:abstractNum>
-  <w:abstractNum w:abstractNumId="3" w15:restartNumberingAfterBreak="0">
+  <w:abstractNum w:abstractNumId="4" w15:restartNumberingAfterBreak="0">
     <w:nsid w:val="78191DD3"/>
     <w:multiLevelType w:val="hybridMultilevel"/>
     <w:tmpl w:val="2D4E78F2"/>
@@ -7473,7 +7081,7 @@
       </w:rPr>
     </w:lvl>
   </w:abstractNum>
-  <w:abstractNum w:abstractNumId="4" w15:restartNumberingAfterBreak="0">
+  <w:abstractNum w:abstractNumId="5" w15:restartNumberingAfterBreak="0">
     <w:nsid w:val="7D61577C"/>
     <w:multiLevelType w:val="hybridMultilevel"/>
     <w:tmpl w:val="0EFC2260"/>
@@ -7585,7 +7193,7 @@
       </w:rPr>
     </w:lvl>
   </w:abstractNum>
-  <w:abstractNum w:abstractNumId="5" w15:restartNumberingAfterBreak="0">
+  <w:abstractNum w:abstractNumId="6" w15:restartNumberingAfterBreak="0">
     <w:nsid w:val="7F327812"/>
     <w:multiLevelType w:val="hybridMultilevel"/>
     <w:tmpl w:val="1B8E712C"/>
@@ -7698,22 +7306,25 @@
     </w:lvl>
   </w:abstractNum>
   <w:num w:numId="1">
+    <w:abstractNumId w:val="2"/>
+  </w:num>
+  <w:num w:numId="2">
     <w:abstractNumId w:val="1"/>
   </w:num>
-  <w:num w:numId="2">
-    <w:abstractNumId w:val="0"/>
-  </w:num>
   <w:num w:numId="3">
-    <w:abstractNumId w:val="2"/>
+    <w:abstractNumId w:val="3"/>
   </w:num>
   <w:num w:numId="4">
-    <w:abstractNumId w:val="3"/>
+    <w:abstractNumId w:val="4"/>
   </w:num>
   <w:num w:numId="5">
-    <w:abstractNumId w:val="4"/>
+    <w:abstractNumId w:val="5"/>
   </w:num>
   <w:num w:numId="6">
-    <w:abstractNumId w:val="5"/>
+    <w:abstractNumId w:val="6"/>
+  </w:num>
+  <w:num w:numId="7">
+    <w:abstractNumId w:val="0"/>
   </w:num>
 </w:numbering>
 </file>

--- a/Design/Journal.docx
+++ b/Design/Journal.docx
@@ -6299,17 +6299,7 @@
           <w:sz w:val="28"/>
           <w:szCs w:val="28"/>
         </w:rPr>
-        <w:t>Sunday, 12</w:t>
-      </w:r>
-      <w:r>
-        <w:rPr>
-          <w:rFonts w:ascii="Arial" w:hAnsi="Arial" w:cs="Arial"/>
-          <w:b/>
-          <w:bCs/>
-          <w:sz w:val="28"/>
-          <w:szCs w:val="28"/>
-        </w:rPr>
-        <w:t xml:space="preserve"> </w:t>
+        <w:t xml:space="preserve">Sunday, 12 </w:t>
       </w:r>
       <w:r>
         <w:rPr>
@@ -6359,6 +6349,14 @@
           <w:szCs w:val="28"/>
         </w:rPr>
         <w:t>Branch is directly translated</w:t>
+      </w:r>
+      <w:r>
+        <w:rPr>
+          <w:rFonts w:ascii="Arial" w:hAnsi="Arial" w:cs="Arial"/>
+          <w:sz w:val="28"/>
+          <w:szCs w:val="28"/>
+        </w:rPr>
+        <w:t xml:space="preserve"> -&gt; PC = SE(BranchAddr)</w:t>
       </w:r>
     </w:p>
     <w:p>
@@ -6383,9 +6381,22 @@
         </w:rPr>
         <w:t xml:space="preserve">Jumps are </w:t>
       </w:r>
-    </w:p>
-    <w:p>
-      <w:pPr>
+      <w:r>
+        <w:rPr>
+          <w:rFonts w:ascii="Arial" w:hAnsi="Arial" w:cs="Arial"/>
+          <w:sz w:val="28"/>
+          <w:szCs w:val="28"/>
+        </w:rPr>
+        <w:t>directly translated -&gt; PC = PC[15:12] | IMM12</w:t>
+      </w:r>
+    </w:p>
+    <w:p>
+      <w:pPr>
+        <w:pStyle w:val="ListParagraph"/>
+        <w:numPr>
+          <w:ilvl w:val="0"/>
+          <w:numId w:val="7"/>
+        </w:numPr>
         <w:jc w:val="both"/>
         <w:rPr>
           <w:rFonts w:ascii="Arial" w:hAnsi="Arial" w:cs="Arial"/>
@@ -6393,6 +6404,14 @@
           <w:szCs w:val="28"/>
         </w:rPr>
       </w:pPr>
+      <w:r>
+        <w:rPr>
+          <w:rFonts w:ascii="Arial" w:hAnsi="Arial" w:cs="Arial"/>
+          <w:sz w:val="28"/>
+          <w:szCs w:val="28"/>
+        </w:rPr>
+        <w:t>Stalls added to all branch and jump instructions</w:t>
+      </w:r>
     </w:p>
     <w:p>
       <w:pPr>
@@ -6403,6 +6422,16 @@
           <w:szCs w:val="28"/>
         </w:rPr>
       </w:pPr>
+    </w:p>
+    <w:p>
+      <w:pPr>
+        <w:jc w:val="both"/>
+        <w:rPr>
+          <w:rFonts w:ascii="Arial" w:hAnsi="Arial" w:cs="Arial"/>
+          <w:sz w:val="28"/>
+          <w:szCs w:val="28"/>
+        </w:rPr>
+      </w:pPr>
       <w:r>
         <w:rPr>
           <w:rFonts w:ascii="Arial" w:hAnsi="Arial" w:cs="Arial"/>
@@ -6467,44 +6496,287 @@
         </w:rPr>
         <w:t xml:space="preserve">Shaun – </w:t>
       </w:r>
-    </w:p>
-    <w:p>
-      <w:pPr>
-        <w:jc w:val="both"/>
-        <w:rPr>
-          <w:rFonts w:ascii="Arial" w:hAnsi="Arial" w:cs="Arial"/>
-          <w:sz w:val="28"/>
-          <w:szCs w:val="28"/>
-        </w:rPr>
-      </w:pPr>
-      <w:r>
-        <w:rPr>
-          <w:rFonts w:ascii="Arial" w:hAnsi="Arial" w:cs="Arial"/>
-          <w:sz w:val="28"/>
-          <w:szCs w:val="28"/>
-        </w:rPr>
-        <w:t>Khaled – Assembler</w:t>
-      </w:r>
-    </w:p>
-    <w:p>
-      <w:pPr>
-        <w:jc w:val="both"/>
-        <w:rPr>
-          <w:rFonts w:ascii="Arial" w:hAnsi="Arial" w:cs="Arial"/>
-          <w:sz w:val="28"/>
-          <w:szCs w:val="28"/>
-        </w:rPr>
-      </w:pPr>
-      <w:r>
-        <w:rPr>
-          <w:rFonts w:ascii="Arial" w:hAnsi="Arial" w:cs="Arial"/>
-          <w:sz w:val="28"/>
-          <w:szCs w:val="28"/>
-        </w:rPr>
-        <w:t>Trinity – debugging processor, journal</w:t>
+      <w:r>
+        <w:rPr>
+          <w:rFonts w:ascii="Arial" w:hAnsi="Arial" w:cs="Arial"/>
+          <w:sz w:val="28"/>
+          <w:szCs w:val="28"/>
+        </w:rPr>
+        <w:t>looked into compiler (not going to work on this), started IO</w:t>
       </w:r>
       <w:bookmarkStart w:id="9" w:name="_GoBack"/>
       <w:bookmarkEnd w:id="9"/>
+    </w:p>
+    <w:p>
+      <w:pPr>
+        <w:jc w:val="both"/>
+        <w:rPr>
+          <w:rFonts w:ascii="Arial" w:hAnsi="Arial" w:cs="Arial"/>
+          <w:sz w:val="28"/>
+          <w:szCs w:val="28"/>
+        </w:rPr>
+      </w:pPr>
+      <w:r>
+        <w:rPr>
+          <w:rFonts w:ascii="Arial" w:hAnsi="Arial" w:cs="Arial"/>
+          <w:sz w:val="28"/>
+          <w:szCs w:val="28"/>
+        </w:rPr>
+        <w:t>Khaled – Assembler</w:t>
+      </w:r>
+    </w:p>
+    <w:p>
+      <w:pPr>
+        <w:jc w:val="both"/>
+        <w:rPr>
+          <w:rFonts w:ascii="Arial" w:hAnsi="Arial" w:cs="Arial"/>
+          <w:sz w:val="28"/>
+          <w:szCs w:val="28"/>
+        </w:rPr>
+      </w:pPr>
+      <w:r>
+        <w:rPr>
+          <w:rFonts w:ascii="Arial" w:hAnsi="Arial" w:cs="Arial"/>
+          <w:sz w:val="28"/>
+          <w:szCs w:val="28"/>
+        </w:rPr>
+        <w:t>Trinity – debugging processor, journal</w:t>
+      </w:r>
+    </w:p>
+    <w:p>
+      <w:pPr>
+        <w:jc w:val="both"/>
+        <w:rPr>
+          <w:rFonts w:ascii="Arial" w:hAnsi="Arial" w:cs="Arial"/>
+          <w:sz w:val="28"/>
+          <w:szCs w:val="28"/>
+        </w:rPr>
+      </w:pPr>
+    </w:p>
+    <w:p>
+      <w:pPr>
+        <w:rPr>
+          <w:rFonts w:ascii="Arial" w:hAnsi="Arial" w:cs="Arial"/>
+          <w:sz w:val="28"/>
+          <w:szCs w:val="28"/>
+        </w:rPr>
+      </w:pPr>
+      <w:r>
+        <w:rPr>
+          <w:rFonts w:ascii="Arial" w:hAnsi="Arial" w:cs="Arial"/>
+          <w:b/>
+          <w:bCs/>
+          <w:sz w:val="28"/>
+          <w:szCs w:val="28"/>
+        </w:rPr>
+        <w:t>Meeting 27</w:t>
+      </w:r>
+      <w:r>
+        <w:rPr>
+          <w:rFonts w:ascii="Arial" w:hAnsi="Arial" w:cs="Arial"/>
+          <w:b/>
+          <w:bCs/>
+          <w:sz w:val="28"/>
+          <w:szCs w:val="28"/>
+        </w:rPr>
+        <w:t xml:space="preserve">: </w:t>
+      </w:r>
+      <w:r>
+        <w:rPr>
+          <w:rFonts w:ascii="Arial" w:hAnsi="Arial" w:cs="Arial"/>
+          <w:b/>
+          <w:bCs/>
+          <w:sz w:val="28"/>
+          <w:szCs w:val="28"/>
+        </w:rPr>
+        <w:t>Monday, 13</w:t>
+      </w:r>
+      <w:r>
+        <w:rPr>
+          <w:rFonts w:ascii="Arial" w:hAnsi="Arial" w:cs="Arial"/>
+          <w:b/>
+          <w:bCs/>
+          <w:sz w:val="28"/>
+          <w:szCs w:val="28"/>
+        </w:rPr>
+        <w:t xml:space="preserve"> </w:t>
+      </w:r>
+      <w:r>
+        <w:rPr>
+          <w:rFonts w:ascii="Arial" w:hAnsi="Arial" w:cs="Arial"/>
+          <w:b/>
+          <w:bCs/>
+          <w:sz w:val="28"/>
+          <w:szCs w:val="28"/>
+        </w:rPr>
+        <w:t>February 2017</w:t>
+      </w:r>
+    </w:p>
+    <w:p>
+      <w:pPr>
+        <w:jc w:val="both"/>
+        <w:rPr>
+          <w:rFonts w:ascii="Arial" w:hAnsi="Arial" w:cs="Arial"/>
+          <w:sz w:val="28"/>
+          <w:szCs w:val="28"/>
+        </w:rPr>
+      </w:pPr>
+      <w:r>
+        <w:rPr>
+          <w:rFonts w:ascii="Arial" w:hAnsi="Arial" w:cs="Arial"/>
+          <w:sz w:val="28"/>
+          <w:szCs w:val="28"/>
+        </w:rPr>
+        <w:t>Stalls for sw</w:t>
+      </w:r>
+      <w:r>
+        <w:rPr>
+          <w:rFonts w:ascii="Arial" w:hAnsi="Arial" w:cs="Arial"/>
+          <w:sz w:val="28"/>
+          <w:szCs w:val="28"/>
+        </w:rPr>
+        <w:t xml:space="preserve"> and lw</w:t>
+      </w:r>
+    </w:p>
+    <w:p>
+      <w:pPr>
+        <w:jc w:val="both"/>
+        <w:rPr>
+          <w:rFonts w:ascii="Arial" w:hAnsi="Arial" w:cs="Arial"/>
+          <w:sz w:val="28"/>
+          <w:szCs w:val="28"/>
+        </w:rPr>
+      </w:pPr>
+    </w:p>
+    <w:p>
+      <w:pPr>
+        <w:jc w:val="both"/>
+        <w:rPr>
+          <w:rFonts w:ascii="Arial" w:hAnsi="Arial" w:cs="Arial"/>
+          <w:sz w:val="28"/>
+          <w:szCs w:val="28"/>
+        </w:rPr>
+      </w:pPr>
+      <w:r>
+        <w:rPr>
+          <w:rFonts w:ascii="Arial" w:hAnsi="Arial" w:cs="Arial"/>
+          <w:sz w:val="28"/>
+          <w:szCs w:val="28"/>
+        </w:rPr>
+        <w:t>Work log:</w:t>
+      </w:r>
+    </w:p>
+    <w:p>
+      <w:pPr>
+        <w:jc w:val="both"/>
+        <w:rPr>
+          <w:rFonts w:ascii="Arial" w:hAnsi="Arial" w:cs="Arial"/>
+          <w:i/>
+          <w:sz w:val="28"/>
+          <w:szCs w:val="28"/>
+        </w:rPr>
+      </w:pPr>
+      <w:r>
+        <w:rPr>
+          <w:rFonts w:ascii="Arial" w:hAnsi="Arial" w:cs="Arial"/>
+          <w:i/>
+          <w:sz w:val="28"/>
+          <w:szCs w:val="28"/>
+        </w:rPr>
+        <w:t>Before meeting:</w:t>
+      </w:r>
+    </w:p>
+    <w:p>
+      <w:pPr>
+        <w:jc w:val="both"/>
+        <w:rPr>
+          <w:rFonts w:ascii="Arial" w:hAnsi="Arial" w:cs="Arial"/>
+          <w:b/>
+          <w:sz w:val="28"/>
+          <w:szCs w:val="28"/>
+        </w:rPr>
+      </w:pPr>
+      <w:r>
+        <w:rPr>
+          <w:rFonts w:ascii="Arial" w:hAnsi="Arial" w:cs="Arial"/>
+          <w:sz w:val="28"/>
+          <w:szCs w:val="28"/>
+        </w:rPr>
+        <w:t xml:space="preserve">Trinity – system analysis and fixing relPrime </w:t>
+      </w:r>
+      <w:r>
+        <w:rPr>
+          <w:rFonts w:ascii="Arial" w:hAnsi="Arial" w:cs="Arial"/>
+          <w:b/>
+          <w:sz w:val="28"/>
+          <w:szCs w:val="28"/>
+        </w:rPr>
+        <w:t>(approx. 3 hours)</w:t>
+      </w:r>
+    </w:p>
+    <w:p>
+      <w:pPr>
+        <w:jc w:val="both"/>
+        <w:rPr>
+          <w:rFonts w:ascii="Arial" w:hAnsi="Arial" w:cs="Arial"/>
+          <w:i/>
+          <w:sz w:val="28"/>
+          <w:szCs w:val="28"/>
+        </w:rPr>
+      </w:pPr>
+      <w:r>
+        <w:rPr>
+          <w:rFonts w:ascii="Arial" w:hAnsi="Arial" w:cs="Arial"/>
+          <w:i/>
+          <w:sz w:val="28"/>
+          <w:szCs w:val="28"/>
+        </w:rPr>
+        <w:t>Over 2 hour meeting:</w:t>
+      </w:r>
+    </w:p>
+    <w:p>
+      <w:pPr>
+        <w:jc w:val="both"/>
+        <w:rPr>
+          <w:rFonts w:ascii="Arial" w:hAnsi="Arial" w:cs="Arial"/>
+          <w:sz w:val="28"/>
+          <w:szCs w:val="28"/>
+        </w:rPr>
+      </w:pPr>
+      <w:r>
+        <w:rPr>
+          <w:rFonts w:ascii="Arial" w:hAnsi="Arial" w:cs="Arial"/>
+          <w:sz w:val="28"/>
+          <w:szCs w:val="28"/>
+        </w:rPr>
+        <w:t>Trinity – making relPrime work</w:t>
+      </w:r>
+      <w:r>
+        <w:rPr>
+          <w:rFonts w:ascii="Arial" w:hAnsi="Arial" w:cs="Arial"/>
+          <w:sz w:val="28"/>
+          <w:szCs w:val="28"/>
+        </w:rPr>
+        <w:t>, journal</w:t>
+      </w:r>
+    </w:p>
+    <w:p>
+      <w:pPr>
+        <w:jc w:val="both"/>
+        <w:rPr>
+          <w:rFonts w:ascii="Arial" w:hAnsi="Arial" w:cs="Arial"/>
+          <w:sz w:val="28"/>
+          <w:szCs w:val="28"/>
+        </w:rPr>
+      </w:pPr>
+      <w:r>
+        <w:rPr>
+          <w:rFonts w:ascii="Arial" w:hAnsi="Arial" w:cs="Arial"/>
+          <w:sz w:val="28"/>
+          <w:szCs w:val="28"/>
+        </w:rPr>
+        <w:t>Logan, Khaled, Shaun – not in attendance</w:t>
+      </w:r>
     </w:p>
     <w:sectPr>
       <w:pgSz w:w="12240" w:h="15840"/>

--- a/Design/Journal.docx
+++ b/Design/Journal.docx
@@ -6504,6 +6504,219 @@
         </w:rPr>
         <w:t>looked into compiler (not going to work on this), started IO</w:t>
       </w:r>
+    </w:p>
+    <w:p>
+      <w:pPr>
+        <w:jc w:val="both"/>
+        <w:rPr>
+          <w:rFonts w:ascii="Arial" w:hAnsi="Arial" w:cs="Arial"/>
+          <w:sz w:val="28"/>
+          <w:szCs w:val="28"/>
+        </w:rPr>
+      </w:pPr>
+      <w:r>
+        <w:rPr>
+          <w:rFonts w:ascii="Arial" w:hAnsi="Arial" w:cs="Arial"/>
+          <w:sz w:val="28"/>
+          <w:szCs w:val="28"/>
+        </w:rPr>
+        <w:t>Khaled – Assembler</w:t>
+      </w:r>
+    </w:p>
+    <w:p>
+      <w:pPr>
+        <w:jc w:val="both"/>
+        <w:rPr>
+          <w:rFonts w:ascii="Arial" w:hAnsi="Arial" w:cs="Arial"/>
+          <w:sz w:val="28"/>
+          <w:szCs w:val="28"/>
+        </w:rPr>
+      </w:pPr>
+      <w:r>
+        <w:rPr>
+          <w:rFonts w:ascii="Arial" w:hAnsi="Arial" w:cs="Arial"/>
+          <w:sz w:val="28"/>
+          <w:szCs w:val="28"/>
+        </w:rPr>
+        <w:t>Trinity – debugging processor, journal</w:t>
+      </w:r>
+    </w:p>
+    <w:p>
+      <w:pPr>
+        <w:jc w:val="both"/>
+        <w:rPr>
+          <w:rFonts w:ascii="Arial" w:hAnsi="Arial" w:cs="Arial"/>
+          <w:sz w:val="28"/>
+          <w:szCs w:val="28"/>
+        </w:rPr>
+      </w:pPr>
+    </w:p>
+    <w:p>
+      <w:pPr>
+        <w:rPr>
+          <w:rFonts w:ascii="Arial" w:hAnsi="Arial" w:cs="Arial"/>
+          <w:sz w:val="28"/>
+          <w:szCs w:val="28"/>
+        </w:rPr>
+      </w:pPr>
+      <w:r>
+        <w:rPr>
+          <w:rFonts w:ascii="Arial" w:hAnsi="Arial" w:cs="Arial"/>
+          <w:b/>
+          <w:bCs/>
+          <w:sz w:val="28"/>
+          <w:szCs w:val="28"/>
+        </w:rPr>
+        <w:t>Meeting 27</w:t>
+      </w:r>
+      <w:r>
+        <w:rPr>
+          <w:rFonts w:ascii="Arial" w:hAnsi="Arial" w:cs="Arial"/>
+          <w:b/>
+          <w:bCs/>
+          <w:sz w:val="28"/>
+          <w:szCs w:val="28"/>
+        </w:rPr>
+        <w:t xml:space="preserve">: </w:t>
+      </w:r>
+      <w:r>
+        <w:rPr>
+          <w:rFonts w:ascii="Arial" w:hAnsi="Arial" w:cs="Arial"/>
+          <w:b/>
+          <w:bCs/>
+          <w:sz w:val="28"/>
+          <w:szCs w:val="28"/>
+        </w:rPr>
+        <w:t xml:space="preserve">Monday, 13 </w:t>
+      </w:r>
+      <w:r>
+        <w:rPr>
+          <w:rFonts w:ascii="Arial" w:hAnsi="Arial" w:cs="Arial"/>
+          <w:b/>
+          <w:bCs/>
+          <w:sz w:val="28"/>
+          <w:szCs w:val="28"/>
+        </w:rPr>
+        <w:t>February 2017</w:t>
+      </w:r>
+    </w:p>
+    <w:p>
+      <w:pPr>
+        <w:jc w:val="both"/>
+        <w:rPr>
+          <w:rFonts w:ascii="Arial" w:hAnsi="Arial" w:cs="Arial"/>
+          <w:sz w:val="28"/>
+          <w:szCs w:val="28"/>
+        </w:rPr>
+      </w:pPr>
+      <w:r>
+        <w:rPr>
+          <w:rFonts w:ascii="Arial" w:hAnsi="Arial" w:cs="Arial"/>
+          <w:sz w:val="28"/>
+          <w:szCs w:val="28"/>
+        </w:rPr>
+        <w:t>Major changes:</w:t>
+      </w:r>
+    </w:p>
+    <w:p>
+      <w:pPr>
+        <w:pStyle w:val="ListParagraph"/>
+        <w:numPr>
+          <w:ilvl w:val="0"/>
+          <w:numId w:val="8"/>
+        </w:numPr>
+        <w:jc w:val="both"/>
+        <w:rPr>
+          <w:rFonts w:ascii="Arial" w:hAnsi="Arial" w:cs="Arial"/>
+          <w:sz w:val="28"/>
+          <w:szCs w:val="28"/>
+        </w:rPr>
+      </w:pPr>
+      <w:r>
+        <w:rPr>
+          <w:rFonts w:ascii="Arial" w:hAnsi="Arial" w:cs="Arial"/>
+          <w:sz w:val="28"/>
+          <w:szCs w:val="28"/>
+        </w:rPr>
+        <w:t>Stalls for sw</w:t>
+      </w:r>
+      <w:r>
+        <w:rPr>
+          <w:rFonts w:ascii="Arial" w:hAnsi="Arial" w:cs="Arial"/>
+          <w:sz w:val="28"/>
+          <w:szCs w:val="28"/>
+        </w:rPr>
+        <w:t xml:space="preserve"> and lw</w:t>
+      </w:r>
+    </w:p>
+    <w:p>
+      <w:pPr>
+        <w:pStyle w:val="ListParagraph"/>
+        <w:numPr>
+          <w:ilvl w:val="0"/>
+          <w:numId w:val="8"/>
+        </w:numPr>
+        <w:jc w:val="both"/>
+        <w:rPr>
+          <w:rFonts w:ascii="Arial" w:hAnsi="Arial" w:cs="Arial"/>
+          <w:sz w:val="28"/>
+          <w:szCs w:val="28"/>
+        </w:rPr>
+      </w:pPr>
+      <w:r>
+        <w:rPr>
+          <w:rFonts w:ascii="Arial" w:hAnsi="Arial" w:cs="Arial"/>
+          <w:sz w:val="28"/>
+          <w:szCs w:val="28"/>
+        </w:rPr>
+        <w:t>STALL control bit: IorD = 1</w:t>
+      </w:r>
+    </w:p>
+    <w:p>
+      <w:pPr>
+        <w:pStyle w:val="ListParagraph"/>
+        <w:numPr>
+          <w:ilvl w:val="0"/>
+          <w:numId w:val="8"/>
+        </w:numPr>
+        <w:jc w:val="both"/>
+        <w:rPr>
+          <w:rFonts w:ascii="Arial" w:hAnsi="Arial" w:cs="Arial"/>
+          <w:sz w:val="28"/>
+          <w:szCs w:val="28"/>
+        </w:rPr>
+      </w:pPr>
+      <w:r>
+        <w:rPr>
+          <w:rFonts w:ascii="Arial" w:hAnsi="Arial" w:cs="Arial"/>
+          <w:sz w:val="28"/>
+          <w:szCs w:val="28"/>
+        </w:rPr>
+        <w:t>Separate controls for bieq/bneq</w:t>
+      </w:r>
+    </w:p>
+    <w:p>
+      <w:pPr>
+        <w:pStyle w:val="ListParagraph"/>
+        <w:numPr>
+          <w:ilvl w:val="1"/>
+          <w:numId w:val="8"/>
+        </w:numPr>
+        <w:jc w:val="both"/>
+        <w:rPr>
+          <w:rFonts w:ascii="Arial" w:hAnsi="Arial" w:cs="Arial"/>
+          <w:sz w:val="28"/>
+          <w:szCs w:val="28"/>
+        </w:rPr>
+      </w:pPr>
+      <w:r>
+        <w:rPr>
+          <w:rFonts w:ascii="Arial" w:hAnsi="Arial" w:cs="Arial"/>
+          <w:sz w:val="28"/>
+          <w:szCs w:val="28"/>
+        </w:rPr>
+        <w:t>isBIEQ added on ALU</w:t>
+      </w:r>
       <w:bookmarkStart w:id="9" w:name="_GoBack"/>
       <w:bookmarkEnd w:id="9"/>
     </w:p>
@@ -6516,127 +6729,6 @@
           <w:szCs w:val="28"/>
         </w:rPr>
       </w:pPr>
-      <w:r>
-        <w:rPr>
-          <w:rFonts w:ascii="Arial" w:hAnsi="Arial" w:cs="Arial"/>
-          <w:sz w:val="28"/>
-          <w:szCs w:val="28"/>
-        </w:rPr>
-        <w:t>Khaled – Assembler</w:t>
-      </w:r>
-    </w:p>
-    <w:p>
-      <w:pPr>
-        <w:jc w:val="both"/>
-        <w:rPr>
-          <w:rFonts w:ascii="Arial" w:hAnsi="Arial" w:cs="Arial"/>
-          <w:sz w:val="28"/>
-          <w:szCs w:val="28"/>
-        </w:rPr>
-      </w:pPr>
-      <w:r>
-        <w:rPr>
-          <w:rFonts w:ascii="Arial" w:hAnsi="Arial" w:cs="Arial"/>
-          <w:sz w:val="28"/>
-          <w:szCs w:val="28"/>
-        </w:rPr>
-        <w:t>Trinity – debugging processor, journal</w:t>
-      </w:r>
-    </w:p>
-    <w:p>
-      <w:pPr>
-        <w:jc w:val="both"/>
-        <w:rPr>
-          <w:rFonts w:ascii="Arial" w:hAnsi="Arial" w:cs="Arial"/>
-          <w:sz w:val="28"/>
-          <w:szCs w:val="28"/>
-        </w:rPr>
-      </w:pPr>
-    </w:p>
-    <w:p>
-      <w:pPr>
-        <w:rPr>
-          <w:rFonts w:ascii="Arial" w:hAnsi="Arial" w:cs="Arial"/>
-          <w:sz w:val="28"/>
-          <w:szCs w:val="28"/>
-        </w:rPr>
-      </w:pPr>
-      <w:r>
-        <w:rPr>
-          <w:rFonts w:ascii="Arial" w:hAnsi="Arial" w:cs="Arial"/>
-          <w:b/>
-          <w:bCs/>
-          <w:sz w:val="28"/>
-          <w:szCs w:val="28"/>
-        </w:rPr>
-        <w:t>Meeting 27</w:t>
-      </w:r>
-      <w:r>
-        <w:rPr>
-          <w:rFonts w:ascii="Arial" w:hAnsi="Arial" w:cs="Arial"/>
-          <w:b/>
-          <w:bCs/>
-          <w:sz w:val="28"/>
-          <w:szCs w:val="28"/>
-        </w:rPr>
-        <w:t xml:space="preserve">: </w:t>
-      </w:r>
-      <w:r>
-        <w:rPr>
-          <w:rFonts w:ascii="Arial" w:hAnsi="Arial" w:cs="Arial"/>
-          <w:b/>
-          <w:bCs/>
-          <w:sz w:val="28"/>
-          <w:szCs w:val="28"/>
-        </w:rPr>
-        <w:t>Monday, 13</w:t>
-      </w:r>
-      <w:r>
-        <w:rPr>
-          <w:rFonts w:ascii="Arial" w:hAnsi="Arial" w:cs="Arial"/>
-          <w:b/>
-          <w:bCs/>
-          <w:sz w:val="28"/>
-          <w:szCs w:val="28"/>
-        </w:rPr>
-        <w:t xml:space="preserve"> </w:t>
-      </w:r>
-      <w:r>
-        <w:rPr>
-          <w:rFonts w:ascii="Arial" w:hAnsi="Arial" w:cs="Arial"/>
-          <w:b/>
-          <w:bCs/>
-          <w:sz w:val="28"/>
-          <w:szCs w:val="28"/>
-        </w:rPr>
-        <w:t>February 2017</w:t>
-      </w:r>
-    </w:p>
-    <w:p>
-      <w:pPr>
-        <w:jc w:val="both"/>
-        <w:rPr>
-          <w:rFonts w:ascii="Arial" w:hAnsi="Arial" w:cs="Arial"/>
-          <w:sz w:val="28"/>
-          <w:szCs w:val="28"/>
-        </w:rPr>
-      </w:pPr>
-      <w:r>
-        <w:rPr>
-          <w:rFonts w:ascii="Arial" w:hAnsi="Arial" w:cs="Arial"/>
-          <w:sz w:val="28"/>
-          <w:szCs w:val="28"/>
-        </w:rPr>
-        <w:t>Stalls for sw</w:t>
-      </w:r>
-      <w:r>
-        <w:rPr>
-          <w:rFonts w:ascii="Arial" w:hAnsi="Arial" w:cs="Arial"/>
-          <w:sz w:val="28"/>
-          <w:szCs w:val="28"/>
-        </w:rPr>
-        <w:t xml:space="preserve"> and lw</w:t>
-      </w:r>
     </w:p>
     <w:p>
       <w:pPr>
@@ -7017,6 +7109,119 @@
     </w:lvl>
   </w:abstractNum>
   <w:abstractNum w:abstractNumId="2" w15:restartNumberingAfterBreak="0">
+    <w:nsid w:val="4C872E3D"/>
+    <w:multiLevelType w:val="hybridMultilevel"/>
+    <w:tmpl w:val="4B02EB44"/>
+    <w:lvl w:ilvl="0" w:tplc="04090001">
+      <w:start w:val="1"/>
+      <w:numFmt w:val="bullet"/>
+      <w:lvlText w:val=""/>
+      <w:lvlJc w:val="left"/>
+      <w:pPr>
+        <w:ind w:left="720" w:hanging="360"/>
+      </w:pPr>
+      <w:rPr>
+        <w:rFonts w:ascii="Symbol" w:hAnsi="Symbol" w:hint="default"/>
+      </w:rPr>
+    </w:lvl>
+    <w:lvl w:ilvl="1" w:tplc="04090003">
+      <w:start w:val="1"/>
+      <w:numFmt w:val="bullet"/>
+      <w:lvlText w:val="o"/>
+      <w:lvlJc w:val="left"/>
+      <w:pPr>
+        <w:ind w:left="1440" w:hanging="360"/>
+      </w:pPr>
+      <w:rPr>
+        <w:rFonts w:ascii="Courier New" w:hAnsi="Courier New" w:cs="Courier New" w:hint="default"/>
+      </w:rPr>
+    </w:lvl>
+    <w:lvl w:ilvl="2" w:tplc="04090005" w:tentative="1">
+      <w:start w:val="1"/>
+      <w:numFmt w:val="bullet"/>
+      <w:lvlText w:val=""/>
+      <w:lvlJc w:val="left"/>
+      <w:pPr>
+        <w:ind w:left="2160" w:hanging="360"/>
+      </w:pPr>
+      <w:rPr>
+        <w:rFonts w:ascii="Wingdings" w:hAnsi="Wingdings" w:hint="default"/>
+      </w:rPr>
+    </w:lvl>
+    <w:lvl w:ilvl="3" w:tplc="04090001" w:tentative="1">
+      <w:start w:val="1"/>
+      <w:numFmt w:val="bullet"/>
+      <w:lvlText w:val=""/>
+      <w:lvlJc w:val="left"/>
+      <w:pPr>
+        <w:ind w:left="2880" w:hanging="360"/>
+      </w:pPr>
+      <w:rPr>
+        <w:rFonts w:ascii="Symbol" w:hAnsi="Symbol" w:hint="default"/>
+      </w:rPr>
+    </w:lvl>
+    <w:lvl w:ilvl="4" w:tplc="04090003" w:tentative="1">
+      <w:start w:val="1"/>
+      <w:numFmt w:val="bullet"/>
+      <w:lvlText w:val="o"/>
+      <w:lvlJc w:val="left"/>
+      <w:pPr>
+        <w:ind w:left="3600" w:hanging="360"/>
+      </w:pPr>
+      <w:rPr>
+        <w:rFonts w:ascii="Courier New" w:hAnsi="Courier New" w:cs="Courier New" w:hint="default"/>
+      </w:rPr>
+    </w:lvl>
+    <w:lvl w:ilvl="5" w:tplc="04090005" w:tentative="1">
+      <w:start w:val="1"/>
+      <w:numFmt w:val="bullet"/>
+      <w:lvlText w:val=""/>
+      <w:lvlJc w:val="left"/>
+      <w:pPr>
+        <w:ind w:left="4320" w:hanging="360"/>
+      </w:pPr>
+      <w:rPr>
+        <w:rFonts w:ascii="Wingdings" w:hAnsi="Wingdings" w:hint="default"/>
+      </w:rPr>
+    </w:lvl>
+    <w:lvl w:ilvl="6" w:tplc="04090001" w:tentative="1">
+      <w:start w:val="1"/>
+      <w:numFmt w:val="bullet"/>
+      <w:lvlText w:val=""/>
+      <w:lvlJc w:val="left"/>
+      <w:pPr>
+        <w:ind w:left="5040" w:hanging="360"/>
+      </w:pPr>
+      <w:rPr>
+        <w:rFonts w:ascii="Symbol" w:hAnsi="Symbol" w:hint="default"/>
+      </w:rPr>
+    </w:lvl>
+    <w:lvl w:ilvl="7" w:tplc="04090003" w:tentative="1">
+      <w:start w:val="1"/>
+      <w:numFmt w:val="bullet"/>
+      <w:lvlText w:val="o"/>
+      <w:lvlJc w:val="left"/>
+      <w:pPr>
+        <w:ind w:left="5760" w:hanging="360"/>
+      </w:pPr>
+      <w:rPr>
+        <w:rFonts w:ascii="Courier New" w:hAnsi="Courier New" w:cs="Courier New" w:hint="default"/>
+      </w:rPr>
+    </w:lvl>
+    <w:lvl w:ilvl="8" w:tplc="04090005" w:tentative="1">
+      <w:start w:val="1"/>
+      <w:numFmt w:val="bullet"/>
+      <w:lvlText w:val=""/>
+      <w:lvlJc w:val="left"/>
+      <w:pPr>
+        <w:ind w:left="6480" w:hanging="360"/>
+      </w:pPr>
+      <w:rPr>
+        <w:rFonts w:ascii="Wingdings" w:hAnsi="Wingdings" w:hint="default"/>
+      </w:rPr>
+    </w:lvl>
+  </w:abstractNum>
+  <w:abstractNum w:abstractNumId="3" w15:restartNumberingAfterBreak="0">
     <w:nsid w:val="5F8C484C"/>
     <w:multiLevelType w:val="hybridMultilevel"/>
     <w:tmpl w:val="23A4A1C2"/>
@@ -7128,7 +7333,7 @@
       </w:rPr>
     </w:lvl>
   </w:abstractNum>
-  <w:abstractNum w:abstractNumId="3" w15:restartNumberingAfterBreak="0">
+  <w:abstractNum w:abstractNumId="4" w15:restartNumberingAfterBreak="0">
     <w:nsid w:val="60667335"/>
     <w:multiLevelType w:val="hybridMultilevel"/>
     <w:tmpl w:val="1CE6F302"/>
@@ -7241,7 +7446,7 @@
       </w:rPr>
     </w:lvl>
   </w:abstractNum>
-  <w:abstractNum w:abstractNumId="4" w15:restartNumberingAfterBreak="0">
+  <w:abstractNum w:abstractNumId="5" w15:restartNumberingAfterBreak="0">
     <w:nsid w:val="78191DD3"/>
     <w:multiLevelType w:val="hybridMultilevel"/>
     <w:tmpl w:val="2D4E78F2"/>
@@ -7353,7 +7558,7 @@
       </w:rPr>
     </w:lvl>
   </w:abstractNum>
-  <w:abstractNum w:abstractNumId="5" w15:restartNumberingAfterBreak="0">
+  <w:abstractNum w:abstractNumId="6" w15:restartNumberingAfterBreak="0">
     <w:nsid w:val="7D61577C"/>
     <w:multiLevelType w:val="hybridMultilevel"/>
     <w:tmpl w:val="0EFC2260"/>
@@ -7465,7 +7670,7 @@
       </w:rPr>
     </w:lvl>
   </w:abstractNum>
-  <w:abstractNum w:abstractNumId="6" w15:restartNumberingAfterBreak="0">
+  <w:abstractNum w:abstractNumId="7" w15:restartNumberingAfterBreak="0">
     <w:nsid w:val="7F327812"/>
     <w:multiLevelType w:val="hybridMultilevel"/>
     <w:tmpl w:val="1B8E712C"/>
@@ -7578,25 +7783,28 @@
     </w:lvl>
   </w:abstractNum>
   <w:num w:numId="1">
-    <w:abstractNumId w:val="2"/>
+    <w:abstractNumId w:val="3"/>
   </w:num>
   <w:num w:numId="2">
     <w:abstractNumId w:val="1"/>
   </w:num>
   <w:num w:numId="3">
-    <w:abstractNumId w:val="3"/>
+    <w:abstractNumId w:val="4"/>
   </w:num>
   <w:num w:numId="4">
-    <w:abstractNumId w:val="4"/>
+    <w:abstractNumId w:val="5"/>
   </w:num>
   <w:num w:numId="5">
-    <w:abstractNumId w:val="5"/>
+    <w:abstractNumId w:val="6"/>
   </w:num>
   <w:num w:numId="6">
-    <w:abstractNumId w:val="6"/>
+    <w:abstractNumId w:val="7"/>
   </w:num>
   <w:num w:numId="7">
     <w:abstractNumId w:val="0"/>
+  </w:num>
+  <w:num w:numId="8">
+    <w:abstractNumId w:val="2"/>
   </w:num>
 </w:numbering>
 </file>

--- a/Design/Journal.docx
+++ b/Design/Journal.docx
@@ -6717,157 +6717,232 @@
         </w:rPr>
         <w:t>isBIEQ added on ALU</w:t>
       </w:r>
+    </w:p>
+    <w:p>
+      <w:pPr>
+        <w:jc w:val="both"/>
+        <w:rPr>
+          <w:rFonts w:ascii="Arial" w:hAnsi="Arial" w:cs="Arial"/>
+          <w:sz w:val="28"/>
+          <w:szCs w:val="28"/>
+        </w:rPr>
+      </w:pPr>
+    </w:p>
+    <w:p>
+      <w:pPr>
+        <w:jc w:val="both"/>
+        <w:rPr>
+          <w:rFonts w:ascii="Arial" w:hAnsi="Arial" w:cs="Arial"/>
+          <w:sz w:val="28"/>
+          <w:szCs w:val="28"/>
+        </w:rPr>
+      </w:pPr>
+    </w:p>
+    <w:p>
+      <w:pPr>
+        <w:jc w:val="both"/>
+        <w:rPr>
+          <w:rFonts w:ascii="Arial" w:hAnsi="Arial" w:cs="Arial"/>
+          <w:sz w:val="28"/>
+          <w:szCs w:val="28"/>
+        </w:rPr>
+      </w:pPr>
+      <w:r>
+        <w:rPr>
+          <w:rFonts w:ascii="Arial" w:hAnsi="Arial" w:cs="Arial"/>
+          <w:sz w:val="28"/>
+          <w:szCs w:val="28"/>
+        </w:rPr>
+        <w:t>Work log:</w:t>
+      </w:r>
+    </w:p>
+    <w:p>
+      <w:pPr>
+        <w:jc w:val="both"/>
+        <w:rPr>
+          <w:rFonts w:ascii="Arial" w:hAnsi="Arial" w:cs="Arial"/>
+          <w:i/>
+          <w:sz w:val="28"/>
+          <w:szCs w:val="28"/>
+        </w:rPr>
+      </w:pPr>
+      <w:r>
+        <w:rPr>
+          <w:rFonts w:ascii="Arial" w:hAnsi="Arial" w:cs="Arial"/>
+          <w:i/>
+          <w:sz w:val="28"/>
+          <w:szCs w:val="28"/>
+        </w:rPr>
+        <w:t>Before meeting:</w:t>
+      </w:r>
+    </w:p>
+    <w:p>
+      <w:pPr>
+        <w:jc w:val="both"/>
+        <w:rPr>
+          <w:rFonts w:ascii="Arial" w:hAnsi="Arial" w:cs="Arial"/>
+          <w:b/>
+          <w:sz w:val="28"/>
+          <w:szCs w:val="28"/>
+        </w:rPr>
+      </w:pPr>
+      <w:r>
+        <w:rPr>
+          <w:rFonts w:ascii="Arial" w:hAnsi="Arial" w:cs="Arial"/>
+          <w:sz w:val="28"/>
+          <w:szCs w:val="28"/>
+        </w:rPr>
+        <w:t xml:space="preserve">Trinity – system analysis and fixing relPrime </w:t>
+      </w:r>
+      <w:r>
+        <w:rPr>
+          <w:rFonts w:ascii="Arial" w:hAnsi="Arial" w:cs="Arial"/>
+          <w:b/>
+          <w:sz w:val="28"/>
+          <w:szCs w:val="28"/>
+        </w:rPr>
+        <w:t>(approx. 3 hours)</w:t>
+      </w:r>
+    </w:p>
+    <w:p>
+      <w:pPr>
+        <w:jc w:val="both"/>
+        <w:rPr>
+          <w:rFonts w:ascii="Arial" w:hAnsi="Arial" w:cs="Arial"/>
+          <w:i/>
+          <w:sz w:val="28"/>
+          <w:szCs w:val="28"/>
+        </w:rPr>
+      </w:pPr>
+      <w:r>
+        <w:rPr>
+          <w:rFonts w:ascii="Arial" w:hAnsi="Arial" w:cs="Arial"/>
+          <w:i/>
+          <w:sz w:val="28"/>
+          <w:szCs w:val="28"/>
+        </w:rPr>
+        <w:t>Over 2 hour meeting:</w:t>
+      </w:r>
+    </w:p>
+    <w:p>
+      <w:pPr>
+        <w:jc w:val="both"/>
+        <w:rPr>
+          <w:rFonts w:ascii="Arial" w:hAnsi="Arial" w:cs="Arial"/>
+          <w:sz w:val="28"/>
+          <w:szCs w:val="28"/>
+        </w:rPr>
+      </w:pPr>
+      <w:r>
+        <w:rPr>
+          <w:rFonts w:ascii="Arial" w:hAnsi="Arial" w:cs="Arial"/>
+          <w:sz w:val="28"/>
+          <w:szCs w:val="28"/>
+        </w:rPr>
+        <w:t>Trinity – making relPrime work</w:t>
+      </w:r>
+      <w:r>
+        <w:rPr>
+          <w:rFonts w:ascii="Arial" w:hAnsi="Arial" w:cs="Arial"/>
+          <w:sz w:val="28"/>
+          <w:szCs w:val="28"/>
+        </w:rPr>
+        <w:t>, journal</w:t>
+      </w:r>
+    </w:p>
+    <w:p>
+      <w:pPr>
+        <w:jc w:val="both"/>
+        <w:rPr>
+          <w:rFonts w:ascii="Arial" w:hAnsi="Arial" w:cs="Arial"/>
+          <w:sz w:val="28"/>
+          <w:szCs w:val="28"/>
+        </w:rPr>
+      </w:pPr>
+      <w:r>
+        <w:rPr>
+          <w:rFonts w:ascii="Arial" w:hAnsi="Arial" w:cs="Arial"/>
+          <w:sz w:val="28"/>
+          <w:szCs w:val="28"/>
+        </w:rPr>
+        <w:t>Logan, Khaled, Shaun – not in attendance</w:t>
+      </w:r>
+    </w:p>
+    <w:p>
+      <w:pPr>
+        <w:jc w:val="both"/>
+        <w:rPr>
+          <w:rFonts w:ascii="Arial" w:hAnsi="Arial" w:cs="Arial"/>
+          <w:i/>
+          <w:sz w:val="28"/>
+          <w:szCs w:val="28"/>
+        </w:rPr>
+      </w:pPr>
+      <w:r>
+        <w:rPr>
+          <w:rFonts w:ascii="Arial" w:hAnsi="Arial" w:cs="Arial"/>
+          <w:i/>
+          <w:sz w:val="28"/>
+          <w:szCs w:val="28"/>
+        </w:rPr>
+        <w:t>After meeting:</w:t>
+      </w:r>
+    </w:p>
+    <w:p>
+      <w:pPr>
+        <w:jc w:val="both"/>
+        <w:rPr>
+          <w:rFonts w:ascii="Arial" w:hAnsi="Arial" w:cs="Arial"/>
+          <w:b/>
+          <w:sz w:val="28"/>
+          <w:szCs w:val="28"/>
+        </w:rPr>
+      </w:pPr>
+      <w:r>
+        <w:rPr>
+          <w:rFonts w:ascii="Arial" w:hAnsi="Arial" w:cs="Arial"/>
+          <w:sz w:val="28"/>
+          <w:szCs w:val="28"/>
+        </w:rPr>
+        <w:t xml:space="preserve">Trinity – worked on datapath to incorporate changes </w:t>
+      </w:r>
+      <w:r>
+        <w:rPr>
+          <w:rFonts w:ascii="Arial" w:hAnsi="Arial" w:cs="Arial"/>
+          <w:b/>
+          <w:sz w:val="28"/>
+          <w:szCs w:val="28"/>
+        </w:rPr>
+        <w:t>(approx.</w:t>
+      </w:r>
+      <w:r>
+        <w:rPr>
+          <w:rFonts w:ascii="Arial" w:hAnsi="Arial" w:cs="Arial"/>
+          <w:b/>
+          <w:sz w:val="28"/>
+          <w:szCs w:val="28"/>
+        </w:rPr>
+        <w:t xml:space="preserve"> </w:t>
+      </w:r>
+      <w:r>
+        <w:rPr>
+          <w:rFonts w:ascii="Arial" w:hAnsi="Arial" w:cs="Arial"/>
+          <w:b/>
+          <w:sz w:val="28"/>
+          <w:szCs w:val="28"/>
+        </w:rPr>
+        <w:t>2 h</w:t>
+      </w:r>
       <w:bookmarkStart w:id="9" w:name="_GoBack"/>
       <w:bookmarkEnd w:id="9"/>
-    </w:p>
-    <w:p>
-      <w:pPr>
-        <w:jc w:val="both"/>
-        <w:rPr>
-          <w:rFonts w:ascii="Arial" w:hAnsi="Arial" w:cs="Arial"/>
-          <w:sz w:val="28"/>
-          <w:szCs w:val="28"/>
-        </w:rPr>
-      </w:pPr>
-    </w:p>
-    <w:p>
-      <w:pPr>
-        <w:jc w:val="both"/>
-        <w:rPr>
-          <w:rFonts w:ascii="Arial" w:hAnsi="Arial" w:cs="Arial"/>
-          <w:sz w:val="28"/>
-          <w:szCs w:val="28"/>
-        </w:rPr>
-      </w:pPr>
-    </w:p>
-    <w:p>
-      <w:pPr>
-        <w:jc w:val="both"/>
-        <w:rPr>
-          <w:rFonts w:ascii="Arial" w:hAnsi="Arial" w:cs="Arial"/>
-          <w:sz w:val="28"/>
-          <w:szCs w:val="28"/>
-        </w:rPr>
-      </w:pPr>
-      <w:r>
-        <w:rPr>
-          <w:rFonts w:ascii="Arial" w:hAnsi="Arial" w:cs="Arial"/>
-          <w:sz w:val="28"/>
-          <w:szCs w:val="28"/>
-        </w:rPr>
-        <w:t>Work log:</w:t>
-      </w:r>
-    </w:p>
-    <w:p>
-      <w:pPr>
-        <w:jc w:val="both"/>
-        <w:rPr>
-          <w:rFonts w:ascii="Arial" w:hAnsi="Arial" w:cs="Arial"/>
-          <w:i/>
-          <w:sz w:val="28"/>
-          <w:szCs w:val="28"/>
-        </w:rPr>
-      </w:pPr>
-      <w:r>
-        <w:rPr>
-          <w:rFonts w:ascii="Arial" w:hAnsi="Arial" w:cs="Arial"/>
-          <w:i/>
-          <w:sz w:val="28"/>
-          <w:szCs w:val="28"/>
-        </w:rPr>
-        <w:t>Before meeting:</w:t>
-      </w:r>
-    </w:p>
-    <w:p>
-      <w:pPr>
-        <w:jc w:val="both"/>
-        <w:rPr>
-          <w:rFonts w:ascii="Arial" w:hAnsi="Arial" w:cs="Arial"/>
-          <w:b/>
-          <w:sz w:val="28"/>
-          <w:szCs w:val="28"/>
-        </w:rPr>
-      </w:pPr>
-      <w:r>
-        <w:rPr>
-          <w:rFonts w:ascii="Arial" w:hAnsi="Arial" w:cs="Arial"/>
-          <w:sz w:val="28"/>
-          <w:szCs w:val="28"/>
-        </w:rPr>
-        <w:t xml:space="preserve">Trinity – system analysis and fixing relPrime </w:t>
-      </w:r>
-      <w:r>
-        <w:rPr>
-          <w:rFonts w:ascii="Arial" w:hAnsi="Arial" w:cs="Arial"/>
-          <w:b/>
-          <w:sz w:val="28"/>
-          <w:szCs w:val="28"/>
-        </w:rPr>
-        <w:t>(approx. 3 hours)</w:t>
-      </w:r>
-    </w:p>
-    <w:p>
-      <w:pPr>
-        <w:jc w:val="both"/>
-        <w:rPr>
-          <w:rFonts w:ascii="Arial" w:hAnsi="Arial" w:cs="Arial"/>
-          <w:i/>
-          <w:sz w:val="28"/>
-          <w:szCs w:val="28"/>
-        </w:rPr>
-      </w:pPr>
-      <w:r>
-        <w:rPr>
-          <w:rFonts w:ascii="Arial" w:hAnsi="Arial" w:cs="Arial"/>
-          <w:i/>
-          <w:sz w:val="28"/>
-          <w:szCs w:val="28"/>
-        </w:rPr>
-        <w:t>Over 2 hour meeting:</w:t>
-      </w:r>
-    </w:p>
-    <w:p>
-      <w:pPr>
-        <w:jc w:val="both"/>
-        <w:rPr>
-          <w:rFonts w:ascii="Arial" w:hAnsi="Arial" w:cs="Arial"/>
-          <w:sz w:val="28"/>
-          <w:szCs w:val="28"/>
-        </w:rPr>
-      </w:pPr>
-      <w:r>
-        <w:rPr>
-          <w:rFonts w:ascii="Arial" w:hAnsi="Arial" w:cs="Arial"/>
-          <w:sz w:val="28"/>
-          <w:szCs w:val="28"/>
-        </w:rPr>
-        <w:t>Trinity – making relPrime work</w:t>
-      </w:r>
-      <w:r>
-        <w:rPr>
-          <w:rFonts w:ascii="Arial" w:hAnsi="Arial" w:cs="Arial"/>
-          <w:sz w:val="28"/>
-          <w:szCs w:val="28"/>
-        </w:rPr>
-        <w:t>, journal</w:t>
-      </w:r>
-    </w:p>
-    <w:p>
-      <w:pPr>
-        <w:jc w:val="both"/>
-        <w:rPr>
-          <w:rFonts w:ascii="Arial" w:hAnsi="Arial" w:cs="Arial"/>
-          <w:sz w:val="28"/>
-          <w:szCs w:val="28"/>
-        </w:rPr>
-      </w:pPr>
-      <w:r>
-        <w:rPr>
-          <w:rFonts w:ascii="Arial" w:hAnsi="Arial" w:cs="Arial"/>
-          <w:sz w:val="28"/>
-          <w:szCs w:val="28"/>
-        </w:rPr>
-        <w:t>Logan, Khaled, Shaun – not in attendance</w:t>
+      <w:r>
+        <w:rPr>
+          <w:rFonts w:ascii="Arial" w:hAnsi="Arial" w:cs="Arial"/>
+          <w:b/>
+          <w:sz w:val="28"/>
+          <w:szCs w:val="28"/>
+        </w:rPr>
+        <w:t>ours)</w:t>
       </w:r>
     </w:p>
     <w:sectPr>

--- a/Design/Journal.docx
+++ b/Design/Journal.docx
@@ -168,7 +168,25 @@
           <w:sz w:val="28"/>
           <w:szCs w:val="28"/>
         </w:rPr>
-        <w:t>(majorly a group effort worked on during the 3 hour period):</w:t>
+        <w:t>(</w:t>
+      </w:r>
+      <w:proofErr w:type="gramStart"/>
+      <w:r>
+        <w:rPr>
+          <w:rFonts w:ascii="Arial" w:hAnsi="Arial" w:cs="Arial"/>
+          <w:sz w:val="28"/>
+          <w:szCs w:val="28"/>
+        </w:rPr>
+        <w:t>majorly</w:t>
+      </w:r>
+      <w:proofErr w:type="gramEnd"/>
+      <w:r>
+        <w:rPr>
+          <w:rFonts w:ascii="Arial" w:hAnsi="Arial" w:cs="Arial"/>
+          <w:sz w:val="28"/>
+          <w:szCs w:val="28"/>
+        </w:rPr>
+        <w:t xml:space="preserve"> a group effort worked on during the 3 hour period):</w:t>
       </w:r>
     </w:p>
     <w:p>
@@ -247,7 +265,43 @@
           <w:szCs w:val="28"/>
         </w:rPr>
         <w:tab/>
-        <w:t>We are doing a lot of redesigning based on feedback and more direction with the project. We decided to standardize the size of instructions to 16 bits. We now have two types of instructions, a C-type for register to register computations and an I-type for other instructions that require a register and immediate values such as load/store, branch, jump. The I-type include all of our instructions with previously varying sizes. By establishing a standard size and design for instructions, we are able to greatly simplify our design and get a better direction on designing instructions.</w:t>
+        <w:t xml:space="preserve">We are doing a lot of redesigning based on feedback and more direction with the project. We decided to standardize the size of instructions to 16 bits. We now have two types of instructions, a C-type for register to register computations and an I-type for other instructions that require a register and immediate values such as load/store, branch, </w:t>
+      </w:r>
+      <w:proofErr w:type="gramStart"/>
+      <w:r>
+        <w:rPr>
+          <w:rFonts w:ascii="Arial" w:hAnsi="Arial" w:cs="Arial"/>
+          <w:sz w:val="28"/>
+          <w:szCs w:val="28"/>
+        </w:rPr>
+        <w:t>jump</w:t>
+      </w:r>
+      <w:proofErr w:type="gramEnd"/>
+      <w:r>
+        <w:rPr>
+          <w:rFonts w:ascii="Arial" w:hAnsi="Arial" w:cs="Arial"/>
+          <w:sz w:val="28"/>
+          <w:szCs w:val="28"/>
+        </w:rPr>
+        <w:t xml:space="preserve">. </w:t>
+      </w:r>
+      <w:proofErr w:type="gramStart"/>
+      <w:r>
+        <w:rPr>
+          <w:rFonts w:ascii="Arial" w:hAnsi="Arial" w:cs="Arial"/>
+          <w:sz w:val="28"/>
+          <w:szCs w:val="28"/>
+        </w:rPr>
+        <w:t>The I</w:t>
+      </w:r>
+      <w:proofErr w:type="gramEnd"/>
+      <w:r>
+        <w:rPr>
+          <w:rFonts w:ascii="Arial" w:hAnsi="Arial" w:cs="Arial"/>
+          <w:sz w:val="28"/>
+          <w:szCs w:val="28"/>
+        </w:rPr>
+        <w:t>-type include all of our instructions with previously varying sizes. By establishing a standard size and design for instructions, we are able to greatly simplify our design and get a better direction on designing instructions.</w:t>
       </w:r>
     </w:p>
     <w:p>
@@ -284,7 +338,25 @@
         </w:rPr>
         <w:lastRenderedPageBreak/>
         <w:tab/>
-        <w:t>By the end of the day, we’ve ended up with 20 registers, deciding to split our general purpose registers between saved and temporary registers. Our number of instructions has grown to include a number of pseudoinstructions as Shaun began coding the programs.</w:t>
+        <w:t xml:space="preserve">By the end of the day, we’ve ended up with 20 registers, deciding to split our general purpose registers between saved and temporary registers. Our number of instructions has grown to include a number of </w:t>
+      </w:r>
+      <w:proofErr w:type="spellStart"/>
+      <w:r>
+        <w:rPr>
+          <w:rFonts w:ascii="Arial" w:hAnsi="Arial" w:cs="Arial"/>
+          <w:sz w:val="28"/>
+          <w:szCs w:val="28"/>
+        </w:rPr>
+        <w:t>pseudoinstructions</w:t>
+      </w:r>
+      <w:proofErr w:type="spellEnd"/>
+      <w:r>
+        <w:rPr>
+          <w:rFonts w:ascii="Arial" w:hAnsi="Arial" w:cs="Arial"/>
+          <w:sz w:val="28"/>
+          <w:szCs w:val="28"/>
+        </w:rPr>
+        <w:t xml:space="preserve"> as Shaun began coding the programs.</w:t>
       </w:r>
     </w:p>
     <w:p>
@@ -433,7 +505,25 @@
           <w:sz w:val="28"/>
           <w:szCs w:val="28"/>
         </w:rPr>
-        <w:t>Shaun (assisted by Trinity) - Euclid’s algorithm and relPrime (Assembly)</w:t>
+        <w:t xml:space="preserve">Shaun (assisted by Trinity) - Euclid’s algorithm and </w:t>
+      </w:r>
+      <w:proofErr w:type="spellStart"/>
+      <w:r>
+        <w:rPr>
+          <w:rFonts w:ascii="Arial" w:hAnsi="Arial" w:cs="Arial"/>
+          <w:sz w:val="28"/>
+          <w:szCs w:val="28"/>
+        </w:rPr>
+        <w:t>relPrime</w:t>
+      </w:r>
+      <w:proofErr w:type="spellEnd"/>
+      <w:r>
+        <w:rPr>
+          <w:rFonts w:ascii="Arial" w:hAnsi="Arial" w:cs="Arial"/>
+          <w:sz w:val="28"/>
+          <w:szCs w:val="28"/>
+        </w:rPr>
+        <w:t xml:space="preserve"> (Assembly)</w:t>
       </w:r>
     </w:p>
     <w:p>
@@ -486,7 +576,43 @@
           <w:sz w:val="28"/>
           <w:szCs w:val="28"/>
         </w:rPr>
-        <w:t>Shaun (assisted by Khaled) - Euclid’s algo/relPrime (Machine Language)</w:t>
+        <w:t xml:space="preserve">Shaun (assisted by Khaled) - Euclid’s </w:t>
+      </w:r>
+      <w:proofErr w:type="spellStart"/>
+      <w:r>
+        <w:rPr>
+          <w:rFonts w:ascii="Arial" w:hAnsi="Arial" w:cs="Arial"/>
+          <w:sz w:val="28"/>
+          <w:szCs w:val="28"/>
+        </w:rPr>
+        <w:t>algo</w:t>
+      </w:r>
+      <w:proofErr w:type="spellEnd"/>
+      <w:r>
+        <w:rPr>
+          <w:rFonts w:ascii="Arial" w:hAnsi="Arial" w:cs="Arial"/>
+          <w:sz w:val="28"/>
+          <w:szCs w:val="28"/>
+        </w:rPr>
+        <w:t>/</w:t>
+      </w:r>
+      <w:proofErr w:type="spellStart"/>
+      <w:r>
+        <w:rPr>
+          <w:rFonts w:ascii="Arial" w:hAnsi="Arial" w:cs="Arial"/>
+          <w:sz w:val="28"/>
+          <w:szCs w:val="28"/>
+        </w:rPr>
+        <w:t>relPrime</w:t>
+      </w:r>
+      <w:proofErr w:type="spellEnd"/>
+      <w:r>
+        <w:rPr>
+          <w:rFonts w:ascii="Arial" w:hAnsi="Arial" w:cs="Arial"/>
+          <w:sz w:val="28"/>
+          <w:szCs w:val="28"/>
+        </w:rPr>
+        <w:t xml:space="preserve"> (Machine Language)</w:t>
       </w:r>
     </w:p>
     <w:p>
@@ -530,60 +656,117 @@
           <w:sz w:val="28"/>
           <w:szCs w:val="28"/>
         </w:rPr>
-        <w:t xml:space="preserve">We decided to reformat the jal and j instructions to be their own type, L-type. This allowed for a larger jump block for us, </w:t>
-      </w:r>
-    </w:p>
-    <w:p>
-      <w:pPr>
-        <w:rPr>
-          <w:rFonts w:ascii="Arial" w:hAnsi="Arial" w:cs="Arial"/>
-          <w:sz w:val="28"/>
-          <w:szCs w:val="28"/>
-        </w:rPr>
-      </w:pPr>
-    </w:p>
-    <w:p>
-      <w:pPr>
-        <w:rPr>
-          <w:rFonts w:ascii="Arial" w:hAnsi="Arial" w:cs="Arial"/>
-          <w:sz w:val="28"/>
-          <w:szCs w:val="28"/>
-        </w:rPr>
-      </w:pPr>
-      <w:r>
-        <w:rPr>
-          <w:rFonts w:ascii="Arial" w:hAnsi="Arial" w:cs="Arial"/>
-          <w:sz w:val="28"/>
-          <w:szCs w:val="28"/>
-        </w:rPr>
-        <w:t>We plan on featuring a assembler, compile, linker, and exception handler at the very least in our processor. One of the registers dedicated to exception handling will be $ex, the cause register. We also cut down our registers to make our register file size 16.</w:t>
-      </w:r>
-    </w:p>
-    <w:p>
-      <w:pPr>
-        <w:rPr>
-          <w:rFonts w:ascii="Arial" w:hAnsi="Arial" w:cs="Arial"/>
-          <w:sz w:val="28"/>
-          <w:szCs w:val="28"/>
-        </w:rPr>
-      </w:pPr>
-    </w:p>
-    <w:p>
-      <w:pPr>
-        <w:rPr>
-          <w:rFonts w:ascii="Arial" w:hAnsi="Arial" w:cs="Arial"/>
-          <w:sz w:val="28"/>
-          <w:szCs w:val="28"/>
-        </w:rPr>
-      </w:pPr>
-      <w:r>
-        <w:rPr>
-          <w:rFonts w:ascii="Arial" w:hAnsi="Arial" w:cs="Arial"/>
-          <w:sz w:val="28"/>
-          <w:szCs w:val="28"/>
-        </w:rPr>
-        <w:t xml:space="preserve">We created a few new instructions and pseudoinstructions and added these to the design documentation. Most important of these is probably the addition of </w:t>
-      </w:r>
+        <w:t xml:space="preserve">We decided to reformat the </w:t>
+      </w:r>
+      <w:proofErr w:type="spellStart"/>
+      <w:r>
+        <w:rPr>
+          <w:rFonts w:ascii="Arial" w:hAnsi="Arial" w:cs="Arial"/>
+          <w:sz w:val="28"/>
+          <w:szCs w:val="28"/>
+        </w:rPr>
+        <w:t>jal</w:t>
+      </w:r>
+      <w:proofErr w:type="spellEnd"/>
+      <w:r>
+        <w:rPr>
+          <w:rFonts w:ascii="Arial" w:hAnsi="Arial" w:cs="Arial"/>
+          <w:sz w:val="28"/>
+          <w:szCs w:val="28"/>
+        </w:rPr>
+        <w:t xml:space="preserve"> and j instructions to be their own type, L-type. This allowed for a larger jump block for us, </w:t>
+      </w:r>
+    </w:p>
+    <w:p>
+      <w:pPr>
+        <w:rPr>
+          <w:rFonts w:ascii="Arial" w:hAnsi="Arial" w:cs="Arial"/>
+          <w:sz w:val="28"/>
+          <w:szCs w:val="28"/>
+        </w:rPr>
+      </w:pPr>
+    </w:p>
+    <w:p>
+      <w:pPr>
+        <w:rPr>
+          <w:rFonts w:ascii="Arial" w:hAnsi="Arial" w:cs="Arial"/>
+          <w:sz w:val="28"/>
+          <w:szCs w:val="28"/>
+        </w:rPr>
+      </w:pPr>
+      <w:r>
+        <w:rPr>
+          <w:rFonts w:ascii="Arial" w:hAnsi="Arial" w:cs="Arial"/>
+          <w:sz w:val="28"/>
+          <w:szCs w:val="28"/>
+        </w:rPr>
+        <w:t xml:space="preserve">We plan on featuring </w:t>
+      </w:r>
+      <w:proofErr w:type="spellStart"/>
+      <w:proofErr w:type="gramStart"/>
+      <w:r>
+        <w:rPr>
+          <w:rFonts w:ascii="Arial" w:hAnsi="Arial" w:cs="Arial"/>
+          <w:sz w:val="28"/>
+          <w:szCs w:val="28"/>
+        </w:rPr>
+        <w:t>a</w:t>
+      </w:r>
+      <w:proofErr w:type="spellEnd"/>
+      <w:proofErr w:type="gramEnd"/>
+      <w:r>
+        <w:rPr>
+          <w:rFonts w:ascii="Arial" w:hAnsi="Arial" w:cs="Arial"/>
+          <w:sz w:val="28"/>
+          <w:szCs w:val="28"/>
+        </w:rPr>
+        <w:t xml:space="preserve"> assembler, compile, linker, and exception handler at the very least in our processor. One of the registers dedicated to exception handling will be $ex, the cause register. We also cut down our registers to make our register file size 16.</w:t>
+      </w:r>
+    </w:p>
+    <w:p>
+      <w:pPr>
+        <w:rPr>
+          <w:rFonts w:ascii="Arial" w:hAnsi="Arial" w:cs="Arial"/>
+          <w:sz w:val="28"/>
+          <w:szCs w:val="28"/>
+        </w:rPr>
+      </w:pPr>
+    </w:p>
+    <w:p>
+      <w:pPr>
+        <w:rPr>
+          <w:rFonts w:ascii="Arial" w:hAnsi="Arial" w:cs="Arial"/>
+          <w:sz w:val="28"/>
+          <w:szCs w:val="28"/>
+        </w:rPr>
+      </w:pPr>
+      <w:r>
+        <w:rPr>
+          <w:rFonts w:ascii="Arial" w:hAnsi="Arial" w:cs="Arial"/>
+          <w:sz w:val="28"/>
+          <w:szCs w:val="28"/>
+        </w:rPr>
+        <w:t xml:space="preserve">We created a few new instructions and </w:t>
+      </w:r>
+      <w:proofErr w:type="spellStart"/>
+      <w:r>
+        <w:rPr>
+          <w:rFonts w:ascii="Arial" w:hAnsi="Arial" w:cs="Arial"/>
+          <w:sz w:val="28"/>
+          <w:szCs w:val="28"/>
+        </w:rPr>
+        <w:t>pseudoinstructions</w:t>
+      </w:r>
+      <w:proofErr w:type="spellEnd"/>
+      <w:r>
+        <w:rPr>
+          <w:rFonts w:ascii="Arial" w:hAnsi="Arial" w:cs="Arial"/>
+          <w:sz w:val="28"/>
+          <w:szCs w:val="28"/>
+        </w:rPr>
+        <w:t xml:space="preserve"> and added these to the design documentation. Most important of these is probably the addition of </w:t>
+      </w:r>
+      <w:proofErr w:type="spellStart"/>
       <w:r>
         <w:rPr>
           <w:rFonts w:ascii="Arial" w:hAnsi="Arial" w:cs="Arial"/>
@@ -594,6 +777,7 @@
         </w:rPr>
         <w:t>syscall</w:t>
       </w:r>
+      <w:proofErr w:type="spellEnd"/>
       <w:r>
         <w:rPr>
           <w:rFonts w:ascii="Arial" w:hAnsi="Arial" w:cs="Arial"/>
@@ -705,7 +889,25 @@
           <w:sz w:val="28"/>
           <w:szCs w:val="28"/>
         </w:rPr>
-        <w:t>Trinity – syscall, editing instruction descriptions</w:t>
+        <w:t xml:space="preserve">Trinity – </w:t>
+      </w:r>
+      <w:proofErr w:type="spellStart"/>
+      <w:r>
+        <w:rPr>
+          <w:rFonts w:ascii="Arial" w:hAnsi="Arial" w:cs="Arial"/>
+          <w:sz w:val="28"/>
+          <w:szCs w:val="28"/>
+        </w:rPr>
+        <w:t>syscall</w:t>
+      </w:r>
+      <w:proofErr w:type="spellEnd"/>
+      <w:r>
+        <w:rPr>
+          <w:rFonts w:ascii="Arial" w:hAnsi="Arial" w:cs="Arial"/>
+          <w:sz w:val="28"/>
+          <w:szCs w:val="28"/>
+        </w:rPr>
+        <w:t>, editing instruction descriptions</w:t>
       </w:r>
     </w:p>
     <w:p>
@@ -740,7 +942,43 @@
           <w:szCs w:val="28"/>
         </w:rPr>
         <w:lastRenderedPageBreak/>
-        <w:t>Group – redued register file and redesigned jal/j instructions.</w:t>
+        <w:t xml:space="preserve">Group – </w:t>
+      </w:r>
+      <w:proofErr w:type="spellStart"/>
+      <w:r>
+        <w:rPr>
+          <w:rFonts w:ascii="Arial" w:hAnsi="Arial" w:cs="Arial"/>
+          <w:sz w:val="28"/>
+          <w:szCs w:val="28"/>
+        </w:rPr>
+        <w:t>redued</w:t>
+      </w:r>
+      <w:proofErr w:type="spellEnd"/>
+      <w:r>
+        <w:rPr>
+          <w:rFonts w:ascii="Arial" w:hAnsi="Arial" w:cs="Arial"/>
+          <w:sz w:val="28"/>
+          <w:szCs w:val="28"/>
+        </w:rPr>
+        <w:t xml:space="preserve"> register file and redesigned </w:t>
+      </w:r>
+      <w:proofErr w:type="spellStart"/>
+      <w:r>
+        <w:rPr>
+          <w:rFonts w:ascii="Arial" w:hAnsi="Arial" w:cs="Arial"/>
+          <w:sz w:val="28"/>
+          <w:szCs w:val="28"/>
+        </w:rPr>
+        <w:t>jal</w:t>
+      </w:r>
+      <w:proofErr w:type="spellEnd"/>
+      <w:r>
+        <w:rPr>
+          <w:rFonts w:ascii="Arial" w:hAnsi="Arial" w:cs="Arial"/>
+          <w:sz w:val="28"/>
+          <w:szCs w:val="28"/>
+        </w:rPr>
+        <w:t>/j instructions.</w:t>
       </w:r>
     </w:p>
     <w:p>
@@ -891,7 +1129,25 @@
           <w:sz w:val="28"/>
           <w:szCs w:val="28"/>
         </w:rPr>
-        <w:t>Trinity – finished syscall, journal</w:t>
+        <w:t xml:space="preserve">Trinity – finished </w:t>
+      </w:r>
+      <w:proofErr w:type="spellStart"/>
+      <w:r>
+        <w:rPr>
+          <w:rFonts w:ascii="Arial" w:hAnsi="Arial" w:cs="Arial"/>
+          <w:sz w:val="28"/>
+          <w:szCs w:val="28"/>
+        </w:rPr>
+        <w:t>syscall</w:t>
+      </w:r>
+      <w:proofErr w:type="spellEnd"/>
+      <w:r>
+        <w:rPr>
+          <w:rFonts w:ascii="Arial" w:hAnsi="Arial" w:cs="Arial"/>
+          <w:sz w:val="28"/>
+          <w:szCs w:val="28"/>
+        </w:rPr>
+        <w:t>, journal</w:t>
       </w:r>
     </w:p>
     <w:p>
@@ -1331,7 +1587,25 @@
           <w:sz w:val="28"/>
           <w:szCs w:val="28"/>
         </w:rPr>
-        <w:t>Logan/Trinity (w/ assistance from Khaled &amp; Shaun) – Datapath Design</w:t>
+        <w:t xml:space="preserve">Logan/Trinity (w/ assistance from Khaled &amp; Shaun) – </w:t>
+      </w:r>
+      <w:proofErr w:type="spellStart"/>
+      <w:r>
+        <w:rPr>
+          <w:rFonts w:ascii="Arial" w:hAnsi="Arial" w:cs="Arial"/>
+          <w:sz w:val="28"/>
+          <w:szCs w:val="28"/>
+        </w:rPr>
+        <w:t>Datapath</w:t>
+      </w:r>
+      <w:proofErr w:type="spellEnd"/>
+      <w:r>
+        <w:rPr>
+          <w:rFonts w:ascii="Arial" w:hAnsi="Arial" w:cs="Arial"/>
+          <w:sz w:val="28"/>
+          <w:szCs w:val="28"/>
+        </w:rPr>
+        <w:t xml:space="preserve"> Design</w:t>
       </w:r>
     </w:p>
     <w:p>
@@ -2232,33 +2506,69 @@
           <w:sz w:val="28"/>
           <w:szCs w:val="28"/>
         </w:rPr>
-        <w:t>, we decided to denote the immediate value by the bits in the 16-bit immediate itself rather than where they are in the instruction. We weren’t sure how to access the correct parts of the instruction. In these instructions, we changed some logical code to simply shift the immediates left by 1.</w:t>
-      </w:r>
-    </w:p>
-    <w:p>
-      <w:pPr>
-        <w:rPr>
-          <w:rFonts w:ascii="Arial" w:hAnsi="Arial" w:cs="Arial"/>
-          <w:sz w:val="28"/>
-          <w:szCs w:val="28"/>
-        </w:rPr>
-      </w:pPr>
-    </w:p>
-    <w:p>
-      <w:pPr>
-        <w:rPr>
-          <w:rFonts w:ascii="Arial" w:hAnsi="Arial" w:cs="Arial"/>
-          <w:sz w:val="28"/>
-          <w:szCs w:val="28"/>
-        </w:rPr>
-      </w:pPr>
-      <w:r>
-        <w:rPr>
-          <w:rFonts w:ascii="Arial" w:hAnsi="Arial" w:cs="Arial"/>
-          <w:sz w:val="28"/>
-          <w:szCs w:val="28"/>
-        </w:rPr>
-        <w:t>We also decided to add a C register component that receives the value of $cr no matter what input goes into the register file.</w:t>
+        <w:t xml:space="preserve">, we decided to denote the immediate value by the bits in the 16-bit immediate itself rather than where they are in the instruction. We weren’t sure how to access the correct parts of the instruction. In these instructions, we changed some logical code to simply shift the </w:t>
+      </w:r>
+      <w:proofErr w:type="spellStart"/>
+      <w:r>
+        <w:rPr>
+          <w:rFonts w:ascii="Arial" w:hAnsi="Arial" w:cs="Arial"/>
+          <w:sz w:val="28"/>
+          <w:szCs w:val="28"/>
+        </w:rPr>
+        <w:t>immediates</w:t>
+      </w:r>
+      <w:proofErr w:type="spellEnd"/>
+      <w:r>
+        <w:rPr>
+          <w:rFonts w:ascii="Arial" w:hAnsi="Arial" w:cs="Arial"/>
+          <w:sz w:val="28"/>
+          <w:szCs w:val="28"/>
+        </w:rPr>
+        <w:t xml:space="preserve"> left by 1.</w:t>
+      </w:r>
+    </w:p>
+    <w:p>
+      <w:pPr>
+        <w:rPr>
+          <w:rFonts w:ascii="Arial" w:hAnsi="Arial" w:cs="Arial"/>
+          <w:sz w:val="28"/>
+          <w:szCs w:val="28"/>
+        </w:rPr>
+      </w:pPr>
+    </w:p>
+    <w:p>
+      <w:pPr>
+        <w:rPr>
+          <w:rFonts w:ascii="Arial" w:hAnsi="Arial" w:cs="Arial"/>
+          <w:sz w:val="28"/>
+          <w:szCs w:val="28"/>
+        </w:rPr>
+      </w:pPr>
+      <w:r>
+        <w:rPr>
+          <w:rFonts w:ascii="Arial" w:hAnsi="Arial" w:cs="Arial"/>
+          <w:sz w:val="28"/>
+          <w:szCs w:val="28"/>
+        </w:rPr>
+        <w:t>We also decided to add a C register component that receives the value of $</w:t>
+      </w:r>
+      <w:proofErr w:type="spellStart"/>
+      <w:r>
+        <w:rPr>
+          <w:rFonts w:ascii="Arial" w:hAnsi="Arial" w:cs="Arial"/>
+          <w:sz w:val="28"/>
+          <w:szCs w:val="28"/>
+        </w:rPr>
+        <w:t>cr</w:t>
+      </w:r>
+      <w:proofErr w:type="spellEnd"/>
+      <w:r>
+        <w:rPr>
+          <w:rFonts w:ascii="Arial" w:hAnsi="Arial" w:cs="Arial"/>
+          <w:sz w:val="28"/>
+          <w:szCs w:val="28"/>
+        </w:rPr>
+        <w:t xml:space="preserve"> no matter what input goes into the register file.</w:t>
       </w:r>
     </w:p>
     <w:p>
@@ -2322,8 +2632,18 @@
           <w:sz w:val="28"/>
           <w:szCs w:val="28"/>
         </w:rPr>
-        <w:t>Trinity and Logan (with assistance from Shaun and Khaled) – Revised and finished datapath</w:t>
-      </w:r>
+        <w:t xml:space="preserve">Trinity and Logan (with assistance from Shaun and Khaled) – Revised and finished </w:t>
+      </w:r>
+      <w:proofErr w:type="spellStart"/>
+      <w:r>
+        <w:rPr>
+          <w:rFonts w:ascii="Arial" w:hAnsi="Arial" w:cs="Arial"/>
+          <w:sz w:val="28"/>
+          <w:szCs w:val="28"/>
+        </w:rPr>
+        <w:t>datapath</w:t>
+      </w:r>
+      <w:proofErr w:type="spellEnd"/>
     </w:p>
     <w:p>
       <w:pPr>
@@ -2396,7 +2716,25 @@
           <w:sz w:val="28"/>
           <w:szCs w:val="28"/>
         </w:rPr>
-        <w:t xml:space="preserve">Logan – Block diagram of datapath (estimated 1 hours) </w:t>
+        <w:t xml:space="preserve">Logan – Block diagram of </w:t>
+      </w:r>
+      <w:proofErr w:type="spellStart"/>
+      <w:r>
+        <w:rPr>
+          <w:rFonts w:ascii="Arial" w:hAnsi="Arial" w:cs="Arial"/>
+          <w:sz w:val="28"/>
+          <w:szCs w:val="28"/>
+        </w:rPr>
+        <w:t>datapath</w:t>
+      </w:r>
+      <w:proofErr w:type="spellEnd"/>
+      <w:r>
+        <w:rPr>
+          <w:rFonts w:ascii="Arial" w:hAnsi="Arial" w:cs="Arial"/>
+          <w:sz w:val="28"/>
+          <w:szCs w:val="28"/>
+        </w:rPr>
+        <w:t xml:space="preserve"> (estimated 1 hours) </w:t>
       </w:r>
       <w:r>
         <w:rPr>
@@ -2751,7 +3089,43 @@
           <w:sz w:val="28"/>
           <w:szCs w:val="28"/>
         </w:rPr>
-        <w:t>Our choice in architecture – Load/Store with Accumulator, caused us to have a lot of extra muxes to choose the value from our special computation result register as well as a special register in the datapath that always stores the value of the computation result register. Al of this was caused by our accumulator computation register.</w:t>
+        <w:t xml:space="preserve">Our choice in architecture – Load/Store with Accumulator, caused us to have a lot of extra </w:t>
+      </w:r>
+      <w:proofErr w:type="spellStart"/>
+      <w:r>
+        <w:rPr>
+          <w:rFonts w:ascii="Arial" w:hAnsi="Arial" w:cs="Arial"/>
+          <w:sz w:val="28"/>
+          <w:szCs w:val="28"/>
+        </w:rPr>
+        <w:t>muxes</w:t>
+      </w:r>
+      <w:proofErr w:type="spellEnd"/>
+      <w:r>
+        <w:rPr>
+          <w:rFonts w:ascii="Arial" w:hAnsi="Arial" w:cs="Arial"/>
+          <w:sz w:val="28"/>
+          <w:szCs w:val="28"/>
+        </w:rPr>
+        <w:t xml:space="preserve"> to choose the value from our special computation result register as well as a special register in the </w:t>
+      </w:r>
+      <w:proofErr w:type="spellStart"/>
+      <w:r>
+        <w:rPr>
+          <w:rFonts w:ascii="Arial" w:hAnsi="Arial" w:cs="Arial"/>
+          <w:sz w:val="28"/>
+          <w:szCs w:val="28"/>
+        </w:rPr>
+        <w:t>datapath</w:t>
+      </w:r>
+      <w:proofErr w:type="spellEnd"/>
+      <w:r>
+        <w:rPr>
+          <w:rFonts w:ascii="Arial" w:hAnsi="Arial" w:cs="Arial"/>
+          <w:sz w:val="28"/>
+          <w:szCs w:val="28"/>
+        </w:rPr>
+        <w:t xml:space="preserve"> that always stores the value of the computation result register. Al of this was caused by our accumulator computation register.</w:t>
       </w:r>
     </w:p>
     <w:p>
@@ -2769,7 +3143,43 @@
           <w:sz w:val="28"/>
           <w:szCs w:val="28"/>
         </w:rPr>
-        <w:t>Because our design is also load/store, we found it necessary to have a memory unit as well as a register file to hold data values. Between these two components and our ALU, we found it necessary to have special temporary register such as IR, MDR, A/B/C to hold necessary values between stages in the datapath.</w:t>
+        <w:t xml:space="preserve">Because our design is also load/store, we found it necessary to have a memory unit as well as a register file to hold data values. Between these two components and our ALU, we found it necessary to have special temporary register such as IR, MDR, </w:t>
+      </w:r>
+      <w:proofErr w:type="gramStart"/>
+      <w:r>
+        <w:rPr>
+          <w:rFonts w:ascii="Arial" w:hAnsi="Arial" w:cs="Arial"/>
+          <w:sz w:val="28"/>
+          <w:szCs w:val="28"/>
+        </w:rPr>
+        <w:t>A</w:t>
+      </w:r>
+      <w:proofErr w:type="gramEnd"/>
+      <w:r>
+        <w:rPr>
+          <w:rFonts w:ascii="Arial" w:hAnsi="Arial" w:cs="Arial"/>
+          <w:sz w:val="28"/>
+          <w:szCs w:val="28"/>
+        </w:rPr>
+        <w:t xml:space="preserve">/B/C to hold necessary values between stages in the </w:t>
+      </w:r>
+      <w:proofErr w:type="spellStart"/>
+      <w:r>
+        <w:rPr>
+          <w:rFonts w:ascii="Arial" w:hAnsi="Arial" w:cs="Arial"/>
+          <w:sz w:val="28"/>
+          <w:szCs w:val="28"/>
+        </w:rPr>
+        <w:t>datapath</w:t>
+      </w:r>
+      <w:proofErr w:type="spellEnd"/>
+      <w:r>
+        <w:rPr>
+          <w:rFonts w:ascii="Arial" w:hAnsi="Arial" w:cs="Arial"/>
+          <w:sz w:val="28"/>
+          <w:szCs w:val="28"/>
+        </w:rPr>
+        <w:t>.</w:t>
       </w:r>
     </w:p>
     <w:p>
@@ -2867,7 +3277,43 @@
           <w:sz w:val="28"/>
           <w:szCs w:val="28"/>
         </w:rPr>
-        <w:t>Trinity and Logan – Revised RTL, planning/revising datapath, integration plan</w:t>
+        <w:t xml:space="preserve">Trinity and Logan – Revised RTL, planning/revising </w:t>
+      </w:r>
+      <w:proofErr w:type="spellStart"/>
+      <w:r>
+        <w:rPr>
+          <w:rFonts w:ascii="Arial" w:hAnsi="Arial" w:cs="Arial"/>
+          <w:sz w:val="28"/>
+          <w:szCs w:val="28"/>
+        </w:rPr>
+        <w:t>datapath</w:t>
+      </w:r>
+      <w:proofErr w:type="spellEnd"/>
+      <w:r>
+        <w:rPr>
+          <w:rFonts w:ascii="Arial" w:hAnsi="Arial" w:cs="Arial"/>
+          <w:sz w:val="28"/>
+          <w:szCs w:val="28"/>
+        </w:rPr>
+        <w:t xml:space="preserve">, </w:t>
+      </w:r>
+      <w:proofErr w:type="gramStart"/>
+      <w:r>
+        <w:rPr>
+          <w:rFonts w:ascii="Arial" w:hAnsi="Arial" w:cs="Arial"/>
+          <w:sz w:val="28"/>
+          <w:szCs w:val="28"/>
+        </w:rPr>
+        <w:t>integration</w:t>
+      </w:r>
+      <w:proofErr w:type="gramEnd"/>
+      <w:r>
+        <w:rPr>
+          <w:rFonts w:ascii="Arial" w:hAnsi="Arial" w:cs="Arial"/>
+          <w:sz w:val="28"/>
+          <w:szCs w:val="28"/>
+        </w:rPr>
+        <w:t xml:space="preserve"> plan</w:t>
       </w:r>
     </w:p>
     <w:p>
@@ -2975,7 +3421,24 @@
           <w:szCs w:val="28"/>
         </w:rPr>
         <w:tab/>
-        <w:t>Datapath redesign (estimated: 1 hour)</w:t>
+      </w:r>
+      <w:proofErr w:type="spellStart"/>
+      <w:r>
+        <w:rPr>
+          <w:rFonts w:ascii="Arial" w:hAnsi="Arial" w:cs="Arial"/>
+          <w:sz w:val="28"/>
+          <w:szCs w:val="28"/>
+        </w:rPr>
+        <w:t>Datapath</w:t>
+      </w:r>
+      <w:proofErr w:type="spellEnd"/>
+      <w:r>
+        <w:rPr>
+          <w:rFonts w:ascii="Arial" w:hAnsi="Arial" w:cs="Arial"/>
+          <w:sz w:val="28"/>
+          <w:szCs w:val="28"/>
+        </w:rPr>
+        <w:t xml:space="preserve"> redesign (estimated: 1 hour)</w:t>
       </w:r>
     </w:p>
     <w:p>
@@ -3113,24 +3576,60 @@
           <w:sz w:val="28"/>
           <w:szCs w:val="28"/>
         </w:rPr>
-        <w:t>Logan (with assistance from Trinity) – Rough draft of state transition diagram, went over datapath corrections</w:t>
-      </w:r>
-    </w:p>
-    <w:p>
-      <w:pPr>
-        <w:rPr>
-          <w:rFonts w:ascii="Arial" w:hAnsi="Arial" w:cs="Arial"/>
-          <w:sz w:val="28"/>
-          <w:szCs w:val="28"/>
-        </w:rPr>
-      </w:pPr>
-      <w:r>
-        <w:rPr>
-          <w:rFonts w:ascii="Arial" w:hAnsi="Arial" w:cs="Arial"/>
-          <w:sz w:val="28"/>
-          <w:szCs w:val="28"/>
-        </w:rPr>
-        <w:t>Trinity – Editting/formatting design document, journal</w:t>
+        <w:t xml:space="preserve">Logan (with assistance from Trinity) – Rough draft of state transition diagram, went over </w:t>
+      </w:r>
+      <w:proofErr w:type="spellStart"/>
+      <w:r>
+        <w:rPr>
+          <w:rFonts w:ascii="Arial" w:hAnsi="Arial" w:cs="Arial"/>
+          <w:sz w:val="28"/>
+          <w:szCs w:val="28"/>
+        </w:rPr>
+        <w:t>datapath</w:t>
+      </w:r>
+      <w:proofErr w:type="spellEnd"/>
+      <w:r>
+        <w:rPr>
+          <w:rFonts w:ascii="Arial" w:hAnsi="Arial" w:cs="Arial"/>
+          <w:sz w:val="28"/>
+          <w:szCs w:val="28"/>
+        </w:rPr>
+        <w:t xml:space="preserve"> corrections</w:t>
+      </w:r>
+    </w:p>
+    <w:p>
+      <w:pPr>
+        <w:rPr>
+          <w:rFonts w:ascii="Arial" w:hAnsi="Arial" w:cs="Arial"/>
+          <w:sz w:val="28"/>
+          <w:szCs w:val="28"/>
+        </w:rPr>
+      </w:pPr>
+      <w:r>
+        <w:rPr>
+          <w:rFonts w:ascii="Arial" w:hAnsi="Arial" w:cs="Arial"/>
+          <w:sz w:val="28"/>
+          <w:szCs w:val="28"/>
+        </w:rPr>
+        <w:t xml:space="preserve">Trinity – </w:t>
+      </w:r>
+      <w:proofErr w:type="spellStart"/>
+      <w:r>
+        <w:rPr>
+          <w:rFonts w:ascii="Arial" w:hAnsi="Arial" w:cs="Arial"/>
+          <w:sz w:val="28"/>
+          <w:szCs w:val="28"/>
+        </w:rPr>
+        <w:t>Editting</w:t>
+      </w:r>
+      <w:proofErr w:type="spellEnd"/>
+      <w:r>
+        <w:rPr>
+          <w:rFonts w:ascii="Arial" w:hAnsi="Arial" w:cs="Arial"/>
+          <w:sz w:val="28"/>
+          <w:szCs w:val="28"/>
+        </w:rPr>
+        <w:t>/formatting design document, journal</w:t>
       </w:r>
     </w:p>
     <w:p>
@@ -3201,7 +3700,24 @@
           <w:szCs w:val="28"/>
         </w:rPr>
         <w:tab/>
-        <w:t>Datapath redesign + control unit (estimated: 2 hour)</w:t>
+      </w:r>
+      <w:proofErr w:type="spellStart"/>
+      <w:r>
+        <w:rPr>
+          <w:rFonts w:ascii="Arial" w:hAnsi="Arial" w:cs="Arial"/>
+          <w:sz w:val="28"/>
+          <w:szCs w:val="28"/>
+        </w:rPr>
+        <w:t>Datapath</w:t>
+      </w:r>
+      <w:proofErr w:type="spellEnd"/>
+      <w:r>
+        <w:rPr>
+          <w:rFonts w:ascii="Arial" w:hAnsi="Arial" w:cs="Arial"/>
+          <w:sz w:val="28"/>
+          <w:szCs w:val="28"/>
+        </w:rPr>
+        <w:t xml:space="preserve"> redesign + control unit (estimated: 2 hour)</w:t>
       </w:r>
     </w:p>
     <w:p>
@@ -3263,7 +3779,61 @@
           <w:sz w:val="28"/>
           <w:szCs w:val="28"/>
         </w:rPr>
-        <w:t>Changes to control and datapath to be in accordance with RTL (controls affected: WriteSrc and ALUSrcB).</w:t>
+        <w:t xml:space="preserve">Changes to control and </w:t>
+      </w:r>
+      <w:proofErr w:type="spellStart"/>
+      <w:r>
+        <w:rPr>
+          <w:rFonts w:ascii="Arial" w:hAnsi="Arial" w:cs="Arial"/>
+          <w:sz w:val="28"/>
+          <w:szCs w:val="28"/>
+        </w:rPr>
+        <w:t>datapath</w:t>
+      </w:r>
+      <w:proofErr w:type="spellEnd"/>
+      <w:r>
+        <w:rPr>
+          <w:rFonts w:ascii="Arial" w:hAnsi="Arial" w:cs="Arial"/>
+          <w:sz w:val="28"/>
+          <w:szCs w:val="28"/>
+        </w:rPr>
+        <w:t xml:space="preserve"> to be in accordance with RTL (controls affected: </w:t>
+      </w:r>
+      <w:proofErr w:type="spellStart"/>
+      <w:r>
+        <w:rPr>
+          <w:rFonts w:ascii="Arial" w:hAnsi="Arial" w:cs="Arial"/>
+          <w:sz w:val="28"/>
+          <w:szCs w:val="28"/>
+        </w:rPr>
+        <w:t>WriteSrc</w:t>
+      </w:r>
+      <w:proofErr w:type="spellEnd"/>
+      <w:r>
+        <w:rPr>
+          <w:rFonts w:ascii="Arial" w:hAnsi="Arial" w:cs="Arial"/>
+          <w:sz w:val="28"/>
+          <w:szCs w:val="28"/>
+        </w:rPr>
+        <w:t xml:space="preserve"> and </w:t>
+      </w:r>
+      <w:proofErr w:type="spellStart"/>
+      <w:r>
+        <w:rPr>
+          <w:rFonts w:ascii="Arial" w:hAnsi="Arial" w:cs="Arial"/>
+          <w:sz w:val="28"/>
+          <w:szCs w:val="28"/>
+        </w:rPr>
+        <w:t>ALUSrcB</w:t>
+      </w:r>
+      <w:proofErr w:type="spellEnd"/>
+      <w:r>
+        <w:rPr>
+          <w:rFonts w:ascii="Arial" w:hAnsi="Arial" w:cs="Arial"/>
+          <w:sz w:val="28"/>
+          <w:szCs w:val="28"/>
+        </w:rPr>
+        <w:t>).</w:t>
       </w:r>
     </w:p>
     <w:p>
@@ -3452,8 +4022,18 @@
           <w:sz w:val="28"/>
           <w:szCs w:val="28"/>
         </w:rPr>
-        <w:t>Khaled – Muxes</w:t>
-      </w:r>
+        <w:t xml:space="preserve">Khaled – </w:t>
+      </w:r>
+      <w:proofErr w:type="spellStart"/>
+      <w:r>
+        <w:rPr>
+          <w:rFonts w:ascii="Arial" w:hAnsi="Arial" w:cs="Arial"/>
+          <w:sz w:val="28"/>
+          <w:szCs w:val="28"/>
+        </w:rPr>
+        <w:t>Muxes</w:t>
+      </w:r>
+      <w:proofErr w:type="spellEnd"/>
       <w:r>
         <w:rPr>
           <w:rFonts w:ascii="Arial" w:hAnsi="Arial" w:cs="Arial"/>
@@ -3479,7 +4059,25 @@
           <w:sz w:val="28"/>
           <w:szCs w:val="28"/>
         </w:rPr>
-        <w:t>Logan – datapath redesign (again – sorry, Logan)</w:t>
+        <w:t xml:space="preserve">Logan – </w:t>
+      </w:r>
+      <w:proofErr w:type="spellStart"/>
+      <w:r>
+        <w:rPr>
+          <w:rFonts w:ascii="Arial" w:hAnsi="Arial" w:cs="Arial"/>
+          <w:sz w:val="28"/>
+          <w:szCs w:val="28"/>
+        </w:rPr>
+        <w:t>datapath</w:t>
+      </w:r>
+      <w:proofErr w:type="spellEnd"/>
+      <w:r>
+        <w:rPr>
+          <w:rFonts w:ascii="Arial" w:hAnsi="Arial" w:cs="Arial"/>
+          <w:sz w:val="28"/>
+          <w:szCs w:val="28"/>
+        </w:rPr>
+        <w:t xml:space="preserve"> redesign (again – sorry, Logan)</w:t>
       </w:r>
       <w:r>
         <w:rPr>
@@ -3497,7 +4095,25 @@
           <w:sz w:val="28"/>
           <w:szCs w:val="28"/>
         </w:rPr>
-        <w:t xml:space="preserve">, ALUControl </w:t>
+        <w:t xml:space="preserve">, </w:t>
+      </w:r>
+      <w:proofErr w:type="spellStart"/>
+      <w:r>
+        <w:rPr>
+          <w:rFonts w:ascii="Arial" w:hAnsi="Arial" w:cs="Arial"/>
+          <w:sz w:val="28"/>
+          <w:szCs w:val="28"/>
+        </w:rPr>
+        <w:t>ALUControl</w:t>
+      </w:r>
+      <w:proofErr w:type="spellEnd"/>
+      <w:r>
+        <w:rPr>
+          <w:rFonts w:ascii="Arial" w:hAnsi="Arial" w:cs="Arial"/>
+          <w:sz w:val="28"/>
+          <w:szCs w:val="28"/>
+        </w:rPr>
+        <w:t xml:space="preserve"> </w:t>
       </w:r>
       <w:r>
         <w:rPr>
@@ -3659,7 +4275,25 @@
           <w:szCs w:val="28"/>
         </w:rPr>
         <w:lastRenderedPageBreak/>
-        <w:t xml:space="preserve">Logan – ALUControl </w:t>
+        <w:t xml:space="preserve">Logan – </w:t>
+      </w:r>
+      <w:proofErr w:type="spellStart"/>
+      <w:r>
+        <w:rPr>
+          <w:rFonts w:ascii="Arial" w:hAnsi="Arial" w:cs="Arial"/>
+          <w:sz w:val="28"/>
+          <w:szCs w:val="28"/>
+        </w:rPr>
+        <w:t>ALUControl</w:t>
+      </w:r>
+      <w:proofErr w:type="spellEnd"/>
+      <w:r>
+        <w:rPr>
+          <w:rFonts w:ascii="Arial" w:hAnsi="Arial" w:cs="Arial"/>
+          <w:sz w:val="28"/>
+          <w:szCs w:val="28"/>
+        </w:rPr>
+        <w:t xml:space="preserve"> </w:t>
       </w:r>
       <w:r>
         <w:rPr>
@@ -3894,7 +4528,25 @@
           <w:sz w:val="28"/>
           <w:szCs w:val="28"/>
         </w:rPr>
-        <w:t xml:space="preserve">Trinity – Register File changes, ALUControl and test bench </w:t>
+        <w:t xml:space="preserve">Trinity – Register File changes, </w:t>
+      </w:r>
+      <w:proofErr w:type="spellStart"/>
+      <w:r>
+        <w:rPr>
+          <w:rFonts w:ascii="Arial" w:hAnsi="Arial" w:cs="Arial"/>
+          <w:sz w:val="28"/>
+          <w:szCs w:val="28"/>
+        </w:rPr>
+        <w:t>ALUControl</w:t>
+      </w:r>
+      <w:proofErr w:type="spellEnd"/>
+      <w:r>
+        <w:rPr>
+          <w:rFonts w:ascii="Arial" w:hAnsi="Arial" w:cs="Arial"/>
+          <w:sz w:val="28"/>
+          <w:szCs w:val="28"/>
+        </w:rPr>
+        <w:t xml:space="preserve"> and test bench </w:t>
       </w:r>
       <w:r>
         <w:rPr>
@@ -4222,8 +4874,18 @@
           <w:sz w:val="28"/>
           <w:szCs w:val="28"/>
         </w:rPr>
-        <w:t>Shaun – test benches, and modifying/correcting muxes</w:t>
-      </w:r>
+        <w:t xml:space="preserve">Shaun – test benches, and modifying/correcting </w:t>
+      </w:r>
+      <w:proofErr w:type="spellStart"/>
+      <w:r>
+        <w:rPr>
+          <w:rFonts w:ascii="Arial" w:hAnsi="Arial" w:cs="Arial"/>
+          <w:sz w:val="28"/>
+          <w:szCs w:val="28"/>
+        </w:rPr>
+        <w:t>muxes</w:t>
+      </w:r>
+      <w:proofErr w:type="spellEnd"/>
     </w:p>
     <w:p>
       <w:pPr>
@@ -4409,7 +5071,25 @@
           <w:szCs w:val="28"/>
         </w:rPr>
         <w:tab/>
-        <w:t>- Add revised datapath to design doc</w:t>
+        <w:t xml:space="preserve">- Add revised </w:t>
+      </w:r>
+      <w:proofErr w:type="spellStart"/>
+      <w:r>
+        <w:rPr>
+          <w:rFonts w:ascii="Arial" w:hAnsi="Arial" w:cs="Arial"/>
+          <w:sz w:val="28"/>
+          <w:szCs w:val="28"/>
+        </w:rPr>
+        <w:t>datapath</w:t>
+      </w:r>
+      <w:proofErr w:type="spellEnd"/>
+      <w:r>
+        <w:rPr>
+          <w:rFonts w:ascii="Arial" w:hAnsi="Arial" w:cs="Arial"/>
+          <w:sz w:val="28"/>
+          <w:szCs w:val="28"/>
+        </w:rPr>
+        <w:t xml:space="preserve"> to design doc</w:t>
       </w:r>
     </w:p>
     <w:p>
@@ -4473,13 +5153,23 @@
       </w:r>
       <w:bookmarkStart w:id="8" w:name="_GoBack1"/>
       <w:bookmarkEnd w:id="8"/>
-      <w:r>
-        <w:rPr>
-          <w:rFonts w:ascii="Arial" w:hAnsi="Arial" w:cs="Arial"/>
-          <w:sz w:val="28"/>
-          <w:szCs w:val="28"/>
-        </w:rPr>
-        <w:t>PCSrc, shifters, extenders</w:t>
+      <w:proofErr w:type="spellStart"/>
+      <w:r>
+        <w:rPr>
+          <w:rFonts w:ascii="Arial" w:hAnsi="Arial" w:cs="Arial"/>
+          <w:sz w:val="28"/>
+          <w:szCs w:val="28"/>
+        </w:rPr>
+        <w:t>PCSrc</w:t>
+      </w:r>
+      <w:proofErr w:type="spellEnd"/>
+      <w:r>
+        <w:rPr>
+          <w:rFonts w:ascii="Arial" w:hAnsi="Arial" w:cs="Arial"/>
+          <w:sz w:val="28"/>
+          <w:szCs w:val="28"/>
+        </w:rPr>
+        <w:t>, shifters, extenders</w:t>
       </w:r>
     </w:p>
     <w:p>
@@ -4765,7 +5455,25 @@
           <w:sz w:val="28"/>
           <w:szCs w:val="28"/>
         </w:rPr>
-        <w:t xml:space="preserve">Shaun – ALU and ALUControl </w:t>
+        <w:t xml:space="preserve">Shaun – ALU and </w:t>
+      </w:r>
+      <w:proofErr w:type="spellStart"/>
+      <w:r>
+        <w:rPr>
+          <w:rFonts w:ascii="Arial" w:hAnsi="Arial" w:cs="Arial"/>
+          <w:sz w:val="28"/>
+          <w:szCs w:val="28"/>
+        </w:rPr>
+        <w:t>ALUControl</w:t>
+      </w:r>
+      <w:proofErr w:type="spellEnd"/>
+      <w:r>
+        <w:rPr>
+          <w:rFonts w:ascii="Arial" w:hAnsi="Arial" w:cs="Arial"/>
+          <w:sz w:val="28"/>
+          <w:szCs w:val="28"/>
+        </w:rPr>
+        <w:t xml:space="preserve"> </w:t>
       </w:r>
       <w:r>
         <w:rPr>
@@ -4880,8 +5588,18 @@
           <w:sz w:val="28"/>
           <w:szCs w:val="28"/>
         </w:rPr>
-        <w:t xml:space="preserve"> PCSrc</w:t>
-      </w:r>
+        <w:t xml:space="preserve"> </w:t>
+      </w:r>
+      <w:proofErr w:type="spellStart"/>
+      <w:r>
+        <w:rPr>
+          <w:rFonts w:ascii="Arial" w:hAnsi="Arial" w:cs="Arial"/>
+          <w:sz w:val="28"/>
+          <w:szCs w:val="28"/>
+        </w:rPr>
+        <w:t>PCSrc</w:t>
+      </w:r>
+      <w:proofErr w:type="spellEnd"/>
       <w:r>
         <w:rPr>
           <w:rFonts w:ascii="Arial" w:hAnsi="Arial" w:cs="Arial"/>
@@ -5075,8 +5793,18 @@
           <w:sz w:val="28"/>
           <w:szCs w:val="28"/>
         </w:rPr>
-        <w:t>Trinity – building datapath</w:t>
-      </w:r>
+        <w:t xml:space="preserve">Trinity – building </w:t>
+      </w:r>
+      <w:proofErr w:type="spellStart"/>
+      <w:r>
+        <w:rPr>
+          <w:rFonts w:ascii="Arial" w:hAnsi="Arial" w:cs="Arial"/>
+          <w:sz w:val="28"/>
+          <w:szCs w:val="28"/>
+        </w:rPr>
+        <w:t>datapath</w:t>
+      </w:r>
+      <w:proofErr w:type="spellEnd"/>
       <w:r>
         <w:rPr>
           <w:rFonts w:ascii="Arial" w:hAnsi="Arial" w:cs="Arial"/>
@@ -5153,7 +5881,25 @@
           <w:sz w:val="28"/>
           <w:szCs w:val="28"/>
         </w:rPr>
-        <w:t xml:space="preserve">Trinity – building datapath </w:t>
+        <w:t xml:space="preserve">Trinity – building </w:t>
+      </w:r>
+      <w:proofErr w:type="spellStart"/>
+      <w:r>
+        <w:rPr>
+          <w:rFonts w:ascii="Arial" w:hAnsi="Arial" w:cs="Arial"/>
+          <w:sz w:val="28"/>
+          <w:szCs w:val="28"/>
+        </w:rPr>
+        <w:t>datapath</w:t>
+      </w:r>
+      <w:proofErr w:type="spellEnd"/>
+      <w:r>
+        <w:rPr>
+          <w:rFonts w:ascii="Arial" w:hAnsi="Arial" w:cs="Arial"/>
+          <w:sz w:val="28"/>
+          <w:szCs w:val="28"/>
+        </w:rPr>
+        <w:t xml:space="preserve"> </w:t>
       </w:r>
       <w:r>
         <w:rPr>
@@ -5471,8 +6217,18 @@
           <w:sz w:val="28"/>
           <w:szCs w:val="28"/>
         </w:rPr>
-        <w:t>Trinity – building datapath</w:t>
-      </w:r>
+        <w:t xml:space="preserve">Trinity – building </w:t>
+      </w:r>
+      <w:proofErr w:type="spellStart"/>
+      <w:r>
+        <w:rPr>
+          <w:rFonts w:ascii="Arial" w:hAnsi="Arial" w:cs="Arial"/>
+          <w:sz w:val="28"/>
+          <w:szCs w:val="28"/>
+        </w:rPr>
+        <w:t>datapath</w:t>
+      </w:r>
+      <w:proofErr w:type="spellEnd"/>
       <w:r>
         <w:rPr>
           <w:rFonts w:ascii="Arial" w:hAnsi="Arial" w:cs="Arial"/>
@@ -5989,8 +6745,18 @@
           <w:sz w:val="28"/>
           <w:szCs w:val="28"/>
         </w:rPr>
-        <w:t>to data path to initialize $st</w:t>
-      </w:r>
+        <w:t>to data path to initialize $</w:t>
+      </w:r>
+      <w:proofErr w:type="spellStart"/>
+      <w:r>
+        <w:rPr>
+          <w:rFonts w:ascii="Arial" w:hAnsi="Arial" w:cs="Arial"/>
+          <w:sz w:val="28"/>
+          <w:szCs w:val="28"/>
+        </w:rPr>
+        <w:t>st</w:t>
+      </w:r>
+      <w:proofErr w:type="spellEnd"/>
       <w:r>
         <w:rPr>
           <w:rFonts w:ascii="Arial" w:hAnsi="Arial" w:cs="Arial"/>
@@ -6168,25 +6934,63 @@
           <w:sz w:val="28"/>
           <w:szCs w:val="28"/>
         </w:rPr>
-        <w:t>Shaun – relPrime coe</w:t>
-      </w:r>
-    </w:p>
-    <w:p>
-      <w:pPr>
-        <w:rPr>
-          <w:rFonts w:ascii="Arial" w:hAnsi="Arial" w:cs="Arial"/>
-          <w:sz w:val="28"/>
-          <w:szCs w:val="28"/>
-        </w:rPr>
-      </w:pPr>
-      <w:r>
-        <w:rPr>
-          <w:rFonts w:ascii="Arial" w:hAnsi="Arial" w:cs="Arial"/>
-          <w:sz w:val="28"/>
-          <w:szCs w:val="28"/>
-        </w:rPr>
-        <w:t>Trinity – instructions coe</w:t>
-      </w:r>
+        <w:t xml:space="preserve">Shaun – </w:t>
+      </w:r>
+      <w:proofErr w:type="spellStart"/>
+      <w:r>
+        <w:rPr>
+          <w:rFonts w:ascii="Arial" w:hAnsi="Arial" w:cs="Arial"/>
+          <w:sz w:val="28"/>
+          <w:szCs w:val="28"/>
+        </w:rPr>
+        <w:t>relPrime</w:t>
+      </w:r>
+      <w:proofErr w:type="spellEnd"/>
+      <w:r>
+        <w:rPr>
+          <w:rFonts w:ascii="Arial" w:hAnsi="Arial" w:cs="Arial"/>
+          <w:sz w:val="28"/>
+          <w:szCs w:val="28"/>
+        </w:rPr>
+        <w:t xml:space="preserve"> </w:t>
+      </w:r>
+      <w:proofErr w:type="spellStart"/>
+      <w:r>
+        <w:rPr>
+          <w:rFonts w:ascii="Arial" w:hAnsi="Arial" w:cs="Arial"/>
+          <w:sz w:val="28"/>
+          <w:szCs w:val="28"/>
+        </w:rPr>
+        <w:t>coe</w:t>
+      </w:r>
+      <w:proofErr w:type="spellEnd"/>
+    </w:p>
+    <w:p>
+      <w:pPr>
+        <w:rPr>
+          <w:rFonts w:ascii="Arial" w:hAnsi="Arial" w:cs="Arial"/>
+          <w:sz w:val="28"/>
+          <w:szCs w:val="28"/>
+        </w:rPr>
+      </w:pPr>
+      <w:r>
+        <w:rPr>
+          <w:rFonts w:ascii="Arial" w:hAnsi="Arial" w:cs="Arial"/>
+          <w:sz w:val="28"/>
+          <w:szCs w:val="28"/>
+        </w:rPr>
+        <w:t xml:space="preserve">Trinity – instructions </w:t>
+      </w:r>
+      <w:proofErr w:type="spellStart"/>
+      <w:r>
+        <w:rPr>
+          <w:rFonts w:ascii="Arial" w:hAnsi="Arial" w:cs="Arial"/>
+          <w:sz w:val="28"/>
+          <w:szCs w:val="28"/>
+        </w:rPr>
+        <w:t>coe</w:t>
+      </w:r>
+      <w:proofErr w:type="spellEnd"/>
       <w:r>
         <w:rPr>
           <w:rFonts w:ascii="Arial" w:hAnsi="Arial" w:cs="Arial"/>
@@ -6229,7 +7033,25 @@
           <w:sz w:val="28"/>
           <w:szCs w:val="28"/>
         </w:rPr>
-        <w:t>Trinity – debugging processor (where it pertains to branches and jump intstructions)</w:t>
+        <w:t xml:space="preserve">Trinity – debugging processor (where it pertains to branches and jump </w:t>
+      </w:r>
+      <w:proofErr w:type="spellStart"/>
+      <w:r>
+        <w:rPr>
+          <w:rFonts w:ascii="Arial" w:hAnsi="Arial" w:cs="Arial"/>
+          <w:sz w:val="28"/>
+          <w:szCs w:val="28"/>
+        </w:rPr>
+        <w:t>intstructions</w:t>
+      </w:r>
+      <w:proofErr w:type="spellEnd"/>
+      <w:r>
+        <w:rPr>
+          <w:rFonts w:ascii="Arial" w:hAnsi="Arial" w:cs="Arial"/>
+          <w:sz w:val="28"/>
+          <w:szCs w:val="28"/>
+        </w:rPr>
+        <w:t>)</w:t>
       </w:r>
     </w:p>
     <w:p>
@@ -6356,7 +7178,25 @@
           <w:sz w:val="28"/>
           <w:szCs w:val="28"/>
         </w:rPr>
-        <w:t xml:space="preserve"> -&gt; PC = SE(BranchAddr)</w:t>
+        <w:t xml:space="preserve"> -&gt; PC = SE(</w:t>
+      </w:r>
+      <w:proofErr w:type="spellStart"/>
+      <w:r>
+        <w:rPr>
+          <w:rFonts w:ascii="Arial" w:hAnsi="Arial" w:cs="Arial"/>
+          <w:sz w:val="28"/>
+          <w:szCs w:val="28"/>
+        </w:rPr>
+        <w:t>BranchAddr</w:t>
+      </w:r>
+      <w:proofErr w:type="spellEnd"/>
+      <w:r>
+        <w:rPr>
+          <w:rFonts w:ascii="Arial" w:hAnsi="Arial" w:cs="Arial"/>
+          <w:sz w:val="28"/>
+          <w:szCs w:val="28"/>
+        </w:rPr>
+        <w:t>)</w:t>
       </w:r>
     </w:p>
     <w:p>
@@ -6638,16 +7478,36 @@
           <w:sz w:val="28"/>
           <w:szCs w:val="28"/>
         </w:rPr>
-        <w:t>Stalls for sw</w:t>
-      </w:r>
-      <w:r>
-        <w:rPr>
-          <w:rFonts w:ascii="Arial" w:hAnsi="Arial" w:cs="Arial"/>
-          <w:sz w:val="28"/>
-          <w:szCs w:val="28"/>
-        </w:rPr>
-        <w:t xml:space="preserve"> and lw</w:t>
-      </w:r>
+        <w:t xml:space="preserve">Stalls for </w:t>
+      </w:r>
+      <w:proofErr w:type="spellStart"/>
+      <w:r>
+        <w:rPr>
+          <w:rFonts w:ascii="Arial" w:hAnsi="Arial" w:cs="Arial"/>
+          <w:sz w:val="28"/>
+          <w:szCs w:val="28"/>
+        </w:rPr>
+        <w:t>sw</w:t>
+      </w:r>
+      <w:proofErr w:type="spellEnd"/>
+      <w:r>
+        <w:rPr>
+          <w:rFonts w:ascii="Arial" w:hAnsi="Arial" w:cs="Arial"/>
+          <w:sz w:val="28"/>
+          <w:szCs w:val="28"/>
+        </w:rPr>
+        <w:t xml:space="preserve"> and </w:t>
+      </w:r>
+      <w:proofErr w:type="spellStart"/>
+      <w:r>
+        <w:rPr>
+          <w:rFonts w:ascii="Arial" w:hAnsi="Arial" w:cs="Arial"/>
+          <w:sz w:val="28"/>
+          <w:szCs w:val="28"/>
+        </w:rPr>
+        <w:t>lw</w:t>
+      </w:r>
+      <w:proofErr w:type="spellEnd"/>
     </w:p>
     <w:p>
       <w:pPr>
@@ -6669,7 +7529,25 @@
           <w:sz w:val="28"/>
           <w:szCs w:val="28"/>
         </w:rPr>
-        <w:t>STALL control bit: IorD = 1</w:t>
+        <w:t xml:space="preserve">STALL control bit: </w:t>
+      </w:r>
+      <w:proofErr w:type="spellStart"/>
+      <w:r>
+        <w:rPr>
+          <w:rFonts w:ascii="Arial" w:hAnsi="Arial" w:cs="Arial"/>
+          <w:sz w:val="28"/>
+          <w:szCs w:val="28"/>
+        </w:rPr>
+        <w:t>IorD</w:t>
+      </w:r>
+      <w:proofErr w:type="spellEnd"/>
+      <w:r>
+        <w:rPr>
+          <w:rFonts w:ascii="Arial" w:hAnsi="Arial" w:cs="Arial"/>
+          <w:sz w:val="28"/>
+          <w:szCs w:val="28"/>
+        </w:rPr>
+        <w:t xml:space="preserve"> = 1</w:t>
       </w:r>
     </w:p>
     <w:p>
@@ -6692,8 +7570,36 @@
           <w:sz w:val="28"/>
           <w:szCs w:val="28"/>
         </w:rPr>
-        <w:t>Separate controls for bieq/bneq</w:t>
-      </w:r>
+        <w:t xml:space="preserve">Separate controls for </w:t>
+      </w:r>
+      <w:proofErr w:type="spellStart"/>
+      <w:r>
+        <w:rPr>
+          <w:rFonts w:ascii="Arial" w:hAnsi="Arial" w:cs="Arial"/>
+          <w:sz w:val="28"/>
+          <w:szCs w:val="28"/>
+        </w:rPr>
+        <w:t>bieq</w:t>
+      </w:r>
+      <w:proofErr w:type="spellEnd"/>
+      <w:r>
+        <w:rPr>
+          <w:rFonts w:ascii="Arial" w:hAnsi="Arial" w:cs="Arial"/>
+          <w:sz w:val="28"/>
+          <w:szCs w:val="28"/>
+        </w:rPr>
+        <w:t>/</w:t>
+      </w:r>
+      <w:proofErr w:type="spellStart"/>
+      <w:r>
+        <w:rPr>
+          <w:rFonts w:ascii="Arial" w:hAnsi="Arial" w:cs="Arial"/>
+          <w:sz w:val="28"/>
+          <w:szCs w:val="28"/>
+        </w:rPr>
+        <w:t>bneq</w:t>
+      </w:r>
+      <w:proofErr w:type="spellEnd"/>
     </w:p>
     <w:p>
       <w:pPr>
@@ -6709,13 +7615,23 @@
           <w:szCs w:val="28"/>
         </w:rPr>
       </w:pPr>
-      <w:r>
-        <w:rPr>
-          <w:rFonts w:ascii="Arial" w:hAnsi="Arial" w:cs="Arial"/>
-          <w:sz w:val="28"/>
-          <w:szCs w:val="28"/>
-        </w:rPr>
-        <w:t>isBIEQ added on ALU</w:t>
+      <w:proofErr w:type="spellStart"/>
+      <w:r>
+        <w:rPr>
+          <w:rFonts w:ascii="Arial" w:hAnsi="Arial" w:cs="Arial"/>
+          <w:sz w:val="28"/>
+          <w:szCs w:val="28"/>
+        </w:rPr>
+        <w:t>isBIEQ</w:t>
+      </w:r>
+      <w:proofErr w:type="spellEnd"/>
+      <w:r>
+        <w:rPr>
+          <w:rFonts w:ascii="Arial" w:hAnsi="Arial" w:cs="Arial"/>
+          <w:sz w:val="28"/>
+          <w:szCs w:val="28"/>
+        </w:rPr>
+        <w:t xml:space="preserve"> added on ALU</w:t>
       </w:r>
     </w:p>
     <w:p>
@@ -6792,7 +7708,25 @@
           <w:sz w:val="28"/>
           <w:szCs w:val="28"/>
         </w:rPr>
-        <w:t xml:space="preserve">Trinity – system analysis and fixing relPrime </w:t>
+        <w:t xml:space="preserve">Trinity – system analysis and fixing </w:t>
+      </w:r>
+      <w:proofErr w:type="spellStart"/>
+      <w:r>
+        <w:rPr>
+          <w:rFonts w:ascii="Arial" w:hAnsi="Arial" w:cs="Arial"/>
+          <w:sz w:val="28"/>
+          <w:szCs w:val="28"/>
+        </w:rPr>
+        <w:t>relPrime</w:t>
+      </w:r>
+      <w:proofErr w:type="spellEnd"/>
+      <w:r>
+        <w:rPr>
+          <w:rFonts w:ascii="Arial" w:hAnsi="Arial" w:cs="Arial"/>
+          <w:sz w:val="28"/>
+          <w:szCs w:val="28"/>
+        </w:rPr>
+        <w:t xml:space="preserve"> </w:t>
       </w:r>
       <w:r>
         <w:rPr>
@@ -6839,7 +7773,25 @@
           <w:sz w:val="28"/>
           <w:szCs w:val="28"/>
         </w:rPr>
-        <w:t>Trinity – making relPrime work</w:t>
+        <w:t xml:space="preserve">Trinity – making </w:t>
+      </w:r>
+      <w:proofErr w:type="spellStart"/>
+      <w:r>
+        <w:rPr>
+          <w:rFonts w:ascii="Arial" w:hAnsi="Arial" w:cs="Arial"/>
+          <w:sz w:val="28"/>
+          <w:szCs w:val="28"/>
+        </w:rPr>
+        <w:t>relPrime</w:t>
+      </w:r>
+      <w:proofErr w:type="spellEnd"/>
+      <w:r>
+        <w:rPr>
+          <w:rFonts w:ascii="Arial" w:hAnsi="Arial" w:cs="Arial"/>
+          <w:sz w:val="28"/>
+          <w:szCs w:val="28"/>
+        </w:rPr>
+        <w:t xml:space="preserve"> work</w:t>
       </w:r>
       <w:r>
         <w:rPr>
@@ -6904,7 +7856,41 @@
           <w:sz w:val="28"/>
           <w:szCs w:val="28"/>
         </w:rPr>
-        <w:t xml:space="preserve">Trinity – worked on datapath to incorporate changes </w:t>
+        <w:t xml:space="preserve">Trinity – worked on </w:t>
+      </w:r>
+      <w:proofErr w:type="spellStart"/>
+      <w:r>
+        <w:rPr>
+          <w:rFonts w:ascii="Arial" w:hAnsi="Arial" w:cs="Arial"/>
+          <w:sz w:val="28"/>
+          <w:szCs w:val="28"/>
+        </w:rPr>
+        <w:t>datapath</w:t>
+      </w:r>
+      <w:proofErr w:type="spellEnd"/>
+      <w:r>
+        <w:rPr>
+          <w:rFonts w:ascii="Arial" w:hAnsi="Arial" w:cs="Arial"/>
+          <w:sz w:val="28"/>
+          <w:szCs w:val="28"/>
+        </w:rPr>
+        <w:t xml:space="preserve"> to incorporate changes</w:t>
+      </w:r>
+      <w:r>
+        <w:rPr>
+          <w:rFonts w:ascii="Arial" w:hAnsi="Arial" w:cs="Arial"/>
+          <w:sz w:val="28"/>
+          <w:szCs w:val="28"/>
+        </w:rPr>
+        <w:t>, redrawing state transition diagram</w:t>
+      </w:r>
+      <w:r>
+        <w:rPr>
+          <w:rFonts w:ascii="Arial" w:hAnsi="Arial" w:cs="Arial"/>
+          <w:sz w:val="28"/>
+          <w:szCs w:val="28"/>
+        </w:rPr>
+        <w:t xml:space="preserve"> </w:t>
       </w:r>
       <w:r>
         <w:rPr>
@@ -6932,18 +7918,172 @@
           <w:szCs w:val="28"/>
         </w:rPr>
         <w:t>2 h</w:t>
+      </w:r>
+      <w:r>
+        <w:rPr>
+          <w:rFonts w:ascii="Arial" w:hAnsi="Arial" w:cs="Arial"/>
+          <w:b/>
+          <w:sz w:val="28"/>
+          <w:szCs w:val="28"/>
+        </w:rPr>
+        <w:t>ours)</w:t>
+      </w:r>
+    </w:p>
+    <w:p>
+      <w:pPr>
+        <w:pStyle w:val="ListParagraph"/>
+        <w:numPr>
+          <w:ilvl w:val="0"/>
+          <w:numId w:val="6"/>
+        </w:numPr>
+        <w:jc w:val="both"/>
+        <w:rPr>
+          <w:rFonts w:ascii="Arial" w:hAnsi="Arial" w:cs="Arial"/>
+          <w:b/>
+          <w:sz w:val="28"/>
+          <w:szCs w:val="28"/>
+        </w:rPr>
+      </w:pPr>
+      <w:r>
+        <w:rPr>
+          <w:rFonts w:ascii="Arial" w:hAnsi="Arial" w:cs="Arial"/>
+          <w:sz w:val="28"/>
+          <w:szCs w:val="28"/>
+        </w:rPr>
+        <w:t xml:space="preserve">reworking </w:t>
+      </w:r>
+      <w:proofErr w:type="spellStart"/>
+      <w:r>
+        <w:rPr>
+          <w:rFonts w:ascii="Arial" w:hAnsi="Arial" w:cs="Arial"/>
+          <w:sz w:val="28"/>
+          <w:szCs w:val="28"/>
+        </w:rPr>
+        <w:t>relPrime</w:t>
+      </w:r>
+      <w:proofErr w:type="spellEnd"/>
+      <w:r>
+        <w:rPr>
+          <w:rFonts w:ascii="Arial" w:hAnsi="Arial" w:cs="Arial"/>
+          <w:sz w:val="28"/>
+          <w:szCs w:val="28"/>
+        </w:rPr>
+        <w:t xml:space="preserve"> to actually function properly and changing assembly/machine code in design doc</w:t>
+      </w:r>
+      <w:r>
+        <w:rPr>
+          <w:rFonts w:ascii="Arial" w:hAnsi="Arial" w:cs="Arial"/>
+          <w:b/>
+          <w:sz w:val="28"/>
+          <w:szCs w:val="28"/>
+        </w:rPr>
+        <w:t xml:space="preserve"> (approx.</w:t>
+      </w:r>
+      <w:r>
+        <w:rPr>
+          <w:rFonts w:ascii="Arial" w:hAnsi="Arial" w:cs="Arial"/>
+          <w:b/>
+          <w:sz w:val="28"/>
+          <w:szCs w:val="28"/>
+        </w:rPr>
+        <w:t xml:space="preserve"> 4</w:t>
+      </w:r>
+      <w:r>
+        <w:rPr>
+          <w:rFonts w:ascii="Arial" w:hAnsi="Arial" w:cs="Arial"/>
+          <w:b/>
+          <w:sz w:val="28"/>
+          <w:szCs w:val="28"/>
+        </w:rPr>
+        <w:t xml:space="preserve"> hours)</w:t>
+      </w:r>
+    </w:p>
+    <w:p>
+      <w:pPr>
+        <w:pStyle w:val="ListParagraph"/>
+        <w:numPr>
+          <w:ilvl w:val="0"/>
+          <w:numId w:val="6"/>
+        </w:numPr>
+        <w:jc w:val="both"/>
+        <w:rPr>
+          <w:rFonts w:ascii="Arial" w:hAnsi="Arial" w:cs="Arial"/>
+          <w:sz w:val="28"/>
+          <w:szCs w:val="28"/>
+        </w:rPr>
+      </w:pPr>
+      <w:r>
+        <w:rPr>
+          <w:rFonts w:ascii="Arial" w:hAnsi="Arial" w:cs="Arial"/>
+          <w:sz w:val="28"/>
+          <w:szCs w:val="28"/>
+        </w:rPr>
+        <w:t>Worked on system to make it work</w:t>
+      </w:r>
+      <w:r>
+        <w:rPr>
+          <w:rFonts w:ascii="Arial" w:hAnsi="Arial" w:cs="Arial"/>
+          <w:b/>
+          <w:sz w:val="28"/>
+          <w:szCs w:val="28"/>
+        </w:rPr>
+        <w:t xml:space="preserve"> </w:t>
+      </w:r>
+      <w:r>
+        <w:rPr>
+          <w:rFonts w:ascii="Arial" w:hAnsi="Arial" w:cs="Arial"/>
+          <w:sz w:val="28"/>
+          <w:szCs w:val="28"/>
+        </w:rPr>
+        <w:t xml:space="preserve"> - added stall between lw1 and lw2 </w:t>
+      </w:r>
+      <w:r>
+        <w:rPr>
+          <w:rFonts w:ascii="Arial" w:hAnsi="Arial" w:cs="Arial"/>
+          <w:b/>
+          <w:sz w:val="28"/>
+          <w:szCs w:val="28"/>
+        </w:rPr>
+        <w:t>(</w:t>
+      </w:r>
+      <w:r>
+        <w:rPr>
+          <w:rFonts w:ascii="Arial" w:hAnsi="Arial" w:cs="Arial"/>
+          <w:b/>
+          <w:sz w:val="28"/>
+          <w:szCs w:val="28"/>
+        </w:rPr>
+        <w:t>approx</w:t>
+      </w:r>
+      <w:r>
+        <w:rPr>
+          <w:rFonts w:ascii="Arial" w:hAnsi="Arial" w:cs="Arial"/>
+          <w:b/>
+          <w:sz w:val="28"/>
+          <w:szCs w:val="28"/>
+        </w:rPr>
+        <w:t>.</w:t>
+      </w:r>
+      <w:r>
+        <w:rPr>
+          <w:rFonts w:ascii="Arial" w:hAnsi="Arial" w:cs="Arial"/>
+          <w:b/>
+          <w:sz w:val="28"/>
+          <w:szCs w:val="28"/>
+        </w:rPr>
+        <w:t xml:space="preserve"> 2</w:t>
+      </w:r>
+      <w:r>
+        <w:rPr>
+          <w:rFonts w:ascii="Arial" w:hAnsi="Arial" w:cs="Arial"/>
+          <w:b/>
+          <w:sz w:val="28"/>
+          <w:szCs w:val="28"/>
+        </w:rPr>
+        <w:t xml:space="preserve"> hours)</w:t>
       </w:r>
       <w:bookmarkStart w:id="9" w:name="_GoBack"/>
       <w:bookmarkEnd w:id="9"/>
-      <w:r>
-        <w:rPr>
-          <w:rFonts w:ascii="Arial" w:hAnsi="Arial" w:cs="Arial"/>
-          <w:b/>
-          <w:sz w:val="28"/>
-          <w:szCs w:val="28"/>
-        </w:rPr>
-        <w:t>ours)</w:t>
-      </w:r>
     </w:p>
     <w:sectPr>
       <w:pgSz w:w="12240" w:h="15840"/>

--- a/Design/Journal.docx
+++ b/Design/Journal.docx
@@ -168,25 +168,7 @@
           <w:sz w:val="28"/>
           <w:szCs w:val="28"/>
         </w:rPr>
-        <w:t>(</w:t>
-      </w:r>
-      <w:proofErr w:type="gramStart"/>
-      <w:r>
-        <w:rPr>
-          <w:rFonts w:ascii="Arial" w:hAnsi="Arial" w:cs="Arial"/>
-          <w:sz w:val="28"/>
-          <w:szCs w:val="28"/>
-        </w:rPr>
-        <w:t>majorly</w:t>
-      </w:r>
-      <w:proofErr w:type="gramEnd"/>
-      <w:r>
-        <w:rPr>
-          <w:rFonts w:ascii="Arial" w:hAnsi="Arial" w:cs="Arial"/>
-          <w:sz w:val="28"/>
-          <w:szCs w:val="28"/>
-        </w:rPr>
-        <w:t xml:space="preserve"> a group effort worked on during the 3 hour period):</w:t>
+        <w:t>(majorly a group effort worked on during the 3 hour period):</w:t>
       </w:r>
     </w:p>
     <w:p>
@@ -265,43 +247,7 @@
           <w:szCs w:val="28"/>
         </w:rPr>
         <w:tab/>
-        <w:t xml:space="preserve">We are doing a lot of redesigning based on feedback and more direction with the project. We decided to standardize the size of instructions to 16 bits. We now have two types of instructions, a C-type for register to register computations and an I-type for other instructions that require a register and immediate values such as load/store, branch, </w:t>
-      </w:r>
-      <w:proofErr w:type="gramStart"/>
-      <w:r>
-        <w:rPr>
-          <w:rFonts w:ascii="Arial" w:hAnsi="Arial" w:cs="Arial"/>
-          <w:sz w:val="28"/>
-          <w:szCs w:val="28"/>
-        </w:rPr>
-        <w:t>jump</w:t>
-      </w:r>
-      <w:proofErr w:type="gramEnd"/>
-      <w:r>
-        <w:rPr>
-          <w:rFonts w:ascii="Arial" w:hAnsi="Arial" w:cs="Arial"/>
-          <w:sz w:val="28"/>
-          <w:szCs w:val="28"/>
-        </w:rPr>
-        <w:t xml:space="preserve">. </w:t>
-      </w:r>
-      <w:proofErr w:type="gramStart"/>
-      <w:r>
-        <w:rPr>
-          <w:rFonts w:ascii="Arial" w:hAnsi="Arial" w:cs="Arial"/>
-          <w:sz w:val="28"/>
-          <w:szCs w:val="28"/>
-        </w:rPr>
-        <w:t>The I</w:t>
-      </w:r>
-      <w:proofErr w:type="gramEnd"/>
-      <w:r>
-        <w:rPr>
-          <w:rFonts w:ascii="Arial" w:hAnsi="Arial" w:cs="Arial"/>
-          <w:sz w:val="28"/>
-          <w:szCs w:val="28"/>
-        </w:rPr>
-        <w:t>-type include all of our instructions with previously varying sizes. By establishing a standard size and design for instructions, we are able to greatly simplify our design and get a better direction on designing instructions.</w:t>
+        <w:t>We are doing a lot of redesigning based on feedback and more direction with the project. We decided to standardize the size of instructions to 16 bits. We now have two types of instructions, a C-type for register to register computations and an I-type for other instructions that require a register and immediate values such as load/store, branch, jump. The I-type include all of our instructions with previously varying sizes. By establishing a standard size and design for instructions, we are able to greatly simplify our design and get a better direction on designing instructions.</w:t>
       </w:r>
     </w:p>
     <w:p>
@@ -338,25 +284,7 @@
         </w:rPr>
         <w:lastRenderedPageBreak/>
         <w:tab/>
-        <w:t xml:space="preserve">By the end of the day, we’ve ended up with 20 registers, deciding to split our general purpose registers between saved and temporary registers. Our number of instructions has grown to include a number of </w:t>
-      </w:r>
-      <w:proofErr w:type="spellStart"/>
-      <w:r>
-        <w:rPr>
-          <w:rFonts w:ascii="Arial" w:hAnsi="Arial" w:cs="Arial"/>
-          <w:sz w:val="28"/>
-          <w:szCs w:val="28"/>
-        </w:rPr>
-        <w:t>pseudoinstructions</w:t>
-      </w:r>
-      <w:proofErr w:type="spellEnd"/>
-      <w:r>
-        <w:rPr>
-          <w:rFonts w:ascii="Arial" w:hAnsi="Arial" w:cs="Arial"/>
-          <w:sz w:val="28"/>
-          <w:szCs w:val="28"/>
-        </w:rPr>
-        <w:t xml:space="preserve"> as Shaun began coding the programs.</w:t>
+        <w:t>By the end of the day, we’ve ended up with 20 registers, deciding to split our general purpose registers between saved and temporary registers. Our number of instructions has grown to include a number of pseudoinstructions as Shaun began coding the programs.</w:t>
       </w:r>
     </w:p>
     <w:p>
@@ -505,25 +433,7 @@
           <w:sz w:val="28"/>
           <w:szCs w:val="28"/>
         </w:rPr>
-        <w:t xml:space="preserve">Shaun (assisted by Trinity) - Euclid’s algorithm and </w:t>
-      </w:r>
-      <w:proofErr w:type="spellStart"/>
-      <w:r>
-        <w:rPr>
-          <w:rFonts w:ascii="Arial" w:hAnsi="Arial" w:cs="Arial"/>
-          <w:sz w:val="28"/>
-          <w:szCs w:val="28"/>
-        </w:rPr>
-        <w:t>relPrime</w:t>
-      </w:r>
-      <w:proofErr w:type="spellEnd"/>
-      <w:r>
-        <w:rPr>
-          <w:rFonts w:ascii="Arial" w:hAnsi="Arial" w:cs="Arial"/>
-          <w:sz w:val="28"/>
-          <w:szCs w:val="28"/>
-        </w:rPr>
-        <w:t xml:space="preserve"> (Assembly)</w:t>
+        <w:t>Shaun (assisted by Trinity) - Euclid’s algorithm and relPrime (Assembly)</w:t>
       </w:r>
     </w:p>
     <w:p>
@@ -576,43 +486,7 @@
           <w:sz w:val="28"/>
           <w:szCs w:val="28"/>
         </w:rPr>
-        <w:t xml:space="preserve">Shaun (assisted by Khaled) - Euclid’s </w:t>
-      </w:r>
-      <w:proofErr w:type="spellStart"/>
-      <w:r>
-        <w:rPr>
-          <w:rFonts w:ascii="Arial" w:hAnsi="Arial" w:cs="Arial"/>
-          <w:sz w:val="28"/>
-          <w:szCs w:val="28"/>
-        </w:rPr>
-        <w:t>algo</w:t>
-      </w:r>
-      <w:proofErr w:type="spellEnd"/>
-      <w:r>
-        <w:rPr>
-          <w:rFonts w:ascii="Arial" w:hAnsi="Arial" w:cs="Arial"/>
-          <w:sz w:val="28"/>
-          <w:szCs w:val="28"/>
-        </w:rPr>
-        <w:t>/</w:t>
-      </w:r>
-      <w:proofErr w:type="spellStart"/>
-      <w:r>
-        <w:rPr>
-          <w:rFonts w:ascii="Arial" w:hAnsi="Arial" w:cs="Arial"/>
-          <w:sz w:val="28"/>
-          <w:szCs w:val="28"/>
-        </w:rPr>
-        <w:t>relPrime</w:t>
-      </w:r>
-      <w:proofErr w:type="spellEnd"/>
-      <w:r>
-        <w:rPr>
-          <w:rFonts w:ascii="Arial" w:hAnsi="Arial" w:cs="Arial"/>
-          <w:sz w:val="28"/>
-          <w:szCs w:val="28"/>
-        </w:rPr>
-        <w:t xml:space="preserve"> (Machine Language)</w:t>
+        <w:t>Shaun (assisted by Khaled) - Euclid’s algo/relPrime (Machine Language)</w:t>
       </w:r>
     </w:p>
     <w:p>
@@ -656,117 +530,60 @@
           <w:sz w:val="28"/>
           <w:szCs w:val="28"/>
         </w:rPr>
-        <w:t xml:space="preserve">We decided to reformat the </w:t>
-      </w:r>
-      <w:proofErr w:type="spellStart"/>
-      <w:r>
-        <w:rPr>
-          <w:rFonts w:ascii="Arial" w:hAnsi="Arial" w:cs="Arial"/>
-          <w:sz w:val="28"/>
-          <w:szCs w:val="28"/>
-        </w:rPr>
-        <w:t>jal</w:t>
-      </w:r>
-      <w:proofErr w:type="spellEnd"/>
-      <w:r>
-        <w:rPr>
-          <w:rFonts w:ascii="Arial" w:hAnsi="Arial" w:cs="Arial"/>
-          <w:sz w:val="28"/>
-          <w:szCs w:val="28"/>
-        </w:rPr>
-        <w:t xml:space="preserve"> and j instructions to be their own type, L-type. This allowed for a larger jump block for us, </w:t>
-      </w:r>
-    </w:p>
-    <w:p>
-      <w:pPr>
-        <w:rPr>
-          <w:rFonts w:ascii="Arial" w:hAnsi="Arial" w:cs="Arial"/>
-          <w:sz w:val="28"/>
-          <w:szCs w:val="28"/>
-        </w:rPr>
-      </w:pPr>
-    </w:p>
-    <w:p>
-      <w:pPr>
-        <w:rPr>
-          <w:rFonts w:ascii="Arial" w:hAnsi="Arial" w:cs="Arial"/>
-          <w:sz w:val="28"/>
-          <w:szCs w:val="28"/>
-        </w:rPr>
-      </w:pPr>
-      <w:r>
-        <w:rPr>
-          <w:rFonts w:ascii="Arial" w:hAnsi="Arial" w:cs="Arial"/>
-          <w:sz w:val="28"/>
-          <w:szCs w:val="28"/>
-        </w:rPr>
-        <w:t xml:space="preserve">We plan on featuring </w:t>
-      </w:r>
-      <w:proofErr w:type="spellStart"/>
-      <w:proofErr w:type="gramStart"/>
-      <w:r>
-        <w:rPr>
-          <w:rFonts w:ascii="Arial" w:hAnsi="Arial" w:cs="Arial"/>
-          <w:sz w:val="28"/>
-          <w:szCs w:val="28"/>
-        </w:rPr>
-        <w:t>a</w:t>
-      </w:r>
-      <w:proofErr w:type="spellEnd"/>
-      <w:proofErr w:type="gramEnd"/>
-      <w:r>
-        <w:rPr>
-          <w:rFonts w:ascii="Arial" w:hAnsi="Arial" w:cs="Arial"/>
-          <w:sz w:val="28"/>
-          <w:szCs w:val="28"/>
-        </w:rPr>
-        <w:t xml:space="preserve"> assembler, compile, linker, and exception handler at the very least in our processor. One of the registers dedicated to exception handling will be $ex, the cause register. We also cut down our registers to make our register file size 16.</w:t>
-      </w:r>
-    </w:p>
-    <w:p>
-      <w:pPr>
-        <w:rPr>
-          <w:rFonts w:ascii="Arial" w:hAnsi="Arial" w:cs="Arial"/>
-          <w:sz w:val="28"/>
-          <w:szCs w:val="28"/>
-        </w:rPr>
-      </w:pPr>
-    </w:p>
-    <w:p>
-      <w:pPr>
-        <w:rPr>
-          <w:rFonts w:ascii="Arial" w:hAnsi="Arial" w:cs="Arial"/>
-          <w:sz w:val="28"/>
-          <w:szCs w:val="28"/>
-        </w:rPr>
-      </w:pPr>
-      <w:r>
-        <w:rPr>
-          <w:rFonts w:ascii="Arial" w:hAnsi="Arial" w:cs="Arial"/>
-          <w:sz w:val="28"/>
-          <w:szCs w:val="28"/>
-        </w:rPr>
-        <w:t xml:space="preserve">We created a few new instructions and </w:t>
-      </w:r>
-      <w:proofErr w:type="spellStart"/>
-      <w:r>
-        <w:rPr>
-          <w:rFonts w:ascii="Arial" w:hAnsi="Arial" w:cs="Arial"/>
-          <w:sz w:val="28"/>
-          <w:szCs w:val="28"/>
-        </w:rPr>
-        <w:t>pseudoinstructions</w:t>
-      </w:r>
-      <w:proofErr w:type="spellEnd"/>
-      <w:r>
-        <w:rPr>
-          <w:rFonts w:ascii="Arial" w:hAnsi="Arial" w:cs="Arial"/>
-          <w:sz w:val="28"/>
-          <w:szCs w:val="28"/>
-        </w:rPr>
-        <w:t xml:space="preserve"> and added these to the design documentation. Most important of these is probably the addition of </w:t>
-      </w:r>
-      <w:proofErr w:type="spellStart"/>
+        <w:t xml:space="preserve">We decided to reformat the jal and j instructions to be their own type, L-type. This allowed for a larger jump block for us, </w:t>
+      </w:r>
+    </w:p>
+    <w:p>
+      <w:pPr>
+        <w:rPr>
+          <w:rFonts w:ascii="Arial" w:hAnsi="Arial" w:cs="Arial"/>
+          <w:sz w:val="28"/>
+          <w:szCs w:val="28"/>
+        </w:rPr>
+      </w:pPr>
+    </w:p>
+    <w:p>
+      <w:pPr>
+        <w:rPr>
+          <w:rFonts w:ascii="Arial" w:hAnsi="Arial" w:cs="Arial"/>
+          <w:sz w:val="28"/>
+          <w:szCs w:val="28"/>
+        </w:rPr>
+      </w:pPr>
+      <w:r>
+        <w:rPr>
+          <w:rFonts w:ascii="Arial" w:hAnsi="Arial" w:cs="Arial"/>
+          <w:sz w:val="28"/>
+          <w:szCs w:val="28"/>
+        </w:rPr>
+        <w:t>We plan on featuring a assembler, compile, linker, and exception handler at the very least in our processor. One of the registers dedicated to exception handling will be $ex, the cause register. We also cut down our registers to make our register file size 16.</w:t>
+      </w:r>
+    </w:p>
+    <w:p>
+      <w:pPr>
+        <w:rPr>
+          <w:rFonts w:ascii="Arial" w:hAnsi="Arial" w:cs="Arial"/>
+          <w:sz w:val="28"/>
+          <w:szCs w:val="28"/>
+        </w:rPr>
+      </w:pPr>
+    </w:p>
+    <w:p>
+      <w:pPr>
+        <w:rPr>
+          <w:rFonts w:ascii="Arial" w:hAnsi="Arial" w:cs="Arial"/>
+          <w:sz w:val="28"/>
+          <w:szCs w:val="28"/>
+        </w:rPr>
+      </w:pPr>
+      <w:r>
+        <w:rPr>
+          <w:rFonts w:ascii="Arial" w:hAnsi="Arial" w:cs="Arial"/>
+          <w:sz w:val="28"/>
+          <w:szCs w:val="28"/>
+        </w:rPr>
+        <w:t xml:space="preserve">We created a few new instructions and pseudoinstructions and added these to the design documentation. Most important of these is probably the addition of </w:t>
+      </w:r>
       <w:r>
         <w:rPr>
           <w:rFonts w:ascii="Arial" w:hAnsi="Arial" w:cs="Arial"/>
@@ -777,7 +594,6 @@
         </w:rPr>
         <w:t>syscall</w:t>
       </w:r>
-      <w:proofErr w:type="spellEnd"/>
       <w:r>
         <w:rPr>
           <w:rFonts w:ascii="Arial" w:hAnsi="Arial" w:cs="Arial"/>
@@ -889,25 +705,7 @@
           <w:sz w:val="28"/>
           <w:szCs w:val="28"/>
         </w:rPr>
-        <w:t xml:space="preserve">Trinity – </w:t>
-      </w:r>
-      <w:proofErr w:type="spellStart"/>
-      <w:r>
-        <w:rPr>
-          <w:rFonts w:ascii="Arial" w:hAnsi="Arial" w:cs="Arial"/>
-          <w:sz w:val="28"/>
-          <w:szCs w:val="28"/>
-        </w:rPr>
-        <w:t>syscall</w:t>
-      </w:r>
-      <w:proofErr w:type="spellEnd"/>
-      <w:r>
-        <w:rPr>
-          <w:rFonts w:ascii="Arial" w:hAnsi="Arial" w:cs="Arial"/>
-          <w:sz w:val="28"/>
-          <w:szCs w:val="28"/>
-        </w:rPr>
-        <w:t>, editing instruction descriptions</w:t>
+        <w:t>Trinity – syscall, editing instruction descriptions</w:t>
       </w:r>
     </w:p>
     <w:p>
@@ -942,43 +740,7 @@
           <w:szCs w:val="28"/>
         </w:rPr>
         <w:lastRenderedPageBreak/>
-        <w:t xml:space="preserve">Group – </w:t>
-      </w:r>
-      <w:proofErr w:type="spellStart"/>
-      <w:r>
-        <w:rPr>
-          <w:rFonts w:ascii="Arial" w:hAnsi="Arial" w:cs="Arial"/>
-          <w:sz w:val="28"/>
-          <w:szCs w:val="28"/>
-        </w:rPr>
-        <w:t>redued</w:t>
-      </w:r>
-      <w:proofErr w:type="spellEnd"/>
-      <w:r>
-        <w:rPr>
-          <w:rFonts w:ascii="Arial" w:hAnsi="Arial" w:cs="Arial"/>
-          <w:sz w:val="28"/>
-          <w:szCs w:val="28"/>
-        </w:rPr>
-        <w:t xml:space="preserve"> register file and redesigned </w:t>
-      </w:r>
-      <w:proofErr w:type="spellStart"/>
-      <w:r>
-        <w:rPr>
-          <w:rFonts w:ascii="Arial" w:hAnsi="Arial" w:cs="Arial"/>
-          <w:sz w:val="28"/>
-          <w:szCs w:val="28"/>
-        </w:rPr>
-        <w:t>jal</w:t>
-      </w:r>
-      <w:proofErr w:type="spellEnd"/>
-      <w:r>
-        <w:rPr>
-          <w:rFonts w:ascii="Arial" w:hAnsi="Arial" w:cs="Arial"/>
-          <w:sz w:val="28"/>
-          <w:szCs w:val="28"/>
-        </w:rPr>
-        <w:t>/j instructions.</w:t>
+        <w:t>Group – redued register file and redesigned jal/j instructions.</w:t>
       </w:r>
     </w:p>
     <w:p>
@@ -1129,25 +891,7 @@
           <w:sz w:val="28"/>
           <w:szCs w:val="28"/>
         </w:rPr>
-        <w:t xml:space="preserve">Trinity – finished </w:t>
-      </w:r>
-      <w:proofErr w:type="spellStart"/>
-      <w:r>
-        <w:rPr>
-          <w:rFonts w:ascii="Arial" w:hAnsi="Arial" w:cs="Arial"/>
-          <w:sz w:val="28"/>
-          <w:szCs w:val="28"/>
-        </w:rPr>
-        <w:t>syscall</w:t>
-      </w:r>
-      <w:proofErr w:type="spellEnd"/>
-      <w:r>
-        <w:rPr>
-          <w:rFonts w:ascii="Arial" w:hAnsi="Arial" w:cs="Arial"/>
-          <w:sz w:val="28"/>
-          <w:szCs w:val="28"/>
-        </w:rPr>
-        <w:t>, journal</w:t>
+        <w:t>Trinity – finished syscall, journal</w:t>
       </w:r>
     </w:p>
     <w:p>
@@ -1587,25 +1331,7 @@
           <w:sz w:val="28"/>
           <w:szCs w:val="28"/>
         </w:rPr>
-        <w:t xml:space="preserve">Logan/Trinity (w/ assistance from Khaled &amp; Shaun) – </w:t>
-      </w:r>
-      <w:proofErr w:type="spellStart"/>
-      <w:r>
-        <w:rPr>
-          <w:rFonts w:ascii="Arial" w:hAnsi="Arial" w:cs="Arial"/>
-          <w:sz w:val="28"/>
-          <w:szCs w:val="28"/>
-        </w:rPr>
-        <w:t>Datapath</w:t>
-      </w:r>
-      <w:proofErr w:type="spellEnd"/>
-      <w:r>
-        <w:rPr>
-          <w:rFonts w:ascii="Arial" w:hAnsi="Arial" w:cs="Arial"/>
-          <w:sz w:val="28"/>
-          <w:szCs w:val="28"/>
-        </w:rPr>
-        <w:t xml:space="preserve"> Design</w:t>
+        <w:t>Logan/Trinity (w/ assistance from Khaled &amp; Shaun) – Datapath Design</w:t>
       </w:r>
     </w:p>
     <w:p>
@@ -2506,69 +2232,33 @@
           <w:sz w:val="28"/>
           <w:szCs w:val="28"/>
         </w:rPr>
-        <w:t xml:space="preserve">, we decided to denote the immediate value by the bits in the 16-bit immediate itself rather than where they are in the instruction. We weren’t sure how to access the correct parts of the instruction. In these instructions, we changed some logical code to simply shift the </w:t>
-      </w:r>
-      <w:proofErr w:type="spellStart"/>
-      <w:r>
-        <w:rPr>
-          <w:rFonts w:ascii="Arial" w:hAnsi="Arial" w:cs="Arial"/>
-          <w:sz w:val="28"/>
-          <w:szCs w:val="28"/>
-        </w:rPr>
-        <w:t>immediates</w:t>
-      </w:r>
-      <w:proofErr w:type="spellEnd"/>
-      <w:r>
-        <w:rPr>
-          <w:rFonts w:ascii="Arial" w:hAnsi="Arial" w:cs="Arial"/>
-          <w:sz w:val="28"/>
-          <w:szCs w:val="28"/>
-        </w:rPr>
-        <w:t xml:space="preserve"> left by 1.</w:t>
-      </w:r>
-    </w:p>
-    <w:p>
-      <w:pPr>
-        <w:rPr>
-          <w:rFonts w:ascii="Arial" w:hAnsi="Arial" w:cs="Arial"/>
-          <w:sz w:val="28"/>
-          <w:szCs w:val="28"/>
-        </w:rPr>
-      </w:pPr>
-    </w:p>
-    <w:p>
-      <w:pPr>
-        <w:rPr>
-          <w:rFonts w:ascii="Arial" w:hAnsi="Arial" w:cs="Arial"/>
-          <w:sz w:val="28"/>
-          <w:szCs w:val="28"/>
-        </w:rPr>
-      </w:pPr>
-      <w:r>
-        <w:rPr>
-          <w:rFonts w:ascii="Arial" w:hAnsi="Arial" w:cs="Arial"/>
-          <w:sz w:val="28"/>
-          <w:szCs w:val="28"/>
-        </w:rPr>
-        <w:t>We also decided to add a C register component that receives the value of $</w:t>
-      </w:r>
-      <w:proofErr w:type="spellStart"/>
-      <w:r>
-        <w:rPr>
-          <w:rFonts w:ascii="Arial" w:hAnsi="Arial" w:cs="Arial"/>
-          <w:sz w:val="28"/>
-          <w:szCs w:val="28"/>
-        </w:rPr>
-        <w:t>cr</w:t>
-      </w:r>
-      <w:proofErr w:type="spellEnd"/>
-      <w:r>
-        <w:rPr>
-          <w:rFonts w:ascii="Arial" w:hAnsi="Arial" w:cs="Arial"/>
-          <w:sz w:val="28"/>
-          <w:szCs w:val="28"/>
-        </w:rPr>
-        <w:t xml:space="preserve"> no matter what input goes into the register file.</w:t>
+        <w:t>, we decided to denote the immediate value by the bits in the 16-bit immediate itself rather than where they are in the instruction. We weren’t sure how to access the correct parts of the instruction. In these instructions, we changed some logical code to simply shift the immediates left by 1.</w:t>
+      </w:r>
+    </w:p>
+    <w:p>
+      <w:pPr>
+        <w:rPr>
+          <w:rFonts w:ascii="Arial" w:hAnsi="Arial" w:cs="Arial"/>
+          <w:sz w:val="28"/>
+          <w:szCs w:val="28"/>
+        </w:rPr>
+      </w:pPr>
+    </w:p>
+    <w:p>
+      <w:pPr>
+        <w:rPr>
+          <w:rFonts w:ascii="Arial" w:hAnsi="Arial" w:cs="Arial"/>
+          <w:sz w:val="28"/>
+          <w:szCs w:val="28"/>
+        </w:rPr>
+      </w:pPr>
+      <w:r>
+        <w:rPr>
+          <w:rFonts w:ascii="Arial" w:hAnsi="Arial" w:cs="Arial"/>
+          <w:sz w:val="28"/>
+          <w:szCs w:val="28"/>
+        </w:rPr>
+        <w:t>We also decided to add a C register component that receives the value of $cr no matter what input goes into the register file.</w:t>
       </w:r>
     </w:p>
     <w:p>
@@ -2632,18 +2322,8 @@
           <w:sz w:val="28"/>
           <w:szCs w:val="28"/>
         </w:rPr>
-        <w:t xml:space="preserve">Trinity and Logan (with assistance from Shaun and Khaled) – Revised and finished </w:t>
-      </w:r>
-      <w:proofErr w:type="spellStart"/>
-      <w:r>
-        <w:rPr>
-          <w:rFonts w:ascii="Arial" w:hAnsi="Arial" w:cs="Arial"/>
-          <w:sz w:val="28"/>
-          <w:szCs w:val="28"/>
-        </w:rPr>
-        <w:t>datapath</w:t>
-      </w:r>
-      <w:proofErr w:type="spellEnd"/>
+        <w:t>Trinity and Logan (with assistance from Shaun and Khaled) – Revised and finished datapath</w:t>
+      </w:r>
     </w:p>
     <w:p>
       <w:pPr>
@@ -2716,25 +2396,7 @@
           <w:sz w:val="28"/>
           <w:szCs w:val="28"/>
         </w:rPr>
-        <w:t xml:space="preserve">Logan – Block diagram of </w:t>
-      </w:r>
-      <w:proofErr w:type="spellStart"/>
-      <w:r>
-        <w:rPr>
-          <w:rFonts w:ascii="Arial" w:hAnsi="Arial" w:cs="Arial"/>
-          <w:sz w:val="28"/>
-          <w:szCs w:val="28"/>
-        </w:rPr>
-        <w:t>datapath</w:t>
-      </w:r>
-      <w:proofErr w:type="spellEnd"/>
-      <w:r>
-        <w:rPr>
-          <w:rFonts w:ascii="Arial" w:hAnsi="Arial" w:cs="Arial"/>
-          <w:sz w:val="28"/>
-          <w:szCs w:val="28"/>
-        </w:rPr>
-        <w:t xml:space="preserve"> (estimated 1 hours) </w:t>
+        <w:t xml:space="preserve">Logan – Block diagram of datapath (estimated 1 hours) </w:t>
       </w:r>
       <w:r>
         <w:rPr>
@@ -3089,43 +2751,7 @@
           <w:sz w:val="28"/>
           <w:szCs w:val="28"/>
         </w:rPr>
-        <w:t xml:space="preserve">Our choice in architecture – Load/Store with Accumulator, caused us to have a lot of extra </w:t>
-      </w:r>
-      <w:proofErr w:type="spellStart"/>
-      <w:r>
-        <w:rPr>
-          <w:rFonts w:ascii="Arial" w:hAnsi="Arial" w:cs="Arial"/>
-          <w:sz w:val="28"/>
-          <w:szCs w:val="28"/>
-        </w:rPr>
-        <w:t>muxes</w:t>
-      </w:r>
-      <w:proofErr w:type="spellEnd"/>
-      <w:r>
-        <w:rPr>
-          <w:rFonts w:ascii="Arial" w:hAnsi="Arial" w:cs="Arial"/>
-          <w:sz w:val="28"/>
-          <w:szCs w:val="28"/>
-        </w:rPr>
-        <w:t xml:space="preserve"> to choose the value from our special computation result register as well as a special register in the </w:t>
-      </w:r>
-      <w:proofErr w:type="spellStart"/>
-      <w:r>
-        <w:rPr>
-          <w:rFonts w:ascii="Arial" w:hAnsi="Arial" w:cs="Arial"/>
-          <w:sz w:val="28"/>
-          <w:szCs w:val="28"/>
-        </w:rPr>
-        <w:t>datapath</w:t>
-      </w:r>
-      <w:proofErr w:type="spellEnd"/>
-      <w:r>
-        <w:rPr>
-          <w:rFonts w:ascii="Arial" w:hAnsi="Arial" w:cs="Arial"/>
-          <w:sz w:val="28"/>
-          <w:szCs w:val="28"/>
-        </w:rPr>
-        <w:t xml:space="preserve"> that always stores the value of the computation result register. Al of this was caused by our accumulator computation register.</w:t>
+        <w:t>Our choice in architecture – Load/Store with Accumulator, caused us to have a lot of extra muxes to choose the value from our special computation result register as well as a special register in the datapath that always stores the value of the computation result register. Al of this was caused by our accumulator computation register.</w:t>
       </w:r>
     </w:p>
     <w:p>
@@ -3143,43 +2769,7 @@
           <w:sz w:val="28"/>
           <w:szCs w:val="28"/>
         </w:rPr>
-        <w:t xml:space="preserve">Because our design is also load/store, we found it necessary to have a memory unit as well as a register file to hold data values. Between these two components and our ALU, we found it necessary to have special temporary register such as IR, MDR, </w:t>
-      </w:r>
-      <w:proofErr w:type="gramStart"/>
-      <w:r>
-        <w:rPr>
-          <w:rFonts w:ascii="Arial" w:hAnsi="Arial" w:cs="Arial"/>
-          <w:sz w:val="28"/>
-          <w:szCs w:val="28"/>
-        </w:rPr>
-        <w:t>A</w:t>
-      </w:r>
-      <w:proofErr w:type="gramEnd"/>
-      <w:r>
-        <w:rPr>
-          <w:rFonts w:ascii="Arial" w:hAnsi="Arial" w:cs="Arial"/>
-          <w:sz w:val="28"/>
-          <w:szCs w:val="28"/>
-        </w:rPr>
-        <w:t xml:space="preserve">/B/C to hold necessary values between stages in the </w:t>
-      </w:r>
-      <w:proofErr w:type="spellStart"/>
-      <w:r>
-        <w:rPr>
-          <w:rFonts w:ascii="Arial" w:hAnsi="Arial" w:cs="Arial"/>
-          <w:sz w:val="28"/>
-          <w:szCs w:val="28"/>
-        </w:rPr>
-        <w:t>datapath</w:t>
-      </w:r>
-      <w:proofErr w:type="spellEnd"/>
-      <w:r>
-        <w:rPr>
-          <w:rFonts w:ascii="Arial" w:hAnsi="Arial" w:cs="Arial"/>
-          <w:sz w:val="28"/>
-          <w:szCs w:val="28"/>
-        </w:rPr>
-        <w:t>.</w:t>
+        <w:t>Because our design is also load/store, we found it necessary to have a memory unit as well as a register file to hold data values. Between these two components and our ALU, we found it necessary to have special temporary register such as IR, MDR, A/B/C to hold necessary values between stages in the datapath.</w:t>
       </w:r>
     </w:p>
     <w:p>
@@ -3277,43 +2867,7 @@
           <w:sz w:val="28"/>
           <w:szCs w:val="28"/>
         </w:rPr>
-        <w:t xml:space="preserve">Trinity and Logan – Revised RTL, planning/revising </w:t>
-      </w:r>
-      <w:proofErr w:type="spellStart"/>
-      <w:r>
-        <w:rPr>
-          <w:rFonts w:ascii="Arial" w:hAnsi="Arial" w:cs="Arial"/>
-          <w:sz w:val="28"/>
-          <w:szCs w:val="28"/>
-        </w:rPr>
-        <w:t>datapath</w:t>
-      </w:r>
-      <w:proofErr w:type="spellEnd"/>
-      <w:r>
-        <w:rPr>
-          <w:rFonts w:ascii="Arial" w:hAnsi="Arial" w:cs="Arial"/>
-          <w:sz w:val="28"/>
-          <w:szCs w:val="28"/>
-        </w:rPr>
-        <w:t xml:space="preserve">, </w:t>
-      </w:r>
-      <w:proofErr w:type="gramStart"/>
-      <w:r>
-        <w:rPr>
-          <w:rFonts w:ascii="Arial" w:hAnsi="Arial" w:cs="Arial"/>
-          <w:sz w:val="28"/>
-          <w:szCs w:val="28"/>
-        </w:rPr>
-        <w:t>integration</w:t>
-      </w:r>
-      <w:proofErr w:type="gramEnd"/>
-      <w:r>
-        <w:rPr>
-          <w:rFonts w:ascii="Arial" w:hAnsi="Arial" w:cs="Arial"/>
-          <w:sz w:val="28"/>
-          <w:szCs w:val="28"/>
-        </w:rPr>
-        <w:t xml:space="preserve"> plan</w:t>
+        <w:t>Trinity and Logan – Revised RTL, planning/revising datapath, integration plan</w:t>
       </w:r>
     </w:p>
     <w:p>
@@ -3421,24 +2975,7 @@
           <w:szCs w:val="28"/>
         </w:rPr>
         <w:tab/>
-      </w:r>
-      <w:proofErr w:type="spellStart"/>
-      <w:r>
-        <w:rPr>
-          <w:rFonts w:ascii="Arial" w:hAnsi="Arial" w:cs="Arial"/>
-          <w:sz w:val="28"/>
-          <w:szCs w:val="28"/>
-        </w:rPr>
-        <w:t>Datapath</w:t>
-      </w:r>
-      <w:proofErr w:type="spellEnd"/>
-      <w:r>
-        <w:rPr>
-          <w:rFonts w:ascii="Arial" w:hAnsi="Arial" w:cs="Arial"/>
-          <w:sz w:val="28"/>
-          <w:szCs w:val="28"/>
-        </w:rPr>
-        <w:t xml:space="preserve"> redesign (estimated: 1 hour)</w:t>
+        <w:t>Datapath redesign (estimated: 1 hour)</w:t>
       </w:r>
     </w:p>
     <w:p>
@@ -3576,60 +3113,24 @@
           <w:sz w:val="28"/>
           <w:szCs w:val="28"/>
         </w:rPr>
-        <w:t xml:space="preserve">Logan (with assistance from Trinity) – Rough draft of state transition diagram, went over </w:t>
-      </w:r>
-      <w:proofErr w:type="spellStart"/>
-      <w:r>
-        <w:rPr>
-          <w:rFonts w:ascii="Arial" w:hAnsi="Arial" w:cs="Arial"/>
-          <w:sz w:val="28"/>
-          <w:szCs w:val="28"/>
-        </w:rPr>
-        <w:t>datapath</w:t>
-      </w:r>
-      <w:proofErr w:type="spellEnd"/>
-      <w:r>
-        <w:rPr>
-          <w:rFonts w:ascii="Arial" w:hAnsi="Arial" w:cs="Arial"/>
-          <w:sz w:val="28"/>
-          <w:szCs w:val="28"/>
-        </w:rPr>
-        <w:t xml:space="preserve"> corrections</w:t>
-      </w:r>
-    </w:p>
-    <w:p>
-      <w:pPr>
-        <w:rPr>
-          <w:rFonts w:ascii="Arial" w:hAnsi="Arial" w:cs="Arial"/>
-          <w:sz w:val="28"/>
-          <w:szCs w:val="28"/>
-        </w:rPr>
-      </w:pPr>
-      <w:r>
-        <w:rPr>
-          <w:rFonts w:ascii="Arial" w:hAnsi="Arial" w:cs="Arial"/>
-          <w:sz w:val="28"/>
-          <w:szCs w:val="28"/>
-        </w:rPr>
-        <w:t xml:space="preserve">Trinity – </w:t>
-      </w:r>
-      <w:proofErr w:type="spellStart"/>
-      <w:r>
-        <w:rPr>
-          <w:rFonts w:ascii="Arial" w:hAnsi="Arial" w:cs="Arial"/>
-          <w:sz w:val="28"/>
-          <w:szCs w:val="28"/>
-        </w:rPr>
-        <w:t>Editting</w:t>
-      </w:r>
-      <w:proofErr w:type="spellEnd"/>
-      <w:r>
-        <w:rPr>
-          <w:rFonts w:ascii="Arial" w:hAnsi="Arial" w:cs="Arial"/>
-          <w:sz w:val="28"/>
-          <w:szCs w:val="28"/>
-        </w:rPr>
-        <w:t>/formatting design document, journal</w:t>
+        <w:t>Logan (with assistance from Trinity) – Rough draft of state transition diagram, went over datapath corrections</w:t>
+      </w:r>
+    </w:p>
+    <w:p>
+      <w:pPr>
+        <w:rPr>
+          <w:rFonts w:ascii="Arial" w:hAnsi="Arial" w:cs="Arial"/>
+          <w:sz w:val="28"/>
+          <w:szCs w:val="28"/>
+        </w:rPr>
+      </w:pPr>
+      <w:r>
+        <w:rPr>
+          <w:rFonts w:ascii="Arial" w:hAnsi="Arial" w:cs="Arial"/>
+          <w:sz w:val="28"/>
+          <w:szCs w:val="28"/>
+        </w:rPr>
+        <w:t>Trinity – Editting/formatting design document, journal</w:t>
       </w:r>
     </w:p>
     <w:p>
@@ -3700,24 +3201,7 @@
           <w:szCs w:val="28"/>
         </w:rPr>
         <w:tab/>
-      </w:r>
-      <w:proofErr w:type="spellStart"/>
-      <w:r>
-        <w:rPr>
-          <w:rFonts w:ascii="Arial" w:hAnsi="Arial" w:cs="Arial"/>
-          <w:sz w:val="28"/>
-          <w:szCs w:val="28"/>
-        </w:rPr>
-        <w:t>Datapath</w:t>
-      </w:r>
-      <w:proofErr w:type="spellEnd"/>
-      <w:r>
-        <w:rPr>
-          <w:rFonts w:ascii="Arial" w:hAnsi="Arial" w:cs="Arial"/>
-          <w:sz w:val="28"/>
-          <w:szCs w:val="28"/>
-        </w:rPr>
-        <w:t xml:space="preserve"> redesign + control unit (estimated: 2 hour)</w:t>
+        <w:t>Datapath redesign + control unit (estimated: 2 hour)</w:t>
       </w:r>
     </w:p>
     <w:p>
@@ -3779,61 +3263,7 @@
           <w:sz w:val="28"/>
           <w:szCs w:val="28"/>
         </w:rPr>
-        <w:t xml:space="preserve">Changes to control and </w:t>
-      </w:r>
-      <w:proofErr w:type="spellStart"/>
-      <w:r>
-        <w:rPr>
-          <w:rFonts w:ascii="Arial" w:hAnsi="Arial" w:cs="Arial"/>
-          <w:sz w:val="28"/>
-          <w:szCs w:val="28"/>
-        </w:rPr>
-        <w:t>datapath</w:t>
-      </w:r>
-      <w:proofErr w:type="spellEnd"/>
-      <w:r>
-        <w:rPr>
-          <w:rFonts w:ascii="Arial" w:hAnsi="Arial" w:cs="Arial"/>
-          <w:sz w:val="28"/>
-          <w:szCs w:val="28"/>
-        </w:rPr>
-        <w:t xml:space="preserve"> to be in accordance with RTL (controls affected: </w:t>
-      </w:r>
-      <w:proofErr w:type="spellStart"/>
-      <w:r>
-        <w:rPr>
-          <w:rFonts w:ascii="Arial" w:hAnsi="Arial" w:cs="Arial"/>
-          <w:sz w:val="28"/>
-          <w:szCs w:val="28"/>
-        </w:rPr>
-        <w:t>WriteSrc</w:t>
-      </w:r>
-      <w:proofErr w:type="spellEnd"/>
-      <w:r>
-        <w:rPr>
-          <w:rFonts w:ascii="Arial" w:hAnsi="Arial" w:cs="Arial"/>
-          <w:sz w:val="28"/>
-          <w:szCs w:val="28"/>
-        </w:rPr>
-        <w:t xml:space="preserve"> and </w:t>
-      </w:r>
-      <w:proofErr w:type="spellStart"/>
-      <w:r>
-        <w:rPr>
-          <w:rFonts w:ascii="Arial" w:hAnsi="Arial" w:cs="Arial"/>
-          <w:sz w:val="28"/>
-          <w:szCs w:val="28"/>
-        </w:rPr>
-        <w:t>ALUSrcB</w:t>
-      </w:r>
-      <w:proofErr w:type="spellEnd"/>
-      <w:r>
-        <w:rPr>
-          <w:rFonts w:ascii="Arial" w:hAnsi="Arial" w:cs="Arial"/>
-          <w:sz w:val="28"/>
-          <w:szCs w:val="28"/>
-        </w:rPr>
-        <w:t>).</w:t>
+        <w:t>Changes to control and datapath to be in accordance with RTL (controls affected: WriteSrc and ALUSrcB).</w:t>
       </w:r>
     </w:p>
     <w:p>
@@ -4022,18 +3452,8 @@
           <w:sz w:val="28"/>
           <w:szCs w:val="28"/>
         </w:rPr>
-        <w:t xml:space="preserve">Khaled – </w:t>
-      </w:r>
-      <w:proofErr w:type="spellStart"/>
-      <w:r>
-        <w:rPr>
-          <w:rFonts w:ascii="Arial" w:hAnsi="Arial" w:cs="Arial"/>
-          <w:sz w:val="28"/>
-          <w:szCs w:val="28"/>
-        </w:rPr>
-        <w:t>Muxes</w:t>
-      </w:r>
-      <w:proofErr w:type="spellEnd"/>
+        <w:t>Khaled – Muxes</w:t>
+      </w:r>
       <w:r>
         <w:rPr>
           <w:rFonts w:ascii="Arial" w:hAnsi="Arial" w:cs="Arial"/>
@@ -4059,25 +3479,7 @@
           <w:sz w:val="28"/>
           <w:szCs w:val="28"/>
         </w:rPr>
-        <w:t xml:space="preserve">Logan – </w:t>
-      </w:r>
-      <w:proofErr w:type="spellStart"/>
-      <w:r>
-        <w:rPr>
-          <w:rFonts w:ascii="Arial" w:hAnsi="Arial" w:cs="Arial"/>
-          <w:sz w:val="28"/>
-          <w:szCs w:val="28"/>
-        </w:rPr>
-        <w:t>datapath</w:t>
-      </w:r>
-      <w:proofErr w:type="spellEnd"/>
-      <w:r>
-        <w:rPr>
-          <w:rFonts w:ascii="Arial" w:hAnsi="Arial" w:cs="Arial"/>
-          <w:sz w:val="28"/>
-          <w:szCs w:val="28"/>
-        </w:rPr>
-        <w:t xml:space="preserve"> redesign (again – sorry, Logan)</w:t>
+        <w:t>Logan – datapath redesign (again – sorry, Logan)</w:t>
       </w:r>
       <w:r>
         <w:rPr>
@@ -4095,25 +3497,7 @@
           <w:sz w:val="28"/>
           <w:szCs w:val="28"/>
         </w:rPr>
-        <w:t xml:space="preserve">, </w:t>
-      </w:r>
-      <w:proofErr w:type="spellStart"/>
-      <w:r>
-        <w:rPr>
-          <w:rFonts w:ascii="Arial" w:hAnsi="Arial" w:cs="Arial"/>
-          <w:sz w:val="28"/>
-          <w:szCs w:val="28"/>
-        </w:rPr>
-        <w:t>ALUControl</w:t>
-      </w:r>
-      <w:proofErr w:type="spellEnd"/>
-      <w:r>
-        <w:rPr>
-          <w:rFonts w:ascii="Arial" w:hAnsi="Arial" w:cs="Arial"/>
-          <w:sz w:val="28"/>
-          <w:szCs w:val="28"/>
-        </w:rPr>
-        <w:t xml:space="preserve"> </w:t>
+        <w:t xml:space="preserve">, ALUControl </w:t>
       </w:r>
       <w:r>
         <w:rPr>
@@ -4275,25 +3659,7 @@
           <w:szCs w:val="28"/>
         </w:rPr>
         <w:lastRenderedPageBreak/>
-        <w:t xml:space="preserve">Logan – </w:t>
-      </w:r>
-      <w:proofErr w:type="spellStart"/>
-      <w:r>
-        <w:rPr>
-          <w:rFonts w:ascii="Arial" w:hAnsi="Arial" w:cs="Arial"/>
-          <w:sz w:val="28"/>
-          <w:szCs w:val="28"/>
-        </w:rPr>
-        <w:t>ALUControl</w:t>
-      </w:r>
-      <w:proofErr w:type="spellEnd"/>
-      <w:r>
-        <w:rPr>
-          <w:rFonts w:ascii="Arial" w:hAnsi="Arial" w:cs="Arial"/>
-          <w:sz w:val="28"/>
-          <w:szCs w:val="28"/>
-        </w:rPr>
-        <w:t xml:space="preserve"> </w:t>
+        <w:t xml:space="preserve">Logan – ALUControl </w:t>
       </w:r>
       <w:r>
         <w:rPr>
@@ -4528,25 +3894,7 @@
           <w:sz w:val="28"/>
           <w:szCs w:val="28"/>
         </w:rPr>
-        <w:t xml:space="preserve">Trinity – Register File changes, </w:t>
-      </w:r>
-      <w:proofErr w:type="spellStart"/>
-      <w:r>
-        <w:rPr>
-          <w:rFonts w:ascii="Arial" w:hAnsi="Arial" w:cs="Arial"/>
-          <w:sz w:val="28"/>
-          <w:szCs w:val="28"/>
-        </w:rPr>
-        <w:t>ALUControl</w:t>
-      </w:r>
-      <w:proofErr w:type="spellEnd"/>
-      <w:r>
-        <w:rPr>
-          <w:rFonts w:ascii="Arial" w:hAnsi="Arial" w:cs="Arial"/>
-          <w:sz w:val="28"/>
-          <w:szCs w:val="28"/>
-        </w:rPr>
-        <w:t xml:space="preserve"> and test bench </w:t>
+        <w:t xml:space="preserve">Trinity – Register File changes, ALUControl and test bench </w:t>
       </w:r>
       <w:r>
         <w:rPr>
@@ -4874,18 +4222,8 @@
           <w:sz w:val="28"/>
           <w:szCs w:val="28"/>
         </w:rPr>
-        <w:t xml:space="preserve">Shaun – test benches, and modifying/correcting </w:t>
-      </w:r>
-      <w:proofErr w:type="spellStart"/>
-      <w:r>
-        <w:rPr>
-          <w:rFonts w:ascii="Arial" w:hAnsi="Arial" w:cs="Arial"/>
-          <w:sz w:val="28"/>
-          <w:szCs w:val="28"/>
-        </w:rPr>
-        <w:t>muxes</w:t>
-      </w:r>
-      <w:proofErr w:type="spellEnd"/>
+        <w:t>Shaun – test benches, and modifying/correcting muxes</w:t>
+      </w:r>
     </w:p>
     <w:p>
       <w:pPr>
@@ -5071,25 +4409,7 @@
           <w:szCs w:val="28"/>
         </w:rPr>
         <w:tab/>
-        <w:t xml:space="preserve">- Add revised </w:t>
-      </w:r>
-      <w:proofErr w:type="spellStart"/>
-      <w:r>
-        <w:rPr>
-          <w:rFonts w:ascii="Arial" w:hAnsi="Arial" w:cs="Arial"/>
-          <w:sz w:val="28"/>
-          <w:szCs w:val="28"/>
-        </w:rPr>
-        <w:t>datapath</w:t>
-      </w:r>
-      <w:proofErr w:type="spellEnd"/>
-      <w:r>
-        <w:rPr>
-          <w:rFonts w:ascii="Arial" w:hAnsi="Arial" w:cs="Arial"/>
-          <w:sz w:val="28"/>
-          <w:szCs w:val="28"/>
-        </w:rPr>
-        <w:t xml:space="preserve"> to design doc</w:t>
+        <w:t>- Add revised datapath to design doc</w:t>
       </w:r>
     </w:p>
     <w:p>
@@ -5153,23 +4473,13 @@
       </w:r>
       <w:bookmarkStart w:id="8" w:name="_GoBack1"/>
       <w:bookmarkEnd w:id="8"/>
-      <w:proofErr w:type="spellStart"/>
-      <w:r>
-        <w:rPr>
-          <w:rFonts w:ascii="Arial" w:hAnsi="Arial" w:cs="Arial"/>
-          <w:sz w:val="28"/>
-          <w:szCs w:val="28"/>
-        </w:rPr>
-        <w:t>PCSrc</w:t>
-      </w:r>
-      <w:proofErr w:type="spellEnd"/>
-      <w:r>
-        <w:rPr>
-          <w:rFonts w:ascii="Arial" w:hAnsi="Arial" w:cs="Arial"/>
-          <w:sz w:val="28"/>
-          <w:szCs w:val="28"/>
-        </w:rPr>
-        <w:t>, shifters, extenders</w:t>
+      <w:r>
+        <w:rPr>
+          <w:rFonts w:ascii="Arial" w:hAnsi="Arial" w:cs="Arial"/>
+          <w:sz w:val="28"/>
+          <w:szCs w:val="28"/>
+        </w:rPr>
+        <w:t>PCSrc, shifters, extenders</w:t>
       </w:r>
     </w:p>
     <w:p>
@@ -5455,21 +4765,21 @@
           <w:sz w:val="28"/>
           <w:szCs w:val="28"/>
         </w:rPr>
-        <w:t xml:space="preserve">Shaun – ALU and </w:t>
-      </w:r>
-      <w:proofErr w:type="spellStart"/>
-      <w:r>
-        <w:rPr>
-          <w:rFonts w:ascii="Arial" w:hAnsi="Arial" w:cs="Arial"/>
-          <w:sz w:val="28"/>
-          <w:szCs w:val="28"/>
-        </w:rPr>
-        <w:t>ALUControl</w:t>
-      </w:r>
-      <w:proofErr w:type="spellEnd"/>
-      <w:r>
-        <w:rPr>
-          <w:rFonts w:ascii="Arial" w:hAnsi="Arial" w:cs="Arial"/>
+        <w:t xml:space="preserve">Shaun – ALU and ALUControl </w:t>
+      </w:r>
+      <w:r>
+        <w:rPr>
+          <w:rFonts w:ascii="Arial" w:hAnsi="Arial" w:cs="Arial"/>
+          <w:b/>
+          <w:sz w:val="28"/>
+          <w:szCs w:val="28"/>
+        </w:rPr>
+        <w:t>(approx.</w:t>
+      </w:r>
+      <w:r>
+        <w:rPr>
+          <w:rFonts w:ascii="Arial" w:hAnsi="Arial" w:cs="Arial"/>
+          <w:b/>
           <w:sz w:val="28"/>
           <w:szCs w:val="28"/>
         </w:rPr>
@@ -5482,24 +4792,6 @@
           <w:sz w:val="28"/>
           <w:szCs w:val="28"/>
         </w:rPr>
-        <w:t>(approx.</w:t>
-      </w:r>
-      <w:r>
-        <w:rPr>
-          <w:rFonts w:ascii="Arial" w:hAnsi="Arial" w:cs="Arial"/>
-          <w:b/>
-          <w:sz w:val="28"/>
-          <w:szCs w:val="28"/>
-        </w:rPr>
-        <w:t xml:space="preserve"> </w:t>
-      </w:r>
-      <w:r>
-        <w:rPr>
-          <w:rFonts w:ascii="Arial" w:hAnsi="Arial" w:cs="Arial"/>
-          <w:b/>
-          <w:sz w:val="28"/>
-          <w:szCs w:val="28"/>
-        </w:rPr>
         <w:t>½-1</w:t>
       </w:r>
       <w:r>
@@ -5588,18 +4880,8 @@
           <w:sz w:val="28"/>
           <w:szCs w:val="28"/>
         </w:rPr>
-        <w:t xml:space="preserve"> </w:t>
-      </w:r>
-      <w:proofErr w:type="spellStart"/>
-      <w:r>
-        <w:rPr>
-          <w:rFonts w:ascii="Arial" w:hAnsi="Arial" w:cs="Arial"/>
-          <w:sz w:val="28"/>
-          <w:szCs w:val="28"/>
-        </w:rPr>
-        <w:t>PCSrc</w:t>
-      </w:r>
-      <w:proofErr w:type="spellEnd"/>
+        <w:t xml:space="preserve"> PCSrc</w:t>
+      </w:r>
       <w:r>
         <w:rPr>
           <w:rFonts w:ascii="Arial" w:hAnsi="Arial" w:cs="Arial"/>
@@ -5793,18 +5075,8 @@
           <w:sz w:val="28"/>
           <w:szCs w:val="28"/>
         </w:rPr>
-        <w:t xml:space="preserve">Trinity – building </w:t>
-      </w:r>
-      <w:proofErr w:type="spellStart"/>
-      <w:r>
-        <w:rPr>
-          <w:rFonts w:ascii="Arial" w:hAnsi="Arial" w:cs="Arial"/>
-          <w:sz w:val="28"/>
-          <w:szCs w:val="28"/>
-        </w:rPr>
-        <w:t>datapath</w:t>
-      </w:r>
-      <w:proofErr w:type="spellEnd"/>
+        <w:t>Trinity – building datapath</w:t>
+      </w:r>
       <w:r>
         <w:rPr>
           <w:rFonts w:ascii="Arial" w:hAnsi="Arial" w:cs="Arial"/>
@@ -5881,25 +5153,7 @@
           <w:sz w:val="28"/>
           <w:szCs w:val="28"/>
         </w:rPr>
-        <w:t xml:space="preserve">Trinity – building </w:t>
-      </w:r>
-      <w:proofErr w:type="spellStart"/>
-      <w:r>
-        <w:rPr>
-          <w:rFonts w:ascii="Arial" w:hAnsi="Arial" w:cs="Arial"/>
-          <w:sz w:val="28"/>
-          <w:szCs w:val="28"/>
-        </w:rPr>
-        <w:t>datapath</w:t>
-      </w:r>
-      <w:proofErr w:type="spellEnd"/>
-      <w:r>
-        <w:rPr>
-          <w:rFonts w:ascii="Arial" w:hAnsi="Arial" w:cs="Arial"/>
-          <w:sz w:val="28"/>
-          <w:szCs w:val="28"/>
-        </w:rPr>
-        <w:t xml:space="preserve"> </w:t>
+        <w:t xml:space="preserve">Trinity – building datapath </w:t>
       </w:r>
       <w:r>
         <w:rPr>
@@ -6217,18 +5471,8 @@
           <w:sz w:val="28"/>
           <w:szCs w:val="28"/>
         </w:rPr>
-        <w:t xml:space="preserve">Trinity – building </w:t>
-      </w:r>
-      <w:proofErr w:type="spellStart"/>
-      <w:r>
-        <w:rPr>
-          <w:rFonts w:ascii="Arial" w:hAnsi="Arial" w:cs="Arial"/>
-          <w:sz w:val="28"/>
-          <w:szCs w:val="28"/>
-        </w:rPr>
-        <w:t>datapath</w:t>
-      </w:r>
-      <w:proofErr w:type="spellEnd"/>
+        <w:t>Trinity – building datapath</w:t>
+      </w:r>
       <w:r>
         <w:rPr>
           <w:rFonts w:ascii="Arial" w:hAnsi="Arial" w:cs="Arial"/>
@@ -6745,18 +5989,8 @@
           <w:sz w:val="28"/>
           <w:szCs w:val="28"/>
         </w:rPr>
-        <w:t>to data path to initialize $</w:t>
-      </w:r>
-      <w:proofErr w:type="spellStart"/>
-      <w:r>
-        <w:rPr>
-          <w:rFonts w:ascii="Arial" w:hAnsi="Arial" w:cs="Arial"/>
-          <w:sz w:val="28"/>
-          <w:szCs w:val="28"/>
-        </w:rPr>
-        <w:t>st</w:t>
-      </w:r>
-      <w:proofErr w:type="spellEnd"/>
+        <w:t>to data path to initialize $st</w:t>
+      </w:r>
       <w:r>
         <w:rPr>
           <w:rFonts w:ascii="Arial" w:hAnsi="Arial" w:cs="Arial"/>
@@ -6934,63 +6168,25 @@
           <w:sz w:val="28"/>
           <w:szCs w:val="28"/>
         </w:rPr>
-        <w:t xml:space="preserve">Shaun – </w:t>
-      </w:r>
-      <w:proofErr w:type="spellStart"/>
-      <w:r>
-        <w:rPr>
-          <w:rFonts w:ascii="Arial" w:hAnsi="Arial" w:cs="Arial"/>
-          <w:sz w:val="28"/>
-          <w:szCs w:val="28"/>
-        </w:rPr>
-        <w:t>relPrime</w:t>
-      </w:r>
-      <w:proofErr w:type="spellEnd"/>
-      <w:r>
-        <w:rPr>
-          <w:rFonts w:ascii="Arial" w:hAnsi="Arial" w:cs="Arial"/>
-          <w:sz w:val="28"/>
-          <w:szCs w:val="28"/>
-        </w:rPr>
-        <w:t xml:space="preserve"> </w:t>
-      </w:r>
-      <w:proofErr w:type="spellStart"/>
-      <w:r>
-        <w:rPr>
-          <w:rFonts w:ascii="Arial" w:hAnsi="Arial" w:cs="Arial"/>
-          <w:sz w:val="28"/>
-          <w:szCs w:val="28"/>
-        </w:rPr>
-        <w:t>coe</w:t>
-      </w:r>
-      <w:proofErr w:type="spellEnd"/>
-    </w:p>
-    <w:p>
-      <w:pPr>
-        <w:rPr>
-          <w:rFonts w:ascii="Arial" w:hAnsi="Arial" w:cs="Arial"/>
-          <w:sz w:val="28"/>
-          <w:szCs w:val="28"/>
-        </w:rPr>
-      </w:pPr>
-      <w:r>
-        <w:rPr>
-          <w:rFonts w:ascii="Arial" w:hAnsi="Arial" w:cs="Arial"/>
-          <w:sz w:val="28"/>
-          <w:szCs w:val="28"/>
-        </w:rPr>
-        <w:t xml:space="preserve">Trinity – instructions </w:t>
-      </w:r>
-      <w:proofErr w:type="spellStart"/>
-      <w:r>
-        <w:rPr>
-          <w:rFonts w:ascii="Arial" w:hAnsi="Arial" w:cs="Arial"/>
-          <w:sz w:val="28"/>
-          <w:szCs w:val="28"/>
-        </w:rPr>
-        <w:t>coe</w:t>
-      </w:r>
-      <w:proofErr w:type="spellEnd"/>
+        <w:t>Shaun – relPrime coe</w:t>
+      </w:r>
+    </w:p>
+    <w:p>
+      <w:pPr>
+        <w:rPr>
+          <w:rFonts w:ascii="Arial" w:hAnsi="Arial" w:cs="Arial"/>
+          <w:sz w:val="28"/>
+          <w:szCs w:val="28"/>
+        </w:rPr>
+      </w:pPr>
+      <w:r>
+        <w:rPr>
+          <w:rFonts w:ascii="Arial" w:hAnsi="Arial" w:cs="Arial"/>
+          <w:sz w:val="28"/>
+          <w:szCs w:val="28"/>
+        </w:rPr>
+        <w:t>Trinity – instructions coe</w:t>
+      </w:r>
       <w:r>
         <w:rPr>
           <w:rFonts w:ascii="Arial" w:hAnsi="Arial" w:cs="Arial"/>
@@ -7033,25 +6229,7 @@
           <w:sz w:val="28"/>
           <w:szCs w:val="28"/>
         </w:rPr>
-        <w:t xml:space="preserve">Trinity – debugging processor (where it pertains to branches and jump </w:t>
-      </w:r>
-      <w:proofErr w:type="spellStart"/>
-      <w:r>
-        <w:rPr>
-          <w:rFonts w:ascii="Arial" w:hAnsi="Arial" w:cs="Arial"/>
-          <w:sz w:val="28"/>
-          <w:szCs w:val="28"/>
-        </w:rPr>
-        <w:t>intstructions</w:t>
-      </w:r>
-      <w:proofErr w:type="spellEnd"/>
-      <w:r>
-        <w:rPr>
-          <w:rFonts w:ascii="Arial" w:hAnsi="Arial" w:cs="Arial"/>
-          <w:sz w:val="28"/>
-          <w:szCs w:val="28"/>
-        </w:rPr>
-        <w:t>)</w:t>
+        <w:t>Trinity – debugging processor (where it pertains to branches and jump intstructions)</w:t>
       </w:r>
     </w:p>
     <w:p>
@@ -7178,25 +6356,7 @@
           <w:sz w:val="28"/>
           <w:szCs w:val="28"/>
         </w:rPr>
-        <w:t xml:space="preserve"> -&gt; PC = SE(</w:t>
-      </w:r>
-      <w:proofErr w:type="spellStart"/>
-      <w:r>
-        <w:rPr>
-          <w:rFonts w:ascii="Arial" w:hAnsi="Arial" w:cs="Arial"/>
-          <w:sz w:val="28"/>
-          <w:szCs w:val="28"/>
-        </w:rPr>
-        <w:t>BranchAddr</w:t>
-      </w:r>
-      <w:proofErr w:type="spellEnd"/>
-      <w:r>
-        <w:rPr>
-          <w:rFonts w:ascii="Arial" w:hAnsi="Arial" w:cs="Arial"/>
-          <w:sz w:val="28"/>
-          <w:szCs w:val="28"/>
-        </w:rPr>
-        <w:t>)</w:t>
+        <w:t xml:space="preserve"> -&gt; PC = SE(BranchAddr)</w:t>
       </w:r>
     </w:p>
     <w:p>
@@ -7478,36 +6638,16 @@
           <w:sz w:val="28"/>
           <w:szCs w:val="28"/>
         </w:rPr>
-        <w:t xml:space="preserve">Stalls for </w:t>
-      </w:r>
-      <w:proofErr w:type="spellStart"/>
-      <w:r>
-        <w:rPr>
-          <w:rFonts w:ascii="Arial" w:hAnsi="Arial" w:cs="Arial"/>
-          <w:sz w:val="28"/>
-          <w:szCs w:val="28"/>
-        </w:rPr>
-        <w:t>sw</w:t>
-      </w:r>
-      <w:proofErr w:type="spellEnd"/>
-      <w:r>
-        <w:rPr>
-          <w:rFonts w:ascii="Arial" w:hAnsi="Arial" w:cs="Arial"/>
-          <w:sz w:val="28"/>
-          <w:szCs w:val="28"/>
-        </w:rPr>
-        <w:t xml:space="preserve"> and </w:t>
-      </w:r>
-      <w:proofErr w:type="spellStart"/>
-      <w:r>
-        <w:rPr>
-          <w:rFonts w:ascii="Arial" w:hAnsi="Arial" w:cs="Arial"/>
-          <w:sz w:val="28"/>
-          <w:szCs w:val="28"/>
-        </w:rPr>
-        <w:t>lw</w:t>
-      </w:r>
-      <w:proofErr w:type="spellEnd"/>
+        <w:t>Stalls for sw</w:t>
+      </w:r>
+      <w:r>
+        <w:rPr>
+          <w:rFonts w:ascii="Arial" w:hAnsi="Arial" w:cs="Arial"/>
+          <w:sz w:val="28"/>
+          <w:szCs w:val="28"/>
+        </w:rPr>
+        <w:t xml:space="preserve"> and lw</w:t>
+      </w:r>
     </w:p>
     <w:p>
       <w:pPr>
@@ -7529,25 +6669,7 @@
           <w:sz w:val="28"/>
           <w:szCs w:val="28"/>
         </w:rPr>
-        <w:t xml:space="preserve">STALL control bit: </w:t>
-      </w:r>
-      <w:proofErr w:type="spellStart"/>
-      <w:r>
-        <w:rPr>
-          <w:rFonts w:ascii="Arial" w:hAnsi="Arial" w:cs="Arial"/>
-          <w:sz w:val="28"/>
-          <w:szCs w:val="28"/>
-        </w:rPr>
-        <w:t>IorD</w:t>
-      </w:r>
-      <w:proofErr w:type="spellEnd"/>
-      <w:r>
-        <w:rPr>
-          <w:rFonts w:ascii="Arial" w:hAnsi="Arial" w:cs="Arial"/>
-          <w:sz w:val="28"/>
-          <w:szCs w:val="28"/>
-        </w:rPr>
-        <w:t xml:space="preserve"> = 1</w:t>
+        <w:t>STALL control bit: IorD = 1</w:t>
       </w:r>
     </w:p>
     <w:p>
@@ -7570,36 +6692,8 @@
           <w:sz w:val="28"/>
           <w:szCs w:val="28"/>
         </w:rPr>
-        <w:t xml:space="preserve">Separate controls for </w:t>
-      </w:r>
-      <w:proofErr w:type="spellStart"/>
-      <w:r>
-        <w:rPr>
-          <w:rFonts w:ascii="Arial" w:hAnsi="Arial" w:cs="Arial"/>
-          <w:sz w:val="28"/>
-          <w:szCs w:val="28"/>
-        </w:rPr>
-        <w:t>bieq</w:t>
-      </w:r>
-      <w:proofErr w:type="spellEnd"/>
-      <w:r>
-        <w:rPr>
-          <w:rFonts w:ascii="Arial" w:hAnsi="Arial" w:cs="Arial"/>
-          <w:sz w:val="28"/>
-          <w:szCs w:val="28"/>
-        </w:rPr>
-        <w:t>/</w:t>
-      </w:r>
-      <w:proofErr w:type="spellStart"/>
-      <w:r>
-        <w:rPr>
-          <w:rFonts w:ascii="Arial" w:hAnsi="Arial" w:cs="Arial"/>
-          <w:sz w:val="28"/>
-          <w:szCs w:val="28"/>
-        </w:rPr>
-        <w:t>bneq</w:t>
-      </w:r>
-      <w:proofErr w:type="spellEnd"/>
+        <w:t>Separate controls for bieq/bneq</w:t>
+      </w:r>
     </w:p>
     <w:p>
       <w:pPr>
@@ -7615,23 +6709,13 @@
           <w:szCs w:val="28"/>
         </w:rPr>
       </w:pPr>
-      <w:proofErr w:type="spellStart"/>
-      <w:r>
-        <w:rPr>
-          <w:rFonts w:ascii="Arial" w:hAnsi="Arial" w:cs="Arial"/>
-          <w:sz w:val="28"/>
-          <w:szCs w:val="28"/>
-        </w:rPr>
-        <w:t>isBIEQ</w:t>
-      </w:r>
-      <w:proofErr w:type="spellEnd"/>
-      <w:r>
-        <w:rPr>
-          <w:rFonts w:ascii="Arial" w:hAnsi="Arial" w:cs="Arial"/>
-          <w:sz w:val="28"/>
-          <w:szCs w:val="28"/>
-        </w:rPr>
-        <w:t xml:space="preserve"> added on ALU</w:t>
+      <w:r>
+        <w:rPr>
+          <w:rFonts w:ascii="Arial" w:hAnsi="Arial" w:cs="Arial"/>
+          <w:sz w:val="28"/>
+          <w:szCs w:val="28"/>
+        </w:rPr>
+        <w:t>isBIEQ added on ALU</w:t>
       </w:r>
     </w:p>
     <w:p>
@@ -7708,18 +6792,128 @@
           <w:sz w:val="28"/>
           <w:szCs w:val="28"/>
         </w:rPr>
-        <w:t xml:space="preserve">Trinity – system analysis and fixing </w:t>
-      </w:r>
-      <w:proofErr w:type="spellStart"/>
-      <w:r>
-        <w:rPr>
-          <w:rFonts w:ascii="Arial" w:hAnsi="Arial" w:cs="Arial"/>
-          <w:sz w:val="28"/>
-          <w:szCs w:val="28"/>
-        </w:rPr>
-        <w:t>relPrime</w:t>
-      </w:r>
-      <w:proofErr w:type="spellEnd"/>
+        <w:t xml:space="preserve">Trinity – system analysis and fixing relPrime </w:t>
+      </w:r>
+      <w:r>
+        <w:rPr>
+          <w:rFonts w:ascii="Arial" w:hAnsi="Arial" w:cs="Arial"/>
+          <w:b/>
+          <w:sz w:val="28"/>
+          <w:szCs w:val="28"/>
+        </w:rPr>
+        <w:t>(approx. 3 hours)</w:t>
+      </w:r>
+    </w:p>
+    <w:p>
+      <w:pPr>
+        <w:jc w:val="both"/>
+        <w:rPr>
+          <w:rFonts w:ascii="Arial" w:hAnsi="Arial" w:cs="Arial"/>
+          <w:i/>
+          <w:sz w:val="28"/>
+          <w:szCs w:val="28"/>
+        </w:rPr>
+      </w:pPr>
+      <w:r>
+        <w:rPr>
+          <w:rFonts w:ascii="Arial" w:hAnsi="Arial" w:cs="Arial"/>
+          <w:i/>
+          <w:sz w:val="28"/>
+          <w:szCs w:val="28"/>
+        </w:rPr>
+        <w:t>Over 2 hour meeting:</w:t>
+      </w:r>
+    </w:p>
+    <w:p>
+      <w:pPr>
+        <w:jc w:val="both"/>
+        <w:rPr>
+          <w:rFonts w:ascii="Arial" w:hAnsi="Arial" w:cs="Arial"/>
+          <w:sz w:val="28"/>
+          <w:szCs w:val="28"/>
+        </w:rPr>
+      </w:pPr>
+      <w:r>
+        <w:rPr>
+          <w:rFonts w:ascii="Arial" w:hAnsi="Arial" w:cs="Arial"/>
+          <w:sz w:val="28"/>
+          <w:szCs w:val="28"/>
+        </w:rPr>
+        <w:t>Trinity – making relPrime work</w:t>
+      </w:r>
+      <w:r>
+        <w:rPr>
+          <w:rFonts w:ascii="Arial" w:hAnsi="Arial" w:cs="Arial"/>
+          <w:sz w:val="28"/>
+          <w:szCs w:val="28"/>
+        </w:rPr>
+        <w:t>, journal</w:t>
+      </w:r>
+    </w:p>
+    <w:p>
+      <w:pPr>
+        <w:jc w:val="both"/>
+        <w:rPr>
+          <w:rFonts w:ascii="Arial" w:hAnsi="Arial" w:cs="Arial"/>
+          <w:sz w:val="28"/>
+          <w:szCs w:val="28"/>
+        </w:rPr>
+      </w:pPr>
+      <w:r>
+        <w:rPr>
+          <w:rFonts w:ascii="Arial" w:hAnsi="Arial" w:cs="Arial"/>
+          <w:sz w:val="28"/>
+          <w:szCs w:val="28"/>
+        </w:rPr>
+        <w:t>Logan, Khaled, Shaun – not in attendance</w:t>
+      </w:r>
+    </w:p>
+    <w:p>
+      <w:pPr>
+        <w:jc w:val="both"/>
+        <w:rPr>
+          <w:rFonts w:ascii="Arial" w:hAnsi="Arial" w:cs="Arial"/>
+          <w:i/>
+          <w:sz w:val="28"/>
+          <w:szCs w:val="28"/>
+        </w:rPr>
+      </w:pPr>
+      <w:r>
+        <w:rPr>
+          <w:rFonts w:ascii="Arial" w:hAnsi="Arial" w:cs="Arial"/>
+          <w:i/>
+          <w:sz w:val="28"/>
+          <w:szCs w:val="28"/>
+        </w:rPr>
+        <w:t>After meeting:</w:t>
+      </w:r>
+    </w:p>
+    <w:p>
+      <w:pPr>
+        <w:jc w:val="both"/>
+        <w:rPr>
+          <w:rFonts w:ascii="Arial" w:hAnsi="Arial" w:cs="Arial"/>
+          <w:b/>
+          <w:sz w:val="28"/>
+          <w:szCs w:val="28"/>
+        </w:rPr>
+      </w:pPr>
+      <w:r>
+        <w:rPr>
+          <w:rFonts w:ascii="Arial" w:hAnsi="Arial" w:cs="Arial"/>
+          <w:sz w:val="28"/>
+          <w:szCs w:val="28"/>
+        </w:rPr>
+        <w:t>Trinity – worked on datapath to incorporate changes</w:t>
+      </w:r>
+      <w:r>
+        <w:rPr>
+          <w:rFonts w:ascii="Arial" w:hAnsi="Arial" w:cs="Arial"/>
+          <w:sz w:val="28"/>
+          <w:szCs w:val="28"/>
+        </w:rPr>
+        <w:t>, redrawing state transition diagram</w:t>
+      </w:r>
       <w:r>
         <w:rPr>
           <w:rFonts w:ascii="Arial" w:hAnsi="Arial" w:cs="Arial"/>
@@ -7735,158 +6929,12 @@
           <w:sz w:val="28"/>
           <w:szCs w:val="28"/>
         </w:rPr>
-        <w:t>(approx. 3 hours)</w:t>
-      </w:r>
-    </w:p>
-    <w:p>
-      <w:pPr>
-        <w:jc w:val="both"/>
-        <w:rPr>
-          <w:rFonts w:ascii="Arial" w:hAnsi="Arial" w:cs="Arial"/>
-          <w:i/>
-          <w:sz w:val="28"/>
-          <w:szCs w:val="28"/>
-        </w:rPr>
-      </w:pPr>
-      <w:r>
-        <w:rPr>
-          <w:rFonts w:ascii="Arial" w:hAnsi="Arial" w:cs="Arial"/>
-          <w:i/>
-          <w:sz w:val="28"/>
-          <w:szCs w:val="28"/>
-        </w:rPr>
-        <w:t>Over 2 hour meeting:</w:t>
-      </w:r>
-    </w:p>
-    <w:p>
-      <w:pPr>
-        <w:jc w:val="both"/>
-        <w:rPr>
-          <w:rFonts w:ascii="Arial" w:hAnsi="Arial" w:cs="Arial"/>
-          <w:sz w:val="28"/>
-          <w:szCs w:val="28"/>
-        </w:rPr>
-      </w:pPr>
-      <w:r>
-        <w:rPr>
-          <w:rFonts w:ascii="Arial" w:hAnsi="Arial" w:cs="Arial"/>
-          <w:sz w:val="28"/>
-          <w:szCs w:val="28"/>
-        </w:rPr>
-        <w:t xml:space="preserve">Trinity – making </w:t>
-      </w:r>
-      <w:proofErr w:type="spellStart"/>
-      <w:r>
-        <w:rPr>
-          <w:rFonts w:ascii="Arial" w:hAnsi="Arial" w:cs="Arial"/>
-          <w:sz w:val="28"/>
-          <w:szCs w:val="28"/>
-        </w:rPr>
-        <w:t>relPrime</w:t>
-      </w:r>
-      <w:proofErr w:type="spellEnd"/>
-      <w:r>
-        <w:rPr>
-          <w:rFonts w:ascii="Arial" w:hAnsi="Arial" w:cs="Arial"/>
-          <w:sz w:val="28"/>
-          <w:szCs w:val="28"/>
-        </w:rPr>
-        <w:t xml:space="preserve"> work</w:t>
-      </w:r>
-      <w:r>
-        <w:rPr>
-          <w:rFonts w:ascii="Arial" w:hAnsi="Arial" w:cs="Arial"/>
-          <w:sz w:val="28"/>
-          <w:szCs w:val="28"/>
-        </w:rPr>
-        <w:t>, journal</w:t>
-      </w:r>
-    </w:p>
-    <w:p>
-      <w:pPr>
-        <w:jc w:val="both"/>
-        <w:rPr>
-          <w:rFonts w:ascii="Arial" w:hAnsi="Arial" w:cs="Arial"/>
-          <w:sz w:val="28"/>
-          <w:szCs w:val="28"/>
-        </w:rPr>
-      </w:pPr>
-      <w:r>
-        <w:rPr>
-          <w:rFonts w:ascii="Arial" w:hAnsi="Arial" w:cs="Arial"/>
-          <w:sz w:val="28"/>
-          <w:szCs w:val="28"/>
-        </w:rPr>
-        <w:t>Logan, Khaled, Shaun – not in attendance</w:t>
-      </w:r>
-    </w:p>
-    <w:p>
-      <w:pPr>
-        <w:jc w:val="both"/>
-        <w:rPr>
-          <w:rFonts w:ascii="Arial" w:hAnsi="Arial" w:cs="Arial"/>
-          <w:i/>
-          <w:sz w:val="28"/>
-          <w:szCs w:val="28"/>
-        </w:rPr>
-      </w:pPr>
-      <w:r>
-        <w:rPr>
-          <w:rFonts w:ascii="Arial" w:hAnsi="Arial" w:cs="Arial"/>
-          <w:i/>
-          <w:sz w:val="28"/>
-          <w:szCs w:val="28"/>
-        </w:rPr>
-        <w:t>After meeting:</w:t>
-      </w:r>
-    </w:p>
-    <w:p>
-      <w:pPr>
-        <w:jc w:val="both"/>
-        <w:rPr>
-          <w:rFonts w:ascii="Arial" w:hAnsi="Arial" w:cs="Arial"/>
-          <w:b/>
-          <w:sz w:val="28"/>
-          <w:szCs w:val="28"/>
-        </w:rPr>
-      </w:pPr>
-      <w:r>
-        <w:rPr>
-          <w:rFonts w:ascii="Arial" w:hAnsi="Arial" w:cs="Arial"/>
-          <w:sz w:val="28"/>
-          <w:szCs w:val="28"/>
-        </w:rPr>
-        <w:t xml:space="preserve">Trinity – worked on </w:t>
-      </w:r>
-      <w:proofErr w:type="spellStart"/>
-      <w:r>
-        <w:rPr>
-          <w:rFonts w:ascii="Arial" w:hAnsi="Arial" w:cs="Arial"/>
-          <w:sz w:val="28"/>
-          <w:szCs w:val="28"/>
-        </w:rPr>
-        <w:t>datapath</w:t>
-      </w:r>
-      <w:proofErr w:type="spellEnd"/>
-      <w:r>
-        <w:rPr>
-          <w:rFonts w:ascii="Arial" w:hAnsi="Arial" w:cs="Arial"/>
-          <w:sz w:val="28"/>
-          <w:szCs w:val="28"/>
-        </w:rPr>
-        <w:t xml:space="preserve"> to incorporate changes</w:t>
-      </w:r>
-      <w:r>
-        <w:rPr>
-          <w:rFonts w:ascii="Arial" w:hAnsi="Arial" w:cs="Arial"/>
-          <w:sz w:val="28"/>
-          <w:szCs w:val="28"/>
-        </w:rPr>
-        <w:t>, redrawing state transition diagram</w:t>
-      </w:r>
-      <w:r>
-        <w:rPr>
-          <w:rFonts w:ascii="Arial" w:hAnsi="Arial" w:cs="Arial"/>
+        <w:t>(approx.</w:t>
+      </w:r>
+      <w:r>
+        <w:rPr>
+          <w:rFonts w:ascii="Arial" w:hAnsi="Arial" w:cs="Arial"/>
+          <w:b/>
           <w:sz w:val="28"/>
           <w:szCs w:val="28"/>
         </w:rPr>
@@ -7899,24 +6947,6 @@
           <w:sz w:val="28"/>
           <w:szCs w:val="28"/>
         </w:rPr>
-        <w:t>(approx.</w:t>
-      </w:r>
-      <w:r>
-        <w:rPr>
-          <w:rFonts w:ascii="Arial" w:hAnsi="Arial" w:cs="Arial"/>
-          <w:b/>
-          <w:sz w:val="28"/>
-          <w:szCs w:val="28"/>
-        </w:rPr>
-        <w:t xml:space="preserve"> </w:t>
-      </w:r>
-      <w:r>
-        <w:rPr>
-          <w:rFonts w:ascii="Arial" w:hAnsi="Arial" w:cs="Arial"/>
-          <w:b/>
-          <w:sz w:val="28"/>
-          <w:szCs w:val="28"/>
-        </w:rPr>
         <w:t>2 h</w:t>
       </w:r>
       <w:r>
@@ -7926,7 +6956,27 @@
           <w:sz w:val="28"/>
           <w:szCs w:val="28"/>
         </w:rPr>
-        <w:t>ours)</w:t>
+        <w:t>ours</w:t>
+      </w:r>
+      <w:r>
+        <w:rPr>
+          <w:rFonts w:ascii="Arial" w:hAnsi="Arial" w:cs="Arial"/>
+          <w:b/>
+          <w:sz w:val="28"/>
+          <w:szCs w:val="28"/>
+        </w:rPr>
+        <w:t xml:space="preserve"> on 15 Feb 2017</w:t>
+      </w:r>
+      <w:bookmarkStart w:id="9" w:name="_GoBack"/>
+      <w:bookmarkEnd w:id="9"/>
+      <w:r>
+        <w:rPr>
+          <w:rFonts w:ascii="Arial" w:hAnsi="Arial" w:cs="Arial"/>
+          <w:b/>
+          <w:sz w:val="28"/>
+          <w:szCs w:val="28"/>
+        </w:rPr>
+        <w:t>)</w:t>
       </w:r>
     </w:p>
     <w:p>
@@ -7950,25 +7000,7 @@
           <w:sz w:val="28"/>
           <w:szCs w:val="28"/>
         </w:rPr>
-        <w:t xml:space="preserve">reworking </w:t>
-      </w:r>
-      <w:proofErr w:type="spellStart"/>
-      <w:r>
-        <w:rPr>
-          <w:rFonts w:ascii="Arial" w:hAnsi="Arial" w:cs="Arial"/>
-          <w:sz w:val="28"/>
-          <w:szCs w:val="28"/>
-        </w:rPr>
-        <w:t>relPrime</w:t>
-      </w:r>
-      <w:proofErr w:type="spellEnd"/>
-      <w:r>
-        <w:rPr>
-          <w:rFonts w:ascii="Arial" w:hAnsi="Arial" w:cs="Arial"/>
-          <w:sz w:val="28"/>
-          <w:szCs w:val="28"/>
-        </w:rPr>
-        <w:t xml:space="preserve"> to actually function properly and changing assembly/machine code in design doc</w:t>
+        <w:t>reworking relPrime to actually function properly and changing assembly/machine code in design doc</w:t>
       </w:r>
       <w:r>
         <w:rPr>
@@ -7995,7 +7027,25 @@
           <w:sz w:val="28"/>
           <w:szCs w:val="28"/>
         </w:rPr>
-        <w:t xml:space="preserve"> hours)</w:t>
+        <w:t xml:space="preserve"> hours</w:t>
+      </w:r>
+      <w:r>
+        <w:rPr>
+          <w:rFonts w:ascii="Arial" w:hAnsi="Arial" w:cs="Arial"/>
+          <w:b/>
+          <w:sz w:val="28"/>
+          <w:szCs w:val="28"/>
+        </w:rPr>
+        <w:t xml:space="preserve"> on 15 Feb 2017</w:t>
+      </w:r>
+      <w:r>
+        <w:rPr>
+          <w:rFonts w:ascii="Arial" w:hAnsi="Arial" w:cs="Arial"/>
+          <w:b/>
+          <w:sz w:val="28"/>
+          <w:szCs w:val="28"/>
+        </w:rPr>
+        <w:t>)</w:t>
       </w:r>
     </w:p>
     <w:p>
@@ -8080,10 +7130,76 @@
           <w:sz w:val="28"/>
           <w:szCs w:val="28"/>
         </w:rPr>
-        <w:t xml:space="preserve"> hours)</w:t>
-      </w:r>
-      <w:bookmarkStart w:id="9" w:name="_GoBack"/>
-      <w:bookmarkEnd w:id="9"/>
+        <w:t xml:space="preserve"> hours</w:t>
+      </w:r>
+      <w:r>
+        <w:rPr>
+          <w:rFonts w:ascii="Arial" w:hAnsi="Arial" w:cs="Arial"/>
+          <w:b/>
+          <w:sz w:val="28"/>
+          <w:szCs w:val="28"/>
+        </w:rPr>
+        <w:t xml:space="preserve"> on 16 Feb 2017</w:t>
+      </w:r>
+      <w:r>
+        <w:rPr>
+          <w:rFonts w:ascii="Arial" w:hAnsi="Arial" w:cs="Arial"/>
+          <w:b/>
+          <w:sz w:val="28"/>
+          <w:szCs w:val="28"/>
+        </w:rPr>
+        <w:t>)</w:t>
+      </w:r>
+    </w:p>
+    <w:p>
+      <w:pPr>
+        <w:pStyle w:val="ListParagraph"/>
+        <w:numPr>
+          <w:ilvl w:val="0"/>
+          <w:numId w:val="6"/>
+        </w:numPr>
+        <w:jc w:val="both"/>
+        <w:rPr>
+          <w:rFonts w:ascii="Arial" w:hAnsi="Arial" w:cs="Arial"/>
+          <w:sz w:val="28"/>
+          <w:szCs w:val="28"/>
+        </w:rPr>
+      </w:pPr>
+      <w:r>
+        <w:rPr>
+          <w:rFonts w:ascii="Arial" w:hAnsi="Arial" w:cs="Arial"/>
+          <w:sz w:val="28"/>
+          <w:szCs w:val="28"/>
+        </w:rPr>
+        <w:t xml:space="preserve">More fixing to actual working </w:t>
+      </w:r>
+      <w:r>
+        <w:rPr>
+          <w:rFonts w:ascii="Arial" w:hAnsi="Arial" w:cs="Arial"/>
+          <w:b/>
+          <w:sz w:val="28"/>
+          <w:szCs w:val="28"/>
+        </w:rPr>
+        <w:t>(approx. 3.5 hours</w:t>
+      </w:r>
+      <w:r>
+        <w:rPr>
+          <w:rFonts w:ascii="Arial" w:hAnsi="Arial" w:cs="Arial"/>
+          <w:b/>
+          <w:sz w:val="28"/>
+          <w:szCs w:val="28"/>
+        </w:rPr>
+        <w:t xml:space="preserve"> on 17 Feb 2017</w:t>
+      </w:r>
+      <w:r>
+        <w:rPr>
+          <w:rFonts w:ascii="Arial" w:hAnsi="Arial" w:cs="Arial"/>
+          <w:b/>
+          <w:sz w:val="28"/>
+          <w:szCs w:val="28"/>
+        </w:rPr>
+        <w:t>)</w:t>
+      </w:r>
     </w:p>
     <w:sectPr>
       <w:pgSz w:w="12240" w:h="15840"/>

--- a/Design/Journal.docx
+++ b/Design/Journal.docx
@@ -6967,8 +6967,6 @@
         </w:rPr>
         <w:t xml:space="preserve"> on 15 Feb 2017</w:t>
       </w:r>
-      <w:bookmarkStart w:id="9" w:name="_GoBack"/>
-      <w:bookmarkEnd w:id="9"/>
       <w:r>
         <w:rPr>
           <w:rFonts w:ascii="Arial" w:hAnsi="Arial" w:cs="Arial"/>
@@ -7200,6 +7198,40 @@
         </w:rPr>
         <w:t>)</w:t>
       </w:r>
+    </w:p>
+    <w:p>
+      <w:pPr>
+        <w:pStyle w:val="ListParagraph"/>
+        <w:numPr>
+          <w:ilvl w:val="0"/>
+          <w:numId w:val="6"/>
+        </w:numPr>
+        <w:jc w:val="both"/>
+        <w:rPr>
+          <w:rFonts w:ascii="Arial" w:hAnsi="Arial" w:cs="Arial"/>
+          <w:sz w:val="28"/>
+          <w:szCs w:val="28"/>
+        </w:rPr>
+      </w:pPr>
+      <w:r>
+        <w:rPr>
+          <w:rFonts w:ascii="Arial" w:hAnsi="Arial" w:cs="Arial"/>
+          <w:sz w:val="28"/>
+          <w:szCs w:val="28"/>
+        </w:rPr>
+        <w:t xml:space="preserve">Began implementing I/O </w:t>
+      </w:r>
+      <w:r>
+        <w:rPr>
+          <w:rFonts w:ascii="Arial" w:hAnsi="Arial" w:cs="Arial"/>
+          <w:b/>
+          <w:sz w:val="28"/>
+          <w:szCs w:val="28"/>
+        </w:rPr>
+        <w:t>(approx. 1.5 hours 17 Feb 2017)</w:t>
+      </w:r>
+      <w:bookmarkStart w:id="9" w:name="_GoBack"/>
+      <w:bookmarkEnd w:id="9"/>
     </w:p>
     <w:sectPr>
       <w:pgSz w:w="12240" w:h="15840"/>

--- a/Design/Journal.docx
+++ b/Design/Journal.docx
@@ -7229,6 +7229,38 @@
           <w:szCs w:val="28"/>
         </w:rPr>
         <w:t>(approx. 1.5 hours 17 Feb 2017)</w:t>
+      </w:r>
+    </w:p>
+    <w:p>
+      <w:pPr>
+        <w:pStyle w:val="ListParagraph"/>
+        <w:numPr>
+          <w:ilvl w:val="0"/>
+          <w:numId w:val="6"/>
+        </w:numPr>
+        <w:jc w:val="both"/>
+        <w:rPr>
+          <w:rFonts w:ascii="Arial" w:hAnsi="Arial" w:cs="Arial"/>
+          <w:sz w:val="28"/>
+          <w:szCs w:val="28"/>
+        </w:rPr>
+      </w:pPr>
+      <w:r>
+        <w:rPr>
+          <w:rFonts w:ascii="Arial" w:hAnsi="Arial" w:cs="Arial"/>
+          <w:sz w:val="28"/>
+          <w:szCs w:val="28"/>
+        </w:rPr>
+        <w:t xml:space="preserve">Redrew state transition diagram </w:t>
+      </w:r>
+      <w:r>
+        <w:rPr>
+          <w:rFonts w:ascii="Arial" w:hAnsi="Arial" w:cs="Arial"/>
+          <w:b/>
+          <w:sz w:val="28"/>
+          <w:szCs w:val="28"/>
+        </w:rPr>
+        <w:t>(approx. .5 hours)</w:t>
       </w:r>
       <w:bookmarkStart w:id="9" w:name="_GoBack"/>
       <w:bookmarkEnd w:id="9"/>

--- a/Design/Journal.docx
+++ b/Design/Journal.docx
@@ -168,7 +168,25 @@
           <w:sz w:val="28"/>
           <w:szCs w:val="28"/>
         </w:rPr>
-        <w:t>(majorly a group effort worked on during the 3 hour period):</w:t>
+        <w:t>(</w:t>
+      </w:r>
+      <w:proofErr w:type="gramStart"/>
+      <w:r>
+        <w:rPr>
+          <w:rFonts w:ascii="Arial" w:hAnsi="Arial" w:cs="Arial"/>
+          <w:sz w:val="28"/>
+          <w:szCs w:val="28"/>
+        </w:rPr>
+        <w:t>majorly</w:t>
+      </w:r>
+      <w:proofErr w:type="gramEnd"/>
+      <w:r>
+        <w:rPr>
+          <w:rFonts w:ascii="Arial" w:hAnsi="Arial" w:cs="Arial"/>
+          <w:sz w:val="28"/>
+          <w:szCs w:val="28"/>
+        </w:rPr>
+        <w:t xml:space="preserve"> a group effort worked on during the 3 hour period):</w:t>
       </w:r>
     </w:p>
     <w:p>
@@ -247,7 +265,43 @@
           <w:szCs w:val="28"/>
         </w:rPr>
         <w:tab/>
-        <w:t>We are doing a lot of redesigning based on feedback and more direction with the project. We decided to standardize the size of instructions to 16 bits. We now have two types of instructions, a C-type for register to register computations and an I-type for other instructions that require a register and immediate values such as load/store, branch, jump. The I-type include all of our instructions with previously varying sizes. By establishing a standard size and design for instructions, we are able to greatly simplify our design and get a better direction on designing instructions.</w:t>
+        <w:t xml:space="preserve">We are doing a lot of redesigning based on feedback and more direction with the project. We decided to standardize the size of instructions to 16 bits. We now have two types of instructions, a C-type for register to register computations and an I-type for other instructions that require a register and immediate values such as load/store, branch, </w:t>
+      </w:r>
+      <w:proofErr w:type="gramStart"/>
+      <w:r>
+        <w:rPr>
+          <w:rFonts w:ascii="Arial" w:hAnsi="Arial" w:cs="Arial"/>
+          <w:sz w:val="28"/>
+          <w:szCs w:val="28"/>
+        </w:rPr>
+        <w:t>jump</w:t>
+      </w:r>
+      <w:proofErr w:type="gramEnd"/>
+      <w:r>
+        <w:rPr>
+          <w:rFonts w:ascii="Arial" w:hAnsi="Arial" w:cs="Arial"/>
+          <w:sz w:val="28"/>
+          <w:szCs w:val="28"/>
+        </w:rPr>
+        <w:t xml:space="preserve">. </w:t>
+      </w:r>
+      <w:proofErr w:type="gramStart"/>
+      <w:r>
+        <w:rPr>
+          <w:rFonts w:ascii="Arial" w:hAnsi="Arial" w:cs="Arial"/>
+          <w:sz w:val="28"/>
+          <w:szCs w:val="28"/>
+        </w:rPr>
+        <w:t>The I</w:t>
+      </w:r>
+      <w:proofErr w:type="gramEnd"/>
+      <w:r>
+        <w:rPr>
+          <w:rFonts w:ascii="Arial" w:hAnsi="Arial" w:cs="Arial"/>
+          <w:sz w:val="28"/>
+          <w:szCs w:val="28"/>
+        </w:rPr>
+        <w:t>-type include all of our instructions with previously varying sizes. By establishing a standard size and design for instructions, we are able to greatly simplify our design and get a better direction on designing instructions.</w:t>
       </w:r>
     </w:p>
     <w:p>
@@ -284,7 +338,25 @@
         </w:rPr>
         <w:lastRenderedPageBreak/>
         <w:tab/>
-        <w:t>By the end of the day, we’ve ended up with 20 registers, deciding to split our general purpose registers between saved and temporary registers. Our number of instructions has grown to include a number of pseudoinstructions as Shaun began coding the programs.</w:t>
+        <w:t xml:space="preserve">By the end of the day, we’ve ended up with 20 registers, deciding to split our general purpose registers between saved and temporary registers. Our number of instructions has grown to include a number of </w:t>
+      </w:r>
+      <w:proofErr w:type="spellStart"/>
+      <w:r>
+        <w:rPr>
+          <w:rFonts w:ascii="Arial" w:hAnsi="Arial" w:cs="Arial"/>
+          <w:sz w:val="28"/>
+          <w:szCs w:val="28"/>
+        </w:rPr>
+        <w:t>pseudoinstructions</w:t>
+      </w:r>
+      <w:proofErr w:type="spellEnd"/>
+      <w:r>
+        <w:rPr>
+          <w:rFonts w:ascii="Arial" w:hAnsi="Arial" w:cs="Arial"/>
+          <w:sz w:val="28"/>
+          <w:szCs w:val="28"/>
+        </w:rPr>
+        <w:t xml:space="preserve"> as Shaun began coding the programs.</w:t>
       </w:r>
     </w:p>
     <w:p>
@@ -433,7 +505,25 @@
           <w:sz w:val="28"/>
           <w:szCs w:val="28"/>
         </w:rPr>
-        <w:t>Shaun (assisted by Trinity) - Euclid’s algorithm and relPrime (Assembly)</w:t>
+        <w:t xml:space="preserve">Shaun (assisted by Trinity) - Euclid’s algorithm and </w:t>
+      </w:r>
+      <w:proofErr w:type="spellStart"/>
+      <w:r>
+        <w:rPr>
+          <w:rFonts w:ascii="Arial" w:hAnsi="Arial" w:cs="Arial"/>
+          <w:sz w:val="28"/>
+          <w:szCs w:val="28"/>
+        </w:rPr>
+        <w:t>relPrime</w:t>
+      </w:r>
+      <w:proofErr w:type="spellEnd"/>
+      <w:r>
+        <w:rPr>
+          <w:rFonts w:ascii="Arial" w:hAnsi="Arial" w:cs="Arial"/>
+          <w:sz w:val="28"/>
+          <w:szCs w:val="28"/>
+        </w:rPr>
+        <w:t xml:space="preserve"> (Assembly)</w:t>
       </w:r>
     </w:p>
     <w:p>
@@ -486,7 +576,43 @@
           <w:sz w:val="28"/>
           <w:szCs w:val="28"/>
         </w:rPr>
-        <w:t>Shaun (assisted by Khaled) - Euclid’s algo/relPrime (Machine Language)</w:t>
+        <w:t xml:space="preserve">Shaun (assisted by Khaled) - Euclid’s </w:t>
+      </w:r>
+      <w:proofErr w:type="spellStart"/>
+      <w:r>
+        <w:rPr>
+          <w:rFonts w:ascii="Arial" w:hAnsi="Arial" w:cs="Arial"/>
+          <w:sz w:val="28"/>
+          <w:szCs w:val="28"/>
+        </w:rPr>
+        <w:t>algo</w:t>
+      </w:r>
+      <w:proofErr w:type="spellEnd"/>
+      <w:r>
+        <w:rPr>
+          <w:rFonts w:ascii="Arial" w:hAnsi="Arial" w:cs="Arial"/>
+          <w:sz w:val="28"/>
+          <w:szCs w:val="28"/>
+        </w:rPr>
+        <w:t>/</w:t>
+      </w:r>
+      <w:proofErr w:type="spellStart"/>
+      <w:r>
+        <w:rPr>
+          <w:rFonts w:ascii="Arial" w:hAnsi="Arial" w:cs="Arial"/>
+          <w:sz w:val="28"/>
+          <w:szCs w:val="28"/>
+        </w:rPr>
+        <w:t>relPrime</w:t>
+      </w:r>
+      <w:proofErr w:type="spellEnd"/>
+      <w:r>
+        <w:rPr>
+          <w:rFonts w:ascii="Arial" w:hAnsi="Arial" w:cs="Arial"/>
+          <w:sz w:val="28"/>
+          <w:szCs w:val="28"/>
+        </w:rPr>
+        <w:t xml:space="preserve"> (Machine Language)</w:t>
       </w:r>
     </w:p>
     <w:p>
@@ -530,60 +656,117 @@
           <w:sz w:val="28"/>
           <w:szCs w:val="28"/>
         </w:rPr>
-        <w:t xml:space="preserve">We decided to reformat the jal and j instructions to be their own type, L-type. This allowed for a larger jump block for us, </w:t>
-      </w:r>
-    </w:p>
-    <w:p>
-      <w:pPr>
-        <w:rPr>
-          <w:rFonts w:ascii="Arial" w:hAnsi="Arial" w:cs="Arial"/>
-          <w:sz w:val="28"/>
-          <w:szCs w:val="28"/>
-        </w:rPr>
-      </w:pPr>
-    </w:p>
-    <w:p>
-      <w:pPr>
-        <w:rPr>
-          <w:rFonts w:ascii="Arial" w:hAnsi="Arial" w:cs="Arial"/>
-          <w:sz w:val="28"/>
-          <w:szCs w:val="28"/>
-        </w:rPr>
-      </w:pPr>
-      <w:r>
-        <w:rPr>
-          <w:rFonts w:ascii="Arial" w:hAnsi="Arial" w:cs="Arial"/>
-          <w:sz w:val="28"/>
-          <w:szCs w:val="28"/>
-        </w:rPr>
-        <w:t>We plan on featuring a assembler, compile, linker, and exception handler at the very least in our processor. One of the registers dedicated to exception handling will be $ex, the cause register. We also cut down our registers to make our register file size 16.</w:t>
-      </w:r>
-    </w:p>
-    <w:p>
-      <w:pPr>
-        <w:rPr>
-          <w:rFonts w:ascii="Arial" w:hAnsi="Arial" w:cs="Arial"/>
-          <w:sz w:val="28"/>
-          <w:szCs w:val="28"/>
-        </w:rPr>
-      </w:pPr>
-    </w:p>
-    <w:p>
-      <w:pPr>
-        <w:rPr>
-          <w:rFonts w:ascii="Arial" w:hAnsi="Arial" w:cs="Arial"/>
-          <w:sz w:val="28"/>
-          <w:szCs w:val="28"/>
-        </w:rPr>
-      </w:pPr>
-      <w:r>
-        <w:rPr>
-          <w:rFonts w:ascii="Arial" w:hAnsi="Arial" w:cs="Arial"/>
-          <w:sz w:val="28"/>
-          <w:szCs w:val="28"/>
-        </w:rPr>
-        <w:t xml:space="preserve">We created a few new instructions and pseudoinstructions and added these to the design documentation. Most important of these is probably the addition of </w:t>
-      </w:r>
+        <w:t xml:space="preserve">We decided to reformat the </w:t>
+      </w:r>
+      <w:proofErr w:type="spellStart"/>
+      <w:r>
+        <w:rPr>
+          <w:rFonts w:ascii="Arial" w:hAnsi="Arial" w:cs="Arial"/>
+          <w:sz w:val="28"/>
+          <w:szCs w:val="28"/>
+        </w:rPr>
+        <w:t>jal</w:t>
+      </w:r>
+      <w:proofErr w:type="spellEnd"/>
+      <w:r>
+        <w:rPr>
+          <w:rFonts w:ascii="Arial" w:hAnsi="Arial" w:cs="Arial"/>
+          <w:sz w:val="28"/>
+          <w:szCs w:val="28"/>
+        </w:rPr>
+        <w:t xml:space="preserve"> and j instructions to be their own type, L-type. This allowed for a larger jump block for us, </w:t>
+      </w:r>
+    </w:p>
+    <w:p>
+      <w:pPr>
+        <w:rPr>
+          <w:rFonts w:ascii="Arial" w:hAnsi="Arial" w:cs="Arial"/>
+          <w:sz w:val="28"/>
+          <w:szCs w:val="28"/>
+        </w:rPr>
+      </w:pPr>
+    </w:p>
+    <w:p>
+      <w:pPr>
+        <w:rPr>
+          <w:rFonts w:ascii="Arial" w:hAnsi="Arial" w:cs="Arial"/>
+          <w:sz w:val="28"/>
+          <w:szCs w:val="28"/>
+        </w:rPr>
+      </w:pPr>
+      <w:r>
+        <w:rPr>
+          <w:rFonts w:ascii="Arial" w:hAnsi="Arial" w:cs="Arial"/>
+          <w:sz w:val="28"/>
+          <w:szCs w:val="28"/>
+        </w:rPr>
+        <w:t xml:space="preserve">We plan on featuring </w:t>
+      </w:r>
+      <w:proofErr w:type="spellStart"/>
+      <w:proofErr w:type="gramStart"/>
+      <w:r>
+        <w:rPr>
+          <w:rFonts w:ascii="Arial" w:hAnsi="Arial" w:cs="Arial"/>
+          <w:sz w:val="28"/>
+          <w:szCs w:val="28"/>
+        </w:rPr>
+        <w:t>a</w:t>
+      </w:r>
+      <w:proofErr w:type="spellEnd"/>
+      <w:proofErr w:type="gramEnd"/>
+      <w:r>
+        <w:rPr>
+          <w:rFonts w:ascii="Arial" w:hAnsi="Arial" w:cs="Arial"/>
+          <w:sz w:val="28"/>
+          <w:szCs w:val="28"/>
+        </w:rPr>
+        <w:t xml:space="preserve"> assembler, compile, linker, and exception handler at the very least in our processor. One of the registers dedicated to exception handling will be $ex, the cause register. We also cut down our registers to make our register file size 16.</w:t>
+      </w:r>
+    </w:p>
+    <w:p>
+      <w:pPr>
+        <w:rPr>
+          <w:rFonts w:ascii="Arial" w:hAnsi="Arial" w:cs="Arial"/>
+          <w:sz w:val="28"/>
+          <w:szCs w:val="28"/>
+        </w:rPr>
+      </w:pPr>
+    </w:p>
+    <w:p>
+      <w:pPr>
+        <w:rPr>
+          <w:rFonts w:ascii="Arial" w:hAnsi="Arial" w:cs="Arial"/>
+          <w:sz w:val="28"/>
+          <w:szCs w:val="28"/>
+        </w:rPr>
+      </w:pPr>
+      <w:r>
+        <w:rPr>
+          <w:rFonts w:ascii="Arial" w:hAnsi="Arial" w:cs="Arial"/>
+          <w:sz w:val="28"/>
+          <w:szCs w:val="28"/>
+        </w:rPr>
+        <w:t xml:space="preserve">We created a few new instructions and </w:t>
+      </w:r>
+      <w:proofErr w:type="spellStart"/>
+      <w:r>
+        <w:rPr>
+          <w:rFonts w:ascii="Arial" w:hAnsi="Arial" w:cs="Arial"/>
+          <w:sz w:val="28"/>
+          <w:szCs w:val="28"/>
+        </w:rPr>
+        <w:t>pseudoinstructions</w:t>
+      </w:r>
+      <w:proofErr w:type="spellEnd"/>
+      <w:r>
+        <w:rPr>
+          <w:rFonts w:ascii="Arial" w:hAnsi="Arial" w:cs="Arial"/>
+          <w:sz w:val="28"/>
+          <w:szCs w:val="28"/>
+        </w:rPr>
+        <w:t xml:space="preserve"> and added these to the design documentation. Most important of these is probably the addition of </w:t>
+      </w:r>
+      <w:proofErr w:type="spellStart"/>
       <w:r>
         <w:rPr>
           <w:rFonts w:ascii="Arial" w:hAnsi="Arial" w:cs="Arial"/>
@@ -594,6 +777,7 @@
         </w:rPr>
         <w:t>syscall</w:t>
       </w:r>
+      <w:proofErr w:type="spellEnd"/>
       <w:r>
         <w:rPr>
           <w:rFonts w:ascii="Arial" w:hAnsi="Arial" w:cs="Arial"/>
@@ -705,7 +889,25 @@
           <w:sz w:val="28"/>
           <w:szCs w:val="28"/>
         </w:rPr>
-        <w:t>Trinity – syscall, editing instruction descriptions</w:t>
+        <w:t xml:space="preserve">Trinity – </w:t>
+      </w:r>
+      <w:proofErr w:type="spellStart"/>
+      <w:r>
+        <w:rPr>
+          <w:rFonts w:ascii="Arial" w:hAnsi="Arial" w:cs="Arial"/>
+          <w:sz w:val="28"/>
+          <w:szCs w:val="28"/>
+        </w:rPr>
+        <w:t>syscall</w:t>
+      </w:r>
+      <w:proofErr w:type="spellEnd"/>
+      <w:r>
+        <w:rPr>
+          <w:rFonts w:ascii="Arial" w:hAnsi="Arial" w:cs="Arial"/>
+          <w:sz w:val="28"/>
+          <w:szCs w:val="28"/>
+        </w:rPr>
+        <w:t>, editing instruction descriptions</w:t>
       </w:r>
     </w:p>
     <w:p>
@@ -740,7 +942,43 @@
           <w:szCs w:val="28"/>
         </w:rPr>
         <w:lastRenderedPageBreak/>
-        <w:t>Group – redued register file and redesigned jal/j instructions.</w:t>
+        <w:t xml:space="preserve">Group – </w:t>
+      </w:r>
+      <w:proofErr w:type="spellStart"/>
+      <w:r>
+        <w:rPr>
+          <w:rFonts w:ascii="Arial" w:hAnsi="Arial" w:cs="Arial"/>
+          <w:sz w:val="28"/>
+          <w:szCs w:val="28"/>
+        </w:rPr>
+        <w:t>redued</w:t>
+      </w:r>
+      <w:proofErr w:type="spellEnd"/>
+      <w:r>
+        <w:rPr>
+          <w:rFonts w:ascii="Arial" w:hAnsi="Arial" w:cs="Arial"/>
+          <w:sz w:val="28"/>
+          <w:szCs w:val="28"/>
+        </w:rPr>
+        <w:t xml:space="preserve"> register file and redesigned </w:t>
+      </w:r>
+      <w:proofErr w:type="spellStart"/>
+      <w:r>
+        <w:rPr>
+          <w:rFonts w:ascii="Arial" w:hAnsi="Arial" w:cs="Arial"/>
+          <w:sz w:val="28"/>
+          <w:szCs w:val="28"/>
+        </w:rPr>
+        <w:t>jal</w:t>
+      </w:r>
+      <w:proofErr w:type="spellEnd"/>
+      <w:r>
+        <w:rPr>
+          <w:rFonts w:ascii="Arial" w:hAnsi="Arial" w:cs="Arial"/>
+          <w:sz w:val="28"/>
+          <w:szCs w:val="28"/>
+        </w:rPr>
+        <w:t>/j instructions.</w:t>
       </w:r>
     </w:p>
     <w:p>
@@ -891,7 +1129,25 @@
           <w:sz w:val="28"/>
           <w:szCs w:val="28"/>
         </w:rPr>
-        <w:t>Trinity – finished syscall, journal</w:t>
+        <w:t xml:space="preserve">Trinity – finished </w:t>
+      </w:r>
+      <w:proofErr w:type="spellStart"/>
+      <w:r>
+        <w:rPr>
+          <w:rFonts w:ascii="Arial" w:hAnsi="Arial" w:cs="Arial"/>
+          <w:sz w:val="28"/>
+          <w:szCs w:val="28"/>
+        </w:rPr>
+        <w:t>syscall</w:t>
+      </w:r>
+      <w:proofErr w:type="spellEnd"/>
+      <w:r>
+        <w:rPr>
+          <w:rFonts w:ascii="Arial" w:hAnsi="Arial" w:cs="Arial"/>
+          <w:sz w:val="28"/>
+          <w:szCs w:val="28"/>
+        </w:rPr>
+        <w:t>, journal</w:t>
       </w:r>
     </w:p>
     <w:p>
@@ -1331,7 +1587,25 @@
           <w:sz w:val="28"/>
           <w:szCs w:val="28"/>
         </w:rPr>
-        <w:t>Logan/Trinity (w/ assistance from Khaled &amp; Shaun) – Datapath Design</w:t>
+        <w:t xml:space="preserve">Logan/Trinity (w/ assistance from Khaled &amp; Shaun) – </w:t>
+      </w:r>
+      <w:proofErr w:type="spellStart"/>
+      <w:r>
+        <w:rPr>
+          <w:rFonts w:ascii="Arial" w:hAnsi="Arial" w:cs="Arial"/>
+          <w:sz w:val="28"/>
+          <w:szCs w:val="28"/>
+        </w:rPr>
+        <w:t>Datapath</w:t>
+      </w:r>
+      <w:proofErr w:type="spellEnd"/>
+      <w:r>
+        <w:rPr>
+          <w:rFonts w:ascii="Arial" w:hAnsi="Arial" w:cs="Arial"/>
+          <w:sz w:val="28"/>
+          <w:szCs w:val="28"/>
+        </w:rPr>
+        <w:t xml:space="preserve"> Design</w:t>
       </w:r>
     </w:p>
     <w:p>
@@ -2232,33 +2506,69 @@
           <w:sz w:val="28"/>
           <w:szCs w:val="28"/>
         </w:rPr>
-        <w:t>, we decided to denote the immediate value by the bits in the 16-bit immediate itself rather than where they are in the instruction. We weren’t sure how to access the correct parts of the instruction. In these instructions, we changed some logical code to simply shift the immediates left by 1.</w:t>
-      </w:r>
-    </w:p>
-    <w:p>
-      <w:pPr>
-        <w:rPr>
-          <w:rFonts w:ascii="Arial" w:hAnsi="Arial" w:cs="Arial"/>
-          <w:sz w:val="28"/>
-          <w:szCs w:val="28"/>
-        </w:rPr>
-      </w:pPr>
-    </w:p>
-    <w:p>
-      <w:pPr>
-        <w:rPr>
-          <w:rFonts w:ascii="Arial" w:hAnsi="Arial" w:cs="Arial"/>
-          <w:sz w:val="28"/>
-          <w:szCs w:val="28"/>
-        </w:rPr>
-      </w:pPr>
-      <w:r>
-        <w:rPr>
-          <w:rFonts w:ascii="Arial" w:hAnsi="Arial" w:cs="Arial"/>
-          <w:sz w:val="28"/>
-          <w:szCs w:val="28"/>
-        </w:rPr>
-        <w:t>We also decided to add a C register component that receives the value of $cr no matter what input goes into the register file.</w:t>
+        <w:t xml:space="preserve">, we decided to denote the immediate value by the bits in the 16-bit immediate itself rather than where they are in the instruction. We weren’t sure how to access the correct parts of the instruction. In these instructions, we changed some logical code to simply shift the </w:t>
+      </w:r>
+      <w:proofErr w:type="spellStart"/>
+      <w:r>
+        <w:rPr>
+          <w:rFonts w:ascii="Arial" w:hAnsi="Arial" w:cs="Arial"/>
+          <w:sz w:val="28"/>
+          <w:szCs w:val="28"/>
+        </w:rPr>
+        <w:t>immediates</w:t>
+      </w:r>
+      <w:proofErr w:type="spellEnd"/>
+      <w:r>
+        <w:rPr>
+          <w:rFonts w:ascii="Arial" w:hAnsi="Arial" w:cs="Arial"/>
+          <w:sz w:val="28"/>
+          <w:szCs w:val="28"/>
+        </w:rPr>
+        <w:t xml:space="preserve"> left by 1.</w:t>
+      </w:r>
+    </w:p>
+    <w:p>
+      <w:pPr>
+        <w:rPr>
+          <w:rFonts w:ascii="Arial" w:hAnsi="Arial" w:cs="Arial"/>
+          <w:sz w:val="28"/>
+          <w:szCs w:val="28"/>
+        </w:rPr>
+      </w:pPr>
+    </w:p>
+    <w:p>
+      <w:pPr>
+        <w:rPr>
+          <w:rFonts w:ascii="Arial" w:hAnsi="Arial" w:cs="Arial"/>
+          <w:sz w:val="28"/>
+          <w:szCs w:val="28"/>
+        </w:rPr>
+      </w:pPr>
+      <w:r>
+        <w:rPr>
+          <w:rFonts w:ascii="Arial" w:hAnsi="Arial" w:cs="Arial"/>
+          <w:sz w:val="28"/>
+          <w:szCs w:val="28"/>
+        </w:rPr>
+        <w:t>We also decided to add a C register component that receives the value of $</w:t>
+      </w:r>
+      <w:proofErr w:type="spellStart"/>
+      <w:r>
+        <w:rPr>
+          <w:rFonts w:ascii="Arial" w:hAnsi="Arial" w:cs="Arial"/>
+          <w:sz w:val="28"/>
+          <w:szCs w:val="28"/>
+        </w:rPr>
+        <w:t>cr</w:t>
+      </w:r>
+      <w:proofErr w:type="spellEnd"/>
+      <w:r>
+        <w:rPr>
+          <w:rFonts w:ascii="Arial" w:hAnsi="Arial" w:cs="Arial"/>
+          <w:sz w:val="28"/>
+          <w:szCs w:val="28"/>
+        </w:rPr>
+        <w:t xml:space="preserve"> no matter what input goes into the register file.</w:t>
       </w:r>
     </w:p>
     <w:p>
@@ -2322,8 +2632,18 @@
           <w:sz w:val="28"/>
           <w:szCs w:val="28"/>
         </w:rPr>
-        <w:t>Trinity and Logan (with assistance from Shaun and Khaled) – Revised and finished datapath</w:t>
-      </w:r>
+        <w:t xml:space="preserve">Trinity and Logan (with assistance from Shaun and Khaled) – Revised and finished </w:t>
+      </w:r>
+      <w:proofErr w:type="spellStart"/>
+      <w:r>
+        <w:rPr>
+          <w:rFonts w:ascii="Arial" w:hAnsi="Arial" w:cs="Arial"/>
+          <w:sz w:val="28"/>
+          <w:szCs w:val="28"/>
+        </w:rPr>
+        <w:t>datapath</w:t>
+      </w:r>
+      <w:proofErr w:type="spellEnd"/>
     </w:p>
     <w:p>
       <w:pPr>
@@ -2396,7 +2716,25 @@
           <w:sz w:val="28"/>
           <w:szCs w:val="28"/>
         </w:rPr>
-        <w:t xml:space="preserve">Logan – Block diagram of datapath (estimated 1 hours) </w:t>
+        <w:t xml:space="preserve">Logan – Block diagram of </w:t>
+      </w:r>
+      <w:proofErr w:type="spellStart"/>
+      <w:r>
+        <w:rPr>
+          <w:rFonts w:ascii="Arial" w:hAnsi="Arial" w:cs="Arial"/>
+          <w:sz w:val="28"/>
+          <w:szCs w:val="28"/>
+        </w:rPr>
+        <w:t>datapath</w:t>
+      </w:r>
+      <w:proofErr w:type="spellEnd"/>
+      <w:r>
+        <w:rPr>
+          <w:rFonts w:ascii="Arial" w:hAnsi="Arial" w:cs="Arial"/>
+          <w:sz w:val="28"/>
+          <w:szCs w:val="28"/>
+        </w:rPr>
+        <w:t xml:space="preserve"> (estimated 1 hours) </w:t>
       </w:r>
       <w:r>
         <w:rPr>
@@ -2751,7 +3089,43 @@
           <w:sz w:val="28"/>
           <w:szCs w:val="28"/>
         </w:rPr>
-        <w:t>Our choice in architecture – Load/Store with Accumulator, caused us to have a lot of extra muxes to choose the value from our special computation result register as well as a special register in the datapath that always stores the value of the computation result register. Al of this was caused by our accumulator computation register.</w:t>
+        <w:t xml:space="preserve">Our choice in architecture – Load/Store with Accumulator, caused us to have a lot of extra </w:t>
+      </w:r>
+      <w:proofErr w:type="spellStart"/>
+      <w:r>
+        <w:rPr>
+          <w:rFonts w:ascii="Arial" w:hAnsi="Arial" w:cs="Arial"/>
+          <w:sz w:val="28"/>
+          <w:szCs w:val="28"/>
+        </w:rPr>
+        <w:t>muxes</w:t>
+      </w:r>
+      <w:proofErr w:type="spellEnd"/>
+      <w:r>
+        <w:rPr>
+          <w:rFonts w:ascii="Arial" w:hAnsi="Arial" w:cs="Arial"/>
+          <w:sz w:val="28"/>
+          <w:szCs w:val="28"/>
+        </w:rPr>
+        <w:t xml:space="preserve"> to choose the value from our special computation result register as well as a special register in the </w:t>
+      </w:r>
+      <w:proofErr w:type="spellStart"/>
+      <w:r>
+        <w:rPr>
+          <w:rFonts w:ascii="Arial" w:hAnsi="Arial" w:cs="Arial"/>
+          <w:sz w:val="28"/>
+          <w:szCs w:val="28"/>
+        </w:rPr>
+        <w:t>datapath</w:t>
+      </w:r>
+      <w:proofErr w:type="spellEnd"/>
+      <w:r>
+        <w:rPr>
+          <w:rFonts w:ascii="Arial" w:hAnsi="Arial" w:cs="Arial"/>
+          <w:sz w:val="28"/>
+          <w:szCs w:val="28"/>
+        </w:rPr>
+        <w:t xml:space="preserve"> that always stores the value of the computation result register. Al of this was caused by our accumulator computation register.</w:t>
       </w:r>
     </w:p>
     <w:p>
@@ -2769,7 +3143,43 @@
           <w:sz w:val="28"/>
           <w:szCs w:val="28"/>
         </w:rPr>
-        <w:t>Because our design is also load/store, we found it necessary to have a memory unit as well as a register file to hold data values. Between these two components and our ALU, we found it necessary to have special temporary register such as IR, MDR, A/B/C to hold necessary values between stages in the datapath.</w:t>
+        <w:t xml:space="preserve">Because our design is also load/store, we found it necessary to have a memory unit as well as a register file to hold data values. Between these two components and our ALU, we found it necessary to have special temporary register such as IR, MDR, </w:t>
+      </w:r>
+      <w:proofErr w:type="gramStart"/>
+      <w:r>
+        <w:rPr>
+          <w:rFonts w:ascii="Arial" w:hAnsi="Arial" w:cs="Arial"/>
+          <w:sz w:val="28"/>
+          <w:szCs w:val="28"/>
+        </w:rPr>
+        <w:t>A</w:t>
+      </w:r>
+      <w:proofErr w:type="gramEnd"/>
+      <w:r>
+        <w:rPr>
+          <w:rFonts w:ascii="Arial" w:hAnsi="Arial" w:cs="Arial"/>
+          <w:sz w:val="28"/>
+          <w:szCs w:val="28"/>
+        </w:rPr>
+        <w:t xml:space="preserve">/B/C to hold necessary values between stages in the </w:t>
+      </w:r>
+      <w:proofErr w:type="spellStart"/>
+      <w:r>
+        <w:rPr>
+          <w:rFonts w:ascii="Arial" w:hAnsi="Arial" w:cs="Arial"/>
+          <w:sz w:val="28"/>
+          <w:szCs w:val="28"/>
+        </w:rPr>
+        <w:t>datapath</w:t>
+      </w:r>
+      <w:proofErr w:type="spellEnd"/>
+      <w:r>
+        <w:rPr>
+          <w:rFonts w:ascii="Arial" w:hAnsi="Arial" w:cs="Arial"/>
+          <w:sz w:val="28"/>
+          <w:szCs w:val="28"/>
+        </w:rPr>
+        <w:t>.</w:t>
       </w:r>
     </w:p>
     <w:p>
@@ -2867,7 +3277,43 @@
           <w:sz w:val="28"/>
           <w:szCs w:val="28"/>
         </w:rPr>
-        <w:t>Trinity and Logan – Revised RTL, planning/revising datapath, integration plan</w:t>
+        <w:t xml:space="preserve">Trinity and Logan – Revised RTL, planning/revising </w:t>
+      </w:r>
+      <w:proofErr w:type="spellStart"/>
+      <w:r>
+        <w:rPr>
+          <w:rFonts w:ascii="Arial" w:hAnsi="Arial" w:cs="Arial"/>
+          <w:sz w:val="28"/>
+          <w:szCs w:val="28"/>
+        </w:rPr>
+        <w:t>datapath</w:t>
+      </w:r>
+      <w:proofErr w:type="spellEnd"/>
+      <w:r>
+        <w:rPr>
+          <w:rFonts w:ascii="Arial" w:hAnsi="Arial" w:cs="Arial"/>
+          <w:sz w:val="28"/>
+          <w:szCs w:val="28"/>
+        </w:rPr>
+        <w:t xml:space="preserve">, </w:t>
+      </w:r>
+      <w:proofErr w:type="gramStart"/>
+      <w:r>
+        <w:rPr>
+          <w:rFonts w:ascii="Arial" w:hAnsi="Arial" w:cs="Arial"/>
+          <w:sz w:val="28"/>
+          <w:szCs w:val="28"/>
+        </w:rPr>
+        <w:t>integration</w:t>
+      </w:r>
+      <w:proofErr w:type="gramEnd"/>
+      <w:r>
+        <w:rPr>
+          <w:rFonts w:ascii="Arial" w:hAnsi="Arial" w:cs="Arial"/>
+          <w:sz w:val="28"/>
+          <w:szCs w:val="28"/>
+        </w:rPr>
+        <w:t xml:space="preserve"> plan</w:t>
       </w:r>
     </w:p>
     <w:p>
@@ -2975,7 +3421,24 @@
           <w:szCs w:val="28"/>
         </w:rPr>
         <w:tab/>
-        <w:t>Datapath redesign (estimated: 1 hour)</w:t>
+      </w:r>
+      <w:proofErr w:type="spellStart"/>
+      <w:r>
+        <w:rPr>
+          <w:rFonts w:ascii="Arial" w:hAnsi="Arial" w:cs="Arial"/>
+          <w:sz w:val="28"/>
+          <w:szCs w:val="28"/>
+        </w:rPr>
+        <w:t>Datapath</w:t>
+      </w:r>
+      <w:proofErr w:type="spellEnd"/>
+      <w:r>
+        <w:rPr>
+          <w:rFonts w:ascii="Arial" w:hAnsi="Arial" w:cs="Arial"/>
+          <w:sz w:val="28"/>
+          <w:szCs w:val="28"/>
+        </w:rPr>
+        <w:t xml:space="preserve"> redesign (estimated: 1 hour)</w:t>
       </w:r>
     </w:p>
     <w:p>
@@ -3113,24 +3576,60 @@
           <w:sz w:val="28"/>
           <w:szCs w:val="28"/>
         </w:rPr>
-        <w:t>Logan (with assistance from Trinity) – Rough draft of state transition diagram, went over datapath corrections</w:t>
-      </w:r>
-    </w:p>
-    <w:p>
-      <w:pPr>
-        <w:rPr>
-          <w:rFonts w:ascii="Arial" w:hAnsi="Arial" w:cs="Arial"/>
-          <w:sz w:val="28"/>
-          <w:szCs w:val="28"/>
-        </w:rPr>
-      </w:pPr>
-      <w:r>
-        <w:rPr>
-          <w:rFonts w:ascii="Arial" w:hAnsi="Arial" w:cs="Arial"/>
-          <w:sz w:val="28"/>
-          <w:szCs w:val="28"/>
-        </w:rPr>
-        <w:t>Trinity – Editting/formatting design document, journal</w:t>
+        <w:t xml:space="preserve">Logan (with assistance from Trinity) – Rough draft of state transition diagram, went over </w:t>
+      </w:r>
+      <w:proofErr w:type="spellStart"/>
+      <w:r>
+        <w:rPr>
+          <w:rFonts w:ascii="Arial" w:hAnsi="Arial" w:cs="Arial"/>
+          <w:sz w:val="28"/>
+          <w:szCs w:val="28"/>
+        </w:rPr>
+        <w:t>datapath</w:t>
+      </w:r>
+      <w:proofErr w:type="spellEnd"/>
+      <w:r>
+        <w:rPr>
+          <w:rFonts w:ascii="Arial" w:hAnsi="Arial" w:cs="Arial"/>
+          <w:sz w:val="28"/>
+          <w:szCs w:val="28"/>
+        </w:rPr>
+        <w:t xml:space="preserve"> corrections</w:t>
+      </w:r>
+    </w:p>
+    <w:p>
+      <w:pPr>
+        <w:rPr>
+          <w:rFonts w:ascii="Arial" w:hAnsi="Arial" w:cs="Arial"/>
+          <w:sz w:val="28"/>
+          <w:szCs w:val="28"/>
+        </w:rPr>
+      </w:pPr>
+      <w:r>
+        <w:rPr>
+          <w:rFonts w:ascii="Arial" w:hAnsi="Arial" w:cs="Arial"/>
+          <w:sz w:val="28"/>
+          <w:szCs w:val="28"/>
+        </w:rPr>
+        <w:t xml:space="preserve">Trinity – </w:t>
+      </w:r>
+      <w:proofErr w:type="spellStart"/>
+      <w:r>
+        <w:rPr>
+          <w:rFonts w:ascii="Arial" w:hAnsi="Arial" w:cs="Arial"/>
+          <w:sz w:val="28"/>
+          <w:szCs w:val="28"/>
+        </w:rPr>
+        <w:t>Editting</w:t>
+      </w:r>
+      <w:proofErr w:type="spellEnd"/>
+      <w:r>
+        <w:rPr>
+          <w:rFonts w:ascii="Arial" w:hAnsi="Arial" w:cs="Arial"/>
+          <w:sz w:val="28"/>
+          <w:szCs w:val="28"/>
+        </w:rPr>
+        <w:t>/formatting design document, journal</w:t>
       </w:r>
     </w:p>
     <w:p>
@@ -3201,7 +3700,24 @@
           <w:szCs w:val="28"/>
         </w:rPr>
         <w:tab/>
-        <w:t>Datapath redesign + control unit (estimated: 2 hour)</w:t>
+      </w:r>
+      <w:proofErr w:type="spellStart"/>
+      <w:r>
+        <w:rPr>
+          <w:rFonts w:ascii="Arial" w:hAnsi="Arial" w:cs="Arial"/>
+          <w:sz w:val="28"/>
+          <w:szCs w:val="28"/>
+        </w:rPr>
+        <w:t>Datapath</w:t>
+      </w:r>
+      <w:proofErr w:type="spellEnd"/>
+      <w:r>
+        <w:rPr>
+          <w:rFonts w:ascii="Arial" w:hAnsi="Arial" w:cs="Arial"/>
+          <w:sz w:val="28"/>
+          <w:szCs w:val="28"/>
+        </w:rPr>
+        <w:t xml:space="preserve"> redesign + control unit (estimated: 2 hour)</w:t>
       </w:r>
     </w:p>
     <w:p>
@@ -3263,7 +3779,61 @@
           <w:sz w:val="28"/>
           <w:szCs w:val="28"/>
         </w:rPr>
-        <w:t>Changes to control and datapath to be in accordance with RTL (controls affected: WriteSrc and ALUSrcB).</w:t>
+        <w:t xml:space="preserve">Changes to control and </w:t>
+      </w:r>
+      <w:proofErr w:type="spellStart"/>
+      <w:r>
+        <w:rPr>
+          <w:rFonts w:ascii="Arial" w:hAnsi="Arial" w:cs="Arial"/>
+          <w:sz w:val="28"/>
+          <w:szCs w:val="28"/>
+        </w:rPr>
+        <w:t>datapath</w:t>
+      </w:r>
+      <w:proofErr w:type="spellEnd"/>
+      <w:r>
+        <w:rPr>
+          <w:rFonts w:ascii="Arial" w:hAnsi="Arial" w:cs="Arial"/>
+          <w:sz w:val="28"/>
+          <w:szCs w:val="28"/>
+        </w:rPr>
+        <w:t xml:space="preserve"> to be in accordance with RTL (controls affected: </w:t>
+      </w:r>
+      <w:proofErr w:type="spellStart"/>
+      <w:r>
+        <w:rPr>
+          <w:rFonts w:ascii="Arial" w:hAnsi="Arial" w:cs="Arial"/>
+          <w:sz w:val="28"/>
+          <w:szCs w:val="28"/>
+        </w:rPr>
+        <w:t>WriteSrc</w:t>
+      </w:r>
+      <w:proofErr w:type="spellEnd"/>
+      <w:r>
+        <w:rPr>
+          <w:rFonts w:ascii="Arial" w:hAnsi="Arial" w:cs="Arial"/>
+          <w:sz w:val="28"/>
+          <w:szCs w:val="28"/>
+        </w:rPr>
+        <w:t xml:space="preserve"> and </w:t>
+      </w:r>
+      <w:proofErr w:type="spellStart"/>
+      <w:r>
+        <w:rPr>
+          <w:rFonts w:ascii="Arial" w:hAnsi="Arial" w:cs="Arial"/>
+          <w:sz w:val="28"/>
+          <w:szCs w:val="28"/>
+        </w:rPr>
+        <w:t>ALUSrcB</w:t>
+      </w:r>
+      <w:proofErr w:type="spellEnd"/>
+      <w:r>
+        <w:rPr>
+          <w:rFonts w:ascii="Arial" w:hAnsi="Arial" w:cs="Arial"/>
+          <w:sz w:val="28"/>
+          <w:szCs w:val="28"/>
+        </w:rPr>
+        <w:t>).</w:t>
       </w:r>
     </w:p>
     <w:p>
@@ -3452,8 +4022,18 @@
           <w:sz w:val="28"/>
           <w:szCs w:val="28"/>
         </w:rPr>
-        <w:t>Khaled – Muxes</w:t>
-      </w:r>
+        <w:t xml:space="preserve">Khaled – </w:t>
+      </w:r>
+      <w:proofErr w:type="spellStart"/>
+      <w:r>
+        <w:rPr>
+          <w:rFonts w:ascii="Arial" w:hAnsi="Arial" w:cs="Arial"/>
+          <w:sz w:val="28"/>
+          <w:szCs w:val="28"/>
+        </w:rPr>
+        <w:t>Muxes</w:t>
+      </w:r>
+      <w:proofErr w:type="spellEnd"/>
       <w:r>
         <w:rPr>
           <w:rFonts w:ascii="Arial" w:hAnsi="Arial" w:cs="Arial"/>
@@ -3479,7 +4059,25 @@
           <w:sz w:val="28"/>
           <w:szCs w:val="28"/>
         </w:rPr>
-        <w:t>Logan – datapath redesign (again – sorry, Logan)</w:t>
+        <w:t xml:space="preserve">Logan – </w:t>
+      </w:r>
+      <w:proofErr w:type="spellStart"/>
+      <w:r>
+        <w:rPr>
+          <w:rFonts w:ascii="Arial" w:hAnsi="Arial" w:cs="Arial"/>
+          <w:sz w:val="28"/>
+          <w:szCs w:val="28"/>
+        </w:rPr>
+        <w:t>datapath</w:t>
+      </w:r>
+      <w:proofErr w:type="spellEnd"/>
+      <w:r>
+        <w:rPr>
+          <w:rFonts w:ascii="Arial" w:hAnsi="Arial" w:cs="Arial"/>
+          <w:sz w:val="28"/>
+          <w:szCs w:val="28"/>
+        </w:rPr>
+        <w:t xml:space="preserve"> redesign (again – sorry, Logan)</w:t>
       </w:r>
       <w:r>
         <w:rPr>
@@ -3497,7 +4095,25 @@
           <w:sz w:val="28"/>
           <w:szCs w:val="28"/>
         </w:rPr>
-        <w:t xml:space="preserve">, ALUControl </w:t>
+        <w:t xml:space="preserve">, </w:t>
+      </w:r>
+      <w:proofErr w:type="spellStart"/>
+      <w:r>
+        <w:rPr>
+          <w:rFonts w:ascii="Arial" w:hAnsi="Arial" w:cs="Arial"/>
+          <w:sz w:val="28"/>
+          <w:szCs w:val="28"/>
+        </w:rPr>
+        <w:t>ALUControl</w:t>
+      </w:r>
+      <w:proofErr w:type="spellEnd"/>
+      <w:r>
+        <w:rPr>
+          <w:rFonts w:ascii="Arial" w:hAnsi="Arial" w:cs="Arial"/>
+          <w:sz w:val="28"/>
+          <w:szCs w:val="28"/>
+        </w:rPr>
+        <w:t xml:space="preserve"> </w:t>
       </w:r>
       <w:r>
         <w:rPr>
@@ -3659,7 +4275,25 @@
           <w:szCs w:val="28"/>
         </w:rPr>
         <w:lastRenderedPageBreak/>
-        <w:t xml:space="preserve">Logan – ALUControl </w:t>
+        <w:t xml:space="preserve">Logan – </w:t>
+      </w:r>
+      <w:proofErr w:type="spellStart"/>
+      <w:r>
+        <w:rPr>
+          <w:rFonts w:ascii="Arial" w:hAnsi="Arial" w:cs="Arial"/>
+          <w:sz w:val="28"/>
+          <w:szCs w:val="28"/>
+        </w:rPr>
+        <w:t>ALUControl</w:t>
+      </w:r>
+      <w:proofErr w:type="spellEnd"/>
+      <w:r>
+        <w:rPr>
+          <w:rFonts w:ascii="Arial" w:hAnsi="Arial" w:cs="Arial"/>
+          <w:sz w:val="28"/>
+          <w:szCs w:val="28"/>
+        </w:rPr>
+        <w:t xml:space="preserve"> </w:t>
       </w:r>
       <w:r>
         <w:rPr>
@@ -3894,7 +4528,25 @@
           <w:sz w:val="28"/>
           <w:szCs w:val="28"/>
         </w:rPr>
-        <w:t xml:space="preserve">Trinity – Register File changes, ALUControl and test bench </w:t>
+        <w:t xml:space="preserve">Trinity – Register File changes, </w:t>
+      </w:r>
+      <w:proofErr w:type="spellStart"/>
+      <w:r>
+        <w:rPr>
+          <w:rFonts w:ascii="Arial" w:hAnsi="Arial" w:cs="Arial"/>
+          <w:sz w:val="28"/>
+          <w:szCs w:val="28"/>
+        </w:rPr>
+        <w:t>ALUControl</w:t>
+      </w:r>
+      <w:proofErr w:type="spellEnd"/>
+      <w:r>
+        <w:rPr>
+          <w:rFonts w:ascii="Arial" w:hAnsi="Arial" w:cs="Arial"/>
+          <w:sz w:val="28"/>
+          <w:szCs w:val="28"/>
+        </w:rPr>
+        <w:t xml:space="preserve"> and test bench </w:t>
       </w:r>
       <w:r>
         <w:rPr>
@@ -4222,8 +4874,18 @@
           <w:sz w:val="28"/>
           <w:szCs w:val="28"/>
         </w:rPr>
-        <w:t>Shaun – test benches, and modifying/correcting muxes</w:t>
-      </w:r>
+        <w:t xml:space="preserve">Shaun – test benches, and modifying/correcting </w:t>
+      </w:r>
+      <w:proofErr w:type="spellStart"/>
+      <w:r>
+        <w:rPr>
+          <w:rFonts w:ascii="Arial" w:hAnsi="Arial" w:cs="Arial"/>
+          <w:sz w:val="28"/>
+          <w:szCs w:val="28"/>
+        </w:rPr>
+        <w:t>muxes</w:t>
+      </w:r>
+      <w:proofErr w:type="spellEnd"/>
     </w:p>
     <w:p>
       <w:pPr>
@@ -4409,7 +5071,25 @@
           <w:szCs w:val="28"/>
         </w:rPr>
         <w:tab/>
-        <w:t>- Add revised datapath to design doc</w:t>
+        <w:t xml:space="preserve">- Add revised </w:t>
+      </w:r>
+      <w:proofErr w:type="spellStart"/>
+      <w:r>
+        <w:rPr>
+          <w:rFonts w:ascii="Arial" w:hAnsi="Arial" w:cs="Arial"/>
+          <w:sz w:val="28"/>
+          <w:szCs w:val="28"/>
+        </w:rPr>
+        <w:t>datapath</w:t>
+      </w:r>
+      <w:proofErr w:type="spellEnd"/>
+      <w:r>
+        <w:rPr>
+          <w:rFonts w:ascii="Arial" w:hAnsi="Arial" w:cs="Arial"/>
+          <w:sz w:val="28"/>
+          <w:szCs w:val="28"/>
+        </w:rPr>
+        <w:t xml:space="preserve"> to design doc</w:t>
       </w:r>
     </w:p>
     <w:p>
@@ -4473,13 +5153,23 @@
       </w:r>
       <w:bookmarkStart w:id="8" w:name="_GoBack1"/>
       <w:bookmarkEnd w:id="8"/>
-      <w:r>
-        <w:rPr>
-          <w:rFonts w:ascii="Arial" w:hAnsi="Arial" w:cs="Arial"/>
-          <w:sz w:val="28"/>
-          <w:szCs w:val="28"/>
-        </w:rPr>
-        <w:t>PCSrc, shifters, extenders</w:t>
+      <w:proofErr w:type="spellStart"/>
+      <w:r>
+        <w:rPr>
+          <w:rFonts w:ascii="Arial" w:hAnsi="Arial" w:cs="Arial"/>
+          <w:sz w:val="28"/>
+          <w:szCs w:val="28"/>
+        </w:rPr>
+        <w:t>PCSrc</w:t>
+      </w:r>
+      <w:proofErr w:type="spellEnd"/>
+      <w:r>
+        <w:rPr>
+          <w:rFonts w:ascii="Arial" w:hAnsi="Arial" w:cs="Arial"/>
+          <w:sz w:val="28"/>
+          <w:szCs w:val="28"/>
+        </w:rPr>
+        <w:t>, shifters, extenders</w:t>
       </w:r>
     </w:p>
     <w:p>
@@ -4765,7 +5455,25 @@
           <w:sz w:val="28"/>
           <w:szCs w:val="28"/>
         </w:rPr>
-        <w:t xml:space="preserve">Shaun – ALU and ALUControl </w:t>
+        <w:t xml:space="preserve">Shaun – ALU and </w:t>
+      </w:r>
+      <w:proofErr w:type="spellStart"/>
+      <w:r>
+        <w:rPr>
+          <w:rFonts w:ascii="Arial" w:hAnsi="Arial" w:cs="Arial"/>
+          <w:sz w:val="28"/>
+          <w:szCs w:val="28"/>
+        </w:rPr>
+        <w:t>ALUControl</w:t>
+      </w:r>
+      <w:proofErr w:type="spellEnd"/>
+      <w:r>
+        <w:rPr>
+          <w:rFonts w:ascii="Arial" w:hAnsi="Arial" w:cs="Arial"/>
+          <w:sz w:val="28"/>
+          <w:szCs w:val="28"/>
+        </w:rPr>
+        <w:t xml:space="preserve"> </w:t>
       </w:r>
       <w:r>
         <w:rPr>
@@ -4880,8 +5588,18 @@
           <w:sz w:val="28"/>
           <w:szCs w:val="28"/>
         </w:rPr>
-        <w:t xml:space="preserve"> PCSrc</w:t>
-      </w:r>
+        <w:t xml:space="preserve"> </w:t>
+      </w:r>
+      <w:proofErr w:type="spellStart"/>
+      <w:r>
+        <w:rPr>
+          <w:rFonts w:ascii="Arial" w:hAnsi="Arial" w:cs="Arial"/>
+          <w:sz w:val="28"/>
+          <w:szCs w:val="28"/>
+        </w:rPr>
+        <w:t>PCSrc</w:t>
+      </w:r>
+      <w:proofErr w:type="spellEnd"/>
       <w:r>
         <w:rPr>
           <w:rFonts w:ascii="Arial" w:hAnsi="Arial" w:cs="Arial"/>
@@ -5075,8 +5793,18 @@
           <w:sz w:val="28"/>
           <w:szCs w:val="28"/>
         </w:rPr>
-        <w:t>Trinity – building datapath</w:t>
-      </w:r>
+        <w:t xml:space="preserve">Trinity – building </w:t>
+      </w:r>
+      <w:proofErr w:type="spellStart"/>
+      <w:r>
+        <w:rPr>
+          <w:rFonts w:ascii="Arial" w:hAnsi="Arial" w:cs="Arial"/>
+          <w:sz w:val="28"/>
+          <w:szCs w:val="28"/>
+        </w:rPr>
+        <w:t>datapath</w:t>
+      </w:r>
+      <w:proofErr w:type="spellEnd"/>
       <w:r>
         <w:rPr>
           <w:rFonts w:ascii="Arial" w:hAnsi="Arial" w:cs="Arial"/>
@@ -5153,7 +5881,25 @@
           <w:sz w:val="28"/>
           <w:szCs w:val="28"/>
         </w:rPr>
-        <w:t xml:space="preserve">Trinity – building datapath </w:t>
+        <w:t xml:space="preserve">Trinity – building </w:t>
+      </w:r>
+      <w:proofErr w:type="spellStart"/>
+      <w:r>
+        <w:rPr>
+          <w:rFonts w:ascii="Arial" w:hAnsi="Arial" w:cs="Arial"/>
+          <w:sz w:val="28"/>
+          <w:szCs w:val="28"/>
+        </w:rPr>
+        <w:t>datapath</w:t>
+      </w:r>
+      <w:proofErr w:type="spellEnd"/>
+      <w:r>
+        <w:rPr>
+          <w:rFonts w:ascii="Arial" w:hAnsi="Arial" w:cs="Arial"/>
+          <w:sz w:val="28"/>
+          <w:szCs w:val="28"/>
+        </w:rPr>
+        <w:t xml:space="preserve"> </w:t>
       </w:r>
       <w:r>
         <w:rPr>
@@ -5471,8 +6217,18 @@
           <w:sz w:val="28"/>
           <w:szCs w:val="28"/>
         </w:rPr>
-        <w:t>Trinity – building datapath</w:t>
-      </w:r>
+        <w:t xml:space="preserve">Trinity – building </w:t>
+      </w:r>
+      <w:proofErr w:type="spellStart"/>
+      <w:r>
+        <w:rPr>
+          <w:rFonts w:ascii="Arial" w:hAnsi="Arial" w:cs="Arial"/>
+          <w:sz w:val="28"/>
+          <w:szCs w:val="28"/>
+        </w:rPr>
+        <w:t>datapath</w:t>
+      </w:r>
+      <w:proofErr w:type="spellEnd"/>
       <w:r>
         <w:rPr>
           <w:rFonts w:ascii="Arial" w:hAnsi="Arial" w:cs="Arial"/>
@@ -5989,8 +6745,18 @@
           <w:sz w:val="28"/>
           <w:szCs w:val="28"/>
         </w:rPr>
-        <w:t>to data path to initialize $st</w:t>
-      </w:r>
+        <w:t>to data path to initialize $</w:t>
+      </w:r>
+      <w:proofErr w:type="spellStart"/>
+      <w:r>
+        <w:rPr>
+          <w:rFonts w:ascii="Arial" w:hAnsi="Arial" w:cs="Arial"/>
+          <w:sz w:val="28"/>
+          <w:szCs w:val="28"/>
+        </w:rPr>
+        <w:t>st</w:t>
+      </w:r>
+      <w:proofErr w:type="spellEnd"/>
       <w:r>
         <w:rPr>
           <w:rFonts w:ascii="Arial" w:hAnsi="Arial" w:cs="Arial"/>
@@ -6168,25 +6934,63 @@
           <w:sz w:val="28"/>
           <w:szCs w:val="28"/>
         </w:rPr>
-        <w:t>Shaun – relPrime coe</w:t>
-      </w:r>
-    </w:p>
-    <w:p>
-      <w:pPr>
-        <w:rPr>
-          <w:rFonts w:ascii="Arial" w:hAnsi="Arial" w:cs="Arial"/>
-          <w:sz w:val="28"/>
-          <w:szCs w:val="28"/>
-        </w:rPr>
-      </w:pPr>
-      <w:r>
-        <w:rPr>
-          <w:rFonts w:ascii="Arial" w:hAnsi="Arial" w:cs="Arial"/>
-          <w:sz w:val="28"/>
-          <w:szCs w:val="28"/>
-        </w:rPr>
-        <w:t>Trinity – instructions coe</w:t>
-      </w:r>
+        <w:t xml:space="preserve">Shaun – </w:t>
+      </w:r>
+      <w:proofErr w:type="spellStart"/>
+      <w:r>
+        <w:rPr>
+          <w:rFonts w:ascii="Arial" w:hAnsi="Arial" w:cs="Arial"/>
+          <w:sz w:val="28"/>
+          <w:szCs w:val="28"/>
+        </w:rPr>
+        <w:t>relPrime</w:t>
+      </w:r>
+      <w:proofErr w:type="spellEnd"/>
+      <w:r>
+        <w:rPr>
+          <w:rFonts w:ascii="Arial" w:hAnsi="Arial" w:cs="Arial"/>
+          <w:sz w:val="28"/>
+          <w:szCs w:val="28"/>
+        </w:rPr>
+        <w:t xml:space="preserve"> </w:t>
+      </w:r>
+      <w:proofErr w:type="spellStart"/>
+      <w:r>
+        <w:rPr>
+          <w:rFonts w:ascii="Arial" w:hAnsi="Arial" w:cs="Arial"/>
+          <w:sz w:val="28"/>
+          <w:szCs w:val="28"/>
+        </w:rPr>
+        <w:t>coe</w:t>
+      </w:r>
+      <w:proofErr w:type="spellEnd"/>
+    </w:p>
+    <w:p>
+      <w:pPr>
+        <w:rPr>
+          <w:rFonts w:ascii="Arial" w:hAnsi="Arial" w:cs="Arial"/>
+          <w:sz w:val="28"/>
+          <w:szCs w:val="28"/>
+        </w:rPr>
+      </w:pPr>
+      <w:r>
+        <w:rPr>
+          <w:rFonts w:ascii="Arial" w:hAnsi="Arial" w:cs="Arial"/>
+          <w:sz w:val="28"/>
+          <w:szCs w:val="28"/>
+        </w:rPr>
+        <w:t xml:space="preserve">Trinity – instructions </w:t>
+      </w:r>
+      <w:proofErr w:type="spellStart"/>
+      <w:r>
+        <w:rPr>
+          <w:rFonts w:ascii="Arial" w:hAnsi="Arial" w:cs="Arial"/>
+          <w:sz w:val="28"/>
+          <w:szCs w:val="28"/>
+        </w:rPr>
+        <w:t>coe</w:t>
+      </w:r>
+      <w:proofErr w:type="spellEnd"/>
       <w:r>
         <w:rPr>
           <w:rFonts w:ascii="Arial" w:hAnsi="Arial" w:cs="Arial"/>
@@ -6229,7 +7033,25 @@
           <w:sz w:val="28"/>
           <w:szCs w:val="28"/>
         </w:rPr>
-        <w:t>Trinity – debugging processor (where it pertains to branches and jump intstructions)</w:t>
+        <w:t xml:space="preserve">Trinity – debugging processor (where it pertains to branches and jump </w:t>
+      </w:r>
+      <w:proofErr w:type="spellStart"/>
+      <w:r>
+        <w:rPr>
+          <w:rFonts w:ascii="Arial" w:hAnsi="Arial" w:cs="Arial"/>
+          <w:sz w:val="28"/>
+          <w:szCs w:val="28"/>
+        </w:rPr>
+        <w:t>intstructions</w:t>
+      </w:r>
+      <w:proofErr w:type="spellEnd"/>
+      <w:r>
+        <w:rPr>
+          <w:rFonts w:ascii="Arial" w:hAnsi="Arial" w:cs="Arial"/>
+          <w:sz w:val="28"/>
+          <w:szCs w:val="28"/>
+        </w:rPr>
+        <w:t>)</w:t>
       </w:r>
     </w:p>
     <w:p>
@@ -6356,7 +7178,25 @@
           <w:sz w:val="28"/>
           <w:szCs w:val="28"/>
         </w:rPr>
-        <w:t xml:space="preserve"> -&gt; PC = SE(BranchAddr)</w:t>
+        <w:t xml:space="preserve"> -&gt; PC = SE(</w:t>
+      </w:r>
+      <w:proofErr w:type="spellStart"/>
+      <w:r>
+        <w:rPr>
+          <w:rFonts w:ascii="Arial" w:hAnsi="Arial" w:cs="Arial"/>
+          <w:sz w:val="28"/>
+          <w:szCs w:val="28"/>
+        </w:rPr>
+        <w:t>BranchAddr</w:t>
+      </w:r>
+      <w:proofErr w:type="spellEnd"/>
+      <w:r>
+        <w:rPr>
+          <w:rFonts w:ascii="Arial" w:hAnsi="Arial" w:cs="Arial"/>
+          <w:sz w:val="28"/>
+          <w:szCs w:val="28"/>
+        </w:rPr>
+        <w:t>)</w:t>
       </w:r>
     </w:p>
     <w:p>
@@ -6638,16 +7478,36 @@
           <w:sz w:val="28"/>
           <w:szCs w:val="28"/>
         </w:rPr>
-        <w:t>Stalls for sw</w:t>
-      </w:r>
-      <w:r>
-        <w:rPr>
-          <w:rFonts w:ascii="Arial" w:hAnsi="Arial" w:cs="Arial"/>
-          <w:sz w:val="28"/>
-          <w:szCs w:val="28"/>
-        </w:rPr>
-        <w:t xml:space="preserve"> and lw</w:t>
-      </w:r>
+        <w:t xml:space="preserve">Stalls for </w:t>
+      </w:r>
+      <w:proofErr w:type="spellStart"/>
+      <w:r>
+        <w:rPr>
+          <w:rFonts w:ascii="Arial" w:hAnsi="Arial" w:cs="Arial"/>
+          <w:sz w:val="28"/>
+          <w:szCs w:val="28"/>
+        </w:rPr>
+        <w:t>sw</w:t>
+      </w:r>
+      <w:proofErr w:type="spellEnd"/>
+      <w:r>
+        <w:rPr>
+          <w:rFonts w:ascii="Arial" w:hAnsi="Arial" w:cs="Arial"/>
+          <w:sz w:val="28"/>
+          <w:szCs w:val="28"/>
+        </w:rPr>
+        <w:t xml:space="preserve"> and </w:t>
+      </w:r>
+      <w:proofErr w:type="spellStart"/>
+      <w:r>
+        <w:rPr>
+          <w:rFonts w:ascii="Arial" w:hAnsi="Arial" w:cs="Arial"/>
+          <w:sz w:val="28"/>
+          <w:szCs w:val="28"/>
+        </w:rPr>
+        <w:t>lw</w:t>
+      </w:r>
+      <w:proofErr w:type="spellEnd"/>
     </w:p>
     <w:p>
       <w:pPr>
@@ -6669,7 +7529,25 @@
           <w:sz w:val="28"/>
           <w:szCs w:val="28"/>
         </w:rPr>
-        <w:t>STALL control bit: IorD = 1</w:t>
+        <w:t xml:space="preserve">STALL control bit: </w:t>
+      </w:r>
+      <w:proofErr w:type="spellStart"/>
+      <w:r>
+        <w:rPr>
+          <w:rFonts w:ascii="Arial" w:hAnsi="Arial" w:cs="Arial"/>
+          <w:sz w:val="28"/>
+          <w:szCs w:val="28"/>
+        </w:rPr>
+        <w:t>IorD</w:t>
+      </w:r>
+      <w:proofErr w:type="spellEnd"/>
+      <w:r>
+        <w:rPr>
+          <w:rFonts w:ascii="Arial" w:hAnsi="Arial" w:cs="Arial"/>
+          <w:sz w:val="28"/>
+          <w:szCs w:val="28"/>
+        </w:rPr>
+        <w:t xml:space="preserve"> = 1</w:t>
       </w:r>
     </w:p>
     <w:p>
@@ -6692,8 +7570,36 @@
           <w:sz w:val="28"/>
           <w:szCs w:val="28"/>
         </w:rPr>
-        <w:t>Separate controls for bieq/bneq</w:t>
-      </w:r>
+        <w:t xml:space="preserve">Separate controls for </w:t>
+      </w:r>
+      <w:proofErr w:type="spellStart"/>
+      <w:r>
+        <w:rPr>
+          <w:rFonts w:ascii="Arial" w:hAnsi="Arial" w:cs="Arial"/>
+          <w:sz w:val="28"/>
+          <w:szCs w:val="28"/>
+        </w:rPr>
+        <w:t>bieq</w:t>
+      </w:r>
+      <w:proofErr w:type="spellEnd"/>
+      <w:r>
+        <w:rPr>
+          <w:rFonts w:ascii="Arial" w:hAnsi="Arial" w:cs="Arial"/>
+          <w:sz w:val="28"/>
+          <w:szCs w:val="28"/>
+        </w:rPr>
+        <w:t>/</w:t>
+      </w:r>
+      <w:proofErr w:type="spellStart"/>
+      <w:r>
+        <w:rPr>
+          <w:rFonts w:ascii="Arial" w:hAnsi="Arial" w:cs="Arial"/>
+          <w:sz w:val="28"/>
+          <w:szCs w:val="28"/>
+        </w:rPr>
+        <w:t>bneq</w:t>
+      </w:r>
+      <w:proofErr w:type="spellEnd"/>
     </w:p>
     <w:p>
       <w:pPr>
@@ -6709,13 +7615,23 @@
           <w:szCs w:val="28"/>
         </w:rPr>
       </w:pPr>
-      <w:r>
-        <w:rPr>
-          <w:rFonts w:ascii="Arial" w:hAnsi="Arial" w:cs="Arial"/>
-          <w:sz w:val="28"/>
-          <w:szCs w:val="28"/>
-        </w:rPr>
-        <w:t>isBIEQ added on ALU</w:t>
+      <w:proofErr w:type="spellStart"/>
+      <w:r>
+        <w:rPr>
+          <w:rFonts w:ascii="Arial" w:hAnsi="Arial" w:cs="Arial"/>
+          <w:sz w:val="28"/>
+          <w:szCs w:val="28"/>
+        </w:rPr>
+        <w:t>isBIEQ</w:t>
+      </w:r>
+      <w:proofErr w:type="spellEnd"/>
+      <w:r>
+        <w:rPr>
+          <w:rFonts w:ascii="Arial" w:hAnsi="Arial" w:cs="Arial"/>
+          <w:sz w:val="28"/>
+          <w:szCs w:val="28"/>
+        </w:rPr>
+        <w:t xml:space="preserve"> added on ALU</w:t>
       </w:r>
     </w:p>
     <w:p>
@@ -6792,7 +7708,25 @@
           <w:sz w:val="28"/>
           <w:szCs w:val="28"/>
         </w:rPr>
-        <w:t xml:space="preserve">Trinity – system analysis and fixing relPrime </w:t>
+        <w:t xml:space="preserve">Trinity – system analysis and fixing </w:t>
+      </w:r>
+      <w:proofErr w:type="spellStart"/>
+      <w:r>
+        <w:rPr>
+          <w:rFonts w:ascii="Arial" w:hAnsi="Arial" w:cs="Arial"/>
+          <w:sz w:val="28"/>
+          <w:szCs w:val="28"/>
+        </w:rPr>
+        <w:t>relPrime</w:t>
+      </w:r>
+      <w:proofErr w:type="spellEnd"/>
+      <w:r>
+        <w:rPr>
+          <w:rFonts w:ascii="Arial" w:hAnsi="Arial" w:cs="Arial"/>
+          <w:sz w:val="28"/>
+          <w:szCs w:val="28"/>
+        </w:rPr>
+        <w:t xml:space="preserve"> </w:t>
       </w:r>
       <w:r>
         <w:rPr>
@@ -6839,7 +7773,25 @@
           <w:sz w:val="28"/>
           <w:szCs w:val="28"/>
         </w:rPr>
-        <w:t>Trinity – making relPrime work</w:t>
+        <w:t xml:space="preserve">Trinity – making </w:t>
+      </w:r>
+      <w:proofErr w:type="spellStart"/>
+      <w:r>
+        <w:rPr>
+          <w:rFonts w:ascii="Arial" w:hAnsi="Arial" w:cs="Arial"/>
+          <w:sz w:val="28"/>
+          <w:szCs w:val="28"/>
+        </w:rPr>
+        <w:t>relPrime</w:t>
+      </w:r>
+      <w:proofErr w:type="spellEnd"/>
+      <w:r>
+        <w:rPr>
+          <w:rFonts w:ascii="Arial" w:hAnsi="Arial" w:cs="Arial"/>
+          <w:sz w:val="28"/>
+          <w:szCs w:val="28"/>
+        </w:rPr>
+        <w:t xml:space="preserve"> work</w:t>
       </w:r>
       <w:r>
         <w:rPr>
@@ -6904,7 +7856,25 @@
           <w:sz w:val="28"/>
           <w:szCs w:val="28"/>
         </w:rPr>
-        <w:t>Trinity – worked on datapath to incorporate changes</w:t>
+        <w:t xml:space="preserve">Trinity – worked on </w:t>
+      </w:r>
+      <w:proofErr w:type="spellStart"/>
+      <w:r>
+        <w:rPr>
+          <w:rFonts w:ascii="Arial" w:hAnsi="Arial" w:cs="Arial"/>
+          <w:sz w:val="28"/>
+          <w:szCs w:val="28"/>
+        </w:rPr>
+        <w:t>datapath</w:t>
+      </w:r>
+      <w:proofErr w:type="spellEnd"/>
+      <w:r>
+        <w:rPr>
+          <w:rFonts w:ascii="Arial" w:hAnsi="Arial" w:cs="Arial"/>
+          <w:sz w:val="28"/>
+          <w:szCs w:val="28"/>
+        </w:rPr>
+        <w:t xml:space="preserve"> to incorporate changes</w:t>
       </w:r>
       <w:r>
         <w:rPr>
@@ -6998,7 +7968,25 @@
           <w:sz w:val="28"/>
           <w:szCs w:val="28"/>
         </w:rPr>
-        <w:t>reworking relPrime to actually function properly and changing assembly/machine code in design doc</w:t>
+        <w:t xml:space="preserve">reworking </w:t>
+      </w:r>
+      <w:proofErr w:type="spellStart"/>
+      <w:r>
+        <w:rPr>
+          <w:rFonts w:ascii="Arial" w:hAnsi="Arial" w:cs="Arial"/>
+          <w:sz w:val="28"/>
+          <w:szCs w:val="28"/>
+        </w:rPr>
+        <w:t>relPrime</w:t>
+      </w:r>
+      <w:proofErr w:type="spellEnd"/>
+      <w:r>
+        <w:rPr>
+          <w:rFonts w:ascii="Arial" w:hAnsi="Arial" w:cs="Arial"/>
+          <w:sz w:val="28"/>
+          <w:szCs w:val="28"/>
+        </w:rPr>
+        <w:t xml:space="preserve"> to actually function properly and changing assembly/machine code in design doc</w:t>
       </w:r>
       <w:r>
         <w:rPr>
@@ -7253,17 +8241,290 @@
         </w:rPr>
         <w:t xml:space="preserve">Redrew state transition diagram </w:t>
       </w:r>
-      <w:r>
-        <w:rPr>
-          <w:rFonts w:ascii="Arial" w:hAnsi="Arial" w:cs="Arial"/>
-          <w:b/>
-          <w:sz w:val="28"/>
-          <w:szCs w:val="28"/>
-        </w:rPr>
-        <w:t>(approx. .5 hours)</w:t>
+      <w:proofErr w:type="gramStart"/>
+      <w:r>
+        <w:rPr>
+          <w:rFonts w:ascii="Arial" w:hAnsi="Arial" w:cs="Arial"/>
+          <w:b/>
+          <w:sz w:val="28"/>
+          <w:szCs w:val="28"/>
+        </w:rPr>
+        <w:t>(approx. .</w:t>
+      </w:r>
+      <w:proofErr w:type="gramEnd"/>
+      <w:r>
+        <w:rPr>
+          <w:rFonts w:ascii="Arial" w:hAnsi="Arial" w:cs="Arial"/>
+          <w:b/>
+          <w:sz w:val="28"/>
+          <w:szCs w:val="28"/>
+        </w:rPr>
+        <w:t>5 hours)</w:t>
+      </w:r>
+    </w:p>
+    <w:p>
+      <w:pPr>
+        <w:jc w:val="both"/>
+        <w:rPr>
+          <w:rFonts w:ascii="Arial" w:hAnsi="Arial" w:cs="Arial"/>
+          <w:sz w:val="28"/>
+          <w:szCs w:val="28"/>
+        </w:rPr>
+      </w:pPr>
+    </w:p>
+    <w:p>
+      <w:pPr>
+        <w:rPr>
+          <w:rFonts w:ascii="Arial" w:hAnsi="Arial" w:cs="Arial"/>
+          <w:sz w:val="28"/>
+          <w:szCs w:val="28"/>
+        </w:rPr>
+      </w:pPr>
+      <w:r>
+        <w:rPr>
+          <w:rFonts w:ascii="Arial" w:hAnsi="Arial" w:cs="Arial"/>
+          <w:b/>
+          <w:bCs/>
+          <w:sz w:val="28"/>
+          <w:szCs w:val="28"/>
+        </w:rPr>
+        <w:t>M</w:t>
+      </w:r>
+      <w:r>
+        <w:rPr>
+          <w:rFonts w:ascii="Arial" w:hAnsi="Arial" w:cs="Arial"/>
+          <w:b/>
+          <w:bCs/>
+          <w:sz w:val="28"/>
+          <w:szCs w:val="28"/>
+        </w:rPr>
+        <w:t>eeting 28</w:t>
+      </w:r>
+      <w:r>
+        <w:rPr>
+          <w:rFonts w:ascii="Arial" w:hAnsi="Arial" w:cs="Arial"/>
+          <w:b/>
+          <w:bCs/>
+          <w:sz w:val="28"/>
+          <w:szCs w:val="28"/>
+        </w:rPr>
+        <w:t xml:space="preserve">: </w:t>
+      </w:r>
+      <w:r>
+        <w:rPr>
+          <w:rFonts w:ascii="Arial" w:hAnsi="Arial" w:cs="Arial"/>
+          <w:b/>
+          <w:bCs/>
+          <w:sz w:val="28"/>
+          <w:szCs w:val="28"/>
+        </w:rPr>
+        <w:t xml:space="preserve">Sunday, 19 </w:t>
+      </w:r>
+      <w:r>
+        <w:rPr>
+          <w:rFonts w:ascii="Arial" w:hAnsi="Arial" w:cs="Arial"/>
+          <w:b/>
+          <w:bCs/>
+          <w:sz w:val="28"/>
+          <w:szCs w:val="28"/>
+        </w:rPr>
+        <w:t>February 2017</w:t>
+      </w:r>
+    </w:p>
+    <w:p>
+      <w:pPr>
+        <w:spacing w:after="200"/>
+        <w:jc w:val="both"/>
+        <w:rPr>
+          <w:rFonts w:ascii="Arial" w:hAnsi="Arial" w:cs="Arial"/>
+          <w:sz w:val="28"/>
+          <w:szCs w:val="28"/>
+        </w:rPr>
+      </w:pPr>
+      <w:r>
+        <w:rPr>
+          <w:rFonts w:ascii="Arial" w:hAnsi="Arial" w:cs="Arial"/>
+          <w:sz w:val="28"/>
+          <w:szCs w:val="28"/>
+        </w:rPr>
+        <w:lastRenderedPageBreak/>
+        <w:t xml:space="preserve">Overhaul of memory and small changes to </w:t>
+      </w:r>
+      <w:proofErr w:type="spellStart"/>
+      <w:r>
+        <w:rPr>
+          <w:rFonts w:ascii="Arial" w:hAnsi="Arial" w:cs="Arial"/>
+          <w:sz w:val="28"/>
+          <w:szCs w:val="28"/>
+        </w:rPr>
+        <w:t>accomodate</w:t>
+      </w:r>
+      <w:proofErr w:type="spellEnd"/>
+      <w:r>
+        <w:rPr>
+          <w:rFonts w:ascii="Arial" w:hAnsi="Arial" w:cs="Arial"/>
+          <w:sz w:val="28"/>
+          <w:szCs w:val="28"/>
+        </w:rPr>
+        <w:t xml:space="preserve"> (using wrong type of block memory for the FPGA board).</w:t>
+      </w:r>
+    </w:p>
+    <w:p>
+      <w:pPr>
+        <w:jc w:val="both"/>
+        <w:rPr>
+          <w:rFonts w:ascii="Arial" w:hAnsi="Arial" w:cs="Arial"/>
+          <w:b/>
+          <w:sz w:val="28"/>
+          <w:szCs w:val="28"/>
+        </w:rPr>
+      </w:pPr>
+      <w:r>
+        <w:rPr>
+          <w:rFonts w:ascii="Arial" w:hAnsi="Arial" w:cs="Arial"/>
+          <w:sz w:val="28"/>
+          <w:szCs w:val="28"/>
+        </w:rPr>
+        <w:t>Work log:</w:t>
+      </w:r>
+    </w:p>
+    <w:p>
+      <w:pPr>
+        <w:jc w:val="both"/>
+        <w:rPr>
+          <w:rFonts w:ascii="Arial" w:hAnsi="Arial" w:cs="Arial"/>
+          <w:i/>
+          <w:sz w:val="28"/>
+          <w:szCs w:val="28"/>
+        </w:rPr>
+      </w:pPr>
+      <w:r>
+        <w:rPr>
+          <w:rFonts w:ascii="Arial" w:hAnsi="Arial" w:cs="Arial"/>
+          <w:i/>
+          <w:sz w:val="28"/>
+          <w:szCs w:val="28"/>
+        </w:rPr>
+        <w:t>O</w:t>
+      </w:r>
+      <w:r>
+        <w:rPr>
+          <w:rFonts w:ascii="Arial" w:hAnsi="Arial" w:cs="Arial"/>
+          <w:i/>
+          <w:sz w:val="28"/>
+          <w:szCs w:val="28"/>
+        </w:rPr>
+        <w:t>ver 2.5</w:t>
+      </w:r>
+      <w:r>
+        <w:rPr>
+          <w:rFonts w:ascii="Arial" w:hAnsi="Arial" w:cs="Arial"/>
+          <w:i/>
+          <w:sz w:val="28"/>
+          <w:szCs w:val="28"/>
+        </w:rPr>
+        <w:t xml:space="preserve"> hour meeting:</w:t>
+      </w:r>
+    </w:p>
+    <w:p>
+      <w:pPr>
+        <w:jc w:val="both"/>
+        <w:rPr>
+          <w:rFonts w:ascii="Arial" w:hAnsi="Arial" w:cs="Arial"/>
+          <w:sz w:val="28"/>
+          <w:szCs w:val="28"/>
+        </w:rPr>
+      </w:pPr>
+      <w:r>
+        <w:rPr>
+          <w:rFonts w:ascii="Arial" w:hAnsi="Arial" w:cs="Arial"/>
+          <w:sz w:val="28"/>
+          <w:szCs w:val="28"/>
+        </w:rPr>
+        <w:t xml:space="preserve">Trinity – </w:t>
+      </w:r>
+      <w:r>
+        <w:rPr>
+          <w:rFonts w:ascii="Arial" w:hAnsi="Arial" w:cs="Arial"/>
+          <w:sz w:val="28"/>
+          <w:szCs w:val="28"/>
+        </w:rPr>
+        <w:t>Report, M6, fixing memory and other changes, journal</w:t>
+      </w:r>
+    </w:p>
+    <w:p>
+      <w:pPr>
+        <w:jc w:val="both"/>
+        <w:rPr>
+          <w:rFonts w:ascii="Arial" w:hAnsi="Arial" w:cs="Arial"/>
+          <w:sz w:val="28"/>
+          <w:szCs w:val="28"/>
+        </w:rPr>
+      </w:pPr>
+      <w:r>
+        <w:rPr>
+          <w:rFonts w:ascii="Arial" w:hAnsi="Arial" w:cs="Arial"/>
+          <w:sz w:val="28"/>
+          <w:szCs w:val="28"/>
+        </w:rPr>
+        <w:t>Shaun – I</w:t>
       </w:r>
       <w:bookmarkStart w:id="9" w:name="_GoBack"/>
       <w:bookmarkEnd w:id="9"/>
+      <w:r>
+        <w:rPr>
+          <w:rFonts w:ascii="Arial" w:hAnsi="Arial" w:cs="Arial"/>
+          <w:sz w:val="28"/>
+          <w:szCs w:val="28"/>
+        </w:rPr>
+        <w:t>O</w:t>
+      </w:r>
+    </w:p>
+    <w:p>
+      <w:pPr>
+        <w:jc w:val="both"/>
+        <w:rPr>
+          <w:rFonts w:ascii="Arial" w:hAnsi="Arial" w:cs="Arial"/>
+          <w:sz w:val="28"/>
+          <w:szCs w:val="28"/>
+        </w:rPr>
+      </w:pPr>
+      <w:r>
+        <w:rPr>
+          <w:rFonts w:ascii="Arial" w:hAnsi="Arial" w:cs="Arial"/>
+          <w:sz w:val="28"/>
+          <w:szCs w:val="28"/>
+        </w:rPr>
+        <w:t>Logan – Presentation</w:t>
+      </w:r>
+    </w:p>
+    <w:p>
+      <w:pPr>
+        <w:jc w:val="both"/>
+        <w:rPr>
+          <w:rFonts w:ascii="Arial" w:hAnsi="Arial" w:cs="Arial"/>
+          <w:sz w:val="28"/>
+          <w:szCs w:val="28"/>
+        </w:rPr>
+      </w:pPr>
+      <w:r>
+        <w:rPr>
+          <w:rFonts w:ascii="Arial" w:hAnsi="Arial" w:cs="Arial"/>
+          <w:sz w:val="28"/>
+          <w:szCs w:val="28"/>
+        </w:rPr>
+        <w:t>Khaled - Assembler</w:t>
+      </w:r>
+    </w:p>
+    <w:p>
+      <w:pPr>
+        <w:jc w:val="both"/>
+        <w:rPr>
+          <w:rFonts w:ascii="Arial" w:hAnsi="Arial" w:cs="Arial"/>
+          <w:sz w:val="28"/>
+          <w:szCs w:val="28"/>
+        </w:rPr>
+      </w:pPr>
     </w:p>
     <w:sectPr>
       <w:pgSz w:w="12240" w:h="15840"/>

--- a/Design/Journal.docx
+++ b/Design/Journal.docx
@@ -168,25 +168,7 @@
           <w:sz w:val="28"/>
           <w:szCs w:val="28"/>
         </w:rPr>
-        <w:t>(</w:t>
-      </w:r>
-      <w:proofErr w:type="gramStart"/>
-      <w:r>
-        <w:rPr>
-          <w:rFonts w:ascii="Arial" w:hAnsi="Arial" w:cs="Arial"/>
-          <w:sz w:val="28"/>
-          <w:szCs w:val="28"/>
-        </w:rPr>
-        <w:t>majorly</w:t>
-      </w:r>
-      <w:proofErr w:type="gramEnd"/>
-      <w:r>
-        <w:rPr>
-          <w:rFonts w:ascii="Arial" w:hAnsi="Arial" w:cs="Arial"/>
-          <w:sz w:val="28"/>
-          <w:szCs w:val="28"/>
-        </w:rPr>
-        <w:t xml:space="preserve"> a group effort worked on during the 3 hour period):</w:t>
+        <w:t>(majorly a group effort worked on during the 3 hour period):</w:t>
       </w:r>
     </w:p>
     <w:p>
@@ -265,43 +247,7 @@
           <w:szCs w:val="28"/>
         </w:rPr>
         <w:tab/>
-        <w:t xml:space="preserve">We are doing a lot of redesigning based on feedback and more direction with the project. We decided to standardize the size of instructions to 16 bits. We now have two types of instructions, a C-type for register to register computations and an I-type for other instructions that require a register and immediate values such as load/store, branch, </w:t>
-      </w:r>
-      <w:proofErr w:type="gramStart"/>
-      <w:r>
-        <w:rPr>
-          <w:rFonts w:ascii="Arial" w:hAnsi="Arial" w:cs="Arial"/>
-          <w:sz w:val="28"/>
-          <w:szCs w:val="28"/>
-        </w:rPr>
-        <w:t>jump</w:t>
-      </w:r>
-      <w:proofErr w:type="gramEnd"/>
-      <w:r>
-        <w:rPr>
-          <w:rFonts w:ascii="Arial" w:hAnsi="Arial" w:cs="Arial"/>
-          <w:sz w:val="28"/>
-          <w:szCs w:val="28"/>
-        </w:rPr>
-        <w:t xml:space="preserve">. </w:t>
-      </w:r>
-      <w:proofErr w:type="gramStart"/>
-      <w:r>
-        <w:rPr>
-          <w:rFonts w:ascii="Arial" w:hAnsi="Arial" w:cs="Arial"/>
-          <w:sz w:val="28"/>
-          <w:szCs w:val="28"/>
-        </w:rPr>
-        <w:t>The I</w:t>
-      </w:r>
-      <w:proofErr w:type="gramEnd"/>
-      <w:r>
-        <w:rPr>
-          <w:rFonts w:ascii="Arial" w:hAnsi="Arial" w:cs="Arial"/>
-          <w:sz w:val="28"/>
-          <w:szCs w:val="28"/>
-        </w:rPr>
-        <w:t>-type include all of our instructions with previously varying sizes. By establishing a standard size and design for instructions, we are able to greatly simplify our design and get a better direction on designing instructions.</w:t>
+        <w:t>We are doing a lot of redesigning based on feedback and more direction with the project. We decided to standardize the size of instructions to 16 bits. We now have two types of instructions, a C-type for register to register computations and an I-type for other instructions that require a register and immediate values such as load/store, branch, jump. The I-type include all of our instructions with previously varying sizes. By establishing a standard size and design for instructions, we are able to greatly simplify our design and get a better direction on designing instructions.</w:t>
       </w:r>
     </w:p>
     <w:p>
@@ -338,25 +284,7 @@
         </w:rPr>
         <w:lastRenderedPageBreak/>
         <w:tab/>
-        <w:t xml:space="preserve">By the end of the day, we’ve ended up with 20 registers, deciding to split our general purpose registers between saved and temporary registers. Our number of instructions has grown to include a number of </w:t>
-      </w:r>
-      <w:proofErr w:type="spellStart"/>
-      <w:r>
-        <w:rPr>
-          <w:rFonts w:ascii="Arial" w:hAnsi="Arial" w:cs="Arial"/>
-          <w:sz w:val="28"/>
-          <w:szCs w:val="28"/>
-        </w:rPr>
-        <w:t>pseudoinstructions</w:t>
-      </w:r>
-      <w:proofErr w:type="spellEnd"/>
-      <w:r>
-        <w:rPr>
-          <w:rFonts w:ascii="Arial" w:hAnsi="Arial" w:cs="Arial"/>
-          <w:sz w:val="28"/>
-          <w:szCs w:val="28"/>
-        </w:rPr>
-        <w:t xml:space="preserve"> as Shaun began coding the programs.</w:t>
+        <w:t>By the end of the day, we’ve ended up with 20 registers, deciding to split our general purpose registers between saved and temporary registers. Our number of instructions has grown to include a number of pseudoinstructions as Shaun began coding the programs.</w:t>
       </w:r>
     </w:p>
     <w:p>
@@ -505,25 +433,7 @@
           <w:sz w:val="28"/>
           <w:szCs w:val="28"/>
         </w:rPr>
-        <w:t xml:space="preserve">Shaun (assisted by Trinity) - Euclid’s algorithm and </w:t>
-      </w:r>
-      <w:proofErr w:type="spellStart"/>
-      <w:r>
-        <w:rPr>
-          <w:rFonts w:ascii="Arial" w:hAnsi="Arial" w:cs="Arial"/>
-          <w:sz w:val="28"/>
-          <w:szCs w:val="28"/>
-        </w:rPr>
-        <w:t>relPrime</w:t>
-      </w:r>
-      <w:proofErr w:type="spellEnd"/>
-      <w:r>
-        <w:rPr>
-          <w:rFonts w:ascii="Arial" w:hAnsi="Arial" w:cs="Arial"/>
-          <w:sz w:val="28"/>
-          <w:szCs w:val="28"/>
-        </w:rPr>
-        <w:t xml:space="preserve"> (Assembly)</w:t>
+        <w:t>Shaun (assisted by Trinity) - Euclid’s algorithm and relPrime (Assembly)</w:t>
       </w:r>
     </w:p>
     <w:p>
@@ -576,43 +486,7 @@
           <w:sz w:val="28"/>
           <w:szCs w:val="28"/>
         </w:rPr>
-        <w:t xml:space="preserve">Shaun (assisted by Khaled) - Euclid’s </w:t>
-      </w:r>
-      <w:proofErr w:type="spellStart"/>
-      <w:r>
-        <w:rPr>
-          <w:rFonts w:ascii="Arial" w:hAnsi="Arial" w:cs="Arial"/>
-          <w:sz w:val="28"/>
-          <w:szCs w:val="28"/>
-        </w:rPr>
-        <w:t>algo</w:t>
-      </w:r>
-      <w:proofErr w:type="spellEnd"/>
-      <w:r>
-        <w:rPr>
-          <w:rFonts w:ascii="Arial" w:hAnsi="Arial" w:cs="Arial"/>
-          <w:sz w:val="28"/>
-          <w:szCs w:val="28"/>
-        </w:rPr>
-        <w:t>/</w:t>
-      </w:r>
-      <w:proofErr w:type="spellStart"/>
-      <w:r>
-        <w:rPr>
-          <w:rFonts w:ascii="Arial" w:hAnsi="Arial" w:cs="Arial"/>
-          <w:sz w:val="28"/>
-          <w:szCs w:val="28"/>
-        </w:rPr>
-        <w:t>relPrime</w:t>
-      </w:r>
-      <w:proofErr w:type="spellEnd"/>
-      <w:r>
-        <w:rPr>
-          <w:rFonts w:ascii="Arial" w:hAnsi="Arial" w:cs="Arial"/>
-          <w:sz w:val="28"/>
-          <w:szCs w:val="28"/>
-        </w:rPr>
-        <w:t xml:space="preserve"> (Machine Language)</w:t>
+        <w:t>Shaun (assisted by Khaled) - Euclid’s algo/relPrime (Machine Language)</w:t>
       </w:r>
     </w:p>
     <w:p>
@@ -656,117 +530,60 @@
           <w:sz w:val="28"/>
           <w:szCs w:val="28"/>
         </w:rPr>
-        <w:t xml:space="preserve">We decided to reformat the </w:t>
-      </w:r>
-      <w:proofErr w:type="spellStart"/>
-      <w:r>
-        <w:rPr>
-          <w:rFonts w:ascii="Arial" w:hAnsi="Arial" w:cs="Arial"/>
-          <w:sz w:val="28"/>
-          <w:szCs w:val="28"/>
-        </w:rPr>
-        <w:t>jal</w:t>
-      </w:r>
-      <w:proofErr w:type="spellEnd"/>
-      <w:r>
-        <w:rPr>
-          <w:rFonts w:ascii="Arial" w:hAnsi="Arial" w:cs="Arial"/>
-          <w:sz w:val="28"/>
-          <w:szCs w:val="28"/>
-        </w:rPr>
-        <w:t xml:space="preserve"> and j instructions to be their own type, L-type. This allowed for a larger jump block for us, </w:t>
-      </w:r>
-    </w:p>
-    <w:p>
-      <w:pPr>
-        <w:rPr>
-          <w:rFonts w:ascii="Arial" w:hAnsi="Arial" w:cs="Arial"/>
-          <w:sz w:val="28"/>
-          <w:szCs w:val="28"/>
-        </w:rPr>
-      </w:pPr>
-    </w:p>
-    <w:p>
-      <w:pPr>
-        <w:rPr>
-          <w:rFonts w:ascii="Arial" w:hAnsi="Arial" w:cs="Arial"/>
-          <w:sz w:val="28"/>
-          <w:szCs w:val="28"/>
-        </w:rPr>
-      </w:pPr>
-      <w:r>
-        <w:rPr>
-          <w:rFonts w:ascii="Arial" w:hAnsi="Arial" w:cs="Arial"/>
-          <w:sz w:val="28"/>
-          <w:szCs w:val="28"/>
-        </w:rPr>
-        <w:t xml:space="preserve">We plan on featuring </w:t>
-      </w:r>
-      <w:proofErr w:type="spellStart"/>
-      <w:proofErr w:type="gramStart"/>
-      <w:r>
-        <w:rPr>
-          <w:rFonts w:ascii="Arial" w:hAnsi="Arial" w:cs="Arial"/>
-          <w:sz w:val="28"/>
-          <w:szCs w:val="28"/>
-        </w:rPr>
-        <w:t>a</w:t>
-      </w:r>
-      <w:proofErr w:type="spellEnd"/>
-      <w:proofErr w:type="gramEnd"/>
-      <w:r>
-        <w:rPr>
-          <w:rFonts w:ascii="Arial" w:hAnsi="Arial" w:cs="Arial"/>
-          <w:sz w:val="28"/>
-          <w:szCs w:val="28"/>
-        </w:rPr>
-        <w:t xml:space="preserve"> assembler, compile, linker, and exception handler at the very least in our processor. One of the registers dedicated to exception handling will be $ex, the cause register. We also cut down our registers to make our register file size 16.</w:t>
-      </w:r>
-    </w:p>
-    <w:p>
-      <w:pPr>
-        <w:rPr>
-          <w:rFonts w:ascii="Arial" w:hAnsi="Arial" w:cs="Arial"/>
-          <w:sz w:val="28"/>
-          <w:szCs w:val="28"/>
-        </w:rPr>
-      </w:pPr>
-    </w:p>
-    <w:p>
-      <w:pPr>
-        <w:rPr>
-          <w:rFonts w:ascii="Arial" w:hAnsi="Arial" w:cs="Arial"/>
-          <w:sz w:val="28"/>
-          <w:szCs w:val="28"/>
-        </w:rPr>
-      </w:pPr>
-      <w:r>
-        <w:rPr>
-          <w:rFonts w:ascii="Arial" w:hAnsi="Arial" w:cs="Arial"/>
-          <w:sz w:val="28"/>
-          <w:szCs w:val="28"/>
-        </w:rPr>
-        <w:t xml:space="preserve">We created a few new instructions and </w:t>
-      </w:r>
-      <w:proofErr w:type="spellStart"/>
-      <w:r>
-        <w:rPr>
-          <w:rFonts w:ascii="Arial" w:hAnsi="Arial" w:cs="Arial"/>
-          <w:sz w:val="28"/>
-          <w:szCs w:val="28"/>
-        </w:rPr>
-        <w:t>pseudoinstructions</w:t>
-      </w:r>
-      <w:proofErr w:type="spellEnd"/>
-      <w:r>
-        <w:rPr>
-          <w:rFonts w:ascii="Arial" w:hAnsi="Arial" w:cs="Arial"/>
-          <w:sz w:val="28"/>
-          <w:szCs w:val="28"/>
-        </w:rPr>
-        <w:t xml:space="preserve"> and added these to the design documentation. Most important of these is probably the addition of </w:t>
-      </w:r>
-      <w:proofErr w:type="spellStart"/>
+        <w:t xml:space="preserve">We decided to reformat the jal and j instructions to be their own type, L-type. This allowed for a larger jump block for us, </w:t>
+      </w:r>
+    </w:p>
+    <w:p>
+      <w:pPr>
+        <w:rPr>
+          <w:rFonts w:ascii="Arial" w:hAnsi="Arial" w:cs="Arial"/>
+          <w:sz w:val="28"/>
+          <w:szCs w:val="28"/>
+        </w:rPr>
+      </w:pPr>
+    </w:p>
+    <w:p>
+      <w:pPr>
+        <w:rPr>
+          <w:rFonts w:ascii="Arial" w:hAnsi="Arial" w:cs="Arial"/>
+          <w:sz w:val="28"/>
+          <w:szCs w:val="28"/>
+        </w:rPr>
+      </w:pPr>
+      <w:r>
+        <w:rPr>
+          <w:rFonts w:ascii="Arial" w:hAnsi="Arial" w:cs="Arial"/>
+          <w:sz w:val="28"/>
+          <w:szCs w:val="28"/>
+        </w:rPr>
+        <w:t>We plan on featuring a assembler, compile, linker, and exception handler at the very least in our processor. One of the registers dedicated to exception handling will be $ex, the cause register. We also cut down our registers to make our register file size 16.</w:t>
+      </w:r>
+    </w:p>
+    <w:p>
+      <w:pPr>
+        <w:rPr>
+          <w:rFonts w:ascii="Arial" w:hAnsi="Arial" w:cs="Arial"/>
+          <w:sz w:val="28"/>
+          <w:szCs w:val="28"/>
+        </w:rPr>
+      </w:pPr>
+    </w:p>
+    <w:p>
+      <w:pPr>
+        <w:rPr>
+          <w:rFonts w:ascii="Arial" w:hAnsi="Arial" w:cs="Arial"/>
+          <w:sz w:val="28"/>
+          <w:szCs w:val="28"/>
+        </w:rPr>
+      </w:pPr>
+      <w:r>
+        <w:rPr>
+          <w:rFonts w:ascii="Arial" w:hAnsi="Arial" w:cs="Arial"/>
+          <w:sz w:val="28"/>
+          <w:szCs w:val="28"/>
+        </w:rPr>
+        <w:t xml:space="preserve">We created a few new instructions and pseudoinstructions and added these to the design documentation. Most important of these is probably the addition of </w:t>
+      </w:r>
       <w:r>
         <w:rPr>
           <w:rFonts w:ascii="Arial" w:hAnsi="Arial" w:cs="Arial"/>
@@ -777,7 +594,6 @@
         </w:rPr>
         <w:t>syscall</w:t>
       </w:r>
-      <w:proofErr w:type="spellEnd"/>
       <w:r>
         <w:rPr>
           <w:rFonts w:ascii="Arial" w:hAnsi="Arial" w:cs="Arial"/>
@@ -889,25 +705,7 @@
           <w:sz w:val="28"/>
           <w:szCs w:val="28"/>
         </w:rPr>
-        <w:t xml:space="preserve">Trinity – </w:t>
-      </w:r>
-      <w:proofErr w:type="spellStart"/>
-      <w:r>
-        <w:rPr>
-          <w:rFonts w:ascii="Arial" w:hAnsi="Arial" w:cs="Arial"/>
-          <w:sz w:val="28"/>
-          <w:szCs w:val="28"/>
-        </w:rPr>
-        <w:t>syscall</w:t>
-      </w:r>
-      <w:proofErr w:type="spellEnd"/>
-      <w:r>
-        <w:rPr>
-          <w:rFonts w:ascii="Arial" w:hAnsi="Arial" w:cs="Arial"/>
-          <w:sz w:val="28"/>
-          <w:szCs w:val="28"/>
-        </w:rPr>
-        <w:t>, editing instruction descriptions</w:t>
+        <w:t>Trinity – syscall, editing instruction descriptions</w:t>
       </w:r>
     </w:p>
     <w:p>
@@ -942,43 +740,7 @@
           <w:szCs w:val="28"/>
         </w:rPr>
         <w:lastRenderedPageBreak/>
-        <w:t xml:space="preserve">Group – </w:t>
-      </w:r>
-      <w:proofErr w:type="spellStart"/>
-      <w:r>
-        <w:rPr>
-          <w:rFonts w:ascii="Arial" w:hAnsi="Arial" w:cs="Arial"/>
-          <w:sz w:val="28"/>
-          <w:szCs w:val="28"/>
-        </w:rPr>
-        <w:t>redued</w:t>
-      </w:r>
-      <w:proofErr w:type="spellEnd"/>
-      <w:r>
-        <w:rPr>
-          <w:rFonts w:ascii="Arial" w:hAnsi="Arial" w:cs="Arial"/>
-          <w:sz w:val="28"/>
-          <w:szCs w:val="28"/>
-        </w:rPr>
-        <w:t xml:space="preserve"> register file and redesigned </w:t>
-      </w:r>
-      <w:proofErr w:type="spellStart"/>
-      <w:r>
-        <w:rPr>
-          <w:rFonts w:ascii="Arial" w:hAnsi="Arial" w:cs="Arial"/>
-          <w:sz w:val="28"/>
-          <w:szCs w:val="28"/>
-        </w:rPr>
-        <w:t>jal</w:t>
-      </w:r>
-      <w:proofErr w:type="spellEnd"/>
-      <w:r>
-        <w:rPr>
-          <w:rFonts w:ascii="Arial" w:hAnsi="Arial" w:cs="Arial"/>
-          <w:sz w:val="28"/>
-          <w:szCs w:val="28"/>
-        </w:rPr>
-        <w:t>/j instructions.</w:t>
+        <w:t>Group – redued register file and redesigned jal/j instructions.</w:t>
       </w:r>
     </w:p>
     <w:p>
@@ -1129,25 +891,7 @@
           <w:sz w:val="28"/>
           <w:szCs w:val="28"/>
         </w:rPr>
-        <w:t xml:space="preserve">Trinity – finished </w:t>
-      </w:r>
-      <w:proofErr w:type="spellStart"/>
-      <w:r>
-        <w:rPr>
-          <w:rFonts w:ascii="Arial" w:hAnsi="Arial" w:cs="Arial"/>
-          <w:sz w:val="28"/>
-          <w:szCs w:val="28"/>
-        </w:rPr>
-        <w:t>syscall</w:t>
-      </w:r>
-      <w:proofErr w:type="spellEnd"/>
-      <w:r>
-        <w:rPr>
-          <w:rFonts w:ascii="Arial" w:hAnsi="Arial" w:cs="Arial"/>
-          <w:sz w:val="28"/>
-          <w:szCs w:val="28"/>
-        </w:rPr>
-        <w:t>, journal</w:t>
+        <w:t>Trinity – finished syscall, journal</w:t>
       </w:r>
     </w:p>
     <w:p>
@@ -1587,25 +1331,7 @@
           <w:sz w:val="28"/>
           <w:szCs w:val="28"/>
         </w:rPr>
-        <w:t xml:space="preserve">Logan/Trinity (w/ assistance from Khaled &amp; Shaun) – </w:t>
-      </w:r>
-      <w:proofErr w:type="spellStart"/>
-      <w:r>
-        <w:rPr>
-          <w:rFonts w:ascii="Arial" w:hAnsi="Arial" w:cs="Arial"/>
-          <w:sz w:val="28"/>
-          <w:szCs w:val="28"/>
-        </w:rPr>
-        <w:t>Datapath</w:t>
-      </w:r>
-      <w:proofErr w:type="spellEnd"/>
-      <w:r>
-        <w:rPr>
-          <w:rFonts w:ascii="Arial" w:hAnsi="Arial" w:cs="Arial"/>
-          <w:sz w:val="28"/>
-          <w:szCs w:val="28"/>
-        </w:rPr>
-        <w:t xml:space="preserve"> Design</w:t>
+        <w:t>Logan/Trinity (w/ assistance from Khaled &amp; Shaun) – Datapath Design</w:t>
       </w:r>
     </w:p>
     <w:p>
@@ -2506,69 +2232,33 @@
           <w:sz w:val="28"/>
           <w:szCs w:val="28"/>
         </w:rPr>
-        <w:t xml:space="preserve">, we decided to denote the immediate value by the bits in the 16-bit immediate itself rather than where they are in the instruction. We weren’t sure how to access the correct parts of the instruction. In these instructions, we changed some logical code to simply shift the </w:t>
-      </w:r>
-      <w:proofErr w:type="spellStart"/>
-      <w:r>
-        <w:rPr>
-          <w:rFonts w:ascii="Arial" w:hAnsi="Arial" w:cs="Arial"/>
-          <w:sz w:val="28"/>
-          <w:szCs w:val="28"/>
-        </w:rPr>
-        <w:t>immediates</w:t>
-      </w:r>
-      <w:proofErr w:type="spellEnd"/>
-      <w:r>
-        <w:rPr>
-          <w:rFonts w:ascii="Arial" w:hAnsi="Arial" w:cs="Arial"/>
-          <w:sz w:val="28"/>
-          <w:szCs w:val="28"/>
-        </w:rPr>
-        <w:t xml:space="preserve"> left by 1.</w:t>
-      </w:r>
-    </w:p>
-    <w:p>
-      <w:pPr>
-        <w:rPr>
-          <w:rFonts w:ascii="Arial" w:hAnsi="Arial" w:cs="Arial"/>
-          <w:sz w:val="28"/>
-          <w:szCs w:val="28"/>
-        </w:rPr>
-      </w:pPr>
-    </w:p>
-    <w:p>
-      <w:pPr>
-        <w:rPr>
-          <w:rFonts w:ascii="Arial" w:hAnsi="Arial" w:cs="Arial"/>
-          <w:sz w:val="28"/>
-          <w:szCs w:val="28"/>
-        </w:rPr>
-      </w:pPr>
-      <w:r>
-        <w:rPr>
-          <w:rFonts w:ascii="Arial" w:hAnsi="Arial" w:cs="Arial"/>
-          <w:sz w:val="28"/>
-          <w:szCs w:val="28"/>
-        </w:rPr>
-        <w:t>We also decided to add a C register component that receives the value of $</w:t>
-      </w:r>
-      <w:proofErr w:type="spellStart"/>
-      <w:r>
-        <w:rPr>
-          <w:rFonts w:ascii="Arial" w:hAnsi="Arial" w:cs="Arial"/>
-          <w:sz w:val="28"/>
-          <w:szCs w:val="28"/>
-        </w:rPr>
-        <w:t>cr</w:t>
-      </w:r>
-      <w:proofErr w:type="spellEnd"/>
-      <w:r>
-        <w:rPr>
-          <w:rFonts w:ascii="Arial" w:hAnsi="Arial" w:cs="Arial"/>
-          <w:sz w:val="28"/>
-          <w:szCs w:val="28"/>
-        </w:rPr>
-        <w:t xml:space="preserve"> no matter what input goes into the register file.</w:t>
+        <w:t>, we decided to denote the immediate value by the bits in the 16-bit immediate itself rather than where they are in the instruction. We weren’t sure how to access the correct parts of the instruction. In these instructions, we changed some logical code to simply shift the immediates left by 1.</w:t>
+      </w:r>
+    </w:p>
+    <w:p>
+      <w:pPr>
+        <w:rPr>
+          <w:rFonts w:ascii="Arial" w:hAnsi="Arial" w:cs="Arial"/>
+          <w:sz w:val="28"/>
+          <w:szCs w:val="28"/>
+        </w:rPr>
+      </w:pPr>
+    </w:p>
+    <w:p>
+      <w:pPr>
+        <w:rPr>
+          <w:rFonts w:ascii="Arial" w:hAnsi="Arial" w:cs="Arial"/>
+          <w:sz w:val="28"/>
+          <w:szCs w:val="28"/>
+        </w:rPr>
+      </w:pPr>
+      <w:r>
+        <w:rPr>
+          <w:rFonts w:ascii="Arial" w:hAnsi="Arial" w:cs="Arial"/>
+          <w:sz w:val="28"/>
+          <w:szCs w:val="28"/>
+        </w:rPr>
+        <w:t>We also decided to add a C register component that receives the value of $cr no matter what input goes into the register file.</w:t>
       </w:r>
     </w:p>
     <w:p>
@@ -2632,18 +2322,8 @@
           <w:sz w:val="28"/>
           <w:szCs w:val="28"/>
         </w:rPr>
-        <w:t xml:space="preserve">Trinity and Logan (with assistance from Shaun and Khaled) – Revised and finished </w:t>
-      </w:r>
-      <w:proofErr w:type="spellStart"/>
-      <w:r>
-        <w:rPr>
-          <w:rFonts w:ascii="Arial" w:hAnsi="Arial" w:cs="Arial"/>
-          <w:sz w:val="28"/>
-          <w:szCs w:val="28"/>
-        </w:rPr>
-        <w:t>datapath</w:t>
-      </w:r>
-      <w:proofErr w:type="spellEnd"/>
+        <w:t>Trinity and Logan (with assistance from Shaun and Khaled) – Revised and finished datapath</w:t>
+      </w:r>
     </w:p>
     <w:p>
       <w:pPr>
@@ -2716,25 +2396,7 @@
           <w:sz w:val="28"/>
           <w:szCs w:val="28"/>
         </w:rPr>
-        <w:t xml:space="preserve">Logan – Block diagram of </w:t>
-      </w:r>
-      <w:proofErr w:type="spellStart"/>
-      <w:r>
-        <w:rPr>
-          <w:rFonts w:ascii="Arial" w:hAnsi="Arial" w:cs="Arial"/>
-          <w:sz w:val="28"/>
-          <w:szCs w:val="28"/>
-        </w:rPr>
-        <w:t>datapath</w:t>
-      </w:r>
-      <w:proofErr w:type="spellEnd"/>
-      <w:r>
-        <w:rPr>
-          <w:rFonts w:ascii="Arial" w:hAnsi="Arial" w:cs="Arial"/>
-          <w:sz w:val="28"/>
-          <w:szCs w:val="28"/>
-        </w:rPr>
-        <w:t xml:space="preserve"> (estimated 1 hours) </w:t>
+        <w:t xml:space="preserve">Logan – Block diagram of datapath (estimated 1 hours) </w:t>
       </w:r>
       <w:r>
         <w:rPr>
@@ -3089,43 +2751,7 @@
           <w:sz w:val="28"/>
           <w:szCs w:val="28"/>
         </w:rPr>
-        <w:t xml:space="preserve">Our choice in architecture – Load/Store with Accumulator, caused us to have a lot of extra </w:t>
-      </w:r>
-      <w:proofErr w:type="spellStart"/>
-      <w:r>
-        <w:rPr>
-          <w:rFonts w:ascii="Arial" w:hAnsi="Arial" w:cs="Arial"/>
-          <w:sz w:val="28"/>
-          <w:szCs w:val="28"/>
-        </w:rPr>
-        <w:t>muxes</w:t>
-      </w:r>
-      <w:proofErr w:type="spellEnd"/>
-      <w:r>
-        <w:rPr>
-          <w:rFonts w:ascii="Arial" w:hAnsi="Arial" w:cs="Arial"/>
-          <w:sz w:val="28"/>
-          <w:szCs w:val="28"/>
-        </w:rPr>
-        <w:t xml:space="preserve"> to choose the value from our special computation result register as well as a special register in the </w:t>
-      </w:r>
-      <w:proofErr w:type="spellStart"/>
-      <w:r>
-        <w:rPr>
-          <w:rFonts w:ascii="Arial" w:hAnsi="Arial" w:cs="Arial"/>
-          <w:sz w:val="28"/>
-          <w:szCs w:val="28"/>
-        </w:rPr>
-        <w:t>datapath</w:t>
-      </w:r>
-      <w:proofErr w:type="spellEnd"/>
-      <w:r>
-        <w:rPr>
-          <w:rFonts w:ascii="Arial" w:hAnsi="Arial" w:cs="Arial"/>
-          <w:sz w:val="28"/>
-          <w:szCs w:val="28"/>
-        </w:rPr>
-        <w:t xml:space="preserve"> that always stores the value of the computation result register. Al of this was caused by our accumulator computation register.</w:t>
+        <w:t>Our choice in architecture – Load/Store with Accumulator, caused us to have a lot of extra muxes to choose the value from our special computation result register as well as a special register in the datapath that always stores the value of the computation result register. Al of this was caused by our accumulator computation register.</w:t>
       </w:r>
     </w:p>
     <w:p>
@@ -3143,43 +2769,7 @@
           <w:sz w:val="28"/>
           <w:szCs w:val="28"/>
         </w:rPr>
-        <w:t xml:space="preserve">Because our design is also load/store, we found it necessary to have a memory unit as well as a register file to hold data values. Between these two components and our ALU, we found it necessary to have special temporary register such as IR, MDR, </w:t>
-      </w:r>
-      <w:proofErr w:type="gramStart"/>
-      <w:r>
-        <w:rPr>
-          <w:rFonts w:ascii="Arial" w:hAnsi="Arial" w:cs="Arial"/>
-          <w:sz w:val="28"/>
-          <w:szCs w:val="28"/>
-        </w:rPr>
-        <w:t>A</w:t>
-      </w:r>
-      <w:proofErr w:type="gramEnd"/>
-      <w:r>
-        <w:rPr>
-          <w:rFonts w:ascii="Arial" w:hAnsi="Arial" w:cs="Arial"/>
-          <w:sz w:val="28"/>
-          <w:szCs w:val="28"/>
-        </w:rPr>
-        <w:t xml:space="preserve">/B/C to hold necessary values between stages in the </w:t>
-      </w:r>
-      <w:proofErr w:type="spellStart"/>
-      <w:r>
-        <w:rPr>
-          <w:rFonts w:ascii="Arial" w:hAnsi="Arial" w:cs="Arial"/>
-          <w:sz w:val="28"/>
-          <w:szCs w:val="28"/>
-        </w:rPr>
-        <w:t>datapath</w:t>
-      </w:r>
-      <w:proofErr w:type="spellEnd"/>
-      <w:r>
-        <w:rPr>
-          <w:rFonts w:ascii="Arial" w:hAnsi="Arial" w:cs="Arial"/>
-          <w:sz w:val="28"/>
-          <w:szCs w:val="28"/>
-        </w:rPr>
-        <w:t>.</w:t>
+        <w:t>Because our design is also load/store, we found it necessary to have a memory unit as well as a register file to hold data values. Between these two components and our ALU, we found it necessary to have special temporary register such as IR, MDR, A/B/C to hold necessary values between stages in the datapath.</w:t>
       </w:r>
     </w:p>
     <w:p>
@@ -3277,43 +2867,7 @@
           <w:sz w:val="28"/>
           <w:szCs w:val="28"/>
         </w:rPr>
-        <w:t xml:space="preserve">Trinity and Logan – Revised RTL, planning/revising </w:t>
-      </w:r>
-      <w:proofErr w:type="spellStart"/>
-      <w:r>
-        <w:rPr>
-          <w:rFonts w:ascii="Arial" w:hAnsi="Arial" w:cs="Arial"/>
-          <w:sz w:val="28"/>
-          <w:szCs w:val="28"/>
-        </w:rPr>
-        <w:t>datapath</w:t>
-      </w:r>
-      <w:proofErr w:type="spellEnd"/>
-      <w:r>
-        <w:rPr>
-          <w:rFonts w:ascii="Arial" w:hAnsi="Arial" w:cs="Arial"/>
-          <w:sz w:val="28"/>
-          <w:szCs w:val="28"/>
-        </w:rPr>
-        <w:t xml:space="preserve">, </w:t>
-      </w:r>
-      <w:proofErr w:type="gramStart"/>
-      <w:r>
-        <w:rPr>
-          <w:rFonts w:ascii="Arial" w:hAnsi="Arial" w:cs="Arial"/>
-          <w:sz w:val="28"/>
-          <w:szCs w:val="28"/>
-        </w:rPr>
-        <w:t>integration</w:t>
-      </w:r>
-      <w:proofErr w:type="gramEnd"/>
-      <w:r>
-        <w:rPr>
-          <w:rFonts w:ascii="Arial" w:hAnsi="Arial" w:cs="Arial"/>
-          <w:sz w:val="28"/>
-          <w:szCs w:val="28"/>
-        </w:rPr>
-        <w:t xml:space="preserve"> plan</w:t>
+        <w:t>Trinity and Logan – Revised RTL, planning/revising datapath, integration plan</w:t>
       </w:r>
     </w:p>
     <w:p>
@@ -3421,24 +2975,7 @@
           <w:szCs w:val="28"/>
         </w:rPr>
         <w:tab/>
-      </w:r>
-      <w:proofErr w:type="spellStart"/>
-      <w:r>
-        <w:rPr>
-          <w:rFonts w:ascii="Arial" w:hAnsi="Arial" w:cs="Arial"/>
-          <w:sz w:val="28"/>
-          <w:szCs w:val="28"/>
-        </w:rPr>
-        <w:t>Datapath</w:t>
-      </w:r>
-      <w:proofErr w:type="spellEnd"/>
-      <w:r>
-        <w:rPr>
-          <w:rFonts w:ascii="Arial" w:hAnsi="Arial" w:cs="Arial"/>
-          <w:sz w:val="28"/>
-          <w:szCs w:val="28"/>
-        </w:rPr>
-        <w:t xml:space="preserve"> redesign (estimated: 1 hour)</w:t>
+        <w:t>Datapath redesign (estimated: 1 hour)</w:t>
       </w:r>
     </w:p>
     <w:p>
@@ -3576,60 +3113,24 @@
           <w:sz w:val="28"/>
           <w:szCs w:val="28"/>
         </w:rPr>
-        <w:t xml:space="preserve">Logan (with assistance from Trinity) – Rough draft of state transition diagram, went over </w:t>
-      </w:r>
-      <w:proofErr w:type="spellStart"/>
-      <w:r>
-        <w:rPr>
-          <w:rFonts w:ascii="Arial" w:hAnsi="Arial" w:cs="Arial"/>
-          <w:sz w:val="28"/>
-          <w:szCs w:val="28"/>
-        </w:rPr>
-        <w:t>datapath</w:t>
-      </w:r>
-      <w:proofErr w:type="spellEnd"/>
-      <w:r>
-        <w:rPr>
-          <w:rFonts w:ascii="Arial" w:hAnsi="Arial" w:cs="Arial"/>
-          <w:sz w:val="28"/>
-          <w:szCs w:val="28"/>
-        </w:rPr>
-        <w:t xml:space="preserve"> corrections</w:t>
-      </w:r>
-    </w:p>
-    <w:p>
-      <w:pPr>
-        <w:rPr>
-          <w:rFonts w:ascii="Arial" w:hAnsi="Arial" w:cs="Arial"/>
-          <w:sz w:val="28"/>
-          <w:szCs w:val="28"/>
-        </w:rPr>
-      </w:pPr>
-      <w:r>
-        <w:rPr>
-          <w:rFonts w:ascii="Arial" w:hAnsi="Arial" w:cs="Arial"/>
-          <w:sz w:val="28"/>
-          <w:szCs w:val="28"/>
-        </w:rPr>
-        <w:t xml:space="preserve">Trinity – </w:t>
-      </w:r>
-      <w:proofErr w:type="spellStart"/>
-      <w:r>
-        <w:rPr>
-          <w:rFonts w:ascii="Arial" w:hAnsi="Arial" w:cs="Arial"/>
-          <w:sz w:val="28"/>
-          <w:szCs w:val="28"/>
-        </w:rPr>
-        <w:t>Editting</w:t>
-      </w:r>
-      <w:proofErr w:type="spellEnd"/>
-      <w:r>
-        <w:rPr>
-          <w:rFonts w:ascii="Arial" w:hAnsi="Arial" w:cs="Arial"/>
-          <w:sz w:val="28"/>
-          <w:szCs w:val="28"/>
-        </w:rPr>
-        <w:t>/formatting design document, journal</w:t>
+        <w:t>Logan (with assistance from Trinity) – Rough draft of state transition diagram, went over datapath corrections</w:t>
+      </w:r>
+    </w:p>
+    <w:p>
+      <w:pPr>
+        <w:rPr>
+          <w:rFonts w:ascii="Arial" w:hAnsi="Arial" w:cs="Arial"/>
+          <w:sz w:val="28"/>
+          <w:szCs w:val="28"/>
+        </w:rPr>
+      </w:pPr>
+      <w:r>
+        <w:rPr>
+          <w:rFonts w:ascii="Arial" w:hAnsi="Arial" w:cs="Arial"/>
+          <w:sz w:val="28"/>
+          <w:szCs w:val="28"/>
+        </w:rPr>
+        <w:t>Trinity – Editting/formatting design document, journal</w:t>
       </w:r>
     </w:p>
     <w:p>
@@ -3700,24 +3201,7 @@
           <w:szCs w:val="28"/>
         </w:rPr>
         <w:tab/>
-      </w:r>
-      <w:proofErr w:type="spellStart"/>
-      <w:r>
-        <w:rPr>
-          <w:rFonts w:ascii="Arial" w:hAnsi="Arial" w:cs="Arial"/>
-          <w:sz w:val="28"/>
-          <w:szCs w:val="28"/>
-        </w:rPr>
-        <w:t>Datapath</w:t>
-      </w:r>
-      <w:proofErr w:type="spellEnd"/>
-      <w:r>
-        <w:rPr>
-          <w:rFonts w:ascii="Arial" w:hAnsi="Arial" w:cs="Arial"/>
-          <w:sz w:val="28"/>
-          <w:szCs w:val="28"/>
-        </w:rPr>
-        <w:t xml:space="preserve"> redesign + control unit (estimated: 2 hour)</w:t>
+        <w:t>Datapath redesign + control unit (estimated: 2 hour)</w:t>
       </w:r>
     </w:p>
     <w:p>
@@ -3779,61 +3263,7 @@
           <w:sz w:val="28"/>
           <w:szCs w:val="28"/>
         </w:rPr>
-        <w:t xml:space="preserve">Changes to control and </w:t>
-      </w:r>
-      <w:proofErr w:type="spellStart"/>
-      <w:r>
-        <w:rPr>
-          <w:rFonts w:ascii="Arial" w:hAnsi="Arial" w:cs="Arial"/>
-          <w:sz w:val="28"/>
-          <w:szCs w:val="28"/>
-        </w:rPr>
-        <w:t>datapath</w:t>
-      </w:r>
-      <w:proofErr w:type="spellEnd"/>
-      <w:r>
-        <w:rPr>
-          <w:rFonts w:ascii="Arial" w:hAnsi="Arial" w:cs="Arial"/>
-          <w:sz w:val="28"/>
-          <w:szCs w:val="28"/>
-        </w:rPr>
-        <w:t xml:space="preserve"> to be in accordance with RTL (controls affected: </w:t>
-      </w:r>
-      <w:proofErr w:type="spellStart"/>
-      <w:r>
-        <w:rPr>
-          <w:rFonts w:ascii="Arial" w:hAnsi="Arial" w:cs="Arial"/>
-          <w:sz w:val="28"/>
-          <w:szCs w:val="28"/>
-        </w:rPr>
-        <w:t>WriteSrc</w:t>
-      </w:r>
-      <w:proofErr w:type="spellEnd"/>
-      <w:r>
-        <w:rPr>
-          <w:rFonts w:ascii="Arial" w:hAnsi="Arial" w:cs="Arial"/>
-          <w:sz w:val="28"/>
-          <w:szCs w:val="28"/>
-        </w:rPr>
-        <w:t xml:space="preserve"> and </w:t>
-      </w:r>
-      <w:proofErr w:type="spellStart"/>
-      <w:r>
-        <w:rPr>
-          <w:rFonts w:ascii="Arial" w:hAnsi="Arial" w:cs="Arial"/>
-          <w:sz w:val="28"/>
-          <w:szCs w:val="28"/>
-        </w:rPr>
-        <w:t>ALUSrcB</w:t>
-      </w:r>
-      <w:proofErr w:type="spellEnd"/>
-      <w:r>
-        <w:rPr>
-          <w:rFonts w:ascii="Arial" w:hAnsi="Arial" w:cs="Arial"/>
-          <w:sz w:val="28"/>
-          <w:szCs w:val="28"/>
-        </w:rPr>
-        <w:t>).</w:t>
+        <w:t>Changes to control and datapath to be in accordance with RTL (controls affected: WriteSrc and ALUSrcB).</w:t>
       </w:r>
     </w:p>
     <w:p>
@@ -4022,18 +3452,8 @@
           <w:sz w:val="28"/>
           <w:szCs w:val="28"/>
         </w:rPr>
-        <w:t xml:space="preserve">Khaled – </w:t>
-      </w:r>
-      <w:proofErr w:type="spellStart"/>
-      <w:r>
-        <w:rPr>
-          <w:rFonts w:ascii="Arial" w:hAnsi="Arial" w:cs="Arial"/>
-          <w:sz w:val="28"/>
-          <w:szCs w:val="28"/>
-        </w:rPr>
-        <w:t>Muxes</w:t>
-      </w:r>
-      <w:proofErr w:type="spellEnd"/>
+        <w:t>Khaled – Muxes</w:t>
+      </w:r>
       <w:r>
         <w:rPr>
           <w:rFonts w:ascii="Arial" w:hAnsi="Arial" w:cs="Arial"/>
@@ -4059,25 +3479,7 @@
           <w:sz w:val="28"/>
           <w:szCs w:val="28"/>
         </w:rPr>
-        <w:t xml:space="preserve">Logan – </w:t>
-      </w:r>
-      <w:proofErr w:type="spellStart"/>
-      <w:r>
-        <w:rPr>
-          <w:rFonts w:ascii="Arial" w:hAnsi="Arial" w:cs="Arial"/>
-          <w:sz w:val="28"/>
-          <w:szCs w:val="28"/>
-        </w:rPr>
-        <w:t>datapath</w:t>
-      </w:r>
-      <w:proofErr w:type="spellEnd"/>
-      <w:r>
-        <w:rPr>
-          <w:rFonts w:ascii="Arial" w:hAnsi="Arial" w:cs="Arial"/>
-          <w:sz w:val="28"/>
-          <w:szCs w:val="28"/>
-        </w:rPr>
-        <w:t xml:space="preserve"> redesign (again – sorry, Logan)</w:t>
+        <w:t>Logan – datapath redesign (again – sorry, Logan)</w:t>
       </w:r>
       <w:r>
         <w:rPr>
@@ -4095,25 +3497,7 @@
           <w:sz w:val="28"/>
           <w:szCs w:val="28"/>
         </w:rPr>
-        <w:t xml:space="preserve">, </w:t>
-      </w:r>
-      <w:proofErr w:type="spellStart"/>
-      <w:r>
-        <w:rPr>
-          <w:rFonts w:ascii="Arial" w:hAnsi="Arial" w:cs="Arial"/>
-          <w:sz w:val="28"/>
-          <w:szCs w:val="28"/>
-        </w:rPr>
-        <w:t>ALUControl</w:t>
-      </w:r>
-      <w:proofErr w:type="spellEnd"/>
-      <w:r>
-        <w:rPr>
-          <w:rFonts w:ascii="Arial" w:hAnsi="Arial" w:cs="Arial"/>
-          <w:sz w:val="28"/>
-          <w:szCs w:val="28"/>
-        </w:rPr>
-        <w:t xml:space="preserve"> </w:t>
+        <w:t xml:space="preserve">, ALUControl </w:t>
       </w:r>
       <w:r>
         <w:rPr>
@@ -4275,25 +3659,7 @@
           <w:szCs w:val="28"/>
         </w:rPr>
         <w:lastRenderedPageBreak/>
-        <w:t xml:space="preserve">Logan – </w:t>
-      </w:r>
-      <w:proofErr w:type="spellStart"/>
-      <w:r>
-        <w:rPr>
-          <w:rFonts w:ascii="Arial" w:hAnsi="Arial" w:cs="Arial"/>
-          <w:sz w:val="28"/>
-          <w:szCs w:val="28"/>
-        </w:rPr>
-        <w:t>ALUControl</w:t>
-      </w:r>
-      <w:proofErr w:type="spellEnd"/>
-      <w:r>
-        <w:rPr>
-          <w:rFonts w:ascii="Arial" w:hAnsi="Arial" w:cs="Arial"/>
-          <w:sz w:val="28"/>
-          <w:szCs w:val="28"/>
-        </w:rPr>
-        <w:t xml:space="preserve"> </w:t>
+        <w:t xml:space="preserve">Logan – ALUControl </w:t>
       </w:r>
       <w:r>
         <w:rPr>
@@ -4528,25 +3894,7 @@
           <w:sz w:val="28"/>
           <w:szCs w:val="28"/>
         </w:rPr>
-        <w:t xml:space="preserve">Trinity – Register File changes, </w:t>
-      </w:r>
-      <w:proofErr w:type="spellStart"/>
-      <w:r>
-        <w:rPr>
-          <w:rFonts w:ascii="Arial" w:hAnsi="Arial" w:cs="Arial"/>
-          <w:sz w:val="28"/>
-          <w:szCs w:val="28"/>
-        </w:rPr>
-        <w:t>ALUControl</w:t>
-      </w:r>
-      <w:proofErr w:type="spellEnd"/>
-      <w:r>
-        <w:rPr>
-          <w:rFonts w:ascii="Arial" w:hAnsi="Arial" w:cs="Arial"/>
-          <w:sz w:val="28"/>
-          <w:szCs w:val="28"/>
-        </w:rPr>
-        <w:t xml:space="preserve"> and test bench </w:t>
+        <w:t xml:space="preserve">Trinity – Register File changes, ALUControl and test bench </w:t>
       </w:r>
       <w:r>
         <w:rPr>
@@ -4874,18 +4222,8 @@
           <w:sz w:val="28"/>
           <w:szCs w:val="28"/>
         </w:rPr>
-        <w:t xml:space="preserve">Shaun – test benches, and modifying/correcting </w:t>
-      </w:r>
-      <w:proofErr w:type="spellStart"/>
-      <w:r>
-        <w:rPr>
-          <w:rFonts w:ascii="Arial" w:hAnsi="Arial" w:cs="Arial"/>
-          <w:sz w:val="28"/>
-          <w:szCs w:val="28"/>
-        </w:rPr>
-        <w:t>muxes</w:t>
-      </w:r>
-      <w:proofErr w:type="spellEnd"/>
+        <w:t>Shaun – test benches, and modifying/correcting muxes</w:t>
+      </w:r>
     </w:p>
     <w:p>
       <w:pPr>
@@ -5071,25 +4409,7 @@
           <w:szCs w:val="28"/>
         </w:rPr>
         <w:tab/>
-        <w:t xml:space="preserve">- Add revised </w:t>
-      </w:r>
-      <w:proofErr w:type="spellStart"/>
-      <w:r>
-        <w:rPr>
-          <w:rFonts w:ascii="Arial" w:hAnsi="Arial" w:cs="Arial"/>
-          <w:sz w:val="28"/>
-          <w:szCs w:val="28"/>
-        </w:rPr>
-        <w:t>datapath</w:t>
-      </w:r>
-      <w:proofErr w:type="spellEnd"/>
-      <w:r>
-        <w:rPr>
-          <w:rFonts w:ascii="Arial" w:hAnsi="Arial" w:cs="Arial"/>
-          <w:sz w:val="28"/>
-          <w:szCs w:val="28"/>
-        </w:rPr>
-        <w:t xml:space="preserve"> to design doc</w:t>
+        <w:t>- Add revised datapath to design doc</w:t>
       </w:r>
     </w:p>
     <w:p>
@@ -5153,23 +4473,13 @@
       </w:r>
       <w:bookmarkStart w:id="8" w:name="_GoBack1"/>
       <w:bookmarkEnd w:id="8"/>
-      <w:proofErr w:type="spellStart"/>
-      <w:r>
-        <w:rPr>
-          <w:rFonts w:ascii="Arial" w:hAnsi="Arial" w:cs="Arial"/>
-          <w:sz w:val="28"/>
-          <w:szCs w:val="28"/>
-        </w:rPr>
-        <w:t>PCSrc</w:t>
-      </w:r>
-      <w:proofErr w:type="spellEnd"/>
-      <w:r>
-        <w:rPr>
-          <w:rFonts w:ascii="Arial" w:hAnsi="Arial" w:cs="Arial"/>
-          <w:sz w:val="28"/>
-          <w:szCs w:val="28"/>
-        </w:rPr>
-        <w:t>, shifters, extenders</w:t>
+      <w:r>
+        <w:rPr>
+          <w:rFonts w:ascii="Arial" w:hAnsi="Arial" w:cs="Arial"/>
+          <w:sz w:val="28"/>
+          <w:szCs w:val="28"/>
+        </w:rPr>
+        <w:t>PCSrc, shifters, extenders</w:t>
       </w:r>
     </w:p>
     <w:p>
@@ -5455,21 +4765,21 @@
           <w:sz w:val="28"/>
           <w:szCs w:val="28"/>
         </w:rPr>
-        <w:t xml:space="preserve">Shaun – ALU and </w:t>
-      </w:r>
-      <w:proofErr w:type="spellStart"/>
-      <w:r>
-        <w:rPr>
-          <w:rFonts w:ascii="Arial" w:hAnsi="Arial" w:cs="Arial"/>
-          <w:sz w:val="28"/>
-          <w:szCs w:val="28"/>
-        </w:rPr>
-        <w:t>ALUControl</w:t>
-      </w:r>
-      <w:proofErr w:type="spellEnd"/>
-      <w:r>
-        <w:rPr>
-          <w:rFonts w:ascii="Arial" w:hAnsi="Arial" w:cs="Arial"/>
+        <w:t xml:space="preserve">Shaun – ALU and ALUControl </w:t>
+      </w:r>
+      <w:r>
+        <w:rPr>
+          <w:rFonts w:ascii="Arial" w:hAnsi="Arial" w:cs="Arial"/>
+          <w:b/>
+          <w:sz w:val="28"/>
+          <w:szCs w:val="28"/>
+        </w:rPr>
+        <w:t>(approx.</w:t>
+      </w:r>
+      <w:r>
+        <w:rPr>
+          <w:rFonts w:ascii="Arial" w:hAnsi="Arial" w:cs="Arial"/>
+          <w:b/>
           <w:sz w:val="28"/>
           <w:szCs w:val="28"/>
         </w:rPr>
@@ -5482,24 +4792,6 @@
           <w:sz w:val="28"/>
           <w:szCs w:val="28"/>
         </w:rPr>
-        <w:t>(approx.</w:t>
-      </w:r>
-      <w:r>
-        <w:rPr>
-          <w:rFonts w:ascii="Arial" w:hAnsi="Arial" w:cs="Arial"/>
-          <w:b/>
-          <w:sz w:val="28"/>
-          <w:szCs w:val="28"/>
-        </w:rPr>
-        <w:t xml:space="preserve"> </w:t>
-      </w:r>
-      <w:r>
-        <w:rPr>
-          <w:rFonts w:ascii="Arial" w:hAnsi="Arial" w:cs="Arial"/>
-          <w:b/>
-          <w:sz w:val="28"/>
-          <w:szCs w:val="28"/>
-        </w:rPr>
         <w:t>½-1</w:t>
       </w:r>
       <w:r>
@@ -5588,18 +4880,8 @@
           <w:sz w:val="28"/>
           <w:szCs w:val="28"/>
         </w:rPr>
-        <w:t xml:space="preserve"> </w:t>
-      </w:r>
-      <w:proofErr w:type="spellStart"/>
-      <w:r>
-        <w:rPr>
-          <w:rFonts w:ascii="Arial" w:hAnsi="Arial" w:cs="Arial"/>
-          <w:sz w:val="28"/>
-          <w:szCs w:val="28"/>
-        </w:rPr>
-        <w:t>PCSrc</w:t>
-      </w:r>
-      <w:proofErr w:type="spellEnd"/>
+        <w:t xml:space="preserve"> PCSrc</w:t>
+      </w:r>
       <w:r>
         <w:rPr>
           <w:rFonts w:ascii="Arial" w:hAnsi="Arial" w:cs="Arial"/>
@@ -5793,18 +5075,8 @@
           <w:sz w:val="28"/>
           <w:szCs w:val="28"/>
         </w:rPr>
-        <w:t xml:space="preserve">Trinity – building </w:t>
-      </w:r>
-      <w:proofErr w:type="spellStart"/>
-      <w:r>
-        <w:rPr>
-          <w:rFonts w:ascii="Arial" w:hAnsi="Arial" w:cs="Arial"/>
-          <w:sz w:val="28"/>
-          <w:szCs w:val="28"/>
-        </w:rPr>
-        <w:t>datapath</w:t>
-      </w:r>
-      <w:proofErr w:type="spellEnd"/>
+        <w:t>Trinity – building datapath</w:t>
+      </w:r>
       <w:r>
         <w:rPr>
           <w:rFonts w:ascii="Arial" w:hAnsi="Arial" w:cs="Arial"/>
@@ -5881,25 +5153,7 @@
           <w:sz w:val="28"/>
           <w:szCs w:val="28"/>
         </w:rPr>
-        <w:t xml:space="preserve">Trinity – building </w:t>
-      </w:r>
-      <w:proofErr w:type="spellStart"/>
-      <w:r>
-        <w:rPr>
-          <w:rFonts w:ascii="Arial" w:hAnsi="Arial" w:cs="Arial"/>
-          <w:sz w:val="28"/>
-          <w:szCs w:val="28"/>
-        </w:rPr>
-        <w:t>datapath</w:t>
-      </w:r>
-      <w:proofErr w:type="spellEnd"/>
-      <w:r>
-        <w:rPr>
-          <w:rFonts w:ascii="Arial" w:hAnsi="Arial" w:cs="Arial"/>
-          <w:sz w:val="28"/>
-          <w:szCs w:val="28"/>
-        </w:rPr>
-        <w:t xml:space="preserve"> </w:t>
+        <w:t xml:space="preserve">Trinity – building datapath </w:t>
       </w:r>
       <w:r>
         <w:rPr>
@@ -6217,18 +5471,8 @@
           <w:sz w:val="28"/>
           <w:szCs w:val="28"/>
         </w:rPr>
-        <w:t xml:space="preserve">Trinity – building </w:t>
-      </w:r>
-      <w:proofErr w:type="spellStart"/>
-      <w:r>
-        <w:rPr>
-          <w:rFonts w:ascii="Arial" w:hAnsi="Arial" w:cs="Arial"/>
-          <w:sz w:val="28"/>
-          <w:szCs w:val="28"/>
-        </w:rPr>
-        <w:t>datapath</w:t>
-      </w:r>
-      <w:proofErr w:type="spellEnd"/>
+        <w:t>Trinity – building datapath</w:t>
+      </w:r>
       <w:r>
         <w:rPr>
           <w:rFonts w:ascii="Arial" w:hAnsi="Arial" w:cs="Arial"/>
@@ -6745,18 +5989,8 @@
           <w:sz w:val="28"/>
           <w:szCs w:val="28"/>
         </w:rPr>
-        <w:t>to data path to initialize $</w:t>
-      </w:r>
-      <w:proofErr w:type="spellStart"/>
-      <w:r>
-        <w:rPr>
-          <w:rFonts w:ascii="Arial" w:hAnsi="Arial" w:cs="Arial"/>
-          <w:sz w:val="28"/>
-          <w:szCs w:val="28"/>
-        </w:rPr>
-        <w:t>st</w:t>
-      </w:r>
-      <w:proofErr w:type="spellEnd"/>
+        <w:t>to data path to initialize $st</w:t>
+      </w:r>
       <w:r>
         <w:rPr>
           <w:rFonts w:ascii="Arial" w:hAnsi="Arial" w:cs="Arial"/>
@@ -6934,63 +6168,25 @@
           <w:sz w:val="28"/>
           <w:szCs w:val="28"/>
         </w:rPr>
-        <w:t xml:space="preserve">Shaun – </w:t>
-      </w:r>
-      <w:proofErr w:type="spellStart"/>
-      <w:r>
-        <w:rPr>
-          <w:rFonts w:ascii="Arial" w:hAnsi="Arial" w:cs="Arial"/>
-          <w:sz w:val="28"/>
-          <w:szCs w:val="28"/>
-        </w:rPr>
-        <w:t>relPrime</w:t>
-      </w:r>
-      <w:proofErr w:type="spellEnd"/>
-      <w:r>
-        <w:rPr>
-          <w:rFonts w:ascii="Arial" w:hAnsi="Arial" w:cs="Arial"/>
-          <w:sz w:val="28"/>
-          <w:szCs w:val="28"/>
-        </w:rPr>
-        <w:t xml:space="preserve"> </w:t>
-      </w:r>
-      <w:proofErr w:type="spellStart"/>
-      <w:r>
-        <w:rPr>
-          <w:rFonts w:ascii="Arial" w:hAnsi="Arial" w:cs="Arial"/>
-          <w:sz w:val="28"/>
-          <w:szCs w:val="28"/>
-        </w:rPr>
-        <w:t>coe</w:t>
-      </w:r>
-      <w:proofErr w:type="spellEnd"/>
-    </w:p>
-    <w:p>
-      <w:pPr>
-        <w:rPr>
-          <w:rFonts w:ascii="Arial" w:hAnsi="Arial" w:cs="Arial"/>
-          <w:sz w:val="28"/>
-          <w:szCs w:val="28"/>
-        </w:rPr>
-      </w:pPr>
-      <w:r>
-        <w:rPr>
-          <w:rFonts w:ascii="Arial" w:hAnsi="Arial" w:cs="Arial"/>
-          <w:sz w:val="28"/>
-          <w:szCs w:val="28"/>
-        </w:rPr>
-        <w:t xml:space="preserve">Trinity – instructions </w:t>
-      </w:r>
-      <w:proofErr w:type="spellStart"/>
-      <w:r>
-        <w:rPr>
-          <w:rFonts w:ascii="Arial" w:hAnsi="Arial" w:cs="Arial"/>
-          <w:sz w:val="28"/>
-          <w:szCs w:val="28"/>
-        </w:rPr>
-        <w:t>coe</w:t>
-      </w:r>
-      <w:proofErr w:type="spellEnd"/>
+        <w:t>Shaun – relPrime coe</w:t>
+      </w:r>
+    </w:p>
+    <w:p>
+      <w:pPr>
+        <w:rPr>
+          <w:rFonts w:ascii="Arial" w:hAnsi="Arial" w:cs="Arial"/>
+          <w:sz w:val="28"/>
+          <w:szCs w:val="28"/>
+        </w:rPr>
+      </w:pPr>
+      <w:r>
+        <w:rPr>
+          <w:rFonts w:ascii="Arial" w:hAnsi="Arial" w:cs="Arial"/>
+          <w:sz w:val="28"/>
+          <w:szCs w:val="28"/>
+        </w:rPr>
+        <w:t>Trinity – instructions coe</w:t>
+      </w:r>
       <w:r>
         <w:rPr>
           <w:rFonts w:ascii="Arial" w:hAnsi="Arial" w:cs="Arial"/>
@@ -7033,25 +6229,7 @@
           <w:sz w:val="28"/>
           <w:szCs w:val="28"/>
         </w:rPr>
-        <w:t xml:space="preserve">Trinity – debugging processor (where it pertains to branches and jump </w:t>
-      </w:r>
-      <w:proofErr w:type="spellStart"/>
-      <w:r>
-        <w:rPr>
-          <w:rFonts w:ascii="Arial" w:hAnsi="Arial" w:cs="Arial"/>
-          <w:sz w:val="28"/>
-          <w:szCs w:val="28"/>
-        </w:rPr>
-        <w:t>intstructions</w:t>
-      </w:r>
-      <w:proofErr w:type="spellEnd"/>
-      <w:r>
-        <w:rPr>
-          <w:rFonts w:ascii="Arial" w:hAnsi="Arial" w:cs="Arial"/>
-          <w:sz w:val="28"/>
-          <w:szCs w:val="28"/>
-        </w:rPr>
-        <w:t>)</w:t>
+        <w:t>Trinity – debugging processor (where it pertains to branches and jump intstructions)</w:t>
       </w:r>
     </w:p>
     <w:p>
@@ -7178,25 +6356,7 @@
           <w:sz w:val="28"/>
           <w:szCs w:val="28"/>
         </w:rPr>
-        <w:t xml:space="preserve"> -&gt; PC = SE(</w:t>
-      </w:r>
-      <w:proofErr w:type="spellStart"/>
-      <w:r>
-        <w:rPr>
-          <w:rFonts w:ascii="Arial" w:hAnsi="Arial" w:cs="Arial"/>
-          <w:sz w:val="28"/>
-          <w:szCs w:val="28"/>
-        </w:rPr>
-        <w:t>BranchAddr</w:t>
-      </w:r>
-      <w:proofErr w:type="spellEnd"/>
-      <w:r>
-        <w:rPr>
-          <w:rFonts w:ascii="Arial" w:hAnsi="Arial" w:cs="Arial"/>
-          <w:sz w:val="28"/>
-          <w:szCs w:val="28"/>
-        </w:rPr>
-        <w:t>)</w:t>
+        <w:t xml:space="preserve"> -&gt; PC = SE(BranchAddr)</w:t>
       </w:r>
     </w:p>
     <w:p>
@@ -7478,36 +6638,16 @@
           <w:sz w:val="28"/>
           <w:szCs w:val="28"/>
         </w:rPr>
-        <w:t xml:space="preserve">Stalls for </w:t>
-      </w:r>
-      <w:proofErr w:type="spellStart"/>
-      <w:r>
-        <w:rPr>
-          <w:rFonts w:ascii="Arial" w:hAnsi="Arial" w:cs="Arial"/>
-          <w:sz w:val="28"/>
-          <w:szCs w:val="28"/>
-        </w:rPr>
-        <w:t>sw</w:t>
-      </w:r>
-      <w:proofErr w:type="spellEnd"/>
-      <w:r>
-        <w:rPr>
-          <w:rFonts w:ascii="Arial" w:hAnsi="Arial" w:cs="Arial"/>
-          <w:sz w:val="28"/>
-          <w:szCs w:val="28"/>
-        </w:rPr>
-        <w:t xml:space="preserve"> and </w:t>
-      </w:r>
-      <w:proofErr w:type="spellStart"/>
-      <w:r>
-        <w:rPr>
-          <w:rFonts w:ascii="Arial" w:hAnsi="Arial" w:cs="Arial"/>
-          <w:sz w:val="28"/>
-          <w:szCs w:val="28"/>
-        </w:rPr>
-        <w:t>lw</w:t>
-      </w:r>
-      <w:proofErr w:type="spellEnd"/>
+        <w:t>Stalls for sw</w:t>
+      </w:r>
+      <w:r>
+        <w:rPr>
+          <w:rFonts w:ascii="Arial" w:hAnsi="Arial" w:cs="Arial"/>
+          <w:sz w:val="28"/>
+          <w:szCs w:val="28"/>
+        </w:rPr>
+        <w:t xml:space="preserve"> and lw</w:t>
+      </w:r>
     </w:p>
     <w:p>
       <w:pPr>
@@ -7529,25 +6669,7 @@
           <w:sz w:val="28"/>
           <w:szCs w:val="28"/>
         </w:rPr>
-        <w:t xml:space="preserve">STALL control bit: </w:t>
-      </w:r>
-      <w:proofErr w:type="spellStart"/>
-      <w:r>
-        <w:rPr>
-          <w:rFonts w:ascii="Arial" w:hAnsi="Arial" w:cs="Arial"/>
-          <w:sz w:val="28"/>
-          <w:szCs w:val="28"/>
-        </w:rPr>
-        <w:t>IorD</w:t>
-      </w:r>
-      <w:proofErr w:type="spellEnd"/>
-      <w:r>
-        <w:rPr>
-          <w:rFonts w:ascii="Arial" w:hAnsi="Arial" w:cs="Arial"/>
-          <w:sz w:val="28"/>
-          <w:szCs w:val="28"/>
-        </w:rPr>
-        <w:t xml:space="preserve"> = 1</w:t>
+        <w:t>STALL control bit: IorD = 1</w:t>
       </w:r>
     </w:p>
     <w:p>
@@ -7570,36 +6692,8 @@
           <w:sz w:val="28"/>
           <w:szCs w:val="28"/>
         </w:rPr>
-        <w:t xml:space="preserve">Separate controls for </w:t>
-      </w:r>
-      <w:proofErr w:type="spellStart"/>
-      <w:r>
-        <w:rPr>
-          <w:rFonts w:ascii="Arial" w:hAnsi="Arial" w:cs="Arial"/>
-          <w:sz w:val="28"/>
-          <w:szCs w:val="28"/>
-        </w:rPr>
-        <w:t>bieq</w:t>
-      </w:r>
-      <w:proofErr w:type="spellEnd"/>
-      <w:r>
-        <w:rPr>
-          <w:rFonts w:ascii="Arial" w:hAnsi="Arial" w:cs="Arial"/>
-          <w:sz w:val="28"/>
-          <w:szCs w:val="28"/>
-        </w:rPr>
-        <w:t>/</w:t>
-      </w:r>
-      <w:proofErr w:type="spellStart"/>
-      <w:r>
-        <w:rPr>
-          <w:rFonts w:ascii="Arial" w:hAnsi="Arial" w:cs="Arial"/>
-          <w:sz w:val="28"/>
-          <w:szCs w:val="28"/>
-        </w:rPr>
-        <w:t>bneq</w:t>
-      </w:r>
-      <w:proofErr w:type="spellEnd"/>
+        <w:t>Separate controls for bieq/bneq</w:t>
+      </w:r>
     </w:p>
     <w:p>
       <w:pPr>
@@ -7615,23 +6709,13 @@
           <w:szCs w:val="28"/>
         </w:rPr>
       </w:pPr>
-      <w:proofErr w:type="spellStart"/>
-      <w:r>
-        <w:rPr>
-          <w:rFonts w:ascii="Arial" w:hAnsi="Arial" w:cs="Arial"/>
-          <w:sz w:val="28"/>
-          <w:szCs w:val="28"/>
-        </w:rPr>
-        <w:t>isBIEQ</w:t>
-      </w:r>
-      <w:proofErr w:type="spellEnd"/>
-      <w:r>
-        <w:rPr>
-          <w:rFonts w:ascii="Arial" w:hAnsi="Arial" w:cs="Arial"/>
-          <w:sz w:val="28"/>
-          <w:szCs w:val="28"/>
-        </w:rPr>
-        <w:t xml:space="preserve"> added on ALU</w:t>
+      <w:r>
+        <w:rPr>
+          <w:rFonts w:ascii="Arial" w:hAnsi="Arial" w:cs="Arial"/>
+          <w:sz w:val="28"/>
+          <w:szCs w:val="28"/>
+        </w:rPr>
+        <w:t>isBIEQ added on ALU</w:t>
       </w:r>
     </w:p>
     <w:p>
@@ -7708,25 +6792,7 @@
           <w:sz w:val="28"/>
           <w:szCs w:val="28"/>
         </w:rPr>
-        <w:t xml:space="preserve">Trinity – system analysis and fixing </w:t>
-      </w:r>
-      <w:proofErr w:type="spellStart"/>
-      <w:r>
-        <w:rPr>
-          <w:rFonts w:ascii="Arial" w:hAnsi="Arial" w:cs="Arial"/>
-          <w:sz w:val="28"/>
-          <w:szCs w:val="28"/>
-        </w:rPr>
-        <w:t>relPrime</w:t>
-      </w:r>
-      <w:proofErr w:type="spellEnd"/>
-      <w:r>
-        <w:rPr>
-          <w:rFonts w:ascii="Arial" w:hAnsi="Arial" w:cs="Arial"/>
-          <w:sz w:val="28"/>
-          <w:szCs w:val="28"/>
-        </w:rPr>
-        <w:t xml:space="preserve"> </w:t>
+        <w:t xml:space="preserve">Trinity – system analysis and fixing relPrime </w:t>
       </w:r>
       <w:r>
         <w:rPr>
@@ -7773,25 +6839,7 @@
           <w:sz w:val="28"/>
           <w:szCs w:val="28"/>
         </w:rPr>
-        <w:t xml:space="preserve">Trinity – making </w:t>
-      </w:r>
-      <w:proofErr w:type="spellStart"/>
-      <w:r>
-        <w:rPr>
-          <w:rFonts w:ascii="Arial" w:hAnsi="Arial" w:cs="Arial"/>
-          <w:sz w:val="28"/>
-          <w:szCs w:val="28"/>
-        </w:rPr>
-        <w:t>relPrime</w:t>
-      </w:r>
-      <w:proofErr w:type="spellEnd"/>
-      <w:r>
-        <w:rPr>
-          <w:rFonts w:ascii="Arial" w:hAnsi="Arial" w:cs="Arial"/>
-          <w:sz w:val="28"/>
-          <w:szCs w:val="28"/>
-        </w:rPr>
-        <w:t xml:space="preserve"> work</w:t>
+        <w:t>Trinity – making relPrime work</w:t>
       </w:r>
       <w:r>
         <w:rPr>
@@ -7856,25 +6904,7 @@
           <w:sz w:val="28"/>
           <w:szCs w:val="28"/>
         </w:rPr>
-        <w:t xml:space="preserve">Trinity – worked on </w:t>
-      </w:r>
-      <w:proofErr w:type="spellStart"/>
-      <w:r>
-        <w:rPr>
-          <w:rFonts w:ascii="Arial" w:hAnsi="Arial" w:cs="Arial"/>
-          <w:sz w:val="28"/>
-          <w:szCs w:val="28"/>
-        </w:rPr>
-        <w:t>datapath</w:t>
-      </w:r>
-      <w:proofErr w:type="spellEnd"/>
-      <w:r>
-        <w:rPr>
-          <w:rFonts w:ascii="Arial" w:hAnsi="Arial" w:cs="Arial"/>
-          <w:sz w:val="28"/>
-          <w:szCs w:val="28"/>
-        </w:rPr>
-        <w:t xml:space="preserve"> to incorporate changes</w:t>
+        <w:t>Trinity – worked on datapath to incorporate changes</w:t>
       </w:r>
       <w:r>
         <w:rPr>
@@ -7968,25 +6998,7 @@
           <w:sz w:val="28"/>
           <w:szCs w:val="28"/>
         </w:rPr>
-        <w:t xml:space="preserve">reworking </w:t>
-      </w:r>
-      <w:proofErr w:type="spellStart"/>
-      <w:r>
-        <w:rPr>
-          <w:rFonts w:ascii="Arial" w:hAnsi="Arial" w:cs="Arial"/>
-          <w:sz w:val="28"/>
-          <w:szCs w:val="28"/>
-        </w:rPr>
-        <w:t>relPrime</w:t>
-      </w:r>
-      <w:proofErr w:type="spellEnd"/>
-      <w:r>
-        <w:rPr>
-          <w:rFonts w:ascii="Arial" w:hAnsi="Arial" w:cs="Arial"/>
-          <w:sz w:val="28"/>
-          <w:szCs w:val="28"/>
-        </w:rPr>
-        <w:t xml:space="preserve"> to actually function properly and changing assembly/machine code in design doc</w:t>
+        <w:t>reworking relPrime to actually function properly and changing assembly/machine code in design doc</w:t>
       </w:r>
       <w:r>
         <w:rPr>
@@ -8241,25 +7253,14 @@
         </w:rPr>
         <w:t xml:space="preserve">Redrew state transition diagram </w:t>
       </w:r>
-      <w:proofErr w:type="gramStart"/>
-      <w:r>
-        <w:rPr>
-          <w:rFonts w:ascii="Arial" w:hAnsi="Arial" w:cs="Arial"/>
-          <w:b/>
-          <w:sz w:val="28"/>
-          <w:szCs w:val="28"/>
-        </w:rPr>
-        <w:t>(approx. .</w:t>
-      </w:r>
-      <w:proofErr w:type="gramEnd"/>
-      <w:r>
-        <w:rPr>
-          <w:rFonts w:ascii="Arial" w:hAnsi="Arial" w:cs="Arial"/>
-          <w:b/>
-          <w:sz w:val="28"/>
-          <w:szCs w:val="28"/>
-        </w:rPr>
-        <w:t>5 hours)</w:t>
+      <w:r>
+        <w:rPr>
+          <w:rFonts w:ascii="Arial" w:hAnsi="Arial" w:cs="Arial"/>
+          <w:b/>
+          <w:sz w:val="28"/>
+          <w:szCs w:val="28"/>
+        </w:rPr>
+        <w:t>(approx. .5 hours)</w:t>
       </w:r>
     </w:p>
     <w:p>
@@ -8348,25 +7349,7 @@
           <w:szCs w:val="28"/>
         </w:rPr>
         <w:lastRenderedPageBreak/>
-        <w:t xml:space="preserve">Overhaul of memory and small changes to </w:t>
-      </w:r>
-      <w:proofErr w:type="spellStart"/>
-      <w:r>
-        <w:rPr>
-          <w:rFonts w:ascii="Arial" w:hAnsi="Arial" w:cs="Arial"/>
-          <w:sz w:val="28"/>
-          <w:szCs w:val="28"/>
-        </w:rPr>
-        <w:t>accomodate</w:t>
-      </w:r>
-      <w:proofErr w:type="spellEnd"/>
-      <w:r>
-        <w:rPr>
-          <w:rFonts w:ascii="Arial" w:hAnsi="Arial" w:cs="Arial"/>
-          <w:sz w:val="28"/>
-          <w:szCs w:val="28"/>
-        </w:rPr>
-        <w:t xml:space="preserve"> (using wrong type of block memory for the FPGA board).</w:t>
+        <w:t>Overhaul of memory and small changes to accomodate (using wrong type of block memory for the FPGA board).</w:t>
       </w:r>
     </w:p>
     <w:p>
@@ -8467,64 +7450,227 @@
           <w:sz w:val="28"/>
           <w:szCs w:val="28"/>
         </w:rPr>
-        <w:t>Shaun – I</w:t>
+        <w:t>Shaun – IO</w:t>
+      </w:r>
+    </w:p>
+    <w:p>
+      <w:pPr>
+        <w:jc w:val="both"/>
+        <w:rPr>
+          <w:rFonts w:ascii="Arial" w:hAnsi="Arial" w:cs="Arial"/>
+          <w:sz w:val="28"/>
+          <w:szCs w:val="28"/>
+        </w:rPr>
+      </w:pPr>
+      <w:r>
+        <w:rPr>
+          <w:rFonts w:ascii="Arial" w:hAnsi="Arial" w:cs="Arial"/>
+          <w:sz w:val="28"/>
+          <w:szCs w:val="28"/>
+        </w:rPr>
+        <w:t>Logan – Presentation</w:t>
+      </w:r>
+    </w:p>
+    <w:p>
+      <w:pPr>
+        <w:jc w:val="both"/>
+        <w:rPr>
+          <w:rFonts w:ascii="Arial" w:hAnsi="Arial" w:cs="Arial"/>
+          <w:sz w:val="28"/>
+          <w:szCs w:val="28"/>
+        </w:rPr>
+      </w:pPr>
+      <w:r>
+        <w:rPr>
+          <w:rFonts w:ascii="Arial" w:hAnsi="Arial" w:cs="Arial"/>
+          <w:sz w:val="28"/>
+          <w:szCs w:val="28"/>
+        </w:rPr>
+        <w:t>Khaled - Assembler</w:t>
+      </w:r>
+    </w:p>
+    <w:p>
+      <w:pPr>
+        <w:jc w:val="both"/>
+        <w:rPr>
+          <w:rFonts w:ascii="Arial" w:hAnsi="Arial" w:cs="Arial"/>
+          <w:sz w:val="28"/>
+          <w:szCs w:val="28"/>
+        </w:rPr>
+      </w:pPr>
+    </w:p>
+    <w:p>
+      <w:pPr>
+        <w:rPr>
+          <w:rFonts w:ascii="Arial" w:hAnsi="Arial" w:cs="Arial"/>
+          <w:sz w:val="28"/>
+          <w:szCs w:val="28"/>
+        </w:rPr>
+      </w:pPr>
+      <w:r>
+        <w:rPr>
+          <w:rFonts w:ascii="Arial" w:hAnsi="Arial" w:cs="Arial"/>
+          <w:b/>
+          <w:bCs/>
+          <w:sz w:val="28"/>
+          <w:szCs w:val="28"/>
+        </w:rPr>
+        <w:t>M</w:t>
+      </w:r>
+      <w:r>
+        <w:rPr>
+          <w:rFonts w:ascii="Arial" w:hAnsi="Arial" w:cs="Arial"/>
+          <w:b/>
+          <w:bCs/>
+          <w:sz w:val="28"/>
+          <w:szCs w:val="28"/>
+        </w:rPr>
+        <w:t>eeting 29</w:t>
+      </w:r>
+      <w:r>
+        <w:rPr>
+          <w:rFonts w:ascii="Arial" w:hAnsi="Arial" w:cs="Arial"/>
+          <w:b/>
+          <w:bCs/>
+          <w:sz w:val="28"/>
+          <w:szCs w:val="28"/>
+        </w:rPr>
+        <w:t xml:space="preserve">: </w:t>
+      </w:r>
+      <w:r>
+        <w:rPr>
+          <w:rFonts w:ascii="Arial" w:hAnsi="Arial" w:cs="Arial"/>
+          <w:b/>
+          <w:bCs/>
+          <w:sz w:val="28"/>
+          <w:szCs w:val="28"/>
+        </w:rPr>
+        <w:t>Tuesday, 21</w:t>
+      </w:r>
+      <w:r>
+        <w:rPr>
+          <w:rFonts w:ascii="Arial" w:hAnsi="Arial" w:cs="Arial"/>
+          <w:b/>
+          <w:bCs/>
+          <w:sz w:val="28"/>
+          <w:szCs w:val="28"/>
+        </w:rPr>
+        <w:t xml:space="preserve"> </w:t>
+      </w:r>
+      <w:r>
+        <w:rPr>
+          <w:rFonts w:ascii="Arial" w:hAnsi="Arial" w:cs="Arial"/>
+          <w:b/>
+          <w:bCs/>
+          <w:sz w:val="28"/>
+          <w:szCs w:val="28"/>
+        </w:rPr>
+        <w:t>February 2017</w:t>
+      </w:r>
+    </w:p>
+    <w:p>
+      <w:pPr>
+        <w:jc w:val="both"/>
+        <w:rPr>
+          <w:rFonts w:ascii="Arial" w:hAnsi="Arial" w:cs="Arial"/>
+          <w:sz w:val="28"/>
+          <w:szCs w:val="28"/>
+        </w:rPr>
+      </w:pPr>
+      <w:r>
+        <w:rPr>
+          <w:rFonts w:ascii="Arial" w:hAnsi="Arial" w:cs="Arial"/>
+          <w:sz w:val="28"/>
+          <w:szCs w:val="28"/>
+        </w:rPr>
+        <w:t>PC starts at 76</w:t>
+      </w:r>
+    </w:p>
+    <w:p>
+      <w:pPr>
+        <w:jc w:val="both"/>
+        <w:rPr>
+          <w:rFonts w:ascii="Arial" w:hAnsi="Arial" w:cs="Arial"/>
+          <w:sz w:val="28"/>
+          <w:szCs w:val="28"/>
+        </w:rPr>
+      </w:pPr>
+    </w:p>
+    <w:p>
+      <w:pPr>
+        <w:jc w:val="both"/>
+        <w:rPr>
+          <w:rFonts w:ascii="Arial" w:hAnsi="Arial" w:cs="Arial"/>
+          <w:sz w:val="28"/>
+          <w:szCs w:val="28"/>
+        </w:rPr>
+      </w:pPr>
+      <w:r>
+        <w:rPr>
+          <w:rFonts w:ascii="Arial" w:hAnsi="Arial" w:cs="Arial"/>
+          <w:sz w:val="28"/>
+          <w:szCs w:val="28"/>
+        </w:rPr>
+        <w:t>Work log:</w:t>
+      </w:r>
+    </w:p>
+    <w:p>
+      <w:pPr>
+        <w:jc w:val="both"/>
+        <w:rPr>
+          <w:rFonts w:ascii="Arial" w:hAnsi="Arial" w:cs="Arial"/>
+          <w:i/>
+          <w:sz w:val="28"/>
+          <w:szCs w:val="28"/>
+        </w:rPr>
+      </w:pPr>
+      <w:r>
+        <w:rPr>
+          <w:rFonts w:ascii="Arial" w:hAnsi="Arial" w:cs="Arial"/>
+          <w:i/>
+          <w:sz w:val="28"/>
+          <w:szCs w:val="28"/>
+        </w:rPr>
+        <w:t>Over 3 hour meeting:</w:t>
+      </w:r>
+    </w:p>
+    <w:p>
+      <w:pPr>
+        <w:jc w:val="both"/>
+        <w:rPr>
+          <w:rFonts w:ascii="Arial" w:hAnsi="Arial" w:cs="Arial"/>
+          <w:sz w:val="28"/>
+          <w:szCs w:val="28"/>
+        </w:rPr>
+      </w:pPr>
+      <w:r>
+        <w:rPr>
+          <w:rFonts w:ascii="Arial" w:hAnsi="Arial" w:cs="Arial"/>
+          <w:sz w:val="28"/>
+          <w:szCs w:val="28"/>
+        </w:rPr>
+        <w:t>Trinity – IO, performance data, journal</w:t>
+      </w:r>
+    </w:p>
+    <w:p>
+      <w:pPr>
+        <w:jc w:val="both"/>
+        <w:rPr>
+          <w:rFonts w:ascii="Arial" w:hAnsi="Arial" w:cs="Arial"/>
+          <w:sz w:val="28"/>
+          <w:szCs w:val="28"/>
+        </w:rPr>
+      </w:pPr>
+      <w:r>
+        <w:rPr>
+          <w:rFonts w:ascii="Arial" w:hAnsi="Arial" w:cs="Arial"/>
+          <w:sz w:val="28"/>
+          <w:szCs w:val="28"/>
+        </w:rPr>
+        <w:t>Logan – Final Report</w:t>
       </w:r>
       <w:bookmarkStart w:id="9" w:name="_GoBack"/>
       <w:bookmarkEnd w:id="9"/>
-      <w:r>
-        <w:rPr>
-          <w:rFonts w:ascii="Arial" w:hAnsi="Arial" w:cs="Arial"/>
-          <w:sz w:val="28"/>
-          <w:szCs w:val="28"/>
-        </w:rPr>
-        <w:t>O</w:t>
-      </w:r>
-    </w:p>
-    <w:p>
-      <w:pPr>
-        <w:jc w:val="both"/>
-        <w:rPr>
-          <w:rFonts w:ascii="Arial" w:hAnsi="Arial" w:cs="Arial"/>
-          <w:sz w:val="28"/>
-          <w:szCs w:val="28"/>
-        </w:rPr>
-      </w:pPr>
-      <w:r>
-        <w:rPr>
-          <w:rFonts w:ascii="Arial" w:hAnsi="Arial" w:cs="Arial"/>
-          <w:sz w:val="28"/>
-          <w:szCs w:val="28"/>
-        </w:rPr>
-        <w:t>Logan – Presentation</w:t>
-      </w:r>
-    </w:p>
-    <w:p>
-      <w:pPr>
-        <w:jc w:val="both"/>
-        <w:rPr>
-          <w:rFonts w:ascii="Arial" w:hAnsi="Arial" w:cs="Arial"/>
-          <w:sz w:val="28"/>
-          <w:szCs w:val="28"/>
-        </w:rPr>
-      </w:pPr>
-      <w:r>
-        <w:rPr>
-          <w:rFonts w:ascii="Arial" w:hAnsi="Arial" w:cs="Arial"/>
-          <w:sz w:val="28"/>
-          <w:szCs w:val="28"/>
-        </w:rPr>
-        <w:t>Khaled - Assembler</w:t>
-      </w:r>
-    </w:p>
-    <w:p>
-      <w:pPr>
-        <w:jc w:val="both"/>
-        <w:rPr>
-          <w:rFonts w:ascii="Arial" w:hAnsi="Arial" w:cs="Arial"/>
-          <w:sz w:val="28"/>
-          <w:szCs w:val="28"/>
-        </w:rPr>
-      </w:pPr>
     </w:p>
     <w:sectPr>
       <w:pgSz w:w="12240" w:h="15840"/>
